--- a/DYPLOMA.docx
+++ b/DYPLOMA.docx
@@ -2,10 +2,5263 @@
 <file path=word/document.xml><?xml version="1.0" encoding="utf-8"?>
 <w:document xmlns:wpc="http://schemas.microsoft.com/office/word/2010/wordprocessingCanvas" xmlns:cx="http://schemas.microsoft.com/office/drawing/2014/chartex" xmlns:cx1="http://schemas.microsoft.com/office/drawing/2015/9/8/chartex" xmlns:cx2="http://schemas.microsoft.com/office/drawing/2015/10/21/chartex" xmlns:cx3="http://schemas.microsoft.com/office/drawing/2016/5/9/chartex" xmlns:cx4="http://schemas.microsoft.com/office/drawing/2016/5/10/chartex" xmlns:cx5="http://schemas.microsoft.com/office/drawing/2016/5/11/chartex" xmlns:cx6="http://schemas.microsoft.com/office/drawing/2016/5/12/chartex" xmlns:cx7="http://schemas.microsoft.com/office/drawing/2016/5/13/chartex" xmlns:cx8="http://schemas.microsoft.com/office/drawing/2016/5/14/chartex" xmlns:mc="http://schemas.openxmlformats.org/markup-compatibility/2006" xmlns:aink="http://schemas.microsoft.com/office/drawing/2016/ink" xmlns:am3d="http://schemas.microsoft.com/office/drawing/2017/model3d" xmlns:o="urn:schemas-microsoft-com:office:office" xmlns:oel="http://schemas.microsoft.com/office/2019/extlst" xmlns:r="http://schemas.openxmlformats.org/officeDocument/2006/relationships" xmlns:m="http://schemas.openxmlformats.org/officeDocument/2006/math" xmlns:v="urn:schemas-microsoft-com:vml" xmlns:wp14="http://schemas.microsoft.com/office/word/2010/wordprocessingDrawing" xmlns:wp="http://schemas.openxmlformats.org/drawingml/2006/wordprocessingDrawing" xmlns:w10="urn:schemas-microsoft-com:office:word" xmlns:w="http://schemas.openxmlformats.org/wordprocessingml/2006/main" xmlns:w14="http://schemas.microsoft.com/office/word/2010/wordml" xmlns:w15="http://schemas.microsoft.com/office/word/2012/wordml" xmlns:w16cex="http://schemas.microsoft.com/office/word/2018/wordml/cex" xmlns:w16cid="http://schemas.microsoft.com/office/word/2016/wordml/cid" xmlns:w16="http://schemas.microsoft.com/office/word/2018/wordml" xmlns:w16sdtdh="http://schemas.microsoft.com/office/word/2020/wordml/sdtdatahash" xmlns:w16se="http://schemas.microsoft.com/office/word/2015/wordml/symex" xmlns:wpg="http://schemas.microsoft.com/office/word/2010/wordprocessingGroup" xmlns:wpi="http://schemas.microsoft.com/office/word/2010/wordprocessingInk" xmlns:wne="http://schemas.microsoft.com/office/word/2006/wordml" xmlns:wps="http://schemas.microsoft.com/office/word/2010/wordprocessingShape" mc:Ignorable="w14 w15 w16se w16cid w16 w16cex w16sdtdh wp14">
   <w:body>
-    <w:p/>
+    <w:p>
+      <w:pPr>
+        <w:spacing w:before="120" w:after="240" w:line="360" w:lineRule="exact"/>
+        <w:jc w:val="center"/>
+        <w:rPr>
+          <w:rFonts w:ascii="Times New Roman" w:eastAsiaTheme="minorEastAsia" w:hAnsi="Times New Roman" w:cs="Times New Roman"/>
+          <w:b/>
+          <w:sz w:val="28"/>
+          <w:szCs w:val="24"/>
+        </w:rPr>
+      </w:pPr>
+      <w:r>
+        <w:rPr>
+          <w:rFonts w:ascii="Times New Roman" w:eastAsiaTheme="minorEastAsia" w:hAnsi="Times New Roman" w:cs="Times New Roman"/>
+          <w:b/>
+          <w:sz w:val="28"/>
+          <w:szCs w:val="24"/>
+        </w:rPr>
+        <w:t>МИНИСТЕРСТВО ОБРАЗОВАНИЯ РЕСПУБЛИКИ БЕЛАРУСЬ</w:t>
+      </w:r>
+    </w:p>
+    <w:p>
+      <w:pPr>
+        <w:spacing w:before="120" w:after="240" w:line="360" w:lineRule="exact"/>
+        <w:jc w:val="center"/>
+        <w:rPr>
+          <w:rFonts w:ascii="Times New Roman" w:eastAsiaTheme="minorEastAsia" w:hAnsi="Times New Roman" w:cs="Times New Roman"/>
+          <w:b/>
+          <w:sz w:val="28"/>
+          <w:szCs w:val="24"/>
+        </w:rPr>
+      </w:pPr>
+      <w:r>
+        <w:rPr>
+          <w:rFonts w:ascii="Times New Roman" w:eastAsiaTheme="minorEastAsia" w:hAnsi="Times New Roman" w:cs="Times New Roman"/>
+          <w:b/>
+          <w:sz w:val="28"/>
+          <w:szCs w:val="24"/>
+        </w:rPr>
+        <w:t>БЕЛОРУССКИЙ ГОСУДАРСТВЕННЫЙ УНИВЕРСИТЕТ</w:t>
+      </w:r>
+    </w:p>
+    <w:p>
+      <w:pPr>
+        <w:spacing w:before="120" w:after="240" w:line="360" w:lineRule="exact"/>
+        <w:jc w:val="center"/>
+        <w:rPr>
+          <w:rFonts w:ascii="Times New Roman" w:eastAsiaTheme="minorEastAsia" w:hAnsi="Times New Roman" w:cs="Times New Roman"/>
+          <w:b/>
+          <w:sz w:val="28"/>
+          <w:szCs w:val="24"/>
+        </w:rPr>
+      </w:pPr>
+      <w:r>
+        <w:rPr>
+          <w:rFonts w:ascii="Times New Roman" w:eastAsiaTheme="minorEastAsia" w:hAnsi="Times New Roman" w:cs="Times New Roman"/>
+          <w:b/>
+          <w:sz w:val="28"/>
+          <w:szCs w:val="24"/>
+        </w:rPr>
+        <w:t>МЕХАНИКО-МАТЕМАТИЧЕСКИЙ ФАКУЛЬТЕТ</w:t>
+      </w:r>
+    </w:p>
+    <w:p>
+      <w:pPr>
+        <w:spacing w:before="120" w:after="240" w:line="360" w:lineRule="exact"/>
+        <w:jc w:val="center"/>
+        <w:rPr>
+          <w:rFonts w:ascii="Times New Roman" w:eastAsiaTheme="minorEastAsia" w:hAnsi="Times New Roman" w:cs="Times New Roman"/>
+          <w:b/>
+          <w:sz w:val="28"/>
+          <w:szCs w:val="24"/>
+        </w:rPr>
+      </w:pPr>
+      <w:r>
+        <w:rPr>
+          <w:rFonts w:ascii="Times New Roman" w:eastAsiaTheme="minorEastAsia" w:hAnsi="Times New Roman" w:cs="Times New Roman"/>
+          <w:b/>
+          <w:sz w:val="28"/>
+          <w:szCs w:val="24"/>
+        </w:rPr>
+        <w:t>Кафедра теоретической и прикладной механики</w:t>
+      </w:r>
+    </w:p>
+    <w:p>
+      <w:pPr>
+        <w:spacing w:before="120" w:after="240" w:line="360" w:lineRule="exact"/>
+        <w:rPr>
+          <w:rFonts w:ascii="Times New Roman" w:eastAsiaTheme="minorEastAsia" w:hAnsi="Times New Roman" w:cs="Times New Roman"/>
+          <w:sz w:val="28"/>
+          <w:szCs w:val="24"/>
+        </w:rPr>
+      </w:pPr>
+    </w:p>
+    <w:p>
+      <w:pPr>
+        <w:spacing w:before="120" w:after="240" w:line="360" w:lineRule="exact"/>
+        <w:rPr>
+          <w:rFonts w:ascii="Times New Roman" w:eastAsiaTheme="minorEastAsia" w:hAnsi="Times New Roman" w:cs="Times New Roman"/>
+          <w:sz w:val="28"/>
+          <w:szCs w:val="24"/>
+        </w:rPr>
+      </w:pPr>
+    </w:p>
+    <w:p>
+      <w:pPr>
+        <w:spacing w:before="120" w:after="240" w:line="360" w:lineRule="exact"/>
+        <w:rPr>
+          <w:rFonts w:ascii="Times New Roman" w:eastAsiaTheme="minorEastAsia" w:hAnsi="Times New Roman" w:cs="Times New Roman"/>
+          <w:sz w:val="28"/>
+          <w:szCs w:val="24"/>
+        </w:rPr>
+      </w:pPr>
+    </w:p>
+    <w:p>
+      <w:pPr>
+        <w:spacing w:before="120" w:after="240" w:line="360" w:lineRule="exact"/>
+        <w:jc w:val="center"/>
+        <w:rPr>
+          <w:rFonts w:ascii="Times New Roman" w:eastAsiaTheme="minorEastAsia" w:hAnsi="Times New Roman" w:cs="Times New Roman"/>
+          <w:b/>
+          <w:sz w:val="28"/>
+          <w:szCs w:val="24"/>
+        </w:rPr>
+      </w:pPr>
+      <w:r>
+        <w:rPr>
+          <w:rFonts w:ascii="Times New Roman" w:eastAsiaTheme="minorEastAsia" w:hAnsi="Times New Roman" w:cs="Times New Roman"/>
+          <w:b/>
+          <w:sz w:val="28"/>
+          <w:szCs w:val="24"/>
+        </w:rPr>
+        <w:t>Распараллеленный гранично-элементный расч</w:t>
+      </w:r>
+      <w:r>
+        <w:rPr>
+          <w:rFonts w:ascii="Times New Roman" w:eastAsiaTheme="minorEastAsia" w:hAnsi="Times New Roman" w:cs="Times New Roman"/>
+          <w:b/>
+          <w:sz w:val="28"/>
+          <w:szCs w:val="24"/>
+        </w:rPr>
+        <w:t>ё</w:t>
+      </w:r>
+      <w:r>
+        <w:rPr>
+          <w:rFonts w:ascii="Times New Roman" w:eastAsiaTheme="minorEastAsia" w:hAnsi="Times New Roman" w:cs="Times New Roman"/>
+          <w:b/>
+          <w:sz w:val="28"/>
+          <w:szCs w:val="24"/>
+        </w:rPr>
+        <w:t>т тр</w:t>
+      </w:r>
+      <w:r>
+        <w:rPr>
+          <w:rFonts w:ascii="Times New Roman" w:eastAsiaTheme="minorEastAsia" w:hAnsi="Times New Roman" w:cs="Times New Roman"/>
+          <w:b/>
+          <w:sz w:val="28"/>
+          <w:szCs w:val="24"/>
+        </w:rPr>
+        <w:t>ё</w:t>
+      </w:r>
+      <w:r>
+        <w:rPr>
+          <w:rFonts w:ascii="Times New Roman" w:eastAsiaTheme="minorEastAsia" w:hAnsi="Times New Roman" w:cs="Times New Roman"/>
+          <w:b/>
+          <w:sz w:val="28"/>
+          <w:szCs w:val="24"/>
+        </w:rPr>
+        <w:t>хмерного напряженного состояния</w:t>
+      </w:r>
+    </w:p>
+    <w:p>
+      <w:pPr>
+        <w:spacing w:before="120" w:after="240" w:line="360" w:lineRule="exact"/>
+        <w:jc w:val="center"/>
+        <w:rPr>
+          <w:rFonts w:ascii="Times New Roman" w:eastAsiaTheme="minorEastAsia" w:hAnsi="Times New Roman" w:cs="Times New Roman"/>
+          <w:b/>
+          <w:sz w:val="28"/>
+          <w:szCs w:val="24"/>
+        </w:rPr>
+      </w:pPr>
+    </w:p>
+    <w:p>
+      <w:pPr>
+        <w:spacing w:before="120" w:after="240" w:line="360" w:lineRule="exact"/>
+        <w:jc w:val="center"/>
+        <w:rPr>
+          <w:rFonts w:ascii="Times New Roman" w:eastAsiaTheme="minorEastAsia" w:hAnsi="Times New Roman" w:cs="Times New Roman"/>
+          <w:sz w:val="28"/>
+          <w:szCs w:val="24"/>
+        </w:rPr>
+      </w:pPr>
+      <w:r>
+        <w:rPr>
+          <w:rFonts w:ascii="Times New Roman" w:eastAsiaTheme="minorEastAsia" w:hAnsi="Times New Roman" w:cs="Times New Roman"/>
+          <w:sz w:val="28"/>
+          <w:szCs w:val="24"/>
+        </w:rPr>
+        <w:t>Дипломная</w:t>
+      </w:r>
+      <w:r>
+        <w:rPr>
+          <w:rFonts w:ascii="Times New Roman" w:eastAsiaTheme="minorEastAsia" w:hAnsi="Times New Roman" w:cs="Times New Roman"/>
+          <w:sz w:val="28"/>
+          <w:szCs w:val="24"/>
+        </w:rPr>
+        <w:t xml:space="preserve"> работа</w:t>
+      </w:r>
+    </w:p>
+    <w:p>
+      <w:pPr>
+        <w:spacing w:before="120" w:after="240" w:line="360" w:lineRule="exact"/>
+        <w:rPr>
+          <w:rFonts w:ascii="Times New Roman" w:eastAsiaTheme="minorEastAsia" w:hAnsi="Times New Roman" w:cs="Times New Roman"/>
+          <w:sz w:val="28"/>
+          <w:szCs w:val="28"/>
+        </w:rPr>
+      </w:pPr>
+    </w:p>
+    <w:p>
+      <w:pPr>
+        <w:spacing w:before="120" w:after="240" w:line="360" w:lineRule="exact"/>
+        <w:jc w:val="right"/>
+        <w:rPr>
+          <w:rFonts w:ascii="Times New Roman" w:eastAsiaTheme="minorEastAsia" w:hAnsi="Times New Roman" w:cs="Times New Roman"/>
+          <w:sz w:val="28"/>
+          <w:szCs w:val="28"/>
+        </w:rPr>
+      </w:pPr>
+      <w:r>
+        <w:rPr>
+          <w:rFonts w:ascii="Times New Roman" w:eastAsiaTheme="minorEastAsia" w:hAnsi="Times New Roman" w:cs="Times New Roman"/>
+          <w:sz w:val="28"/>
+          <w:szCs w:val="28"/>
+        </w:rPr>
+        <w:t>Дробышевского Василия</w:t>
+      </w:r>
+      <w:r>
+        <w:rPr>
+          <w:rFonts w:ascii="Times New Roman" w:eastAsiaTheme="minorEastAsia" w:hAnsi="Times New Roman" w:cs="Times New Roman"/>
+          <w:sz w:val="28"/>
+          <w:szCs w:val="28"/>
+        </w:rPr>
+        <w:br/>
+        <w:t xml:space="preserve"> Александровича,</w:t>
+      </w:r>
+      <w:r>
+        <w:rPr>
+          <w:rFonts w:ascii="Times New Roman" w:eastAsiaTheme="minorEastAsia" w:hAnsi="Times New Roman" w:cs="Times New Roman"/>
+          <w:sz w:val="28"/>
+          <w:szCs w:val="28"/>
+        </w:rPr>
+        <w:br/>
+        <w:t xml:space="preserve"> студента 4 курса специальности</w:t>
+      </w:r>
+      <w:r>
+        <w:rPr>
+          <w:rFonts w:ascii="Times New Roman" w:eastAsiaTheme="minorEastAsia" w:hAnsi="Times New Roman" w:cs="Times New Roman"/>
+          <w:sz w:val="28"/>
+          <w:szCs w:val="28"/>
+        </w:rPr>
+        <w:br/>
+        <w:t xml:space="preserve"> «Механика и математическое</w:t>
+      </w:r>
+      <w:r>
+        <w:rPr>
+          <w:rFonts w:ascii="Times New Roman" w:eastAsiaTheme="minorEastAsia" w:hAnsi="Times New Roman" w:cs="Times New Roman"/>
+          <w:sz w:val="28"/>
+          <w:szCs w:val="28"/>
+        </w:rPr>
+        <w:br/>
+        <w:t xml:space="preserve"> моделирование»</w:t>
+      </w:r>
+      <w:r>
+        <w:rPr>
+          <w:rFonts w:ascii="Times New Roman" w:eastAsiaTheme="minorEastAsia" w:hAnsi="Times New Roman" w:cs="Times New Roman"/>
+          <w:sz w:val="28"/>
+          <w:szCs w:val="28"/>
+        </w:rPr>
+        <w:br/>
+        <w:t>Научный руководитель</w:t>
+      </w:r>
+      <w:r>
+        <w:rPr>
+          <w:rFonts w:ascii="Times New Roman" w:eastAsiaTheme="minorEastAsia" w:hAnsi="Times New Roman" w:cs="Times New Roman"/>
+          <w:sz w:val="28"/>
+          <w:szCs w:val="28"/>
+        </w:rPr>
+        <w:t>:</w:t>
+      </w:r>
+      <w:r>
+        <w:rPr>
+          <w:rFonts w:ascii="Times New Roman" w:eastAsiaTheme="minorEastAsia" w:hAnsi="Times New Roman" w:cs="Times New Roman"/>
+          <w:sz w:val="28"/>
+          <w:szCs w:val="28"/>
+        </w:rPr>
+        <w:br/>
+      </w:r>
+      <w:r>
+        <w:rPr>
+          <w:rFonts w:ascii="Times New Roman" w:eastAsiaTheme="minorEastAsia" w:hAnsi="Times New Roman" w:cs="Times New Roman"/>
+          <w:sz w:val="28"/>
+          <w:szCs w:val="28"/>
+        </w:rPr>
+        <w:t>Доктор физ.-мат. наук,</w:t>
+      </w:r>
+      <w:r>
+        <w:rPr>
+          <w:rFonts w:ascii="Times New Roman" w:eastAsiaTheme="minorEastAsia" w:hAnsi="Times New Roman" w:cs="Times New Roman"/>
+          <w:sz w:val="28"/>
+          <w:szCs w:val="28"/>
+        </w:rPr>
+        <w:br/>
+        <w:t>профессор Щербаков С.С.</w:t>
+      </w:r>
+      <w:r>
+        <w:rPr>
+          <w:rFonts w:ascii="Times New Roman" w:eastAsiaTheme="minorEastAsia" w:hAnsi="Times New Roman" w:cs="Times New Roman"/>
+          <w:sz w:val="28"/>
+          <w:szCs w:val="28"/>
+        </w:rPr>
+        <w:br/>
+      </w:r>
+    </w:p>
+    <w:p>
+      <w:pPr>
+        <w:spacing w:before="120" w:after="240" w:line="360" w:lineRule="exact"/>
+        <w:ind w:left="6237"/>
+        <w:contextualSpacing/>
+        <w:rPr>
+          <w:rFonts w:ascii="Times New Roman" w:eastAsiaTheme="minorEastAsia" w:hAnsi="Times New Roman" w:cs="Times New Roman"/>
+          <w:sz w:val="28"/>
+          <w:szCs w:val="28"/>
+        </w:rPr>
+      </w:pPr>
+    </w:p>
+    <w:p>
+      <w:pPr>
+        <w:spacing w:before="120" w:after="240" w:line="360" w:lineRule="exact"/>
+        <w:ind w:left="6237"/>
+        <w:contextualSpacing/>
+        <w:rPr>
+          <w:rFonts w:ascii="Times New Roman" w:eastAsiaTheme="minorEastAsia" w:hAnsi="Times New Roman" w:cs="Times New Roman"/>
+          <w:sz w:val="28"/>
+          <w:szCs w:val="28"/>
+        </w:rPr>
+      </w:pPr>
+    </w:p>
+    <w:p>
+      <w:pPr>
+        <w:spacing w:before="120" w:after="240" w:line="360" w:lineRule="exact"/>
+        <w:ind w:left="6237"/>
+        <w:contextualSpacing/>
+        <w:jc w:val="right"/>
+        <w:rPr>
+          <w:rFonts w:ascii="Times New Roman" w:eastAsiaTheme="minorEastAsia" w:hAnsi="Times New Roman" w:cs="Times New Roman"/>
+          <w:sz w:val="28"/>
+          <w:szCs w:val="24"/>
+          <w:shd w:val="clear" w:color="auto" w:fill="FFFFFF"/>
+        </w:rPr>
+      </w:pPr>
+      <w:r>
+        <w:rPr>
+          <w:rFonts w:ascii="Times New Roman" w:eastAsiaTheme="minorEastAsia" w:hAnsi="Times New Roman" w:cs="Times New Roman"/>
+          <w:sz w:val="28"/>
+          <w:szCs w:val="24"/>
+        </w:rPr>
+        <w:br/>
+      </w:r>
+    </w:p>
+    <w:p>
+      <w:pPr>
+        <w:spacing w:before="120" w:after="240" w:line="360" w:lineRule="exact"/>
+        <w:ind w:left="6237"/>
+        <w:contextualSpacing/>
+        <w:jc w:val="right"/>
+        <w:rPr>
+          <w:rFonts w:ascii="Times New Roman" w:eastAsiaTheme="minorEastAsia" w:hAnsi="Times New Roman" w:cs="Times New Roman"/>
+          <w:sz w:val="28"/>
+          <w:szCs w:val="24"/>
+        </w:rPr>
+      </w:pPr>
+    </w:p>
+    <w:p>
+      <w:pPr>
+        <w:spacing w:before="120" w:after="240" w:line="360" w:lineRule="exact"/>
+        <w:jc w:val="center"/>
+        <w:rPr>
+          <w:rFonts w:ascii="Times New Roman" w:eastAsiaTheme="minorEastAsia" w:hAnsi="Times New Roman" w:cs="Times New Roman"/>
+          <w:sz w:val="28"/>
+          <w:szCs w:val="24"/>
+        </w:rPr>
+      </w:pPr>
+    </w:p>
+    <w:p>
+      <w:pPr>
+        <w:spacing w:before="120" w:after="240" w:line="360" w:lineRule="exact"/>
+        <w:jc w:val="center"/>
+        <w:rPr>
+          <w:rFonts w:ascii="Times New Roman" w:eastAsiaTheme="minorEastAsia" w:hAnsi="Times New Roman" w:cs="Times New Roman"/>
+          <w:sz w:val="28"/>
+          <w:szCs w:val="24"/>
+        </w:rPr>
+      </w:pPr>
+    </w:p>
+    <w:p>
+      <w:pPr>
+        <w:spacing w:before="120" w:after="240" w:line="360" w:lineRule="exact"/>
+        <w:jc w:val="center"/>
+        <w:rPr>
+          <w:rFonts w:ascii="Times New Roman" w:eastAsiaTheme="minorEastAsia" w:hAnsi="Times New Roman" w:cs="Times New Roman"/>
+          <w:sz w:val="28"/>
+          <w:szCs w:val="24"/>
+        </w:rPr>
+      </w:pPr>
+    </w:p>
+    <w:p>
+      <w:pPr>
+        <w:spacing w:before="120" w:after="240" w:line="360" w:lineRule="exact"/>
+        <w:jc w:val="center"/>
+        <w:rPr>
+          <w:rFonts w:ascii="Times New Roman" w:eastAsiaTheme="minorEastAsia" w:hAnsi="Times New Roman" w:cs="Times New Roman"/>
+          <w:sz w:val="28"/>
+          <w:szCs w:val="24"/>
+        </w:rPr>
+      </w:pPr>
+      <w:r>
+        <w:rPr>
+          <w:rFonts w:ascii="Times New Roman" w:eastAsiaTheme="minorEastAsia" w:hAnsi="Times New Roman" w:cs="Times New Roman"/>
+          <w:sz w:val="28"/>
+          <w:szCs w:val="24"/>
+        </w:rPr>
+        <w:t>Минск, 202</w:t>
+      </w:r>
+      <w:r>
+        <w:rPr>
+          <w:rFonts w:ascii="Times New Roman" w:eastAsiaTheme="minorEastAsia" w:hAnsi="Times New Roman" w:cs="Times New Roman"/>
+          <w:sz w:val="28"/>
+          <w:szCs w:val="24"/>
+        </w:rPr>
+        <w:t>2</w:t>
+      </w:r>
+    </w:p>
+    <w:p>
+      <w:pPr>
+        <w:spacing w:before="120" w:after="240" w:line="360" w:lineRule="exact"/>
+        <w:jc w:val="center"/>
+        <w:rPr>
+          <w:rFonts w:ascii="Times New Roman" w:eastAsiaTheme="minorEastAsia" w:hAnsi="Times New Roman" w:cs="Times New Roman"/>
+          <w:b/>
+          <w:bCs/>
+          <w:sz w:val="32"/>
+          <w:szCs w:val="28"/>
+        </w:rPr>
+      </w:pPr>
+      <w:r>
+        <w:rPr>
+          <w:rFonts w:ascii="Times New Roman" w:eastAsiaTheme="minorEastAsia" w:hAnsi="Times New Roman" w:cs="Times New Roman"/>
+          <w:b/>
+          <w:bCs/>
+          <w:sz w:val="32"/>
+          <w:szCs w:val="28"/>
+        </w:rPr>
+        <w:lastRenderedPageBreak/>
+        <w:t>ГЛАВА 1</w:t>
+      </w:r>
+    </w:p>
+    <w:p>
+      <w:pPr>
+        <w:spacing w:before="120" w:after="240" w:line="400" w:lineRule="exact"/>
+        <w:jc w:val="center"/>
+        <w:rPr>
+          <w:rFonts w:ascii="Times New Roman" w:eastAsiaTheme="minorEastAsia" w:hAnsi="Times New Roman" w:cs="Times New Roman"/>
+          <w:b/>
+          <w:bCs/>
+          <w:sz w:val="32"/>
+          <w:szCs w:val="28"/>
+        </w:rPr>
+      </w:pPr>
+      <w:r>
+        <w:rPr>
+          <w:rFonts w:ascii="Times New Roman" w:eastAsiaTheme="minorEastAsia" w:hAnsi="Times New Roman" w:cs="Times New Roman"/>
+          <w:b/>
+          <w:bCs/>
+          <w:sz w:val="32"/>
+          <w:szCs w:val="28"/>
+        </w:rPr>
+        <w:t>АНАЛИТИЧЕСКОЕ РЕШЕНИЕ ЗАДАЧИ НАГРУЖЕНИЯ ПОЛУПРОСТРАНСТВА</w:t>
+      </w:r>
+    </w:p>
+    <w:p>
+      <w:pPr>
+        <w:spacing w:before="120" w:after="240" w:line="400" w:lineRule="exact"/>
+        <w:jc w:val="center"/>
+        <w:rPr>
+          <w:rFonts w:ascii="Times New Roman" w:eastAsiaTheme="minorEastAsia" w:hAnsi="Times New Roman" w:cs="Times New Roman"/>
+          <w:b/>
+          <w:bCs/>
+          <w:sz w:val="32"/>
+          <w:szCs w:val="28"/>
+        </w:rPr>
+      </w:pPr>
+      <w:r>
+        <w:rPr>
+          <w:rFonts w:ascii="Times New Roman" w:eastAsiaTheme="minorEastAsia" w:hAnsi="Times New Roman" w:cs="Times New Roman"/>
+          <w:b/>
+          <w:bCs/>
+          <w:sz w:val="32"/>
+          <w:szCs w:val="28"/>
+        </w:rPr>
+        <w:t>1.1 Решение для сосредоточенной силы</w:t>
+      </w:r>
+    </w:p>
+    <w:p>
+      <w:pPr>
+        <w:spacing w:before="120" w:after="240" w:line="400" w:lineRule="exact"/>
+        <w:ind w:firstLine="708"/>
+        <w:jc w:val="both"/>
+        <w:rPr>
+          <w:rFonts w:ascii="Times New Roman" w:eastAsiaTheme="minorEastAsia" w:hAnsi="Times New Roman" w:cs="Times New Roman"/>
+          <w:sz w:val="28"/>
+          <w:szCs w:val="24"/>
+        </w:rPr>
+      </w:pPr>
+      <w:r>
+        <w:rPr>
+          <w:rFonts w:ascii="Times New Roman" w:eastAsiaTheme="minorEastAsia" w:hAnsi="Times New Roman" w:cs="Times New Roman"/>
+          <w:sz w:val="28"/>
+          <w:szCs w:val="24"/>
+        </w:rPr>
+        <w:t>Рассмотрим задачу нагружения трёхмерного полупространства, которое является однородной изотропной упругой средой, нагрузкой, распределённой по прямоугольной области, при этом нагрузка действует вдоль вертикальной оси.</w:t>
+      </w:r>
+      <w:r>
+        <w:rPr>
+          <w:rFonts w:ascii="Times New Roman" w:eastAsiaTheme="minorEastAsia" w:hAnsi="Times New Roman" w:cs="Times New Roman"/>
+          <w:sz w:val="28"/>
+          <w:szCs w:val="24"/>
+        </w:rPr>
+        <w:t xml:space="preserve"> Необходимо определить напряженно-деформированное состояние среды, получить общую формулу для расчёта элементов тензора напряжений и вектора перемещений</w:t>
+      </w:r>
+      <w:r>
+        <w:rPr>
+          <w:rFonts w:ascii="Times New Roman" w:eastAsiaTheme="minorEastAsia" w:hAnsi="Times New Roman" w:cs="Times New Roman"/>
+          <w:sz w:val="28"/>
+          <w:szCs w:val="24"/>
+        </w:rPr>
+        <w:t>, используя Метод Граничных Элементов.</w:t>
+      </w:r>
+    </w:p>
+    <w:p>
+      <w:pPr>
+        <w:spacing w:before="120" w:after="240" w:line="400" w:lineRule="exact"/>
+        <w:ind w:firstLine="708"/>
+        <w:jc w:val="both"/>
+        <w:rPr>
+          <w:rFonts w:ascii="Times New Roman" w:eastAsiaTheme="minorEastAsia" w:hAnsi="Times New Roman" w:cs="Times New Roman"/>
+          <w:sz w:val="28"/>
+          <w:szCs w:val="24"/>
+        </w:rPr>
+      </w:pPr>
+      <w:r>
+        <w:rPr>
+          <w:rFonts w:ascii="Times New Roman" w:eastAsiaTheme="minorEastAsia" w:hAnsi="Times New Roman" w:cs="Times New Roman"/>
+          <w:sz w:val="28"/>
+          <w:szCs w:val="24"/>
+        </w:rPr>
+        <w:t>Рассмотрим д</w:t>
+      </w:r>
+      <w:r>
+        <w:rPr>
+          <w:rFonts w:ascii="Times New Roman" w:eastAsiaTheme="minorEastAsia" w:hAnsi="Times New Roman" w:cs="Times New Roman"/>
+          <w:sz w:val="28"/>
+          <w:szCs w:val="24"/>
+        </w:rPr>
+        <w:t>ля начала</w:t>
+      </w:r>
+      <w:r>
+        <w:rPr>
+          <w:rFonts w:ascii="Times New Roman" w:eastAsiaTheme="minorEastAsia" w:hAnsi="Times New Roman" w:cs="Times New Roman"/>
+          <w:sz w:val="28"/>
+          <w:szCs w:val="24"/>
+        </w:rPr>
+        <w:t xml:space="preserve"> </w:t>
+      </w:r>
+      <w:r>
+        <w:rPr>
+          <w:rFonts w:ascii="Times New Roman" w:eastAsiaTheme="minorEastAsia" w:hAnsi="Times New Roman" w:cs="Times New Roman"/>
+          <w:sz w:val="28"/>
+          <w:szCs w:val="24"/>
+        </w:rPr>
+        <w:t>аналогичную задачу для сосредоточенной силы</w:t>
+      </w:r>
+      <w:r>
+        <w:rPr>
+          <w:rFonts w:ascii="Times New Roman" w:eastAsiaTheme="minorEastAsia" w:hAnsi="Times New Roman" w:cs="Times New Roman"/>
+          <w:sz w:val="28"/>
+          <w:szCs w:val="24"/>
+        </w:rPr>
+        <w:t>.</w:t>
+      </w:r>
+      <w:r>
+        <w:rPr>
+          <w:rFonts w:ascii="Times New Roman" w:eastAsiaTheme="minorEastAsia" w:hAnsi="Times New Roman" w:cs="Times New Roman"/>
+          <w:sz w:val="28"/>
+          <w:szCs w:val="24"/>
+        </w:rPr>
+        <w:t xml:space="preserve"> после чего полученные решения проинтегрировать по заданному прямоугольнику. Итак, расс</w:t>
+      </w:r>
+      <w:r>
+        <w:rPr>
+          <w:rFonts w:ascii="Times New Roman" w:eastAsiaTheme="minorEastAsia" w:hAnsi="Times New Roman" w:cs="Times New Roman"/>
+          <w:sz w:val="28"/>
+          <w:szCs w:val="24"/>
+        </w:rPr>
+        <w:t>мотрим такую задачу.</w:t>
+      </w:r>
+    </w:p>
+    <w:p>
+      <w:pPr>
+        <w:spacing w:before="120" w:after="240" w:line="400" w:lineRule="exact"/>
+        <w:ind w:firstLine="708"/>
+        <w:jc w:val="both"/>
+        <w:rPr>
+          <w:rFonts w:ascii="Times New Roman" w:eastAsiaTheme="minorEastAsia" w:hAnsi="Times New Roman" w:cs="Times New Roman"/>
+          <w:sz w:val="28"/>
+          <w:szCs w:val="24"/>
+        </w:rPr>
+      </w:pPr>
+      <w:r>
+        <w:rPr>
+          <w:rFonts w:ascii="Times New Roman" w:eastAsiaTheme="minorEastAsia" w:hAnsi="Times New Roman" w:cs="Times New Roman"/>
+          <w:sz w:val="28"/>
+          <w:szCs w:val="24"/>
+        </w:rPr>
+        <w:t>Полученное Кельвином решение для сосредоточенной силы, действующей в данной среде</w:t>
+      </w:r>
+      <w:r>
+        <w:rPr>
+          <w:rFonts w:ascii="Times New Roman" w:eastAsiaTheme="minorEastAsia" w:hAnsi="Times New Roman" w:cs="Times New Roman"/>
+          <w:sz w:val="28"/>
+          <w:szCs w:val="24"/>
+        </w:rPr>
+        <w:t>,</w:t>
+      </w:r>
+      <w:r>
+        <w:rPr>
+          <w:rFonts w:ascii="Times New Roman" w:eastAsiaTheme="minorEastAsia" w:hAnsi="Times New Roman" w:cs="Times New Roman"/>
+          <w:sz w:val="28"/>
+          <w:szCs w:val="24"/>
+        </w:rPr>
+        <w:t xml:space="preserve"> имеет вид</w:t>
+      </w:r>
+      <w:r>
+        <w:rPr>
+          <w:rFonts w:ascii="Times New Roman" w:eastAsiaTheme="minorEastAsia" w:hAnsi="Times New Roman" w:cs="Times New Roman"/>
+          <w:sz w:val="28"/>
+          <w:szCs w:val="24"/>
+        </w:rPr>
+        <w:t>:</w:t>
+      </w:r>
+    </w:p>
+    <w:p>
+      <w:pPr>
+        <w:spacing w:before="120" w:after="240" w:line="400" w:lineRule="exact"/>
+        <w:ind w:firstLine="708"/>
+        <w:jc w:val="center"/>
+        <w:rPr>
+          <w:rFonts w:ascii="Times New Roman" w:eastAsiaTheme="minorEastAsia" w:hAnsi="Times New Roman" w:cs="Times New Roman"/>
+          <w:sz w:val="28"/>
+          <w:szCs w:val="24"/>
+        </w:rPr>
+      </w:pPr>
+      <m:oMath>
+        <m:sSub>
+          <m:sSubPr>
+            <m:ctrlPr>
+              <w:rPr>
+                <w:rFonts w:ascii="Cambria Math" w:eastAsiaTheme="minorEastAsia" w:hAnsi="Cambria Math" w:cs="Times New Roman"/>
+                <w:sz w:val="32"/>
+                <w:szCs w:val="28"/>
+              </w:rPr>
+            </m:ctrlPr>
+          </m:sSubPr>
+          <m:e>
+            <m:r>
+              <w:rPr>
+                <w:rFonts w:ascii="Cambria Math" w:eastAsiaTheme="minorEastAsia" w:hAnsi="Cambria Math" w:cs="Times New Roman"/>
+                <w:sz w:val="32"/>
+                <w:szCs w:val="28"/>
+              </w:rPr>
+              <m:t>u</m:t>
+            </m:r>
+          </m:e>
+          <m:sub>
+            <m:r>
+              <w:rPr>
+                <w:rFonts w:ascii="Cambria Math" w:eastAsiaTheme="minorEastAsia" w:hAnsi="Cambria Math" w:cs="Times New Roman"/>
+                <w:sz w:val="32"/>
+                <w:szCs w:val="28"/>
+              </w:rPr>
+              <m:t>i</m:t>
+            </m:r>
+          </m:sub>
+        </m:sSub>
+        <m:r>
+          <w:rPr>
+            <w:rFonts w:ascii="Cambria Math" w:eastAsiaTheme="minorEastAsia" w:hAnsi="Cambria Math" w:cs="Times New Roman"/>
+            <w:sz w:val="32"/>
+            <w:szCs w:val="28"/>
+          </w:rPr>
+          <m:t>(</m:t>
+        </m:r>
+        <m:r>
+          <w:rPr>
+            <w:rFonts w:ascii="Cambria Math" w:eastAsiaTheme="minorEastAsia" w:hAnsi="Cambria Math" w:cs="Times New Roman"/>
+            <w:sz w:val="32"/>
+            <w:szCs w:val="28"/>
+          </w:rPr>
+          <m:t>x</m:t>
+        </m:r>
+        <m:r>
+          <w:rPr>
+            <w:rFonts w:ascii="Cambria Math" w:eastAsiaTheme="minorEastAsia" w:hAnsi="Cambria Math" w:cs="Times New Roman"/>
+            <w:sz w:val="32"/>
+            <w:szCs w:val="28"/>
+          </w:rPr>
+          <m:t>)=</m:t>
+        </m:r>
+        <m:sSub>
+          <m:sSubPr>
+            <m:ctrlPr>
+              <w:rPr>
+                <w:rFonts w:ascii="Cambria Math" w:eastAsiaTheme="minorEastAsia" w:hAnsi="Cambria Math" w:cs="Times New Roman"/>
+                <w:sz w:val="32"/>
+                <w:szCs w:val="28"/>
+              </w:rPr>
+            </m:ctrlPr>
+          </m:sSubPr>
+          <m:e>
+            <m:r>
+              <w:rPr>
+                <w:rFonts w:ascii="Cambria Math" w:eastAsiaTheme="minorEastAsia" w:hAnsi="Cambria Math" w:cs="Times New Roman"/>
+                <w:sz w:val="32"/>
+                <w:szCs w:val="28"/>
+              </w:rPr>
+              <m:t>G</m:t>
+            </m:r>
+          </m:e>
+          <m:sub>
+            <m:r>
+              <w:rPr>
+                <w:rFonts w:ascii="Cambria Math" w:eastAsiaTheme="minorEastAsia" w:hAnsi="Cambria Math" w:cs="Times New Roman"/>
+                <w:sz w:val="32"/>
+                <w:szCs w:val="28"/>
+                <w:lang w:val="en-US"/>
+              </w:rPr>
+              <m:t>ij</m:t>
+            </m:r>
+          </m:sub>
+        </m:sSub>
+        <m:r>
+          <w:rPr>
+            <w:rFonts w:ascii="Cambria Math" w:eastAsiaTheme="minorEastAsia" w:hAnsi="Cambria Math" w:cs="Times New Roman"/>
+            <w:sz w:val="32"/>
+            <w:szCs w:val="28"/>
+          </w:rPr>
+          <m:t>(</m:t>
+        </m:r>
+        <m:r>
+          <w:rPr>
+            <w:rFonts w:ascii="Cambria Math" w:eastAsiaTheme="minorEastAsia" w:hAnsi="Cambria Math" w:cs="Times New Roman"/>
+            <w:sz w:val="32"/>
+            <w:szCs w:val="28"/>
+          </w:rPr>
+          <m:t>x</m:t>
+        </m:r>
+        <m:r>
+          <w:rPr>
+            <w:rFonts w:ascii="Cambria Math" w:eastAsiaTheme="minorEastAsia" w:hAnsi="Cambria Math" w:cs="Times New Roman"/>
+            <w:sz w:val="32"/>
+            <w:szCs w:val="28"/>
+          </w:rPr>
+          <m:t>,</m:t>
+        </m:r>
+        <m:r>
+          <w:rPr>
+            <w:rFonts w:ascii="Cambria Math" w:eastAsiaTheme="minorEastAsia" w:hAnsi="Cambria Math" w:cs="Times New Roman"/>
+            <w:sz w:val="32"/>
+            <w:szCs w:val="28"/>
+          </w:rPr>
+          <m:t>ξ</m:t>
+        </m:r>
+        <m:r>
+          <w:rPr>
+            <w:rFonts w:ascii="Cambria Math" w:eastAsiaTheme="minorEastAsia" w:hAnsi="Cambria Math" w:cs="Times New Roman"/>
+            <w:sz w:val="32"/>
+            <w:szCs w:val="28"/>
+          </w:rPr>
+          <m:t>)*</m:t>
+        </m:r>
+        <m:sSub>
+          <m:sSubPr>
+            <m:ctrlPr>
+              <w:rPr>
+                <w:rFonts w:ascii="Cambria Math" w:eastAsiaTheme="minorEastAsia" w:hAnsi="Cambria Math" w:cs="Times New Roman"/>
+                <w:sz w:val="32"/>
+                <w:szCs w:val="28"/>
+              </w:rPr>
+            </m:ctrlPr>
+          </m:sSubPr>
+          <m:e>
+            <m:r>
+              <w:rPr>
+                <w:rFonts w:ascii="Cambria Math" w:eastAsiaTheme="minorEastAsia" w:hAnsi="Cambria Math" w:cs="Times New Roman"/>
+                <w:sz w:val="32"/>
+                <w:szCs w:val="28"/>
+              </w:rPr>
+              <m:t>e</m:t>
+            </m:r>
+          </m:e>
+          <m:sub>
+            <m:r>
+              <w:rPr>
+                <w:rFonts w:ascii="Cambria Math" w:eastAsiaTheme="minorEastAsia" w:hAnsi="Cambria Math" w:cs="Times New Roman"/>
+                <w:sz w:val="32"/>
+                <w:szCs w:val="28"/>
+              </w:rPr>
+              <m:t>j</m:t>
+            </m:r>
+          </m:sub>
+        </m:sSub>
+        <m:r>
+          <w:rPr>
+            <w:rFonts w:ascii="Cambria Math" w:eastAsiaTheme="minorEastAsia" w:hAnsi="Cambria Math" w:cs="Times New Roman"/>
+            <w:sz w:val="32"/>
+            <w:szCs w:val="28"/>
+          </w:rPr>
+          <m:t>(</m:t>
+        </m:r>
+        <m:r>
+          <w:rPr>
+            <w:rFonts w:ascii="Cambria Math" w:eastAsiaTheme="minorEastAsia" w:hAnsi="Cambria Math" w:cs="Times New Roman"/>
+            <w:sz w:val="32"/>
+            <w:szCs w:val="28"/>
+          </w:rPr>
+          <m:t>ξ</m:t>
+        </m:r>
+        <m:r>
+          <w:rPr>
+            <w:rFonts w:ascii="Cambria Math" w:eastAsiaTheme="minorEastAsia" w:hAnsi="Cambria Math" w:cs="Times New Roman"/>
+            <w:sz w:val="32"/>
+            <w:szCs w:val="28"/>
+          </w:rPr>
+          <m:t>)</m:t>
+        </m:r>
+      </m:oMath>
+      <w:r>
+        <w:rPr>
+          <w:rFonts w:ascii="Times New Roman" w:eastAsiaTheme="minorEastAsia" w:hAnsi="Times New Roman" w:cs="Times New Roman"/>
+          <w:sz w:val="28"/>
+          <w:szCs w:val="24"/>
+        </w:rPr>
+        <w:t xml:space="preserve">, </w:t>
+      </w:r>
+    </w:p>
+    <w:p>
+      <w:pPr>
+        <w:spacing w:before="120" w:after="240" w:line="400" w:lineRule="exact"/>
+        <w:jc w:val="both"/>
+        <w:rPr>
+          <w:rFonts w:ascii="Times New Roman" w:eastAsiaTheme="minorEastAsia" w:hAnsi="Times New Roman" w:cs="Times New Roman"/>
+          <w:sz w:val="28"/>
+          <w:szCs w:val="24"/>
+        </w:rPr>
+      </w:pPr>
+      <w:r>
+        <w:rPr>
+          <w:rFonts w:ascii="Times New Roman" w:eastAsiaTheme="minorEastAsia" w:hAnsi="Times New Roman" w:cs="Times New Roman"/>
+          <w:sz w:val="28"/>
+          <w:szCs w:val="24"/>
+        </w:rPr>
+        <w:t xml:space="preserve">где </w:t>
+      </w:r>
+      <m:oMath>
+        <m:sSub>
+          <m:sSubPr>
+            <m:ctrlPr>
+              <w:rPr>
+                <w:rFonts w:ascii="Cambria Math" w:eastAsiaTheme="minorEastAsia" w:hAnsi="Cambria Math" w:cs="Times New Roman"/>
+                <w:sz w:val="28"/>
+                <w:szCs w:val="24"/>
+              </w:rPr>
+            </m:ctrlPr>
+          </m:sSubPr>
+          <m:e>
+            <m:r>
+              <w:rPr>
+                <w:rFonts w:ascii="Cambria Math" w:eastAsiaTheme="minorEastAsia" w:hAnsi="Cambria Math" w:cs="Times New Roman"/>
+                <w:sz w:val="28"/>
+                <w:szCs w:val="24"/>
+              </w:rPr>
+              <m:t>e</m:t>
+            </m:r>
+          </m:e>
+          <m:sub>
+            <m:r>
+              <w:rPr>
+                <w:rFonts w:ascii="Cambria Math" w:eastAsiaTheme="minorEastAsia" w:hAnsi="Cambria Math" w:cs="Times New Roman"/>
+                <w:sz w:val="28"/>
+                <w:szCs w:val="24"/>
+              </w:rPr>
+              <m:t>j</m:t>
+            </m:r>
+          </m:sub>
+        </m:sSub>
+        <m:r>
+          <w:rPr>
+            <w:rFonts w:ascii="Cambria Math" w:eastAsiaTheme="minorEastAsia" w:hAnsi="Cambria Math" w:cs="Times New Roman"/>
+            <w:sz w:val="28"/>
+            <w:szCs w:val="24"/>
+          </w:rPr>
+          <m:t>(ξ)</m:t>
+        </m:r>
+      </m:oMath>
+      <w:r>
+        <w:rPr>
+          <w:rFonts w:ascii="Times New Roman" w:eastAsiaTheme="minorEastAsia" w:hAnsi="Times New Roman" w:cs="Times New Roman"/>
+          <w:sz w:val="28"/>
+          <w:szCs w:val="24"/>
+        </w:rPr>
+        <w:t xml:space="preserve"> — </w:t>
+      </w:r>
+      <w:r>
+        <w:rPr>
+          <w:rFonts w:ascii="Times New Roman" w:eastAsiaTheme="minorEastAsia" w:hAnsi="Times New Roman" w:cs="Times New Roman"/>
+          <w:sz w:val="28"/>
+          <w:szCs w:val="24"/>
+        </w:rPr>
+        <w:t>едини</w:t>
+      </w:r>
+      <w:r>
+        <w:rPr>
+          <w:rFonts w:ascii="Times New Roman" w:eastAsiaTheme="minorEastAsia" w:hAnsi="Times New Roman" w:cs="Times New Roman"/>
+          <w:sz w:val="28"/>
+          <w:szCs w:val="24"/>
+        </w:rPr>
+        <w:t xml:space="preserve">чные силы, приложенные в точке </w:t>
+      </w:r>
+      <m:oMath>
+        <m:sSub>
+          <m:sSubPr>
+            <m:ctrlPr>
+              <w:rPr>
+                <w:rFonts w:ascii="Cambria Math" w:eastAsiaTheme="minorEastAsia" w:hAnsi="Cambria Math" w:cs="Times New Roman"/>
+                <w:sz w:val="28"/>
+                <w:szCs w:val="24"/>
+              </w:rPr>
+            </m:ctrlPr>
+          </m:sSubPr>
+          <m:e>
+            <m:r>
+              <w:rPr>
+                <w:rFonts w:ascii="Cambria Math" w:eastAsiaTheme="minorEastAsia" w:hAnsi="Cambria Math" w:cs="Times New Roman"/>
+                <w:sz w:val="28"/>
+                <w:szCs w:val="24"/>
+              </w:rPr>
+              <m:t>ξ</m:t>
+            </m:r>
+          </m:e>
+          <m:sub>
+            <m:r>
+              <w:rPr>
+                <w:rFonts w:ascii="Cambria Math" w:eastAsiaTheme="minorEastAsia" w:hAnsi="Cambria Math" w:cs="Times New Roman"/>
+                <w:sz w:val="28"/>
+                <w:szCs w:val="24"/>
+              </w:rPr>
+              <m:t>i</m:t>
+            </m:r>
+          </m:sub>
+        </m:sSub>
+      </m:oMath>
+      <w:r>
+        <w:rPr>
+          <w:rFonts w:ascii="Times New Roman" w:eastAsiaTheme="minorEastAsia" w:hAnsi="Times New Roman" w:cs="Times New Roman"/>
+          <w:sz w:val="28"/>
+          <w:szCs w:val="24"/>
+        </w:rPr>
+        <w:t xml:space="preserve"> и направленные по осям декартовой системы координат </w:t>
+      </w:r>
+      <m:oMath>
+        <m:sSub>
+          <m:sSubPr>
+            <m:ctrlPr>
+              <w:rPr>
+                <w:rFonts w:ascii="Cambria Math" w:eastAsiaTheme="minorEastAsia" w:hAnsi="Cambria Math" w:cs="Times New Roman"/>
+                <w:sz w:val="28"/>
+                <w:szCs w:val="24"/>
+              </w:rPr>
+            </m:ctrlPr>
+          </m:sSubPr>
+          <m:e>
+            <m:r>
+              <w:rPr>
+                <w:rFonts w:ascii="Cambria Math" w:eastAsiaTheme="minorEastAsia" w:hAnsi="Cambria Math" w:cs="Times New Roman"/>
+                <w:sz w:val="28"/>
+                <w:szCs w:val="24"/>
+              </w:rPr>
+              <m:t>x</m:t>
+            </m:r>
+          </m:e>
+          <m:sub>
+            <m:r>
+              <w:rPr>
+                <w:rFonts w:ascii="Cambria Math" w:eastAsiaTheme="minorEastAsia" w:hAnsi="Cambria Math" w:cs="Times New Roman"/>
+                <w:sz w:val="28"/>
+                <w:szCs w:val="24"/>
+              </w:rPr>
+              <m:t>i</m:t>
+            </m:r>
+          </m:sub>
+        </m:sSub>
+      </m:oMath>
+      <w:r>
+        <w:rPr>
+          <w:rFonts w:ascii="Times New Roman" w:eastAsiaTheme="minorEastAsia" w:hAnsi="Times New Roman" w:cs="Times New Roman"/>
+          <w:sz w:val="28"/>
+          <w:szCs w:val="24"/>
+        </w:rPr>
+        <w:t xml:space="preserve">, </w:t>
+      </w:r>
+      <w:r>
+        <w:rPr>
+          <w:rFonts w:ascii="Times New Roman" w:eastAsiaTheme="minorEastAsia" w:hAnsi="Times New Roman" w:cs="Times New Roman"/>
+          <w:sz w:val="28"/>
+          <w:szCs w:val="24"/>
+        </w:rPr>
+        <w:t>причём</w:t>
+      </w:r>
+    </w:p>
+    <w:p>
+      <w:pPr>
+        <w:spacing w:before="120" w:after="240" w:line="400" w:lineRule="exact"/>
+        <w:ind w:left="1416" w:firstLine="708"/>
+        <w:jc w:val="both"/>
+        <w:rPr>
+          <w:rFonts w:ascii="Times New Roman" w:eastAsiaTheme="minorEastAsia" w:hAnsi="Times New Roman" w:cs="Times New Roman"/>
+          <w:sz w:val="28"/>
+          <w:szCs w:val="24"/>
+        </w:rPr>
+      </w:pPr>
+      <m:oMath>
+        <m:sSub>
+          <m:sSubPr>
+            <m:ctrlPr>
+              <w:rPr>
+                <w:rFonts w:ascii="Cambria Math" w:eastAsiaTheme="minorEastAsia" w:hAnsi="Cambria Math" w:cs="Times New Roman"/>
+                <w:sz w:val="32"/>
+                <w:szCs w:val="28"/>
+              </w:rPr>
+            </m:ctrlPr>
+          </m:sSubPr>
+          <m:e>
+            <m:r>
+              <w:rPr>
+                <w:rFonts w:ascii="Cambria Math" w:eastAsiaTheme="minorEastAsia" w:hAnsi="Cambria Math" w:cs="Times New Roman"/>
+                <w:sz w:val="32"/>
+                <w:szCs w:val="28"/>
+              </w:rPr>
+              <m:t>G</m:t>
+            </m:r>
+          </m:e>
+          <m:sub>
+            <m:r>
+              <w:rPr>
+                <w:rFonts w:ascii="Cambria Math" w:eastAsiaTheme="minorEastAsia" w:hAnsi="Cambria Math" w:cs="Times New Roman"/>
+                <w:sz w:val="32"/>
+                <w:szCs w:val="28"/>
+              </w:rPr>
+              <m:t>ij</m:t>
+            </m:r>
+          </m:sub>
+        </m:sSub>
+        <m:d>
+          <m:dPr>
+            <m:ctrlPr>
+              <w:rPr>
+                <w:rFonts w:ascii="Cambria Math" w:eastAsiaTheme="minorEastAsia" w:hAnsi="Cambria Math" w:cs="Times New Roman"/>
+                <w:i/>
+                <w:sz w:val="32"/>
+                <w:szCs w:val="28"/>
+              </w:rPr>
+            </m:ctrlPr>
+          </m:dPr>
+          <m:e>
+            <m:r>
+              <w:rPr>
+                <w:rFonts w:ascii="Cambria Math" w:eastAsiaTheme="minorEastAsia" w:hAnsi="Cambria Math" w:cs="Times New Roman"/>
+                <w:sz w:val="32"/>
+                <w:szCs w:val="28"/>
+              </w:rPr>
+              <m:t>x,ξ</m:t>
+            </m:r>
+          </m:e>
+        </m:d>
+        <m:r>
+          <w:rPr>
+            <w:rFonts w:ascii="Cambria Math" w:eastAsiaTheme="minorEastAsia" w:hAnsi="Cambria Math" w:cs="Times New Roman"/>
+            <w:sz w:val="32"/>
+            <w:szCs w:val="28"/>
+          </w:rPr>
+          <m:t>=</m:t>
+        </m:r>
+        <m:f>
+          <m:fPr>
+            <m:ctrlPr>
+              <w:rPr>
+                <w:rFonts w:ascii="Cambria Math" w:eastAsiaTheme="minorEastAsia" w:hAnsi="Cambria Math" w:cs="Times New Roman"/>
+                <w:sz w:val="32"/>
+                <w:szCs w:val="28"/>
+              </w:rPr>
+            </m:ctrlPr>
+          </m:fPr>
+          <m:num>
+            <m:r>
+              <w:rPr>
+                <w:rFonts w:ascii="Cambria Math" w:eastAsiaTheme="minorEastAsia" w:hAnsi="Cambria Math" w:cs="Times New Roman"/>
+                <w:sz w:val="32"/>
+                <w:szCs w:val="28"/>
+              </w:rPr>
+              <m:t>1</m:t>
+            </m:r>
+          </m:num>
+          <m:den>
+            <m:r>
+              <w:rPr>
+                <w:rFonts w:ascii="Cambria Math" w:eastAsiaTheme="minorEastAsia" w:hAnsi="Cambria Math" w:cs="Times New Roman"/>
+                <w:sz w:val="32"/>
+                <w:szCs w:val="28"/>
+              </w:rPr>
+              <m:t>16πμ</m:t>
+            </m:r>
+            <m:d>
+              <m:dPr>
+                <m:ctrlPr>
+                  <w:rPr>
+                    <w:rFonts w:ascii="Cambria Math" w:eastAsiaTheme="minorEastAsia" w:hAnsi="Cambria Math" w:cs="Times New Roman"/>
+                    <w:i/>
+                    <w:sz w:val="32"/>
+                    <w:szCs w:val="28"/>
+                  </w:rPr>
+                </m:ctrlPr>
+              </m:dPr>
+              <m:e>
+                <m:r>
+                  <w:rPr>
+                    <w:rFonts w:ascii="Cambria Math" w:eastAsiaTheme="minorEastAsia" w:hAnsi="Cambria Math" w:cs="Times New Roman"/>
+                    <w:sz w:val="32"/>
+                    <w:szCs w:val="28"/>
+                  </w:rPr>
+                  <m:t>1-ν</m:t>
+                </m:r>
+              </m:e>
+            </m:d>
+          </m:den>
+        </m:f>
+        <m:r>
+          <w:rPr>
+            <w:rFonts w:ascii="Cambria Math" w:eastAsiaTheme="minorEastAsia" w:hAnsi="Cambria Math" w:cs="Times New Roman"/>
+            <w:sz w:val="32"/>
+            <w:szCs w:val="28"/>
+          </w:rPr>
+          <m:t>*</m:t>
+        </m:r>
+        <m:f>
+          <m:fPr>
+            <m:ctrlPr>
+              <w:rPr>
+                <w:rFonts w:ascii="Cambria Math" w:eastAsiaTheme="minorEastAsia" w:hAnsi="Cambria Math" w:cs="Times New Roman"/>
+                <w:sz w:val="32"/>
+                <w:szCs w:val="28"/>
+              </w:rPr>
+            </m:ctrlPr>
+          </m:fPr>
+          <m:num>
+            <m:r>
+              <w:rPr>
+                <w:rFonts w:ascii="Cambria Math" w:eastAsiaTheme="minorEastAsia" w:hAnsi="Cambria Math" w:cs="Times New Roman"/>
+                <w:sz w:val="32"/>
+                <w:szCs w:val="28"/>
+              </w:rPr>
+              <m:t>1</m:t>
+            </m:r>
+          </m:num>
+          <m:den>
+            <m:r>
+              <w:rPr>
+                <w:rFonts w:ascii="Cambria Math" w:eastAsiaTheme="minorEastAsia" w:hAnsi="Cambria Math" w:cs="Times New Roman"/>
+                <w:sz w:val="32"/>
+                <w:szCs w:val="28"/>
+              </w:rPr>
+              <m:t>r</m:t>
+            </m:r>
+          </m:den>
+        </m:f>
+        <m:d>
+          <m:dPr>
+            <m:ctrlPr>
+              <w:rPr>
+                <w:rFonts w:ascii="Cambria Math" w:eastAsiaTheme="minorEastAsia" w:hAnsi="Cambria Math" w:cs="Times New Roman"/>
+                <w:i/>
+                <w:sz w:val="32"/>
+                <w:szCs w:val="28"/>
+              </w:rPr>
+            </m:ctrlPr>
+          </m:dPr>
+          <m:e>
+            <m:d>
+              <m:dPr>
+                <m:ctrlPr>
+                  <w:rPr>
+                    <w:rFonts w:ascii="Cambria Math" w:eastAsiaTheme="minorEastAsia" w:hAnsi="Cambria Math" w:cs="Times New Roman"/>
+                    <w:i/>
+                    <w:sz w:val="32"/>
+                    <w:szCs w:val="28"/>
+                  </w:rPr>
+                </m:ctrlPr>
+              </m:dPr>
+              <m:e>
+                <m:r>
+                  <w:rPr>
+                    <w:rFonts w:ascii="Cambria Math" w:eastAsiaTheme="minorEastAsia" w:hAnsi="Cambria Math" w:cs="Times New Roman"/>
+                    <w:sz w:val="32"/>
+                    <w:szCs w:val="28"/>
+                  </w:rPr>
+                  <m:t>3-4ν</m:t>
+                </m:r>
+              </m:e>
+            </m:d>
+            <m:sSub>
+              <m:sSubPr>
+                <m:ctrlPr>
+                  <w:rPr>
+                    <w:rFonts w:ascii="Cambria Math" w:eastAsiaTheme="minorEastAsia" w:hAnsi="Cambria Math" w:cs="Times New Roman"/>
+                    <w:sz w:val="32"/>
+                    <w:szCs w:val="28"/>
+                  </w:rPr>
+                </m:ctrlPr>
+              </m:sSubPr>
+              <m:e>
+                <m:r>
+                  <w:rPr>
+                    <w:rFonts w:ascii="Cambria Math" w:eastAsiaTheme="minorEastAsia" w:hAnsi="Cambria Math" w:cs="Times New Roman"/>
+                    <w:sz w:val="32"/>
+                    <w:szCs w:val="28"/>
+                  </w:rPr>
+                  <m:t>δ</m:t>
+                </m:r>
+              </m:e>
+              <m:sub>
+                <m:r>
+                  <w:rPr>
+                    <w:rFonts w:ascii="Cambria Math" w:eastAsiaTheme="minorEastAsia" w:hAnsi="Cambria Math" w:cs="Times New Roman"/>
+                    <w:sz w:val="32"/>
+                    <w:szCs w:val="28"/>
+                  </w:rPr>
+                  <m:t>ij</m:t>
+                </m:r>
+              </m:sub>
+            </m:sSub>
+            <m:r>
+              <w:rPr>
+                <w:rFonts w:ascii="Cambria Math" w:eastAsiaTheme="minorEastAsia" w:hAnsi="Cambria Math" w:cs="Times New Roman"/>
+                <w:sz w:val="32"/>
+                <w:szCs w:val="28"/>
+              </w:rPr>
+              <m:t>+</m:t>
+            </m:r>
+            <m:f>
+              <m:fPr>
+                <m:ctrlPr>
+                  <w:rPr>
+                    <w:rFonts w:ascii="Cambria Math" w:eastAsiaTheme="minorEastAsia" w:hAnsi="Cambria Math" w:cs="Times New Roman"/>
+                    <w:sz w:val="32"/>
+                    <w:szCs w:val="28"/>
+                  </w:rPr>
+                </m:ctrlPr>
+              </m:fPr>
+              <m:num>
+                <m:sSub>
+                  <m:sSubPr>
+                    <m:ctrlPr>
+                      <w:rPr>
+                        <w:rFonts w:ascii="Cambria Math" w:eastAsiaTheme="minorEastAsia" w:hAnsi="Cambria Math" w:cs="Times New Roman"/>
+                        <w:sz w:val="32"/>
+                        <w:szCs w:val="28"/>
+                      </w:rPr>
+                    </m:ctrlPr>
+                  </m:sSubPr>
+                  <m:e>
+                    <m:r>
+                      <w:rPr>
+                        <w:rFonts w:ascii="Cambria Math" w:eastAsiaTheme="minorEastAsia" w:hAnsi="Cambria Math" w:cs="Times New Roman"/>
+                        <w:sz w:val="32"/>
+                        <w:szCs w:val="28"/>
+                      </w:rPr>
+                      <m:t>y</m:t>
+                    </m:r>
+                  </m:e>
+                  <m:sub>
+                    <m:r>
+                      <w:rPr>
+                        <w:rFonts w:ascii="Cambria Math" w:eastAsiaTheme="minorEastAsia" w:hAnsi="Cambria Math" w:cs="Times New Roman"/>
+                        <w:sz w:val="32"/>
+                        <w:szCs w:val="28"/>
+                      </w:rPr>
+                      <m:t>i</m:t>
+                    </m:r>
+                  </m:sub>
+                </m:sSub>
+                <m:sSub>
+                  <m:sSubPr>
+                    <m:ctrlPr>
+                      <w:rPr>
+                        <w:rFonts w:ascii="Cambria Math" w:eastAsiaTheme="minorEastAsia" w:hAnsi="Cambria Math" w:cs="Times New Roman"/>
+                        <w:sz w:val="32"/>
+                        <w:szCs w:val="28"/>
+                      </w:rPr>
+                    </m:ctrlPr>
+                  </m:sSubPr>
+                  <m:e>
+                    <m:r>
+                      <w:rPr>
+                        <w:rFonts w:ascii="Cambria Math" w:eastAsiaTheme="minorEastAsia" w:hAnsi="Cambria Math" w:cs="Times New Roman"/>
+                        <w:sz w:val="32"/>
+                        <w:szCs w:val="28"/>
+                      </w:rPr>
+                      <m:t>y</m:t>
+                    </m:r>
+                  </m:e>
+                  <m:sub>
+                    <m:r>
+                      <w:rPr>
+                        <w:rFonts w:ascii="Cambria Math" w:eastAsiaTheme="minorEastAsia" w:hAnsi="Cambria Math" w:cs="Times New Roman"/>
+                        <w:sz w:val="32"/>
+                        <w:szCs w:val="28"/>
+                      </w:rPr>
+                      <m:t>j</m:t>
+                    </m:r>
+                  </m:sub>
+                </m:sSub>
+              </m:num>
+              <m:den>
+                <m:sSup>
+                  <m:sSupPr>
+                    <m:ctrlPr>
+                      <w:rPr>
+                        <w:rFonts w:ascii="Cambria Math" w:eastAsiaTheme="minorEastAsia" w:hAnsi="Cambria Math" w:cs="Times New Roman"/>
+                        <w:sz w:val="32"/>
+                        <w:szCs w:val="28"/>
+                      </w:rPr>
+                    </m:ctrlPr>
+                  </m:sSupPr>
+                  <m:e>
+                    <m:r>
+                      <w:rPr>
+                        <w:rFonts w:ascii="Cambria Math" w:eastAsiaTheme="minorEastAsia" w:hAnsi="Cambria Math" w:cs="Times New Roman"/>
+                        <w:sz w:val="32"/>
+                        <w:szCs w:val="28"/>
+                      </w:rPr>
+                      <m:t>r</m:t>
+                    </m:r>
+                  </m:e>
+                  <m:sup>
+                    <m:r>
+                      <w:rPr>
+                        <w:rFonts w:ascii="Cambria Math" w:eastAsiaTheme="minorEastAsia" w:hAnsi="Cambria Math" w:cs="Times New Roman"/>
+                        <w:sz w:val="32"/>
+                        <w:szCs w:val="28"/>
+                      </w:rPr>
+                      <m:t>2</m:t>
+                    </m:r>
+                  </m:sup>
+                </m:sSup>
+              </m:den>
+            </m:f>
+          </m:e>
+        </m:d>
+      </m:oMath>
+      <w:r>
+        <w:rPr>
+          <w:rFonts w:ascii="Times New Roman" w:eastAsiaTheme="minorEastAsia" w:hAnsi="Times New Roman" w:cs="Times New Roman"/>
+          <w:sz w:val="28"/>
+          <w:szCs w:val="24"/>
+        </w:rPr>
+        <w:t xml:space="preserve"> </w:t>
+      </w:r>
+    </w:p>
+    <w:p>
+      <w:pPr>
+        <w:spacing w:before="120" w:after="240" w:line="400" w:lineRule="exact"/>
+        <w:jc w:val="both"/>
+        <w:rPr>
+          <w:rFonts w:ascii="Times New Roman" w:eastAsiaTheme="minorEastAsia" w:hAnsi="Times New Roman" w:cs="Times New Roman"/>
+          <w:sz w:val="28"/>
+          <w:szCs w:val="24"/>
+        </w:rPr>
+      </w:pPr>
+      <w:r>
+        <w:rPr>
+          <w:rFonts w:ascii="Times New Roman" w:eastAsiaTheme="minorEastAsia" w:hAnsi="Times New Roman" w:cs="Times New Roman"/>
+          <w:sz w:val="28"/>
+          <w:szCs w:val="24"/>
+        </w:rPr>
+        <w:t>Здесь</w:t>
+      </w:r>
+      <w:r>
+        <w:rPr>
+          <w:rFonts w:ascii="Times New Roman" w:eastAsiaTheme="minorEastAsia" w:hAnsi="Times New Roman" w:cs="Times New Roman"/>
+          <w:sz w:val="28"/>
+          <w:szCs w:val="24"/>
+        </w:rPr>
+        <w:t xml:space="preserve"> </w:t>
+      </w:r>
+      <m:oMath>
+        <m:r>
+          <w:rPr>
+            <w:rFonts w:ascii="Cambria Math" w:eastAsiaTheme="minorEastAsia" w:hAnsi="Cambria Math" w:cs="Times New Roman"/>
+            <w:sz w:val="28"/>
+            <w:szCs w:val="24"/>
+          </w:rPr>
+          <m:t>μ</m:t>
+        </m:r>
+      </m:oMath>
+      <w:r>
+        <w:rPr>
+          <w:rFonts w:ascii="Times New Roman" w:eastAsiaTheme="minorEastAsia" w:hAnsi="Times New Roman" w:cs="Times New Roman"/>
+          <w:sz w:val="28"/>
+          <w:szCs w:val="24"/>
+        </w:rPr>
+        <w:t xml:space="preserve"> и </w:t>
+      </w:r>
+      <m:oMath>
+        <m:r>
+          <w:rPr>
+            <w:rFonts w:ascii="Cambria Math" w:eastAsiaTheme="minorEastAsia" w:hAnsi="Cambria Math" w:cs="Times New Roman"/>
+            <w:sz w:val="28"/>
+            <w:szCs w:val="24"/>
+          </w:rPr>
+          <m:t>ν</m:t>
+        </m:r>
+      </m:oMath>
+      <w:r>
+        <w:rPr>
+          <w:rFonts w:ascii="Times New Roman" w:eastAsiaTheme="minorEastAsia" w:hAnsi="Times New Roman" w:cs="Times New Roman"/>
+          <w:sz w:val="28"/>
+          <w:szCs w:val="24"/>
+        </w:rPr>
+        <w:t xml:space="preserve"> — </w:t>
+      </w:r>
+      <w:r>
+        <w:rPr>
+          <w:rFonts w:ascii="Times New Roman" w:eastAsiaTheme="minorEastAsia" w:hAnsi="Times New Roman" w:cs="Times New Roman"/>
+          <w:sz w:val="28"/>
+          <w:szCs w:val="24"/>
+        </w:rPr>
+        <w:t xml:space="preserve">модуль сдвига и коэффициент Пуассона среды соответственно и </w:t>
+      </w:r>
+    </w:p>
+    <w:p>
+      <w:pPr>
+        <w:spacing w:before="120" w:after="240" w:line="400" w:lineRule="exact"/>
+        <w:jc w:val="center"/>
+        <w:rPr>
+          <w:rFonts w:ascii="Times New Roman" w:eastAsiaTheme="minorEastAsia" w:hAnsi="Times New Roman" w:cs="Times New Roman"/>
+          <w:sz w:val="32"/>
+          <w:szCs w:val="28"/>
+        </w:rPr>
+      </w:pPr>
+      <m:oMathPara>
+        <m:oMath>
+          <m:sSub>
+            <m:sSubPr>
+              <m:ctrlPr>
+                <w:rPr>
+                  <w:rFonts w:ascii="Cambria Math" w:eastAsiaTheme="minorEastAsia" w:hAnsi="Cambria Math" w:cs="Times New Roman"/>
+                  <w:sz w:val="32"/>
+                  <w:szCs w:val="28"/>
+                  <w:lang w:val="en-US"/>
+                </w:rPr>
+              </m:ctrlPr>
+            </m:sSubPr>
+            <m:e>
+              <m:r>
+                <w:rPr>
+                  <w:rFonts w:ascii="Cambria Math" w:eastAsiaTheme="minorEastAsia" w:hAnsi="Cambria Math" w:cs="Times New Roman"/>
+                  <w:sz w:val="32"/>
+                  <w:szCs w:val="28"/>
+                  <w:lang w:val="en-US"/>
+                </w:rPr>
+                <m:t>y</m:t>
+              </m:r>
+            </m:e>
+            <m:sub>
+              <m:r>
+                <w:rPr>
+                  <w:rFonts w:ascii="Cambria Math" w:eastAsiaTheme="minorEastAsia" w:hAnsi="Cambria Math" w:cs="Times New Roman"/>
+                  <w:sz w:val="32"/>
+                  <w:szCs w:val="28"/>
+                  <w:lang w:val="en-US"/>
+                </w:rPr>
+                <m:t>i</m:t>
+              </m:r>
+            </m:sub>
+          </m:sSub>
+          <m:r>
+            <w:rPr>
+              <w:rFonts w:ascii="Cambria Math" w:eastAsiaTheme="minorEastAsia" w:hAnsi="Cambria Math" w:cs="Times New Roman"/>
+              <w:sz w:val="32"/>
+              <w:szCs w:val="28"/>
+            </w:rPr>
+            <m:t>=</m:t>
+          </m:r>
+          <m:sSub>
+            <m:sSubPr>
+              <m:ctrlPr>
+                <w:rPr>
+                  <w:rFonts w:ascii="Cambria Math" w:eastAsiaTheme="minorEastAsia" w:hAnsi="Cambria Math" w:cs="Times New Roman"/>
+                  <w:sz w:val="32"/>
+                  <w:szCs w:val="28"/>
+                  <w:lang w:val="en-US"/>
+                </w:rPr>
+              </m:ctrlPr>
+            </m:sSubPr>
+            <m:e>
+              <m:r>
+                <w:rPr>
+                  <w:rFonts w:ascii="Cambria Math" w:eastAsiaTheme="minorEastAsia" w:hAnsi="Cambria Math" w:cs="Times New Roman"/>
+                  <w:sz w:val="32"/>
+                  <w:szCs w:val="28"/>
+                  <w:lang w:val="en-US"/>
+                </w:rPr>
+                <m:t>x</m:t>
+              </m:r>
+            </m:e>
+            <m:sub>
+              <m:r>
+                <w:rPr>
+                  <w:rFonts w:ascii="Cambria Math" w:eastAsiaTheme="minorEastAsia" w:hAnsi="Cambria Math" w:cs="Times New Roman"/>
+                  <w:sz w:val="32"/>
+                  <w:szCs w:val="28"/>
+                  <w:lang w:val="en-US"/>
+                </w:rPr>
+                <m:t>i</m:t>
+              </m:r>
+            </m:sub>
+          </m:sSub>
+          <m:r>
+            <w:rPr>
+              <w:rFonts w:ascii="Cambria Math" w:eastAsiaTheme="minorEastAsia" w:hAnsi="Cambria Math" w:cs="Times New Roman"/>
+              <w:sz w:val="32"/>
+              <w:szCs w:val="28"/>
+            </w:rPr>
+            <m:t>-</m:t>
+          </m:r>
+          <m:sSub>
+            <m:sSubPr>
+              <m:ctrlPr>
+                <w:rPr>
+                  <w:rFonts w:ascii="Cambria Math" w:eastAsiaTheme="minorEastAsia" w:hAnsi="Cambria Math" w:cs="Times New Roman"/>
+                  <w:sz w:val="32"/>
+                  <w:szCs w:val="28"/>
+                  <w:lang w:val="en-US"/>
+                </w:rPr>
+              </m:ctrlPr>
+            </m:sSubPr>
+            <m:e>
+              <m:r>
+                <w:rPr>
+                  <w:rFonts w:ascii="Cambria Math" w:eastAsiaTheme="minorEastAsia" w:hAnsi="Cambria Math" w:cs="Times New Roman"/>
+                  <w:sz w:val="32"/>
+                  <w:szCs w:val="28"/>
+                  <w:lang w:val="en-US"/>
+                </w:rPr>
+                <m:t>ξ</m:t>
+              </m:r>
+            </m:e>
+            <m:sub>
+              <m:r>
+                <w:rPr>
+                  <w:rFonts w:ascii="Cambria Math" w:eastAsiaTheme="minorEastAsia" w:hAnsi="Cambria Math" w:cs="Times New Roman"/>
+                  <w:sz w:val="32"/>
+                  <w:szCs w:val="28"/>
+                  <w:lang w:val="en-US"/>
+                </w:rPr>
+                <m:t>i</m:t>
+              </m:r>
+            </m:sub>
+          </m:sSub>
+          <m:r>
+            <w:rPr>
+              <w:rFonts w:ascii="Cambria Math" w:eastAsiaTheme="minorEastAsia" w:hAnsi="Cambria Math" w:cs="Times New Roman"/>
+              <w:sz w:val="32"/>
+              <w:szCs w:val="28"/>
+            </w:rPr>
+            <m:t>,</m:t>
+          </m:r>
+          <m:sSup>
+            <m:sSupPr>
+              <m:ctrlPr>
+                <w:rPr>
+                  <w:rFonts w:ascii="Cambria Math" w:eastAsiaTheme="minorEastAsia" w:hAnsi="Cambria Math" w:cs="Times New Roman"/>
+                  <w:sz w:val="32"/>
+                  <w:szCs w:val="28"/>
+                  <w:lang w:val="en-US"/>
+                </w:rPr>
+              </m:ctrlPr>
+            </m:sSupPr>
+            <m:e>
+              <m:r>
+                <w:rPr>
+                  <w:rFonts w:ascii="Cambria Math" w:eastAsiaTheme="minorEastAsia" w:hAnsi="Cambria Math" w:cs="Times New Roman"/>
+                  <w:sz w:val="32"/>
+                  <w:szCs w:val="28"/>
+                  <w:lang w:val="en-US"/>
+                </w:rPr>
+                <m:t>r</m:t>
+              </m:r>
+            </m:e>
+            <m:sup>
+              <m:r>
+                <w:rPr>
+                  <w:rFonts w:ascii="Cambria Math" w:eastAsiaTheme="minorEastAsia" w:hAnsi="Cambria Math" w:cs="Times New Roman"/>
+                  <w:sz w:val="32"/>
+                  <w:szCs w:val="28"/>
+                </w:rPr>
+                <m:t>2</m:t>
+              </m:r>
+            </m:sup>
+          </m:sSup>
+          <m:r>
+            <w:rPr>
+              <w:rFonts w:ascii="Cambria Math" w:eastAsiaTheme="minorEastAsia" w:hAnsi="Cambria Math" w:cs="Times New Roman"/>
+              <w:sz w:val="32"/>
+              <w:szCs w:val="28"/>
+            </w:rPr>
+            <m:t>=</m:t>
+          </m:r>
+          <m:sSub>
+            <m:sSubPr>
+              <m:ctrlPr>
+                <w:rPr>
+                  <w:rFonts w:ascii="Cambria Math" w:eastAsiaTheme="minorEastAsia" w:hAnsi="Cambria Math" w:cs="Times New Roman"/>
+                  <w:sz w:val="32"/>
+                  <w:szCs w:val="28"/>
+                  <w:lang w:val="en-US"/>
+                </w:rPr>
+              </m:ctrlPr>
+            </m:sSubPr>
+            <m:e>
+              <m:r>
+                <w:rPr>
+                  <w:rFonts w:ascii="Cambria Math" w:eastAsiaTheme="minorEastAsia" w:hAnsi="Cambria Math" w:cs="Times New Roman"/>
+                  <w:sz w:val="32"/>
+                  <w:szCs w:val="28"/>
+                  <w:lang w:val="en-US"/>
+                </w:rPr>
+                <m:t>y</m:t>
+              </m:r>
+            </m:e>
+            <m:sub>
+              <m:r>
+                <w:rPr>
+                  <w:rFonts w:ascii="Cambria Math" w:eastAsiaTheme="minorEastAsia" w:hAnsi="Cambria Math" w:cs="Times New Roman"/>
+                  <w:sz w:val="32"/>
+                  <w:szCs w:val="28"/>
+                  <w:lang w:val="en-US"/>
+                </w:rPr>
+                <m:t>i</m:t>
+              </m:r>
+            </m:sub>
+          </m:sSub>
+          <m:r>
+            <w:rPr>
+              <w:rFonts w:ascii="Cambria Math" w:eastAsiaTheme="minorEastAsia" w:hAnsi="Cambria Math" w:cs="Times New Roman"/>
+              <w:sz w:val="32"/>
+              <w:szCs w:val="28"/>
+            </w:rPr>
+            <m:t>*</m:t>
+          </m:r>
+          <m:sSub>
+            <m:sSubPr>
+              <m:ctrlPr>
+                <w:rPr>
+                  <w:rFonts w:ascii="Cambria Math" w:eastAsiaTheme="minorEastAsia" w:hAnsi="Cambria Math" w:cs="Times New Roman"/>
+                  <w:sz w:val="32"/>
+                  <w:szCs w:val="28"/>
+                  <w:lang w:val="en-US"/>
+                </w:rPr>
+              </m:ctrlPr>
+            </m:sSubPr>
+            <m:e>
+              <m:r>
+                <w:rPr>
+                  <w:rFonts w:ascii="Cambria Math" w:eastAsiaTheme="minorEastAsia" w:hAnsi="Cambria Math" w:cs="Times New Roman"/>
+                  <w:sz w:val="32"/>
+                  <w:szCs w:val="28"/>
+                  <w:lang w:val="en-US"/>
+                </w:rPr>
+                <m:t>y</m:t>
+              </m:r>
+            </m:e>
+            <m:sub>
+              <m:r>
+                <w:rPr>
+                  <w:rFonts w:ascii="Cambria Math" w:eastAsiaTheme="minorEastAsia" w:hAnsi="Cambria Math" w:cs="Times New Roman"/>
+                  <w:sz w:val="32"/>
+                  <w:szCs w:val="28"/>
+                  <w:lang w:val="en-US"/>
+                </w:rPr>
+                <m:t>i</m:t>
+              </m:r>
+            </m:sub>
+          </m:sSub>
+          <m:r>
+            <w:rPr>
+              <w:rFonts w:ascii="Cambria Math" w:eastAsiaTheme="minorEastAsia" w:hAnsi="Cambria Math" w:cs="Times New Roman"/>
+              <w:sz w:val="32"/>
+              <w:szCs w:val="28"/>
+            </w:rPr>
+            <m:t>,</m:t>
+          </m:r>
+        </m:oMath>
+      </m:oMathPara>
+    </w:p>
+    <w:p>
+      <w:pPr>
+        <w:spacing w:before="120" w:after="240" w:line="400" w:lineRule="exact"/>
+        <w:jc w:val="center"/>
+        <w:rPr>
+          <w:rFonts w:ascii="Times New Roman" w:eastAsiaTheme="minorEastAsia" w:hAnsi="Times New Roman" w:cs="Times New Roman"/>
+          <w:sz w:val="32"/>
+          <w:szCs w:val="28"/>
+        </w:rPr>
+      </w:pPr>
+      <m:oMath>
+        <m:r>
+          <w:rPr>
+            <w:rFonts w:ascii="Cambria Math" w:eastAsiaTheme="minorEastAsia" w:hAnsi="Cambria Math" w:cs="Times New Roman"/>
+            <w:sz w:val="32"/>
+            <w:szCs w:val="28"/>
+            <w:lang w:val="en-US"/>
+          </w:rPr>
+          <m:t>r</m:t>
+        </m:r>
+        <m:r>
+          <w:rPr>
+            <w:rFonts w:ascii="Cambria Math" w:eastAsiaTheme="minorEastAsia" w:hAnsi="Cambria Math" w:cs="Times New Roman"/>
+            <w:sz w:val="32"/>
+            <w:szCs w:val="28"/>
+          </w:rPr>
+          <m:t>=</m:t>
+        </m:r>
+        <m:rad>
+          <m:radPr>
+            <m:degHide m:val="1"/>
+            <m:ctrlPr>
+              <w:rPr>
+                <w:rFonts w:ascii="Cambria Math" w:eastAsiaTheme="minorEastAsia" w:hAnsi="Cambria Math" w:cs="Times New Roman"/>
+                <w:sz w:val="32"/>
+                <w:szCs w:val="28"/>
+                <w:lang w:val="en-US"/>
+              </w:rPr>
+            </m:ctrlPr>
+          </m:radPr>
+          <m:deg/>
+          <m:e>
+            <m:sSup>
+              <m:sSupPr>
+                <m:ctrlPr>
+                  <w:rPr>
+                    <w:rFonts w:ascii="Cambria Math" w:eastAsiaTheme="minorEastAsia" w:hAnsi="Cambria Math" w:cs="Times New Roman"/>
+                    <w:sz w:val="32"/>
+                    <w:szCs w:val="28"/>
+                    <w:lang w:val="en-US"/>
+                  </w:rPr>
+                </m:ctrlPr>
+              </m:sSupPr>
+              <m:e>
+                <m:sSub>
+                  <m:sSubPr>
+                    <m:ctrlPr>
+                      <w:rPr>
+                        <w:rFonts w:ascii="Cambria Math" w:eastAsiaTheme="minorEastAsia" w:hAnsi="Cambria Math" w:cs="Times New Roman"/>
+                        <w:sz w:val="32"/>
+                        <w:szCs w:val="28"/>
+                        <w:lang w:val="en-US"/>
+                      </w:rPr>
+                    </m:ctrlPr>
+                  </m:sSubPr>
+                  <m:e>
+                    <m:r>
+                      <w:rPr>
+                        <w:rFonts w:ascii="Cambria Math" w:eastAsiaTheme="minorEastAsia" w:hAnsi="Cambria Math" w:cs="Times New Roman"/>
+                        <w:sz w:val="32"/>
+                        <w:szCs w:val="28"/>
+                        <w:lang w:val="en-US"/>
+                      </w:rPr>
+                      <m:t>x</m:t>
+                    </m:r>
+                  </m:e>
+                  <m:sub>
+                    <m:r>
+                      <w:rPr>
+                        <w:rFonts w:ascii="Cambria Math" w:eastAsiaTheme="minorEastAsia" w:hAnsi="Cambria Math" w:cs="Times New Roman"/>
+                        <w:sz w:val="32"/>
+                        <w:szCs w:val="28"/>
+                      </w:rPr>
+                      <m:t>1</m:t>
+                    </m:r>
+                  </m:sub>
+                </m:sSub>
+              </m:e>
+              <m:sup>
+                <m:r>
+                  <w:rPr>
+                    <w:rFonts w:ascii="Cambria Math" w:eastAsiaTheme="minorEastAsia" w:hAnsi="Cambria Math" w:cs="Times New Roman"/>
+                    <w:sz w:val="32"/>
+                    <w:szCs w:val="28"/>
+                  </w:rPr>
+                  <m:t>2</m:t>
+                </m:r>
+              </m:sup>
+            </m:sSup>
+            <m:r>
+              <w:rPr>
+                <w:rFonts w:ascii="Cambria Math" w:eastAsiaTheme="minorEastAsia" w:hAnsi="Cambria Math" w:cs="Times New Roman"/>
+                <w:sz w:val="32"/>
+                <w:szCs w:val="28"/>
+              </w:rPr>
+              <m:t>+</m:t>
+            </m:r>
+            <m:sSup>
+              <m:sSupPr>
+                <m:ctrlPr>
+                  <w:rPr>
+                    <w:rFonts w:ascii="Cambria Math" w:eastAsiaTheme="minorEastAsia" w:hAnsi="Cambria Math" w:cs="Times New Roman"/>
+                    <w:sz w:val="32"/>
+                    <w:szCs w:val="28"/>
+                    <w:lang w:val="en-US"/>
+                  </w:rPr>
+                </m:ctrlPr>
+              </m:sSupPr>
+              <m:e>
+                <m:sSub>
+                  <m:sSubPr>
+                    <m:ctrlPr>
+                      <w:rPr>
+                        <w:rFonts w:ascii="Cambria Math" w:eastAsiaTheme="minorEastAsia" w:hAnsi="Cambria Math" w:cs="Times New Roman"/>
+                        <w:sz w:val="32"/>
+                        <w:szCs w:val="28"/>
+                        <w:lang w:val="en-US"/>
+                      </w:rPr>
+                    </m:ctrlPr>
+                  </m:sSubPr>
+                  <m:e>
+                    <m:r>
+                      <w:rPr>
+                        <w:rFonts w:ascii="Cambria Math" w:eastAsiaTheme="minorEastAsia" w:hAnsi="Cambria Math" w:cs="Times New Roman"/>
+                        <w:sz w:val="32"/>
+                        <w:szCs w:val="28"/>
+                        <w:lang w:val="en-US"/>
+                      </w:rPr>
+                      <m:t>x</m:t>
+                    </m:r>
+                  </m:e>
+                  <m:sub>
+                    <m:r>
+                      <w:rPr>
+                        <w:rFonts w:ascii="Cambria Math" w:eastAsiaTheme="minorEastAsia" w:hAnsi="Cambria Math" w:cs="Times New Roman"/>
+                        <w:sz w:val="32"/>
+                        <w:szCs w:val="28"/>
+                      </w:rPr>
+                      <m:t>2</m:t>
+                    </m:r>
+                  </m:sub>
+                </m:sSub>
+              </m:e>
+              <m:sup>
+                <m:r>
+                  <w:rPr>
+                    <w:rFonts w:ascii="Cambria Math" w:eastAsiaTheme="minorEastAsia" w:hAnsi="Cambria Math" w:cs="Times New Roman"/>
+                    <w:sz w:val="32"/>
+                    <w:szCs w:val="28"/>
+                  </w:rPr>
+                  <m:t>2</m:t>
+                </m:r>
+              </m:sup>
+            </m:sSup>
+            <m:r>
+              <w:rPr>
+                <w:rFonts w:ascii="Cambria Math" w:eastAsiaTheme="minorEastAsia" w:hAnsi="Cambria Math" w:cs="Times New Roman"/>
+                <w:sz w:val="32"/>
+                <w:szCs w:val="28"/>
+              </w:rPr>
+              <m:t>+</m:t>
+            </m:r>
+            <m:sSup>
+              <m:sSupPr>
+                <m:ctrlPr>
+                  <w:rPr>
+                    <w:rFonts w:ascii="Cambria Math" w:eastAsiaTheme="minorEastAsia" w:hAnsi="Cambria Math" w:cs="Times New Roman"/>
+                    <w:sz w:val="32"/>
+                    <w:szCs w:val="28"/>
+                    <w:lang w:val="en-US"/>
+                  </w:rPr>
+                </m:ctrlPr>
+              </m:sSupPr>
+              <m:e>
+                <m:sSub>
+                  <m:sSubPr>
+                    <m:ctrlPr>
+                      <w:rPr>
+                        <w:rFonts w:ascii="Cambria Math" w:eastAsiaTheme="minorEastAsia" w:hAnsi="Cambria Math" w:cs="Times New Roman"/>
+                        <w:sz w:val="32"/>
+                        <w:szCs w:val="28"/>
+                        <w:lang w:val="en-US"/>
+                      </w:rPr>
+                    </m:ctrlPr>
+                  </m:sSubPr>
+                  <m:e>
+                    <m:r>
+                      <w:rPr>
+                        <w:rFonts w:ascii="Cambria Math" w:eastAsiaTheme="minorEastAsia" w:hAnsi="Cambria Math" w:cs="Times New Roman"/>
+                        <w:sz w:val="32"/>
+                        <w:szCs w:val="28"/>
+                        <w:lang w:val="en-US"/>
+                      </w:rPr>
+                      <m:t>x</m:t>
+                    </m:r>
+                  </m:e>
+                  <m:sub>
+                    <m:r>
+                      <w:rPr>
+                        <w:rFonts w:ascii="Cambria Math" w:eastAsiaTheme="minorEastAsia" w:hAnsi="Cambria Math" w:cs="Times New Roman"/>
+                        <w:sz w:val="32"/>
+                        <w:szCs w:val="28"/>
+                      </w:rPr>
+                      <m:t>3</m:t>
+                    </m:r>
+                  </m:sub>
+                </m:sSub>
+              </m:e>
+              <m:sup>
+                <m:r>
+                  <w:rPr>
+                    <w:rFonts w:ascii="Cambria Math" w:eastAsiaTheme="minorEastAsia" w:hAnsi="Cambria Math" w:cs="Times New Roman"/>
+                    <w:sz w:val="32"/>
+                    <w:szCs w:val="28"/>
+                  </w:rPr>
+                  <m:t>2</m:t>
+                </m:r>
+              </m:sup>
+            </m:sSup>
+          </m:e>
+        </m:rad>
+      </m:oMath>
+      <w:r>
+        <w:rPr>
+          <w:rFonts w:ascii="Times New Roman" w:eastAsiaTheme="minorEastAsia" w:hAnsi="Times New Roman" w:cs="Times New Roman"/>
+          <w:sz w:val="32"/>
+          <w:szCs w:val="28"/>
+        </w:rPr>
+        <w:t>.</w:t>
+      </w:r>
+    </w:p>
+    <w:p>
+      <w:pPr>
+        <w:spacing w:before="120" w:after="240" w:line="400" w:lineRule="exact"/>
+        <w:jc w:val="both"/>
+        <w:rPr>
+          <w:rFonts w:ascii="Times New Roman" w:eastAsiaTheme="minorEastAsia" w:hAnsi="Times New Roman" w:cs="Times New Roman"/>
+          <w:sz w:val="28"/>
+          <w:szCs w:val="24"/>
+        </w:rPr>
+      </w:pPr>
+      <w:r>
+        <w:rPr>
+          <w:rFonts w:ascii="Times New Roman" w:eastAsiaTheme="minorEastAsia" w:hAnsi="Times New Roman" w:cs="Times New Roman"/>
+          <w:sz w:val="28"/>
+          <w:szCs w:val="24"/>
+        </w:rPr>
+        <w:t xml:space="preserve">Тензор </w:t>
+      </w:r>
+      <w:r>
+        <w:rPr>
+          <w:rFonts w:ascii="Times New Roman" w:eastAsiaTheme="minorEastAsia" w:hAnsi="Times New Roman" w:cs="Times New Roman"/>
+          <w:sz w:val="28"/>
+          <w:szCs w:val="24"/>
+        </w:rPr>
+        <w:t>напряжений определяется следующим образом</w:t>
+      </w:r>
+      <w:r>
+        <w:rPr>
+          <w:rFonts w:ascii="Times New Roman" w:eastAsiaTheme="minorEastAsia" w:hAnsi="Times New Roman" w:cs="Times New Roman"/>
+          <w:sz w:val="28"/>
+          <w:szCs w:val="24"/>
+        </w:rPr>
+        <w:t>:</w:t>
+      </w:r>
+    </w:p>
+    <w:p>
+      <w:pPr>
+        <w:spacing w:before="120" w:after="240" w:line="400" w:lineRule="exact"/>
+        <w:jc w:val="center"/>
+        <w:rPr>
+          <w:rFonts w:ascii="Times New Roman" w:eastAsiaTheme="minorEastAsia" w:hAnsi="Times New Roman" w:cs="Times New Roman"/>
+          <w:sz w:val="28"/>
+          <w:szCs w:val="24"/>
+        </w:rPr>
+      </w:pPr>
+      <m:oMath>
+        <m:sSub>
+          <m:sSubPr>
+            <m:ctrlPr>
+              <w:rPr>
+                <w:rFonts w:ascii="Cambria Math" w:eastAsiaTheme="minorEastAsia" w:hAnsi="Cambria Math" w:cs="Times New Roman"/>
+                <w:sz w:val="32"/>
+                <w:szCs w:val="28"/>
+                <w:lang w:val="en-US"/>
+              </w:rPr>
+            </m:ctrlPr>
+          </m:sSubPr>
+          <m:e>
+            <m:r>
+              <w:rPr>
+                <w:rFonts w:ascii="Cambria Math" w:eastAsiaTheme="minorEastAsia" w:hAnsi="Cambria Math" w:cs="Times New Roman"/>
+                <w:sz w:val="32"/>
+                <w:szCs w:val="28"/>
+                <w:lang w:val="en-US"/>
+              </w:rPr>
+              <m:t>σ</m:t>
+            </m:r>
+          </m:e>
+          <m:sub>
+            <m:r>
+              <w:rPr>
+                <w:rFonts w:ascii="Cambria Math" w:eastAsiaTheme="minorEastAsia" w:hAnsi="Cambria Math" w:cs="Times New Roman"/>
+                <w:sz w:val="32"/>
+                <w:szCs w:val="28"/>
+                <w:lang w:val="en-US"/>
+              </w:rPr>
+              <m:t>ij</m:t>
+            </m:r>
+          </m:sub>
+        </m:sSub>
+        <m:r>
+          <w:rPr>
+            <w:rFonts w:ascii="Cambria Math" w:eastAsiaTheme="minorEastAsia" w:hAnsi="Cambria Math" w:cs="Times New Roman"/>
+            <w:sz w:val="32"/>
+            <w:szCs w:val="28"/>
+          </w:rPr>
+          <m:t>(</m:t>
+        </m:r>
+        <m:r>
+          <w:rPr>
+            <w:rFonts w:ascii="Cambria Math" w:eastAsiaTheme="minorEastAsia" w:hAnsi="Cambria Math" w:cs="Times New Roman"/>
+            <w:sz w:val="32"/>
+            <w:szCs w:val="28"/>
+            <w:lang w:val="en-US"/>
+          </w:rPr>
+          <m:t>x</m:t>
+        </m:r>
+        <m:r>
+          <w:rPr>
+            <w:rFonts w:ascii="Cambria Math" w:eastAsiaTheme="minorEastAsia" w:hAnsi="Cambria Math" w:cs="Times New Roman"/>
+            <w:sz w:val="32"/>
+            <w:szCs w:val="28"/>
+          </w:rPr>
+          <m:t>)=</m:t>
+        </m:r>
+        <m:sSub>
+          <m:sSubPr>
+            <m:ctrlPr>
+              <w:rPr>
+                <w:rFonts w:ascii="Cambria Math" w:eastAsiaTheme="minorEastAsia" w:hAnsi="Cambria Math" w:cs="Times New Roman"/>
+                <w:sz w:val="32"/>
+                <w:szCs w:val="28"/>
+                <w:lang w:val="en-US"/>
+              </w:rPr>
+            </m:ctrlPr>
+          </m:sSubPr>
+          <m:e>
+            <m:r>
+              <w:rPr>
+                <w:rFonts w:ascii="Cambria Math" w:eastAsiaTheme="minorEastAsia" w:hAnsi="Cambria Math" w:cs="Times New Roman"/>
+                <w:sz w:val="32"/>
+                <w:szCs w:val="28"/>
+                <w:lang w:val="en-US"/>
+              </w:rPr>
+              <m:t>T</m:t>
+            </m:r>
+          </m:e>
+          <m:sub>
+            <m:r>
+              <w:rPr>
+                <w:rFonts w:ascii="Cambria Math" w:eastAsiaTheme="minorEastAsia" w:hAnsi="Cambria Math" w:cs="Times New Roman"/>
+                <w:sz w:val="32"/>
+                <w:szCs w:val="28"/>
+                <w:lang w:val="en-US"/>
+              </w:rPr>
+              <m:t>ijk</m:t>
+            </m:r>
+          </m:sub>
+        </m:sSub>
+        <m:r>
+          <w:rPr>
+            <w:rFonts w:ascii="Cambria Math" w:eastAsiaTheme="minorEastAsia" w:hAnsi="Cambria Math" w:cs="Times New Roman"/>
+            <w:sz w:val="32"/>
+            <w:szCs w:val="28"/>
+          </w:rPr>
+          <m:t>(</m:t>
+        </m:r>
+        <m:r>
+          <w:rPr>
+            <w:rFonts w:ascii="Cambria Math" w:eastAsiaTheme="minorEastAsia" w:hAnsi="Cambria Math" w:cs="Times New Roman"/>
+            <w:sz w:val="32"/>
+            <w:szCs w:val="28"/>
+            <w:lang w:val="en-US"/>
+          </w:rPr>
+          <m:t>x</m:t>
+        </m:r>
+        <m:r>
+          <w:rPr>
+            <w:rFonts w:ascii="Cambria Math" w:eastAsiaTheme="minorEastAsia" w:hAnsi="Cambria Math" w:cs="Times New Roman"/>
+            <w:sz w:val="32"/>
+            <w:szCs w:val="28"/>
+          </w:rPr>
+          <m:t>,</m:t>
+        </m:r>
+        <m:r>
+          <w:rPr>
+            <w:rFonts w:ascii="Cambria Math" w:eastAsiaTheme="minorEastAsia" w:hAnsi="Cambria Math" w:cs="Times New Roman"/>
+            <w:sz w:val="32"/>
+            <w:szCs w:val="28"/>
+            <w:lang w:val="en-US"/>
+          </w:rPr>
+          <m:t>ξ</m:t>
+        </m:r>
+        <m:r>
+          <w:rPr>
+            <w:rFonts w:ascii="Cambria Math" w:eastAsiaTheme="minorEastAsia" w:hAnsi="Cambria Math" w:cs="Times New Roman"/>
+            <w:sz w:val="32"/>
+            <w:szCs w:val="28"/>
+          </w:rPr>
+          <m:t>)</m:t>
+        </m:r>
+        <m:sSub>
+          <m:sSubPr>
+            <m:ctrlPr>
+              <w:rPr>
+                <w:rFonts w:ascii="Cambria Math" w:eastAsiaTheme="minorEastAsia" w:hAnsi="Cambria Math" w:cs="Times New Roman"/>
+                <w:sz w:val="32"/>
+                <w:szCs w:val="28"/>
+                <w:lang w:val="en-US"/>
+              </w:rPr>
+            </m:ctrlPr>
+          </m:sSubPr>
+          <m:e>
+            <m:r>
+              <w:rPr>
+                <w:rFonts w:ascii="Cambria Math" w:eastAsiaTheme="minorEastAsia" w:hAnsi="Cambria Math" w:cs="Times New Roman"/>
+                <w:sz w:val="32"/>
+                <w:szCs w:val="28"/>
+                <w:lang w:val="en-US"/>
+              </w:rPr>
+              <m:t>e</m:t>
+            </m:r>
+          </m:e>
+          <m:sub>
+            <m:r>
+              <w:rPr>
+                <w:rFonts w:ascii="Cambria Math" w:eastAsiaTheme="minorEastAsia" w:hAnsi="Cambria Math" w:cs="Times New Roman"/>
+                <w:sz w:val="32"/>
+                <w:szCs w:val="28"/>
+                <w:lang w:val="en-US"/>
+              </w:rPr>
+              <m:t>k</m:t>
+            </m:r>
+          </m:sub>
+        </m:sSub>
+        <m:r>
+          <w:rPr>
+            <w:rFonts w:ascii="Cambria Math" w:eastAsiaTheme="minorEastAsia" w:hAnsi="Cambria Math" w:cs="Times New Roman"/>
+            <w:sz w:val="32"/>
+            <w:szCs w:val="28"/>
+          </w:rPr>
+          <m:t>(</m:t>
+        </m:r>
+        <m:r>
+          <w:rPr>
+            <w:rFonts w:ascii="Cambria Math" w:eastAsiaTheme="minorEastAsia" w:hAnsi="Cambria Math" w:cs="Times New Roman"/>
+            <w:sz w:val="32"/>
+            <w:szCs w:val="28"/>
+            <w:lang w:val="en-US"/>
+          </w:rPr>
+          <m:t>ξ</m:t>
+        </m:r>
+        <m:r>
+          <w:rPr>
+            <w:rFonts w:ascii="Cambria Math" w:eastAsiaTheme="minorEastAsia" w:hAnsi="Cambria Math" w:cs="Times New Roman"/>
+            <w:sz w:val="32"/>
+            <w:szCs w:val="28"/>
+          </w:rPr>
+          <m:t>)</m:t>
+        </m:r>
+      </m:oMath>
+      <w:r>
+        <w:rPr>
+          <w:rFonts w:ascii="Times New Roman" w:eastAsiaTheme="minorEastAsia" w:hAnsi="Times New Roman" w:cs="Times New Roman"/>
+          <w:sz w:val="32"/>
+          <w:szCs w:val="28"/>
+        </w:rPr>
+        <w:t>,</w:t>
+      </w:r>
+      <w:r>
+        <w:rPr>
+          <w:rFonts w:ascii="Times New Roman" w:eastAsiaTheme="minorEastAsia" w:hAnsi="Times New Roman" w:cs="Times New Roman"/>
+          <w:sz w:val="32"/>
+          <w:szCs w:val="28"/>
+        </w:rPr>
+        <w:t xml:space="preserve"> </w:t>
+      </w:r>
+      <w:r>
+        <w:rPr>
+          <w:rFonts w:ascii="Times New Roman" w:eastAsiaTheme="minorEastAsia" w:hAnsi="Times New Roman" w:cs="Times New Roman"/>
+          <w:sz w:val="28"/>
+          <w:szCs w:val="24"/>
+        </w:rPr>
+        <w:t>где</w:t>
+      </w:r>
+    </w:p>
+    <w:p>
+      <w:pPr>
+        <w:spacing w:before="240" w:after="240" w:line="600" w:lineRule="exact"/>
+        <w:jc w:val="center"/>
+        <w:rPr>
+          <w:rFonts w:ascii="Times New Roman" w:eastAsiaTheme="minorEastAsia" w:hAnsi="Times New Roman" w:cs="Times New Roman"/>
+          <w:sz w:val="28"/>
+          <w:szCs w:val="24"/>
+        </w:rPr>
+      </w:pPr>
+      <m:oMath>
+        <m:sSub>
+          <m:sSubPr>
+            <m:ctrlPr>
+              <w:rPr>
+                <w:rFonts w:ascii="Cambria Math" w:eastAsiaTheme="minorEastAsia" w:hAnsi="Cambria Math" w:cs="Times New Roman"/>
+                <w:sz w:val="32"/>
+                <w:szCs w:val="28"/>
+                <w:lang w:val="en-US"/>
+              </w:rPr>
+            </m:ctrlPr>
+          </m:sSubPr>
+          <m:e>
+            <m:r>
+              <w:rPr>
+                <w:rFonts w:ascii="Cambria Math" w:eastAsiaTheme="minorEastAsia" w:hAnsi="Cambria Math" w:cs="Times New Roman"/>
+                <w:sz w:val="32"/>
+                <w:szCs w:val="28"/>
+                <w:lang w:val="en-US"/>
+              </w:rPr>
+              <m:t>T</m:t>
+            </m:r>
+          </m:e>
+          <m:sub>
+            <m:r>
+              <w:rPr>
+                <w:rFonts w:ascii="Cambria Math" w:eastAsiaTheme="minorEastAsia" w:hAnsi="Cambria Math" w:cs="Times New Roman"/>
+                <w:sz w:val="32"/>
+                <w:szCs w:val="28"/>
+                <w:lang w:val="en-US"/>
+              </w:rPr>
+              <m:t>ijk</m:t>
+            </m:r>
+          </m:sub>
+        </m:sSub>
+        <m:r>
+          <w:rPr>
+            <w:rFonts w:ascii="Cambria Math" w:eastAsiaTheme="minorEastAsia" w:hAnsi="Cambria Math" w:cs="Times New Roman"/>
+            <w:sz w:val="32"/>
+            <w:szCs w:val="28"/>
+          </w:rPr>
+          <m:t>(</m:t>
+        </m:r>
+        <m:r>
+          <w:rPr>
+            <w:rFonts w:ascii="Cambria Math" w:eastAsiaTheme="minorEastAsia" w:hAnsi="Cambria Math" w:cs="Times New Roman"/>
+            <w:sz w:val="32"/>
+            <w:szCs w:val="28"/>
+            <w:lang w:val="en-US"/>
+          </w:rPr>
+          <m:t>x</m:t>
+        </m:r>
+        <m:r>
+          <w:rPr>
+            <w:rFonts w:ascii="Cambria Math" w:eastAsiaTheme="minorEastAsia" w:hAnsi="Cambria Math" w:cs="Times New Roman"/>
+            <w:sz w:val="32"/>
+            <w:szCs w:val="28"/>
+          </w:rPr>
+          <m:t>,</m:t>
+        </m:r>
+        <m:r>
+          <w:rPr>
+            <w:rFonts w:ascii="Cambria Math" w:eastAsiaTheme="minorEastAsia" w:hAnsi="Cambria Math" w:cs="Times New Roman"/>
+            <w:sz w:val="32"/>
+            <w:szCs w:val="28"/>
+            <w:lang w:val="en-US"/>
+          </w:rPr>
+          <m:t>ξ</m:t>
+        </m:r>
+        <m:r>
+          <w:rPr>
+            <w:rFonts w:ascii="Cambria Math" w:eastAsiaTheme="minorEastAsia" w:hAnsi="Cambria Math" w:cs="Times New Roman"/>
+            <w:sz w:val="32"/>
+            <w:szCs w:val="28"/>
+          </w:rPr>
+          <m:t>)=-</m:t>
+        </m:r>
+        <m:f>
+          <m:fPr>
+            <m:ctrlPr>
+              <w:rPr>
+                <w:rFonts w:ascii="Cambria Math" w:eastAsiaTheme="minorEastAsia" w:hAnsi="Cambria Math" w:cs="Times New Roman"/>
+                <w:sz w:val="32"/>
+                <w:szCs w:val="28"/>
+                <w:lang w:val="en-US"/>
+              </w:rPr>
+            </m:ctrlPr>
+          </m:fPr>
+          <m:num>
+            <m:r>
+              <w:rPr>
+                <w:rFonts w:ascii="Cambria Math" w:eastAsiaTheme="minorEastAsia" w:hAnsi="Cambria Math" w:cs="Times New Roman"/>
+                <w:sz w:val="32"/>
+                <w:szCs w:val="28"/>
+              </w:rPr>
+              <m:t>1</m:t>
+            </m:r>
+          </m:num>
+          <m:den>
+            <m:r>
+              <w:rPr>
+                <w:rFonts w:ascii="Cambria Math" w:eastAsiaTheme="minorEastAsia" w:hAnsi="Cambria Math" w:cs="Times New Roman"/>
+                <w:sz w:val="32"/>
+                <w:szCs w:val="28"/>
+              </w:rPr>
+              <m:t>8</m:t>
+            </m:r>
+            <m:r>
+              <w:rPr>
+                <w:rFonts w:ascii="Cambria Math" w:eastAsiaTheme="minorEastAsia" w:hAnsi="Cambria Math" w:cs="Times New Roman"/>
+                <w:sz w:val="32"/>
+                <w:szCs w:val="28"/>
+                <w:lang w:val="en-US"/>
+              </w:rPr>
+              <m:t>π</m:t>
+            </m:r>
+            <m:d>
+              <m:dPr>
+                <m:ctrlPr>
+                  <w:rPr>
+                    <w:rFonts w:ascii="Cambria Math" w:eastAsiaTheme="minorEastAsia" w:hAnsi="Cambria Math" w:cs="Times New Roman"/>
+                    <w:i/>
+                    <w:sz w:val="32"/>
+                    <w:szCs w:val="28"/>
+                  </w:rPr>
+                </m:ctrlPr>
+              </m:dPr>
+              <m:e>
+                <m:r>
+                  <w:rPr>
+                    <w:rFonts w:ascii="Cambria Math" w:eastAsiaTheme="minorEastAsia" w:hAnsi="Cambria Math" w:cs="Times New Roman"/>
+                    <w:sz w:val="32"/>
+                    <w:szCs w:val="28"/>
+                  </w:rPr>
+                  <m:t>1-</m:t>
+                </m:r>
+                <m:r>
+                  <w:rPr>
+                    <w:rFonts w:ascii="Cambria Math" w:eastAsiaTheme="minorEastAsia" w:hAnsi="Cambria Math" w:cs="Times New Roman"/>
+                    <w:sz w:val="32"/>
+                    <w:szCs w:val="28"/>
+                    <w:lang w:val="en-US"/>
+                  </w:rPr>
+                  <m:t>ν</m:t>
+                </m:r>
+              </m:e>
+            </m:d>
+          </m:den>
+        </m:f>
+        <m:f>
+          <m:fPr>
+            <m:ctrlPr>
+              <w:rPr>
+                <w:rFonts w:ascii="Cambria Math" w:eastAsiaTheme="minorEastAsia" w:hAnsi="Cambria Math" w:cs="Times New Roman"/>
+                <w:sz w:val="32"/>
+                <w:szCs w:val="28"/>
+                <w:lang w:val="en-US"/>
+              </w:rPr>
+            </m:ctrlPr>
+          </m:fPr>
+          <m:num>
+            <m:r>
+              <w:rPr>
+                <w:rFonts w:ascii="Cambria Math" w:eastAsiaTheme="minorEastAsia" w:hAnsi="Cambria Math" w:cs="Times New Roman"/>
+                <w:sz w:val="32"/>
+                <w:szCs w:val="28"/>
+              </w:rPr>
+              <m:t>1</m:t>
+            </m:r>
+          </m:num>
+          <m:den>
+            <m:sSup>
+              <m:sSupPr>
+                <m:ctrlPr>
+                  <w:rPr>
+                    <w:rFonts w:ascii="Cambria Math" w:eastAsiaTheme="minorEastAsia" w:hAnsi="Cambria Math" w:cs="Times New Roman"/>
+                    <w:sz w:val="32"/>
+                    <w:szCs w:val="28"/>
+                    <w:lang w:val="en-US"/>
+                  </w:rPr>
+                </m:ctrlPr>
+              </m:sSupPr>
+              <m:e>
+                <m:r>
+                  <w:rPr>
+                    <w:rFonts w:ascii="Cambria Math" w:eastAsiaTheme="minorEastAsia" w:hAnsi="Cambria Math" w:cs="Times New Roman"/>
+                    <w:sz w:val="32"/>
+                    <w:szCs w:val="28"/>
+                    <w:lang w:val="en-US"/>
+                  </w:rPr>
+                  <m:t>r</m:t>
+                </m:r>
+              </m:e>
+              <m:sup>
+                <m:r>
+                  <w:rPr>
+                    <w:rFonts w:ascii="Cambria Math" w:eastAsiaTheme="minorEastAsia" w:hAnsi="Cambria Math" w:cs="Times New Roman"/>
+                    <w:sz w:val="32"/>
+                    <w:szCs w:val="28"/>
+                  </w:rPr>
+                  <m:t>2</m:t>
+                </m:r>
+              </m:sup>
+            </m:sSup>
+          </m:den>
+        </m:f>
+        <m:d>
+          <m:dPr>
+            <m:ctrlPr>
+              <w:rPr>
+                <w:rFonts w:ascii="Cambria Math" w:eastAsiaTheme="minorEastAsia" w:hAnsi="Cambria Math" w:cs="Times New Roman"/>
+                <w:i/>
+                <w:sz w:val="32"/>
+                <w:szCs w:val="28"/>
+              </w:rPr>
+            </m:ctrlPr>
+          </m:dPr>
+          <m:e>
+            <m:r>
+              <w:rPr>
+                <w:rFonts w:ascii="Cambria Math" w:eastAsiaTheme="minorEastAsia" w:hAnsi="Cambria Math" w:cs="Times New Roman"/>
+                <w:sz w:val="32"/>
+                <w:szCs w:val="28"/>
+              </w:rPr>
+              <m:t>(</m:t>
+            </m:r>
+            <m:sSub>
+              <m:sSubPr>
+                <m:ctrlPr>
+                  <w:rPr>
+                    <w:rFonts w:ascii="Cambria Math" w:eastAsiaTheme="minorEastAsia" w:hAnsi="Cambria Math" w:cs="Times New Roman"/>
+                    <w:sz w:val="32"/>
+                    <w:szCs w:val="28"/>
+                    <w:lang w:val="en-US"/>
+                  </w:rPr>
+                </m:ctrlPr>
+              </m:sSubPr>
+              <m:e>
+                <m:r>
+                  <w:rPr>
+                    <w:rFonts w:ascii="Cambria Math" w:eastAsiaTheme="minorEastAsia" w:hAnsi="Cambria Math" w:cs="Times New Roman"/>
+                    <w:sz w:val="32"/>
+                    <w:szCs w:val="28"/>
+                    <w:lang w:val="en-US"/>
+                  </w:rPr>
+                  <m:t>δ</m:t>
+                </m:r>
+              </m:e>
+              <m:sub>
+                <m:r>
+                  <w:rPr>
+                    <w:rFonts w:ascii="Cambria Math" w:eastAsiaTheme="minorEastAsia" w:hAnsi="Cambria Math" w:cs="Times New Roman"/>
+                    <w:sz w:val="32"/>
+                    <w:szCs w:val="28"/>
+                    <w:lang w:val="en-US"/>
+                  </w:rPr>
+                  <m:t>ik</m:t>
+                </m:r>
+              </m:sub>
+            </m:sSub>
+            <m:f>
+              <m:fPr>
+                <m:ctrlPr>
+                  <w:rPr>
+                    <w:rFonts w:ascii="Cambria Math" w:eastAsiaTheme="minorEastAsia" w:hAnsi="Cambria Math" w:cs="Times New Roman"/>
+                    <w:sz w:val="32"/>
+                    <w:szCs w:val="28"/>
+                    <w:lang w:val="en-US"/>
+                  </w:rPr>
+                </m:ctrlPr>
+              </m:fPr>
+              <m:num>
+                <m:sSub>
+                  <m:sSubPr>
+                    <m:ctrlPr>
+                      <w:rPr>
+                        <w:rFonts w:ascii="Cambria Math" w:eastAsiaTheme="minorEastAsia" w:hAnsi="Cambria Math" w:cs="Times New Roman"/>
+                        <w:sz w:val="32"/>
+                        <w:szCs w:val="28"/>
+                        <w:lang w:val="en-US"/>
+                      </w:rPr>
+                    </m:ctrlPr>
+                  </m:sSubPr>
+                  <m:e>
+                    <m:r>
+                      <w:rPr>
+                        <w:rFonts w:ascii="Cambria Math" w:eastAsiaTheme="minorEastAsia" w:hAnsi="Cambria Math" w:cs="Times New Roman"/>
+                        <w:sz w:val="32"/>
+                        <w:szCs w:val="28"/>
+                        <w:lang w:val="en-US"/>
+                      </w:rPr>
+                      <m:t>y</m:t>
+                    </m:r>
+                  </m:e>
+                  <m:sub>
+                    <m:r>
+                      <w:rPr>
+                        <w:rFonts w:ascii="Cambria Math" w:eastAsiaTheme="minorEastAsia" w:hAnsi="Cambria Math" w:cs="Times New Roman"/>
+                        <w:sz w:val="32"/>
+                        <w:szCs w:val="28"/>
+                        <w:lang w:val="en-US"/>
+                      </w:rPr>
+                      <m:t>j</m:t>
+                    </m:r>
+                  </m:sub>
+                </m:sSub>
+              </m:num>
+              <m:den>
+                <m:r>
+                  <w:rPr>
+                    <w:rFonts w:ascii="Cambria Math" w:eastAsiaTheme="minorEastAsia" w:hAnsi="Cambria Math" w:cs="Times New Roman"/>
+                    <w:sz w:val="32"/>
+                    <w:szCs w:val="28"/>
+                    <w:lang w:val="en-US"/>
+                  </w:rPr>
+                  <m:t>r</m:t>
+                </m:r>
+              </m:den>
+            </m:f>
+            <m:r>
+              <w:rPr>
+                <w:rFonts w:ascii="Cambria Math" w:eastAsiaTheme="minorEastAsia" w:hAnsi="Cambria Math" w:cs="Times New Roman"/>
+                <w:sz w:val="32"/>
+                <w:szCs w:val="28"/>
+              </w:rPr>
+              <m:t>+</m:t>
+            </m:r>
+            <m:sSub>
+              <m:sSubPr>
+                <m:ctrlPr>
+                  <w:rPr>
+                    <w:rFonts w:ascii="Cambria Math" w:eastAsiaTheme="minorEastAsia" w:hAnsi="Cambria Math" w:cs="Times New Roman"/>
+                    <w:sz w:val="32"/>
+                    <w:szCs w:val="28"/>
+                    <w:lang w:val="en-US"/>
+                  </w:rPr>
+                </m:ctrlPr>
+              </m:sSubPr>
+              <m:e>
+                <m:r>
+                  <w:rPr>
+                    <w:rFonts w:ascii="Cambria Math" w:eastAsiaTheme="minorEastAsia" w:hAnsi="Cambria Math" w:cs="Times New Roman"/>
+                    <w:sz w:val="32"/>
+                    <w:szCs w:val="28"/>
+                    <w:lang w:val="en-US"/>
+                  </w:rPr>
+                  <m:t>δ</m:t>
+                </m:r>
+              </m:e>
+              <m:sub>
+                <m:r>
+                  <w:rPr>
+                    <w:rFonts w:ascii="Cambria Math" w:eastAsiaTheme="minorEastAsia" w:hAnsi="Cambria Math" w:cs="Times New Roman"/>
+                    <w:sz w:val="32"/>
+                    <w:szCs w:val="28"/>
+                    <w:lang w:val="en-US"/>
+                  </w:rPr>
+                  <m:t>jk</m:t>
+                </m:r>
+              </m:sub>
+            </m:sSub>
+            <m:f>
+              <m:fPr>
+                <m:ctrlPr>
+                  <w:rPr>
+                    <w:rFonts w:ascii="Cambria Math" w:eastAsiaTheme="minorEastAsia" w:hAnsi="Cambria Math" w:cs="Times New Roman"/>
+                    <w:sz w:val="32"/>
+                    <w:szCs w:val="28"/>
+                    <w:lang w:val="en-US"/>
+                  </w:rPr>
+                </m:ctrlPr>
+              </m:fPr>
+              <m:num>
+                <m:sSub>
+                  <m:sSubPr>
+                    <m:ctrlPr>
+                      <w:rPr>
+                        <w:rFonts w:ascii="Cambria Math" w:eastAsiaTheme="minorEastAsia" w:hAnsi="Cambria Math" w:cs="Times New Roman"/>
+                        <w:sz w:val="32"/>
+                        <w:szCs w:val="28"/>
+                        <w:lang w:val="en-US"/>
+                      </w:rPr>
+                    </m:ctrlPr>
+                  </m:sSubPr>
+                  <m:e>
+                    <m:r>
+                      <w:rPr>
+                        <w:rFonts w:ascii="Cambria Math" w:eastAsiaTheme="minorEastAsia" w:hAnsi="Cambria Math" w:cs="Times New Roman"/>
+                        <w:sz w:val="32"/>
+                        <w:szCs w:val="28"/>
+                        <w:lang w:val="en-US"/>
+                      </w:rPr>
+                      <m:t>y</m:t>
+                    </m:r>
+                  </m:e>
+                  <m:sub>
+                    <m:r>
+                      <w:rPr>
+                        <w:rFonts w:ascii="Cambria Math" w:eastAsiaTheme="minorEastAsia" w:hAnsi="Cambria Math" w:cs="Times New Roman"/>
+                        <w:sz w:val="32"/>
+                        <w:szCs w:val="28"/>
+                        <w:lang w:val="en-US"/>
+                      </w:rPr>
+                      <m:t>i</m:t>
+                    </m:r>
+                  </m:sub>
+                </m:sSub>
+              </m:num>
+              <m:den>
+                <m:r>
+                  <w:rPr>
+                    <w:rFonts w:ascii="Cambria Math" w:eastAsiaTheme="minorEastAsia" w:hAnsi="Cambria Math" w:cs="Times New Roman"/>
+                    <w:sz w:val="32"/>
+                    <w:szCs w:val="28"/>
+                    <w:lang w:val="en-US"/>
+                  </w:rPr>
+                  <m:t>r</m:t>
+                </m:r>
+              </m:den>
+            </m:f>
+            <m:r>
+              <w:rPr>
+                <w:rFonts w:ascii="Cambria Math" w:eastAsiaTheme="minorEastAsia" w:hAnsi="Cambria Math" w:cs="Times New Roman"/>
+                <w:sz w:val="32"/>
+                <w:szCs w:val="28"/>
+              </w:rPr>
+              <m:t>-</m:t>
+            </m:r>
+            <m:sSub>
+              <m:sSubPr>
+                <m:ctrlPr>
+                  <w:rPr>
+                    <w:rFonts w:ascii="Cambria Math" w:eastAsiaTheme="minorEastAsia" w:hAnsi="Cambria Math" w:cs="Times New Roman"/>
+                    <w:sz w:val="32"/>
+                    <w:szCs w:val="28"/>
+                    <w:lang w:val="en-US"/>
+                  </w:rPr>
+                </m:ctrlPr>
+              </m:sSubPr>
+              <m:e>
+                <m:r>
+                  <w:rPr>
+                    <w:rFonts w:ascii="Cambria Math" w:eastAsiaTheme="minorEastAsia" w:hAnsi="Cambria Math" w:cs="Times New Roman"/>
+                    <w:sz w:val="32"/>
+                    <w:szCs w:val="28"/>
+                    <w:lang w:val="en-US"/>
+                  </w:rPr>
+                  <m:t>δ</m:t>
+                </m:r>
+              </m:e>
+              <m:sub>
+                <m:r>
+                  <w:rPr>
+                    <w:rFonts w:ascii="Cambria Math" w:eastAsiaTheme="minorEastAsia" w:hAnsi="Cambria Math" w:cs="Times New Roman"/>
+                    <w:sz w:val="32"/>
+                    <w:szCs w:val="28"/>
+                    <w:lang w:val="en-US"/>
+                  </w:rPr>
+                  <m:t>ij</m:t>
+                </m:r>
+              </m:sub>
+            </m:sSub>
+            <m:f>
+              <m:fPr>
+                <m:ctrlPr>
+                  <w:rPr>
+                    <w:rFonts w:ascii="Cambria Math" w:eastAsiaTheme="minorEastAsia" w:hAnsi="Cambria Math" w:cs="Times New Roman"/>
+                    <w:sz w:val="32"/>
+                    <w:szCs w:val="28"/>
+                    <w:lang w:val="en-US"/>
+                  </w:rPr>
+                </m:ctrlPr>
+              </m:fPr>
+              <m:num>
+                <m:sSub>
+                  <m:sSubPr>
+                    <m:ctrlPr>
+                      <w:rPr>
+                        <w:rFonts w:ascii="Cambria Math" w:eastAsiaTheme="minorEastAsia" w:hAnsi="Cambria Math" w:cs="Times New Roman"/>
+                        <w:sz w:val="32"/>
+                        <w:szCs w:val="28"/>
+                        <w:lang w:val="en-US"/>
+                      </w:rPr>
+                    </m:ctrlPr>
+                  </m:sSubPr>
+                  <m:e>
+                    <m:r>
+                      <w:rPr>
+                        <w:rFonts w:ascii="Cambria Math" w:eastAsiaTheme="minorEastAsia" w:hAnsi="Cambria Math" w:cs="Times New Roman"/>
+                        <w:sz w:val="32"/>
+                        <w:szCs w:val="28"/>
+                        <w:lang w:val="en-US"/>
+                      </w:rPr>
+                      <m:t>y</m:t>
+                    </m:r>
+                  </m:e>
+                  <m:sub>
+                    <m:r>
+                      <w:rPr>
+                        <w:rFonts w:ascii="Cambria Math" w:eastAsiaTheme="minorEastAsia" w:hAnsi="Cambria Math" w:cs="Times New Roman"/>
+                        <w:sz w:val="32"/>
+                        <w:szCs w:val="28"/>
+                        <w:lang w:val="en-US"/>
+                      </w:rPr>
+                      <m:t>k</m:t>
+                    </m:r>
+                  </m:sub>
+                </m:sSub>
+              </m:num>
+              <m:den>
+                <m:r>
+                  <w:rPr>
+                    <w:rFonts w:ascii="Cambria Math" w:eastAsiaTheme="minorEastAsia" w:hAnsi="Cambria Math" w:cs="Times New Roman"/>
+                    <w:sz w:val="32"/>
+                    <w:szCs w:val="28"/>
+                    <w:lang w:val="en-US"/>
+                  </w:rPr>
+                  <m:t>r</m:t>
+                </m:r>
+              </m:den>
+            </m:f>
+            <m:r>
+              <w:rPr>
+                <w:rFonts w:ascii="Cambria Math" w:eastAsiaTheme="minorEastAsia" w:hAnsi="Cambria Math" w:cs="Times New Roman"/>
+                <w:sz w:val="32"/>
+                <w:szCs w:val="28"/>
+              </w:rPr>
+              <m:t>)(1-2</m:t>
+            </m:r>
+            <m:r>
+              <w:rPr>
+                <w:rFonts w:ascii="Cambria Math" w:eastAsiaTheme="minorEastAsia" w:hAnsi="Cambria Math" w:cs="Times New Roman"/>
+                <w:sz w:val="32"/>
+                <w:szCs w:val="28"/>
+                <w:lang w:val="en-US"/>
+              </w:rPr>
+              <m:t>ν</m:t>
+            </m:r>
+            <m:r>
+              <w:rPr>
+                <w:rFonts w:ascii="Cambria Math" w:eastAsiaTheme="minorEastAsia" w:hAnsi="Cambria Math" w:cs="Times New Roman"/>
+                <w:sz w:val="32"/>
+                <w:szCs w:val="28"/>
+              </w:rPr>
+              <m:t>)+</m:t>
+            </m:r>
+            <m:f>
+              <m:fPr>
+                <m:ctrlPr>
+                  <w:rPr>
+                    <w:rFonts w:ascii="Cambria Math" w:eastAsiaTheme="minorEastAsia" w:hAnsi="Cambria Math" w:cs="Times New Roman"/>
+                    <w:sz w:val="32"/>
+                    <w:szCs w:val="28"/>
+                    <w:lang w:val="en-US"/>
+                  </w:rPr>
+                </m:ctrlPr>
+              </m:fPr>
+              <m:num>
+                <m:r>
+                  <w:rPr>
+                    <w:rFonts w:ascii="Cambria Math" w:eastAsiaTheme="minorEastAsia" w:hAnsi="Cambria Math" w:cs="Times New Roman"/>
+                    <w:sz w:val="32"/>
+                    <w:szCs w:val="28"/>
+                  </w:rPr>
+                  <m:t>3</m:t>
+                </m:r>
+                <m:sSub>
+                  <m:sSubPr>
+                    <m:ctrlPr>
+                      <w:rPr>
+                        <w:rFonts w:ascii="Cambria Math" w:eastAsiaTheme="minorEastAsia" w:hAnsi="Cambria Math" w:cs="Times New Roman"/>
+                        <w:sz w:val="32"/>
+                        <w:szCs w:val="28"/>
+                        <w:lang w:val="en-US"/>
+                      </w:rPr>
+                    </m:ctrlPr>
+                  </m:sSubPr>
+                  <m:e>
+                    <m:r>
+                      <w:rPr>
+                        <w:rFonts w:ascii="Cambria Math" w:eastAsiaTheme="minorEastAsia" w:hAnsi="Cambria Math" w:cs="Times New Roman"/>
+                        <w:sz w:val="32"/>
+                        <w:szCs w:val="28"/>
+                        <w:lang w:val="en-US"/>
+                      </w:rPr>
+                      <m:t>y</m:t>
+                    </m:r>
+                  </m:e>
+                  <m:sub>
+                    <m:r>
+                      <w:rPr>
+                        <w:rFonts w:ascii="Cambria Math" w:eastAsiaTheme="minorEastAsia" w:hAnsi="Cambria Math" w:cs="Times New Roman"/>
+                        <w:sz w:val="32"/>
+                        <w:szCs w:val="28"/>
+                        <w:lang w:val="en-US"/>
+                      </w:rPr>
+                      <m:t>i</m:t>
+                    </m:r>
+                  </m:sub>
+                </m:sSub>
+                <m:sSub>
+                  <m:sSubPr>
+                    <m:ctrlPr>
+                      <w:rPr>
+                        <w:rFonts w:ascii="Cambria Math" w:eastAsiaTheme="minorEastAsia" w:hAnsi="Cambria Math" w:cs="Times New Roman"/>
+                        <w:sz w:val="32"/>
+                        <w:szCs w:val="28"/>
+                        <w:lang w:val="en-US"/>
+                      </w:rPr>
+                    </m:ctrlPr>
+                  </m:sSubPr>
+                  <m:e>
+                    <m:r>
+                      <w:rPr>
+                        <w:rFonts w:ascii="Cambria Math" w:eastAsiaTheme="minorEastAsia" w:hAnsi="Cambria Math" w:cs="Times New Roman"/>
+                        <w:sz w:val="32"/>
+                        <w:szCs w:val="28"/>
+                        <w:lang w:val="en-US"/>
+                      </w:rPr>
+                      <m:t>y</m:t>
+                    </m:r>
+                  </m:e>
+                  <m:sub>
+                    <m:r>
+                      <w:rPr>
+                        <w:rFonts w:ascii="Cambria Math" w:eastAsiaTheme="minorEastAsia" w:hAnsi="Cambria Math" w:cs="Times New Roman"/>
+                        <w:sz w:val="32"/>
+                        <w:szCs w:val="28"/>
+                        <w:lang w:val="en-US"/>
+                      </w:rPr>
+                      <m:t>j</m:t>
+                    </m:r>
+                  </m:sub>
+                </m:sSub>
+                <m:sSub>
+                  <m:sSubPr>
+                    <m:ctrlPr>
+                      <w:rPr>
+                        <w:rFonts w:ascii="Cambria Math" w:eastAsiaTheme="minorEastAsia" w:hAnsi="Cambria Math" w:cs="Times New Roman"/>
+                        <w:sz w:val="32"/>
+                        <w:szCs w:val="28"/>
+                        <w:lang w:val="en-US"/>
+                      </w:rPr>
+                    </m:ctrlPr>
+                  </m:sSubPr>
+                  <m:e>
+                    <m:r>
+                      <w:rPr>
+                        <w:rFonts w:ascii="Cambria Math" w:eastAsiaTheme="minorEastAsia" w:hAnsi="Cambria Math" w:cs="Times New Roman"/>
+                        <w:sz w:val="32"/>
+                        <w:szCs w:val="28"/>
+                        <w:lang w:val="en-US"/>
+                      </w:rPr>
+                      <m:t>y</m:t>
+                    </m:r>
+                  </m:e>
+                  <m:sub>
+                    <m:r>
+                      <w:rPr>
+                        <w:rFonts w:ascii="Cambria Math" w:eastAsiaTheme="minorEastAsia" w:hAnsi="Cambria Math" w:cs="Times New Roman"/>
+                        <w:sz w:val="32"/>
+                        <w:szCs w:val="28"/>
+                        <w:lang w:val="en-US"/>
+                      </w:rPr>
+                      <m:t>k</m:t>
+                    </m:r>
+                  </m:sub>
+                </m:sSub>
+              </m:num>
+              <m:den>
+                <m:sSup>
+                  <m:sSupPr>
+                    <m:ctrlPr>
+                      <w:rPr>
+                        <w:rFonts w:ascii="Cambria Math" w:eastAsiaTheme="minorEastAsia" w:hAnsi="Cambria Math" w:cs="Times New Roman"/>
+                        <w:sz w:val="32"/>
+                        <w:szCs w:val="28"/>
+                        <w:lang w:val="en-US"/>
+                      </w:rPr>
+                    </m:ctrlPr>
+                  </m:sSupPr>
+                  <m:e>
+                    <m:r>
+                      <w:rPr>
+                        <w:rFonts w:ascii="Cambria Math" w:eastAsiaTheme="minorEastAsia" w:hAnsi="Cambria Math" w:cs="Times New Roman"/>
+                        <w:sz w:val="32"/>
+                        <w:szCs w:val="28"/>
+                        <w:lang w:val="en-US"/>
+                      </w:rPr>
+                      <m:t>r</m:t>
+                    </m:r>
+                  </m:e>
+                  <m:sup>
+                    <m:r>
+                      <w:rPr>
+                        <w:rFonts w:ascii="Cambria Math" w:eastAsiaTheme="minorEastAsia" w:hAnsi="Cambria Math" w:cs="Times New Roman"/>
+                        <w:sz w:val="32"/>
+                        <w:szCs w:val="28"/>
+                      </w:rPr>
+                      <m:t>3</m:t>
+                    </m:r>
+                  </m:sup>
+                </m:sSup>
+              </m:den>
+            </m:f>
+          </m:e>
+        </m:d>
+      </m:oMath>
+      <w:r>
+        <w:rPr>
+          <w:rFonts w:ascii="Times New Roman" w:eastAsiaTheme="minorEastAsia" w:hAnsi="Times New Roman" w:cs="Times New Roman"/>
+          <w:sz w:val="32"/>
+          <w:szCs w:val="28"/>
+        </w:rPr>
+        <w:t>.</w:t>
+      </w:r>
+      <w:r>
+        <w:rPr>
+          <w:rFonts w:ascii="Times New Roman" w:eastAsiaTheme="minorEastAsia" w:hAnsi="Times New Roman" w:cs="Times New Roman"/>
+          <w:sz w:val="28"/>
+          <w:szCs w:val="24"/>
+        </w:rPr>
+        <w:t xml:space="preserve"> </w:t>
+      </w:r>
+    </w:p>
+    <w:p>
+      <w:pPr>
+        <w:spacing w:before="240" w:after="240" w:line="600" w:lineRule="exact"/>
+        <w:jc w:val="center"/>
+        <w:rPr>
+          <w:rFonts w:ascii="Times New Roman" w:eastAsiaTheme="minorEastAsia" w:hAnsi="Times New Roman" w:cs="Times New Roman"/>
+          <w:sz w:val="28"/>
+          <w:szCs w:val="24"/>
+        </w:rPr>
+      </w:pPr>
+    </w:p>
+    <w:p>
+      <w:pPr>
+        <w:spacing w:before="240" w:after="240" w:line="400" w:lineRule="exact"/>
+        <w:jc w:val="center"/>
+        <w:rPr>
+          <w:rFonts w:ascii="Times New Roman" w:eastAsiaTheme="minorEastAsia" w:hAnsi="Times New Roman" w:cs="Times New Roman"/>
+          <w:b/>
+          <w:bCs/>
+          <w:sz w:val="32"/>
+          <w:szCs w:val="28"/>
+        </w:rPr>
+      </w:pPr>
+      <w:r>
+        <w:rPr>
+          <w:rFonts w:ascii="Times New Roman" w:eastAsiaTheme="minorEastAsia" w:hAnsi="Times New Roman" w:cs="Times New Roman"/>
+          <w:b/>
+          <w:bCs/>
+          <w:sz w:val="32"/>
+          <w:szCs w:val="28"/>
+        </w:rPr>
+        <w:lastRenderedPageBreak/>
+        <w:t>2.1 Решение для распределённой по прямоугольнику нагрузки</w:t>
+      </w:r>
+    </w:p>
+    <w:p>
+      <w:pPr>
+        <w:spacing w:before="240" w:after="240" w:line="400" w:lineRule="exact"/>
+        <w:ind w:firstLine="709"/>
+        <w:jc w:val="both"/>
+        <w:rPr>
+          <w:rFonts w:ascii="Times New Roman" w:eastAsiaTheme="minorEastAsia" w:hAnsi="Times New Roman" w:cs="Times New Roman"/>
+          <w:sz w:val="28"/>
+          <w:szCs w:val="24"/>
+        </w:rPr>
+      </w:pPr>
+      <w:r>
+        <w:rPr>
+          <w:rFonts w:ascii="Times New Roman" w:eastAsiaTheme="minorEastAsia" w:hAnsi="Times New Roman" w:cs="Times New Roman"/>
+          <w:sz w:val="28"/>
+          <w:szCs w:val="24"/>
+        </w:rPr>
+        <w:t xml:space="preserve">После того, как нами было получено решение задачи о точечном нагружении полупространства, рассмотрим аналогичную задачу, с тем лишь изменением, что теперь будем прикладывать к данной среде </w:t>
+      </w:r>
+      <w:r>
+        <w:rPr>
+          <w:rFonts w:ascii="Times New Roman" w:eastAsiaTheme="minorEastAsia" w:hAnsi="Times New Roman" w:cs="Times New Roman"/>
+          <w:sz w:val="28"/>
+          <w:szCs w:val="24"/>
+        </w:rPr>
+        <w:t>нагрузк</w:t>
+      </w:r>
+      <w:r>
+        <w:rPr>
+          <w:rFonts w:ascii="Times New Roman" w:eastAsiaTheme="minorEastAsia" w:hAnsi="Times New Roman" w:cs="Times New Roman"/>
+          <w:sz w:val="28"/>
+          <w:szCs w:val="24"/>
+        </w:rPr>
+        <w:t>у, распределённую по прямоугольнику. Для этого воспользуемся решениями, полученными в предыдущем пункте</w:t>
+      </w:r>
+      <w:r>
+        <w:rPr>
+          <w:rFonts w:ascii="Times New Roman" w:eastAsiaTheme="minorEastAsia" w:hAnsi="Times New Roman" w:cs="Times New Roman"/>
+          <w:sz w:val="28"/>
+          <w:szCs w:val="24"/>
+        </w:rPr>
+        <w:t>.</w:t>
+      </w:r>
+      <w:r>
+        <w:rPr>
+          <w:rFonts w:ascii="Times New Roman" w:eastAsiaTheme="minorEastAsia" w:hAnsi="Times New Roman" w:cs="Times New Roman"/>
+          <w:sz w:val="28"/>
+          <w:szCs w:val="24"/>
+        </w:rPr>
+        <w:t xml:space="preserve"> </w:t>
+      </w:r>
+    </w:p>
+    <w:p>
+      <w:pPr>
+        <w:spacing w:before="240" w:after="240" w:line="400" w:lineRule="exact"/>
+        <w:ind w:firstLine="709"/>
+        <w:jc w:val="both"/>
+        <w:rPr>
+          <w:rFonts w:ascii="Times New Roman" w:eastAsiaTheme="minorEastAsia" w:hAnsi="Times New Roman" w:cs="Times New Roman"/>
+          <w:sz w:val="28"/>
+          <w:szCs w:val="24"/>
+        </w:rPr>
+      </w:pPr>
+      <w:r>
+        <w:rPr>
+          <w:rFonts w:ascii="Times New Roman" w:eastAsiaTheme="minorEastAsia" w:hAnsi="Times New Roman" w:cs="Times New Roman"/>
+          <w:sz w:val="28"/>
+          <w:szCs w:val="24"/>
+        </w:rPr>
+        <w:t xml:space="preserve">Определим напряжение </w:t>
+      </w:r>
+      <m:oMath>
+        <m:sSub>
+          <m:sSubPr>
+            <m:ctrlPr>
+              <w:rPr>
+                <w:rFonts w:ascii="Cambria Math" w:eastAsiaTheme="minorEastAsia" w:hAnsi="Cambria Math" w:cs="Times New Roman"/>
+                <w:sz w:val="28"/>
+                <w:szCs w:val="24"/>
+              </w:rPr>
+            </m:ctrlPr>
+          </m:sSubPr>
+          <m:e>
+            <m:r>
+              <w:rPr>
+                <w:rFonts w:ascii="Cambria Math" w:eastAsiaTheme="minorEastAsia" w:hAnsi="Cambria Math" w:cs="Times New Roman"/>
+                <w:sz w:val="28"/>
+                <w:szCs w:val="24"/>
+              </w:rPr>
+              <m:t>σ</m:t>
+            </m:r>
+          </m:e>
+          <m:sub>
+            <m:r>
+              <w:rPr>
+                <w:rFonts w:ascii="Cambria Math" w:eastAsiaTheme="minorEastAsia" w:hAnsi="Cambria Math" w:cs="Times New Roman"/>
+                <w:sz w:val="28"/>
+                <w:szCs w:val="24"/>
+              </w:rPr>
+              <m:t>1</m:t>
+            </m:r>
+            <m:r>
+              <w:rPr>
+                <w:rFonts w:ascii="Cambria Math" w:eastAsiaTheme="minorEastAsia" w:hAnsi="Cambria Math" w:cs="Times New Roman"/>
+                <w:sz w:val="28"/>
+                <w:szCs w:val="24"/>
+              </w:rPr>
+              <m:t>,</m:t>
+            </m:r>
+            <m:r>
+              <w:rPr>
+                <w:rFonts w:ascii="Cambria Math" w:eastAsiaTheme="minorEastAsia" w:hAnsi="Cambria Math" w:cs="Times New Roman"/>
+                <w:sz w:val="28"/>
+                <w:szCs w:val="24"/>
+              </w:rPr>
+              <m:t>2</m:t>
+            </m:r>
+          </m:sub>
+        </m:sSub>
+      </m:oMath>
+      <w:r>
+        <w:rPr>
+          <w:rFonts w:ascii="Times New Roman" w:eastAsiaTheme="minorEastAsia" w:hAnsi="Times New Roman" w:cs="Times New Roman"/>
+          <w:sz w:val="28"/>
+          <w:szCs w:val="24"/>
+        </w:rPr>
+        <w:t>, для этого необходимо аналитически проинтегрировать полученную функцию напряжений, для случая сосредоточенной силы.</w:t>
+      </w:r>
+    </w:p>
+    <w:p>
+      <w:pPr>
+        <w:spacing w:before="240" w:after="240" w:line="240" w:lineRule="auto"/>
+        <w:ind w:firstLine="709"/>
+        <w:jc w:val="center"/>
+        <w:rPr>
+          <w:rFonts w:ascii="Times New Roman" w:eastAsiaTheme="minorEastAsia" w:hAnsi="Times New Roman" w:cs="Times New Roman"/>
+          <w:sz w:val="32"/>
+          <w:szCs w:val="28"/>
+        </w:rPr>
+      </w:pPr>
+      <m:oMath>
+        <m:sSub>
+          <m:sSubPr>
+            <m:ctrlPr>
+              <w:rPr>
+                <w:rFonts w:ascii="Cambria Math" w:eastAsiaTheme="minorEastAsia" w:hAnsi="Cambria Math" w:cs="Times New Roman"/>
+                <w:sz w:val="28"/>
+                <w:szCs w:val="24"/>
+              </w:rPr>
+            </m:ctrlPr>
+          </m:sSubPr>
+          <m:e>
+            <m:r>
+              <w:rPr>
+                <w:rFonts w:ascii="Cambria Math" w:eastAsiaTheme="minorEastAsia" w:hAnsi="Cambria Math" w:cs="Times New Roman"/>
+                <w:sz w:val="28"/>
+                <w:szCs w:val="24"/>
+              </w:rPr>
+              <m:t>σ</m:t>
+            </m:r>
+          </m:e>
+          <m:sub>
+            <m:r>
+              <m:rPr>
+                <m:sty m:val="p"/>
+              </m:rPr>
+              <w:rPr>
+                <w:rFonts w:ascii="Cambria Math" w:eastAsiaTheme="minorEastAsia" w:hAnsi="Cambria Math" w:cs="Times New Roman"/>
+                <w:sz w:val="28"/>
+                <w:szCs w:val="24"/>
+              </w:rPr>
+              <m:t>1,2</m:t>
+            </m:r>
+          </m:sub>
+        </m:sSub>
+        <m:r>
+          <w:rPr>
+            <w:rFonts w:ascii="Cambria Math" w:eastAsiaTheme="minorEastAsia" w:hAnsi="Cambria Math" w:cs="Times New Roman"/>
+            <w:sz w:val="28"/>
+            <w:szCs w:val="24"/>
+          </w:rPr>
+          <m:t xml:space="preserve"> = </m:t>
+        </m:r>
+        <m:f>
+          <m:fPr>
+            <m:ctrlPr>
+              <w:rPr>
+                <w:rFonts w:ascii="Cambria Math" w:eastAsiaTheme="minorEastAsia" w:hAnsi="Cambria Math" w:cs="Times New Roman"/>
+                <w:sz w:val="32"/>
+                <w:szCs w:val="28"/>
+              </w:rPr>
+            </m:ctrlPr>
+          </m:fPr>
+          <m:num>
+            <m:sSub>
+              <m:sSubPr>
+                <m:ctrlPr>
+                  <w:rPr>
+                    <w:rFonts w:ascii="Cambria Math" w:eastAsiaTheme="minorEastAsia" w:hAnsi="Cambria Math" w:cs="Times New Roman"/>
+                    <w:sz w:val="32"/>
+                    <w:szCs w:val="28"/>
+                  </w:rPr>
+                </m:ctrlPr>
+              </m:sSubPr>
+              <m:e>
+                <m:r>
+                  <w:rPr>
+                    <w:rFonts w:ascii="Cambria Math" w:eastAsiaTheme="minorEastAsia" w:hAnsi="Cambria Math" w:cs="Times New Roman"/>
+                    <w:sz w:val="32"/>
+                    <w:szCs w:val="28"/>
+                  </w:rPr>
+                  <m:t>p</m:t>
+                </m:r>
+              </m:e>
+              <m:sub>
+                <m:r>
+                  <w:rPr>
+                    <w:rFonts w:ascii="Cambria Math" w:eastAsiaTheme="minorEastAsia" w:hAnsi="Cambria Math" w:cs="Times New Roman"/>
+                    <w:sz w:val="32"/>
+                    <w:szCs w:val="28"/>
+                  </w:rPr>
+                  <m:t>0</m:t>
+                </m:r>
+              </m:sub>
+            </m:sSub>
+            <m:sSub>
+              <m:sSubPr>
+                <m:ctrlPr>
+                  <w:rPr>
+                    <w:rFonts w:ascii="Cambria Math" w:eastAsiaTheme="minorEastAsia" w:hAnsi="Cambria Math" w:cs="Times New Roman"/>
+                    <w:sz w:val="32"/>
+                    <w:szCs w:val="28"/>
+                  </w:rPr>
+                </m:ctrlPr>
+              </m:sSubPr>
+              <m:e>
+                <m:r>
+                  <w:rPr>
+                    <w:rFonts w:ascii="Cambria Math" w:eastAsiaTheme="minorEastAsia" w:hAnsi="Cambria Math" w:cs="Times New Roman"/>
+                    <w:sz w:val="32"/>
+                    <w:szCs w:val="28"/>
+                  </w:rPr>
+                  <m:t>x</m:t>
+                </m:r>
+              </m:e>
+              <m:sub>
+                <m:r>
+                  <w:rPr>
+                    <w:rFonts w:ascii="Cambria Math" w:eastAsiaTheme="minorEastAsia" w:hAnsi="Cambria Math" w:cs="Times New Roman"/>
+                    <w:sz w:val="32"/>
+                    <w:szCs w:val="28"/>
+                  </w:rPr>
+                  <m:t>3</m:t>
+                </m:r>
+              </m:sub>
+            </m:sSub>
+            <m:r>
+              <w:rPr>
+                <w:rFonts w:ascii="Cambria Math" w:eastAsiaTheme="minorEastAsia" w:hAnsi="Cambria Math" w:cs="Times New Roman"/>
+                <w:sz w:val="32"/>
+                <w:szCs w:val="28"/>
+              </w:rPr>
+              <m:t>(λ+μ)</m:t>
+            </m:r>
+          </m:num>
+          <m:den>
+            <m:r>
+              <w:rPr>
+                <w:rFonts w:ascii="Cambria Math" w:eastAsiaTheme="minorEastAsia" w:hAnsi="Cambria Math" w:cs="Times New Roman"/>
+                <w:sz w:val="32"/>
+                <w:szCs w:val="28"/>
+              </w:rPr>
+              <m:t>4π(λ+2μ)</m:t>
+            </m:r>
+          </m:den>
+        </m:f>
+        <m:r>
+          <w:rPr>
+            <w:rFonts w:ascii="Cambria Math" w:eastAsiaTheme="minorEastAsia" w:hAnsi="Cambria Math" w:cs="Times New Roman"/>
+            <w:sz w:val="32"/>
+            <w:szCs w:val="28"/>
+          </w:rPr>
+          <m:t>*</m:t>
+        </m:r>
+        <m:d>
+          <m:dPr>
+            <m:ctrlPr>
+              <w:rPr>
+                <w:rFonts w:ascii="Cambria Math" w:eastAsiaTheme="minorEastAsia" w:hAnsi="Cambria Math" w:cs="Times New Roman"/>
+                <w:i/>
+                <w:sz w:val="32"/>
+                <w:szCs w:val="28"/>
+              </w:rPr>
+            </m:ctrlPr>
+          </m:dPr>
+          <m:e>
+            <m:r>
+              <w:rPr>
+                <w:rFonts w:ascii="Cambria Math" w:eastAsiaTheme="minorEastAsia" w:hAnsi="Cambria Math" w:cs="Times New Roman"/>
+                <w:sz w:val="32"/>
+                <w:szCs w:val="28"/>
+              </w:rPr>
+              <m:t>-</m:t>
+            </m:r>
+            <m:f>
+              <m:fPr>
+                <m:ctrlPr>
+                  <w:rPr>
+                    <w:rFonts w:ascii="Cambria Math" w:eastAsiaTheme="minorEastAsia" w:hAnsi="Cambria Math" w:cs="Times New Roman"/>
+                    <w:sz w:val="32"/>
+                    <w:szCs w:val="28"/>
+                  </w:rPr>
+                </m:ctrlPr>
+              </m:fPr>
+              <m:num>
+                <m:r>
+                  <w:rPr>
+                    <w:rFonts w:ascii="Cambria Math" w:eastAsiaTheme="minorEastAsia" w:hAnsi="Cambria Math" w:cs="Times New Roman"/>
+                    <w:sz w:val="32"/>
+                    <w:szCs w:val="28"/>
+                  </w:rPr>
+                  <m:t>1</m:t>
+                </m:r>
+              </m:num>
+              <m:den>
+                <m:rad>
+                  <m:radPr>
+                    <m:degHide m:val="1"/>
+                    <m:ctrlPr>
+                      <w:rPr>
+                        <w:rFonts w:ascii="Cambria Math" w:eastAsiaTheme="minorEastAsia" w:hAnsi="Cambria Math" w:cs="Times New Roman"/>
+                        <w:sz w:val="32"/>
+                        <w:szCs w:val="28"/>
+                      </w:rPr>
+                    </m:ctrlPr>
+                  </m:radPr>
+                  <m:deg/>
+                  <m:e>
+                    <m:sSup>
+                      <m:sSupPr>
+                        <m:ctrlPr>
+                          <w:rPr>
+                            <w:rFonts w:ascii="Cambria Math" w:eastAsiaTheme="minorEastAsia" w:hAnsi="Cambria Math" w:cs="Times New Roman"/>
+                            <w:sz w:val="32"/>
+                            <w:szCs w:val="28"/>
+                          </w:rPr>
+                        </m:ctrlPr>
+                      </m:sSupPr>
+                      <m:e>
+                        <m:sSub>
+                          <m:sSubPr>
+                            <m:ctrlPr>
+                              <w:rPr>
+                                <w:rFonts w:ascii="Cambria Math" w:eastAsiaTheme="minorEastAsia" w:hAnsi="Cambria Math" w:cs="Times New Roman"/>
+                                <w:sz w:val="32"/>
+                                <w:szCs w:val="28"/>
+                              </w:rPr>
+                            </m:ctrlPr>
+                          </m:sSubPr>
+                          <m:e>
+                            <m:r>
+                              <w:rPr>
+                                <w:rFonts w:ascii="Cambria Math" w:eastAsiaTheme="minorEastAsia" w:hAnsi="Cambria Math" w:cs="Times New Roman"/>
+                                <w:sz w:val="32"/>
+                                <w:szCs w:val="28"/>
+                              </w:rPr>
+                              <m:t>x</m:t>
+                            </m:r>
+                          </m:e>
+                          <m:sub>
+                            <m:r>
+                              <w:rPr>
+                                <w:rFonts w:ascii="Cambria Math" w:eastAsiaTheme="minorEastAsia" w:hAnsi="Cambria Math" w:cs="Times New Roman"/>
+                                <w:sz w:val="32"/>
+                                <w:szCs w:val="28"/>
+                              </w:rPr>
+                              <m:t>1</m:t>
+                            </m:r>
+                          </m:sub>
+                        </m:sSub>
+                      </m:e>
+                      <m:sup>
+                        <m:r>
+                          <w:rPr>
+                            <w:rFonts w:ascii="Cambria Math" w:eastAsiaTheme="minorEastAsia" w:hAnsi="Cambria Math" w:cs="Times New Roman"/>
+                            <w:sz w:val="32"/>
+                            <w:szCs w:val="28"/>
+                          </w:rPr>
+                          <m:t>2</m:t>
+                        </m:r>
+                      </m:sup>
+                    </m:sSup>
+                    <m:r>
+                      <w:rPr>
+                        <w:rFonts w:ascii="Cambria Math" w:eastAsiaTheme="minorEastAsia" w:hAnsi="Cambria Math" w:cs="Times New Roman"/>
+                        <w:sz w:val="32"/>
+                        <w:szCs w:val="28"/>
+                      </w:rPr>
+                      <m:t>+</m:t>
+                    </m:r>
+                    <m:sSup>
+                      <m:sSupPr>
+                        <m:ctrlPr>
+                          <w:rPr>
+                            <w:rFonts w:ascii="Cambria Math" w:eastAsiaTheme="minorEastAsia" w:hAnsi="Cambria Math" w:cs="Times New Roman"/>
+                            <w:sz w:val="32"/>
+                            <w:szCs w:val="28"/>
+                          </w:rPr>
+                        </m:ctrlPr>
+                      </m:sSupPr>
+                      <m:e>
+                        <m:sSub>
+                          <m:sSubPr>
+                            <m:ctrlPr>
+                              <w:rPr>
+                                <w:rFonts w:ascii="Cambria Math" w:eastAsiaTheme="minorEastAsia" w:hAnsi="Cambria Math" w:cs="Times New Roman"/>
+                                <w:sz w:val="32"/>
+                                <w:szCs w:val="28"/>
+                              </w:rPr>
+                            </m:ctrlPr>
+                          </m:sSubPr>
+                          <m:e>
+                            <m:r>
+                              <w:rPr>
+                                <w:rFonts w:ascii="Cambria Math" w:eastAsiaTheme="minorEastAsia" w:hAnsi="Cambria Math" w:cs="Times New Roman"/>
+                                <w:sz w:val="32"/>
+                                <w:szCs w:val="28"/>
+                              </w:rPr>
+                              <m:t>x</m:t>
+                            </m:r>
+                          </m:e>
+                          <m:sub>
+                            <m:r>
+                              <w:rPr>
+                                <w:rFonts w:ascii="Cambria Math" w:eastAsiaTheme="minorEastAsia" w:hAnsi="Cambria Math" w:cs="Times New Roman"/>
+                                <w:sz w:val="32"/>
+                                <w:szCs w:val="28"/>
+                              </w:rPr>
+                              <m:t>2</m:t>
+                            </m:r>
+                          </m:sub>
+                        </m:sSub>
+                      </m:e>
+                      <m:sup>
+                        <m:r>
+                          <w:rPr>
+                            <w:rFonts w:ascii="Cambria Math" w:eastAsiaTheme="minorEastAsia" w:hAnsi="Cambria Math" w:cs="Times New Roman"/>
+                            <w:sz w:val="32"/>
+                            <w:szCs w:val="28"/>
+                          </w:rPr>
+                          <m:t>2</m:t>
+                        </m:r>
+                      </m:sup>
+                    </m:sSup>
+                    <m:r>
+                      <w:rPr>
+                        <w:rFonts w:ascii="Cambria Math" w:eastAsiaTheme="minorEastAsia" w:hAnsi="Cambria Math" w:cs="Times New Roman"/>
+                        <w:sz w:val="32"/>
+                        <w:szCs w:val="28"/>
+                      </w:rPr>
+                      <m:t>+</m:t>
+                    </m:r>
+                    <m:sSup>
+                      <m:sSupPr>
+                        <m:ctrlPr>
+                          <w:rPr>
+                            <w:rFonts w:ascii="Cambria Math" w:eastAsiaTheme="minorEastAsia" w:hAnsi="Cambria Math" w:cs="Times New Roman"/>
+                            <w:sz w:val="32"/>
+                            <w:szCs w:val="28"/>
+                          </w:rPr>
+                        </m:ctrlPr>
+                      </m:sSupPr>
+                      <m:e>
+                        <m:sSub>
+                          <m:sSubPr>
+                            <m:ctrlPr>
+                              <w:rPr>
+                                <w:rFonts w:ascii="Cambria Math" w:eastAsiaTheme="minorEastAsia" w:hAnsi="Cambria Math" w:cs="Times New Roman"/>
+                                <w:sz w:val="32"/>
+                                <w:szCs w:val="28"/>
+                              </w:rPr>
+                            </m:ctrlPr>
+                          </m:sSubPr>
+                          <m:e>
+                            <m:r>
+                              <w:rPr>
+                                <w:rFonts w:ascii="Cambria Math" w:eastAsiaTheme="minorEastAsia" w:hAnsi="Cambria Math" w:cs="Times New Roman"/>
+                                <w:sz w:val="32"/>
+                                <w:szCs w:val="28"/>
+                              </w:rPr>
+                              <m:t>x</m:t>
+                            </m:r>
+                          </m:e>
+                          <m:sub>
+                            <m:r>
+                              <w:rPr>
+                                <w:rFonts w:ascii="Cambria Math" w:eastAsiaTheme="minorEastAsia" w:hAnsi="Cambria Math" w:cs="Times New Roman"/>
+                                <w:sz w:val="32"/>
+                                <w:szCs w:val="28"/>
+                              </w:rPr>
+                              <m:t>3</m:t>
+                            </m:r>
+                          </m:sub>
+                        </m:sSub>
+                      </m:e>
+                      <m:sup>
+                        <m:r>
+                          <w:rPr>
+                            <w:rFonts w:ascii="Cambria Math" w:eastAsiaTheme="minorEastAsia" w:hAnsi="Cambria Math" w:cs="Times New Roman"/>
+                            <w:sz w:val="32"/>
+                            <w:szCs w:val="28"/>
+                          </w:rPr>
+                          <m:t>2</m:t>
+                        </m:r>
+                      </m:sup>
+                    </m:sSup>
+                  </m:e>
+                </m:rad>
+              </m:den>
+            </m:f>
+            <m:r>
+              <w:rPr>
+                <w:rFonts w:ascii="Cambria Math" w:eastAsiaTheme="minorEastAsia" w:hAnsi="Cambria Math" w:cs="Times New Roman"/>
+                <w:sz w:val="32"/>
+                <w:szCs w:val="28"/>
+              </w:rPr>
+              <m:t>+</m:t>
+            </m:r>
+            <m:f>
+              <m:fPr>
+                <m:ctrlPr>
+                  <w:rPr>
+                    <w:rFonts w:ascii="Cambria Math" w:eastAsiaTheme="minorEastAsia" w:hAnsi="Cambria Math" w:cs="Times New Roman"/>
+                    <w:sz w:val="32"/>
+                    <w:szCs w:val="28"/>
+                  </w:rPr>
+                </m:ctrlPr>
+              </m:fPr>
+              <m:num>
+                <m:r>
+                  <w:rPr>
+                    <w:rFonts w:ascii="Cambria Math" w:eastAsiaTheme="minorEastAsia" w:hAnsi="Cambria Math" w:cs="Times New Roman"/>
+                    <w:sz w:val="32"/>
+                    <w:szCs w:val="28"/>
+                  </w:rPr>
+                  <m:t>1</m:t>
+                </m:r>
+              </m:num>
+              <m:den>
+                <m:rad>
+                  <m:radPr>
+                    <m:degHide m:val="1"/>
+                    <m:ctrlPr>
+                      <w:rPr>
+                        <w:rFonts w:ascii="Cambria Math" w:eastAsiaTheme="minorEastAsia" w:hAnsi="Cambria Math" w:cs="Times New Roman"/>
+                        <w:sz w:val="32"/>
+                        <w:szCs w:val="28"/>
+                      </w:rPr>
+                    </m:ctrlPr>
+                  </m:radPr>
+                  <m:deg/>
+                  <m:e>
+                    <m:sSup>
+                      <m:sSupPr>
+                        <m:ctrlPr>
+                          <w:rPr>
+                            <w:rFonts w:ascii="Cambria Math" w:eastAsiaTheme="minorEastAsia" w:hAnsi="Cambria Math" w:cs="Times New Roman"/>
+                            <w:sz w:val="32"/>
+                            <w:szCs w:val="28"/>
+                          </w:rPr>
+                        </m:ctrlPr>
+                      </m:sSupPr>
+                      <m:e>
+                        <m:r>
+                          <w:rPr>
+                            <w:rFonts w:ascii="Cambria Math" w:eastAsiaTheme="minorEastAsia" w:hAnsi="Cambria Math" w:cs="Times New Roman"/>
+                            <w:sz w:val="32"/>
+                            <w:szCs w:val="28"/>
+                          </w:rPr>
+                          <m:t>(-a+</m:t>
+                        </m:r>
+                        <m:sSub>
+                          <m:sSubPr>
+                            <m:ctrlPr>
+                              <w:rPr>
+                                <w:rFonts w:ascii="Cambria Math" w:eastAsiaTheme="minorEastAsia" w:hAnsi="Cambria Math" w:cs="Times New Roman"/>
+                                <w:sz w:val="32"/>
+                                <w:szCs w:val="28"/>
+                              </w:rPr>
+                            </m:ctrlPr>
+                          </m:sSubPr>
+                          <m:e>
+                            <m:r>
+                              <w:rPr>
+                                <w:rFonts w:ascii="Cambria Math" w:eastAsiaTheme="minorEastAsia" w:hAnsi="Cambria Math" w:cs="Times New Roman"/>
+                                <w:sz w:val="32"/>
+                                <w:szCs w:val="28"/>
+                              </w:rPr>
+                              <m:t>x</m:t>
+                            </m:r>
+                          </m:e>
+                          <m:sub>
+                            <m:r>
+                              <w:rPr>
+                                <w:rFonts w:ascii="Cambria Math" w:eastAsiaTheme="minorEastAsia" w:hAnsi="Cambria Math" w:cs="Times New Roman"/>
+                                <w:sz w:val="32"/>
+                                <w:szCs w:val="28"/>
+                              </w:rPr>
+                              <m:t>1</m:t>
+                            </m:r>
+                          </m:sub>
+                        </m:sSub>
+                        <m:r>
+                          <w:rPr>
+                            <w:rFonts w:ascii="Cambria Math" w:eastAsiaTheme="minorEastAsia" w:hAnsi="Cambria Math" w:cs="Times New Roman"/>
+                            <w:sz w:val="32"/>
+                            <w:szCs w:val="28"/>
+                          </w:rPr>
+                          <m:t>)</m:t>
+                        </m:r>
+                      </m:e>
+                      <m:sup>
+                        <m:r>
+                          <w:rPr>
+                            <w:rFonts w:ascii="Cambria Math" w:eastAsiaTheme="minorEastAsia" w:hAnsi="Cambria Math" w:cs="Times New Roman"/>
+                            <w:sz w:val="32"/>
+                            <w:szCs w:val="28"/>
+                          </w:rPr>
+                          <m:t>2</m:t>
+                        </m:r>
+                      </m:sup>
+                    </m:sSup>
+                    <m:r>
+                      <w:rPr>
+                        <w:rFonts w:ascii="Cambria Math" w:eastAsiaTheme="minorEastAsia" w:hAnsi="Cambria Math" w:cs="Times New Roman"/>
+                        <w:sz w:val="32"/>
+                        <w:szCs w:val="28"/>
+                      </w:rPr>
+                      <m:t>+</m:t>
+                    </m:r>
+                    <m:sSup>
+                      <m:sSupPr>
+                        <m:ctrlPr>
+                          <w:rPr>
+                            <w:rFonts w:ascii="Cambria Math" w:eastAsiaTheme="minorEastAsia" w:hAnsi="Cambria Math" w:cs="Times New Roman"/>
+                            <w:sz w:val="32"/>
+                            <w:szCs w:val="28"/>
+                          </w:rPr>
+                        </m:ctrlPr>
+                      </m:sSupPr>
+                      <m:e>
+                        <m:sSub>
+                          <m:sSubPr>
+                            <m:ctrlPr>
+                              <w:rPr>
+                                <w:rFonts w:ascii="Cambria Math" w:eastAsiaTheme="minorEastAsia" w:hAnsi="Cambria Math" w:cs="Times New Roman"/>
+                                <w:sz w:val="32"/>
+                                <w:szCs w:val="28"/>
+                              </w:rPr>
+                            </m:ctrlPr>
+                          </m:sSubPr>
+                          <m:e>
+                            <m:r>
+                              <w:rPr>
+                                <w:rFonts w:ascii="Cambria Math" w:eastAsiaTheme="minorEastAsia" w:hAnsi="Cambria Math" w:cs="Times New Roman"/>
+                                <w:sz w:val="32"/>
+                                <w:szCs w:val="28"/>
+                              </w:rPr>
+                              <m:t>x</m:t>
+                            </m:r>
+                          </m:e>
+                          <m:sub>
+                            <m:r>
+                              <w:rPr>
+                                <w:rFonts w:ascii="Cambria Math" w:eastAsiaTheme="minorEastAsia" w:hAnsi="Cambria Math" w:cs="Times New Roman"/>
+                                <w:sz w:val="32"/>
+                                <w:szCs w:val="28"/>
+                              </w:rPr>
+                              <m:t>2</m:t>
+                            </m:r>
+                          </m:sub>
+                        </m:sSub>
+                      </m:e>
+                      <m:sup>
+                        <m:r>
+                          <w:rPr>
+                            <w:rFonts w:ascii="Cambria Math" w:eastAsiaTheme="minorEastAsia" w:hAnsi="Cambria Math" w:cs="Times New Roman"/>
+                            <w:sz w:val="32"/>
+                            <w:szCs w:val="28"/>
+                          </w:rPr>
+                          <m:t>2</m:t>
+                        </m:r>
+                      </m:sup>
+                    </m:sSup>
+                    <m:r>
+                      <w:rPr>
+                        <w:rFonts w:ascii="Cambria Math" w:eastAsiaTheme="minorEastAsia" w:hAnsi="Cambria Math" w:cs="Times New Roman"/>
+                        <w:sz w:val="32"/>
+                        <w:szCs w:val="28"/>
+                      </w:rPr>
+                      <m:t>+</m:t>
+                    </m:r>
+                    <m:sSup>
+                      <m:sSupPr>
+                        <m:ctrlPr>
+                          <w:rPr>
+                            <w:rFonts w:ascii="Cambria Math" w:eastAsiaTheme="minorEastAsia" w:hAnsi="Cambria Math" w:cs="Times New Roman"/>
+                            <w:sz w:val="32"/>
+                            <w:szCs w:val="28"/>
+                          </w:rPr>
+                        </m:ctrlPr>
+                      </m:sSupPr>
+                      <m:e>
+                        <m:sSub>
+                          <m:sSubPr>
+                            <m:ctrlPr>
+                              <w:rPr>
+                                <w:rFonts w:ascii="Cambria Math" w:eastAsiaTheme="minorEastAsia" w:hAnsi="Cambria Math" w:cs="Times New Roman"/>
+                                <w:sz w:val="32"/>
+                                <w:szCs w:val="28"/>
+                              </w:rPr>
+                            </m:ctrlPr>
+                          </m:sSubPr>
+                          <m:e>
+                            <m:r>
+                              <w:rPr>
+                                <w:rFonts w:ascii="Cambria Math" w:eastAsiaTheme="minorEastAsia" w:hAnsi="Cambria Math" w:cs="Times New Roman"/>
+                                <w:sz w:val="32"/>
+                                <w:szCs w:val="28"/>
+                              </w:rPr>
+                              <m:t>x</m:t>
+                            </m:r>
+                          </m:e>
+                          <m:sub>
+                            <m:r>
+                              <w:rPr>
+                                <w:rFonts w:ascii="Cambria Math" w:eastAsiaTheme="minorEastAsia" w:hAnsi="Cambria Math" w:cs="Times New Roman"/>
+                                <w:sz w:val="32"/>
+                                <w:szCs w:val="28"/>
+                              </w:rPr>
+                              <m:t>3</m:t>
+                            </m:r>
+                          </m:sub>
+                        </m:sSub>
+                      </m:e>
+                      <m:sup>
+                        <m:r>
+                          <w:rPr>
+                            <w:rFonts w:ascii="Cambria Math" w:eastAsiaTheme="minorEastAsia" w:hAnsi="Cambria Math" w:cs="Times New Roman"/>
+                            <w:sz w:val="32"/>
+                            <w:szCs w:val="28"/>
+                          </w:rPr>
+                          <m:t>2</m:t>
+                        </m:r>
+                      </m:sup>
+                    </m:sSup>
+                  </m:e>
+                </m:rad>
+              </m:den>
+            </m:f>
+            <m:r>
+              <w:rPr>
+                <w:rFonts w:ascii="Cambria Math" w:eastAsiaTheme="minorEastAsia" w:hAnsi="Cambria Math" w:cs="Times New Roman"/>
+                <w:sz w:val="32"/>
+                <w:szCs w:val="28"/>
+              </w:rPr>
+              <m:t>+</m:t>
+            </m:r>
+            <m:f>
+              <m:fPr>
+                <m:ctrlPr>
+                  <w:rPr>
+                    <w:rFonts w:ascii="Cambria Math" w:eastAsiaTheme="minorEastAsia" w:hAnsi="Cambria Math" w:cs="Times New Roman"/>
+                    <w:sz w:val="32"/>
+                    <w:szCs w:val="28"/>
+                  </w:rPr>
+                </m:ctrlPr>
+              </m:fPr>
+              <m:num>
+                <m:r>
+                  <w:rPr>
+                    <w:rFonts w:ascii="Cambria Math" w:eastAsiaTheme="minorEastAsia" w:hAnsi="Cambria Math" w:cs="Times New Roman"/>
+                    <w:sz w:val="32"/>
+                    <w:szCs w:val="28"/>
+                  </w:rPr>
+                  <m:t>1</m:t>
+                </m:r>
+              </m:num>
+              <m:den>
+                <m:rad>
+                  <m:radPr>
+                    <m:degHide m:val="1"/>
+                    <m:ctrlPr>
+                      <w:rPr>
+                        <w:rFonts w:ascii="Cambria Math" w:eastAsiaTheme="minorEastAsia" w:hAnsi="Cambria Math" w:cs="Times New Roman"/>
+                        <w:sz w:val="32"/>
+                        <w:szCs w:val="28"/>
+                      </w:rPr>
+                    </m:ctrlPr>
+                  </m:radPr>
+                  <m:deg/>
+                  <m:e>
+                    <m:sSup>
+                      <m:sSupPr>
+                        <m:ctrlPr>
+                          <w:rPr>
+                            <w:rFonts w:ascii="Cambria Math" w:eastAsiaTheme="minorEastAsia" w:hAnsi="Cambria Math" w:cs="Times New Roman"/>
+                            <w:sz w:val="32"/>
+                            <w:szCs w:val="28"/>
+                          </w:rPr>
+                        </m:ctrlPr>
+                      </m:sSupPr>
+                      <m:e>
+                        <m:sSub>
+                          <m:sSubPr>
+                            <m:ctrlPr>
+                              <w:rPr>
+                                <w:rFonts w:ascii="Cambria Math" w:eastAsiaTheme="minorEastAsia" w:hAnsi="Cambria Math" w:cs="Times New Roman"/>
+                                <w:sz w:val="32"/>
+                                <w:szCs w:val="28"/>
+                              </w:rPr>
+                            </m:ctrlPr>
+                          </m:sSubPr>
+                          <m:e>
+                            <m:r>
+                              <w:rPr>
+                                <w:rFonts w:ascii="Cambria Math" w:eastAsiaTheme="minorEastAsia" w:hAnsi="Cambria Math" w:cs="Times New Roman"/>
+                                <w:sz w:val="32"/>
+                                <w:szCs w:val="28"/>
+                              </w:rPr>
+                              <m:t>x</m:t>
+                            </m:r>
+                          </m:e>
+                          <m:sub>
+                            <m:r>
+                              <w:rPr>
+                                <w:rFonts w:ascii="Cambria Math" w:eastAsiaTheme="minorEastAsia" w:hAnsi="Cambria Math" w:cs="Times New Roman"/>
+                                <w:sz w:val="32"/>
+                                <w:szCs w:val="28"/>
+                              </w:rPr>
+                              <m:t>1</m:t>
+                            </m:r>
+                          </m:sub>
+                        </m:sSub>
+                      </m:e>
+                      <m:sup>
+                        <m:r>
+                          <w:rPr>
+                            <w:rFonts w:ascii="Cambria Math" w:eastAsiaTheme="minorEastAsia" w:hAnsi="Cambria Math" w:cs="Times New Roman"/>
+                            <w:sz w:val="32"/>
+                            <w:szCs w:val="28"/>
+                          </w:rPr>
+                          <m:t>2</m:t>
+                        </m:r>
+                      </m:sup>
+                    </m:sSup>
+                    <m:r>
+                      <w:rPr>
+                        <w:rFonts w:ascii="Cambria Math" w:eastAsiaTheme="minorEastAsia" w:hAnsi="Cambria Math" w:cs="Times New Roman"/>
+                        <w:sz w:val="32"/>
+                        <w:szCs w:val="28"/>
+                      </w:rPr>
+                      <m:t>+</m:t>
+                    </m:r>
+                    <m:sSup>
+                      <m:sSupPr>
+                        <m:ctrlPr>
+                          <w:rPr>
+                            <w:rFonts w:ascii="Cambria Math" w:eastAsiaTheme="minorEastAsia" w:hAnsi="Cambria Math" w:cs="Times New Roman"/>
+                            <w:sz w:val="32"/>
+                            <w:szCs w:val="28"/>
+                          </w:rPr>
+                        </m:ctrlPr>
+                      </m:sSupPr>
+                      <m:e>
+                        <m:r>
+                          <w:rPr>
+                            <w:rFonts w:ascii="Cambria Math" w:eastAsiaTheme="minorEastAsia" w:hAnsi="Cambria Math" w:cs="Times New Roman"/>
+                            <w:sz w:val="32"/>
+                            <w:szCs w:val="28"/>
+                          </w:rPr>
+                          <m:t>(-b+</m:t>
+                        </m:r>
+                        <m:sSub>
+                          <m:sSubPr>
+                            <m:ctrlPr>
+                              <w:rPr>
+                                <w:rFonts w:ascii="Cambria Math" w:eastAsiaTheme="minorEastAsia" w:hAnsi="Cambria Math" w:cs="Times New Roman"/>
+                                <w:sz w:val="32"/>
+                                <w:szCs w:val="28"/>
+                              </w:rPr>
+                            </m:ctrlPr>
+                          </m:sSubPr>
+                          <m:e>
+                            <m:r>
+                              <w:rPr>
+                                <w:rFonts w:ascii="Cambria Math" w:eastAsiaTheme="minorEastAsia" w:hAnsi="Cambria Math" w:cs="Times New Roman"/>
+                                <w:sz w:val="32"/>
+                                <w:szCs w:val="28"/>
+                              </w:rPr>
+                              <m:t>x</m:t>
+                            </m:r>
+                          </m:e>
+                          <m:sub>
+                            <m:r>
+                              <w:rPr>
+                                <w:rFonts w:ascii="Cambria Math" w:eastAsiaTheme="minorEastAsia" w:hAnsi="Cambria Math" w:cs="Times New Roman"/>
+                                <w:sz w:val="32"/>
+                                <w:szCs w:val="28"/>
+                              </w:rPr>
+                              <m:t>2</m:t>
+                            </m:r>
+                          </m:sub>
+                        </m:sSub>
+                        <m:r>
+                          <w:rPr>
+                            <w:rFonts w:ascii="Cambria Math" w:eastAsiaTheme="minorEastAsia" w:hAnsi="Cambria Math" w:cs="Times New Roman"/>
+                            <w:sz w:val="32"/>
+                            <w:szCs w:val="28"/>
+                          </w:rPr>
+                          <m:t>)</m:t>
+                        </m:r>
+                      </m:e>
+                      <m:sup>
+                        <m:r>
+                          <w:rPr>
+                            <w:rFonts w:ascii="Cambria Math" w:eastAsiaTheme="minorEastAsia" w:hAnsi="Cambria Math" w:cs="Times New Roman"/>
+                            <w:sz w:val="32"/>
+                            <w:szCs w:val="28"/>
+                          </w:rPr>
+                          <m:t>2</m:t>
+                        </m:r>
+                      </m:sup>
+                    </m:sSup>
+                    <m:r>
+                      <w:rPr>
+                        <w:rFonts w:ascii="Cambria Math" w:eastAsiaTheme="minorEastAsia" w:hAnsi="Cambria Math" w:cs="Times New Roman"/>
+                        <w:sz w:val="32"/>
+                        <w:szCs w:val="28"/>
+                      </w:rPr>
+                      <m:t>+</m:t>
+                    </m:r>
+                    <m:sSup>
+                      <m:sSupPr>
+                        <m:ctrlPr>
+                          <w:rPr>
+                            <w:rFonts w:ascii="Cambria Math" w:eastAsiaTheme="minorEastAsia" w:hAnsi="Cambria Math" w:cs="Times New Roman"/>
+                            <w:sz w:val="32"/>
+                            <w:szCs w:val="28"/>
+                          </w:rPr>
+                        </m:ctrlPr>
+                      </m:sSupPr>
+                      <m:e>
+                        <m:sSub>
+                          <m:sSubPr>
+                            <m:ctrlPr>
+                              <w:rPr>
+                                <w:rFonts w:ascii="Cambria Math" w:eastAsiaTheme="minorEastAsia" w:hAnsi="Cambria Math" w:cs="Times New Roman"/>
+                                <w:sz w:val="32"/>
+                                <w:szCs w:val="28"/>
+                              </w:rPr>
+                            </m:ctrlPr>
+                          </m:sSubPr>
+                          <m:e>
+                            <m:r>
+                              <w:rPr>
+                                <w:rFonts w:ascii="Cambria Math" w:eastAsiaTheme="minorEastAsia" w:hAnsi="Cambria Math" w:cs="Times New Roman"/>
+                                <w:sz w:val="32"/>
+                                <w:szCs w:val="28"/>
+                              </w:rPr>
+                              <m:t>x</m:t>
+                            </m:r>
+                          </m:e>
+                          <m:sub>
+                            <m:r>
+                              <w:rPr>
+                                <w:rFonts w:ascii="Cambria Math" w:eastAsiaTheme="minorEastAsia" w:hAnsi="Cambria Math" w:cs="Times New Roman"/>
+                                <w:sz w:val="32"/>
+                                <w:szCs w:val="28"/>
+                              </w:rPr>
+                              <m:t>3</m:t>
+                            </m:r>
+                          </m:sub>
+                        </m:sSub>
+                      </m:e>
+                      <m:sup>
+                        <m:r>
+                          <w:rPr>
+                            <w:rFonts w:ascii="Cambria Math" w:eastAsiaTheme="minorEastAsia" w:hAnsi="Cambria Math" w:cs="Times New Roman"/>
+                            <w:sz w:val="32"/>
+                            <w:szCs w:val="28"/>
+                          </w:rPr>
+                          <m:t>2</m:t>
+                        </m:r>
+                      </m:sup>
+                    </m:sSup>
+                  </m:e>
+                </m:rad>
+              </m:den>
+            </m:f>
+            <m:r>
+              <w:rPr>
+                <w:rFonts w:ascii="Cambria Math" w:eastAsiaTheme="minorEastAsia" w:hAnsi="Cambria Math" w:cs="Times New Roman"/>
+                <w:sz w:val="32"/>
+                <w:szCs w:val="28"/>
+              </w:rPr>
+              <m:t>-</m:t>
+            </m:r>
+            <m:f>
+              <m:fPr>
+                <m:ctrlPr>
+                  <w:rPr>
+                    <w:rFonts w:ascii="Cambria Math" w:eastAsiaTheme="minorEastAsia" w:hAnsi="Cambria Math" w:cs="Times New Roman"/>
+                    <w:sz w:val="32"/>
+                    <w:szCs w:val="28"/>
+                  </w:rPr>
+                </m:ctrlPr>
+              </m:fPr>
+              <m:num>
+                <m:r>
+                  <w:rPr>
+                    <w:rFonts w:ascii="Cambria Math" w:eastAsiaTheme="minorEastAsia" w:hAnsi="Cambria Math" w:cs="Times New Roman"/>
+                    <w:sz w:val="32"/>
+                    <w:szCs w:val="28"/>
+                  </w:rPr>
+                  <m:t>1</m:t>
+                </m:r>
+              </m:num>
+              <m:den>
+                <m:rad>
+                  <m:radPr>
+                    <m:degHide m:val="1"/>
+                    <m:ctrlPr>
+                      <w:rPr>
+                        <w:rFonts w:ascii="Cambria Math" w:eastAsiaTheme="minorEastAsia" w:hAnsi="Cambria Math" w:cs="Times New Roman"/>
+                        <w:sz w:val="32"/>
+                        <w:szCs w:val="28"/>
+                      </w:rPr>
+                    </m:ctrlPr>
+                  </m:radPr>
+                  <m:deg/>
+                  <m:e>
+                    <m:sSup>
+                      <m:sSupPr>
+                        <m:ctrlPr>
+                          <w:rPr>
+                            <w:rFonts w:ascii="Cambria Math" w:eastAsiaTheme="minorEastAsia" w:hAnsi="Cambria Math" w:cs="Times New Roman"/>
+                            <w:sz w:val="32"/>
+                            <w:szCs w:val="28"/>
+                          </w:rPr>
+                        </m:ctrlPr>
+                      </m:sSupPr>
+                      <m:e>
+                        <m:r>
+                          <w:rPr>
+                            <w:rFonts w:ascii="Cambria Math" w:eastAsiaTheme="minorEastAsia" w:hAnsi="Cambria Math" w:cs="Times New Roman"/>
+                            <w:sz w:val="32"/>
+                            <w:szCs w:val="28"/>
+                          </w:rPr>
+                          <m:t>(-a+</m:t>
+                        </m:r>
+                        <m:sSub>
+                          <m:sSubPr>
+                            <m:ctrlPr>
+                              <w:rPr>
+                                <w:rFonts w:ascii="Cambria Math" w:eastAsiaTheme="minorEastAsia" w:hAnsi="Cambria Math" w:cs="Times New Roman"/>
+                                <w:sz w:val="32"/>
+                                <w:szCs w:val="28"/>
+                              </w:rPr>
+                            </m:ctrlPr>
+                          </m:sSubPr>
+                          <m:e>
+                            <m:r>
+                              <w:rPr>
+                                <w:rFonts w:ascii="Cambria Math" w:eastAsiaTheme="minorEastAsia" w:hAnsi="Cambria Math" w:cs="Times New Roman"/>
+                                <w:sz w:val="32"/>
+                                <w:szCs w:val="28"/>
+                              </w:rPr>
+                              <m:t>x</m:t>
+                            </m:r>
+                          </m:e>
+                          <m:sub>
+                            <m:r>
+                              <w:rPr>
+                                <w:rFonts w:ascii="Cambria Math" w:eastAsiaTheme="minorEastAsia" w:hAnsi="Cambria Math" w:cs="Times New Roman"/>
+                                <w:sz w:val="32"/>
+                                <w:szCs w:val="28"/>
+                              </w:rPr>
+                              <m:t>1</m:t>
+                            </m:r>
+                          </m:sub>
+                        </m:sSub>
+                        <m:r>
+                          <w:rPr>
+                            <w:rFonts w:ascii="Cambria Math" w:eastAsiaTheme="minorEastAsia" w:hAnsi="Cambria Math" w:cs="Times New Roman"/>
+                            <w:sz w:val="32"/>
+                            <w:szCs w:val="28"/>
+                          </w:rPr>
+                          <m:t>)</m:t>
+                        </m:r>
+                      </m:e>
+                      <m:sup>
+                        <m:r>
+                          <w:rPr>
+                            <w:rFonts w:ascii="Cambria Math" w:eastAsiaTheme="minorEastAsia" w:hAnsi="Cambria Math" w:cs="Times New Roman"/>
+                            <w:sz w:val="32"/>
+                            <w:szCs w:val="28"/>
+                          </w:rPr>
+                          <m:t>2</m:t>
+                        </m:r>
+                      </m:sup>
+                    </m:sSup>
+                    <m:r>
+                      <w:rPr>
+                        <w:rFonts w:ascii="Cambria Math" w:eastAsiaTheme="minorEastAsia" w:hAnsi="Cambria Math" w:cs="Times New Roman"/>
+                        <w:sz w:val="32"/>
+                        <w:szCs w:val="28"/>
+                      </w:rPr>
+                      <m:t>+</m:t>
+                    </m:r>
+                    <m:sSup>
+                      <m:sSupPr>
+                        <m:ctrlPr>
+                          <w:rPr>
+                            <w:rFonts w:ascii="Cambria Math" w:eastAsiaTheme="minorEastAsia" w:hAnsi="Cambria Math" w:cs="Times New Roman"/>
+                            <w:sz w:val="32"/>
+                            <w:szCs w:val="28"/>
+                          </w:rPr>
+                        </m:ctrlPr>
+                      </m:sSupPr>
+                      <m:e>
+                        <m:r>
+                          <w:rPr>
+                            <w:rFonts w:ascii="Cambria Math" w:eastAsiaTheme="minorEastAsia" w:hAnsi="Cambria Math" w:cs="Times New Roman"/>
+                            <w:sz w:val="32"/>
+                            <w:szCs w:val="28"/>
+                          </w:rPr>
+                          <m:t>(-b+</m:t>
+                        </m:r>
+                        <m:sSub>
+                          <m:sSubPr>
+                            <m:ctrlPr>
+                              <w:rPr>
+                                <w:rFonts w:ascii="Cambria Math" w:eastAsiaTheme="minorEastAsia" w:hAnsi="Cambria Math" w:cs="Times New Roman"/>
+                                <w:sz w:val="32"/>
+                                <w:szCs w:val="28"/>
+                              </w:rPr>
+                            </m:ctrlPr>
+                          </m:sSubPr>
+                          <m:e>
+                            <m:r>
+                              <w:rPr>
+                                <w:rFonts w:ascii="Cambria Math" w:eastAsiaTheme="minorEastAsia" w:hAnsi="Cambria Math" w:cs="Times New Roman"/>
+                                <w:sz w:val="32"/>
+                                <w:szCs w:val="28"/>
+                              </w:rPr>
+                              <m:t>x</m:t>
+                            </m:r>
+                          </m:e>
+                          <m:sub>
+                            <m:r>
+                              <w:rPr>
+                                <w:rFonts w:ascii="Cambria Math" w:eastAsiaTheme="minorEastAsia" w:hAnsi="Cambria Math" w:cs="Times New Roman"/>
+                                <w:sz w:val="32"/>
+                                <w:szCs w:val="28"/>
+                              </w:rPr>
+                              <m:t>2</m:t>
+                            </m:r>
+                          </m:sub>
+                        </m:sSub>
+                        <m:r>
+                          <w:rPr>
+                            <w:rFonts w:ascii="Cambria Math" w:eastAsiaTheme="minorEastAsia" w:hAnsi="Cambria Math" w:cs="Times New Roman"/>
+                            <w:sz w:val="32"/>
+                            <w:szCs w:val="28"/>
+                          </w:rPr>
+                          <m:t>)</m:t>
+                        </m:r>
+                      </m:e>
+                      <m:sup>
+                        <m:r>
+                          <w:rPr>
+                            <w:rFonts w:ascii="Cambria Math" w:eastAsiaTheme="minorEastAsia" w:hAnsi="Cambria Math" w:cs="Times New Roman"/>
+                            <w:sz w:val="32"/>
+                            <w:szCs w:val="28"/>
+                          </w:rPr>
+                          <m:t>2</m:t>
+                        </m:r>
+                      </m:sup>
+                    </m:sSup>
+                    <m:r>
+                      <w:rPr>
+                        <w:rFonts w:ascii="Cambria Math" w:eastAsiaTheme="minorEastAsia" w:hAnsi="Cambria Math" w:cs="Times New Roman"/>
+                        <w:sz w:val="32"/>
+                        <w:szCs w:val="28"/>
+                      </w:rPr>
+                      <m:t>+</m:t>
+                    </m:r>
+                    <m:sSup>
+                      <m:sSupPr>
+                        <m:ctrlPr>
+                          <w:rPr>
+                            <w:rFonts w:ascii="Cambria Math" w:eastAsiaTheme="minorEastAsia" w:hAnsi="Cambria Math" w:cs="Times New Roman"/>
+                            <w:sz w:val="32"/>
+                            <w:szCs w:val="28"/>
+                          </w:rPr>
+                        </m:ctrlPr>
+                      </m:sSupPr>
+                      <m:e>
+                        <m:sSub>
+                          <m:sSubPr>
+                            <m:ctrlPr>
+                              <w:rPr>
+                                <w:rFonts w:ascii="Cambria Math" w:eastAsiaTheme="minorEastAsia" w:hAnsi="Cambria Math" w:cs="Times New Roman"/>
+                                <w:sz w:val="32"/>
+                                <w:szCs w:val="28"/>
+                              </w:rPr>
+                            </m:ctrlPr>
+                          </m:sSubPr>
+                          <m:e>
+                            <m:r>
+                              <w:rPr>
+                                <w:rFonts w:ascii="Cambria Math" w:eastAsiaTheme="minorEastAsia" w:hAnsi="Cambria Math" w:cs="Times New Roman"/>
+                                <w:sz w:val="32"/>
+                                <w:szCs w:val="28"/>
+                              </w:rPr>
+                              <m:t>x</m:t>
+                            </m:r>
+                          </m:e>
+                          <m:sub>
+                            <m:r>
+                              <w:rPr>
+                                <w:rFonts w:ascii="Cambria Math" w:eastAsiaTheme="minorEastAsia" w:hAnsi="Cambria Math" w:cs="Times New Roman"/>
+                                <w:sz w:val="32"/>
+                                <w:szCs w:val="28"/>
+                              </w:rPr>
+                              <m:t>3</m:t>
+                            </m:r>
+                          </m:sub>
+                        </m:sSub>
+                      </m:e>
+                      <m:sup>
+                        <m:r>
+                          <w:rPr>
+                            <w:rFonts w:ascii="Cambria Math" w:eastAsiaTheme="minorEastAsia" w:hAnsi="Cambria Math" w:cs="Times New Roman"/>
+                            <w:sz w:val="32"/>
+                            <w:szCs w:val="28"/>
+                          </w:rPr>
+                          <m:t>2</m:t>
+                        </m:r>
+                      </m:sup>
+                    </m:sSup>
+                  </m:e>
+                </m:rad>
+              </m:den>
+            </m:f>
+          </m:e>
+        </m:d>
+      </m:oMath>
+      <w:r>
+        <w:rPr>
+          <w:rFonts w:ascii="Times New Roman" w:eastAsiaTheme="minorEastAsia" w:hAnsi="Times New Roman" w:cs="Times New Roman"/>
+          <w:sz w:val="32"/>
+          <w:szCs w:val="28"/>
+        </w:rPr>
+        <w:t>.</w:t>
+      </w:r>
+    </w:p>
+    <w:p>
+      <w:pPr>
+        <w:spacing w:before="240" w:after="240" w:line="400" w:lineRule="exact"/>
+        <w:ind w:firstLine="709"/>
+        <w:jc w:val="both"/>
+        <w:rPr>
+          <w:rFonts w:ascii="Times New Roman" w:eastAsiaTheme="minorEastAsia" w:hAnsi="Times New Roman" w:cs="Times New Roman"/>
+          <w:sz w:val="28"/>
+          <w:szCs w:val="24"/>
+        </w:rPr>
+      </w:pPr>
+      <w:r>
+        <w:rPr>
+          <w:rFonts w:ascii="Times New Roman" w:eastAsiaTheme="minorEastAsia" w:hAnsi="Times New Roman" w:cs="Times New Roman"/>
+          <w:sz w:val="28"/>
+          <w:szCs w:val="24"/>
+        </w:rPr>
+        <w:t>Теперь проинициализируем постоянные, описывающие поведение среды и построим графики</w:t>
+      </w:r>
+      <w:r>
+        <w:rPr>
+          <w:rFonts w:ascii="Times New Roman" w:eastAsiaTheme="minorEastAsia" w:hAnsi="Times New Roman" w:cs="Times New Roman"/>
+          <w:sz w:val="28"/>
+          <w:szCs w:val="24"/>
+        </w:rPr>
+        <w:t xml:space="preserve"> напряжений и перемещений</w:t>
+      </w:r>
+      <w:r>
+        <w:rPr>
+          <w:rFonts w:ascii="Times New Roman" w:eastAsiaTheme="minorEastAsia" w:hAnsi="Times New Roman" w:cs="Times New Roman"/>
+          <w:sz w:val="28"/>
+          <w:szCs w:val="24"/>
+        </w:rPr>
+        <w:t>.</w:t>
+      </w:r>
+      <w:r>
+        <w:rPr>
+          <w:rFonts w:ascii="Times New Roman" w:eastAsiaTheme="minorEastAsia" w:hAnsi="Times New Roman" w:cs="Times New Roman"/>
+          <w:sz w:val="28"/>
+          <w:szCs w:val="24"/>
+        </w:rPr>
+        <w:t xml:space="preserve"> </w:t>
+      </w:r>
+    </w:p>
+    <w:p>
+      <w:pPr>
+        <w:spacing w:before="240" w:after="240" w:line="240" w:lineRule="auto"/>
+        <w:ind w:firstLine="709"/>
+        <w:jc w:val="both"/>
+        <w:rPr>
+          <w:rFonts w:ascii="Times New Roman" w:eastAsiaTheme="minorEastAsia" w:hAnsi="Times New Roman" w:cs="Times New Roman"/>
+          <w:sz w:val="28"/>
+          <w:szCs w:val="24"/>
+        </w:rPr>
+      </w:pPr>
+      <m:oMathPara>
+        <m:oMath>
+          <m:r>
+            <w:rPr>
+              <w:rFonts w:ascii="Cambria Math" w:eastAsiaTheme="minorEastAsia" w:hAnsi="Cambria Math" w:cs="Times New Roman"/>
+              <w:sz w:val="28"/>
+              <w:szCs w:val="24"/>
+            </w:rPr>
+            <m:t>E</m:t>
+          </m:r>
+          <m:r>
+            <w:rPr>
+              <w:rFonts w:ascii="Cambria Math" w:eastAsiaTheme="minorEastAsia" w:hAnsi="Cambria Math" w:cs="Times New Roman"/>
+              <w:sz w:val="28"/>
+              <w:szCs w:val="24"/>
+            </w:rPr>
+            <m:t>=</m:t>
+          </m:r>
+          <m:sSup>
+            <m:sSupPr>
+              <m:ctrlPr>
+                <w:rPr>
+                  <w:rFonts w:ascii="Cambria Math" w:eastAsiaTheme="minorEastAsia" w:hAnsi="Cambria Math" w:cs="Times New Roman"/>
+                  <w:sz w:val="28"/>
+                  <w:szCs w:val="24"/>
+                </w:rPr>
+              </m:ctrlPr>
+            </m:sSupPr>
+            <m:e>
+              <m:r>
+                <w:rPr>
+                  <w:rFonts w:ascii="Cambria Math" w:eastAsiaTheme="minorEastAsia" w:hAnsi="Cambria Math" w:cs="Times New Roman"/>
+                  <w:sz w:val="28"/>
+                  <w:szCs w:val="24"/>
+                </w:rPr>
+                <m:t>10</m:t>
+              </m:r>
+            </m:e>
+            <m:sup>
+              <m:r>
+                <w:rPr>
+                  <w:rFonts w:ascii="Cambria Math" w:eastAsiaTheme="minorEastAsia" w:hAnsi="Cambria Math" w:cs="Times New Roman"/>
+                  <w:sz w:val="28"/>
+                  <w:szCs w:val="24"/>
+                </w:rPr>
+                <m:t>10</m:t>
+              </m:r>
+            </m:sup>
+          </m:sSup>
+          <m:r>
+            <w:rPr>
+              <w:rFonts w:ascii="Cambria Math" w:eastAsiaTheme="minorEastAsia" w:hAnsi="Cambria Math" w:cs="Times New Roman"/>
+              <w:sz w:val="28"/>
+              <w:szCs w:val="24"/>
+            </w:rPr>
+            <m:t>;</m:t>
+          </m:r>
+          <m:r>
+            <w:rPr>
+              <w:rFonts w:ascii="Cambria Math" w:eastAsiaTheme="minorEastAsia" w:hAnsi="Cambria Math" w:cs="Times New Roman"/>
+              <w:sz w:val="28"/>
+              <w:szCs w:val="24"/>
+            </w:rPr>
+            <m:t>ν=0</m:t>
+          </m:r>
+          <m:r>
+            <w:rPr>
+              <w:rFonts w:ascii="Cambria Math" w:eastAsiaTheme="minorEastAsia" w:hAnsi="Cambria Math" w:cs="Times New Roman"/>
+              <w:sz w:val="28"/>
+              <w:szCs w:val="24"/>
+            </w:rPr>
+            <m:t>,</m:t>
+          </m:r>
+          <m:r>
+            <w:rPr>
+              <w:rFonts w:ascii="Cambria Math" w:eastAsiaTheme="minorEastAsia" w:hAnsi="Cambria Math" w:cs="Times New Roman"/>
+              <w:sz w:val="28"/>
+              <w:szCs w:val="24"/>
+            </w:rPr>
+            <m:t>3</m:t>
+          </m:r>
+          <m:r>
+            <w:rPr>
+              <w:rFonts w:ascii="Cambria Math" w:eastAsiaTheme="minorEastAsia" w:hAnsi="Cambria Math" w:cs="Times New Roman"/>
+              <w:sz w:val="28"/>
+              <w:szCs w:val="24"/>
+            </w:rPr>
+            <m:t>;</m:t>
+          </m:r>
+          <m:r>
+            <w:rPr>
+              <w:rFonts w:ascii="Cambria Math" w:eastAsiaTheme="minorEastAsia" w:hAnsi="Cambria Math" w:cs="Times New Roman"/>
+              <w:sz w:val="28"/>
+              <w:szCs w:val="24"/>
+            </w:rPr>
+            <m:t xml:space="preserve"> </m:t>
+          </m:r>
+          <m:r>
+            <w:rPr>
+              <w:rFonts w:ascii="Cambria Math" w:eastAsiaTheme="minorEastAsia" w:hAnsi="Cambria Math" w:cs="Times New Roman"/>
+              <w:sz w:val="28"/>
+              <w:szCs w:val="24"/>
+            </w:rPr>
+            <m:t>λ=</m:t>
+          </m:r>
+          <m:f>
+            <m:fPr>
+              <m:ctrlPr>
+                <w:rPr>
+                  <w:rFonts w:ascii="Cambria Math" w:eastAsiaTheme="minorEastAsia" w:hAnsi="Cambria Math" w:cs="Times New Roman"/>
+                  <w:sz w:val="28"/>
+                  <w:szCs w:val="24"/>
+                </w:rPr>
+              </m:ctrlPr>
+            </m:fPr>
+            <m:num>
+              <m:r>
+                <w:rPr>
+                  <w:rFonts w:ascii="Cambria Math" w:eastAsiaTheme="minorEastAsia" w:hAnsi="Cambria Math" w:cs="Times New Roman"/>
+                  <w:sz w:val="28"/>
+                  <w:szCs w:val="24"/>
+                </w:rPr>
+                <m:t>ν</m:t>
+              </m:r>
+              <m:r>
+                <w:rPr>
+                  <w:rFonts w:ascii="Cambria Math" w:eastAsiaTheme="minorEastAsia" w:hAnsi="Cambria Math" w:cs="Times New Roman"/>
+                  <w:sz w:val="28"/>
+                  <w:szCs w:val="24"/>
+                </w:rPr>
+                <m:t xml:space="preserve"> </m:t>
+              </m:r>
+              <m:r>
+                <w:rPr>
+                  <w:rFonts w:ascii="Cambria Math" w:eastAsiaTheme="minorEastAsia" w:hAnsi="Cambria Math" w:cs="Times New Roman"/>
+                  <w:sz w:val="28"/>
+                  <w:szCs w:val="24"/>
+                </w:rPr>
+                <m:t>E</m:t>
+              </m:r>
+            </m:num>
+            <m:den>
+              <m:r>
+                <w:rPr>
+                  <w:rFonts w:ascii="Cambria Math" w:eastAsiaTheme="minorEastAsia" w:hAnsi="Cambria Math" w:cs="Times New Roman"/>
+                  <w:sz w:val="28"/>
+                  <w:szCs w:val="24"/>
+                </w:rPr>
+                <m:t>(1+ν)(1-2ν)</m:t>
+              </m:r>
+            </m:den>
+          </m:f>
+          <m:r>
+            <w:rPr>
+              <w:rFonts w:ascii="Cambria Math" w:eastAsiaTheme="minorEastAsia" w:hAnsi="Cambria Math" w:cs="Times New Roman"/>
+              <w:sz w:val="28"/>
+              <w:szCs w:val="24"/>
+            </w:rPr>
+            <m:t>;</m:t>
+          </m:r>
+          <m:r>
+            <w:rPr>
+              <w:rFonts w:ascii="Cambria Math" w:eastAsiaTheme="minorEastAsia" w:hAnsi="Cambria Math" w:cs="Times New Roman"/>
+              <w:sz w:val="28"/>
+              <w:szCs w:val="24"/>
+            </w:rPr>
+            <m:t>μ=</m:t>
+          </m:r>
+          <m:f>
+            <m:fPr>
+              <m:ctrlPr>
+                <w:rPr>
+                  <w:rFonts w:ascii="Cambria Math" w:eastAsiaTheme="minorEastAsia" w:hAnsi="Cambria Math" w:cs="Times New Roman"/>
+                  <w:sz w:val="28"/>
+                  <w:szCs w:val="24"/>
+                </w:rPr>
+              </m:ctrlPr>
+            </m:fPr>
+            <m:num>
+              <m:r>
+                <m:rPr>
+                  <m:sty m:val="p"/>
+                </m:rPr>
+                <w:rPr>
+                  <w:rFonts w:ascii="Cambria Math" w:eastAsiaTheme="minorEastAsia" w:hAnsi="Cambria Math" w:cs="Times New Roman"/>
+                  <w:sz w:val="28"/>
+                  <w:szCs w:val="24"/>
+                </w:rPr>
+                <m:t>E</m:t>
+              </m:r>
+            </m:num>
+            <m:den>
+              <m:r>
+                <w:rPr>
+                  <w:rFonts w:ascii="Cambria Math" w:eastAsiaTheme="minorEastAsia" w:hAnsi="Cambria Math" w:cs="Times New Roman"/>
+                  <w:sz w:val="28"/>
+                  <w:szCs w:val="24"/>
+                </w:rPr>
+                <m:t>2(1+ν)</m:t>
+              </m:r>
+            </m:den>
+          </m:f>
+          <m:r>
+            <w:rPr>
+              <w:rFonts w:ascii="Cambria Math" w:eastAsiaTheme="minorEastAsia" w:hAnsi="Cambria Math" w:cs="Times New Roman"/>
+              <w:sz w:val="28"/>
+              <w:szCs w:val="24"/>
+            </w:rPr>
+            <m:t>;</m:t>
+          </m:r>
+        </m:oMath>
+      </m:oMathPara>
+    </w:p>
+    <w:p>
+      <w:pPr>
+        <w:spacing w:before="240" w:after="240" w:line="400" w:lineRule="exact"/>
+        <w:ind w:firstLine="709"/>
+        <w:jc w:val="both"/>
+        <w:rPr>
+          <w:rFonts w:ascii="Times New Roman" w:eastAsiaTheme="minorEastAsia" w:hAnsi="Times New Roman" w:cs="Times New Roman"/>
+          <w:sz w:val="32"/>
+          <w:szCs w:val="28"/>
+        </w:rPr>
+      </w:pPr>
+      <w:r>
+        <w:rPr>
+          <w:rFonts w:ascii="Times New Roman" w:eastAsiaTheme="minorEastAsia" w:hAnsi="Times New Roman" w:cs="Times New Roman"/>
+          <w:sz w:val="28"/>
+          <w:szCs w:val="24"/>
+        </w:rPr>
+        <w:t xml:space="preserve">Для </w:t>
+      </w:r>
+      <m:oMath>
+        <m:r>
+          <w:rPr>
+            <w:rFonts w:ascii="Cambria Math" w:eastAsiaTheme="minorEastAsia" w:hAnsi="Cambria Math" w:cs="Times New Roman"/>
+            <w:sz w:val="28"/>
+            <w:szCs w:val="24"/>
+          </w:rPr>
+          <m:t>a=1</m:t>
+        </m:r>
+        <m:r>
+          <w:rPr>
+            <w:rFonts w:ascii="Cambria Math" w:eastAsiaTheme="minorEastAsia" w:hAnsi="Cambria Math" w:cs="Times New Roman"/>
+            <w:sz w:val="28"/>
+            <w:szCs w:val="24"/>
+          </w:rPr>
+          <m:t>;</m:t>
+        </m:r>
+        <m:r>
+          <w:rPr>
+            <w:rFonts w:ascii="Cambria Math" w:eastAsiaTheme="minorEastAsia" w:hAnsi="Cambria Math" w:cs="Times New Roman"/>
+            <w:sz w:val="28"/>
+            <w:szCs w:val="24"/>
+          </w:rPr>
+          <m:t xml:space="preserve"> </m:t>
+        </m:r>
+        <m:r>
+          <w:rPr>
+            <w:rFonts w:ascii="Cambria Math" w:eastAsiaTheme="minorEastAsia" w:hAnsi="Cambria Math" w:cs="Times New Roman"/>
+            <w:sz w:val="28"/>
+            <w:szCs w:val="24"/>
+          </w:rPr>
+          <m:t>b=0</m:t>
+        </m:r>
+        <m:r>
+          <w:rPr>
+            <w:rFonts w:ascii="Cambria Math" w:eastAsiaTheme="minorEastAsia" w:hAnsi="Cambria Math" w:cs="Times New Roman"/>
+            <w:sz w:val="28"/>
+            <w:szCs w:val="24"/>
+          </w:rPr>
+          <m:t>,</m:t>
+        </m:r>
+        <m:r>
+          <w:rPr>
+            <w:rFonts w:ascii="Cambria Math" w:eastAsiaTheme="minorEastAsia" w:hAnsi="Cambria Math" w:cs="Times New Roman"/>
+            <w:sz w:val="28"/>
+            <w:szCs w:val="24"/>
+          </w:rPr>
+          <m:t>7</m:t>
+        </m:r>
+        <m:r>
+          <w:rPr>
+            <w:rFonts w:ascii="Cambria Math" w:eastAsiaTheme="minorEastAsia" w:hAnsi="Cambria Math" w:cs="Times New Roman"/>
+            <w:sz w:val="28"/>
+            <w:szCs w:val="24"/>
+          </w:rPr>
+          <m:t>;</m:t>
+        </m:r>
+        <m:r>
+          <w:rPr>
+            <w:rFonts w:ascii="Cambria Math" w:eastAsiaTheme="minorEastAsia" w:hAnsi="Cambria Math" w:cs="Times New Roman"/>
+            <w:sz w:val="28"/>
+            <w:szCs w:val="24"/>
+          </w:rPr>
+          <m:t xml:space="preserve"> </m:t>
+        </m:r>
+        <m:sSub>
+          <m:sSubPr>
+            <m:ctrlPr>
+              <w:rPr>
+                <w:rFonts w:ascii="Cambria Math" w:eastAsiaTheme="minorEastAsia" w:hAnsi="Cambria Math" w:cs="Times New Roman"/>
+                <w:sz w:val="28"/>
+                <w:szCs w:val="24"/>
+                <w:lang w:val="en-US"/>
+              </w:rPr>
+            </m:ctrlPr>
+          </m:sSubPr>
+          <m:e>
+            <m:r>
+              <w:rPr>
+                <w:rFonts w:ascii="Cambria Math" w:eastAsiaTheme="minorEastAsia" w:hAnsi="Cambria Math" w:cs="Times New Roman"/>
+                <w:sz w:val="28"/>
+                <w:szCs w:val="24"/>
+                <w:lang w:val="en-US"/>
+              </w:rPr>
+              <m:t>p</m:t>
+            </m:r>
+          </m:e>
+          <m:sub>
+            <m:r>
+              <w:rPr>
+                <w:rFonts w:ascii="Cambria Math" w:eastAsiaTheme="minorEastAsia" w:hAnsi="Cambria Math" w:cs="Times New Roman"/>
+                <w:sz w:val="28"/>
+                <w:szCs w:val="24"/>
+              </w:rPr>
+              <m:t>0</m:t>
+            </m:r>
+          </m:sub>
+        </m:sSub>
+        <m:r>
+          <w:rPr>
+            <w:rFonts w:ascii="Cambria Math" w:eastAsiaTheme="minorEastAsia" w:hAnsi="Cambria Math" w:cs="Times New Roman"/>
+            <w:sz w:val="28"/>
+            <w:szCs w:val="24"/>
+          </w:rPr>
+          <m:t>= 100</m:t>
+        </m:r>
+        <m:r>
+          <w:rPr>
+            <w:rFonts w:ascii="Cambria Math" w:eastAsiaTheme="minorEastAsia" w:hAnsi="Cambria Math" w:cs="Times New Roman"/>
+            <w:sz w:val="28"/>
+            <w:szCs w:val="24"/>
+          </w:rPr>
+          <m:t>;</m:t>
+        </m:r>
+        <m:r>
+          <w:rPr>
+            <w:rFonts w:ascii="Cambria Math" w:eastAsiaTheme="minorEastAsia" w:hAnsi="Cambria Math" w:cs="Times New Roman"/>
+            <w:sz w:val="28"/>
+            <w:szCs w:val="24"/>
+            <w:lang w:val="en-US"/>
+          </w:rPr>
+          <m:t>x</m:t>
+        </m:r>
+        <m:r>
+          <w:rPr>
+            <w:rFonts w:ascii="Cambria Math" w:eastAsiaTheme="minorEastAsia" w:hAnsi="Cambria Math" w:cs="Times New Roman"/>
+            <w:sz w:val="28"/>
+            <w:szCs w:val="24"/>
+          </w:rPr>
+          <m:t xml:space="preserve"> </m:t>
+        </m:r>
+        <m:r>
+          <w:rPr>
+            <w:rFonts w:ascii="Cambria Math" w:eastAsiaTheme="minorEastAsia" w:hAnsi="Cambria Math" w:cs="Times New Roman"/>
+            <w:sz w:val="28"/>
+            <w:szCs w:val="24"/>
+            <w:lang w:val="en-US"/>
+          </w:rPr>
+          <m:t>ϵ</m:t>
+        </m:r>
+        <m:r>
+          <w:rPr>
+            <w:rFonts w:ascii="Cambria Math" w:eastAsiaTheme="minorEastAsia" w:hAnsi="Cambria Math" w:cs="Times New Roman"/>
+            <w:sz w:val="28"/>
+            <w:szCs w:val="24"/>
+          </w:rPr>
+          <m:t xml:space="preserve"> (-1,</m:t>
+        </m:r>
+        <m:r>
+          <w:rPr>
+            <w:rFonts w:ascii="Cambria Math" w:eastAsiaTheme="minorEastAsia" w:hAnsi="Cambria Math" w:cs="Times New Roman"/>
+            <w:sz w:val="28"/>
+            <w:szCs w:val="24"/>
+          </w:rPr>
+          <m:t xml:space="preserve"> </m:t>
+        </m:r>
+        <m:r>
+          <w:rPr>
+            <w:rFonts w:ascii="Cambria Math" w:eastAsiaTheme="minorEastAsia" w:hAnsi="Cambria Math" w:cs="Times New Roman"/>
+            <w:sz w:val="28"/>
+            <w:szCs w:val="24"/>
+          </w:rPr>
+          <m:t>1)</m:t>
+        </m:r>
+        <m:r>
+          <w:rPr>
+            <w:rFonts w:ascii="Cambria Math" w:eastAsiaTheme="minorEastAsia" w:hAnsi="Cambria Math" w:cs="Times New Roman"/>
+            <w:sz w:val="28"/>
+            <w:szCs w:val="24"/>
+          </w:rPr>
+          <m:t>;</m:t>
+        </m:r>
+        <m:r>
+          <w:rPr>
+            <w:rFonts w:ascii="Cambria Math" w:eastAsiaTheme="minorEastAsia" w:hAnsi="Cambria Math" w:cs="Times New Roman"/>
+            <w:sz w:val="28"/>
+            <w:szCs w:val="24"/>
+            <w:lang w:val="en-US"/>
+          </w:rPr>
+          <m:t>y</m:t>
+        </m:r>
+        <m:r>
+          <w:rPr>
+            <w:rFonts w:ascii="Cambria Math" w:eastAsiaTheme="minorEastAsia" w:hAnsi="Cambria Math" w:cs="Times New Roman"/>
+            <w:sz w:val="28"/>
+            <w:szCs w:val="24"/>
+          </w:rPr>
+          <m:t xml:space="preserve"> </m:t>
+        </m:r>
+        <m:r>
+          <w:rPr>
+            <w:rFonts w:ascii="Cambria Math" w:eastAsiaTheme="minorEastAsia" w:hAnsi="Cambria Math" w:cs="Times New Roman"/>
+            <w:sz w:val="28"/>
+            <w:szCs w:val="24"/>
+            <w:lang w:val="en-US"/>
+          </w:rPr>
+          <m:t>ϵ</m:t>
+        </m:r>
+        <m:r>
+          <w:rPr>
+            <w:rFonts w:ascii="Cambria Math" w:eastAsiaTheme="minorEastAsia" w:hAnsi="Cambria Math" w:cs="Times New Roman"/>
+            <w:sz w:val="28"/>
+            <w:szCs w:val="24"/>
+          </w:rPr>
+          <m:t xml:space="preserve"> (-1,</m:t>
+        </m:r>
+        <m:r>
+          <w:rPr>
+            <w:rFonts w:ascii="Cambria Math" w:eastAsiaTheme="minorEastAsia" w:hAnsi="Cambria Math" w:cs="Times New Roman"/>
+            <w:sz w:val="28"/>
+            <w:szCs w:val="24"/>
+          </w:rPr>
+          <m:t xml:space="preserve"> </m:t>
+        </m:r>
+        <m:r>
+          <w:rPr>
+            <w:rFonts w:ascii="Cambria Math" w:eastAsiaTheme="minorEastAsia" w:hAnsi="Cambria Math" w:cs="Times New Roman"/>
+            <w:sz w:val="28"/>
+            <w:szCs w:val="24"/>
+          </w:rPr>
+          <m:t>1)</m:t>
+        </m:r>
+        <m:r>
+          <w:rPr>
+            <w:rFonts w:ascii="Cambria Math" w:eastAsiaTheme="minorEastAsia" w:hAnsi="Cambria Math" w:cs="Times New Roman"/>
+            <w:sz w:val="28"/>
+            <w:szCs w:val="24"/>
+          </w:rPr>
+          <m:t>;</m:t>
+        </m:r>
+      </m:oMath>
+      <w:r>
+        <w:rPr>
+          <w:rFonts w:ascii="Times New Roman" w:eastAsiaTheme="minorEastAsia" w:hAnsi="Times New Roman" w:cs="Times New Roman"/>
+          <w:sz w:val="28"/>
+          <w:szCs w:val="24"/>
+        </w:rPr>
+        <w:t xml:space="preserve"> график распределения напряжений будет выглядеть следующим образом.</w:t>
+      </w:r>
+    </w:p>
+    <w:p>
+      <w:pPr>
+        <w:spacing w:before="240" w:after="240" w:line="240" w:lineRule="auto"/>
+        <w:jc w:val="center"/>
+        <w:rPr>
+          <w:rFonts w:ascii="Times New Roman" w:eastAsiaTheme="minorEastAsia" w:hAnsi="Times New Roman" w:cs="Times New Roman"/>
+          <w:sz w:val="28"/>
+          <w:szCs w:val="24"/>
+        </w:rPr>
+      </w:pPr>
+      <w:r>
+        <w:rPr>
+          <w:rFonts w:ascii="Times New Roman" w:eastAsiaTheme="minorEastAsia" w:hAnsi="Times New Roman" w:cs="Times New Roman"/>
+          <w:sz w:val="28"/>
+          <w:szCs w:val="24"/>
+        </w:rPr>
+        <w:lastRenderedPageBreak/>
+        <w:drawing>
+          <wp:inline distT="0" distB="0" distL="0" distR="0" wp14:anchorId="1EE503FF" wp14:editId="6FEA7754">
+            <wp:extent cx="3778370" cy="3684283"/>
+            <wp:effectExtent l="0" t="0" r="0" b="0"/>
+            <wp:docPr id="1" name="Рисунок 1"/>
+            <wp:cNvGraphicFramePr>
+              <a:graphicFrameLocks xmlns:a="http://schemas.openxmlformats.org/drawingml/2006/main" noChangeAspect="1"/>
+            </wp:cNvGraphicFramePr>
+            <a:graphic xmlns:a="http://schemas.openxmlformats.org/drawingml/2006/main">
+              <a:graphicData uri="http://schemas.openxmlformats.org/drawingml/2006/picture">
+                <pic:pic xmlns:pic="http://schemas.openxmlformats.org/drawingml/2006/picture">
+                  <pic:nvPicPr>
+                    <pic:cNvPr id="1" name=""/>
+                    <pic:cNvPicPr/>
+                  </pic:nvPicPr>
+                  <pic:blipFill>
+                    <a:blip r:embed="rId5">
+                      <a:extLst>
+                        <a:ext uri="{28A0092B-C50C-407E-A947-70E740481C1C}">
+                          <a14:useLocalDpi xmlns:a14="http://schemas.microsoft.com/office/drawing/2010/main" val="0"/>
+                        </a:ext>
+                      </a:extLst>
+                    </a:blip>
+                    <a:stretch>
+                      <a:fillRect/>
+                    </a:stretch>
+                  </pic:blipFill>
+                  <pic:spPr>
+                    <a:xfrm>
+                      <a:off x="0" y="0"/>
+                      <a:ext cx="3812789" cy="3717845"/>
+                    </a:xfrm>
+                    <a:prstGeom prst="rect">
+                      <a:avLst/>
+                    </a:prstGeom>
+                  </pic:spPr>
+                </pic:pic>
+              </a:graphicData>
+            </a:graphic>
+          </wp:inline>
+        </w:drawing>
+      </w:r>
+    </w:p>
+    <w:p>
+      <w:pPr>
+        <w:spacing w:before="240" w:after="240" w:line="240" w:lineRule="auto"/>
+        <w:jc w:val="center"/>
+        <w:rPr>
+          <w:rFonts w:ascii="Times New Roman" w:eastAsiaTheme="minorEastAsia" w:hAnsi="Times New Roman" w:cs="Times New Roman"/>
+          <w:sz w:val="28"/>
+          <w:szCs w:val="24"/>
+        </w:rPr>
+      </w:pPr>
+      <w:r>
+        <w:rPr>
+          <w:rFonts w:ascii="Times New Roman" w:eastAsiaTheme="minorEastAsia" w:hAnsi="Times New Roman" w:cs="Times New Roman"/>
+          <w:sz w:val="28"/>
+          <w:szCs w:val="24"/>
+        </w:rPr>
+        <w:t xml:space="preserve">Рисунок 1.1 Распределение </w:t>
+      </w:r>
+      <m:oMath>
+        <m:sSub>
+          <m:sSubPr>
+            <m:ctrlPr>
+              <w:rPr>
+                <w:rFonts w:ascii="Cambria Math" w:eastAsiaTheme="minorEastAsia" w:hAnsi="Cambria Math" w:cs="Times New Roman"/>
+                <w:sz w:val="28"/>
+                <w:szCs w:val="24"/>
+              </w:rPr>
+            </m:ctrlPr>
+          </m:sSubPr>
+          <m:e>
+            <m:r>
+              <w:rPr>
+                <w:rFonts w:ascii="Cambria Math" w:eastAsiaTheme="minorEastAsia" w:hAnsi="Cambria Math" w:cs="Times New Roman"/>
+                <w:sz w:val="28"/>
+                <w:szCs w:val="24"/>
+              </w:rPr>
+              <m:t>σ</m:t>
+            </m:r>
+          </m:e>
+          <m:sub>
+            <m:r>
+              <m:rPr>
+                <m:sty m:val="p"/>
+              </m:rPr>
+              <w:rPr>
+                <w:rFonts w:ascii="Cambria Math" w:eastAsiaTheme="minorEastAsia" w:hAnsi="Cambria Math" w:cs="Times New Roman"/>
+                <w:sz w:val="28"/>
+                <w:szCs w:val="24"/>
+              </w:rPr>
+              <m:t>3</m:t>
+            </m:r>
+            <m:r>
+              <m:rPr>
+                <m:sty m:val="p"/>
+              </m:rPr>
+              <w:rPr>
+                <w:rFonts w:ascii="Cambria Math" w:eastAsiaTheme="minorEastAsia" w:hAnsi="Cambria Math" w:cs="Times New Roman"/>
+                <w:sz w:val="28"/>
+                <w:szCs w:val="24"/>
+              </w:rPr>
+              <m:t>,</m:t>
+            </m:r>
+            <m:r>
+              <m:rPr>
+                <m:sty m:val="p"/>
+              </m:rPr>
+              <w:rPr>
+                <w:rFonts w:ascii="Cambria Math" w:eastAsiaTheme="minorEastAsia" w:hAnsi="Cambria Math" w:cs="Times New Roman"/>
+                <w:sz w:val="28"/>
+                <w:szCs w:val="24"/>
+              </w:rPr>
+              <m:t>3</m:t>
+            </m:r>
+          </m:sub>
+        </m:sSub>
+      </m:oMath>
+      <w:r>
+        <w:rPr>
+          <w:rFonts w:ascii="Times New Roman" w:eastAsiaTheme="minorEastAsia" w:hAnsi="Times New Roman" w:cs="Times New Roman"/>
+          <w:sz w:val="28"/>
+          <w:szCs w:val="24"/>
+        </w:rPr>
+        <w:t xml:space="preserve"> в пространстве</w:t>
+      </w:r>
+    </w:p>
+    <w:p>
+      <w:pPr>
+        <w:spacing w:before="240" w:after="240" w:line="240" w:lineRule="auto"/>
+        <w:jc w:val="center"/>
+        <w:rPr>
+          <w:rFonts w:ascii="Times New Roman" w:eastAsiaTheme="minorEastAsia" w:hAnsi="Times New Roman" w:cs="Times New Roman"/>
+          <w:sz w:val="28"/>
+          <w:szCs w:val="24"/>
+          <w:lang w:val="en-US"/>
+        </w:rPr>
+      </w:pPr>
+      <w:r>
+        <w:rPr>
+          <w:rFonts w:ascii="Times New Roman" w:eastAsiaTheme="minorEastAsia" w:hAnsi="Times New Roman" w:cs="Times New Roman"/>
+          <w:sz w:val="28"/>
+          <w:szCs w:val="24"/>
+          <w:lang w:val="en-US"/>
+        </w:rPr>
+        <w:drawing>
+          <wp:inline distT="0" distB="0" distL="0" distR="0" wp14:anchorId="4D4CF429" wp14:editId="043E47EE">
+            <wp:extent cx="3813243" cy="3657600"/>
+            <wp:effectExtent l="0" t="0" r="0" b="0"/>
+            <wp:docPr id="2" name="Рисунок 2"/>
+            <wp:cNvGraphicFramePr>
+              <a:graphicFrameLocks xmlns:a="http://schemas.openxmlformats.org/drawingml/2006/main" noChangeAspect="1"/>
+            </wp:cNvGraphicFramePr>
+            <a:graphic xmlns:a="http://schemas.openxmlformats.org/drawingml/2006/main">
+              <a:graphicData uri="http://schemas.openxmlformats.org/drawingml/2006/picture">
+                <pic:pic xmlns:pic="http://schemas.openxmlformats.org/drawingml/2006/picture">
+                  <pic:nvPicPr>
+                    <pic:cNvPr id="1" name=""/>
+                    <pic:cNvPicPr/>
+                  </pic:nvPicPr>
+                  <pic:blipFill>
+                    <a:blip r:embed="rId6"/>
+                    <a:stretch>
+                      <a:fillRect/>
+                    </a:stretch>
+                  </pic:blipFill>
+                  <pic:spPr>
+                    <a:xfrm>
+                      <a:off x="0" y="0"/>
+                      <a:ext cx="3825805" cy="3669649"/>
+                    </a:xfrm>
+                    <a:prstGeom prst="rect">
+                      <a:avLst/>
+                    </a:prstGeom>
+                  </pic:spPr>
+                </pic:pic>
+              </a:graphicData>
+            </a:graphic>
+          </wp:inline>
+        </w:drawing>
+      </w:r>
+    </w:p>
+    <w:p>
+      <w:pPr>
+        <w:spacing w:before="240" w:after="240" w:line="240" w:lineRule="auto"/>
+        <w:jc w:val="center"/>
+        <w:rPr>
+          <w:rFonts w:ascii="Times New Roman" w:eastAsiaTheme="minorEastAsia" w:hAnsi="Times New Roman" w:cs="Times New Roman"/>
+          <w:sz w:val="28"/>
+          <w:szCs w:val="24"/>
+        </w:rPr>
+      </w:pPr>
+      <w:r>
+        <w:rPr>
+          <w:rFonts w:ascii="Times New Roman" w:eastAsiaTheme="minorEastAsia" w:hAnsi="Times New Roman" w:cs="Times New Roman"/>
+          <w:sz w:val="28"/>
+          <w:szCs w:val="24"/>
+        </w:rPr>
+        <w:t>Рисунок 1.</w:t>
+      </w:r>
+      <w:r>
+        <w:rPr>
+          <w:rFonts w:ascii="Times New Roman" w:eastAsiaTheme="minorEastAsia" w:hAnsi="Times New Roman" w:cs="Times New Roman"/>
+          <w:sz w:val="28"/>
+          <w:szCs w:val="24"/>
+        </w:rPr>
+        <w:t>2</w:t>
+      </w:r>
+      <w:r>
+        <w:rPr>
+          <w:rFonts w:ascii="Times New Roman" w:eastAsiaTheme="minorEastAsia" w:hAnsi="Times New Roman" w:cs="Times New Roman"/>
+          <w:sz w:val="28"/>
+          <w:szCs w:val="24"/>
+        </w:rPr>
+        <w:t xml:space="preserve"> Распределение </w:t>
+      </w:r>
+      <m:oMath>
+        <m:sSub>
+          <m:sSubPr>
+            <m:ctrlPr>
+              <w:rPr>
+                <w:rFonts w:ascii="Cambria Math" w:eastAsiaTheme="minorEastAsia" w:hAnsi="Cambria Math" w:cs="Times New Roman"/>
+                <w:sz w:val="28"/>
+                <w:szCs w:val="24"/>
+              </w:rPr>
+            </m:ctrlPr>
+          </m:sSubPr>
+          <m:e>
+            <m:r>
+              <w:rPr>
+                <w:rFonts w:ascii="Cambria Math" w:eastAsiaTheme="minorEastAsia" w:hAnsi="Cambria Math" w:cs="Times New Roman"/>
+                <w:sz w:val="28"/>
+                <w:szCs w:val="24"/>
+              </w:rPr>
+              <m:t>σ</m:t>
+            </m:r>
+          </m:e>
+          <m:sub>
+            <m:r>
+              <m:rPr>
+                <m:sty m:val="p"/>
+              </m:rPr>
+              <w:rPr>
+                <w:rFonts w:ascii="Cambria Math" w:eastAsiaTheme="minorEastAsia" w:hAnsi="Cambria Math" w:cs="Times New Roman"/>
+                <w:sz w:val="28"/>
+                <w:szCs w:val="24"/>
+              </w:rPr>
+              <m:t>3</m:t>
+            </m:r>
+            <m:r>
+              <m:rPr>
+                <m:sty m:val="p"/>
+              </m:rPr>
+              <w:rPr>
+                <w:rFonts w:ascii="Cambria Math" w:eastAsiaTheme="minorEastAsia" w:hAnsi="Cambria Math" w:cs="Times New Roman"/>
+                <w:sz w:val="28"/>
+                <w:szCs w:val="24"/>
+              </w:rPr>
+              <m:t>,</m:t>
+            </m:r>
+            <m:r>
+              <m:rPr>
+                <m:sty m:val="p"/>
+              </m:rPr>
+              <w:rPr>
+                <w:rFonts w:ascii="Cambria Math" w:eastAsiaTheme="minorEastAsia" w:hAnsi="Cambria Math" w:cs="Times New Roman"/>
+                <w:sz w:val="28"/>
+                <w:szCs w:val="24"/>
+              </w:rPr>
+              <m:t>3</m:t>
+            </m:r>
+          </m:sub>
+        </m:sSub>
+      </m:oMath>
+      <w:r>
+        <w:rPr>
+          <w:rFonts w:ascii="Times New Roman" w:eastAsiaTheme="minorEastAsia" w:hAnsi="Times New Roman" w:cs="Times New Roman"/>
+          <w:sz w:val="28"/>
+          <w:szCs w:val="24"/>
+        </w:rPr>
+        <w:t xml:space="preserve"> в пространстве</w:t>
+      </w:r>
+    </w:p>
+    <w:p>
+      <w:pPr>
+        <w:spacing w:before="240" w:after="240" w:line="240" w:lineRule="auto"/>
+        <w:jc w:val="center"/>
+        <w:rPr>
+          <w:rFonts w:ascii="Times New Roman" w:eastAsiaTheme="minorEastAsia" w:hAnsi="Times New Roman" w:cs="Times New Roman"/>
+          <w:sz w:val="28"/>
+          <w:szCs w:val="24"/>
+        </w:rPr>
+      </w:pPr>
+      <w:r>
+        <w:rPr>
+          <w:rFonts w:ascii="Times New Roman" w:eastAsiaTheme="minorEastAsia" w:hAnsi="Times New Roman" w:cs="Times New Roman"/>
+          <w:sz w:val="28"/>
+          <w:szCs w:val="24"/>
+        </w:rPr>
+        <w:lastRenderedPageBreak/>
+        <w:drawing>
+          <wp:inline distT="0" distB="0" distL="0" distR="0" wp14:anchorId="0B069600" wp14:editId="3652AEFD">
+            <wp:extent cx="3753015" cy="3627717"/>
+            <wp:effectExtent l="0" t="0" r="0" b="0"/>
+            <wp:docPr id="3" name="Рисунок 3"/>
+            <wp:cNvGraphicFramePr>
+              <a:graphicFrameLocks xmlns:a="http://schemas.openxmlformats.org/drawingml/2006/main" noChangeAspect="1"/>
+            </wp:cNvGraphicFramePr>
+            <a:graphic xmlns:a="http://schemas.openxmlformats.org/drawingml/2006/main">
+              <a:graphicData uri="http://schemas.openxmlformats.org/drawingml/2006/picture">
+                <pic:pic xmlns:pic="http://schemas.openxmlformats.org/drawingml/2006/picture">
+                  <pic:nvPicPr>
+                    <pic:cNvPr id="1" name=""/>
+                    <pic:cNvPicPr/>
+                  </pic:nvPicPr>
+                  <pic:blipFill>
+                    <a:blip r:embed="rId7"/>
+                    <a:stretch>
+                      <a:fillRect/>
+                    </a:stretch>
+                  </pic:blipFill>
+                  <pic:spPr>
+                    <a:xfrm>
+                      <a:off x="0" y="0"/>
+                      <a:ext cx="3792915" cy="3666285"/>
+                    </a:xfrm>
+                    <a:prstGeom prst="rect">
+                      <a:avLst/>
+                    </a:prstGeom>
+                  </pic:spPr>
+                </pic:pic>
+              </a:graphicData>
+            </a:graphic>
+          </wp:inline>
+        </w:drawing>
+      </w:r>
+    </w:p>
+    <w:p>
+      <w:pPr>
+        <w:spacing w:before="240" w:after="240" w:line="240" w:lineRule="auto"/>
+        <w:jc w:val="center"/>
+        <w:rPr>
+          <w:rFonts w:ascii="Times New Roman" w:eastAsiaTheme="minorEastAsia" w:hAnsi="Times New Roman" w:cs="Times New Roman"/>
+          <w:sz w:val="28"/>
+          <w:szCs w:val="24"/>
+        </w:rPr>
+      </w:pPr>
+      <w:r>
+        <w:rPr>
+          <w:rFonts w:ascii="Times New Roman" w:eastAsiaTheme="minorEastAsia" w:hAnsi="Times New Roman" w:cs="Times New Roman"/>
+          <w:sz w:val="28"/>
+          <w:szCs w:val="24"/>
+        </w:rPr>
+        <w:t xml:space="preserve">Рисунок 1.3 </w:t>
+      </w:r>
+      <w:r>
+        <w:rPr>
+          <w:rFonts w:ascii="Times New Roman" w:eastAsiaTheme="minorEastAsia" w:hAnsi="Times New Roman" w:cs="Times New Roman"/>
+          <w:sz w:val="28"/>
+          <w:szCs w:val="24"/>
+        </w:rPr>
+        <w:t xml:space="preserve">Распределение </w:t>
+      </w:r>
+      <m:oMath>
+        <m:sSub>
+          <m:sSubPr>
+            <m:ctrlPr>
+              <w:rPr>
+                <w:rFonts w:ascii="Cambria Math" w:eastAsiaTheme="minorEastAsia" w:hAnsi="Cambria Math" w:cs="Times New Roman"/>
+                <w:sz w:val="28"/>
+                <w:szCs w:val="24"/>
+              </w:rPr>
+            </m:ctrlPr>
+          </m:sSubPr>
+          <m:e>
+            <m:r>
+              <w:rPr>
+                <w:rFonts w:ascii="Cambria Math" w:eastAsiaTheme="minorEastAsia" w:hAnsi="Cambria Math" w:cs="Times New Roman"/>
+                <w:sz w:val="28"/>
+                <w:szCs w:val="24"/>
+                <w:lang w:val="en-US"/>
+              </w:rPr>
+              <m:t>U</m:t>
+            </m:r>
+          </m:e>
+          <m:sub>
+            <m:r>
+              <m:rPr>
+                <m:sty m:val="p"/>
+              </m:rPr>
+              <w:rPr>
+                <w:rFonts w:ascii="Cambria Math" w:eastAsiaTheme="minorEastAsia" w:hAnsi="Cambria Math" w:cs="Times New Roman"/>
+                <w:sz w:val="28"/>
+                <w:szCs w:val="24"/>
+              </w:rPr>
+              <m:t>3</m:t>
+            </m:r>
+          </m:sub>
+        </m:sSub>
+      </m:oMath>
+      <w:r>
+        <w:rPr>
+          <w:rFonts w:ascii="Times New Roman" w:eastAsiaTheme="minorEastAsia" w:hAnsi="Times New Roman" w:cs="Times New Roman"/>
+          <w:sz w:val="28"/>
+          <w:szCs w:val="24"/>
+        </w:rPr>
+        <w:t xml:space="preserve"> в пространстве</w:t>
+      </w:r>
+    </w:p>
+    <w:p>
+      <w:pPr>
+        <w:spacing w:before="240" w:after="240" w:line="240" w:lineRule="auto"/>
+        <w:jc w:val="center"/>
+        <w:rPr>
+          <w:rFonts w:ascii="Times New Roman" w:eastAsiaTheme="minorEastAsia" w:hAnsi="Times New Roman" w:cs="Times New Roman"/>
+          <w:sz w:val="32"/>
+          <w:szCs w:val="28"/>
+          <w:lang w:val="en-US"/>
+        </w:rPr>
+      </w:pPr>
+      <w:r>
+        <w:rPr>
+          <w:rFonts w:ascii="Times New Roman" w:eastAsiaTheme="minorEastAsia" w:hAnsi="Times New Roman" w:cs="Times New Roman"/>
+          <w:sz w:val="32"/>
+          <w:szCs w:val="28"/>
+        </w:rPr>
+        <w:t>ГЛ</w:t>
+      </w:r>
+    </w:p>
     <w:sectPr>
       <w:pgSz w:w="11906" w:h="16838"/>
-      <w:pgMar w:top="1134" w:right="850" w:bottom="1134" w:left="1701" w:header="708" w:footer="708" w:gutter="0"/>
+      <w:pgMar w:top="1134" w:right="567" w:bottom="1134" w:left="1701" w:header="709" w:footer="709" w:gutter="0"/>
       <w:cols w:space="708"/>
       <w:docGrid w:linePitch="360"/>
     </w:sectPr>
@@ -411,6 +5664,7 @@
   <w:style w:type="paragraph" w:default="1" w:styleId="a">
     <w:name w:val="Normal"/>
     <w:qFormat/>
+    <w:rsid w:val="006B0F6B"/>
   </w:style>
   <w:style w:type="character" w:default="1" w:styleId="a0">
     <w:name w:val="Default Paragraph Font"/>
@@ -438,6 +5692,24 @@
     <w:uiPriority w:val="99"/>
     <w:semiHidden/>
     <w:unhideWhenUsed/>
+  </w:style>
+  <w:style w:type="character" w:styleId="a3">
+    <w:name w:val="line number"/>
+    <w:basedOn w:val="a0"/>
+    <w:uiPriority w:val="99"/>
+    <w:semiHidden/>
+    <w:unhideWhenUsed/>
+    <w:rsid w:val="00BB2EE9"/>
+  </w:style>
+  <w:style w:type="character" w:styleId="a4">
+    <w:name w:val="Placeholder Text"/>
+    <w:basedOn w:val="a0"/>
+    <w:uiPriority w:val="99"/>
+    <w:semiHidden/>
+    <w:rsid w:val="004E5E05"/>
+    <w:rPr>
+      <w:color w:val="808080"/>
+    </w:rPr>
   </w:style>
 </w:styles>
 </file>
@@ -701,4 +5973,16 @@
     </a:ext>
   </a:extLst>
 </a:theme>
+</file>
+
+<file path=customXml/item1.xml><?xml version="1.0" encoding="utf-8"?>
+<b:Sources xmlns:b="http://schemas.openxmlformats.org/officeDocument/2006/bibliography" xmlns="http://schemas.openxmlformats.org/officeDocument/2006/bibliography" SelectedStyle="\APASixthEditionOfficeOnline.xsl" StyleName="APA" Version="6"/>
+</file>
+
+<file path=customXml/itemProps1.xml><?xml version="1.0" encoding="utf-8"?>
+<ds:datastoreItem xmlns:ds="http://schemas.openxmlformats.org/officeDocument/2006/customXml" ds:itemID="{0134F51B-935C-4D17-92B0-62082F3095B0}">
+  <ds:schemaRefs>
+    <ds:schemaRef ds:uri="http://schemas.openxmlformats.org/officeDocument/2006/bibliography"/>
+  </ds:schemaRefs>
+</ds:datastoreItem>
 </file>
--- a/DYPLOMA.docx
+++ b/DYPLOMA.docx
@@ -713,23 +713,7 @@
             <w:sz w:val="32"/>
             <w:szCs w:val="28"/>
           </w:rPr>
-          <m:t>(</m:t>
-        </m:r>
-        <m:r>
-          <w:rPr>
-            <w:rFonts w:ascii="Cambria Math" w:eastAsiaTheme="minorEastAsia" w:hAnsi="Cambria Math" w:cs="Times New Roman"/>
-            <w:sz w:val="32"/>
-            <w:szCs w:val="28"/>
-          </w:rPr>
-          <m:t>x</m:t>
-        </m:r>
-        <m:r>
-          <w:rPr>
-            <w:rFonts w:ascii="Cambria Math" w:eastAsiaTheme="minorEastAsia" w:hAnsi="Cambria Math" w:cs="Times New Roman"/>
-            <w:sz w:val="32"/>
-            <w:szCs w:val="28"/>
-          </w:rPr>
-          <m:t>)=</m:t>
+          <m:t>(x)=</m:t>
         </m:r>
         <m:sSub>
           <m:sSubPr>
@@ -769,39 +753,7 @@
             <w:sz w:val="32"/>
             <w:szCs w:val="28"/>
           </w:rPr>
-          <m:t>(</m:t>
-        </m:r>
-        <m:r>
-          <w:rPr>
-            <w:rFonts w:ascii="Cambria Math" w:eastAsiaTheme="minorEastAsia" w:hAnsi="Cambria Math" w:cs="Times New Roman"/>
-            <w:sz w:val="32"/>
-            <w:szCs w:val="28"/>
-          </w:rPr>
-          <m:t>x</m:t>
-        </m:r>
-        <m:r>
-          <w:rPr>
-            <w:rFonts w:ascii="Cambria Math" w:eastAsiaTheme="minorEastAsia" w:hAnsi="Cambria Math" w:cs="Times New Roman"/>
-            <w:sz w:val="32"/>
-            <w:szCs w:val="28"/>
-          </w:rPr>
-          <m:t>,</m:t>
-        </m:r>
-        <m:r>
-          <w:rPr>
-            <w:rFonts w:ascii="Cambria Math" w:eastAsiaTheme="minorEastAsia" w:hAnsi="Cambria Math" w:cs="Times New Roman"/>
-            <w:sz w:val="32"/>
-            <w:szCs w:val="28"/>
-          </w:rPr>
-          <m:t>ξ</m:t>
-        </m:r>
-        <m:r>
-          <w:rPr>
-            <w:rFonts w:ascii="Cambria Math" w:eastAsiaTheme="minorEastAsia" w:hAnsi="Cambria Math" w:cs="Times New Roman"/>
-            <w:sz w:val="32"/>
-            <w:szCs w:val="28"/>
-          </w:rPr>
-          <m:t>)*</m:t>
+          <m:t>(x,ξ)*</m:t>
         </m:r>
         <m:sSub>
           <m:sSubPr>
@@ -840,23 +792,7 @@
             <w:sz w:val="32"/>
             <w:szCs w:val="28"/>
           </w:rPr>
-          <m:t>(</m:t>
-        </m:r>
-        <m:r>
-          <w:rPr>
-            <w:rFonts w:ascii="Cambria Math" w:eastAsiaTheme="minorEastAsia" w:hAnsi="Cambria Math" w:cs="Times New Roman"/>
-            <w:sz w:val="32"/>
-            <w:szCs w:val="28"/>
-          </w:rPr>
-          <m:t>ξ</m:t>
-        </m:r>
-        <m:r>
-          <w:rPr>
-            <w:rFonts w:ascii="Cambria Math" w:eastAsiaTheme="minorEastAsia" w:hAnsi="Cambria Math" w:cs="Times New Roman"/>
-            <w:sz w:val="32"/>
-            <w:szCs w:val="28"/>
-          </w:rPr>
-          <m:t>)</m:t>
+          <m:t>(ξ)</m:t>
         </m:r>
       </m:oMath>
       <w:r>
@@ -1994,15 +1930,55 @@
           <w:sz w:val="28"/>
           <w:szCs w:val="24"/>
         </w:rPr>
-        <w:t xml:space="preserve">Тензор </w:t>
-      </w:r>
-      <w:r>
-        <w:rPr>
-          <w:rFonts w:ascii="Times New Roman" w:eastAsiaTheme="minorEastAsia" w:hAnsi="Times New Roman" w:cs="Times New Roman"/>
-          <w:sz w:val="28"/>
-          <w:szCs w:val="24"/>
-        </w:rPr>
-        <w:t>напряжений определяется следующим образом</w:t>
+        <w:t>Компоненты т</w:t>
+      </w:r>
+      <w:r>
+        <w:rPr>
+          <w:rFonts w:ascii="Times New Roman" w:eastAsiaTheme="minorEastAsia" w:hAnsi="Times New Roman" w:cs="Times New Roman"/>
+          <w:sz w:val="28"/>
+          <w:szCs w:val="24"/>
+        </w:rPr>
+        <w:t>ензор</w:t>
+      </w:r>
+      <w:r>
+        <w:rPr>
+          <w:rFonts w:ascii="Times New Roman" w:eastAsiaTheme="minorEastAsia" w:hAnsi="Times New Roman" w:cs="Times New Roman"/>
+          <w:sz w:val="28"/>
+          <w:szCs w:val="24"/>
+        </w:rPr>
+        <w:t>а</w:t>
+      </w:r>
+      <w:r>
+        <w:rPr>
+          <w:rFonts w:ascii="Times New Roman" w:eastAsiaTheme="minorEastAsia" w:hAnsi="Times New Roman" w:cs="Times New Roman"/>
+          <w:sz w:val="28"/>
+          <w:szCs w:val="24"/>
+        </w:rPr>
+        <w:t xml:space="preserve"> </w:t>
+      </w:r>
+      <w:r>
+        <w:rPr>
+          <w:rFonts w:ascii="Times New Roman" w:eastAsiaTheme="minorEastAsia" w:hAnsi="Times New Roman" w:cs="Times New Roman"/>
+          <w:sz w:val="28"/>
+          <w:szCs w:val="24"/>
+        </w:rPr>
+        <w:t>напряжений определя</w:t>
+      </w:r>
+      <w:r>
+        <w:rPr>
+          <w:rFonts w:ascii="Times New Roman" w:eastAsiaTheme="minorEastAsia" w:hAnsi="Times New Roman" w:cs="Times New Roman"/>
+          <w:sz w:val="28"/>
+          <w:szCs w:val="24"/>
+        </w:rPr>
+        <w:t>ю</w:t>
+      </w:r>
+      <w:r>
+        <w:rPr>
+          <w:rFonts w:ascii="Times New Roman" w:eastAsiaTheme="minorEastAsia" w:hAnsi="Times New Roman" w:cs="Times New Roman"/>
+          <w:sz w:val="28"/>
+          <w:szCs w:val="24"/>
+        </w:rPr>
+        <w:t>тся следующим образом</w:t>
       </w:r>
       <w:r>
         <w:rPr>
@@ -2982,6 +2958,16 @@
     <w:p>
       <w:pPr>
         <w:spacing w:before="240" w:after="240" w:line="600" w:lineRule="exact"/>
+        <w:rPr>
+          <w:rFonts w:ascii="Times New Roman" w:eastAsiaTheme="minorEastAsia" w:hAnsi="Times New Roman" w:cs="Times New Roman"/>
+          <w:sz w:val="28"/>
+          <w:szCs w:val="24"/>
+        </w:rPr>
+      </w:pPr>
+    </w:p>
+    <w:p>
+      <w:pPr>
+        <w:spacing w:before="240" w:after="240" w:line="600" w:lineRule="exact"/>
         <w:jc w:val="center"/>
         <w:rPr>
           <w:rFonts w:ascii="Times New Roman" w:eastAsiaTheme="minorEastAsia" w:hAnsi="Times New Roman" w:cs="Times New Roman"/>
@@ -3010,7 +2996,6 @@
           <w:sz w:val="32"/>
           <w:szCs w:val="28"/>
         </w:rPr>
-        <w:lastRenderedPageBreak/>
         <w:t>2.1 Решение для распределённой по прямоугольнику нагрузки</w:t>
       </w:r>
     </w:p>
@@ -3031,23 +3016,7 @@
           <w:sz w:val="28"/>
           <w:szCs w:val="24"/>
         </w:rPr>
-        <w:t xml:space="preserve">После того, как нами было получено решение задачи о точечном нагружении полупространства, рассмотрим аналогичную задачу, с тем лишь изменением, что теперь будем прикладывать к данной среде </w:t>
-      </w:r>
-      <w:r>
-        <w:rPr>
-          <w:rFonts w:ascii="Times New Roman" w:eastAsiaTheme="minorEastAsia" w:hAnsi="Times New Roman" w:cs="Times New Roman"/>
-          <w:sz w:val="28"/>
-          <w:szCs w:val="24"/>
-        </w:rPr>
-        <w:t>нагрузк</w:t>
-      </w:r>
-      <w:r>
-        <w:rPr>
-          <w:rFonts w:ascii="Times New Roman" w:eastAsiaTheme="minorEastAsia" w:hAnsi="Times New Roman" w:cs="Times New Roman"/>
-          <w:sz w:val="28"/>
-          <w:szCs w:val="24"/>
-        </w:rPr>
-        <w:t>у, распределённую по прямоугольнику. Для этого воспользуемся решениями, полученными в предыдущем пункте</w:t>
+        <w:t>После того, как нами было получено решение задачи о точечном нагружении полупространства, рассмотрим аналогичную задачу, с тем лишь изменением, что теперь будем прикладывать к данной среде нагрузку, распределённую по прямоугольнику. Для этого воспользуемся решениями, полученными в предыдущем пункте</w:t>
       </w:r>
       <w:r>
         <w:rPr>
@@ -3064,6 +3033,428 @@
           <w:szCs w:val="24"/>
         </w:rPr>
         <w:t xml:space="preserve"> </w:t>
+      </w:r>
+      <w:r>
+        <w:rPr>
+          <w:rFonts w:ascii="Times New Roman" w:eastAsiaTheme="minorEastAsia" w:hAnsi="Times New Roman" w:cs="Times New Roman"/>
+          <w:sz w:val="28"/>
+          <w:szCs w:val="24"/>
+        </w:rPr>
+        <w:t xml:space="preserve">Дважды проинтегрируем решение Кельвина для компоненты </w:t>
+      </w:r>
+      <m:oMath>
+        <m:sSub>
+          <m:sSubPr>
+            <m:ctrlPr>
+              <w:rPr>
+                <w:rFonts w:ascii="Cambria Math" w:eastAsiaTheme="minorEastAsia" w:hAnsi="Cambria Math" w:cs="Times New Roman"/>
+                <w:sz w:val="28"/>
+                <w:szCs w:val="24"/>
+              </w:rPr>
+            </m:ctrlPr>
+          </m:sSubPr>
+          <m:e>
+            <m:r>
+              <w:rPr>
+                <w:rFonts w:ascii="Cambria Math" w:eastAsiaTheme="minorEastAsia" w:hAnsi="Cambria Math" w:cs="Times New Roman"/>
+                <w:sz w:val="28"/>
+                <w:szCs w:val="24"/>
+              </w:rPr>
+              <m:t>σ</m:t>
+            </m:r>
+          </m:e>
+          <m:sub>
+            <m:r>
+              <m:rPr>
+                <m:sty m:val="p"/>
+              </m:rPr>
+              <w:rPr>
+                <w:rFonts w:ascii="Cambria Math" w:eastAsiaTheme="minorEastAsia" w:hAnsi="Cambria Math" w:cs="Times New Roman"/>
+                <w:sz w:val="28"/>
+                <w:szCs w:val="24"/>
+              </w:rPr>
+              <m:t>3,</m:t>
+            </m:r>
+            <m:r>
+              <w:rPr>
+                <w:rFonts w:ascii="Cambria Math" w:eastAsiaTheme="minorEastAsia" w:hAnsi="Cambria Math" w:cs="Times New Roman"/>
+                <w:sz w:val="28"/>
+                <w:szCs w:val="24"/>
+              </w:rPr>
+              <m:t>3</m:t>
+            </m:r>
+          </m:sub>
+        </m:sSub>
+      </m:oMath>
+      <w:r>
+        <w:rPr>
+          <w:rFonts w:ascii="Times New Roman" w:eastAsiaTheme="minorEastAsia" w:hAnsi="Times New Roman" w:cs="Times New Roman"/>
+          <w:sz w:val="28"/>
+          <w:szCs w:val="24"/>
+        </w:rPr>
+        <w:t>.</w:t>
+      </w:r>
+    </w:p>
+    <w:p>
+      <w:pPr>
+        <w:spacing w:before="240" w:after="240" w:line="540" w:lineRule="exact"/>
+        <w:ind w:firstLine="709"/>
+        <w:jc w:val="center"/>
+        <w:rPr>
+          <w:rFonts w:ascii="Times New Roman" w:eastAsiaTheme="minorEastAsia" w:hAnsi="Times New Roman" w:cs="Times New Roman"/>
+          <w:sz w:val="28"/>
+          <w:szCs w:val="24"/>
+        </w:rPr>
+      </w:pPr>
+      <m:oMath>
+        <m:sSup>
+          <m:sSupPr>
+            <m:ctrlPr>
+              <w:rPr>
+                <w:rFonts w:ascii="Cambria Math" w:eastAsiaTheme="minorEastAsia" w:hAnsi="Cambria Math" w:cs="Times New Roman"/>
+                <w:sz w:val="32"/>
+                <w:szCs w:val="28"/>
+              </w:rPr>
+            </m:ctrlPr>
+          </m:sSupPr>
+          <m:e>
+            <m:sSub>
+              <m:sSubPr>
+                <m:ctrlPr>
+                  <w:rPr>
+                    <w:rFonts w:ascii="Cambria Math" w:eastAsiaTheme="minorEastAsia" w:hAnsi="Cambria Math" w:cs="Times New Roman"/>
+                    <w:sz w:val="32"/>
+                    <w:szCs w:val="28"/>
+                  </w:rPr>
+                </m:ctrlPr>
+              </m:sSubPr>
+              <m:e>
+                <m:r>
+                  <w:rPr>
+                    <w:rFonts w:ascii="Cambria Math" w:eastAsiaTheme="minorEastAsia" w:hAnsi="Cambria Math" w:cs="Times New Roman"/>
+                    <w:sz w:val="32"/>
+                    <w:szCs w:val="28"/>
+                  </w:rPr>
+                  <m:t>σ</m:t>
+                </m:r>
+              </m:e>
+              <m:sub>
+                <m:r>
+                  <w:rPr>
+                    <w:rFonts w:ascii="Cambria Math" w:eastAsiaTheme="minorEastAsia" w:hAnsi="Cambria Math" w:cs="Times New Roman"/>
+                    <w:sz w:val="32"/>
+                    <w:szCs w:val="28"/>
+                  </w:rPr>
+                  <m:t>3,3</m:t>
+                </m:r>
+              </m:sub>
+            </m:sSub>
+          </m:e>
+          <m:sup>
+            <m:r>
+              <w:rPr>
+                <w:rFonts w:ascii="Cambria Math" w:eastAsiaTheme="minorEastAsia" w:hAnsi="Cambria Math" w:cs="Times New Roman"/>
+                <w:sz w:val="32"/>
+                <w:szCs w:val="28"/>
+              </w:rPr>
+              <m:t>I</m:t>
+            </m:r>
+          </m:sup>
+        </m:sSup>
+        <m:r>
+          <w:rPr>
+            <w:rFonts w:ascii="Cambria Math" w:eastAsiaTheme="minorEastAsia" w:hAnsi="Cambria Math" w:cs="Times New Roman"/>
+            <w:sz w:val="32"/>
+            <w:szCs w:val="28"/>
+          </w:rPr>
+          <m:t>(x,y,z,a,b)=</m:t>
+        </m:r>
+        <m:nary>
+          <m:naryPr>
+            <m:limLoc m:val="subSup"/>
+            <m:grow m:val="1"/>
+            <m:ctrlPr>
+              <w:rPr>
+                <w:rFonts w:ascii="Cambria Math" w:eastAsiaTheme="minorEastAsia" w:hAnsi="Cambria Math" w:cs="Times New Roman"/>
+                <w:sz w:val="32"/>
+                <w:szCs w:val="28"/>
+              </w:rPr>
+            </m:ctrlPr>
+          </m:naryPr>
+          <m:sub>
+            <m:r>
+              <w:rPr>
+                <w:rFonts w:ascii="Cambria Math" w:eastAsiaTheme="minorEastAsia" w:hAnsi="Cambria Math" w:cs="Times New Roman"/>
+                <w:sz w:val="32"/>
+                <w:szCs w:val="28"/>
+              </w:rPr>
+              <m:t>-a</m:t>
+            </m:r>
+          </m:sub>
+          <m:sup>
+            <m:r>
+              <w:rPr>
+                <w:rFonts w:ascii="Cambria Math" w:eastAsiaTheme="minorEastAsia" w:hAnsi="Cambria Math" w:cs="Times New Roman"/>
+                <w:sz w:val="32"/>
+                <w:szCs w:val="28"/>
+              </w:rPr>
+              <m:t>a</m:t>
+            </m:r>
+          </m:sup>
+          <m:e>
+            <m:sSub>
+              <m:sSubPr>
+                <m:ctrlPr>
+                  <w:rPr>
+                    <w:rFonts w:ascii="Cambria Math" w:eastAsiaTheme="minorEastAsia" w:hAnsi="Cambria Math" w:cs="Times New Roman"/>
+                    <w:sz w:val="32"/>
+                    <w:szCs w:val="28"/>
+                  </w:rPr>
+                </m:ctrlPr>
+              </m:sSubPr>
+              <m:e>
+                <m:r>
+                  <w:rPr>
+                    <w:rFonts w:ascii="Cambria Math" w:eastAsiaTheme="minorEastAsia" w:hAnsi="Cambria Math" w:cs="Times New Roman"/>
+                    <w:sz w:val="32"/>
+                    <w:szCs w:val="28"/>
+                  </w:rPr>
+                  <m:t>σ</m:t>
+                </m:r>
+              </m:e>
+              <m:sub>
+                <m:r>
+                  <w:rPr>
+                    <w:rFonts w:ascii="Cambria Math" w:eastAsiaTheme="minorEastAsia" w:hAnsi="Cambria Math" w:cs="Times New Roman"/>
+                    <w:sz w:val="32"/>
+                    <w:szCs w:val="28"/>
+                  </w:rPr>
+                  <m:t>3,3</m:t>
+                </m:r>
+              </m:sub>
+            </m:sSub>
+            <m:r>
+              <w:rPr>
+                <w:rFonts w:ascii="Cambria Math" w:eastAsiaTheme="minorEastAsia" w:hAnsi="Cambria Math" w:cs="Times New Roman"/>
+                <w:sz w:val="32"/>
+                <w:szCs w:val="28"/>
+              </w:rPr>
+              <m:t>(x-p,y,z,a,b)ⅆp</m:t>
+            </m:r>
+          </m:e>
+        </m:nary>
+      </m:oMath>
+      <w:r>
+        <w:rPr>
+          <w:rFonts w:ascii="Times New Roman" w:eastAsiaTheme="minorEastAsia" w:hAnsi="Times New Roman" w:cs="Times New Roman"/>
+          <w:sz w:val="28"/>
+          <w:szCs w:val="24"/>
+        </w:rPr>
+        <w:t>,</w:t>
+      </w:r>
+    </w:p>
+    <w:p>
+      <w:pPr>
+        <w:spacing w:before="240" w:after="240" w:line="620" w:lineRule="exact"/>
+        <w:ind w:firstLine="709"/>
+        <w:jc w:val="center"/>
+        <w:rPr>
+          <w:rFonts w:ascii="Times New Roman" w:eastAsiaTheme="minorEastAsia" w:hAnsi="Times New Roman" w:cs="Times New Roman"/>
+          <w:sz w:val="32"/>
+          <w:szCs w:val="28"/>
+        </w:rPr>
+      </w:pPr>
+      <m:oMath>
+        <m:sSup>
+          <m:sSupPr>
+            <m:ctrlPr>
+              <w:rPr>
+                <w:rFonts w:ascii="Cambria Math" w:eastAsiaTheme="minorEastAsia" w:hAnsi="Cambria Math" w:cs="Times New Roman"/>
+                <w:sz w:val="32"/>
+                <w:szCs w:val="28"/>
+              </w:rPr>
+            </m:ctrlPr>
+          </m:sSupPr>
+          <m:e>
+            <m:sSub>
+              <m:sSubPr>
+                <m:ctrlPr>
+                  <w:rPr>
+                    <w:rFonts w:ascii="Cambria Math" w:eastAsiaTheme="minorEastAsia" w:hAnsi="Cambria Math" w:cs="Times New Roman"/>
+                    <w:sz w:val="32"/>
+                    <w:szCs w:val="28"/>
+                  </w:rPr>
+                </m:ctrlPr>
+              </m:sSubPr>
+              <m:e>
+                <m:r>
+                  <w:rPr>
+                    <w:rFonts w:ascii="Cambria Math" w:eastAsiaTheme="minorEastAsia" w:hAnsi="Cambria Math" w:cs="Times New Roman"/>
+                    <w:sz w:val="32"/>
+                    <w:szCs w:val="28"/>
+                  </w:rPr>
+                  <m:t>σ</m:t>
+                </m:r>
+              </m:e>
+              <m:sub>
+                <m:r>
+                  <w:rPr>
+                    <w:rFonts w:ascii="Cambria Math" w:eastAsiaTheme="minorEastAsia" w:hAnsi="Cambria Math" w:cs="Times New Roman"/>
+                    <w:sz w:val="32"/>
+                    <w:szCs w:val="28"/>
+                  </w:rPr>
+                  <m:t>3,3</m:t>
+                </m:r>
+              </m:sub>
+            </m:sSub>
+          </m:e>
+          <m:sup>
+            <m:r>
+              <m:rPr>
+                <m:sty m:val="p"/>
+              </m:rPr>
+              <w:rPr>
+                <w:rFonts w:ascii="Cambria Math" w:eastAsiaTheme="minorEastAsia" w:hAnsi="Cambria Math" w:cs="Times New Roman"/>
+                <w:sz w:val="32"/>
+                <w:szCs w:val="28"/>
+              </w:rPr>
+              <m:t>II</m:t>
+            </m:r>
+          </m:sup>
+        </m:sSup>
+        <m:r>
+          <w:rPr>
+            <w:rFonts w:ascii="Cambria Math" w:eastAsiaTheme="minorEastAsia" w:hAnsi="Cambria Math" w:cs="Times New Roman"/>
+            <w:sz w:val="32"/>
+            <w:szCs w:val="28"/>
+          </w:rPr>
+          <m:t>(x,y,z,a,b)=</m:t>
+        </m:r>
+        <m:nary>
+          <m:naryPr>
+            <m:limLoc m:val="subSup"/>
+            <m:grow m:val="1"/>
+            <m:ctrlPr>
+              <w:rPr>
+                <w:rFonts w:ascii="Cambria Math" w:eastAsiaTheme="minorEastAsia" w:hAnsi="Cambria Math" w:cs="Times New Roman"/>
+                <w:sz w:val="32"/>
+                <w:szCs w:val="28"/>
+              </w:rPr>
+            </m:ctrlPr>
+          </m:naryPr>
+          <m:sub>
+            <m:r>
+              <w:rPr>
+                <w:rFonts w:ascii="Cambria Math" w:eastAsiaTheme="minorEastAsia" w:hAnsi="Cambria Math" w:cs="Times New Roman"/>
+                <w:sz w:val="32"/>
+                <w:szCs w:val="28"/>
+              </w:rPr>
+              <m:t>-a</m:t>
+            </m:r>
+          </m:sub>
+          <m:sup>
+            <m:r>
+              <w:rPr>
+                <w:rFonts w:ascii="Cambria Math" w:eastAsiaTheme="minorEastAsia" w:hAnsi="Cambria Math" w:cs="Times New Roman"/>
+                <w:sz w:val="32"/>
+                <w:szCs w:val="28"/>
+              </w:rPr>
+              <m:t>a</m:t>
+            </m:r>
+          </m:sup>
+          <m:e>
+            <m:sSup>
+              <m:sSupPr>
+                <m:ctrlPr>
+                  <w:rPr>
+                    <w:rFonts w:ascii="Cambria Math" w:eastAsiaTheme="minorEastAsia" w:hAnsi="Cambria Math" w:cs="Times New Roman"/>
+                    <w:sz w:val="32"/>
+                    <w:szCs w:val="28"/>
+                  </w:rPr>
+                </m:ctrlPr>
+              </m:sSupPr>
+              <m:e>
+                <m:sSub>
+                  <m:sSubPr>
+                    <m:ctrlPr>
+                      <w:rPr>
+                        <w:rFonts w:ascii="Cambria Math" w:eastAsiaTheme="minorEastAsia" w:hAnsi="Cambria Math" w:cs="Times New Roman"/>
+                        <w:sz w:val="32"/>
+                        <w:szCs w:val="28"/>
+                      </w:rPr>
+                    </m:ctrlPr>
+                  </m:sSubPr>
+                  <m:e>
+                    <m:r>
+                      <w:rPr>
+                        <w:rFonts w:ascii="Cambria Math" w:eastAsiaTheme="minorEastAsia" w:hAnsi="Cambria Math" w:cs="Times New Roman"/>
+                        <w:sz w:val="32"/>
+                        <w:szCs w:val="28"/>
+                      </w:rPr>
+                      <m:t>σ</m:t>
+                    </m:r>
+                  </m:e>
+                  <m:sub>
+                    <m:r>
+                      <w:rPr>
+                        <w:rFonts w:ascii="Cambria Math" w:eastAsiaTheme="minorEastAsia" w:hAnsi="Cambria Math" w:cs="Times New Roman"/>
+                        <w:sz w:val="32"/>
+                        <w:szCs w:val="28"/>
+                      </w:rPr>
+                      <m:t>3,3</m:t>
+                    </m:r>
+                  </m:sub>
+                </m:sSub>
+              </m:e>
+              <m:sup>
+                <m:r>
+                  <w:rPr>
+                    <w:rFonts w:ascii="Cambria Math" w:eastAsiaTheme="minorEastAsia" w:hAnsi="Cambria Math" w:cs="Times New Roman"/>
+                    <w:sz w:val="32"/>
+                    <w:szCs w:val="28"/>
+                  </w:rPr>
+                  <m:t>I</m:t>
+                </m:r>
+              </m:sup>
+            </m:sSup>
+            <m:r>
+              <w:rPr>
+                <w:rFonts w:ascii="Cambria Math" w:eastAsiaTheme="minorEastAsia" w:hAnsi="Cambria Math" w:cs="Times New Roman"/>
+                <w:sz w:val="32"/>
+                <w:szCs w:val="28"/>
+              </w:rPr>
+              <m:t>(x,y-k,z,a,b)ⅆk</m:t>
+            </m:r>
+          </m:e>
+        </m:nary>
+      </m:oMath>
+      <w:r>
+        <w:rPr>
+          <w:rFonts w:ascii="Times New Roman" w:eastAsiaTheme="minorEastAsia" w:hAnsi="Times New Roman" w:cs="Times New Roman"/>
+          <w:sz w:val="32"/>
+          <w:szCs w:val="28"/>
+        </w:rPr>
+        <w:t xml:space="preserve">, </w:t>
+      </w:r>
+    </w:p>
+    <w:p>
+      <w:pPr>
+        <w:spacing w:before="240" w:after="240" w:line="620" w:lineRule="exact"/>
+        <w:ind w:firstLine="709"/>
+        <w:jc w:val="both"/>
+        <w:rPr>
+          <w:rFonts w:ascii="Times New Roman" w:eastAsiaTheme="minorEastAsia" w:hAnsi="Times New Roman" w:cs="Times New Roman"/>
+          <w:sz w:val="28"/>
+          <w:szCs w:val="24"/>
+        </w:rPr>
+      </w:pPr>
+      <w:r>
+        <w:rPr>
+          <w:rFonts w:ascii="Times New Roman" w:eastAsiaTheme="minorEastAsia" w:hAnsi="Times New Roman" w:cs="Times New Roman"/>
+          <w:sz w:val="28"/>
+          <w:szCs w:val="24"/>
+        </w:rPr>
+        <w:t>Результаты интегрирования опустим ввиду массивного вывода.</w:t>
       </w:r>
     </w:p>
     <w:p>
@@ -3083,7 +3474,15 @@
           <w:sz w:val="28"/>
           <w:szCs w:val="24"/>
         </w:rPr>
-        <w:t xml:space="preserve">Определим напряжение </w:t>
+        <w:t>Для наглядности о</w:t>
+      </w:r>
+      <w:r>
+        <w:rPr>
+          <w:rFonts w:ascii="Times New Roman" w:eastAsiaTheme="minorEastAsia" w:hAnsi="Times New Roman" w:cs="Times New Roman"/>
+          <w:sz w:val="28"/>
+          <w:szCs w:val="24"/>
+        </w:rPr>
+        <w:t xml:space="preserve">пределим напряжение </w:t>
       </w:r>
       <m:oMath>
         <m:sSub>
@@ -3113,23 +3512,7 @@
                 <w:sz w:val="28"/>
                 <w:szCs w:val="24"/>
               </w:rPr>
-              <m:t>1</m:t>
-            </m:r>
-            <m:r>
-              <w:rPr>
-                <w:rFonts w:ascii="Cambria Math" w:eastAsiaTheme="minorEastAsia" w:hAnsi="Cambria Math" w:cs="Times New Roman"/>
-                <w:sz w:val="28"/>
-                <w:szCs w:val="24"/>
-              </w:rPr>
-              <m:t>,</m:t>
-            </m:r>
-            <m:r>
-              <w:rPr>
-                <w:rFonts w:ascii="Cambria Math" w:eastAsiaTheme="minorEastAsia" w:hAnsi="Cambria Math" w:cs="Times New Roman"/>
-                <w:sz w:val="28"/>
-                <w:szCs w:val="24"/>
-              </w:rPr>
-              <m:t>2</m:t>
+              <m:t>1,2</m:t>
             </m:r>
           </m:sub>
         </m:sSub>
@@ -3140,7 +3523,23 @@
           <w:sz w:val="28"/>
           <w:szCs w:val="24"/>
         </w:rPr>
-        <w:t>, для этого необходимо аналитически проинтегрировать полученную функцию напряжений, для случая сосредоточенной силы.</w:t>
+        <w:t xml:space="preserve">, </w:t>
+      </w:r>
+      <w:r>
+        <w:rPr>
+          <w:rFonts w:ascii="Times New Roman" w:eastAsiaTheme="minorEastAsia" w:hAnsi="Times New Roman" w:cs="Times New Roman"/>
+          <w:sz w:val="28"/>
+          <w:szCs w:val="24"/>
+        </w:rPr>
+        <w:t>таким же способом</w:t>
+      </w:r>
+      <w:r>
+        <w:rPr>
+          <w:rFonts w:ascii="Times New Roman" w:eastAsiaTheme="minorEastAsia" w:hAnsi="Times New Roman" w:cs="Times New Roman"/>
+          <w:sz w:val="28"/>
+          <w:szCs w:val="24"/>
+        </w:rPr>
+        <w:t>:</w:t>
       </w:r>
     </w:p>
     <w:p>
@@ -4345,15 +4744,7 @@
               <w:sz w:val="28"/>
               <w:szCs w:val="24"/>
             </w:rPr>
-            <m:t>E</m:t>
-          </m:r>
-          <m:r>
-            <w:rPr>
-              <w:rFonts w:ascii="Cambria Math" w:eastAsiaTheme="minorEastAsia" w:hAnsi="Cambria Math" w:cs="Times New Roman"/>
-              <w:sz w:val="28"/>
-              <w:szCs w:val="24"/>
-            </w:rPr>
-            <m:t>=</m:t>
+            <m:t>E=</m:t>
           </m:r>
           <m:sSup>
             <m:sSupPr>
@@ -4392,55 +4783,7 @@
               <w:sz w:val="28"/>
               <w:szCs w:val="24"/>
             </w:rPr>
-            <m:t>;</m:t>
-          </m:r>
-          <m:r>
-            <w:rPr>
-              <w:rFonts w:ascii="Cambria Math" w:eastAsiaTheme="minorEastAsia" w:hAnsi="Cambria Math" w:cs="Times New Roman"/>
-              <w:sz w:val="28"/>
-              <w:szCs w:val="24"/>
-            </w:rPr>
-            <m:t>ν=0</m:t>
-          </m:r>
-          <m:r>
-            <w:rPr>
-              <w:rFonts w:ascii="Cambria Math" w:eastAsiaTheme="minorEastAsia" w:hAnsi="Cambria Math" w:cs="Times New Roman"/>
-              <w:sz w:val="28"/>
-              <w:szCs w:val="24"/>
-            </w:rPr>
-            <m:t>,</m:t>
-          </m:r>
-          <m:r>
-            <w:rPr>
-              <w:rFonts w:ascii="Cambria Math" w:eastAsiaTheme="minorEastAsia" w:hAnsi="Cambria Math" w:cs="Times New Roman"/>
-              <w:sz w:val="28"/>
-              <w:szCs w:val="24"/>
-            </w:rPr>
-            <m:t>3</m:t>
-          </m:r>
-          <m:r>
-            <w:rPr>
-              <w:rFonts w:ascii="Cambria Math" w:eastAsiaTheme="minorEastAsia" w:hAnsi="Cambria Math" w:cs="Times New Roman"/>
-              <w:sz w:val="28"/>
-              <w:szCs w:val="24"/>
-            </w:rPr>
-            <m:t>;</m:t>
-          </m:r>
-          <m:r>
-            <w:rPr>
-              <w:rFonts w:ascii="Cambria Math" w:eastAsiaTheme="minorEastAsia" w:hAnsi="Cambria Math" w:cs="Times New Roman"/>
-              <w:sz w:val="28"/>
-              <w:szCs w:val="24"/>
-            </w:rPr>
-            <m:t xml:space="preserve"> </m:t>
-          </m:r>
-          <m:r>
-            <w:rPr>
-              <w:rFonts w:ascii="Cambria Math" w:eastAsiaTheme="minorEastAsia" w:hAnsi="Cambria Math" w:cs="Times New Roman"/>
-              <w:sz w:val="28"/>
-              <w:szCs w:val="24"/>
-            </w:rPr>
-            <m:t>λ=</m:t>
+            <m:t>;ν=0,3; λ=</m:t>
           </m:r>
           <m:f>
             <m:fPr>
@@ -4459,23 +4802,7 @@
                   <w:sz w:val="28"/>
                   <w:szCs w:val="24"/>
                 </w:rPr>
-                <m:t>ν</m:t>
-              </m:r>
-              <m:r>
-                <w:rPr>
-                  <w:rFonts w:ascii="Cambria Math" w:eastAsiaTheme="minorEastAsia" w:hAnsi="Cambria Math" w:cs="Times New Roman"/>
-                  <w:sz w:val="28"/>
-                  <w:szCs w:val="24"/>
-                </w:rPr>
-                <m:t xml:space="preserve"> </m:t>
-              </m:r>
-              <m:r>
-                <w:rPr>
-                  <w:rFonts w:ascii="Cambria Math" w:eastAsiaTheme="minorEastAsia" w:hAnsi="Cambria Math" w:cs="Times New Roman"/>
-                  <w:sz w:val="28"/>
-                  <w:szCs w:val="24"/>
-                </w:rPr>
-                <m:t>E</m:t>
+                <m:t>ν E</m:t>
               </m:r>
             </m:num>
             <m:den>
@@ -4495,15 +4822,7 @@
               <w:sz w:val="28"/>
               <w:szCs w:val="24"/>
             </w:rPr>
-            <m:t>;</m:t>
-          </m:r>
-          <m:r>
-            <w:rPr>
-              <w:rFonts w:ascii="Cambria Math" w:eastAsiaTheme="minorEastAsia" w:hAnsi="Cambria Math" w:cs="Times New Roman"/>
-              <w:sz w:val="28"/>
-              <w:szCs w:val="24"/>
-            </w:rPr>
-            <m:t>μ=</m:t>
+            <m:t>;μ=</m:t>
           </m:r>
           <m:f>
             <m:fPr>
@@ -4576,63 +4895,7 @@
             <w:sz w:val="28"/>
             <w:szCs w:val="24"/>
           </w:rPr>
-          <m:t>a=1</m:t>
-        </m:r>
-        <m:r>
-          <w:rPr>
-            <w:rFonts w:ascii="Cambria Math" w:eastAsiaTheme="minorEastAsia" w:hAnsi="Cambria Math" w:cs="Times New Roman"/>
-            <w:sz w:val="28"/>
-            <w:szCs w:val="24"/>
-          </w:rPr>
-          <m:t>;</m:t>
-        </m:r>
-        <m:r>
-          <w:rPr>
-            <w:rFonts w:ascii="Cambria Math" w:eastAsiaTheme="minorEastAsia" w:hAnsi="Cambria Math" w:cs="Times New Roman"/>
-            <w:sz w:val="28"/>
-            <w:szCs w:val="24"/>
-          </w:rPr>
-          <m:t xml:space="preserve"> </m:t>
-        </m:r>
-        <m:r>
-          <w:rPr>
-            <w:rFonts w:ascii="Cambria Math" w:eastAsiaTheme="minorEastAsia" w:hAnsi="Cambria Math" w:cs="Times New Roman"/>
-            <w:sz w:val="28"/>
-            <w:szCs w:val="24"/>
-          </w:rPr>
-          <m:t>b=0</m:t>
-        </m:r>
-        <m:r>
-          <w:rPr>
-            <w:rFonts w:ascii="Cambria Math" w:eastAsiaTheme="minorEastAsia" w:hAnsi="Cambria Math" w:cs="Times New Roman"/>
-            <w:sz w:val="28"/>
-            <w:szCs w:val="24"/>
-          </w:rPr>
-          <m:t>,</m:t>
-        </m:r>
-        <m:r>
-          <w:rPr>
-            <w:rFonts w:ascii="Cambria Math" w:eastAsiaTheme="minorEastAsia" w:hAnsi="Cambria Math" w:cs="Times New Roman"/>
-            <w:sz w:val="28"/>
-            <w:szCs w:val="24"/>
-          </w:rPr>
-          <m:t>7</m:t>
-        </m:r>
-        <m:r>
-          <w:rPr>
-            <w:rFonts w:ascii="Cambria Math" w:eastAsiaTheme="minorEastAsia" w:hAnsi="Cambria Math" w:cs="Times New Roman"/>
-            <w:sz w:val="28"/>
-            <w:szCs w:val="24"/>
-          </w:rPr>
-          <m:t>;</m:t>
-        </m:r>
-        <m:r>
-          <w:rPr>
-            <w:rFonts w:ascii="Cambria Math" w:eastAsiaTheme="minorEastAsia" w:hAnsi="Cambria Math" w:cs="Times New Roman"/>
-            <w:sz w:val="28"/>
-            <w:szCs w:val="24"/>
-          </w:rPr>
-          <m:t xml:space="preserve"> </m:t>
+          <m:t xml:space="preserve">a=1; b=0,7; </m:t>
         </m:r>
         <m:sSub>
           <m:sSubPr>
@@ -4673,15 +4936,7 @@
             <w:sz w:val="28"/>
             <w:szCs w:val="24"/>
           </w:rPr>
-          <m:t>= 100</m:t>
-        </m:r>
-        <m:r>
-          <w:rPr>
-            <w:rFonts w:ascii="Cambria Math" w:eastAsiaTheme="minorEastAsia" w:hAnsi="Cambria Math" w:cs="Times New Roman"/>
-            <w:sz w:val="28"/>
-            <w:szCs w:val="24"/>
-          </w:rPr>
-          <m:t>;</m:t>
+          <m:t>= 100;</m:t>
         </m:r>
         <m:r>
           <w:rPr>
@@ -4715,31 +4970,7 @@
             <w:sz w:val="28"/>
             <w:szCs w:val="24"/>
           </w:rPr>
-          <m:t xml:space="preserve"> (-1,</m:t>
-        </m:r>
-        <m:r>
-          <w:rPr>
-            <w:rFonts w:ascii="Cambria Math" w:eastAsiaTheme="minorEastAsia" w:hAnsi="Cambria Math" w:cs="Times New Roman"/>
-            <w:sz w:val="28"/>
-            <w:szCs w:val="24"/>
-          </w:rPr>
-          <m:t xml:space="preserve"> </m:t>
-        </m:r>
-        <m:r>
-          <w:rPr>
-            <w:rFonts w:ascii="Cambria Math" w:eastAsiaTheme="minorEastAsia" w:hAnsi="Cambria Math" w:cs="Times New Roman"/>
-            <w:sz w:val="28"/>
-            <w:szCs w:val="24"/>
-          </w:rPr>
-          <m:t>1)</m:t>
-        </m:r>
-        <m:r>
-          <w:rPr>
-            <w:rFonts w:ascii="Cambria Math" w:eastAsiaTheme="minorEastAsia" w:hAnsi="Cambria Math" w:cs="Times New Roman"/>
-            <w:sz w:val="28"/>
-            <w:szCs w:val="24"/>
-          </w:rPr>
-          <m:t>;</m:t>
+          <m:t xml:space="preserve"> (-1, 1);</m:t>
         </m:r>
         <m:r>
           <w:rPr>
@@ -4773,31 +5004,7 @@
             <w:sz w:val="28"/>
             <w:szCs w:val="24"/>
           </w:rPr>
-          <m:t xml:space="preserve"> (-1,</m:t>
-        </m:r>
-        <m:r>
-          <w:rPr>
-            <w:rFonts w:ascii="Cambria Math" w:eastAsiaTheme="minorEastAsia" w:hAnsi="Cambria Math" w:cs="Times New Roman"/>
-            <w:sz w:val="28"/>
-            <w:szCs w:val="24"/>
-          </w:rPr>
-          <m:t xml:space="preserve"> </m:t>
-        </m:r>
-        <m:r>
-          <w:rPr>
-            <w:rFonts w:ascii="Cambria Math" w:eastAsiaTheme="minorEastAsia" w:hAnsi="Cambria Math" w:cs="Times New Roman"/>
-            <w:sz w:val="28"/>
-            <w:szCs w:val="24"/>
-          </w:rPr>
-          <m:t>1)</m:t>
-        </m:r>
-        <m:r>
-          <w:rPr>
-            <w:rFonts w:ascii="Cambria Math" w:eastAsiaTheme="minorEastAsia" w:hAnsi="Cambria Math" w:cs="Times New Roman"/>
-            <w:sz w:val="28"/>
-            <w:szCs w:val="24"/>
-          </w:rPr>
-          <m:t>;</m:t>
+          <m:t xml:space="preserve"> (-1, 1);</m:t>
         </m:r>
       </m:oMath>
       <w:r>
@@ -4822,6 +5029,7 @@
       <w:r>
         <w:rPr>
           <w:rFonts w:ascii="Times New Roman" w:eastAsiaTheme="minorEastAsia" w:hAnsi="Times New Roman" w:cs="Times New Roman"/>
+          <w:noProof/>
           <w:sz w:val="28"/>
           <w:szCs w:val="24"/>
         </w:rPr>
@@ -4918,29 +5126,7 @@
                 <w:sz w:val="28"/>
                 <w:szCs w:val="24"/>
               </w:rPr>
-              <m:t>3</m:t>
-            </m:r>
-            <m:r>
-              <m:rPr>
-                <m:sty m:val="p"/>
-              </m:rPr>
-              <w:rPr>
-                <w:rFonts w:ascii="Cambria Math" w:eastAsiaTheme="minorEastAsia" w:hAnsi="Cambria Math" w:cs="Times New Roman"/>
-                <w:sz w:val="28"/>
-                <w:szCs w:val="24"/>
-              </w:rPr>
-              <m:t>,</m:t>
-            </m:r>
-            <m:r>
-              <m:rPr>
-                <m:sty m:val="p"/>
-              </m:rPr>
-              <w:rPr>
-                <w:rFonts w:ascii="Cambria Math" w:eastAsiaTheme="minorEastAsia" w:hAnsi="Cambria Math" w:cs="Times New Roman"/>
-                <w:sz w:val="28"/>
-                <w:szCs w:val="24"/>
-              </w:rPr>
-              <m:t>3</m:t>
+              <m:t>3,3</m:t>
             </m:r>
           </m:sub>
         </m:sSub>
@@ -4968,6 +5154,7 @@
       <w:r>
         <w:rPr>
           <w:rFonts w:ascii="Times New Roman" w:eastAsiaTheme="minorEastAsia" w:hAnsi="Times New Roman" w:cs="Times New Roman"/>
+          <w:noProof/>
           <w:sz w:val="28"/>
           <w:szCs w:val="24"/>
           <w:lang w:val="en-US"/>
@@ -5074,29 +5261,7 @@
                 <w:sz w:val="28"/>
                 <w:szCs w:val="24"/>
               </w:rPr>
-              <m:t>3</m:t>
-            </m:r>
-            <m:r>
-              <m:rPr>
-                <m:sty m:val="p"/>
-              </m:rPr>
-              <w:rPr>
-                <w:rFonts w:ascii="Cambria Math" w:eastAsiaTheme="minorEastAsia" w:hAnsi="Cambria Math" w:cs="Times New Roman"/>
-                <w:sz w:val="28"/>
-                <w:szCs w:val="24"/>
-              </w:rPr>
-              <m:t>,</m:t>
-            </m:r>
-            <m:r>
-              <m:rPr>
-                <m:sty m:val="p"/>
-              </m:rPr>
-              <w:rPr>
-                <w:rFonts w:ascii="Cambria Math" w:eastAsiaTheme="minorEastAsia" w:hAnsi="Cambria Math" w:cs="Times New Roman"/>
-                <w:sz w:val="28"/>
-                <w:szCs w:val="24"/>
-              </w:rPr>
-              <m:t>3</m:t>
+              <m:t>3,3</m:t>
             </m:r>
           </m:sub>
         </m:sSub>
@@ -5123,6 +5288,7 @@
       <w:r>
         <w:rPr>
           <w:rFonts w:ascii="Times New Roman" w:eastAsiaTheme="minorEastAsia" w:hAnsi="Times New Roman" w:cs="Times New Roman"/>
+          <w:noProof/>
           <w:sz w:val="28"/>
           <w:szCs w:val="24"/>
         </w:rPr>
@@ -5180,15 +5346,7 @@
           <w:sz w:val="28"/>
           <w:szCs w:val="24"/>
         </w:rPr>
-        <w:t xml:space="preserve">Рисунок 1.3 </w:t>
-      </w:r>
-      <w:r>
-        <w:rPr>
-          <w:rFonts w:ascii="Times New Roman" w:eastAsiaTheme="minorEastAsia" w:hAnsi="Times New Roman" w:cs="Times New Roman"/>
-          <w:sz w:val="28"/>
-          <w:szCs w:val="24"/>
-        </w:rPr>
-        <w:t xml:space="preserve">Распределение </w:t>
+        <w:t xml:space="preserve">Рисунок 1.3 Распределение </w:t>
       </w:r>
       <m:oMath>
         <m:sSub>
@@ -5242,19 +5400,2805 @@
         <w:jc w:val="center"/>
         <w:rPr>
           <w:rFonts w:ascii="Times New Roman" w:eastAsiaTheme="minorEastAsia" w:hAnsi="Times New Roman" w:cs="Times New Roman"/>
+          <w:b/>
+          <w:bCs/>
           <w:sz w:val="32"/>
           <w:szCs w:val="28"/>
+        </w:rPr>
+      </w:pPr>
+      <w:r>
+        <w:rPr>
+          <w:rFonts w:ascii="Times New Roman" w:eastAsiaTheme="minorEastAsia" w:hAnsi="Times New Roman" w:cs="Times New Roman"/>
+          <w:b/>
+          <w:bCs/>
+          <w:sz w:val="32"/>
+          <w:szCs w:val="28"/>
+        </w:rPr>
+        <w:t>ГЛ</w:t>
+      </w:r>
+      <w:r>
+        <w:rPr>
+          <w:rFonts w:ascii="Times New Roman" w:eastAsiaTheme="minorEastAsia" w:hAnsi="Times New Roman" w:cs="Times New Roman"/>
+          <w:b/>
+          <w:bCs/>
+          <w:sz w:val="32"/>
+          <w:szCs w:val="28"/>
+        </w:rPr>
+        <w:t>АВА 2</w:t>
+      </w:r>
+    </w:p>
+    <w:p>
+      <w:pPr>
+        <w:spacing w:before="240" w:after="240" w:line="240" w:lineRule="auto"/>
+        <w:jc w:val="center"/>
+        <w:rPr>
+          <w:rFonts w:ascii="Times New Roman" w:eastAsiaTheme="minorEastAsia" w:hAnsi="Times New Roman" w:cs="Times New Roman"/>
+          <w:b/>
+          <w:bCs/>
+          <w:sz w:val="32"/>
+          <w:szCs w:val="28"/>
+        </w:rPr>
+      </w:pPr>
+      <w:r>
+        <w:rPr>
+          <w:rFonts w:ascii="Times New Roman" w:eastAsiaTheme="minorEastAsia" w:hAnsi="Times New Roman" w:cs="Times New Roman"/>
+          <w:b/>
+          <w:bCs/>
+          <w:sz w:val="32"/>
+          <w:szCs w:val="28"/>
+        </w:rPr>
+        <w:t xml:space="preserve">ПОСЛЕДОВАТЕЛЬНОЕ РЕШЕНИЕ ЗАДАЧИ </w:t>
+      </w:r>
+      <w:r>
+        <w:rPr>
+          <w:rFonts w:ascii="Times New Roman" w:eastAsiaTheme="minorEastAsia" w:hAnsi="Times New Roman" w:cs="Times New Roman"/>
+          <w:b/>
+          <w:bCs/>
+          <w:sz w:val="32"/>
+          <w:szCs w:val="28"/>
+        </w:rPr>
+        <w:t>ДЛЯ ВДАВЛИВАНИЯ ПЛОСКОГО ЭЛЛИПТИЧЕСКОГО ШТАМПА</w:t>
+      </w:r>
+    </w:p>
+    <w:p>
+      <w:pPr>
+        <w:spacing w:before="240" w:after="240" w:line="240" w:lineRule="auto"/>
+        <w:jc w:val="center"/>
+        <w:rPr>
+          <w:rFonts w:ascii="Times New Roman" w:eastAsiaTheme="minorEastAsia" w:hAnsi="Times New Roman" w:cs="Times New Roman"/>
+          <w:b/>
+          <w:bCs/>
+          <w:sz w:val="32"/>
+          <w:szCs w:val="28"/>
+        </w:rPr>
+      </w:pPr>
+      <w:r>
+        <w:rPr>
+          <w:rFonts w:ascii="Times New Roman" w:eastAsiaTheme="minorEastAsia" w:hAnsi="Times New Roman" w:cs="Times New Roman"/>
+          <w:b/>
+          <w:bCs/>
+          <w:sz w:val="32"/>
+          <w:szCs w:val="28"/>
+        </w:rPr>
+        <w:t>2.1 Постановка задачи</w:t>
+      </w:r>
+    </w:p>
+    <w:p>
+      <w:pPr>
+        <w:spacing w:before="240" w:after="240" w:line="240" w:lineRule="auto"/>
+        <w:ind w:firstLine="708"/>
+        <w:jc w:val="both"/>
+        <w:rPr>
+          <w:rFonts w:ascii="Times New Roman" w:eastAsiaTheme="minorEastAsia" w:hAnsi="Times New Roman" w:cs="Times New Roman"/>
+          <w:sz w:val="28"/>
+          <w:szCs w:val="24"/>
+        </w:rPr>
+      </w:pPr>
+      <w:r>
+        <w:rPr>
+          <w:rFonts w:ascii="Times New Roman" w:eastAsiaTheme="minorEastAsia" w:hAnsi="Times New Roman" w:cs="Times New Roman"/>
+          <w:sz w:val="28"/>
+          <w:szCs w:val="24"/>
+        </w:rPr>
+        <w:t xml:space="preserve">Теперь рассмотрим </w:t>
+      </w:r>
+      <w:r>
+        <w:rPr>
+          <w:rFonts w:ascii="Times New Roman" w:eastAsiaTheme="minorEastAsia" w:hAnsi="Times New Roman" w:cs="Times New Roman"/>
+          <w:sz w:val="28"/>
+          <w:szCs w:val="24"/>
+        </w:rPr>
+        <w:t>случай неравномерного нагружения полупространства, задающегося по следующему закону</w:t>
+      </w:r>
+      <w:r>
+        <w:rPr>
+          <w:rFonts w:ascii="Times New Roman" w:eastAsiaTheme="minorEastAsia" w:hAnsi="Times New Roman" w:cs="Times New Roman"/>
+          <w:sz w:val="28"/>
+          <w:szCs w:val="24"/>
+        </w:rPr>
+        <w:t xml:space="preserve"> </w:t>
+      </w:r>
+      <w:r>
+        <w:rPr>
+          <w:rFonts w:ascii="Times New Roman" w:eastAsiaTheme="minorEastAsia" w:hAnsi="Times New Roman" w:cs="Times New Roman"/>
+          <w:sz w:val="28"/>
+          <w:szCs w:val="24"/>
+        </w:rPr>
+        <w:t>(рис 2.1)</w:t>
+      </w:r>
+      <w:r>
+        <w:rPr>
+          <w:rFonts w:ascii="Times New Roman" w:eastAsiaTheme="minorEastAsia" w:hAnsi="Times New Roman" w:cs="Times New Roman"/>
+          <w:sz w:val="28"/>
+          <w:szCs w:val="24"/>
+        </w:rPr>
+        <w:t>:</w:t>
+      </w:r>
+    </w:p>
+    <w:p>
+      <w:pPr>
+        <w:spacing w:before="240" w:after="240" w:line="240" w:lineRule="auto"/>
+        <w:jc w:val="center"/>
+        <w:rPr>
+          <w:rFonts w:ascii="Times New Roman" w:eastAsiaTheme="minorEastAsia" w:hAnsi="Times New Roman" w:cs="Times New Roman"/>
+          <w:sz w:val="28"/>
+          <w:szCs w:val="24"/>
           <w:lang w:val="en-US"/>
         </w:rPr>
       </w:pPr>
-      <w:r>
-        <w:rPr>
-          <w:rFonts w:ascii="Times New Roman" w:eastAsiaTheme="minorEastAsia" w:hAnsi="Times New Roman" w:cs="Times New Roman"/>
+      <m:oMath>
+        <m:limUpp>
+          <m:limUppPr>
+            <m:ctrlPr>
+              <w:rPr>
+                <w:rFonts w:ascii="Cambria Math" w:eastAsiaTheme="minorEastAsia" w:hAnsi="Cambria Math" w:cs="Times New Roman"/>
+                <w:sz w:val="32"/>
+                <w:szCs w:val="28"/>
+                <w:lang w:val="en-US"/>
+              </w:rPr>
+            </m:ctrlPr>
+          </m:limUppPr>
+          <m:e>
+            <m:r>
+              <w:rPr>
+                <w:rFonts w:ascii="Cambria Math" w:eastAsiaTheme="minorEastAsia" w:hAnsi="Cambria Math" w:cs="Times New Roman"/>
+                <w:sz w:val="32"/>
+                <w:szCs w:val="28"/>
+                <w:lang w:val="en-US"/>
+              </w:rPr>
+              <m:t>p</m:t>
+            </m:r>
+          </m:e>
+          <m:lim>
+            <m:r>
+              <w:rPr>
+                <w:rFonts w:ascii="Cambria Math" w:eastAsiaTheme="minorEastAsia" w:hAnsi="Cambria Math" w:cs="Times New Roman"/>
+                <w:sz w:val="32"/>
+                <w:szCs w:val="28"/>
+                <w:lang w:val="en-US"/>
+              </w:rPr>
+              <m:t>—</m:t>
+            </m:r>
+          </m:lim>
+        </m:limUpp>
+        <m:r>
+          <w:rPr>
+            <w:rFonts w:ascii="Cambria Math" w:eastAsiaTheme="minorEastAsia" w:hAnsi="Cambria Math" w:cs="Times New Roman"/>
+            <w:sz w:val="32"/>
+            <w:szCs w:val="28"/>
+            <w:lang w:val="en-US"/>
+          </w:rPr>
+          <m:t>(x,y,a,b,</m:t>
+        </m:r>
+        <m:sSub>
+          <m:sSubPr>
+            <m:ctrlPr>
+              <w:rPr>
+                <w:rFonts w:ascii="Cambria Math" w:eastAsiaTheme="minorEastAsia" w:hAnsi="Cambria Math" w:cs="Times New Roman"/>
+                <w:sz w:val="32"/>
+                <w:szCs w:val="28"/>
+                <w:lang w:val="en-US"/>
+              </w:rPr>
+            </m:ctrlPr>
+          </m:sSubPr>
+          <m:e>
+            <m:r>
+              <w:rPr>
+                <w:rFonts w:ascii="Cambria Math" w:eastAsiaTheme="minorEastAsia" w:hAnsi="Cambria Math" w:cs="Times New Roman"/>
+                <w:sz w:val="32"/>
+                <w:szCs w:val="28"/>
+                <w:lang w:val="en-US"/>
+              </w:rPr>
+              <m:t>p</m:t>
+            </m:r>
+          </m:e>
+          <m:sub>
+            <m:r>
+              <w:rPr>
+                <w:rFonts w:ascii="Cambria Math" w:eastAsiaTheme="minorEastAsia" w:hAnsi="Cambria Math" w:cs="Times New Roman"/>
+                <w:sz w:val="32"/>
+                <w:szCs w:val="28"/>
+                <w:lang w:val="en-US"/>
+              </w:rPr>
+              <m:t>0</m:t>
+            </m:r>
+          </m:sub>
+        </m:sSub>
+        <m:r>
+          <w:rPr>
+            <w:rFonts w:ascii="Cambria Math" w:eastAsiaTheme="minorEastAsia" w:hAnsi="Cambria Math" w:cs="Times New Roman"/>
+            <w:sz w:val="32"/>
+            <w:szCs w:val="28"/>
+            <w:lang w:val="en-US"/>
+          </w:rPr>
+          <m:t>)</m:t>
+        </m:r>
+        <m:r>
+          <w:rPr>
+            <w:rFonts w:ascii="Cambria Math" w:eastAsiaTheme="minorEastAsia" w:hAnsi="Cambria Math" w:cs="Times New Roman"/>
+            <w:sz w:val="32"/>
+            <w:szCs w:val="28"/>
+            <w:lang w:val="en-US"/>
+          </w:rPr>
+          <m:t>=</m:t>
+        </m:r>
+        <m:d>
+          <m:dPr>
+            <m:begChr m:val="{"/>
+            <m:endChr m:val=""/>
+            <m:ctrlPr>
+              <w:rPr>
+                <w:rFonts w:ascii="Cambria Math" w:eastAsiaTheme="minorEastAsia" w:hAnsi="Cambria Math" w:cs="Times New Roman"/>
+                <w:i/>
+                <w:sz w:val="32"/>
+                <w:szCs w:val="28"/>
+                <w:lang w:val="en-US"/>
+              </w:rPr>
+            </m:ctrlPr>
+          </m:dPr>
+          <m:e>
+            <m:eqArr>
+              <m:eqArrPr>
+                <m:ctrlPr>
+                  <w:rPr>
+                    <w:rFonts w:ascii="Cambria Math" w:eastAsiaTheme="minorEastAsia" w:hAnsi="Cambria Math" w:cs="Times New Roman"/>
+                    <w:i/>
+                    <w:sz w:val="32"/>
+                    <w:szCs w:val="28"/>
+                    <w:lang w:val="en-US"/>
+                  </w:rPr>
+                </m:ctrlPr>
+              </m:eqArrPr>
+              <m:e>
+                <m:sSub>
+                  <m:sSubPr>
+                    <m:ctrlPr>
+                      <w:rPr>
+                        <w:rFonts w:ascii="Cambria Math" w:eastAsiaTheme="minorEastAsia" w:hAnsi="Cambria Math" w:cs="Times New Roman"/>
+                        <w:sz w:val="32"/>
+                        <w:szCs w:val="28"/>
+                        <w:lang w:val="en-US"/>
+                      </w:rPr>
+                    </m:ctrlPr>
+                  </m:sSubPr>
+                  <m:e>
+                    <m:r>
+                      <w:rPr>
+                        <w:rFonts w:ascii="Cambria Math" w:eastAsiaTheme="minorEastAsia" w:hAnsi="Cambria Math" w:cs="Times New Roman"/>
+                        <w:sz w:val="32"/>
+                        <w:szCs w:val="28"/>
+                        <w:lang w:val="en-US"/>
+                      </w:rPr>
+                      <m:t>p</m:t>
+                    </m:r>
+                  </m:e>
+                  <m:sub>
+                    <m:r>
+                      <w:rPr>
+                        <w:rFonts w:ascii="Cambria Math" w:eastAsiaTheme="minorEastAsia" w:hAnsi="Cambria Math" w:cs="Times New Roman"/>
+                        <w:sz w:val="32"/>
+                        <w:szCs w:val="28"/>
+                        <w:lang w:val="en-US"/>
+                      </w:rPr>
+                      <m:t>0</m:t>
+                    </m:r>
+                  </m:sub>
+                </m:sSub>
+                <m:rad>
+                  <m:radPr>
+                    <m:degHide m:val="1"/>
+                    <m:ctrlPr>
+                      <w:rPr>
+                        <w:rFonts w:ascii="Cambria Math" w:eastAsiaTheme="minorEastAsia" w:hAnsi="Cambria Math" w:cs="Times New Roman"/>
+                        <w:sz w:val="32"/>
+                        <w:szCs w:val="28"/>
+                        <w:lang w:val="en-US"/>
+                      </w:rPr>
+                    </m:ctrlPr>
+                  </m:radPr>
+                  <m:deg/>
+                  <m:e>
+                    <m:r>
+                      <w:rPr>
+                        <w:rFonts w:ascii="Cambria Math" w:eastAsiaTheme="minorEastAsia" w:hAnsi="Cambria Math" w:cs="Times New Roman"/>
+                        <w:sz w:val="32"/>
+                        <w:szCs w:val="28"/>
+                        <w:lang w:val="en-US"/>
+                      </w:rPr>
+                      <m:t>1-</m:t>
+                    </m:r>
+                    <m:sSup>
+                      <m:sSupPr>
+                        <m:ctrlPr>
+                          <w:rPr>
+                            <w:rFonts w:ascii="Cambria Math" w:eastAsiaTheme="minorEastAsia" w:hAnsi="Cambria Math" w:cs="Times New Roman"/>
+                            <w:sz w:val="32"/>
+                            <w:szCs w:val="28"/>
+                            <w:lang w:val="en-US"/>
+                          </w:rPr>
+                        </m:ctrlPr>
+                      </m:sSupPr>
+                      <m:e>
+                        <m:r>
+                          <w:rPr>
+                            <w:rFonts w:ascii="Cambria Math" w:eastAsiaTheme="minorEastAsia" w:hAnsi="Cambria Math" w:cs="Times New Roman"/>
+                            <w:sz w:val="32"/>
+                            <w:szCs w:val="28"/>
+                            <w:lang w:val="en-US"/>
+                          </w:rPr>
+                          <m:t>(</m:t>
+                        </m:r>
+                        <m:f>
+                          <m:fPr>
+                            <m:ctrlPr>
+                              <w:rPr>
+                                <w:rFonts w:ascii="Cambria Math" w:eastAsiaTheme="minorEastAsia" w:hAnsi="Cambria Math" w:cs="Times New Roman"/>
+                                <w:sz w:val="32"/>
+                                <w:szCs w:val="28"/>
+                                <w:lang w:val="en-US"/>
+                              </w:rPr>
+                            </m:ctrlPr>
+                          </m:fPr>
+                          <m:num>
+                            <m:r>
+                              <w:rPr>
+                                <w:rFonts w:ascii="Cambria Math" w:eastAsiaTheme="minorEastAsia" w:hAnsi="Cambria Math" w:cs="Times New Roman"/>
+                                <w:sz w:val="32"/>
+                                <w:szCs w:val="28"/>
+                                <w:lang w:val="en-US"/>
+                              </w:rPr>
+                              <m:t>x</m:t>
+                            </m:r>
+                          </m:num>
+                          <m:den>
+                            <m:r>
+                              <w:rPr>
+                                <w:rFonts w:ascii="Cambria Math" w:eastAsiaTheme="minorEastAsia" w:hAnsi="Cambria Math" w:cs="Times New Roman"/>
+                                <w:sz w:val="32"/>
+                                <w:szCs w:val="28"/>
+                                <w:lang w:val="en-US"/>
+                              </w:rPr>
+                              <m:t>a</m:t>
+                            </m:r>
+                          </m:den>
+                        </m:f>
+                        <m:r>
+                          <w:rPr>
+                            <w:rFonts w:ascii="Cambria Math" w:eastAsiaTheme="minorEastAsia" w:hAnsi="Cambria Math" w:cs="Times New Roman"/>
+                            <w:sz w:val="32"/>
+                            <w:szCs w:val="28"/>
+                            <w:lang w:val="en-US"/>
+                          </w:rPr>
+                          <m:t>)</m:t>
+                        </m:r>
+                      </m:e>
+                      <m:sup>
+                        <m:r>
+                          <w:rPr>
+                            <w:rFonts w:ascii="Cambria Math" w:eastAsiaTheme="minorEastAsia" w:hAnsi="Cambria Math" w:cs="Times New Roman"/>
+                            <w:sz w:val="32"/>
+                            <w:szCs w:val="28"/>
+                            <w:lang w:val="en-US"/>
+                          </w:rPr>
+                          <m:t>2</m:t>
+                        </m:r>
+                      </m:sup>
+                    </m:sSup>
+                    <m:r>
+                      <w:rPr>
+                        <w:rFonts w:ascii="Cambria Math" w:eastAsiaTheme="minorEastAsia" w:hAnsi="Cambria Math" w:cs="Times New Roman"/>
+                        <w:sz w:val="32"/>
+                        <w:szCs w:val="28"/>
+                        <w:lang w:val="en-US"/>
+                      </w:rPr>
+                      <m:t>-</m:t>
+                    </m:r>
+                    <m:sSup>
+                      <m:sSupPr>
+                        <m:ctrlPr>
+                          <w:rPr>
+                            <w:rFonts w:ascii="Cambria Math" w:eastAsiaTheme="minorEastAsia" w:hAnsi="Cambria Math" w:cs="Times New Roman"/>
+                            <w:sz w:val="32"/>
+                            <w:szCs w:val="28"/>
+                            <w:lang w:val="en-US"/>
+                          </w:rPr>
+                        </m:ctrlPr>
+                      </m:sSupPr>
+                      <m:e>
+                        <m:r>
+                          <w:rPr>
+                            <w:rFonts w:ascii="Cambria Math" w:eastAsiaTheme="minorEastAsia" w:hAnsi="Cambria Math" w:cs="Times New Roman"/>
+                            <w:sz w:val="32"/>
+                            <w:szCs w:val="28"/>
+                            <w:lang w:val="en-US"/>
+                          </w:rPr>
+                          <m:t>(</m:t>
+                        </m:r>
+                        <m:f>
+                          <m:fPr>
+                            <m:ctrlPr>
+                              <w:rPr>
+                                <w:rFonts w:ascii="Cambria Math" w:eastAsiaTheme="minorEastAsia" w:hAnsi="Cambria Math" w:cs="Times New Roman"/>
+                                <w:sz w:val="32"/>
+                                <w:szCs w:val="28"/>
+                                <w:lang w:val="en-US"/>
+                              </w:rPr>
+                            </m:ctrlPr>
+                          </m:fPr>
+                          <m:num>
+                            <m:r>
+                              <w:rPr>
+                                <w:rFonts w:ascii="Cambria Math" w:eastAsiaTheme="minorEastAsia" w:hAnsi="Cambria Math" w:cs="Times New Roman"/>
+                                <w:sz w:val="32"/>
+                                <w:szCs w:val="28"/>
+                                <w:lang w:val="en-US"/>
+                              </w:rPr>
+                              <m:t>y</m:t>
+                            </m:r>
+                          </m:num>
+                          <m:den>
+                            <m:r>
+                              <w:rPr>
+                                <w:rFonts w:ascii="Cambria Math" w:eastAsiaTheme="minorEastAsia" w:hAnsi="Cambria Math" w:cs="Times New Roman"/>
+                                <w:sz w:val="32"/>
+                                <w:szCs w:val="28"/>
+                                <w:lang w:val="en-US"/>
+                              </w:rPr>
+                              <m:t>b</m:t>
+                            </m:r>
+                          </m:den>
+                        </m:f>
+                        <m:r>
+                          <w:rPr>
+                            <w:rFonts w:ascii="Cambria Math" w:eastAsiaTheme="minorEastAsia" w:hAnsi="Cambria Math" w:cs="Times New Roman"/>
+                            <w:sz w:val="32"/>
+                            <w:szCs w:val="28"/>
+                            <w:lang w:val="en-US"/>
+                          </w:rPr>
+                          <m:t>)</m:t>
+                        </m:r>
+                      </m:e>
+                      <m:sup>
+                        <m:r>
+                          <w:rPr>
+                            <w:rFonts w:ascii="Cambria Math" w:eastAsiaTheme="minorEastAsia" w:hAnsi="Cambria Math" w:cs="Times New Roman"/>
+                            <w:sz w:val="32"/>
+                            <w:szCs w:val="28"/>
+                            <w:lang w:val="en-US"/>
+                          </w:rPr>
+                          <m:t>2</m:t>
+                        </m:r>
+                      </m:sup>
+                    </m:sSup>
+                  </m:e>
+                </m:rad>
+                <m:r>
+                  <w:rPr>
+                    <w:rFonts w:ascii="Cambria Math" w:eastAsiaTheme="minorEastAsia" w:hAnsi="Cambria Math" w:cs="Times New Roman"/>
+                    <w:sz w:val="32"/>
+                    <w:szCs w:val="28"/>
+                    <w:lang w:val="en-US"/>
+                  </w:rPr>
+                  <m:t>,</m:t>
+                </m:r>
+                <m:sSup>
+                  <m:sSupPr>
+                    <m:ctrlPr>
+                      <w:rPr>
+                        <w:rFonts w:ascii="Cambria Math" w:eastAsiaTheme="minorEastAsia" w:hAnsi="Cambria Math" w:cs="Times New Roman"/>
+                        <w:sz w:val="32"/>
+                        <w:szCs w:val="28"/>
+                        <w:lang w:val="en-US"/>
+                      </w:rPr>
+                    </m:ctrlPr>
+                  </m:sSupPr>
+                  <m:e>
+                    <m:r>
+                      <w:rPr>
+                        <w:rFonts w:ascii="Cambria Math" w:eastAsiaTheme="minorEastAsia" w:hAnsi="Cambria Math" w:cs="Times New Roman"/>
+                        <w:sz w:val="32"/>
+                        <w:szCs w:val="28"/>
+                        <w:lang w:val="en-US"/>
+                      </w:rPr>
+                      <m:t>(</m:t>
+                    </m:r>
+                    <m:f>
+                      <m:fPr>
+                        <m:ctrlPr>
+                          <w:rPr>
+                            <w:rFonts w:ascii="Cambria Math" w:eastAsiaTheme="minorEastAsia" w:hAnsi="Cambria Math" w:cs="Times New Roman"/>
+                            <w:sz w:val="32"/>
+                            <w:szCs w:val="28"/>
+                            <w:lang w:val="en-US"/>
+                          </w:rPr>
+                        </m:ctrlPr>
+                      </m:fPr>
+                      <m:num>
+                        <m:r>
+                          <w:rPr>
+                            <w:rFonts w:ascii="Cambria Math" w:eastAsiaTheme="minorEastAsia" w:hAnsi="Cambria Math" w:cs="Times New Roman"/>
+                            <w:sz w:val="32"/>
+                            <w:szCs w:val="28"/>
+                            <w:lang w:val="en-US"/>
+                          </w:rPr>
+                          <m:t>x</m:t>
+                        </m:r>
+                      </m:num>
+                      <m:den>
+                        <m:r>
+                          <w:rPr>
+                            <w:rFonts w:ascii="Cambria Math" w:eastAsiaTheme="minorEastAsia" w:hAnsi="Cambria Math" w:cs="Times New Roman"/>
+                            <w:sz w:val="32"/>
+                            <w:szCs w:val="28"/>
+                            <w:lang w:val="en-US"/>
+                          </w:rPr>
+                          <m:t>a</m:t>
+                        </m:r>
+                      </m:den>
+                    </m:f>
+                    <m:r>
+                      <w:rPr>
+                        <w:rFonts w:ascii="Cambria Math" w:eastAsiaTheme="minorEastAsia" w:hAnsi="Cambria Math" w:cs="Times New Roman"/>
+                        <w:sz w:val="32"/>
+                        <w:szCs w:val="28"/>
+                        <w:lang w:val="en-US"/>
+                      </w:rPr>
+                      <m:t>)</m:t>
+                    </m:r>
+                  </m:e>
+                  <m:sup>
+                    <m:r>
+                      <w:rPr>
+                        <w:rFonts w:ascii="Cambria Math" w:eastAsiaTheme="minorEastAsia" w:hAnsi="Cambria Math" w:cs="Times New Roman"/>
+                        <w:sz w:val="32"/>
+                        <w:szCs w:val="28"/>
+                        <w:lang w:val="en-US"/>
+                      </w:rPr>
+                      <m:t>2</m:t>
+                    </m:r>
+                  </m:sup>
+                </m:sSup>
+                <m:r>
+                  <w:rPr>
+                    <w:rFonts w:ascii="Cambria Math" w:eastAsiaTheme="minorEastAsia" w:hAnsi="Cambria Math" w:cs="Times New Roman"/>
+                    <w:sz w:val="32"/>
+                    <w:szCs w:val="28"/>
+                    <w:lang w:val="en-US"/>
+                  </w:rPr>
+                  <m:t>+</m:t>
+                </m:r>
+                <m:sSup>
+                  <m:sSupPr>
+                    <m:ctrlPr>
+                      <w:rPr>
+                        <w:rFonts w:ascii="Cambria Math" w:eastAsiaTheme="minorEastAsia" w:hAnsi="Cambria Math" w:cs="Times New Roman"/>
+                        <w:sz w:val="32"/>
+                        <w:szCs w:val="28"/>
+                        <w:lang w:val="en-US"/>
+                      </w:rPr>
+                    </m:ctrlPr>
+                  </m:sSupPr>
+                  <m:e>
+                    <m:r>
+                      <w:rPr>
+                        <w:rFonts w:ascii="Cambria Math" w:eastAsiaTheme="minorEastAsia" w:hAnsi="Cambria Math" w:cs="Times New Roman"/>
+                        <w:sz w:val="32"/>
+                        <w:szCs w:val="28"/>
+                        <w:lang w:val="en-US"/>
+                      </w:rPr>
+                      <m:t>(</m:t>
+                    </m:r>
+                    <m:f>
+                      <m:fPr>
+                        <m:ctrlPr>
+                          <w:rPr>
+                            <w:rFonts w:ascii="Cambria Math" w:eastAsiaTheme="minorEastAsia" w:hAnsi="Cambria Math" w:cs="Times New Roman"/>
+                            <w:sz w:val="32"/>
+                            <w:szCs w:val="28"/>
+                            <w:lang w:val="en-US"/>
+                          </w:rPr>
+                        </m:ctrlPr>
+                      </m:fPr>
+                      <m:num>
+                        <m:r>
+                          <w:rPr>
+                            <w:rFonts w:ascii="Cambria Math" w:eastAsiaTheme="minorEastAsia" w:hAnsi="Cambria Math" w:cs="Times New Roman"/>
+                            <w:sz w:val="32"/>
+                            <w:szCs w:val="28"/>
+                            <w:lang w:val="en-US"/>
+                          </w:rPr>
+                          <m:t>y</m:t>
+                        </m:r>
+                      </m:num>
+                      <m:den>
+                        <m:r>
+                          <w:rPr>
+                            <w:rFonts w:ascii="Cambria Math" w:eastAsiaTheme="minorEastAsia" w:hAnsi="Cambria Math" w:cs="Times New Roman"/>
+                            <w:sz w:val="32"/>
+                            <w:szCs w:val="28"/>
+                            <w:lang w:val="en-US"/>
+                          </w:rPr>
+                          <m:t>b</m:t>
+                        </m:r>
+                      </m:den>
+                    </m:f>
+                    <m:r>
+                      <w:rPr>
+                        <w:rFonts w:ascii="Cambria Math" w:eastAsiaTheme="minorEastAsia" w:hAnsi="Cambria Math" w:cs="Times New Roman"/>
+                        <w:sz w:val="32"/>
+                        <w:szCs w:val="28"/>
+                        <w:lang w:val="en-US"/>
+                      </w:rPr>
+                      <m:t>)</m:t>
+                    </m:r>
+                  </m:e>
+                  <m:sup>
+                    <m:r>
+                      <w:rPr>
+                        <w:rFonts w:ascii="Cambria Math" w:eastAsiaTheme="minorEastAsia" w:hAnsi="Cambria Math" w:cs="Times New Roman"/>
+                        <w:sz w:val="32"/>
+                        <w:szCs w:val="28"/>
+                        <w:lang w:val="en-US"/>
+                      </w:rPr>
+                      <m:t>2</m:t>
+                    </m:r>
+                  </m:sup>
+                </m:sSup>
+                <m:r>
+                  <w:rPr>
+                    <w:rFonts w:ascii="Cambria Math" w:eastAsiaTheme="minorEastAsia" w:hAnsi="Cambria Math" w:cs="Times New Roman"/>
+                    <w:sz w:val="32"/>
+                    <w:szCs w:val="28"/>
+                    <w:lang w:val="en-US"/>
+                  </w:rPr>
+                  <m:t>≤</m:t>
+                </m:r>
+                <m:r>
+                  <w:rPr>
+                    <w:rFonts w:ascii="Cambria Math" w:eastAsiaTheme="minorEastAsia" w:hAnsi="Cambria Math" w:cs="Times New Roman"/>
+                    <w:sz w:val="32"/>
+                    <w:szCs w:val="28"/>
+                    <w:lang w:val="en-US"/>
+                  </w:rPr>
+                  <m:t>1</m:t>
+                </m:r>
+              </m:e>
+              <m:e>
+                <m:r>
+                  <w:rPr>
+                    <w:rFonts w:ascii="Cambria Math" w:eastAsiaTheme="minorEastAsia" w:hAnsi="Cambria Math" w:cs="Times New Roman"/>
+                    <w:sz w:val="32"/>
+                    <w:szCs w:val="28"/>
+                    <w:lang w:val="en-US"/>
+                  </w:rPr>
+                  <m:t xml:space="preserve">0, </m:t>
+                </m:r>
+                <m:sSup>
+                  <m:sSupPr>
+                    <m:ctrlPr>
+                      <w:rPr>
+                        <w:rFonts w:ascii="Cambria Math" w:eastAsiaTheme="minorEastAsia" w:hAnsi="Cambria Math" w:cs="Times New Roman"/>
+                        <w:sz w:val="32"/>
+                        <w:szCs w:val="28"/>
+                        <w:lang w:val="en-US"/>
+                      </w:rPr>
+                    </m:ctrlPr>
+                  </m:sSupPr>
+                  <m:e>
+                    <m:r>
+                      <w:rPr>
+                        <w:rFonts w:ascii="Cambria Math" w:eastAsiaTheme="minorEastAsia" w:hAnsi="Cambria Math" w:cs="Times New Roman"/>
+                        <w:sz w:val="32"/>
+                        <w:szCs w:val="28"/>
+                        <w:lang w:val="en-US"/>
+                      </w:rPr>
+                      <m:t>(</m:t>
+                    </m:r>
+                    <m:f>
+                      <m:fPr>
+                        <m:ctrlPr>
+                          <w:rPr>
+                            <w:rFonts w:ascii="Cambria Math" w:eastAsiaTheme="minorEastAsia" w:hAnsi="Cambria Math" w:cs="Times New Roman"/>
+                            <w:sz w:val="32"/>
+                            <w:szCs w:val="28"/>
+                            <w:lang w:val="en-US"/>
+                          </w:rPr>
+                        </m:ctrlPr>
+                      </m:fPr>
+                      <m:num>
+                        <m:r>
+                          <w:rPr>
+                            <w:rFonts w:ascii="Cambria Math" w:eastAsiaTheme="minorEastAsia" w:hAnsi="Cambria Math" w:cs="Times New Roman"/>
+                            <w:sz w:val="32"/>
+                            <w:szCs w:val="28"/>
+                            <w:lang w:val="en-US"/>
+                          </w:rPr>
+                          <m:t>x</m:t>
+                        </m:r>
+                      </m:num>
+                      <m:den>
+                        <m:r>
+                          <w:rPr>
+                            <w:rFonts w:ascii="Cambria Math" w:eastAsiaTheme="minorEastAsia" w:hAnsi="Cambria Math" w:cs="Times New Roman"/>
+                            <w:sz w:val="32"/>
+                            <w:szCs w:val="28"/>
+                            <w:lang w:val="en-US"/>
+                          </w:rPr>
+                          <m:t>a</m:t>
+                        </m:r>
+                      </m:den>
+                    </m:f>
+                    <m:r>
+                      <w:rPr>
+                        <w:rFonts w:ascii="Cambria Math" w:eastAsiaTheme="minorEastAsia" w:hAnsi="Cambria Math" w:cs="Times New Roman"/>
+                        <w:sz w:val="32"/>
+                        <w:szCs w:val="28"/>
+                        <w:lang w:val="en-US"/>
+                      </w:rPr>
+                      <m:t>)</m:t>
+                    </m:r>
+                  </m:e>
+                  <m:sup>
+                    <m:r>
+                      <w:rPr>
+                        <w:rFonts w:ascii="Cambria Math" w:eastAsiaTheme="minorEastAsia" w:hAnsi="Cambria Math" w:cs="Times New Roman"/>
+                        <w:sz w:val="32"/>
+                        <w:szCs w:val="28"/>
+                        <w:lang w:val="en-US"/>
+                      </w:rPr>
+                      <m:t>2</m:t>
+                    </m:r>
+                  </m:sup>
+                </m:sSup>
+                <m:r>
+                  <w:rPr>
+                    <w:rFonts w:ascii="Cambria Math" w:eastAsiaTheme="minorEastAsia" w:hAnsi="Cambria Math" w:cs="Times New Roman"/>
+                    <w:sz w:val="32"/>
+                    <w:szCs w:val="28"/>
+                    <w:lang w:val="en-US"/>
+                  </w:rPr>
+                  <m:t>+</m:t>
+                </m:r>
+                <m:sSup>
+                  <m:sSupPr>
+                    <m:ctrlPr>
+                      <w:rPr>
+                        <w:rFonts w:ascii="Cambria Math" w:eastAsiaTheme="minorEastAsia" w:hAnsi="Cambria Math" w:cs="Times New Roman"/>
+                        <w:sz w:val="32"/>
+                        <w:szCs w:val="28"/>
+                        <w:lang w:val="en-US"/>
+                      </w:rPr>
+                    </m:ctrlPr>
+                  </m:sSupPr>
+                  <m:e>
+                    <m:r>
+                      <w:rPr>
+                        <w:rFonts w:ascii="Cambria Math" w:eastAsiaTheme="minorEastAsia" w:hAnsi="Cambria Math" w:cs="Times New Roman"/>
+                        <w:sz w:val="32"/>
+                        <w:szCs w:val="28"/>
+                        <w:lang w:val="en-US"/>
+                      </w:rPr>
+                      <m:t>(</m:t>
+                    </m:r>
+                    <m:f>
+                      <m:fPr>
+                        <m:ctrlPr>
+                          <w:rPr>
+                            <w:rFonts w:ascii="Cambria Math" w:eastAsiaTheme="minorEastAsia" w:hAnsi="Cambria Math" w:cs="Times New Roman"/>
+                            <w:sz w:val="32"/>
+                            <w:szCs w:val="28"/>
+                            <w:lang w:val="en-US"/>
+                          </w:rPr>
+                        </m:ctrlPr>
+                      </m:fPr>
+                      <m:num>
+                        <m:r>
+                          <w:rPr>
+                            <w:rFonts w:ascii="Cambria Math" w:eastAsiaTheme="minorEastAsia" w:hAnsi="Cambria Math" w:cs="Times New Roman"/>
+                            <w:sz w:val="32"/>
+                            <w:szCs w:val="28"/>
+                            <w:lang w:val="en-US"/>
+                          </w:rPr>
+                          <m:t>y</m:t>
+                        </m:r>
+                      </m:num>
+                      <m:den>
+                        <m:r>
+                          <w:rPr>
+                            <w:rFonts w:ascii="Cambria Math" w:eastAsiaTheme="minorEastAsia" w:hAnsi="Cambria Math" w:cs="Times New Roman"/>
+                            <w:sz w:val="32"/>
+                            <w:szCs w:val="28"/>
+                            <w:lang w:val="en-US"/>
+                          </w:rPr>
+                          <m:t>b</m:t>
+                        </m:r>
+                      </m:den>
+                    </m:f>
+                    <m:r>
+                      <w:rPr>
+                        <w:rFonts w:ascii="Cambria Math" w:eastAsiaTheme="minorEastAsia" w:hAnsi="Cambria Math" w:cs="Times New Roman"/>
+                        <w:sz w:val="32"/>
+                        <w:szCs w:val="28"/>
+                        <w:lang w:val="en-US"/>
+                      </w:rPr>
+                      <m:t>)</m:t>
+                    </m:r>
+                  </m:e>
+                  <m:sup>
+                    <m:r>
+                      <w:rPr>
+                        <w:rFonts w:ascii="Cambria Math" w:eastAsiaTheme="minorEastAsia" w:hAnsi="Cambria Math" w:cs="Times New Roman"/>
+                        <w:sz w:val="32"/>
+                        <w:szCs w:val="28"/>
+                        <w:lang w:val="en-US"/>
+                      </w:rPr>
+                      <m:t>2</m:t>
+                    </m:r>
+                  </m:sup>
+                </m:sSup>
+                <m:r>
+                  <w:rPr>
+                    <w:rFonts w:ascii="Cambria Math" w:eastAsiaTheme="minorEastAsia" w:hAnsi="Cambria Math" w:cs="Times New Roman"/>
+                    <w:sz w:val="32"/>
+                    <w:szCs w:val="28"/>
+                    <w:lang w:val="en-US"/>
+                  </w:rPr>
+                  <m:t>&gt;</m:t>
+                </m:r>
+                <m:r>
+                  <w:rPr>
+                    <w:rFonts w:ascii="Cambria Math" w:eastAsiaTheme="minorEastAsia" w:hAnsi="Cambria Math" w:cs="Times New Roman"/>
+                    <w:sz w:val="32"/>
+                    <w:szCs w:val="28"/>
+                    <w:lang w:val="en-US"/>
+                  </w:rPr>
+                  <m:t xml:space="preserve">1 </m:t>
+                </m:r>
+              </m:e>
+            </m:eqArr>
+          </m:e>
+        </m:d>
+      </m:oMath>
+      <w:r>
+        <w:rPr>
+          <w:rFonts w:ascii="Times New Roman" w:eastAsiaTheme="minorEastAsia" w:hAnsi="Times New Roman" w:cs="Times New Roman"/>
+          <w:sz w:val="28"/>
+          <w:szCs w:val="24"/>
+          <w:lang w:val="en-US"/>
+        </w:rPr>
+        <w:t xml:space="preserve"> </w:t>
+      </w:r>
+    </w:p>
+    <w:p>
+      <w:pPr>
+        <w:spacing w:before="240" w:after="240" w:line="240" w:lineRule="auto"/>
+        <w:jc w:val="center"/>
+        <w:rPr>
+          <w:rFonts w:ascii="Times New Roman" w:eastAsiaTheme="minorEastAsia" w:hAnsi="Times New Roman" w:cs="Times New Roman"/>
+          <w:sz w:val="28"/>
+          <w:szCs w:val="24"/>
+          <w:lang w:val="en-US"/>
+        </w:rPr>
+      </w:pPr>
+      <w:r>
+        <w:rPr>
+          <w:rFonts w:ascii="Times New Roman" w:eastAsiaTheme="minorEastAsia" w:hAnsi="Times New Roman" w:cs="Times New Roman"/>
+          <w:sz w:val="28"/>
+          <w:szCs w:val="24"/>
+          <w:lang w:val="en-US"/>
+        </w:rPr>
+        <w:lastRenderedPageBreak/>
+        <w:drawing>
+          <wp:inline distT="0" distB="0" distL="0" distR="0" wp14:anchorId="7EFF29E8" wp14:editId="72495688">
+            <wp:extent cx="6120130" cy="4373880"/>
+            <wp:effectExtent l="0" t="0" r="0" b="7620"/>
+            <wp:docPr id="5" name="Рисунок 5"/>
+            <wp:cNvGraphicFramePr>
+              <a:graphicFrameLocks xmlns:a="http://schemas.openxmlformats.org/drawingml/2006/main" noChangeAspect="1"/>
+            </wp:cNvGraphicFramePr>
+            <a:graphic xmlns:a="http://schemas.openxmlformats.org/drawingml/2006/main">
+              <a:graphicData uri="http://schemas.openxmlformats.org/drawingml/2006/picture">
+                <pic:pic xmlns:pic="http://schemas.openxmlformats.org/drawingml/2006/picture">
+                  <pic:nvPicPr>
+                    <pic:cNvPr id="1" name=""/>
+                    <pic:cNvPicPr/>
+                  </pic:nvPicPr>
+                  <pic:blipFill>
+                    <a:blip r:embed="rId8"/>
+                    <a:stretch>
+                      <a:fillRect/>
+                    </a:stretch>
+                  </pic:blipFill>
+                  <pic:spPr>
+                    <a:xfrm>
+                      <a:off x="0" y="0"/>
+                      <a:ext cx="6120130" cy="4373880"/>
+                    </a:xfrm>
+                    <a:prstGeom prst="rect">
+                      <a:avLst/>
+                    </a:prstGeom>
+                  </pic:spPr>
+                </pic:pic>
+              </a:graphicData>
+            </a:graphic>
+          </wp:inline>
+        </w:drawing>
+      </w:r>
+    </w:p>
+    <w:p>
+      <w:pPr>
+        <w:spacing w:before="240" w:after="240" w:line="240" w:lineRule="auto"/>
+        <w:jc w:val="center"/>
+        <w:rPr>
+          <w:rFonts w:ascii="Times New Roman" w:eastAsiaTheme="minorEastAsia" w:hAnsi="Times New Roman" w:cs="Times New Roman"/>
+          <w:sz w:val="28"/>
+          <w:szCs w:val="24"/>
+        </w:rPr>
+      </w:pPr>
+      <w:r>
+        <w:rPr>
+          <w:rFonts w:ascii="Times New Roman" w:eastAsiaTheme="minorEastAsia" w:hAnsi="Times New Roman" w:cs="Times New Roman"/>
+          <w:sz w:val="28"/>
+          <w:szCs w:val="24"/>
+        </w:rPr>
+        <w:t>Рисунок 2.1 Функция распределения давления</w:t>
+      </w:r>
+    </w:p>
+    <w:p>
+      <w:pPr>
+        <w:spacing w:before="240" w:after="240" w:line="240" w:lineRule="auto"/>
+        <w:ind w:firstLine="708"/>
+        <w:jc w:val="both"/>
+        <w:rPr>
+          <w:rFonts w:ascii="Times New Roman" w:eastAsiaTheme="minorEastAsia" w:hAnsi="Times New Roman" w:cs="Times New Roman"/>
+          <w:sz w:val="28"/>
+          <w:szCs w:val="24"/>
+        </w:rPr>
+      </w:pPr>
+      <w:r>
+        <w:rPr>
+          <w:rFonts w:ascii="Times New Roman" w:eastAsiaTheme="minorEastAsia" w:hAnsi="Times New Roman" w:cs="Times New Roman"/>
+          <w:sz w:val="28"/>
+          <w:szCs w:val="24"/>
+        </w:rPr>
+        <w:t xml:space="preserve">Задача, как и в предыдущей главе состоит в определении </w:t>
+      </w:r>
+      <w:r>
+        <w:rPr>
+          <w:rFonts w:ascii="Times New Roman" w:eastAsiaTheme="minorEastAsia" w:hAnsi="Times New Roman" w:cs="Times New Roman"/>
+          <w:sz w:val="28"/>
+          <w:szCs w:val="24"/>
+        </w:rPr>
+        <w:t>нормальных напряжений. Для этого разобьём полученную функцию давления на элементы и воспользуемся методом граничных элементов.</w:t>
+      </w:r>
+    </w:p>
+    <w:p>
+      <w:pPr>
+        <w:spacing w:before="240" w:after="240" w:line="240" w:lineRule="auto"/>
+        <w:ind w:firstLine="708"/>
+        <w:jc w:val="center"/>
+        <w:rPr>
+          <w:rFonts w:ascii="Times New Roman" w:eastAsiaTheme="minorEastAsia" w:hAnsi="Times New Roman" w:cs="Times New Roman"/>
+          <w:b/>
+          <w:bCs/>
           <w:sz w:val="32"/>
           <w:szCs w:val="28"/>
         </w:rPr>
-        <w:t>ГЛ</w:t>
-      </w:r>
+      </w:pPr>
+      <w:r>
+        <w:rPr>
+          <w:rFonts w:ascii="Times New Roman" w:eastAsiaTheme="minorEastAsia" w:hAnsi="Times New Roman" w:cs="Times New Roman"/>
+          <w:b/>
+          <w:bCs/>
+          <w:sz w:val="32"/>
+          <w:szCs w:val="28"/>
+        </w:rPr>
+        <w:t>2.2 Дискретизация</w:t>
+      </w:r>
+      <w:r>
+        <w:rPr>
+          <w:rFonts w:ascii="Times New Roman" w:eastAsiaTheme="minorEastAsia" w:hAnsi="Times New Roman" w:cs="Times New Roman"/>
+          <w:b/>
+          <w:bCs/>
+          <w:sz w:val="32"/>
+          <w:szCs w:val="28"/>
+        </w:rPr>
+        <w:t xml:space="preserve"> функции поверхностного распределения</w:t>
+      </w:r>
+    </w:p>
+    <w:p>
+      <w:pPr>
+        <w:spacing w:before="240" w:after="240" w:line="240" w:lineRule="auto"/>
+        <w:ind w:firstLine="708"/>
+        <w:jc w:val="both"/>
+        <w:rPr>
+          <w:rFonts w:ascii="Times New Roman" w:eastAsiaTheme="minorEastAsia" w:hAnsi="Times New Roman" w:cs="Times New Roman"/>
+          <w:sz w:val="28"/>
+          <w:szCs w:val="24"/>
+        </w:rPr>
+      </w:pPr>
+      <w:r>
+        <w:rPr>
+          <w:rFonts w:ascii="Times New Roman" w:eastAsiaTheme="minorEastAsia" w:hAnsi="Times New Roman" w:cs="Times New Roman"/>
+          <w:sz w:val="28"/>
+          <w:szCs w:val="24"/>
+        </w:rPr>
+        <w:t xml:space="preserve">Как и при любой дискретизации, очевидно, что </w:t>
+      </w:r>
+      <w:r>
+        <w:rPr>
+          <w:rFonts w:ascii="Times New Roman" w:eastAsiaTheme="minorEastAsia" w:hAnsi="Times New Roman" w:cs="Times New Roman"/>
+          <w:sz w:val="28"/>
+          <w:szCs w:val="24"/>
+        </w:rPr>
+        <w:t xml:space="preserve">общее </w:t>
+      </w:r>
+      <w:r>
+        <w:rPr>
+          <w:rFonts w:ascii="Times New Roman" w:eastAsiaTheme="minorEastAsia" w:hAnsi="Times New Roman" w:cs="Times New Roman"/>
+          <w:sz w:val="28"/>
+          <w:szCs w:val="24"/>
+        </w:rPr>
+        <w:t xml:space="preserve">количество элементов </w:t>
+      </w:r>
+      <w:r>
+        <w:rPr>
+          <w:rFonts w:ascii="Times New Roman" w:eastAsiaTheme="minorEastAsia" w:hAnsi="Times New Roman" w:cs="Times New Roman"/>
+          <w:sz w:val="28"/>
+          <w:szCs w:val="24"/>
+        </w:rPr>
+        <w:t>будет зависеть от размера элемента, учитывая, что выбрана равномерная сетка, с одинаковыми размерами каждого граничного элемента, это количество будет выражаться следующим образом.</w:t>
+      </w:r>
+    </w:p>
+    <w:p>
+      <w:pPr>
+        <w:spacing w:before="240" w:after="240" w:line="240" w:lineRule="auto"/>
+        <w:ind w:firstLine="708"/>
+        <w:jc w:val="center"/>
+        <w:rPr>
+          <w:rFonts w:ascii="Times New Roman" w:eastAsiaTheme="minorEastAsia" w:hAnsi="Times New Roman" w:cs="Times New Roman"/>
+          <w:sz w:val="28"/>
+          <w:szCs w:val="28"/>
+        </w:rPr>
+      </w:pPr>
+      <m:oMathPara>
+        <m:oMath>
+          <m:r>
+            <w:rPr>
+              <w:rFonts w:ascii="Cambria Math" w:hAnsi="Cambria Math"/>
+              <w:sz w:val="28"/>
+              <w:szCs w:val="28"/>
+            </w:rPr>
+            <m:t>n</m:t>
+          </m:r>
+          <m:r>
+            <m:rPr>
+              <m:sty m:val="p"/>
+            </m:rPr>
+            <w:rPr>
+              <w:rFonts w:ascii="Cambria Math" w:hAnsi="Cambria Math"/>
+              <w:sz w:val="28"/>
+              <w:szCs w:val="28"/>
+            </w:rPr>
+            <m:t>=</m:t>
+          </m:r>
+          <m:f>
+            <m:fPr>
+              <m:ctrlPr>
+                <w:rPr>
+                  <w:rFonts w:ascii="Cambria Math" w:hAnsi="Cambria Math"/>
+                  <w:sz w:val="28"/>
+                  <w:szCs w:val="28"/>
+                </w:rPr>
+              </m:ctrlPr>
+            </m:fPr>
+            <m:num>
+              <m:r>
+                <m:rPr>
+                  <m:sty m:val="p"/>
+                </m:rPr>
+                <w:rPr>
+                  <w:rFonts w:ascii="Cambria Math" w:hAnsi="Cambria Math"/>
+                  <w:sz w:val="28"/>
+                  <w:szCs w:val="28"/>
+                </w:rPr>
+                <m:t>2</m:t>
+              </m:r>
+              <m:r>
+                <w:rPr>
+                  <w:rFonts w:ascii="Cambria Math" w:hAnsi="Cambria Math"/>
+                  <w:sz w:val="28"/>
+                  <w:szCs w:val="28"/>
+                </w:rPr>
+                <m:t>s</m:t>
+              </m:r>
+            </m:num>
+            <m:den>
+              <m:r>
+                <w:rPr>
+                  <w:rFonts w:ascii="Cambria Math" w:hAnsi="Cambria Math"/>
+                  <w:sz w:val="28"/>
+                  <w:szCs w:val="28"/>
+                </w:rPr>
+                <m:t>h</m:t>
+              </m:r>
+            </m:den>
+          </m:f>
+          <m:r>
+            <m:rPr>
+              <m:sty m:val="p"/>
+            </m:rPr>
+            <w:rPr>
+              <w:rFonts w:ascii="Cambria Math" w:hAnsi="Cambria Math"/>
+              <w:sz w:val="28"/>
+              <w:szCs w:val="28"/>
+            </w:rPr>
+            <m:t>+1</m:t>
+          </m:r>
+          <m:r>
+            <w:rPr>
+              <w:rFonts w:ascii="Cambria Math" w:eastAsiaTheme="minorEastAsia" w:hAnsi="Cambria Math"/>
+              <w:sz w:val="28"/>
+              <w:szCs w:val="28"/>
+            </w:rPr>
+            <m:t>,</m:t>
+          </m:r>
+        </m:oMath>
+      </m:oMathPara>
+    </w:p>
+    <w:p>
+      <w:pPr>
+        <w:spacing w:before="240" w:after="240" w:line="240" w:lineRule="auto"/>
+        <w:jc w:val="both"/>
+        <w:rPr>
+          <w:rFonts w:ascii="Times New Roman" w:eastAsiaTheme="minorEastAsia" w:hAnsi="Times New Roman" w:cs="Times New Roman"/>
+          <w:sz w:val="28"/>
+          <w:szCs w:val="28"/>
+        </w:rPr>
+      </w:pPr>
+      <w:r>
+        <w:rPr>
+          <w:rFonts w:ascii="Times New Roman" w:eastAsiaTheme="minorEastAsia" w:hAnsi="Times New Roman" w:cs="Times New Roman"/>
+          <w:sz w:val="28"/>
+          <w:szCs w:val="28"/>
+        </w:rPr>
+        <w:t xml:space="preserve">где </w:t>
+      </w:r>
+      <w:r>
+        <w:rPr>
+          <w:rFonts w:ascii="Times New Roman" w:eastAsiaTheme="minorEastAsia" w:hAnsi="Times New Roman" w:cs="Times New Roman"/>
+          <w:i/>
+          <w:iCs/>
+          <w:sz w:val="28"/>
+          <w:szCs w:val="28"/>
+          <w:lang w:val="en-US"/>
+        </w:rPr>
+        <w:t>n</w:t>
+      </w:r>
+      <w:r>
+        <w:rPr>
+          <w:rFonts w:ascii="Times New Roman" w:eastAsiaTheme="minorEastAsia" w:hAnsi="Times New Roman" w:cs="Times New Roman"/>
+          <w:sz w:val="28"/>
+          <w:szCs w:val="28"/>
+        </w:rPr>
+        <w:t xml:space="preserve"> </w:t>
+      </w:r>
+      <w:r>
+        <w:rPr>
+          <w:rFonts w:ascii="Times New Roman" w:eastAsiaTheme="minorEastAsia" w:hAnsi="Times New Roman" w:cs="Times New Roman"/>
+          <w:sz w:val="28"/>
+          <w:szCs w:val="28"/>
+        </w:rPr>
+        <w:t>–</w:t>
+      </w:r>
+      <w:r>
+        <w:rPr>
+          <w:rFonts w:ascii="Times New Roman" w:eastAsiaTheme="minorEastAsia" w:hAnsi="Times New Roman" w:cs="Times New Roman"/>
+          <w:sz w:val="28"/>
+          <w:szCs w:val="28"/>
+        </w:rPr>
+        <w:t xml:space="preserve"> </w:t>
+      </w:r>
+      <w:r>
+        <w:rPr>
+          <w:rFonts w:ascii="Times New Roman" w:eastAsiaTheme="minorEastAsia" w:hAnsi="Times New Roman" w:cs="Times New Roman"/>
+          <w:sz w:val="28"/>
+          <w:szCs w:val="28"/>
+        </w:rPr>
+        <w:t xml:space="preserve">количество элементов вдоль одной оси, </w:t>
+      </w:r>
+      <w:r>
+        <w:rPr>
+          <w:rFonts w:ascii="Times New Roman" w:eastAsiaTheme="minorEastAsia" w:hAnsi="Times New Roman" w:cs="Times New Roman"/>
+          <w:i/>
+          <w:iCs/>
+          <w:sz w:val="28"/>
+          <w:szCs w:val="28"/>
+          <w:lang w:val="en-US"/>
+        </w:rPr>
+        <w:t>s</w:t>
+      </w:r>
+      <w:r>
+        <w:rPr>
+          <w:rFonts w:ascii="Times New Roman" w:eastAsiaTheme="minorEastAsia" w:hAnsi="Times New Roman" w:cs="Times New Roman"/>
+          <w:sz w:val="28"/>
+          <w:szCs w:val="28"/>
+        </w:rPr>
+        <w:t xml:space="preserve"> – </w:t>
+      </w:r>
+      <w:r>
+        <w:rPr>
+          <w:rFonts w:ascii="Times New Roman" w:eastAsiaTheme="minorEastAsia" w:hAnsi="Times New Roman" w:cs="Times New Roman"/>
+          <w:sz w:val="28"/>
+          <w:szCs w:val="28"/>
+        </w:rPr>
+        <w:t xml:space="preserve">размер расчётной области, </w:t>
+      </w:r>
+      <w:r>
+        <w:rPr>
+          <w:rFonts w:ascii="Times New Roman" w:eastAsiaTheme="minorEastAsia" w:hAnsi="Times New Roman" w:cs="Times New Roman"/>
+          <w:i/>
+          <w:iCs/>
+          <w:sz w:val="28"/>
+          <w:szCs w:val="28"/>
+          <w:lang w:val="en-US"/>
+        </w:rPr>
+        <w:t>h</w:t>
+      </w:r>
+      <w:r>
+        <w:rPr>
+          <w:rFonts w:ascii="Times New Roman" w:eastAsiaTheme="minorEastAsia" w:hAnsi="Times New Roman" w:cs="Times New Roman"/>
+          <w:i/>
+          <w:iCs/>
+          <w:sz w:val="28"/>
+          <w:szCs w:val="28"/>
+        </w:rPr>
+        <w:t xml:space="preserve"> </w:t>
+      </w:r>
+      <w:r>
+        <w:rPr>
+          <w:rFonts w:ascii="Times New Roman" w:eastAsiaTheme="minorEastAsia" w:hAnsi="Times New Roman" w:cs="Times New Roman"/>
+          <w:sz w:val="28"/>
+          <w:szCs w:val="28"/>
+        </w:rPr>
+        <w:t>–</w:t>
+      </w:r>
+      <w:r>
+        <w:rPr>
+          <w:rFonts w:ascii="Times New Roman" w:eastAsiaTheme="minorEastAsia" w:hAnsi="Times New Roman" w:cs="Times New Roman"/>
+          <w:sz w:val="28"/>
+          <w:szCs w:val="28"/>
+        </w:rPr>
+        <w:t xml:space="preserve"> </w:t>
+      </w:r>
+      <w:r>
+        <w:rPr>
+          <w:rFonts w:ascii="Times New Roman" w:eastAsiaTheme="minorEastAsia" w:hAnsi="Times New Roman" w:cs="Times New Roman"/>
+          <w:sz w:val="28"/>
+          <w:szCs w:val="28"/>
+        </w:rPr>
+        <w:t xml:space="preserve">размер граничного элемента, </w:t>
+      </w:r>
+      <m:oMath>
+        <m:r>
+          <w:rPr>
+            <w:rFonts w:ascii="Cambria Math" w:eastAsiaTheme="minorEastAsia" w:hAnsi="Cambria Math" w:cs="Times New Roman"/>
+            <w:sz w:val="28"/>
+            <w:szCs w:val="28"/>
+          </w:rPr>
+          <m:t>N=</m:t>
+        </m:r>
+        <m:sSup>
+          <m:sSupPr>
+            <m:ctrlPr>
+              <w:rPr>
+                <w:rFonts w:ascii="Cambria Math" w:eastAsiaTheme="minorEastAsia" w:hAnsi="Cambria Math" w:cs="Times New Roman"/>
+                <w:i/>
+                <w:sz w:val="28"/>
+                <w:szCs w:val="28"/>
+              </w:rPr>
+            </m:ctrlPr>
+          </m:sSupPr>
+          <m:e>
+            <m:r>
+              <w:rPr>
+                <w:rFonts w:ascii="Cambria Math" w:eastAsiaTheme="minorEastAsia" w:hAnsi="Cambria Math" w:cs="Times New Roman"/>
+                <w:sz w:val="28"/>
+                <w:szCs w:val="28"/>
+              </w:rPr>
+              <m:t>n</m:t>
+            </m:r>
+          </m:e>
+          <m:sup>
+            <m:r>
+              <w:rPr>
+                <w:rFonts w:ascii="Cambria Math" w:eastAsiaTheme="minorEastAsia" w:hAnsi="Cambria Math" w:cs="Times New Roman"/>
+                <w:sz w:val="28"/>
+                <w:szCs w:val="28"/>
+              </w:rPr>
+              <m:t>2</m:t>
+            </m:r>
+          </m:sup>
+        </m:sSup>
+      </m:oMath>
+      <w:r>
+        <w:rPr>
+          <w:rFonts w:ascii="Times New Roman" w:eastAsiaTheme="minorEastAsia" w:hAnsi="Times New Roman" w:cs="Times New Roman"/>
+          <w:sz w:val="28"/>
+          <w:szCs w:val="28"/>
+        </w:rPr>
+        <w:t xml:space="preserve"> – общее количество элементов.</w:t>
+      </w:r>
+    </w:p>
+    <w:p>
+      <w:pPr>
+        <w:spacing w:before="240" w:after="240" w:line="240" w:lineRule="auto"/>
+        <w:ind w:firstLine="708"/>
+        <w:jc w:val="both"/>
+        <w:rPr>
+          <w:rFonts w:ascii="Times New Roman" w:eastAsiaTheme="minorEastAsia" w:hAnsi="Times New Roman" w:cs="Times New Roman"/>
+          <w:sz w:val="28"/>
+          <w:szCs w:val="28"/>
+          <w:lang w:val="en-US"/>
+        </w:rPr>
+      </w:pPr>
+      <w:r>
+        <w:rPr>
+          <w:rFonts w:ascii="Times New Roman" w:eastAsiaTheme="minorEastAsia" w:hAnsi="Times New Roman" w:cs="Times New Roman"/>
+          <w:sz w:val="28"/>
+          <w:szCs w:val="28"/>
+        </w:rPr>
+        <w:t>При решении данной задачи</w:t>
+      </w:r>
+      <w:r>
+        <w:rPr>
+          <w:rFonts w:ascii="Times New Roman" w:eastAsiaTheme="minorEastAsia" w:hAnsi="Times New Roman" w:cs="Times New Roman"/>
+          <w:sz w:val="28"/>
+          <w:szCs w:val="28"/>
+        </w:rPr>
+        <w:t>,</w:t>
+      </w:r>
+      <w:r>
+        <w:rPr>
+          <w:rFonts w:ascii="Times New Roman" w:eastAsiaTheme="minorEastAsia" w:hAnsi="Times New Roman" w:cs="Times New Roman"/>
+          <w:sz w:val="28"/>
+          <w:szCs w:val="28"/>
+        </w:rPr>
+        <w:t xml:space="preserve"> </w:t>
+      </w:r>
+      <w:r>
+        <w:rPr>
+          <w:rFonts w:ascii="Times New Roman" w:eastAsiaTheme="minorEastAsia" w:hAnsi="Times New Roman" w:cs="Times New Roman"/>
+          <w:sz w:val="28"/>
+          <w:szCs w:val="28"/>
+        </w:rPr>
+        <w:t>для того чтобы в будущем иметь возможность проводить сравнительный анализ решений</w:t>
+      </w:r>
+      <w:r>
+        <w:rPr>
+          <w:rFonts w:ascii="Times New Roman" w:eastAsiaTheme="minorEastAsia" w:hAnsi="Times New Roman" w:cs="Times New Roman"/>
+          <w:sz w:val="28"/>
+          <w:szCs w:val="28"/>
+        </w:rPr>
+        <w:t>,</w:t>
+      </w:r>
+      <w:r>
+        <w:rPr>
+          <w:rFonts w:ascii="Times New Roman" w:eastAsiaTheme="minorEastAsia" w:hAnsi="Times New Roman" w:cs="Times New Roman"/>
+          <w:sz w:val="28"/>
+          <w:szCs w:val="28"/>
+        </w:rPr>
+        <w:t xml:space="preserve"> </w:t>
+      </w:r>
+      <w:r>
+        <w:rPr>
+          <w:rFonts w:ascii="Times New Roman" w:eastAsiaTheme="minorEastAsia" w:hAnsi="Times New Roman" w:cs="Times New Roman"/>
+          <w:sz w:val="28"/>
+          <w:szCs w:val="28"/>
+        </w:rPr>
+        <w:t xml:space="preserve">рассмотрим 4 </w:t>
+      </w:r>
+      <w:r>
+        <w:rPr>
+          <w:rFonts w:ascii="Times New Roman" w:eastAsiaTheme="minorEastAsia" w:hAnsi="Times New Roman" w:cs="Times New Roman"/>
+          <w:sz w:val="28"/>
+          <w:szCs w:val="28"/>
+        </w:rPr>
+        <w:t>различных случая разбиения функции распределения давления</w:t>
+      </w:r>
+      <w:r>
+        <w:rPr>
+          <w:rFonts w:ascii="Times New Roman" w:eastAsiaTheme="minorEastAsia" w:hAnsi="Times New Roman" w:cs="Times New Roman"/>
+          <w:sz w:val="28"/>
+          <w:szCs w:val="28"/>
+        </w:rPr>
+        <w:t xml:space="preserve">: </w:t>
+      </w:r>
+      <w:r>
+        <w:rPr>
+          <w:rFonts w:ascii="Times New Roman" w:eastAsiaTheme="minorEastAsia" w:hAnsi="Times New Roman" w:cs="Times New Roman"/>
+          <w:i/>
+          <w:iCs/>
+          <w:sz w:val="28"/>
+          <w:szCs w:val="28"/>
+          <w:lang w:val="en-US"/>
+        </w:rPr>
+        <w:t>n</w:t>
+      </w:r>
+      <w:r>
+        <w:rPr>
+          <w:rFonts w:ascii="Times New Roman" w:eastAsiaTheme="minorEastAsia" w:hAnsi="Times New Roman" w:cs="Times New Roman"/>
+          <w:i/>
+          <w:iCs/>
+          <w:sz w:val="28"/>
+          <w:szCs w:val="28"/>
+        </w:rPr>
+        <w:t xml:space="preserve"> = 20, </w:t>
+      </w:r>
+      <w:r>
+        <w:rPr>
+          <w:rFonts w:ascii="Times New Roman" w:eastAsiaTheme="minorEastAsia" w:hAnsi="Times New Roman" w:cs="Times New Roman"/>
+          <w:i/>
+          <w:iCs/>
+          <w:sz w:val="28"/>
+          <w:szCs w:val="28"/>
+          <w:lang w:val="en-US"/>
+        </w:rPr>
+        <w:t>n</w:t>
+      </w:r>
+      <w:r>
+        <w:rPr>
+          <w:rFonts w:ascii="Times New Roman" w:eastAsiaTheme="minorEastAsia" w:hAnsi="Times New Roman" w:cs="Times New Roman"/>
+          <w:i/>
+          <w:iCs/>
+          <w:sz w:val="28"/>
+          <w:szCs w:val="28"/>
+        </w:rPr>
+        <w:t xml:space="preserve"> = 40, </w:t>
+      </w:r>
+      <w:r>
+        <w:rPr>
+          <w:rFonts w:ascii="Times New Roman" w:eastAsiaTheme="minorEastAsia" w:hAnsi="Times New Roman" w:cs="Times New Roman"/>
+          <w:i/>
+          <w:iCs/>
+          <w:sz w:val="28"/>
+          <w:szCs w:val="28"/>
+          <w:lang w:val="en-US"/>
+        </w:rPr>
+        <w:t>n</w:t>
+      </w:r>
+      <w:r>
+        <w:rPr>
+          <w:rFonts w:ascii="Times New Roman" w:eastAsiaTheme="minorEastAsia" w:hAnsi="Times New Roman" w:cs="Times New Roman"/>
+          <w:i/>
+          <w:iCs/>
+          <w:sz w:val="28"/>
+          <w:szCs w:val="28"/>
+        </w:rPr>
+        <w:t xml:space="preserve"> = 60, </w:t>
+      </w:r>
+      <w:r>
+        <w:rPr>
+          <w:rFonts w:ascii="Times New Roman" w:eastAsiaTheme="minorEastAsia" w:hAnsi="Times New Roman" w:cs="Times New Roman"/>
+          <w:i/>
+          <w:iCs/>
+          <w:sz w:val="28"/>
+          <w:szCs w:val="28"/>
+          <w:lang w:val="en-US"/>
+        </w:rPr>
+        <w:t>n</w:t>
+      </w:r>
+      <w:r>
+        <w:rPr>
+          <w:rFonts w:ascii="Times New Roman" w:eastAsiaTheme="minorEastAsia" w:hAnsi="Times New Roman" w:cs="Times New Roman"/>
+          <w:i/>
+          <w:iCs/>
+          <w:sz w:val="28"/>
+          <w:szCs w:val="28"/>
+        </w:rPr>
+        <w:t xml:space="preserve"> = 80</w:t>
+      </w:r>
+      <w:r>
+        <w:rPr>
+          <w:rFonts w:ascii="Times New Roman" w:eastAsiaTheme="minorEastAsia" w:hAnsi="Times New Roman" w:cs="Times New Roman"/>
+          <w:i/>
+          <w:iCs/>
+          <w:sz w:val="28"/>
+          <w:szCs w:val="28"/>
+        </w:rPr>
+        <w:t>.</w:t>
+      </w:r>
+      <w:r>
+        <w:rPr>
+          <w:rFonts w:ascii="Times New Roman" w:eastAsiaTheme="minorEastAsia" w:hAnsi="Times New Roman" w:cs="Times New Roman"/>
+          <w:i/>
+          <w:iCs/>
+          <w:sz w:val="28"/>
+          <w:szCs w:val="28"/>
+        </w:rPr>
+        <w:t xml:space="preserve"> </w:t>
+      </w:r>
+      <w:r>
+        <w:rPr>
+          <w:rFonts w:ascii="Times New Roman" w:eastAsiaTheme="minorEastAsia" w:hAnsi="Times New Roman" w:cs="Times New Roman"/>
+          <w:sz w:val="28"/>
+          <w:szCs w:val="28"/>
+        </w:rPr>
+        <w:t>Определение</w:t>
+      </w:r>
+      <w:r>
+        <w:rPr>
+          <w:rFonts w:ascii="Times New Roman" w:eastAsiaTheme="minorEastAsia" w:hAnsi="Times New Roman" w:cs="Times New Roman"/>
+          <w:sz w:val="28"/>
+          <w:szCs w:val="28"/>
+        </w:rPr>
+        <w:t xml:space="preserve"> массива элементов вдоль одной оси происходит динамически</w:t>
+      </w:r>
+      <w:r>
+        <w:rPr>
+          <w:rFonts w:ascii="Times New Roman" w:eastAsiaTheme="minorEastAsia" w:hAnsi="Times New Roman" w:cs="Times New Roman"/>
+          <w:sz w:val="28"/>
+          <w:szCs w:val="28"/>
+        </w:rPr>
+        <w:t>:</w:t>
+      </w:r>
+      <w:r>
+        <w:rPr>
+          <w:rFonts w:ascii="Times New Roman" w:eastAsiaTheme="minorEastAsia" w:hAnsi="Times New Roman" w:cs="Times New Roman"/>
+          <w:sz w:val="28"/>
+          <w:szCs w:val="28"/>
+        </w:rPr>
+        <w:t xml:space="preserve"> сначала задаётся размер граничного элемента, после чего определяется их количество и в </w:t>
+      </w:r>
+      <w:r>
+        <w:rPr>
+          <w:rFonts w:ascii="Times New Roman" w:eastAsiaTheme="minorEastAsia" w:hAnsi="Times New Roman" w:cs="Times New Roman"/>
+          <w:sz w:val="28"/>
+          <w:szCs w:val="28"/>
+        </w:rPr>
+        <w:lastRenderedPageBreak/>
+        <w:t>конце производится разбиение расчётн</w:t>
+      </w:r>
+      <w:r>
+        <w:rPr>
+          <w:rFonts w:ascii="Times New Roman" w:eastAsiaTheme="minorEastAsia" w:hAnsi="Times New Roman" w:cs="Times New Roman"/>
+          <w:sz w:val="28"/>
+          <w:szCs w:val="28"/>
+        </w:rPr>
+        <w:t>о</w:t>
+      </w:r>
+      <w:r>
+        <w:rPr>
+          <w:rFonts w:ascii="Times New Roman" w:eastAsiaTheme="minorEastAsia" w:hAnsi="Times New Roman" w:cs="Times New Roman"/>
+          <w:sz w:val="28"/>
+          <w:szCs w:val="28"/>
+        </w:rPr>
+        <w:t>й области с шагом, равным размеру граничного элемента.</w:t>
+      </w:r>
+      <w:r>
+        <w:rPr>
+          <w:rFonts w:ascii="Times New Roman" w:eastAsiaTheme="minorEastAsia" w:hAnsi="Times New Roman" w:cs="Times New Roman"/>
+          <w:sz w:val="28"/>
+          <w:szCs w:val="28"/>
+        </w:rPr>
+        <w:t xml:space="preserve"> Таким образом вся область разбита на сетку.</w:t>
+      </w:r>
+      <w:r>
+        <w:rPr>
+          <w:rFonts w:ascii="Times New Roman" w:eastAsiaTheme="minorEastAsia" w:hAnsi="Times New Roman" w:cs="Times New Roman"/>
+          <w:sz w:val="28"/>
+          <w:szCs w:val="28"/>
+        </w:rPr>
+        <w:t xml:space="preserve"> Так же приведём пример графиков дискретизации функции поверхностного распределения для двух случаев.</w:t>
+      </w:r>
+    </w:p>
+    <w:p>
+      <w:pPr>
+        <w:spacing w:before="240" w:after="240" w:line="240" w:lineRule="auto"/>
+        <w:ind w:firstLine="708"/>
+        <w:jc w:val="center"/>
+        <w:rPr>
+          <w:rFonts w:ascii="Times New Roman" w:eastAsiaTheme="minorEastAsia" w:hAnsi="Times New Roman" w:cs="Times New Roman"/>
+          <w:sz w:val="28"/>
+          <w:szCs w:val="24"/>
+          <w:lang w:val="en-US"/>
+        </w:rPr>
+      </w:pPr>
+      <w:r>
+        <w:rPr>
+          <w:rFonts w:ascii="Times New Roman" w:eastAsiaTheme="minorEastAsia" w:hAnsi="Times New Roman" w:cs="Times New Roman"/>
+          <w:sz w:val="28"/>
+          <w:szCs w:val="24"/>
+          <w:lang w:val="en-US"/>
+        </w:rPr>
+        <w:drawing>
+          <wp:inline distT="0" distB="0" distL="0" distR="0" wp14:anchorId="2AAB3BA2" wp14:editId="4E85B43F">
+            <wp:extent cx="4441509" cy="3778370"/>
+            <wp:effectExtent l="0" t="0" r="0" b="0"/>
+            <wp:docPr id="7" name="Рисунок 7"/>
+            <wp:cNvGraphicFramePr>
+              <a:graphicFrameLocks xmlns:a="http://schemas.openxmlformats.org/drawingml/2006/main" noChangeAspect="1"/>
+            </wp:cNvGraphicFramePr>
+            <a:graphic xmlns:a="http://schemas.openxmlformats.org/drawingml/2006/main">
+              <a:graphicData uri="http://schemas.openxmlformats.org/drawingml/2006/picture">
+                <pic:pic xmlns:pic="http://schemas.openxmlformats.org/drawingml/2006/picture">
+                  <pic:nvPicPr>
+                    <pic:cNvPr id="1" name=""/>
+                    <pic:cNvPicPr/>
+                  </pic:nvPicPr>
+                  <pic:blipFill>
+                    <a:blip r:embed="rId9"/>
+                    <a:stretch>
+                      <a:fillRect/>
+                    </a:stretch>
+                  </pic:blipFill>
+                  <pic:spPr>
+                    <a:xfrm>
+                      <a:off x="0" y="0"/>
+                      <a:ext cx="4445343" cy="3781632"/>
+                    </a:xfrm>
+                    <a:prstGeom prst="rect">
+                      <a:avLst/>
+                    </a:prstGeom>
+                  </pic:spPr>
+                </pic:pic>
+              </a:graphicData>
+            </a:graphic>
+          </wp:inline>
+        </w:drawing>
+      </w:r>
+    </w:p>
+    <w:p>
+      <w:pPr>
+        <w:spacing w:before="240" w:after="240" w:line="240" w:lineRule="auto"/>
+        <w:ind w:firstLine="708"/>
+        <w:jc w:val="center"/>
+        <w:rPr>
+          <w:rFonts w:ascii="Times New Roman" w:eastAsiaTheme="minorEastAsia" w:hAnsi="Times New Roman" w:cs="Times New Roman"/>
+          <w:sz w:val="28"/>
+          <w:szCs w:val="24"/>
+        </w:rPr>
+      </w:pPr>
+      <w:r>
+        <w:rPr>
+          <w:rFonts w:ascii="Times New Roman" w:eastAsiaTheme="minorEastAsia" w:hAnsi="Times New Roman" w:cs="Times New Roman"/>
+          <w:sz w:val="28"/>
+          <w:szCs w:val="24"/>
+        </w:rPr>
+        <w:t xml:space="preserve">Рисунок 2.2 Дискретизация функции поверхностного распределения при </w:t>
+      </w:r>
+      <w:r>
+        <w:rPr>
+          <w:rFonts w:ascii="Times New Roman" w:eastAsiaTheme="minorEastAsia" w:hAnsi="Times New Roman" w:cs="Times New Roman"/>
+          <w:sz w:val="28"/>
+          <w:szCs w:val="24"/>
+          <w:lang w:val="en-US"/>
+        </w:rPr>
+        <w:t>n</w:t>
+      </w:r>
+      <w:r>
+        <w:rPr>
+          <w:rFonts w:ascii="Times New Roman" w:eastAsiaTheme="minorEastAsia" w:hAnsi="Times New Roman" w:cs="Times New Roman"/>
+          <w:sz w:val="28"/>
+          <w:szCs w:val="24"/>
+        </w:rPr>
+        <w:t xml:space="preserve"> = 40</w:t>
+      </w:r>
+    </w:p>
+    <w:p>
+      <w:pPr>
+        <w:spacing w:before="240" w:after="240" w:line="240" w:lineRule="auto"/>
+        <w:ind w:firstLine="708"/>
+        <w:jc w:val="center"/>
+        <w:rPr>
+          <w:rFonts w:ascii="Times New Roman" w:eastAsiaTheme="minorEastAsia" w:hAnsi="Times New Roman" w:cs="Times New Roman"/>
+          <w:sz w:val="28"/>
+          <w:szCs w:val="24"/>
+        </w:rPr>
+      </w:pPr>
+      <w:r>
+        <w:rPr>
+          <w:rFonts w:ascii="Times New Roman" w:eastAsiaTheme="minorEastAsia" w:hAnsi="Times New Roman" w:cs="Times New Roman"/>
+          <w:sz w:val="28"/>
+          <w:szCs w:val="24"/>
+        </w:rPr>
+        <w:drawing>
+          <wp:inline distT="0" distB="0" distL="0" distR="0" wp14:anchorId="7B20C2AC" wp14:editId="6C3654DD">
+            <wp:extent cx="4338831" cy="3598286"/>
+            <wp:effectExtent l="0" t="0" r="5080" b="2540"/>
+            <wp:docPr id="8" name="Рисунок 8"/>
+            <wp:cNvGraphicFramePr>
+              <a:graphicFrameLocks xmlns:a="http://schemas.openxmlformats.org/drawingml/2006/main" noChangeAspect="1"/>
+            </wp:cNvGraphicFramePr>
+            <a:graphic xmlns:a="http://schemas.openxmlformats.org/drawingml/2006/main">
+              <a:graphicData uri="http://schemas.openxmlformats.org/drawingml/2006/picture">
+                <pic:pic xmlns:pic="http://schemas.openxmlformats.org/drawingml/2006/picture">
+                  <pic:nvPicPr>
+                    <pic:cNvPr id="1" name=""/>
+                    <pic:cNvPicPr/>
+                  </pic:nvPicPr>
+                  <pic:blipFill>
+                    <a:blip r:embed="rId10"/>
+                    <a:stretch>
+                      <a:fillRect/>
+                    </a:stretch>
+                  </pic:blipFill>
+                  <pic:spPr>
+                    <a:xfrm>
+                      <a:off x="0" y="0"/>
+                      <a:ext cx="4343268" cy="3601965"/>
+                    </a:xfrm>
+                    <a:prstGeom prst="rect">
+                      <a:avLst/>
+                    </a:prstGeom>
+                  </pic:spPr>
+                </pic:pic>
+              </a:graphicData>
+            </a:graphic>
+          </wp:inline>
+        </w:drawing>
+      </w:r>
+    </w:p>
+    <w:p>
+      <w:pPr>
+        <w:spacing w:before="240" w:after="240" w:line="240" w:lineRule="auto"/>
+        <w:ind w:firstLine="708"/>
+        <w:jc w:val="center"/>
+        <w:rPr>
+          <w:rFonts w:ascii="Times New Roman" w:eastAsiaTheme="minorEastAsia" w:hAnsi="Times New Roman" w:cs="Times New Roman"/>
+          <w:sz w:val="28"/>
+          <w:szCs w:val="24"/>
+        </w:rPr>
+      </w:pPr>
+      <w:r>
+        <w:rPr>
+          <w:rFonts w:ascii="Times New Roman" w:eastAsiaTheme="minorEastAsia" w:hAnsi="Times New Roman" w:cs="Times New Roman"/>
+          <w:sz w:val="28"/>
+          <w:szCs w:val="24"/>
+        </w:rPr>
+        <w:lastRenderedPageBreak/>
+        <w:t xml:space="preserve">Рисунок 2.3 </w:t>
+      </w:r>
+      <w:r>
+        <w:rPr>
+          <w:rFonts w:ascii="Times New Roman" w:eastAsiaTheme="minorEastAsia" w:hAnsi="Times New Roman" w:cs="Times New Roman"/>
+          <w:sz w:val="28"/>
+          <w:szCs w:val="24"/>
+        </w:rPr>
+        <w:t xml:space="preserve">Дискретизация функции поверхностного распределения при </w:t>
+      </w:r>
+      <w:r>
+        <w:rPr>
+          <w:rFonts w:ascii="Times New Roman" w:eastAsiaTheme="minorEastAsia" w:hAnsi="Times New Roman" w:cs="Times New Roman"/>
+          <w:sz w:val="28"/>
+          <w:szCs w:val="24"/>
+          <w:lang w:val="en-US"/>
+        </w:rPr>
+        <w:t>n</w:t>
+      </w:r>
+      <w:r>
+        <w:rPr>
+          <w:rFonts w:ascii="Times New Roman" w:eastAsiaTheme="minorEastAsia" w:hAnsi="Times New Roman" w:cs="Times New Roman"/>
+          <w:sz w:val="28"/>
+          <w:szCs w:val="24"/>
+        </w:rPr>
+        <w:t xml:space="preserve"> = </w:t>
+      </w:r>
+      <w:r>
+        <w:rPr>
+          <w:rFonts w:ascii="Times New Roman" w:eastAsiaTheme="minorEastAsia" w:hAnsi="Times New Roman" w:cs="Times New Roman"/>
+          <w:sz w:val="28"/>
+          <w:szCs w:val="24"/>
+        </w:rPr>
+        <w:t>6</w:t>
+      </w:r>
+      <w:r>
+        <w:rPr>
+          <w:rFonts w:ascii="Times New Roman" w:eastAsiaTheme="minorEastAsia" w:hAnsi="Times New Roman" w:cs="Times New Roman"/>
+          <w:sz w:val="28"/>
+          <w:szCs w:val="24"/>
+        </w:rPr>
+        <w:t>0</w:t>
+      </w:r>
+    </w:p>
+    <w:p>
+      <w:pPr>
+        <w:spacing w:before="240" w:after="240" w:line="240" w:lineRule="auto"/>
+        <w:ind w:firstLine="708"/>
+        <w:jc w:val="center"/>
+        <w:rPr>
+          <w:rFonts w:ascii="Times New Roman" w:eastAsiaTheme="minorEastAsia" w:hAnsi="Times New Roman" w:cs="Times New Roman"/>
+          <w:b/>
+          <w:bCs/>
+          <w:sz w:val="32"/>
+          <w:szCs w:val="28"/>
+        </w:rPr>
+      </w:pPr>
+      <w:r>
+        <w:rPr>
+          <w:rFonts w:ascii="Times New Roman" w:eastAsiaTheme="minorEastAsia" w:hAnsi="Times New Roman" w:cs="Times New Roman"/>
+          <w:b/>
+          <w:bCs/>
+          <w:sz w:val="32"/>
+          <w:szCs w:val="28"/>
+        </w:rPr>
+        <w:t>2.3</w:t>
+      </w:r>
+      <w:r>
+        <w:rPr>
+          <w:rFonts w:ascii="Times New Roman" w:eastAsiaTheme="minorEastAsia" w:hAnsi="Times New Roman" w:cs="Times New Roman"/>
+          <w:b/>
+          <w:bCs/>
+          <w:sz w:val="32"/>
+          <w:szCs w:val="28"/>
+        </w:rPr>
+        <w:t xml:space="preserve"> Получение распределения напряжений</w:t>
+      </w:r>
+    </w:p>
+    <w:p>
+      <w:pPr>
+        <w:ind w:firstLine="708"/>
+        <w:jc w:val="both"/>
+        <w:rPr>
+          <w:rFonts w:ascii="Times New Roman" w:eastAsiaTheme="minorEastAsia" w:hAnsi="Times New Roman" w:cs="Times New Roman"/>
+          <w:sz w:val="28"/>
+          <w:szCs w:val="28"/>
+        </w:rPr>
+      </w:pPr>
+      <w:r>
+        <w:rPr>
+          <w:rFonts w:ascii="Times New Roman" w:eastAsiaTheme="minorEastAsia" w:hAnsi="Times New Roman" w:cs="Times New Roman"/>
+          <w:sz w:val="28"/>
+          <w:szCs w:val="28"/>
+        </w:rPr>
+        <w:t>Итак, в каждой точке полупространства определено значение функции давления, теперь необходимо получить значение потенциала в точке, как суперпозицию потенциалов от каждого граничного элемента. Значение будем искать в виде суммы всех действующих на точку граничных элементов.</w:t>
+      </w:r>
+    </w:p>
+    <w:p>
+      <w:pPr>
+        <w:jc w:val="both"/>
+        <w:rPr>
+          <w:rFonts w:ascii="Times New Roman" w:eastAsiaTheme="minorEastAsia" w:hAnsi="Times New Roman" w:cs="Times New Roman"/>
+          <w:i/>
+          <w:sz w:val="28"/>
+          <w:szCs w:val="28"/>
+        </w:rPr>
+      </w:pPr>
+      <m:oMathPara>
+        <m:oMathParaPr>
+          <m:jc m:val="left"/>
+        </m:oMathParaPr>
+        <m:oMath>
+          <m:r>
+            <w:rPr>
+              <w:rFonts w:ascii="Cambria Math" w:eastAsiaTheme="minorEastAsia" w:hAnsi="Cambria Math" w:cs="Times New Roman"/>
+              <w:sz w:val="28"/>
+              <w:szCs w:val="28"/>
+            </w:rPr>
+            <m:t xml:space="preserve">                         p</m:t>
+          </m:r>
+          <m:d>
+            <m:dPr>
+              <m:ctrlPr>
+                <w:rPr>
+                  <w:rFonts w:ascii="Cambria Math" w:eastAsiaTheme="minorEastAsia" w:hAnsi="Cambria Math" w:cs="Times New Roman"/>
+                  <w:i/>
+                  <w:sz w:val="28"/>
+                  <w:szCs w:val="28"/>
+                </w:rPr>
+              </m:ctrlPr>
+            </m:dPr>
+            <m:e>
+              <m:r>
+                <w:rPr>
+                  <w:rFonts w:ascii="Cambria Math" w:eastAsiaTheme="minorEastAsia" w:hAnsi="Cambria Math" w:cs="Times New Roman"/>
+                  <w:sz w:val="28"/>
+                  <w:szCs w:val="28"/>
+                </w:rPr>
+                <m:t>x,y,</m:t>
+              </m:r>
+              <m:r>
+                <w:rPr>
+                  <w:rFonts w:ascii="Cambria Math" w:eastAsiaTheme="minorEastAsia" w:hAnsi="Cambria Math" w:cs="Times New Roman"/>
+                  <w:sz w:val="28"/>
+                  <w:szCs w:val="28"/>
+                  <w:lang w:val="en-US"/>
+                </w:rPr>
+                <m:t>z</m:t>
+              </m:r>
+              <m:r>
+                <w:rPr>
+                  <w:rFonts w:ascii="Cambria Math" w:eastAsiaTheme="minorEastAsia" w:hAnsi="Cambria Math" w:cs="Times New Roman"/>
+                  <w:sz w:val="28"/>
+                  <w:szCs w:val="28"/>
+                </w:rPr>
+                <m:t>,</m:t>
+              </m:r>
+              <m:r>
+                <w:rPr>
+                  <w:rFonts w:ascii="Cambria Math" w:eastAsiaTheme="minorEastAsia" w:hAnsi="Cambria Math" w:cs="Times New Roman"/>
+                  <w:sz w:val="28"/>
+                  <w:szCs w:val="28"/>
+                  <w:lang w:val="en-US"/>
+                </w:rPr>
+                <m:t>a</m:t>
+              </m:r>
+              <m:r>
+                <w:rPr>
+                  <w:rFonts w:ascii="Cambria Math" w:eastAsiaTheme="minorEastAsia" w:hAnsi="Cambria Math" w:cs="Times New Roman"/>
+                  <w:sz w:val="28"/>
+                  <w:szCs w:val="28"/>
+                </w:rPr>
+                <m:t>,</m:t>
+              </m:r>
+              <m:r>
+                <w:rPr>
+                  <w:rFonts w:ascii="Cambria Math" w:eastAsiaTheme="minorEastAsia" w:hAnsi="Cambria Math" w:cs="Times New Roman"/>
+                  <w:sz w:val="28"/>
+                  <w:szCs w:val="28"/>
+                  <w:lang w:val="en-US"/>
+                </w:rPr>
+                <m:t>b</m:t>
+              </m:r>
+            </m:e>
+          </m:d>
+          <m:r>
+            <w:rPr>
+              <w:rFonts w:ascii="Cambria Math" w:eastAsiaTheme="minorEastAsia" w:hAnsi="Cambria Math" w:cs="Times New Roman"/>
+              <w:sz w:val="28"/>
+              <w:szCs w:val="28"/>
+            </w:rPr>
+            <m:t>=</m:t>
+          </m:r>
+          <m:nary>
+            <m:naryPr>
+              <m:chr m:val="∑"/>
+              <m:limLoc m:val="undOvr"/>
+              <m:ctrlPr>
+                <w:rPr>
+                  <w:rFonts w:ascii="Cambria Math" w:eastAsiaTheme="minorEastAsia" w:hAnsi="Cambria Math" w:cs="Times New Roman"/>
+                  <w:i/>
+                  <w:sz w:val="28"/>
+                  <w:szCs w:val="28"/>
+                </w:rPr>
+              </m:ctrlPr>
+            </m:naryPr>
+            <m:sub>
+              <m:r>
+                <w:rPr>
+                  <w:rFonts w:ascii="Cambria Math" w:eastAsiaTheme="minorEastAsia" w:hAnsi="Cambria Math" w:cs="Times New Roman"/>
+                  <w:sz w:val="28"/>
+                  <w:szCs w:val="28"/>
+                </w:rPr>
+                <m:t>i=1</m:t>
+              </m:r>
+            </m:sub>
+            <m:sup>
+              <m:r>
+                <w:rPr>
+                  <w:rFonts w:ascii="Cambria Math" w:eastAsiaTheme="minorEastAsia" w:hAnsi="Cambria Math" w:cs="Times New Roman"/>
+                  <w:sz w:val="28"/>
+                  <w:szCs w:val="28"/>
+                </w:rPr>
+                <m:t>n</m:t>
+              </m:r>
+            </m:sup>
+            <m:e>
+              <m:r>
+                <w:rPr>
+                  <w:rFonts w:ascii="Cambria Math" w:eastAsiaTheme="minorEastAsia" w:hAnsi="Cambria Math" w:cs="Times New Roman"/>
+                  <w:sz w:val="28"/>
+                  <w:szCs w:val="28"/>
+                </w:rPr>
+                <m:t xml:space="preserve"> </m:t>
+              </m:r>
+            </m:e>
+          </m:nary>
+          <m:nary>
+            <m:naryPr>
+              <m:chr m:val="∑"/>
+              <m:limLoc m:val="undOvr"/>
+              <m:grow m:val="1"/>
+              <m:ctrlPr>
+                <w:rPr>
+                  <w:rFonts w:ascii="Cambria Math" w:eastAsiaTheme="minorEastAsia" w:hAnsi="Cambria Math" w:cs="Times New Roman"/>
+                  <w:i/>
+                  <w:sz w:val="28"/>
+                  <w:szCs w:val="28"/>
+                </w:rPr>
+              </m:ctrlPr>
+            </m:naryPr>
+            <m:sub>
+              <m:r>
+                <w:rPr>
+                  <w:rFonts w:ascii="Cambria Math" w:eastAsiaTheme="minorEastAsia" w:hAnsi="Cambria Math" w:cs="Times New Roman"/>
+                  <w:sz w:val="28"/>
+                  <w:szCs w:val="28"/>
+                </w:rPr>
+                <m:t>j=1</m:t>
+              </m:r>
+            </m:sub>
+            <m:sup>
+              <m:r>
+                <w:rPr>
+                  <w:rFonts w:ascii="Cambria Math" w:eastAsiaTheme="minorEastAsia" w:hAnsi="Cambria Math" w:cs="Times New Roman"/>
+                  <w:sz w:val="28"/>
+                  <w:szCs w:val="28"/>
+                </w:rPr>
+                <m:t>n</m:t>
+              </m:r>
+            </m:sup>
+            <m:e>
+              <m:sSubSup>
+                <m:sSubSupPr>
+                  <m:ctrlPr>
+                    <w:rPr>
+                      <w:rFonts w:ascii="Cambria Math" w:eastAsiaTheme="minorEastAsia" w:hAnsi="Cambria Math" w:cs="Times New Roman"/>
+                      <w:i/>
+                      <w:sz w:val="28"/>
+                      <w:szCs w:val="28"/>
+                    </w:rPr>
+                  </m:ctrlPr>
+                </m:sSubSupPr>
+                <m:e>
+                  <m:r>
+                    <w:rPr>
+                      <w:rFonts w:ascii="Cambria Math" w:eastAsiaTheme="minorEastAsia" w:hAnsi="Cambria Math" w:cs="Times New Roman"/>
+                      <w:sz w:val="28"/>
+                      <w:szCs w:val="28"/>
+                    </w:rPr>
+                    <m:t>p</m:t>
+                  </m:r>
+                </m:e>
+                <m:sub>
+                  <m:r>
+                    <w:rPr>
+                      <w:rFonts w:ascii="Cambria Math" w:eastAsiaTheme="minorEastAsia" w:hAnsi="Cambria Math" w:cs="Times New Roman"/>
+                      <w:sz w:val="28"/>
+                      <w:szCs w:val="28"/>
+                    </w:rPr>
+                    <m:t>k</m:t>
+                  </m:r>
+                </m:sub>
+                <m:sup>
+                  <m:r>
+                    <w:rPr>
+                      <w:rFonts w:ascii="Cambria Math" w:eastAsiaTheme="minorEastAsia" w:hAnsi="Cambria Math" w:cs="Times New Roman"/>
+                      <w:sz w:val="28"/>
+                      <w:szCs w:val="28"/>
+                    </w:rPr>
+                    <m:t>*</m:t>
+                  </m:r>
+                </m:sup>
+              </m:sSubSup>
+              <m:sSup>
+                <m:sSupPr>
+                  <m:ctrlPr>
+                    <w:rPr>
+                      <w:rFonts w:ascii="Cambria Math" w:eastAsiaTheme="minorEastAsia" w:hAnsi="Cambria Math" w:cs="Times New Roman"/>
+                      <w:i/>
+                      <w:sz w:val="28"/>
+                      <w:szCs w:val="28"/>
+                    </w:rPr>
+                  </m:ctrlPr>
+                </m:sSupPr>
+                <m:e>
+                  <m:sSub>
+                    <m:sSubPr>
+                      <m:ctrlPr>
+                        <w:rPr>
+                          <w:rFonts w:ascii="Cambria Math" w:eastAsiaTheme="minorEastAsia" w:hAnsi="Cambria Math" w:cs="Times New Roman"/>
+                          <w:sz w:val="28"/>
+                          <w:szCs w:val="28"/>
+                        </w:rPr>
+                      </m:ctrlPr>
+                    </m:sSubPr>
+                    <m:e>
+                      <m:r>
+                        <w:rPr>
+                          <w:rFonts w:ascii="Cambria Math" w:eastAsiaTheme="minorEastAsia" w:hAnsi="Cambria Math" w:cs="Times New Roman"/>
+                          <w:sz w:val="28"/>
+                          <w:szCs w:val="28"/>
+                        </w:rPr>
+                        <m:t>σ</m:t>
+                      </m:r>
+                    </m:e>
+                    <m:sub>
+                      <m:r>
+                        <w:rPr>
+                          <w:rFonts w:ascii="Cambria Math" w:eastAsiaTheme="minorEastAsia" w:hAnsi="Cambria Math" w:cs="Times New Roman"/>
+                          <w:sz w:val="28"/>
+                          <w:szCs w:val="28"/>
+                        </w:rPr>
+                        <m:t>33</m:t>
+                      </m:r>
+                    </m:sub>
+                  </m:sSub>
+                </m:e>
+                <m:sup>
+                  <m:r>
+                    <w:rPr>
+                      <w:rFonts w:ascii="Cambria Math" w:eastAsiaTheme="minorEastAsia" w:hAnsi="Cambria Math" w:cs="Times New Roman"/>
+                      <w:sz w:val="28"/>
+                      <w:szCs w:val="28"/>
+                    </w:rPr>
+                    <m:t>II</m:t>
+                  </m:r>
+                </m:sup>
+              </m:sSup>
+              <m:d>
+                <m:dPr>
+                  <m:ctrlPr>
+                    <w:rPr>
+                      <w:rFonts w:ascii="Cambria Math" w:eastAsiaTheme="minorEastAsia" w:hAnsi="Cambria Math" w:cs="Times New Roman"/>
+                      <w:i/>
+                      <w:sz w:val="28"/>
+                      <w:szCs w:val="28"/>
+                    </w:rPr>
+                  </m:ctrlPr>
+                </m:dPr>
+                <m:e>
+                  <m:r>
+                    <w:rPr>
+                      <w:rFonts w:ascii="Cambria Math" w:eastAsiaTheme="minorEastAsia" w:hAnsi="Cambria Math" w:cs="Times New Roman"/>
+                      <w:sz w:val="28"/>
+                      <w:szCs w:val="28"/>
+                    </w:rPr>
+                    <m:t>x-</m:t>
+                  </m:r>
+                  <m:sSub>
+                    <m:sSubPr>
+                      <m:ctrlPr>
+                        <w:rPr>
+                          <w:rFonts w:ascii="Cambria Math" w:eastAsiaTheme="minorEastAsia" w:hAnsi="Cambria Math" w:cs="Times New Roman"/>
+                          <w:i/>
+                          <w:sz w:val="28"/>
+                          <w:szCs w:val="28"/>
+                        </w:rPr>
+                      </m:ctrlPr>
+                    </m:sSubPr>
+                    <m:e>
+                      <m:r>
+                        <w:rPr>
+                          <w:rFonts w:ascii="Cambria Math" w:eastAsiaTheme="minorEastAsia" w:hAnsi="Cambria Math" w:cs="Times New Roman"/>
+                          <w:sz w:val="28"/>
+                          <w:szCs w:val="28"/>
+                        </w:rPr>
+                        <m:t>x</m:t>
+                      </m:r>
+                    </m:e>
+                    <m:sub>
+                      <m:r>
+                        <w:rPr>
+                          <w:rFonts w:ascii="Cambria Math" w:eastAsiaTheme="minorEastAsia" w:hAnsi="Cambria Math" w:cs="Times New Roman"/>
+                          <w:sz w:val="28"/>
+                          <w:szCs w:val="28"/>
+                        </w:rPr>
+                        <m:t>i</m:t>
+                      </m:r>
+                    </m:sub>
+                  </m:sSub>
+                  <m:r>
+                    <w:rPr>
+                      <w:rFonts w:ascii="Cambria Math" w:eastAsiaTheme="minorEastAsia" w:hAnsi="Cambria Math" w:cs="Times New Roman"/>
+                      <w:sz w:val="28"/>
+                      <w:szCs w:val="28"/>
+                    </w:rPr>
+                    <m:t>,y-</m:t>
+                  </m:r>
+                  <m:sSub>
+                    <m:sSubPr>
+                      <m:ctrlPr>
+                        <w:rPr>
+                          <w:rFonts w:ascii="Cambria Math" w:eastAsiaTheme="minorEastAsia" w:hAnsi="Cambria Math" w:cs="Times New Roman"/>
+                          <w:i/>
+                          <w:sz w:val="28"/>
+                          <w:szCs w:val="28"/>
+                        </w:rPr>
+                      </m:ctrlPr>
+                    </m:sSubPr>
+                    <m:e>
+                      <m:r>
+                        <w:rPr>
+                          <w:rFonts w:ascii="Cambria Math" w:eastAsiaTheme="minorEastAsia" w:hAnsi="Cambria Math" w:cs="Times New Roman"/>
+                          <w:sz w:val="28"/>
+                          <w:szCs w:val="28"/>
+                        </w:rPr>
+                        <m:t>y</m:t>
+                      </m:r>
+                    </m:e>
+                    <m:sub>
+                      <m:r>
+                        <w:rPr>
+                          <w:rFonts w:ascii="Cambria Math" w:eastAsiaTheme="minorEastAsia" w:hAnsi="Cambria Math" w:cs="Times New Roman"/>
+                          <w:sz w:val="28"/>
+                          <w:szCs w:val="28"/>
+                        </w:rPr>
+                        <m:t>j</m:t>
+                      </m:r>
+                    </m:sub>
+                  </m:sSub>
+                  <m:r>
+                    <w:rPr>
+                      <w:rFonts w:ascii="Cambria Math" w:eastAsiaTheme="minorEastAsia" w:hAnsi="Cambria Math" w:cs="Times New Roman"/>
+                      <w:sz w:val="28"/>
+                      <w:szCs w:val="28"/>
+                    </w:rPr>
+                    <m:t>,z,a,b</m:t>
+                  </m:r>
+                </m:e>
+              </m:d>
+            </m:e>
+          </m:nary>
+          <m:r>
+            <w:rPr>
+              <w:rFonts w:ascii="Cambria Math" w:eastAsiaTheme="minorEastAsia" w:hAnsi="Cambria Math" w:cs="Times New Roman"/>
+              <w:sz w:val="28"/>
+              <w:szCs w:val="28"/>
+            </w:rPr>
+            <m:t xml:space="preserve">,               </m:t>
+          </m:r>
+        </m:oMath>
+      </m:oMathPara>
+    </w:p>
+    <w:p>
+      <w:pPr>
+        <w:jc w:val="both"/>
+        <w:rPr>
+          <w:rFonts w:ascii="Times New Roman" w:eastAsiaTheme="minorEastAsia" w:hAnsi="Times New Roman" w:cs="Times New Roman"/>
+          <w:sz w:val="28"/>
+          <w:szCs w:val="28"/>
+        </w:rPr>
+      </w:pPr>
+      <w:r>
+        <w:rPr>
+          <w:rFonts w:ascii="Times New Roman" w:eastAsiaTheme="minorEastAsia" w:hAnsi="Times New Roman" w:cs="Times New Roman"/>
+          <w:sz w:val="28"/>
+          <w:szCs w:val="28"/>
+        </w:rPr>
+        <w:t xml:space="preserve">где </w:t>
+      </w:r>
+      <m:oMath>
+        <m:sSubSup>
+          <m:sSubSupPr>
+            <m:ctrlPr>
+              <w:rPr>
+                <w:rFonts w:ascii="Cambria Math" w:eastAsiaTheme="minorEastAsia" w:hAnsi="Cambria Math" w:cs="Times New Roman"/>
+                <w:i/>
+                <w:sz w:val="28"/>
+                <w:szCs w:val="28"/>
+              </w:rPr>
+            </m:ctrlPr>
+          </m:sSubSupPr>
+          <m:e>
+            <m:r>
+              <w:rPr>
+                <w:rFonts w:ascii="Cambria Math" w:eastAsiaTheme="minorEastAsia" w:hAnsi="Cambria Math" w:cs="Times New Roman"/>
+                <w:sz w:val="28"/>
+                <w:szCs w:val="28"/>
+              </w:rPr>
+              <m:t>p</m:t>
+            </m:r>
+          </m:e>
+          <m:sub>
+            <m:r>
+              <w:rPr>
+                <w:rFonts w:ascii="Cambria Math" w:eastAsiaTheme="minorEastAsia" w:hAnsi="Cambria Math" w:cs="Times New Roman"/>
+                <w:sz w:val="28"/>
+                <w:szCs w:val="28"/>
+              </w:rPr>
+              <m:t>k</m:t>
+            </m:r>
+          </m:sub>
+          <m:sup>
+            <m:r>
+              <w:rPr>
+                <w:rFonts w:ascii="Cambria Math" w:eastAsiaTheme="minorEastAsia" w:hAnsi="Cambria Math" w:cs="Times New Roman"/>
+                <w:sz w:val="28"/>
+                <w:szCs w:val="28"/>
+              </w:rPr>
+              <m:t>*</m:t>
+            </m:r>
+          </m:sup>
+        </m:sSubSup>
+      </m:oMath>
+      <w:r>
+        <w:rPr>
+          <w:rFonts w:ascii="Times New Roman" w:eastAsiaTheme="minorEastAsia" w:hAnsi="Times New Roman" w:cs="Times New Roman"/>
+          <w:sz w:val="28"/>
+          <w:szCs w:val="28"/>
+        </w:rPr>
+        <w:t xml:space="preserve"> - искомые значения потенциалов, </w:t>
+      </w:r>
+      <m:oMath>
+        <m:r>
+          <w:rPr>
+            <w:rFonts w:ascii="Cambria Math" w:eastAsiaTheme="minorEastAsia" w:hAnsi="Cambria Math" w:cs="Times New Roman"/>
+            <w:sz w:val="28"/>
+            <w:szCs w:val="28"/>
+            <w:lang w:val="en-US"/>
+          </w:rPr>
+          <m:t>k</m:t>
+        </m:r>
+        <m:r>
+          <w:rPr>
+            <w:rFonts w:ascii="Cambria Math" w:eastAsiaTheme="minorEastAsia" w:hAnsi="Cambria Math" w:cs="Times New Roman"/>
+            <w:sz w:val="28"/>
+            <w:szCs w:val="28"/>
+          </w:rPr>
+          <m:t>∈</m:t>
+        </m:r>
+        <m:d>
+          <m:dPr>
+            <m:begChr m:val="["/>
+            <m:endChr m:val="]"/>
+            <m:ctrlPr>
+              <w:rPr>
+                <w:rFonts w:ascii="Cambria Math" w:eastAsiaTheme="minorEastAsia" w:hAnsi="Cambria Math" w:cs="Times New Roman"/>
+                <w:i/>
+                <w:sz w:val="28"/>
+                <w:szCs w:val="28"/>
+                <w:lang w:val="en-US"/>
+              </w:rPr>
+            </m:ctrlPr>
+          </m:dPr>
+          <m:e>
+            <m:r>
+              <w:rPr>
+                <w:rFonts w:ascii="Cambria Math" w:eastAsiaTheme="minorEastAsia" w:hAnsi="Cambria Math" w:cs="Times New Roman"/>
+                <w:sz w:val="28"/>
+                <w:szCs w:val="28"/>
+              </w:rPr>
+              <m:t>1,</m:t>
+            </m:r>
+            <m:sSup>
+              <m:sSupPr>
+                <m:ctrlPr>
+                  <w:rPr>
+                    <w:rFonts w:ascii="Cambria Math" w:eastAsiaTheme="minorEastAsia" w:hAnsi="Cambria Math" w:cs="Times New Roman"/>
+                    <w:i/>
+                    <w:sz w:val="28"/>
+                    <w:szCs w:val="28"/>
+                    <w:lang w:val="en-US"/>
+                  </w:rPr>
+                </m:ctrlPr>
+              </m:sSupPr>
+              <m:e>
+                <m:r>
+                  <w:rPr>
+                    <w:rFonts w:ascii="Cambria Math" w:eastAsiaTheme="minorEastAsia" w:hAnsi="Cambria Math" w:cs="Times New Roman"/>
+                    <w:sz w:val="28"/>
+                    <w:szCs w:val="28"/>
+                    <w:lang w:val="en-US"/>
+                  </w:rPr>
+                  <m:t>n</m:t>
+                </m:r>
+              </m:e>
+              <m:sup>
+                <m:r>
+                  <w:rPr>
+                    <w:rFonts w:ascii="Cambria Math" w:eastAsiaTheme="minorEastAsia" w:hAnsi="Cambria Math" w:cs="Times New Roman"/>
+                    <w:sz w:val="28"/>
+                    <w:szCs w:val="28"/>
+                  </w:rPr>
+                  <m:t>2</m:t>
+                </m:r>
+              </m:sup>
+            </m:sSup>
+          </m:e>
+        </m:d>
+      </m:oMath>
+      <w:r>
+        <w:rPr>
+          <w:rFonts w:ascii="Times New Roman" w:eastAsiaTheme="minorEastAsia" w:hAnsi="Times New Roman" w:cs="Times New Roman"/>
+          <w:sz w:val="28"/>
+          <w:szCs w:val="28"/>
+        </w:rPr>
+        <w:t>.</w:t>
+      </w:r>
+    </w:p>
+    <w:p>
+      <w:pPr>
+        <w:jc w:val="both"/>
+        <w:rPr>
+          <w:rFonts w:ascii="Times New Roman" w:eastAsiaTheme="minorEastAsia" w:hAnsi="Times New Roman" w:cs="Times New Roman"/>
+          <w:sz w:val="28"/>
+          <w:szCs w:val="28"/>
+        </w:rPr>
+      </w:pPr>
+      <w:r>
+        <w:rPr>
+          <w:rFonts w:ascii="Times New Roman" w:eastAsiaTheme="minorEastAsia" w:hAnsi="Times New Roman" w:cs="Times New Roman"/>
+          <w:sz w:val="28"/>
+          <w:szCs w:val="28"/>
+        </w:rPr>
+        <w:t xml:space="preserve">Исходя из этого построим систему линейных алгебраических уравнений, состоящую из </w:t>
+      </w:r>
+      <m:oMath>
+        <m:sSup>
+          <m:sSupPr>
+            <m:ctrlPr>
+              <w:rPr>
+                <w:rFonts w:ascii="Cambria Math" w:eastAsiaTheme="minorEastAsia" w:hAnsi="Cambria Math" w:cs="Times New Roman"/>
+                <w:i/>
+                <w:sz w:val="28"/>
+                <w:szCs w:val="28"/>
+                <w:lang w:val="en-US"/>
+              </w:rPr>
+            </m:ctrlPr>
+          </m:sSupPr>
+          <m:e>
+            <m:r>
+              <w:rPr>
+                <w:rFonts w:ascii="Cambria Math" w:eastAsiaTheme="minorEastAsia" w:hAnsi="Cambria Math" w:cs="Times New Roman"/>
+                <w:sz w:val="28"/>
+                <w:szCs w:val="28"/>
+                <w:lang w:val="en-US"/>
+              </w:rPr>
+              <m:t>n</m:t>
+            </m:r>
+          </m:e>
+          <m:sup>
+            <m:r>
+              <w:rPr>
+                <w:rFonts w:ascii="Cambria Math" w:eastAsiaTheme="minorEastAsia" w:hAnsi="Cambria Math" w:cs="Times New Roman"/>
+                <w:sz w:val="28"/>
+                <w:szCs w:val="28"/>
+              </w:rPr>
+              <m:t>2</m:t>
+            </m:r>
+          </m:sup>
+        </m:sSup>
+      </m:oMath>
+      <w:r>
+        <w:rPr>
+          <w:rFonts w:ascii="Times New Roman" w:eastAsiaTheme="minorEastAsia" w:hAnsi="Times New Roman" w:cs="Times New Roman"/>
+          <w:sz w:val="28"/>
+          <w:szCs w:val="28"/>
+        </w:rPr>
+        <w:t xml:space="preserve"> </w:t>
+      </w:r>
+      <w:r>
+        <w:rPr>
+          <w:rFonts w:ascii="Times New Roman" w:eastAsiaTheme="minorEastAsia" w:hAnsi="Times New Roman" w:cs="Times New Roman"/>
+          <w:sz w:val="28"/>
+          <w:szCs w:val="28"/>
+        </w:rPr>
+        <w:t xml:space="preserve">уравнений и имеющую </w:t>
+      </w:r>
+      <m:oMath>
+        <m:sSup>
+          <m:sSupPr>
+            <m:ctrlPr>
+              <w:rPr>
+                <w:rFonts w:ascii="Cambria Math" w:eastAsiaTheme="minorEastAsia" w:hAnsi="Cambria Math" w:cs="Times New Roman"/>
+                <w:i/>
+                <w:sz w:val="28"/>
+                <w:szCs w:val="28"/>
+                <w:lang w:val="en-US"/>
+              </w:rPr>
+            </m:ctrlPr>
+          </m:sSupPr>
+          <m:e>
+            <m:r>
+              <w:rPr>
+                <w:rFonts w:ascii="Cambria Math" w:eastAsiaTheme="minorEastAsia" w:hAnsi="Cambria Math" w:cs="Times New Roman"/>
+                <w:sz w:val="28"/>
+                <w:szCs w:val="28"/>
+                <w:lang w:val="en-US"/>
+              </w:rPr>
+              <m:t>n</m:t>
+            </m:r>
+          </m:e>
+          <m:sup>
+            <m:r>
+              <w:rPr>
+                <w:rFonts w:ascii="Cambria Math" w:eastAsiaTheme="minorEastAsia" w:hAnsi="Cambria Math" w:cs="Times New Roman"/>
+                <w:sz w:val="28"/>
+                <w:szCs w:val="28"/>
+              </w:rPr>
+              <m:t>2</m:t>
+            </m:r>
+          </m:sup>
+        </m:sSup>
+      </m:oMath>
+      <w:r>
+        <w:rPr>
+          <w:rFonts w:ascii="Times New Roman" w:eastAsiaTheme="minorEastAsia" w:hAnsi="Times New Roman" w:cs="Times New Roman"/>
+          <w:sz w:val="28"/>
+          <w:szCs w:val="28"/>
+        </w:rPr>
+        <w:t xml:space="preserve"> переменных, подставляя в функцию </w:t>
+      </w:r>
+      <m:oMath>
+        <m:r>
+          <w:rPr>
+            <w:rFonts w:ascii="Cambria Math" w:eastAsiaTheme="minorEastAsia" w:hAnsi="Cambria Math" w:cs="Times New Roman"/>
+            <w:sz w:val="28"/>
+            <w:szCs w:val="28"/>
+          </w:rPr>
+          <m:t>p</m:t>
+        </m:r>
+        <m:d>
+          <m:dPr>
+            <m:ctrlPr>
+              <w:rPr>
+                <w:rFonts w:ascii="Cambria Math" w:eastAsiaTheme="minorEastAsia" w:hAnsi="Cambria Math" w:cs="Times New Roman"/>
+                <w:i/>
+                <w:sz w:val="28"/>
+                <w:szCs w:val="28"/>
+              </w:rPr>
+            </m:ctrlPr>
+          </m:dPr>
+          <m:e>
+            <m:r>
+              <w:rPr>
+                <w:rFonts w:ascii="Cambria Math" w:eastAsiaTheme="minorEastAsia" w:hAnsi="Cambria Math" w:cs="Times New Roman"/>
+                <w:sz w:val="28"/>
+                <w:szCs w:val="28"/>
+              </w:rPr>
+              <m:t>x,y</m:t>
+            </m:r>
+          </m:e>
+        </m:d>
+      </m:oMath>
+      <w:r>
+        <w:rPr>
+          <w:rFonts w:ascii="Times New Roman" w:eastAsiaTheme="minorEastAsia" w:hAnsi="Times New Roman" w:cs="Times New Roman"/>
+          <w:sz w:val="28"/>
+          <w:szCs w:val="28"/>
+        </w:rPr>
+        <w:t xml:space="preserve"> </w:t>
+      </w:r>
+      <w:r>
+        <w:rPr>
+          <w:rFonts w:ascii="Times New Roman" w:eastAsiaTheme="minorEastAsia" w:hAnsi="Times New Roman" w:cs="Times New Roman"/>
+          <w:sz w:val="28"/>
+          <w:szCs w:val="28"/>
+        </w:rPr>
+        <w:t>значения координат узлов граничных элементов.</w:t>
+      </w:r>
+      <w:r>
+        <w:rPr>
+          <w:rFonts w:ascii="Times New Roman" w:eastAsiaTheme="minorEastAsia" w:hAnsi="Times New Roman" w:cs="Times New Roman"/>
+          <w:sz w:val="28"/>
+          <w:szCs w:val="28"/>
+        </w:rPr>
+        <w:t xml:space="preserve"> </w:t>
+      </w:r>
+    </w:p>
+    <w:p>
+      <w:pPr>
+        <w:ind w:firstLine="708"/>
+        <w:jc w:val="both"/>
+        <w:rPr>
+          <w:rFonts w:ascii="Times New Roman" w:eastAsiaTheme="minorEastAsia" w:hAnsi="Times New Roman" w:cs="Times New Roman"/>
+          <w:sz w:val="28"/>
+          <w:szCs w:val="28"/>
+        </w:rPr>
+      </w:pPr>
+      <w:r>
+        <w:rPr>
+          <w:rFonts w:ascii="Times New Roman" w:eastAsiaTheme="minorEastAsia" w:hAnsi="Times New Roman" w:cs="Times New Roman"/>
+          <w:sz w:val="28"/>
+          <w:szCs w:val="28"/>
+        </w:rPr>
+        <w:t>Решим эту систему матричным методом, для этого составим уравнение вида</w:t>
+      </w:r>
+    </w:p>
+    <w:p>
+      <w:pPr>
+        <w:ind w:firstLine="708"/>
+        <w:jc w:val="both"/>
+        <w:rPr>
+          <w:rFonts w:ascii="Times New Roman" w:eastAsiaTheme="minorEastAsia" w:hAnsi="Times New Roman" w:cs="Times New Roman"/>
+          <w:sz w:val="28"/>
+          <w:szCs w:val="28"/>
+        </w:rPr>
+      </w:pPr>
+      <m:oMathPara>
+        <m:oMath>
+          <m:r>
+            <w:rPr>
+              <w:rFonts w:ascii="Cambria Math" w:eastAsiaTheme="minorEastAsia" w:hAnsi="Cambria Math" w:cs="Times New Roman"/>
+              <w:sz w:val="28"/>
+              <w:szCs w:val="28"/>
+            </w:rPr>
+            <m:t xml:space="preserve">                                                                 Ax=B,                                                             </m:t>
+          </m:r>
+          <m:r>
+            <w:rPr>
+              <w:rFonts w:ascii="Times New Roman" w:eastAsiaTheme="minorEastAsia" w:hAnsi="Times New Roman" w:cs="Times New Roman"/>
+              <w:sz w:val="28"/>
+              <w:szCs w:val="28"/>
+            </w:rPr>
+            <w:br/>
+          </m:r>
+        </m:oMath>
+      </m:oMathPara>
+      <w:r>
+        <w:rPr>
+          <w:rFonts w:ascii="Times New Roman" w:eastAsiaTheme="minorEastAsia" w:hAnsi="Times New Roman" w:cs="Times New Roman"/>
+          <w:sz w:val="28"/>
+          <w:szCs w:val="28"/>
+        </w:rPr>
+        <w:t xml:space="preserve">где </w:t>
+      </w:r>
+      <m:oMath>
+        <m:r>
+          <w:rPr>
+            <w:rFonts w:ascii="Cambria Math" w:eastAsiaTheme="minorEastAsia" w:hAnsi="Cambria Math" w:cs="Times New Roman"/>
+            <w:sz w:val="28"/>
+            <w:szCs w:val="28"/>
+          </w:rPr>
+          <m:t>A</m:t>
+        </m:r>
+      </m:oMath>
+      <w:r>
+        <w:rPr>
+          <w:rFonts w:ascii="Times New Roman" w:eastAsiaTheme="minorEastAsia" w:hAnsi="Times New Roman" w:cs="Times New Roman"/>
+          <w:sz w:val="28"/>
+          <w:szCs w:val="28"/>
+        </w:rPr>
+        <w:t xml:space="preserve"> – матрица, составленная из функций </w:t>
+      </w:r>
+      <m:oMath>
+        <m:r>
+          <w:rPr>
+            <w:rFonts w:ascii="Cambria Math" w:eastAsiaTheme="minorEastAsia" w:hAnsi="Cambria Math" w:cs="Times New Roman"/>
+            <w:sz w:val="28"/>
+            <w:szCs w:val="28"/>
+          </w:rPr>
+          <m:t>p</m:t>
+        </m:r>
+        <m:d>
+          <m:dPr>
+            <m:ctrlPr>
+              <w:rPr>
+                <w:rFonts w:ascii="Cambria Math" w:eastAsiaTheme="minorEastAsia" w:hAnsi="Cambria Math" w:cs="Times New Roman"/>
+                <w:i/>
+                <w:sz w:val="28"/>
+                <w:szCs w:val="28"/>
+              </w:rPr>
+            </m:ctrlPr>
+          </m:dPr>
+          <m:e>
+            <m:r>
+              <w:rPr>
+                <w:rFonts w:ascii="Cambria Math" w:eastAsiaTheme="minorEastAsia" w:hAnsi="Cambria Math" w:cs="Times New Roman"/>
+                <w:sz w:val="28"/>
+                <w:szCs w:val="28"/>
+              </w:rPr>
+              <m:t>x,y</m:t>
+            </m:r>
+          </m:e>
+        </m:d>
+      </m:oMath>
+      <w:r>
+        <w:rPr>
+          <w:rFonts w:ascii="Times New Roman" w:eastAsiaTheme="minorEastAsia" w:hAnsi="Times New Roman" w:cs="Times New Roman"/>
+          <w:sz w:val="28"/>
+          <w:szCs w:val="28"/>
+        </w:rPr>
+        <w:t xml:space="preserve">, </w:t>
+      </w:r>
+      <m:oMath>
+        <m:r>
+          <w:rPr>
+            <w:rFonts w:ascii="Cambria Math" w:eastAsiaTheme="minorEastAsia" w:hAnsi="Cambria Math" w:cs="Times New Roman"/>
+            <w:sz w:val="28"/>
+            <w:szCs w:val="28"/>
+          </w:rPr>
+          <m:t>x</m:t>
+        </m:r>
+      </m:oMath>
+      <w:r>
+        <w:rPr>
+          <w:rFonts w:ascii="Times New Roman" w:eastAsiaTheme="minorEastAsia" w:hAnsi="Times New Roman" w:cs="Times New Roman"/>
+          <w:sz w:val="28"/>
+          <w:szCs w:val="28"/>
+        </w:rPr>
+        <w:t xml:space="preserve"> – столбец, состоящий из искомых значений потенциалов и </w:t>
+      </w:r>
+      <m:oMath>
+        <m:r>
+          <w:rPr>
+            <w:rFonts w:ascii="Cambria Math" w:eastAsiaTheme="minorEastAsia" w:hAnsi="Cambria Math" w:cs="Times New Roman"/>
+            <w:sz w:val="28"/>
+            <w:szCs w:val="28"/>
+          </w:rPr>
+          <m:t>B</m:t>
+        </m:r>
+      </m:oMath>
+      <w:r>
+        <w:rPr>
+          <w:rFonts w:ascii="Times New Roman" w:eastAsiaTheme="minorEastAsia" w:hAnsi="Times New Roman" w:cs="Times New Roman"/>
+          <w:sz w:val="28"/>
+          <w:szCs w:val="28"/>
+        </w:rPr>
+        <w:t xml:space="preserve"> – столбец, полученный уплощением матрицы дискретизации функции давления. Для</w:t>
+      </w:r>
+      <w:r>
+        <w:rPr>
+          <w:rFonts w:ascii="Times New Roman" w:eastAsiaTheme="minorEastAsia" w:hAnsi="Times New Roman" w:cs="Times New Roman"/>
+          <w:i/>
+          <w:iCs/>
+          <w:sz w:val="28"/>
+          <w:szCs w:val="28"/>
+        </w:rPr>
+        <w:t xml:space="preserve"> </w:t>
+      </w:r>
+      <w:r>
+        <w:rPr>
+          <w:rFonts w:ascii="Times New Roman" w:eastAsiaTheme="minorEastAsia" w:hAnsi="Times New Roman" w:cs="Times New Roman"/>
+          <w:i/>
+          <w:iCs/>
+          <w:sz w:val="28"/>
+          <w:szCs w:val="28"/>
+          <w:lang w:val="en-US"/>
+        </w:rPr>
+        <w:t>n</w:t>
+      </w:r>
+      <w:r>
+        <w:rPr>
+          <w:rFonts w:ascii="Times New Roman" w:eastAsiaTheme="minorEastAsia" w:hAnsi="Times New Roman" w:cs="Times New Roman"/>
+          <w:i/>
+          <w:iCs/>
+          <w:sz w:val="28"/>
+          <w:szCs w:val="28"/>
+        </w:rPr>
+        <w:t xml:space="preserve"> = 40</w:t>
+      </w:r>
+      <w:r>
+        <w:rPr>
+          <w:rFonts w:ascii="Times New Roman" w:eastAsiaTheme="minorEastAsia" w:hAnsi="Times New Roman" w:cs="Times New Roman"/>
+          <w:i/>
+          <w:iCs/>
+          <w:sz w:val="28"/>
+          <w:szCs w:val="28"/>
+        </w:rPr>
+        <w:t xml:space="preserve"> </w:t>
+      </w:r>
+      <w:r>
+        <w:rPr>
+          <w:rFonts w:ascii="Times New Roman" w:eastAsiaTheme="minorEastAsia" w:hAnsi="Times New Roman" w:cs="Times New Roman"/>
+          <w:sz w:val="28"/>
+          <w:szCs w:val="28"/>
+        </w:rPr>
+        <w:t>была получена следующая картина распределения потенциала (рис 2.4)</w:t>
+      </w:r>
+    </w:p>
+    <w:p>
+      <w:pPr>
+        <w:spacing w:before="240" w:after="240" w:line="240" w:lineRule="auto"/>
+        <w:ind w:firstLine="708"/>
+        <w:jc w:val="both"/>
+        <w:rPr>
+          <w:rFonts w:ascii="Times New Roman" w:eastAsiaTheme="minorEastAsia" w:hAnsi="Times New Roman" w:cs="Times New Roman"/>
+          <w:sz w:val="28"/>
+          <w:szCs w:val="24"/>
+        </w:rPr>
+      </w:pPr>
     </w:p>
     <w:sectPr>
       <w:pgSz w:w="11906" w:h="16838"/>

--- a/DYPLOMA.docx
+++ b/DYPLOMA.docx
@@ -2967,17 +2967,6 @@
     </w:p>
     <w:p>
       <w:pPr>
-        <w:spacing w:before="240" w:after="240" w:line="600" w:lineRule="exact"/>
-        <w:jc w:val="center"/>
-        <w:rPr>
-          <w:rFonts w:ascii="Times New Roman" w:eastAsiaTheme="minorEastAsia" w:hAnsi="Times New Roman" w:cs="Times New Roman"/>
-          <w:sz w:val="28"/>
-          <w:szCs w:val="24"/>
-        </w:rPr>
-      </w:pPr>
-    </w:p>
-    <w:p>
-      <w:pPr>
         <w:spacing w:before="240" w:after="240" w:line="400" w:lineRule="exact"/>
         <w:jc w:val="center"/>
         <w:rPr>
@@ -2996,6 +2985,7 @@
           <w:sz w:val="32"/>
           <w:szCs w:val="28"/>
         </w:rPr>
+        <w:lastRenderedPageBreak/>
         <w:t>2.1 Решение для распределённой по прямоугольнику нагрузки</w:t>
       </w:r>
     </w:p>
@@ -5543,7 +5533,6 @@
           <w:rFonts w:ascii="Times New Roman" w:eastAsiaTheme="minorEastAsia" w:hAnsi="Times New Roman" w:cs="Times New Roman"/>
           <w:sz w:val="28"/>
           <w:szCs w:val="24"/>
-          <w:lang w:val="en-US"/>
         </w:rPr>
       </w:pPr>
       <m:oMath>
@@ -5575,7 +5564,6 @@
                 <w:rFonts w:ascii="Cambria Math" w:eastAsiaTheme="minorEastAsia" w:hAnsi="Cambria Math" w:cs="Times New Roman"/>
                 <w:sz w:val="32"/>
                 <w:szCs w:val="28"/>
-                <w:lang w:val="en-US"/>
               </w:rPr>
               <m:t>—</m:t>
             </m:r>
@@ -5586,9 +5574,76 @@
             <w:rFonts w:ascii="Cambria Math" w:eastAsiaTheme="minorEastAsia" w:hAnsi="Cambria Math" w:cs="Times New Roman"/>
             <w:sz w:val="32"/>
             <w:szCs w:val="28"/>
+          </w:rPr>
+          <m:t>(</m:t>
+        </m:r>
+        <m:r>
+          <w:rPr>
+            <w:rFonts w:ascii="Cambria Math" w:eastAsiaTheme="minorEastAsia" w:hAnsi="Cambria Math" w:cs="Times New Roman"/>
+            <w:sz w:val="32"/>
+            <w:szCs w:val="28"/>
             <w:lang w:val="en-US"/>
           </w:rPr>
-          <m:t>(x,y,a,b,</m:t>
+          <m:t>x</m:t>
+        </m:r>
+        <m:r>
+          <w:rPr>
+            <w:rFonts w:ascii="Cambria Math" w:eastAsiaTheme="minorEastAsia" w:hAnsi="Cambria Math" w:cs="Times New Roman"/>
+            <w:sz w:val="32"/>
+            <w:szCs w:val="28"/>
+          </w:rPr>
+          <m:t>,</m:t>
+        </m:r>
+        <m:r>
+          <w:rPr>
+            <w:rFonts w:ascii="Cambria Math" w:eastAsiaTheme="minorEastAsia" w:hAnsi="Cambria Math" w:cs="Times New Roman"/>
+            <w:sz w:val="32"/>
+            <w:szCs w:val="28"/>
+            <w:lang w:val="en-US"/>
+          </w:rPr>
+          <m:t>y</m:t>
+        </m:r>
+        <m:r>
+          <w:rPr>
+            <w:rFonts w:ascii="Cambria Math" w:eastAsiaTheme="minorEastAsia" w:hAnsi="Cambria Math" w:cs="Times New Roman"/>
+            <w:sz w:val="32"/>
+            <w:szCs w:val="28"/>
+          </w:rPr>
+          <m:t>,</m:t>
+        </m:r>
+        <m:r>
+          <w:rPr>
+            <w:rFonts w:ascii="Cambria Math" w:eastAsiaTheme="minorEastAsia" w:hAnsi="Cambria Math" w:cs="Times New Roman"/>
+            <w:sz w:val="32"/>
+            <w:szCs w:val="28"/>
+            <w:lang w:val="en-US"/>
+          </w:rPr>
+          <m:t>a</m:t>
+        </m:r>
+        <m:r>
+          <w:rPr>
+            <w:rFonts w:ascii="Cambria Math" w:eastAsiaTheme="minorEastAsia" w:hAnsi="Cambria Math" w:cs="Times New Roman"/>
+            <w:sz w:val="32"/>
+            <w:szCs w:val="28"/>
+          </w:rPr>
+          <m:t>,</m:t>
+        </m:r>
+        <m:r>
+          <w:rPr>
+            <w:rFonts w:ascii="Cambria Math" w:eastAsiaTheme="minorEastAsia" w:hAnsi="Cambria Math" w:cs="Times New Roman"/>
+            <w:sz w:val="32"/>
+            <w:szCs w:val="28"/>
+            <w:lang w:val="en-US"/>
+          </w:rPr>
+          <m:t>b</m:t>
+        </m:r>
+        <m:r>
+          <w:rPr>
+            <w:rFonts w:ascii="Cambria Math" w:eastAsiaTheme="minorEastAsia" w:hAnsi="Cambria Math" w:cs="Times New Roman"/>
+            <w:sz w:val="32"/>
+            <w:szCs w:val="28"/>
+          </w:rPr>
+          <m:t>,</m:t>
         </m:r>
         <m:sSub>
           <m:sSubPr>
@@ -5618,7 +5673,6 @@
                 <w:rFonts w:ascii="Cambria Math" w:eastAsiaTheme="minorEastAsia" w:hAnsi="Cambria Math" w:cs="Times New Roman"/>
                 <w:sz w:val="32"/>
                 <w:szCs w:val="28"/>
-                <w:lang w:val="en-US"/>
               </w:rPr>
               <m:t>0</m:t>
             </m:r>
@@ -5629,18 +5683,8 @@
             <w:rFonts w:ascii="Cambria Math" w:eastAsiaTheme="minorEastAsia" w:hAnsi="Cambria Math" w:cs="Times New Roman"/>
             <w:sz w:val="32"/>
             <w:szCs w:val="28"/>
-            <w:lang w:val="en-US"/>
           </w:rPr>
-          <m:t>)</m:t>
-        </m:r>
-        <m:r>
-          <w:rPr>
-            <w:rFonts w:ascii="Cambria Math" w:eastAsiaTheme="minorEastAsia" w:hAnsi="Cambria Math" w:cs="Times New Roman"/>
-            <w:sz w:val="32"/>
-            <w:szCs w:val="28"/>
-            <w:lang w:val="en-US"/>
-          </w:rPr>
-          <m:t>=</m:t>
+          <m:t>)=</m:t>
         </m:r>
         <m:d>
           <m:dPr>
@@ -5698,7 +5742,6 @@
                         <w:rFonts w:ascii="Cambria Math" w:eastAsiaTheme="minorEastAsia" w:hAnsi="Cambria Math" w:cs="Times New Roman"/>
                         <w:sz w:val="32"/>
                         <w:szCs w:val="28"/>
-                        <w:lang w:val="en-US"/>
                       </w:rPr>
                       <m:t>0</m:t>
                     </m:r>
@@ -5723,7 +5766,6 @@
                         <w:rFonts w:ascii="Cambria Math" w:eastAsiaTheme="minorEastAsia" w:hAnsi="Cambria Math" w:cs="Times New Roman"/>
                         <w:sz w:val="32"/>
                         <w:szCs w:val="28"/>
-                        <w:lang w:val="en-US"/>
                       </w:rPr>
                       <m:t>1-</m:t>
                     </m:r>
@@ -5744,7 +5786,6 @@
                             <w:rFonts w:ascii="Cambria Math" w:eastAsiaTheme="minorEastAsia" w:hAnsi="Cambria Math" w:cs="Times New Roman"/>
                             <w:sz w:val="32"/>
                             <w:szCs w:val="28"/>
-                            <w:lang w:val="en-US"/>
                           </w:rPr>
                           <m:t>(</m:t>
                         </m:r>
@@ -5787,7 +5828,6 @@
                             <w:rFonts w:ascii="Cambria Math" w:eastAsiaTheme="minorEastAsia" w:hAnsi="Cambria Math" w:cs="Times New Roman"/>
                             <w:sz w:val="32"/>
                             <w:szCs w:val="28"/>
-                            <w:lang w:val="en-US"/>
                           </w:rPr>
                           <m:t>)</m:t>
                         </m:r>
@@ -5798,7 +5838,6 @@
                             <w:rFonts w:ascii="Cambria Math" w:eastAsiaTheme="minorEastAsia" w:hAnsi="Cambria Math" w:cs="Times New Roman"/>
                             <w:sz w:val="32"/>
                             <w:szCs w:val="28"/>
-                            <w:lang w:val="en-US"/>
                           </w:rPr>
                           <m:t>2</m:t>
                         </m:r>
@@ -5809,7 +5848,6 @@
                         <w:rFonts w:ascii="Cambria Math" w:eastAsiaTheme="minorEastAsia" w:hAnsi="Cambria Math" w:cs="Times New Roman"/>
                         <w:sz w:val="32"/>
                         <w:szCs w:val="28"/>
-                        <w:lang w:val="en-US"/>
                       </w:rPr>
                       <m:t>-</m:t>
                     </m:r>
@@ -5830,7 +5868,6 @@
                             <w:rFonts w:ascii="Cambria Math" w:eastAsiaTheme="minorEastAsia" w:hAnsi="Cambria Math" w:cs="Times New Roman"/>
                             <w:sz w:val="32"/>
                             <w:szCs w:val="28"/>
-                            <w:lang w:val="en-US"/>
                           </w:rPr>
                           <m:t>(</m:t>
                         </m:r>
@@ -5873,7 +5910,6 @@
                             <w:rFonts w:ascii="Cambria Math" w:eastAsiaTheme="minorEastAsia" w:hAnsi="Cambria Math" w:cs="Times New Roman"/>
                             <w:sz w:val="32"/>
                             <w:szCs w:val="28"/>
-                            <w:lang w:val="en-US"/>
                           </w:rPr>
                           <m:t>)</m:t>
                         </m:r>
@@ -5884,7 +5920,6 @@
                             <w:rFonts w:ascii="Cambria Math" w:eastAsiaTheme="minorEastAsia" w:hAnsi="Cambria Math" w:cs="Times New Roman"/>
                             <w:sz w:val="32"/>
                             <w:szCs w:val="28"/>
-                            <w:lang w:val="en-US"/>
                           </w:rPr>
                           <m:t>2</m:t>
                         </m:r>
@@ -5897,7 +5932,6 @@
                     <w:rFonts w:ascii="Cambria Math" w:eastAsiaTheme="minorEastAsia" w:hAnsi="Cambria Math" w:cs="Times New Roman"/>
                     <w:sz w:val="32"/>
                     <w:szCs w:val="28"/>
-                    <w:lang w:val="en-US"/>
                   </w:rPr>
                   <m:t>,</m:t>
                 </m:r>
@@ -5918,7 +5952,6 @@
                         <w:rFonts w:ascii="Cambria Math" w:eastAsiaTheme="minorEastAsia" w:hAnsi="Cambria Math" w:cs="Times New Roman"/>
                         <w:sz w:val="32"/>
                         <w:szCs w:val="28"/>
-                        <w:lang w:val="en-US"/>
                       </w:rPr>
                       <m:t>(</m:t>
                     </m:r>
@@ -5961,7 +5994,6 @@
                         <w:rFonts w:ascii="Cambria Math" w:eastAsiaTheme="minorEastAsia" w:hAnsi="Cambria Math" w:cs="Times New Roman"/>
                         <w:sz w:val="32"/>
                         <w:szCs w:val="28"/>
-                        <w:lang w:val="en-US"/>
                       </w:rPr>
                       <m:t>)</m:t>
                     </m:r>
@@ -5972,7 +6004,6 @@
                         <w:rFonts w:ascii="Cambria Math" w:eastAsiaTheme="minorEastAsia" w:hAnsi="Cambria Math" w:cs="Times New Roman"/>
                         <w:sz w:val="32"/>
                         <w:szCs w:val="28"/>
-                        <w:lang w:val="en-US"/>
                       </w:rPr>
                       <m:t>2</m:t>
                     </m:r>
@@ -5983,7 +6014,6 @@
                     <w:rFonts w:ascii="Cambria Math" w:eastAsiaTheme="minorEastAsia" w:hAnsi="Cambria Math" w:cs="Times New Roman"/>
                     <w:sz w:val="32"/>
                     <w:szCs w:val="28"/>
-                    <w:lang w:val="en-US"/>
                   </w:rPr>
                   <m:t>+</m:t>
                 </m:r>
@@ -6004,7 +6034,6 @@
                         <w:rFonts w:ascii="Cambria Math" w:eastAsiaTheme="minorEastAsia" w:hAnsi="Cambria Math" w:cs="Times New Roman"/>
                         <w:sz w:val="32"/>
                         <w:szCs w:val="28"/>
-                        <w:lang w:val="en-US"/>
                       </w:rPr>
                       <m:t>(</m:t>
                     </m:r>
@@ -6047,7 +6076,6 @@
                         <w:rFonts w:ascii="Cambria Math" w:eastAsiaTheme="minorEastAsia" w:hAnsi="Cambria Math" w:cs="Times New Roman"/>
                         <w:sz w:val="32"/>
                         <w:szCs w:val="28"/>
-                        <w:lang w:val="en-US"/>
                       </w:rPr>
                       <m:t>)</m:t>
                     </m:r>
@@ -6058,7 +6086,6 @@
                         <w:rFonts w:ascii="Cambria Math" w:eastAsiaTheme="minorEastAsia" w:hAnsi="Cambria Math" w:cs="Times New Roman"/>
                         <w:sz w:val="32"/>
                         <w:szCs w:val="28"/>
-                        <w:lang w:val="en-US"/>
                       </w:rPr>
                       <m:t>2</m:t>
                     </m:r>
@@ -6069,18 +6096,8 @@
                     <w:rFonts w:ascii="Cambria Math" w:eastAsiaTheme="minorEastAsia" w:hAnsi="Cambria Math" w:cs="Times New Roman"/>
                     <w:sz w:val="32"/>
                     <w:szCs w:val="28"/>
-                    <w:lang w:val="en-US"/>
                   </w:rPr>
-                  <m:t>≤</m:t>
-                </m:r>
-                <m:r>
-                  <w:rPr>
-                    <w:rFonts w:ascii="Cambria Math" w:eastAsiaTheme="minorEastAsia" w:hAnsi="Cambria Math" w:cs="Times New Roman"/>
-                    <w:sz w:val="32"/>
-                    <w:szCs w:val="28"/>
-                    <w:lang w:val="en-US"/>
-                  </w:rPr>
-                  <m:t>1</m:t>
+                  <m:t>≤1</m:t>
                 </m:r>
               </m:e>
               <m:e>
@@ -6089,7 +6106,6 @@
                     <w:rFonts w:ascii="Cambria Math" w:eastAsiaTheme="minorEastAsia" w:hAnsi="Cambria Math" w:cs="Times New Roman"/>
                     <w:sz w:val="32"/>
                     <w:szCs w:val="28"/>
-                    <w:lang w:val="en-US"/>
                   </w:rPr>
                   <m:t xml:space="preserve">0, </m:t>
                 </m:r>
@@ -6110,7 +6126,6 @@
                         <w:rFonts w:ascii="Cambria Math" w:eastAsiaTheme="minorEastAsia" w:hAnsi="Cambria Math" w:cs="Times New Roman"/>
                         <w:sz w:val="32"/>
                         <w:szCs w:val="28"/>
-                        <w:lang w:val="en-US"/>
                       </w:rPr>
                       <m:t>(</m:t>
                     </m:r>
@@ -6153,7 +6168,6 @@
                         <w:rFonts w:ascii="Cambria Math" w:eastAsiaTheme="minorEastAsia" w:hAnsi="Cambria Math" w:cs="Times New Roman"/>
                         <w:sz w:val="32"/>
                         <w:szCs w:val="28"/>
-                        <w:lang w:val="en-US"/>
                       </w:rPr>
                       <m:t>)</m:t>
                     </m:r>
@@ -6164,7 +6178,6 @@
                         <w:rFonts w:ascii="Cambria Math" w:eastAsiaTheme="minorEastAsia" w:hAnsi="Cambria Math" w:cs="Times New Roman"/>
                         <w:sz w:val="32"/>
                         <w:szCs w:val="28"/>
-                        <w:lang w:val="en-US"/>
                       </w:rPr>
                       <m:t>2</m:t>
                     </m:r>
@@ -6175,7 +6188,6 @@
                     <w:rFonts w:ascii="Cambria Math" w:eastAsiaTheme="minorEastAsia" w:hAnsi="Cambria Math" w:cs="Times New Roman"/>
                     <w:sz w:val="32"/>
                     <w:szCs w:val="28"/>
-                    <w:lang w:val="en-US"/>
                   </w:rPr>
                   <m:t>+</m:t>
                 </m:r>
@@ -6196,7 +6208,6 @@
                         <w:rFonts w:ascii="Cambria Math" w:eastAsiaTheme="minorEastAsia" w:hAnsi="Cambria Math" w:cs="Times New Roman"/>
                         <w:sz w:val="32"/>
                         <w:szCs w:val="28"/>
-                        <w:lang w:val="en-US"/>
                       </w:rPr>
                       <m:t>(</m:t>
                     </m:r>
@@ -6239,7 +6250,6 @@
                         <w:rFonts w:ascii="Cambria Math" w:eastAsiaTheme="minorEastAsia" w:hAnsi="Cambria Math" w:cs="Times New Roman"/>
                         <w:sz w:val="32"/>
                         <w:szCs w:val="28"/>
-                        <w:lang w:val="en-US"/>
                       </w:rPr>
                       <m:t>)</m:t>
                     </m:r>
@@ -6250,7 +6260,6 @@
                         <w:rFonts w:ascii="Cambria Math" w:eastAsiaTheme="minorEastAsia" w:hAnsi="Cambria Math" w:cs="Times New Roman"/>
                         <w:sz w:val="32"/>
                         <w:szCs w:val="28"/>
-                        <w:lang w:val="en-US"/>
                       </w:rPr>
                       <m:t>2</m:t>
                     </m:r>
@@ -6261,18 +6270,8 @@
                     <w:rFonts w:ascii="Cambria Math" w:eastAsiaTheme="minorEastAsia" w:hAnsi="Cambria Math" w:cs="Times New Roman"/>
                     <w:sz w:val="32"/>
                     <w:szCs w:val="28"/>
-                    <w:lang w:val="en-US"/>
                   </w:rPr>
-                  <m:t>&gt;</m:t>
-                </m:r>
-                <m:r>
-                  <w:rPr>
-                    <w:rFonts w:ascii="Cambria Math" w:eastAsiaTheme="minorEastAsia" w:hAnsi="Cambria Math" w:cs="Times New Roman"/>
-                    <w:sz w:val="32"/>
-                    <w:szCs w:val="28"/>
-                    <w:lang w:val="en-US"/>
-                  </w:rPr>
-                  <m:t xml:space="preserve">1 </m:t>
+                  <m:t xml:space="preserve">&gt;1 </m:t>
                 </m:r>
               </m:e>
             </m:eqArr>
@@ -6284,7 +6283,6 @@
           <w:rFonts w:ascii="Times New Roman" w:eastAsiaTheme="minorEastAsia" w:hAnsi="Times New Roman" w:cs="Times New Roman"/>
           <w:sz w:val="28"/>
           <w:szCs w:val="24"/>
-          <w:lang w:val="en-US"/>
         </w:rPr>
         <w:t xml:space="preserve"> </w:t>
       </w:r>
@@ -6303,6 +6301,7 @@
       <w:r>
         <w:rPr>
           <w:rFonts w:ascii="Times New Roman" w:eastAsiaTheme="minorEastAsia" w:hAnsi="Times New Roman" w:cs="Times New Roman"/>
+          <w:noProof/>
           <w:sz w:val="28"/>
           <w:szCs w:val="24"/>
           <w:lang w:val="en-US"/>
@@ -6759,7 +6758,6 @@
           <w:rFonts w:ascii="Times New Roman" w:eastAsiaTheme="minorEastAsia" w:hAnsi="Times New Roman" w:cs="Times New Roman"/>
           <w:sz w:val="28"/>
           <w:szCs w:val="28"/>
-          <w:lang w:val="en-US"/>
         </w:rPr>
       </w:pPr>
       <w:r>
@@ -7027,6 +7025,7 @@
       <w:r>
         <w:rPr>
           <w:rFonts w:ascii="Times New Roman" w:eastAsiaTheme="minorEastAsia" w:hAnsi="Times New Roman" w:cs="Times New Roman"/>
+          <w:noProof/>
           <w:sz w:val="28"/>
           <w:szCs w:val="24"/>
           <w:lang w:val="en-US"/>
@@ -7119,6 +7118,7 @@
       <w:r>
         <w:rPr>
           <w:rFonts w:ascii="Times New Roman" w:eastAsiaTheme="minorEastAsia" w:hAnsi="Times New Roman" w:cs="Times New Roman"/>
+          <w:noProof/>
           <w:sz w:val="28"/>
           <w:szCs w:val="24"/>
         </w:rPr>
@@ -7177,15 +7177,7 @@
           <w:szCs w:val="24"/>
         </w:rPr>
         <w:lastRenderedPageBreak/>
-        <w:t xml:space="preserve">Рисунок 2.3 </w:t>
-      </w:r>
-      <w:r>
-        <w:rPr>
-          <w:rFonts w:ascii="Times New Roman" w:eastAsiaTheme="minorEastAsia" w:hAnsi="Times New Roman" w:cs="Times New Roman"/>
-          <w:sz w:val="28"/>
-          <w:szCs w:val="24"/>
-        </w:rPr>
-        <w:t xml:space="preserve">Дискретизация функции поверхностного распределения при </w:t>
+        <w:t xml:space="preserve">Рисунок 2.3 Дискретизация функции поверхностного распределения при </w:t>
       </w:r>
       <w:r>
         <w:rPr>
@@ -8027,6 +8019,9 @@
             <m:t xml:space="preserve">                                                                 Ax=B,                                                             </m:t>
           </m:r>
           <m:r>
+            <m:rPr>
+              <m:sty m:val="p"/>
+            </m:rPr>
             <w:rPr>
               <w:rFonts w:ascii="Times New Roman" w:eastAsiaTheme="minorEastAsia" w:hAnsi="Times New Roman" w:cs="Times New Roman"/>
               <w:sz w:val="28"/>
@@ -8190,15 +8185,318 @@
     </w:p>
     <w:p>
       <w:pPr>
+        <w:ind w:firstLine="708"/>
+        <w:jc w:val="center"/>
+        <w:rPr>
+          <w:rFonts w:ascii="Times New Roman" w:eastAsiaTheme="minorEastAsia" w:hAnsi="Times New Roman" w:cs="Times New Roman"/>
+          <w:sz w:val="28"/>
+          <w:szCs w:val="28"/>
+        </w:rPr>
+      </w:pPr>
+      <w:r>
+        <w:rPr>
+          <w:rFonts w:ascii="Times New Roman" w:eastAsiaTheme="minorEastAsia" w:hAnsi="Times New Roman" w:cs="Times New Roman"/>
+          <w:sz w:val="28"/>
+          <w:szCs w:val="28"/>
+        </w:rPr>
+        <w:drawing>
+          <wp:inline distT="0" distB="0" distL="0" distR="0" wp14:anchorId="57E3A2A5" wp14:editId="7BE22097">
+            <wp:extent cx="4154893" cy="3399183"/>
+            <wp:effectExtent l="0" t="0" r="0" b="0"/>
+            <wp:docPr id="4" name="Рисунок 4"/>
+            <wp:cNvGraphicFramePr>
+              <a:graphicFrameLocks xmlns:a="http://schemas.openxmlformats.org/drawingml/2006/main" noChangeAspect="1"/>
+            </wp:cNvGraphicFramePr>
+            <a:graphic xmlns:a="http://schemas.openxmlformats.org/drawingml/2006/main">
+              <a:graphicData uri="http://schemas.openxmlformats.org/drawingml/2006/picture">
+                <pic:pic xmlns:pic="http://schemas.openxmlformats.org/drawingml/2006/picture">
+                  <pic:nvPicPr>
+                    <pic:cNvPr id="1" name=""/>
+                    <pic:cNvPicPr/>
+                  </pic:nvPicPr>
+                  <pic:blipFill>
+                    <a:blip r:embed="rId11"/>
+                    <a:stretch>
+                      <a:fillRect/>
+                    </a:stretch>
+                  </pic:blipFill>
+                  <pic:spPr>
+                    <a:xfrm>
+                      <a:off x="0" y="0"/>
+                      <a:ext cx="4173727" cy="3414592"/>
+                    </a:xfrm>
+                    <a:prstGeom prst="rect">
+                      <a:avLst/>
+                    </a:prstGeom>
+                  </pic:spPr>
+                </pic:pic>
+              </a:graphicData>
+            </a:graphic>
+          </wp:inline>
+        </w:drawing>
+      </w:r>
+    </w:p>
+    <w:p>
+      <w:pPr>
+        <w:ind w:firstLine="708"/>
+        <w:jc w:val="center"/>
+        <w:rPr>
+          <w:rFonts w:ascii="Times New Roman" w:eastAsiaTheme="minorEastAsia" w:hAnsi="Times New Roman" w:cs="Times New Roman"/>
+          <w:i/>
+          <w:iCs/>
+          <w:sz w:val="28"/>
+          <w:szCs w:val="28"/>
+        </w:rPr>
+      </w:pPr>
+      <w:r>
+        <w:rPr>
+          <w:rFonts w:ascii="Times New Roman" w:eastAsiaTheme="minorEastAsia" w:hAnsi="Times New Roman" w:cs="Times New Roman"/>
+          <w:sz w:val="28"/>
+          <w:szCs w:val="28"/>
+        </w:rPr>
+        <w:t xml:space="preserve">Рисунок 2.4 Распределение напряжений для </w:t>
+      </w:r>
+      <w:r>
+        <w:rPr>
+          <w:rFonts w:ascii="Times New Roman" w:eastAsiaTheme="minorEastAsia" w:hAnsi="Times New Roman" w:cs="Times New Roman"/>
+          <w:i/>
+          <w:iCs/>
+          <w:sz w:val="28"/>
+          <w:szCs w:val="28"/>
+          <w:lang w:val="en-US"/>
+        </w:rPr>
+        <w:t>n</w:t>
+      </w:r>
+      <w:r>
+        <w:rPr>
+          <w:rFonts w:ascii="Times New Roman" w:eastAsiaTheme="minorEastAsia" w:hAnsi="Times New Roman" w:cs="Times New Roman"/>
+          <w:i/>
+          <w:iCs/>
+          <w:sz w:val="28"/>
+          <w:szCs w:val="28"/>
+        </w:rPr>
+        <w:t xml:space="preserve"> = 40</w:t>
+      </w:r>
+    </w:p>
+    <w:p>
+      <w:pPr>
+        <w:ind w:firstLine="708"/>
+        <w:jc w:val="center"/>
+        <w:rPr>
+          <w:rFonts w:ascii="Times New Roman" w:eastAsiaTheme="minorEastAsia" w:hAnsi="Times New Roman" w:cs="Times New Roman"/>
+          <w:b/>
+          <w:bCs/>
+          <w:sz w:val="32"/>
+          <w:szCs w:val="32"/>
+        </w:rPr>
+      </w:pPr>
+      <w:r>
+        <w:rPr>
+          <w:rFonts w:ascii="Times New Roman" w:eastAsiaTheme="minorEastAsia" w:hAnsi="Times New Roman" w:cs="Times New Roman"/>
+          <w:b/>
+          <w:bCs/>
+          <w:sz w:val="32"/>
+          <w:szCs w:val="32"/>
+          <w:lang w:val="en-US"/>
+        </w:rPr>
+        <w:lastRenderedPageBreak/>
+        <w:t>2.4</w:t>
+      </w:r>
+      <w:r>
+        <w:rPr>
+          <w:rFonts w:ascii="Times New Roman" w:eastAsiaTheme="minorEastAsia" w:hAnsi="Times New Roman" w:cs="Times New Roman"/>
+          <w:b/>
+          <w:bCs/>
+          <w:sz w:val="32"/>
+          <w:szCs w:val="32"/>
+        </w:rPr>
+        <w:t xml:space="preserve"> Расчёт фиктивных усилий</w:t>
+      </w:r>
+    </w:p>
+    <w:p>
+      <w:pPr>
+        <w:ind w:firstLine="708"/>
+        <w:jc w:val="both"/>
+        <w:rPr>
+          <w:rFonts w:ascii="Times New Roman" w:eastAsiaTheme="minorEastAsia" w:hAnsi="Times New Roman" w:cs="Times New Roman"/>
+          <w:sz w:val="28"/>
+          <w:szCs w:val="28"/>
+        </w:rPr>
+      </w:pPr>
+      <w:r>
+        <w:rPr>
+          <w:rFonts w:ascii="Times New Roman" w:eastAsiaTheme="minorEastAsia" w:hAnsi="Times New Roman" w:cs="Times New Roman"/>
+          <w:sz w:val="28"/>
+          <w:szCs w:val="28"/>
+        </w:rPr>
+        <w:t xml:space="preserve">Проведём расчёт фиктивных усилий для того, чтобы убедиться, что полученные значения потенциала верны. Подставим полученные значения потенциала в функцию </w:t>
+      </w:r>
+      <m:oMath>
+        <m:r>
+          <w:rPr>
+            <w:rFonts w:ascii="Cambria Math" w:eastAsiaTheme="minorEastAsia" w:hAnsi="Cambria Math" w:cs="Times New Roman"/>
+            <w:sz w:val="28"/>
+            <w:szCs w:val="28"/>
+          </w:rPr>
+          <m:t>p</m:t>
+        </m:r>
+        <m:d>
+          <m:dPr>
+            <m:ctrlPr>
+              <w:rPr>
+                <w:rFonts w:ascii="Cambria Math" w:eastAsiaTheme="minorEastAsia" w:hAnsi="Cambria Math" w:cs="Times New Roman"/>
+                <w:i/>
+                <w:sz w:val="28"/>
+                <w:szCs w:val="28"/>
+              </w:rPr>
+            </m:ctrlPr>
+          </m:dPr>
+          <m:e>
+            <m:r>
+              <w:rPr>
+                <w:rFonts w:ascii="Cambria Math" w:eastAsiaTheme="minorEastAsia" w:hAnsi="Cambria Math" w:cs="Times New Roman"/>
+                <w:sz w:val="28"/>
+                <w:szCs w:val="28"/>
+              </w:rPr>
+              <m:t>x,y,</m:t>
+            </m:r>
+            <m:r>
+              <w:rPr>
+                <w:rFonts w:ascii="Cambria Math" w:eastAsiaTheme="minorEastAsia" w:hAnsi="Cambria Math" w:cs="Times New Roman"/>
+                <w:sz w:val="28"/>
+                <w:szCs w:val="28"/>
+                <w:lang w:val="en-US"/>
+              </w:rPr>
+              <m:t>z</m:t>
+            </m:r>
+            <m:r>
+              <w:rPr>
+                <w:rFonts w:ascii="Cambria Math" w:eastAsiaTheme="minorEastAsia" w:hAnsi="Cambria Math" w:cs="Times New Roman"/>
+                <w:sz w:val="28"/>
+                <w:szCs w:val="28"/>
+              </w:rPr>
+              <m:t>,</m:t>
+            </m:r>
+            <m:r>
+              <w:rPr>
+                <w:rFonts w:ascii="Cambria Math" w:eastAsiaTheme="minorEastAsia" w:hAnsi="Cambria Math" w:cs="Times New Roman"/>
+                <w:sz w:val="28"/>
+                <w:szCs w:val="28"/>
+                <w:lang w:val="en-US"/>
+              </w:rPr>
+              <m:t>a</m:t>
+            </m:r>
+            <m:r>
+              <w:rPr>
+                <w:rFonts w:ascii="Cambria Math" w:eastAsiaTheme="minorEastAsia" w:hAnsi="Cambria Math" w:cs="Times New Roman"/>
+                <w:sz w:val="28"/>
+                <w:szCs w:val="28"/>
+              </w:rPr>
+              <m:t>,</m:t>
+            </m:r>
+            <m:r>
+              <w:rPr>
+                <w:rFonts w:ascii="Cambria Math" w:eastAsiaTheme="minorEastAsia" w:hAnsi="Cambria Math" w:cs="Times New Roman"/>
+                <w:sz w:val="28"/>
+                <w:szCs w:val="28"/>
+                <w:lang w:val="en-US"/>
+              </w:rPr>
+              <m:t>b</m:t>
+            </m:r>
+          </m:e>
+        </m:d>
+      </m:oMath>
+      <w:r>
+        <w:rPr>
+          <w:rFonts w:ascii="Times New Roman" w:eastAsiaTheme="minorEastAsia" w:hAnsi="Times New Roman" w:cs="Times New Roman"/>
+          <w:sz w:val="28"/>
+          <w:szCs w:val="28"/>
+        </w:rPr>
+        <w:t>, найдём её значение в каждом узле граничных элементов и построим график полученных данных</w:t>
+      </w:r>
+      <w:r>
+        <w:rPr>
+          <w:rFonts w:ascii="Times New Roman" w:eastAsiaTheme="minorEastAsia" w:hAnsi="Times New Roman" w:cs="Times New Roman"/>
+          <w:sz w:val="28"/>
+          <w:szCs w:val="28"/>
+        </w:rPr>
+        <w:t>.</w:t>
+      </w:r>
+    </w:p>
+    <w:p>
+      <w:pPr>
         <w:spacing w:before="240" w:after="240" w:line="240" w:lineRule="auto"/>
         <w:ind w:firstLine="708"/>
-        <w:jc w:val="both"/>
+        <w:jc w:val="center"/>
         <w:rPr>
           <w:rFonts w:ascii="Times New Roman" w:eastAsiaTheme="minorEastAsia" w:hAnsi="Times New Roman" w:cs="Times New Roman"/>
           <w:sz w:val="28"/>
           <w:szCs w:val="24"/>
         </w:rPr>
       </w:pPr>
+      <w:r>
+        <w:rPr>
+          <w:rFonts w:ascii="Times New Roman" w:eastAsiaTheme="minorEastAsia" w:hAnsi="Times New Roman" w:cs="Times New Roman"/>
+          <w:sz w:val="28"/>
+          <w:szCs w:val="24"/>
+        </w:rPr>
+        <w:drawing>
+          <wp:inline distT="0" distB="0" distL="0" distR="0" wp14:anchorId="350E298A" wp14:editId="6F040190">
+            <wp:extent cx="4753673" cy="3856008"/>
+            <wp:effectExtent l="0" t="0" r="8890" b="0"/>
+            <wp:docPr id="6" name="Рисунок 6"/>
+            <wp:cNvGraphicFramePr>
+              <a:graphicFrameLocks xmlns:a="http://schemas.openxmlformats.org/drawingml/2006/main" noChangeAspect="1"/>
+            </wp:cNvGraphicFramePr>
+            <a:graphic xmlns:a="http://schemas.openxmlformats.org/drawingml/2006/main">
+              <a:graphicData uri="http://schemas.openxmlformats.org/drawingml/2006/picture">
+                <pic:pic xmlns:pic="http://schemas.openxmlformats.org/drawingml/2006/picture">
+                  <pic:nvPicPr>
+                    <pic:cNvPr id="1" name=""/>
+                    <pic:cNvPicPr/>
+                  </pic:nvPicPr>
+                  <pic:blipFill>
+                    <a:blip r:embed="rId12"/>
+                    <a:stretch>
+                      <a:fillRect/>
+                    </a:stretch>
+                  </pic:blipFill>
+                  <pic:spPr>
+                    <a:xfrm>
+                      <a:off x="0" y="0"/>
+                      <a:ext cx="4780180" cy="3877510"/>
+                    </a:xfrm>
+                    <a:prstGeom prst="rect">
+                      <a:avLst/>
+                    </a:prstGeom>
+                  </pic:spPr>
+                </pic:pic>
+              </a:graphicData>
+            </a:graphic>
+          </wp:inline>
+        </w:drawing>
+      </w:r>
+    </w:p>
+    <w:p>
+      <w:pPr>
+        <w:spacing w:before="240" w:after="240" w:line="240" w:lineRule="auto"/>
+        <w:ind w:firstLine="708"/>
+        <w:jc w:val="center"/>
+        <w:rPr>
+          <w:rFonts w:ascii="Times New Roman" w:eastAsiaTheme="minorEastAsia" w:hAnsi="Times New Roman" w:cs="Times New Roman"/>
+          <w:sz w:val="28"/>
+          <w:szCs w:val="24"/>
+          <w:lang w:val="en-US"/>
+        </w:rPr>
+      </w:pPr>
+      <w:r>
+        <w:rPr>
+          <w:rFonts w:ascii="Times New Roman" w:eastAsiaTheme="minorEastAsia" w:hAnsi="Times New Roman" w:cs="Times New Roman"/>
+          <w:sz w:val="28"/>
+          <w:szCs w:val="24"/>
+        </w:rPr>
+        <w:t>Рисунок 2.5 Распределение фиктивных усилий</w:t>
+      </w:r>
     </w:p>
     <w:sectPr>
       <w:pgSz w:w="11906" w:h="16838"/>

--- a/DYPLOMA.docx
+++ b/DYPLOMA.docx
@@ -13,6 +13,8 @@
           <w:szCs w:val="24"/>
         </w:rPr>
       </w:pPr>
+      <w:bookmarkStart w:id="0" w:name="_Hlk105696008"/>
+      <w:bookmarkEnd w:id="0"/>
       <w:r>
         <w:rPr>
           <w:rFonts w:ascii="Times New Roman" w:eastAsiaTheme="minorEastAsia" w:hAnsi="Times New Roman" w:cs="Times New Roman"/>
@@ -452,6 +454,17 @@
         <w:jc w:val="center"/>
         <w:rPr>
           <w:rFonts w:ascii="Times New Roman" w:eastAsiaTheme="minorEastAsia" w:hAnsi="Times New Roman" w:cs="Times New Roman"/>
+          <w:sz w:val="28"/>
+          <w:szCs w:val="24"/>
+        </w:rPr>
+      </w:pPr>
+    </w:p>
+    <w:p>
+      <w:pPr>
+        <w:spacing w:before="120" w:after="240" w:line="360" w:lineRule="exact"/>
+        <w:jc w:val="center"/>
+        <w:rPr>
+          <w:rFonts w:ascii="Times New Roman" w:eastAsiaTheme="minorEastAsia" w:hAnsi="Times New Roman" w:cs="Times New Roman"/>
           <w:b/>
           <w:bCs/>
           <w:sz w:val="32"/>
@@ -466,7 +479,6 @@
           <w:sz w:val="32"/>
           <w:szCs w:val="28"/>
         </w:rPr>
-        <w:lastRenderedPageBreak/>
         <w:t>ГЛАВА 1</w:t>
       </w:r>
     </w:p>
@@ -2985,7 +2997,6 @@
           <w:sz w:val="32"/>
           <w:szCs w:val="28"/>
         </w:rPr>
-        <w:lastRenderedPageBreak/>
         <w:t>1</w:t>
       </w:r>
       <w:r>
@@ -26891,6 +26902,9 @@
         <w:jc w:val="center"/>
       </w:pPr>
       <w:r>
+        <w:rPr>
+          <w:noProof/>
+        </w:rPr>
         <w:lastRenderedPageBreak/>
         <w:drawing>
           <wp:inline distT="0" distB="0" distL="0" distR="0" wp14:anchorId="2ACEBA47" wp14:editId="423307CE">
@@ -26931,20 +26945,154 @@
     </w:p>
     <w:p>
       <w:pPr>
+        <w:spacing w:before="240" w:after="240" w:line="240" w:lineRule="auto"/>
+        <w:jc w:val="center"/>
+        <w:rPr>
+          <w:rFonts w:ascii="Times New Roman" w:eastAsiaTheme="minorEastAsia" w:hAnsi="Times New Roman" w:cs="Times New Roman"/>
+          <w:sz w:val="28"/>
+          <w:szCs w:val="28"/>
+        </w:rPr>
+      </w:pPr>
+      <w:r>
+        <w:rPr>
+          <w:rFonts w:ascii="Times New Roman" w:eastAsiaTheme="minorEastAsia" w:hAnsi="Times New Roman" w:cs="Times New Roman"/>
+          <w:sz w:val="28"/>
+          <w:szCs w:val="24"/>
+        </w:rPr>
+        <w:t>Рисунок 1.</w:t>
+      </w:r>
+      <w:r>
+        <w:rPr>
+          <w:rFonts w:ascii="Times New Roman" w:eastAsiaTheme="minorEastAsia" w:hAnsi="Times New Roman" w:cs="Times New Roman"/>
+          <w:sz w:val="28"/>
+          <w:szCs w:val="24"/>
+        </w:rPr>
+        <w:t>10</w:t>
+      </w:r>
+      <w:r>
+        <w:rPr>
+          <w:rFonts w:ascii="Times New Roman" w:eastAsiaTheme="minorEastAsia" w:hAnsi="Times New Roman" w:cs="Times New Roman"/>
+          <w:sz w:val="28"/>
+          <w:szCs w:val="24"/>
+        </w:rPr>
+        <w:t xml:space="preserve"> Распределение </w:t>
+      </w:r>
+      <m:oMath>
+        <m:sSub>
+          <m:sSubPr>
+            <m:ctrlPr>
+              <w:rPr>
+                <w:rFonts w:ascii="Cambria Math" w:eastAsiaTheme="minorEastAsia" w:hAnsi="Cambria Math" w:cs="Times New Roman"/>
+                <w:sz w:val="28"/>
+                <w:szCs w:val="24"/>
+              </w:rPr>
+            </m:ctrlPr>
+          </m:sSubPr>
+          <m:e>
+            <m:r>
+              <w:rPr>
+                <w:rFonts w:ascii="Cambria Math" w:eastAsiaTheme="minorEastAsia" w:hAnsi="Cambria Math" w:cs="Times New Roman"/>
+                <w:sz w:val="28"/>
+                <w:szCs w:val="24"/>
+              </w:rPr>
+              <m:t>σ</m:t>
+            </m:r>
+          </m:e>
+          <m:sub>
+            <m:r>
+              <w:rPr>
+                <w:rFonts w:ascii="Cambria Math" w:eastAsiaTheme="minorEastAsia" w:hAnsi="Cambria Math" w:cs="Times New Roman"/>
+                <w:sz w:val="28"/>
+                <w:szCs w:val="24"/>
+              </w:rPr>
+              <m:t>2</m:t>
+            </m:r>
+            <m:r>
+              <m:rPr>
+                <m:sty m:val="p"/>
+              </m:rPr>
+              <w:rPr>
+                <w:rFonts w:ascii="Cambria Math" w:eastAsiaTheme="minorEastAsia" w:hAnsi="Cambria Math" w:cs="Times New Roman"/>
+                <w:sz w:val="28"/>
+                <w:szCs w:val="24"/>
+              </w:rPr>
+              <m:t>,</m:t>
+            </m:r>
+            <m:r>
+              <m:rPr>
+                <m:sty m:val="p"/>
+              </m:rPr>
+              <w:rPr>
+                <w:rFonts w:ascii="Cambria Math" w:eastAsiaTheme="minorEastAsia" w:hAnsi="Cambria Math" w:cs="Times New Roman"/>
+                <w:sz w:val="28"/>
+                <w:szCs w:val="24"/>
+              </w:rPr>
+              <m:t>3</m:t>
+            </m:r>
+          </m:sub>
+        </m:sSub>
+      </m:oMath>
+      <w:r>
+        <w:rPr>
+          <w:rFonts w:ascii="Times New Roman" w:eastAsiaTheme="minorEastAsia" w:hAnsi="Times New Roman" w:cs="Times New Roman"/>
+          <w:sz w:val="28"/>
+          <w:szCs w:val="24"/>
+        </w:rPr>
+        <w:t xml:space="preserve"> </w:t>
+      </w:r>
+      <w:r>
+        <w:rPr>
+          <w:rFonts w:ascii="Times New Roman" w:eastAsiaTheme="minorEastAsia" w:hAnsi="Times New Roman" w:cs="Times New Roman"/>
+          <w:sz w:val="28"/>
+          <w:szCs w:val="24"/>
+        </w:rPr>
+        <w:t xml:space="preserve">в полупространстве при фиксированном </w:t>
+      </w:r>
+      <m:oMath>
+        <m:sSub>
+          <m:sSubPr>
+            <m:ctrlPr>
+              <w:rPr>
+                <w:rFonts w:ascii="Cambria Math" w:eastAsiaTheme="minorEastAsia" w:hAnsi="Cambria Math" w:cs="Times New Roman"/>
+                <w:i/>
+                <w:sz w:val="28"/>
+                <w:szCs w:val="28"/>
+              </w:rPr>
+            </m:ctrlPr>
+          </m:sSubPr>
+          <m:e>
+            <m:r>
+              <w:rPr>
+                <w:rFonts w:ascii="Cambria Math" w:eastAsiaTheme="minorEastAsia" w:hAnsi="Cambria Math" w:cs="Times New Roman"/>
+                <w:sz w:val="28"/>
+                <w:szCs w:val="28"/>
+              </w:rPr>
+              <m:t>x</m:t>
+            </m:r>
+          </m:e>
+          <m:sub>
+            <m:r>
+              <w:rPr>
+                <w:rFonts w:ascii="Cambria Math" w:eastAsiaTheme="minorEastAsia" w:hAnsi="Cambria Math" w:cs="Times New Roman"/>
+                <w:sz w:val="28"/>
+                <w:szCs w:val="28"/>
+              </w:rPr>
+              <m:t>3</m:t>
+            </m:r>
+          </m:sub>
+        </m:sSub>
+      </m:oMath>
+    </w:p>
+    <w:p>
+      <w:pPr>
         <w:jc w:val="center"/>
       </w:pPr>
       <w:r>
-        <w:rPr>
-          <w:rFonts w:ascii="Times New Roman" w:eastAsiaTheme="minorEastAsia" w:hAnsi="Times New Roman" w:cs="Times New Roman"/>
-          <w:sz w:val="28"/>
-          <w:szCs w:val="28"/>
-        </w:rPr>
-        <w:lastRenderedPageBreak/>
         <w:drawing>
-          <wp:inline distT="0" distB="0" distL="0" distR="0" wp14:anchorId="193E4608" wp14:editId="05116146">
-            <wp:extent cx="4982270" cy="4839375"/>
-            <wp:effectExtent l="0" t="0" r="8890" b="0"/>
-            <wp:docPr id="22" name="Рисунок 22"/>
+          <wp:inline distT="0" distB="0" distL="0" distR="0" wp14:anchorId="66DA9A2B" wp14:editId="5A6C5FF8">
+            <wp:extent cx="4474800" cy="4320000"/>
+            <wp:effectExtent l="0" t="0" r="2540" b="4445"/>
+            <wp:docPr id="11" name="Рисунок 11"/>
             <wp:cNvGraphicFramePr>
               <a:graphicFrameLocks xmlns:a="http://schemas.openxmlformats.org/drawingml/2006/main" noChangeAspect="1"/>
             </wp:cNvGraphicFramePr>
@@ -26964,7 +27112,7 @@
                   <pic:spPr>
                     <a:xfrm>
                       <a:off x="0" y="0"/>
-                      <a:ext cx="4982270" cy="4839375"/>
+                      <a:ext cx="4474800" cy="4320000"/>
                     </a:xfrm>
                     <a:prstGeom prst="rect">
                       <a:avLst/>
@@ -26987,24 +27135,30 @@
           <w:szCs w:val="28"/>
         </w:rPr>
       </w:pPr>
-    </w:p>
-    <w:p>
-      <w:pPr>
-        <w:spacing w:before="240" w:after="240" w:line="240" w:lineRule="auto"/>
-        <w:jc w:val="center"/>
-        <w:rPr>
-          <w:rFonts w:ascii="Times New Roman" w:eastAsiaTheme="minorEastAsia" w:hAnsi="Times New Roman" w:cs="Times New Roman"/>
-          <w:sz w:val="28"/>
-          <w:szCs w:val="28"/>
-        </w:rPr>
-      </w:pPr>
       <w:r>
         <w:rPr>
           <w:rFonts w:ascii="Times New Roman" w:eastAsiaTheme="minorEastAsia" w:hAnsi="Times New Roman" w:cs="Times New Roman"/>
           <w:sz w:val="28"/>
           <w:szCs w:val="24"/>
         </w:rPr>
-        <w:t xml:space="preserve">Рисунок 1.10 Распределение </w:t>
+        <w:lastRenderedPageBreak/>
+        <w:t>Рисунок 1.</w:t>
+      </w:r>
+      <w:r>
+        <w:rPr>
+          <w:rFonts w:ascii="Times New Roman" w:eastAsiaTheme="minorEastAsia" w:hAnsi="Times New Roman" w:cs="Times New Roman"/>
+          <w:sz w:val="28"/>
+          <w:szCs w:val="24"/>
+        </w:rPr>
+        <w:t>11</w:t>
+      </w:r>
+      <w:r>
+        <w:rPr>
+          <w:rFonts w:ascii="Times New Roman" w:eastAsiaTheme="minorEastAsia" w:hAnsi="Times New Roman" w:cs="Times New Roman"/>
+          <w:sz w:val="28"/>
+          <w:szCs w:val="24"/>
+        </w:rPr>
+        <w:t xml:space="preserve"> Распределение </w:t>
       </w:r>
       <m:oMath>
         <m:sSub>
@@ -27108,7 +27262,8 @@
         <w:rPr>
           <w:rFonts w:ascii="Times New Roman" w:eastAsiaTheme="minorEastAsia" w:hAnsi="Times New Roman" w:cs="Times New Roman"/>
           <w:sz w:val="28"/>
-          <w:szCs w:val="24"/>
+          <w:szCs w:val="28"/>
+          <w:lang w:val="en-US"/>
         </w:rPr>
       </w:pPr>
       <w:r>
@@ -27125,8 +27280,8 @@
             <m:ctrlPr>
               <w:rPr>
                 <w:rFonts w:ascii="Cambria Math" w:eastAsiaTheme="minorEastAsia" w:hAnsi="Cambria Math" w:cs="Times New Roman"/>
-                <w:sz w:val="28"/>
-                <w:szCs w:val="24"/>
+                <w:sz w:val="32"/>
+                <w:szCs w:val="28"/>
               </w:rPr>
             </m:ctrlPr>
           </m:sSubPr>
@@ -27134,36 +27289,33 @@
             <m:r>
               <w:rPr>
                 <w:rFonts w:ascii="Cambria Math" w:eastAsiaTheme="minorEastAsia" w:hAnsi="Cambria Math" w:cs="Times New Roman"/>
-                <w:sz w:val="28"/>
-                <w:szCs w:val="24"/>
-                <w:lang w:val="en-US"/>
+                <w:sz w:val="32"/>
+                <w:szCs w:val="28"/>
               </w:rPr>
               <m:t>U</m:t>
             </m:r>
           </m:e>
           <m:sub>
             <m:r>
-              <m:rPr>
-                <m:sty m:val="p"/>
-              </m:rPr>
-              <w:rPr>
-                <w:rFonts w:ascii="Cambria Math" w:eastAsiaTheme="minorEastAsia" w:hAnsi="Cambria Math" w:cs="Times New Roman"/>
-                <w:sz w:val="28"/>
-                <w:szCs w:val="24"/>
+              <w:rPr>
+                <w:rFonts w:ascii="Cambria Math" w:eastAsiaTheme="minorEastAsia" w:hAnsi="Cambria Math" w:cs="Times New Roman"/>
+                <w:sz w:val="32"/>
+                <w:szCs w:val="28"/>
               </w:rPr>
               <m:t>1</m:t>
             </m:r>
           </m:sub>
         </m:sSub>
-        <m:r>
-          <w:rPr>
-            <w:rFonts w:ascii="Cambria Math" w:eastAsiaTheme="minorEastAsia" w:hAnsi="Cambria Math" w:cs="Times New Roman"/>
-            <w:sz w:val="28"/>
-            <w:szCs w:val="24"/>
-          </w:rPr>
-          <m:t>:</m:t>
-        </m:r>
       </m:oMath>
+      <w:r>
+        <w:rPr>
+          <w:rFonts w:ascii="Times New Roman" w:eastAsiaTheme="minorEastAsia" w:hAnsi="Times New Roman" w:cs="Times New Roman"/>
+          <w:sz w:val="32"/>
+          <w:szCs w:val="28"/>
+          <w:lang w:val="en-US"/>
+        </w:rPr>
+        <w:t>:</w:t>
+      </w:r>
     </w:p>
     <w:p>
       <w:pPr>
@@ -27482,6 +27634,2034 @@
                         <w:szCs w:val="28"/>
                       </w:rPr>
                       <m:t>1</m:t>
+                    </m:r>
+                  </m:sub>
+                </m:sSub>
+              </m:e>
+              <m:sup>
+                <m:r>
+                  <w:rPr>
+                    <w:rFonts w:ascii="Cambria Math" w:eastAsiaTheme="minorEastAsia" w:hAnsi="Cambria Math" w:cs="Times New Roman"/>
+                    <w:sz w:val="28"/>
+                    <w:szCs w:val="28"/>
+                  </w:rPr>
+                  <m:t>I</m:t>
+                </m:r>
+              </m:sup>
+            </m:sSup>
+            <m:d>
+              <m:dPr>
+                <m:ctrlPr>
+                  <w:rPr>
+                    <w:rFonts w:ascii="Cambria Math" w:eastAsiaTheme="minorEastAsia" w:hAnsi="Cambria Math" w:cs="Times New Roman"/>
+                    <w:i/>
+                    <w:sz w:val="28"/>
+                    <w:szCs w:val="28"/>
+                  </w:rPr>
+                </m:ctrlPr>
+              </m:dPr>
+              <m:e>
+                <m:r>
+                  <w:rPr>
+                    <w:rFonts w:ascii="Cambria Math" w:eastAsiaTheme="minorEastAsia" w:hAnsi="Cambria Math" w:cs="Times New Roman"/>
+                    <w:sz w:val="28"/>
+                    <w:szCs w:val="28"/>
+                  </w:rPr>
+                  <m:t>x,y-k,z,a,b</m:t>
+                </m:r>
+              </m:e>
+            </m:d>
+            <m:r>
+              <w:rPr>
+                <w:rFonts w:ascii="Cambria Math" w:eastAsiaTheme="minorEastAsia" w:hAnsi="Cambria Math" w:cs="Times New Roman"/>
+                <w:sz w:val="28"/>
+                <w:szCs w:val="28"/>
+              </w:rPr>
+              <m:t xml:space="preserve">ⅆk=  </m:t>
+            </m:r>
+          </m:e>
+        </m:nary>
+        <m:r>
+          <w:rPr>
+            <w:rFonts w:ascii="Cambria Math" w:eastAsiaTheme="minorEastAsia" w:hAnsi="Cambria Math" w:cs="Times New Roman"/>
+            <w:sz w:val="28"/>
+            <w:szCs w:val="28"/>
+          </w:rPr>
+          <m:t>-</m:t>
+        </m:r>
+        <m:f>
+          <m:fPr>
+            <m:ctrlPr>
+              <w:rPr>
+                <w:rFonts w:ascii="Cambria Math" w:eastAsiaTheme="minorEastAsia" w:hAnsi="Cambria Math" w:cs="Times New Roman"/>
+                <w:sz w:val="28"/>
+                <w:szCs w:val="28"/>
+              </w:rPr>
+            </m:ctrlPr>
+          </m:fPr>
+          <m:num>
+            <m:sSub>
+              <m:sSubPr>
+                <m:ctrlPr>
+                  <w:rPr>
+                    <w:rFonts w:ascii="Cambria Math" w:eastAsiaTheme="minorEastAsia" w:hAnsi="Cambria Math" w:cs="Times New Roman"/>
+                    <w:sz w:val="28"/>
+                    <w:szCs w:val="28"/>
+                  </w:rPr>
+                </m:ctrlPr>
+              </m:sSubPr>
+              <m:e>
+                <m:r>
+                  <w:rPr>
+                    <w:rFonts w:ascii="Cambria Math" w:eastAsiaTheme="minorEastAsia" w:hAnsi="Cambria Math" w:cs="Times New Roman"/>
+                    <w:sz w:val="28"/>
+                    <w:szCs w:val="28"/>
+                  </w:rPr>
+                  <m:t>p</m:t>
+                </m:r>
+              </m:e>
+              <m:sub>
+                <m:r>
+                  <w:rPr>
+                    <w:rFonts w:ascii="Cambria Math" w:eastAsiaTheme="minorEastAsia" w:hAnsi="Cambria Math" w:cs="Times New Roman"/>
+                    <w:sz w:val="28"/>
+                    <w:szCs w:val="28"/>
+                  </w:rPr>
+                  <m:t>0</m:t>
+                </m:r>
+              </m:sub>
+            </m:sSub>
+            <m:sSub>
+              <m:sSubPr>
+                <m:ctrlPr>
+                  <w:rPr>
+                    <w:rFonts w:ascii="Cambria Math" w:eastAsiaTheme="minorEastAsia" w:hAnsi="Cambria Math" w:cs="Times New Roman"/>
+                    <w:sz w:val="28"/>
+                    <w:szCs w:val="28"/>
+                  </w:rPr>
+                </m:ctrlPr>
+              </m:sSubPr>
+              <m:e>
+                <m:r>
+                  <w:rPr>
+                    <w:rFonts w:ascii="Cambria Math" w:eastAsiaTheme="minorEastAsia" w:hAnsi="Cambria Math" w:cs="Times New Roman"/>
+                    <w:sz w:val="28"/>
+                    <w:szCs w:val="28"/>
+                  </w:rPr>
+                  <m:t>x</m:t>
+                </m:r>
+              </m:e>
+              <m:sub>
+                <m:r>
+                  <w:rPr>
+                    <w:rFonts w:ascii="Cambria Math" w:eastAsiaTheme="minorEastAsia" w:hAnsi="Cambria Math" w:cs="Times New Roman"/>
+                    <w:sz w:val="28"/>
+                    <w:szCs w:val="28"/>
+                  </w:rPr>
+                  <m:t>3</m:t>
+                </m:r>
+              </m:sub>
+            </m:sSub>
+            <m:r>
+              <w:rPr>
+                <w:rFonts w:ascii="Cambria Math" w:eastAsiaTheme="minorEastAsia" w:hAnsi="Cambria Math" w:cs="Times New Roman"/>
+                <w:sz w:val="28"/>
+                <w:szCs w:val="28"/>
+              </w:rPr>
+              <m:t>(λ+μ)</m:t>
+            </m:r>
+          </m:num>
+          <m:den>
+            <m:r>
+              <w:rPr>
+                <w:rFonts w:ascii="Cambria Math" w:eastAsiaTheme="minorEastAsia" w:hAnsi="Cambria Math" w:cs="Times New Roman"/>
+                <w:sz w:val="28"/>
+                <w:szCs w:val="28"/>
+              </w:rPr>
+              <m:t>8πμ(λ+2μ)</m:t>
+            </m:r>
+          </m:den>
+        </m:f>
+        <m:r>
+          <w:rPr>
+            <w:rFonts w:ascii="Cambria Math" w:eastAsiaTheme="minorEastAsia" w:hAnsi="Cambria Math" w:cs="Times New Roman"/>
+            <w:sz w:val="28"/>
+            <w:szCs w:val="28"/>
+          </w:rPr>
+          <m:t>*(log[</m:t>
+        </m:r>
+        <m:sSub>
+          <m:sSubPr>
+            <m:ctrlPr>
+              <w:rPr>
+                <w:rFonts w:ascii="Cambria Math" w:eastAsiaTheme="minorEastAsia" w:hAnsi="Cambria Math" w:cs="Times New Roman"/>
+                <w:sz w:val="28"/>
+                <w:szCs w:val="28"/>
+              </w:rPr>
+            </m:ctrlPr>
+          </m:sSubPr>
+          <m:e>
+            <m:r>
+              <w:rPr>
+                <w:rFonts w:ascii="Cambria Math" w:eastAsiaTheme="minorEastAsia" w:hAnsi="Cambria Math" w:cs="Times New Roman"/>
+                <w:sz w:val="28"/>
+                <w:szCs w:val="28"/>
+              </w:rPr>
+              <m:t>x</m:t>
+            </m:r>
+          </m:e>
+          <m:sub>
+            <m:r>
+              <w:rPr>
+                <w:rFonts w:ascii="Cambria Math" w:eastAsiaTheme="minorEastAsia" w:hAnsi="Cambria Math" w:cs="Times New Roman"/>
+                <w:sz w:val="28"/>
+                <w:szCs w:val="28"/>
+              </w:rPr>
+              <m:t>2</m:t>
+            </m:r>
+          </m:sub>
+        </m:sSub>
+        <m:r>
+          <w:rPr>
+            <w:rFonts w:ascii="Cambria Math" w:eastAsiaTheme="minorEastAsia" w:hAnsi="Cambria Math" w:cs="Times New Roman"/>
+            <w:sz w:val="28"/>
+            <w:szCs w:val="28"/>
+          </w:rPr>
+          <m:t>+</m:t>
+        </m:r>
+        <m:rad>
+          <m:radPr>
+            <m:degHide m:val="1"/>
+            <m:ctrlPr>
+              <w:rPr>
+                <w:rFonts w:ascii="Cambria Math" w:eastAsiaTheme="minorEastAsia" w:hAnsi="Cambria Math" w:cs="Times New Roman"/>
+                <w:sz w:val="28"/>
+                <w:szCs w:val="28"/>
+              </w:rPr>
+            </m:ctrlPr>
+          </m:radPr>
+          <m:deg/>
+          <m:e>
+            <m:sSup>
+              <m:sSupPr>
+                <m:ctrlPr>
+                  <w:rPr>
+                    <w:rFonts w:ascii="Cambria Math" w:eastAsiaTheme="minorEastAsia" w:hAnsi="Cambria Math" w:cs="Times New Roman"/>
+                    <w:sz w:val="28"/>
+                    <w:szCs w:val="28"/>
+                  </w:rPr>
+                </m:ctrlPr>
+              </m:sSupPr>
+              <m:e>
+                <m:sSub>
+                  <m:sSubPr>
+                    <m:ctrlPr>
+                      <w:rPr>
+                        <w:rFonts w:ascii="Cambria Math" w:eastAsiaTheme="minorEastAsia" w:hAnsi="Cambria Math" w:cs="Times New Roman"/>
+                        <w:sz w:val="28"/>
+                        <w:szCs w:val="28"/>
+                      </w:rPr>
+                    </m:ctrlPr>
+                  </m:sSubPr>
+                  <m:e>
+                    <m:r>
+                      <w:rPr>
+                        <w:rFonts w:ascii="Cambria Math" w:eastAsiaTheme="minorEastAsia" w:hAnsi="Cambria Math" w:cs="Times New Roman"/>
+                        <w:sz w:val="28"/>
+                        <w:szCs w:val="28"/>
+                      </w:rPr>
+                      <m:t>x</m:t>
+                    </m:r>
+                  </m:e>
+                  <m:sub>
+                    <m:r>
+                      <w:rPr>
+                        <w:rFonts w:ascii="Cambria Math" w:eastAsiaTheme="minorEastAsia" w:hAnsi="Cambria Math" w:cs="Times New Roman"/>
+                        <w:sz w:val="28"/>
+                        <w:szCs w:val="28"/>
+                      </w:rPr>
+                      <m:t>1</m:t>
+                    </m:r>
+                  </m:sub>
+                </m:sSub>
+              </m:e>
+              <m:sup>
+                <m:r>
+                  <w:rPr>
+                    <w:rFonts w:ascii="Cambria Math" w:eastAsiaTheme="minorEastAsia" w:hAnsi="Cambria Math" w:cs="Times New Roman"/>
+                    <w:sz w:val="28"/>
+                    <w:szCs w:val="28"/>
+                  </w:rPr>
+                  <m:t>2</m:t>
+                </m:r>
+              </m:sup>
+            </m:sSup>
+            <m:r>
+              <w:rPr>
+                <w:rFonts w:ascii="Cambria Math" w:eastAsiaTheme="minorEastAsia" w:hAnsi="Cambria Math" w:cs="Times New Roman"/>
+                <w:sz w:val="28"/>
+                <w:szCs w:val="28"/>
+              </w:rPr>
+              <m:t>+</m:t>
+            </m:r>
+            <m:sSup>
+              <m:sSupPr>
+                <m:ctrlPr>
+                  <w:rPr>
+                    <w:rFonts w:ascii="Cambria Math" w:eastAsiaTheme="minorEastAsia" w:hAnsi="Cambria Math" w:cs="Times New Roman"/>
+                    <w:sz w:val="28"/>
+                    <w:szCs w:val="28"/>
+                  </w:rPr>
+                </m:ctrlPr>
+              </m:sSupPr>
+              <m:e>
+                <m:sSub>
+                  <m:sSubPr>
+                    <m:ctrlPr>
+                      <w:rPr>
+                        <w:rFonts w:ascii="Cambria Math" w:eastAsiaTheme="minorEastAsia" w:hAnsi="Cambria Math" w:cs="Times New Roman"/>
+                        <w:sz w:val="28"/>
+                        <w:szCs w:val="28"/>
+                      </w:rPr>
+                    </m:ctrlPr>
+                  </m:sSubPr>
+                  <m:e>
+                    <m:r>
+                      <w:rPr>
+                        <w:rFonts w:ascii="Cambria Math" w:eastAsiaTheme="minorEastAsia" w:hAnsi="Cambria Math" w:cs="Times New Roman"/>
+                        <w:sz w:val="28"/>
+                        <w:szCs w:val="28"/>
+                      </w:rPr>
+                      <m:t>x</m:t>
+                    </m:r>
+                  </m:e>
+                  <m:sub>
+                    <m:r>
+                      <w:rPr>
+                        <w:rFonts w:ascii="Cambria Math" w:eastAsiaTheme="minorEastAsia" w:hAnsi="Cambria Math" w:cs="Times New Roman"/>
+                        <w:sz w:val="28"/>
+                        <w:szCs w:val="28"/>
+                      </w:rPr>
+                      <m:t>2</m:t>
+                    </m:r>
+                  </m:sub>
+                </m:sSub>
+              </m:e>
+              <m:sup>
+                <m:r>
+                  <w:rPr>
+                    <w:rFonts w:ascii="Cambria Math" w:eastAsiaTheme="minorEastAsia" w:hAnsi="Cambria Math" w:cs="Times New Roman"/>
+                    <w:sz w:val="28"/>
+                    <w:szCs w:val="28"/>
+                  </w:rPr>
+                  <m:t>2</m:t>
+                </m:r>
+              </m:sup>
+            </m:sSup>
+            <m:r>
+              <w:rPr>
+                <w:rFonts w:ascii="Cambria Math" w:eastAsiaTheme="minorEastAsia" w:hAnsi="Cambria Math" w:cs="Times New Roman"/>
+                <w:sz w:val="28"/>
+                <w:szCs w:val="28"/>
+              </w:rPr>
+              <m:t>+</m:t>
+            </m:r>
+            <m:sSup>
+              <m:sSupPr>
+                <m:ctrlPr>
+                  <w:rPr>
+                    <w:rFonts w:ascii="Cambria Math" w:eastAsiaTheme="minorEastAsia" w:hAnsi="Cambria Math" w:cs="Times New Roman"/>
+                    <w:sz w:val="28"/>
+                    <w:szCs w:val="28"/>
+                  </w:rPr>
+                </m:ctrlPr>
+              </m:sSupPr>
+              <m:e>
+                <m:sSub>
+                  <m:sSubPr>
+                    <m:ctrlPr>
+                      <w:rPr>
+                        <w:rFonts w:ascii="Cambria Math" w:eastAsiaTheme="minorEastAsia" w:hAnsi="Cambria Math" w:cs="Times New Roman"/>
+                        <w:sz w:val="28"/>
+                        <w:szCs w:val="28"/>
+                      </w:rPr>
+                    </m:ctrlPr>
+                  </m:sSubPr>
+                  <m:e>
+                    <m:r>
+                      <w:rPr>
+                        <w:rFonts w:ascii="Cambria Math" w:eastAsiaTheme="minorEastAsia" w:hAnsi="Cambria Math" w:cs="Times New Roman"/>
+                        <w:sz w:val="28"/>
+                        <w:szCs w:val="28"/>
+                      </w:rPr>
+                      <m:t>x</m:t>
+                    </m:r>
+                  </m:e>
+                  <m:sub>
+                    <m:r>
+                      <w:rPr>
+                        <w:rFonts w:ascii="Cambria Math" w:eastAsiaTheme="minorEastAsia" w:hAnsi="Cambria Math" w:cs="Times New Roman"/>
+                        <w:sz w:val="28"/>
+                        <w:szCs w:val="28"/>
+                      </w:rPr>
+                      <m:t>3</m:t>
+                    </m:r>
+                  </m:sub>
+                </m:sSub>
+              </m:e>
+              <m:sup>
+                <m:r>
+                  <w:rPr>
+                    <w:rFonts w:ascii="Cambria Math" w:eastAsiaTheme="minorEastAsia" w:hAnsi="Cambria Math" w:cs="Times New Roman"/>
+                    <w:sz w:val="28"/>
+                    <w:szCs w:val="28"/>
+                  </w:rPr>
+                  <m:t>2</m:t>
+                </m:r>
+              </m:sup>
+            </m:sSup>
+          </m:e>
+        </m:rad>
+        <m:r>
+          <w:rPr>
+            <w:rFonts w:ascii="Cambria Math" w:eastAsiaTheme="minorEastAsia" w:hAnsi="Cambria Math" w:cs="Times New Roman"/>
+            <w:sz w:val="28"/>
+            <w:szCs w:val="28"/>
+          </w:rPr>
+          <m:t>]-log[</m:t>
+        </m:r>
+        <m:sSub>
+          <m:sSubPr>
+            <m:ctrlPr>
+              <w:rPr>
+                <w:rFonts w:ascii="Cambria Math" w:eastAsiaTheme="minorEastAsia" w:hAnsi="Cambria Math" w:cs="Times New Roman"/>
+                <w:sz w:val="28"/>
+                <w:szCs w:val="28"/>
+              </w:rPr>
+            </m:ctrlPr>
+          </m:sSubPr>
+          <m:e>
+            <m:r>
+              <w:rPr>
+                <w:rFonts w:ascii="Cambria Math" w:eastAsiaTheme="minorEastAsia" w:hAnsi="Cambria Math" w:cs="Times New Roman"/>
+                <w:sz w:val="28"/>
+                <w:szCs w:val="28"/>
+              </w:rPr>
+              <m:t>x</m:t>
+            </m:r>
+          </m:e>
+          <m:sub>
+            <m:r>
+              <w:rPr>
+                <w:rFonts w:ascii="Cambria Math" w:eastAsiaTheme="minorEastAsia" w:hAnsi="Cambria Math" w:cs="Times New Roman"/>
+                <w:sz w:val="28"/>
+                <w:szCs w:val="28"/>
+              </w:rPr>
+              <m:t>2</m:t>
+            </m:r>
+          </m:sub>
+        </m:sSub>
+        <m:r>
+          <w:rPr>
+            <w:rFonts w:ascii="Cambria Math" w:eastAsiaTheme="minorEastAsia" w:hAnsi="Cambria Math" w:cs="Times New Roman"/>
+            <w:sz w:val="28"/>
+            <w:szCs w:val="28"/>
+          </w:rPr>
+          <m:t>+</m:t>
+        </m:r>
+        <m:rad>
+          <m:radPr>
+            <m:degHide m:val="1"/>
+            <m:ctrlPr>
+              <w:rPr>
+                <w:rFonts w:ascii="Cambria Math" w:eastAsiaTheme="minorEastAsia" w:hAnsi="Cambria Math" w:cs="Times New Roman"/>
+                <w:sz w:val="28"/>
+                <w:szCs w:val="28"/>
+              </w:rPr>
+            </m:ctrlPr>
+          </m:radPr>
+          <m:deg/>
+          <m:e>
+            <m:sSup>
+              <m:sSupPr>
+                <m:ctrlPr>
+                  <w:rPr>
+                    <w:rFonts w:ascii="Cambria Math" w:eastAsiaTheme="minorEastAsia" w:hAnsi="Cambria Math" w:cs="Times New Roman"/>
+                    <w:sz w:val="28"/>
+                    <w:szCs w:val="28"/>
+                  </w:rPr>
+                </m:ctrlPr>
+              </m:sSupPr>
+              <m:e>
+                <m:r>
+                  <w:rPr>
+                    <w:rFonts w:ascii="Cambria Math" w:eastAsiaTheme="minorEastAsia" w:hAnsi="Cambria Math" w:cs="Times New Roman"/>
+                    <w:sz w:val="28"/>
+                    <w:szCs w:val="28"/>
+                  </w:rPr>
+                  <m:t>(-a+</m:t>
+                </m:r>
+                <m:sSub>
+                  <m:sSubPr>
+                    <m:ctrlPr>
+                      <w:rPr>
+                        <w:rFonts w:ascii="Cambria Math" w:eastAsiaTheme="minorEastAsia" w:hAnsi="Cambria Math" w:cs="Times New Roman"/>
+                        <w:sz w:val="28"/>
+                        <w:szCs w:val="28"/>
+                      </w:rPr>
+                    </m:ctrlPr>
+                  </m:sSubPr>
+                  <m:e>
+                    <m:r>
+                      <w:rPr>
+                        <w:rFonts w:ascii="Cambria Math" w:eastAsiaTheme="minorEastAsia" w:hAnsi="Cambria Math" w:cs="Times New Roman"/>
+                        <w:sz w:val="28"/>
+                        <w:szCs w:val="28"/>
+                      </w:rPr>
+                      <m:t>x</m:t>
+                    </m:r>
+                  </m:e>
+                  <m:sub>
+                    <m:r>
+                      <w:rPr>
+                        <w:rFonts w:ascii="Cambria Math" w:eastAsiaTheme="minorEastAsia" w:hAnsi="Cambria Math" w:cs="Times New Roman"/>
+                        <w:sz w:val="28"/>
+                        <w:szCs w:val="28"/>
+                      </w:rPr>
+                      <m:t>1</m:t>
+                    </m:r>
+                  </m:sub>
+                </m:sSub>
+                <m:r>
+                  <w:rPr>
+                    <w:rFonts w:ascii="Cambria Math" w:eastAsiaTheme="minorEastAsia" w:hAnsi="Cambria Math" w:cs="Times New Roman"/>
+                    <w:sz w:val="28"/>
+                    <w:szCs w:val="28"/>
+                  </w:rPr>
+                  <m:t>)</m:t>
+                </m:r>
+              </m:e>
+              <m:sup>
+                <m:r>
+                  <w:rPr>
+                    <w:rFonts w:ascii="Cambria Math" w:eastAsiaTheme="minorEastAsia" w:hAnsi="Cambria Math" w:cs="Times New Roman"/>
+                    <w:sz w:val="28"/>
+                    <w:szCs w:val="28"/>
+                  </w:rPr>
+                  <m:t>2</m:t>
+                </m:r>
+              </m:sup>
+            </m:sSup>
+            <m:r>
+              <w:rPr>
+                <w:rFonts w:ascii="Cambria Math" w:eastAsiaTheme="minorEastAsia" w:hAnsi="Cambria Math" w:cs="Times New Roman"/>
+                <w:sz w:val="28"/>
+                <w:szCs w:val="28"/>
+              </w:rPr>
+              <m:t>+</m:t>
+            </m:r>
+            <m:sSup>
+              <m:sSupPr>
+                <m:ctrlPr>
+                  <w:rPr>
+                    <w:rFonts w:ascii="Cambria Math" w:eastAsiaTheme="minorEastAsia" w:hAnsi="Cambria Math" w:cs="Times New Roman"/>
+                    <w:sz w:val="28"/>
+                    <w:szCs w:val="28"/>
+                  </w:rPr>
+                </m:ctrlPr>
+              </m:sSupPr>
+              <m:e>
+                <m:sSub>
+                  <m:sSubPr>
+                    <m:ctrlPr>
+                      <w:rPr>
+                        <w:rFonts w:ascii="Cambria Math" w:eastAsiaTheme="minorEastAsia" w:hAnsi="Cambria Math" w:cs="Times New Roman"/>
+                        <w:sz w:val="28"/>
+                        <w:szCs w:val="28"/>
+                      </w:rPr>
+                    </m:ctrlPr>
+                  </m:sSubPr>
+                  <m:e>
+                    <m:r>
+                      <w:rPr>
+                        <w:rFonts w:ascii="Cambria Math" w:eastAsiaTheme="minorEastAsia" w:hAnsi="Cambria Math" w:cs="Times New Roman"/>
+                        <w:sz w:val="28"/>
+                        <w:szCs w:val="28"/>
+                      </w:rPr>
+                      <m:t>x</m:t>
+                    </m:r>
+                  </m:e>
+                  <m:sub>
+                    <m:r>
+                      <w:rPr>
+                        <w:rFonts w:ascii="Cambria Math" w:eastAsiaTheme="minorEastAsia" w:hAnsi="Cambria Math" w:cs="Times New Roman"/>
+                        <w:sz w:val="28"/>
+                        <w:szCs w:val="28"/>
+                      </w:rPr>
+                      <m:t>2</m:t>
+                    </m:r>
+                  </m:sub>
+                </m:sSub>
+              </m:e>
+              <m:sup>
+                <m:r>
+                  <w:rPr>
+                    <w:rFonts w:ascii="Cambria Math" w:eastAsiaTheme="minorEastAsia" w:hAnsi="Cambria Math" w:cs="Times New Roman"/>
+                    <w:sz w:val="28"/>
+                    <w:szCs w:val="28"/>
+                  </w:rPr>
+                  <m:t>2</m:t>
+                </m:r>
+              </m:sup>
+            </m:sSup>
+            <m:r>
+              <w:rPr>
+                <w:rFonts w:ascii="Cambria Math" w:eastAsiaTheme="minorEastAsia" w:hAnsi="Cambria Math" w:cs="Times New Roman"/>
+                <w:sz w:val="28"/>
+                <w:szCs w:val="28"/>
+              </w:rPr>
+              <m:t>+</m:t>
+            </m:r>
+            <m:sSup>
+              <m:sSupPr>
+                <m:ctrlPr>
+                  <w:rPr>
+                    <w:rFonts w:ascii="Cambria Math" w:eastAsiaTheme="minorEastAsia" w:hAnsi="Cambria Math" w:cs="Times New Roman"/>
+                    <w:sz w:val="28"/>
+                    <w:szCs w:val="28"/>
+                  </w:rPr>
+                </m:ctrlPr>
+              </m:sSupPr>
+              <m:e>
+                <m:sSub>
+                  <m:sSubPr>
+                    <m:ctrlPr>
+                      <w:rPr>
+                        <w:rFonts w:ascii="Cambria Math" w:eastAsiaTheme="minorEastAsia" w:hAnsi="Cambria Math" w:cs="Times New Roman"/>
+                        <w:sz w:val="28"/>
+                        <w:szCs w:val="28"/>
+                      </w:rPr>
+                    </m:ctrlPr>
+                  </m:sSubPr>
+                  <m:e>
+                    <m:r>
+                      <w:rPr>
+                        <w:rFonts w:ascii="Cambria Math" w:eastAsiaTheme="minorEastAsia" w:hAnsi="Cambria Math" w:cs="Times New Roman"/>
+                        <w:sz w:val="28"/>
+                        <w:szCs w:val="28"/>
+                      </w:rPr>
+                      <m:t>x</m:t>
+                    </m:r>
+                  </m:e>
+                  <m:sub>
+                    <m:r>
+                      <w:rPr>
+                        <w:rFonts w:ascii="Cambria Math" w:eastAsiaTheme="minorEastAsia" w:hAnsi="Cambria Math" w:cs="Times New Roman"/>
+                        <w:sz w:val="28"/>
+                        <w:szCs w:val="28"/>
+                      </w:rPr>
+                      <m:t>3</m:t>
+                    </m:r>
+                  </m:sub>
+                </m:sSub>
+              </m:e>
+              <m:sup>
+                <m:r>
+                  <w:rPr>
+                    <w:rFonts w:ascii="Cambria Math" w:eastAsiaTheme="minorEastAsia" w:hAnsi="Cambria Math" w:cs="Times New Roman"/>
+                    <w:sz w:val="28"/>
+                    <w:szCs w:val="28"/>
+                  </w:rPr>
+                  <m:t>2</m:t>
+                </m:r>
+              </m:sup>
+            </m:sSup>
+          </m:e>
+        </m:rad>
+        <m:r>
+          <w:rPr>
+            <w:rFonts w:ascii="Cambria Math" w:eastAsiaTheme="minorEastAsia" w:hAnsi="Cambria Math" w:cs="Times New Roman"/>
+            <w:sz w:val="28"/>
+            <w:szCs w:val="28"/>
+          </w:rPr>
+          <m:t>]-log[-b+</m:t>
+        </m:r>
+        <m:sSub>
+          <m:sSubPr>
+            <m:ctrlPr>
+              <w:rPr>
+                <w:rFonts w:ascii="Cambria Math" w:eastAsiaTheme="minorEastAsia" w:hAnsi="Cambria Math" w:cs="Times New Roman"/>
+                <w:sz w:val="28"/>
+                <w:szCs w:val="28"/>
+              </w:rPr>
+            </m:ctrlPr>
+          </m:sSubPr>
+          <m:e>
+            <m:r>
+              <w:rPr>
+                <w:rFonts w:ascii="Cambria Math" w:eastAsiaTheme="minorEastAsia" w:hAnsi="Cambria Math" w:cs="Times New Roman"/>
+                <w:sz w:val="28"/>
+                <w:szCs w:val="28"/>
+              </w:rPr>
+              <m:t>x</m:t>
+            </m:r>
+          </m:e>
+          <m:sub>
+            <m:r>
+              <w:rPr>
+                <w:rFonts w:ascii="Cambria Math" w:eastAsiaTheme="minorEastAsia" w:hAnsi="Cambria Math" w:cs="Times New Roman"/>
+                <w:sz w:val="28"/>
+                <w:szCs w:val="28"/>
+              </w:rPr>
+              <m:t>2</m:t>
+            </m:r>
+          </m:sub>
+        </m:sSub>
+        <m:r>
+          <w:rPr>
+            <w:rFonts w:ascii="Cambria Math" w:eastAsiaTheme="minorEastAsia" w:hAnsi="Cambria Math" w:cs="Times New Roman"/>
+            <w:sz w:val="28"/>
+            <w:szCs w:val="28"/>
+          </w:rPr>
+          <m:t>+</m:t>
+        </m:r>
+        <m:rad>
+          <m:radPr>
+            <m:degHide m:val="1"/>
+            <m:ctrlPr>
+              <w:rPr>
+                <w:rFonts w:ascii="Cambria Math" w:eastAsiaTheme="minorEastAsia" w:hAnsi="Cambria Math" w:cs="Times New Roman"/>
+                <w:sz w:val="28"/>
+                <w:szCs w:val="28"/>
+              </w:rPr>
+            </m:ctrlPr>
+          </m:radPr>
+          <m:deg/>
+          <m:e>
+            <m:sSup>
+              <m:sSupPr>
+                <m:ctrlPr>
+                  <w:rPr>
+                    <w:rFonts w:ascii="Cambria Math" w:eastAsiaTheme="minorEastAsia" w:hAnsi="Cambria Math" w:cs="Times New Roman"/>
+                    <w:sz w:val="28"/>
+                    <w:szCs w:val="28"/>
+                  </w:rPr>
+                </m:ctrlPr>
+              </m:sSupPr>
+              <m:e>
+                <m:sSub>
+                  <m:sSubPr>
+                    <m:ctrlPr>
+                      <w:rPr>
+                        <w:rFonts w:ascii="Cambria Math" w:eastAsiaTheme="minorEastAsia" w:hAnsi="Cambria Math" w:cs="Times New Roman"/>
+                        <w:sz w:val="28"/>
+                        <w:szCs w:val="28"/>
+                      </w:rPr>
+                    </m:ctrlPr>
+                  </m:sSubPr>
+                  <m:e>
+                    <m:r>
+                      <w:rPr>
+                        <w:rFonts w:ascii="Cambria Math" w:eastAsiaTheme="minorEastAsia" w:hAnsi="Cambria Math" w:cs="Times New Roman"/>
+                        <w:sz w:val="28"/>
+                        <w:szCs w:val="28"/>
+                      </w:rPr>
+                      <m:t>x</m:t>
+                    </m:r>
+                  </m:e>
+                  <m:sub>
+                    <m:r>
+                      <w:rPr>
+                        <w:rFonts w:ascii="Cambria Math" w:eastAsiaTheme="minorEastAsia" w:hAnsi="Cambria Math" w:cs="Times New Roman"/>
+                        <w:sz w:val="28"/>
+                        <w:szCs w:val="28"/>
+                      </w:rPr>
+                      <m:t>1</m:t>
+                    </m:r>
+                  </m:sub>
+                </m:sSub>
+              </m:e>
+              <m:sup>
+                <m:r>
+                  <w:rPr>
+                    <w:rFonts w:ascii="Cambria Math" w:eastAsiaTheme="minorEastAsia" w:hAnsi="Cambria Math" w:cs="Times New Roman"/>
+                    <w:sz w:val="28"/>
+                    <w:szCs w:val="28"/>
+                  </w:rPr>
+                  <m:t>2</m:t>
+                </m:r>
+              </m:sup>
+            </m:sSup>
+            <m:r>
+              <w:rPr>
+                <w:rFonts w:ascii="Cambria Math" w:eastAsiaTheme="minorEastAsia" w:hAnsi="Cambria Math" w:cs="Times New Roman"/>
+                <w:sz w:val="28"/>
+                <w:szCs w:val="28"/>
+              </w:rPr>
+              <m:t>+</m:t>
+            </m:r>
+            <m:sSup>
+              <m:sSupPr>
+                <m:ctrlPr>
+                  <w:rPr>
+                    <w:rFonts w:ascii="Cambria Math" w:eastAsiaTheme="minorEastAsia" w:hAnsi="Cambria Math" w:cs="Times New Roman"/>
+                    <w:sz w:val="28"/>
+                    <w:szCs w:val="28"/>
+                  </w:rPr>
+                </m:ctrlPr>
+              </m:sSupPr>
+              <m:e>
+                <m:r>
+                  <w:rPr>
+                    <w:rFonts w:ascii="Cambria Math" w:eastAsiaTheme="minorEastAsia" w:hAnsi="Cambria Math" w:cs="Times New Roman"/>
+                    <w:sz w:val="28"/>
+                    <w:szCs w:val="28"/>
+                  </w:rPr>
+                  <m:t>(-b+</m:t>
+                </m:r>
+                <m:sSub>
+                  <m:sSubPr>
+                    <m:ctrlPr>
+                      <w:rPr>
+                        <w:rFonts w:ascii="Cambria Math" w:eastAsiaTheme="minorEastAsia" w:hAnsi="Cambria Math" w:cs="Times New Roman"/>
+                        <w:sz w:val="28"/>
+                        <w:szCs w:val="28"/>
+                      </w:rPr>
+                    </m:ctrlPr>
+                  </m:sSubPr>
+                  <m:e>
+                    <m:r>
+                      <w:rPr>
+                        <w:rFonts w:ascii="Cambria Math" w:eastAsiaTheme="minorEastAsia" w:hAnsi="Cambria Math" w:cs="Times New Roman"/>
+                        <w:sz w:val="28"/>
+                        <w:szCs w:val="28"/>
+                      </w:rPr>
+                      <m:t>x</m:t>
+                    </m:r>
+                  </m:e>
+                  <m:sub>
+                    <m:r>
+                      <w:rPr>
+                        <w:rFonts w:ascii="Cambria Math" w:eastAsiaTheme="minorEastAsia" w:hAnsi="Cambria Math" w:cs="Times New Roman"/>
+                        <w:sz w:val="28"/>
+                        <w:szCs w:val="28"/>
+                      </w:rPr>
+                      <m:t>2</m:t>
+                    </m:r>
+                  </m:sub>
+                </m:sSub>
+                <m:r>
+                  <w:rPr>
+                    <w:rFonts w:ascii="Cambria Math" w:eastAsiaTheme="minorEastAsia" w:hAnsi="Cambria Math" w:cs="Times New Roman"/>
+                    <w:sz w:val="28"/>
+                    <w:szCs w:val="28"/>
+                  </w:rPr>
+                  <m:t>)</m:t>
+                </m:r>
+              </m:e>
+              <m:sup>
+                <m:r>
+                  <w:rPr>
+                    <w:rFonts w:ascii="Cambria Math" w:eastAsiaTheme="minorEastAsia" w:hAnsi="Cambria Math" w:cs="Times New Roman"/>
+                    <w:sz w:val="28"/>
+                    <w:szCs w:val="28"/>
+                  </w:rPr>
+                  <m:t>2</m:t>
+                </m:r>
+              </m:sup>
+            </m:sSup>
+            <m:r>
+              <w:rPr>
+                <w:rFonts w:ascii="Cambria Math" w:eastAsiaTheme="minorEastAsia" w:hAnsi="Cambria Math" w:cs="Times New Roman"/>
+                <w:sz w:val="28"/>
+                <w:szCs w:val="28"/>
+              </w:rPr>
+              <m:t>+</m:t>
+            </m:r>
+            <m:sSup>
+              <m:sSupPr>
+                <m:ctrlPr>
+                  <w:rPr>
+                    <w:rFonts w:ascii="Cambria Math" w:eastAsiaTheme="minorEastAsia" w:hAnsi="Cambria Math" w:cs="Times New Roman"/>
+                    <w:sz w:val="28"/>
+                    <w:szCs w:val="28"/>
+                  </w:rPr>
+                </m:ctrlPr>
+              </m:sSupPr>
+              <m:e>
+                <m:sSub>
+                  <m:sSubPr>
+                    <m:ctrlPr>
+                      <w:rPr>
+                        <w:rFonts w:ascii="Cambria Math" w:eastAsiaTheme="minorEastAsia" w:hAnsi="Cambria Math" w:cs="Times New Roman"/>
+                        <w:sz w:val="28"/>
+                        <w:szCs w:val="28"/>
+                      </w:rPr>
+                    </m:ctrlPr>
+                  </m:sSubPr>
+                  <m:e>
+                    <m:r>
+                      <w:rPr>
+                        <w:rFonts w:ascii="Cambria Math" w:eastAsiaTheme="minorEastAsia" w:hAnsi="Cambria Math" w:cs="Times New Roman"/>
+                        <w:sz w:val="28"/>
+                        <w:szCs w:val="28"/>
+                      </w:rPr>
+                      <m:t>x</m:t>
+                    </m:r>
+                  </m:e>
+                  <m:sub>
+                    <m:r>
+                      <w:rPr>
+                        <w:rFonts w:ascii="Cambria Math" w:eastAsiaTheme="minorEastAsia" w:hAnsi="Cambria Math" w:cs="Times New Roman"/>
+                        <w:sz w:val="28"/>
+                        <w:szCs w:val="28"/>
+                      </w:rPr>
+                      <m:t>3</m:t>
+                    </m:r>
+                  </m:sub>
+                </m:sSub>
+              </m:e>
+              <m:sup>
+                <m:r>
+                  <w:rPr>
+                    <w:rFonts w:ascii="Cambria Math" w:eastAsiaTheme="minorEastAsia" w:hAnsi="Cambria Math" w:cs="Times New Roman"/>
+                    <w:sz w:val="28"/>
+                    <w:szCs w:val="28"/>
+                  </w:rPr>
+                  <m:t>2</m:t>
+                </m:r>
+              </m:sup>
+            </m:sSup>
+          </m:e>
+        </m:rad>
+        <m:r>
+          <w:rPr>
+            <w:rFonts w:ascii="Cambria Math" w:eastAsiaTheme="minorEastAsia" w:hAnsi="Cambria Math" w:cs="Times New Roman"/>
+            <w:sz w:val="28"/>
+            <w:szCs w:val="28"/>
+          </w:rPr>
+          <m:t>]+log[-b+</m:t>
+        </m:r>
+        <m:sSub>
+          <m:sSubPr>
+            <m:ctrlPr>
+              <w:rPr>
+                <w:rFonts w:ascii="Cambria Math" w:eastAsiaTheme="minorEastAsia" w:hAnsi="Cambria Math" w:cs="Times New Roman"/>
+                <w:sz w:val="28"/>
+                <w:szCs w:val="28"/>
+              </w:rPr>
+            </m:ctrlPr>
+          </m:sSubPr>
+          <m:e>
+            <m:r>
+              <w:rPr>
+                <w:rFonts w:ascii="Cambria Math" w:eastAsiaTheme="minorEastAsia" w:hAnsi="Cambria Math" w:cs="Times New Roman"/>
+                <w:sz w:val="28"/>
+                <w:szCs w:val="28"/>
+              </w:rPr>
+              <m:t>x</m:t>
+            </m:r>
+          </m:e>
+          <m:sub>
+            <m:r>
+              <w:rPr>
+                <w:rFonts w:ascii="Cambria Math" w:eastAsiaTheme="minorEastAsia" w:hAnsi="Cambria Math" w:cs="Times New Roman"/>
+                <w:sz w:val="28"/>
+                <w:szCs w:val="28"/>
+              </w:rPr>
+              <m:t>2</m:t>
+            </m:r>
+          </m:sub>
+        </m:sSub>
+        <m:r>
+          <w:rPr>
+            <w:rFonts w:ascii="Cambria Math" w:eastAsiaTheme="minorEastAsia" w:hAnsi="Cambria Math" w:cs="Times New Roman"/>
+            <w:sz w:val="28"/>
+            <w:szCs w:val="28"/>
+          </w:rPr>
+          <m:t>+</m:t>
+        </m:r>
+        <m:rad>
+          <m:radPr>
+            <m:degHide m:val="1"/>
+            <m:ctrlPr>
+              <w:rPr>
+                <w:rFonts w:ascii="Cambria Math" w:eastAsiaTheme="minorEastAsia" w:hAnsi="Cambria Math" w:cs="Times New Roman"/>
+                <w:sz w:val="28"/>
+                <w:szCs w:val="28"/>
+              </w:rPr>
+            </m:ctrlPr>
+          </m:radPr>
+          <m:deg/>
+          <m:e>
+            <m:sSup>
+              <m:sSupPr>
+                <m:ctrlPr>
+                  <w:rPr>
+                    <w:rFonts w:ascii="Cambria Math" w:eastAsiaTheme="minorEastAsia" w:hAnsi="Cambria Math" w:cs="Times New Roman"/>
+                    <w:sz w:val="28"/>
+                    <w:szCs w:val="28"/>
+                  </w:rPr>
+                </m:ctrlPr>
+              </m:sSupPr>
+              <m:e>
+                <m:r>
+                  <w:rPr>
+                    <w:rFonts w:ascii="Cambria Math" w:eastAsiaTheme="minorEastAsia" w:hAnsi="Cambria Math" w:cs="Times New Roman"/>
+                    <w:sz w:val="28"/>
+                    <w:szCs w:val="28"/>
+                  </w:rPr>
+                  <m:t>(-a+</m:t>
+                </m:r>
+                <m:sSub>
+                  <m:sSubPr>
+                    <m:ctrlPr>
+                      <w:rPr>
+                        <w:rFonts w:ascii="Cambria Math" w:eastAsiaTheme="minorEastAsia" w:hAnsi="Cambria Math" w:cs="Times New Roman"/>
+                        <w:sz w:val="28"/>
+                        <w:szCs w:val="28"/>
+                      </w:rPr>
+                    </m:ctrlPr>
+                  </m:sSubPr>
+                  <m:e>
+                    <m:r>
+                      <w:rPr>
+                        <w:rFonts w:ascii="Cambria Math" w:eastAsiaTheme="minorEastAsia" w:hAnsi="Cambria Math" w:cs="Times New Roman"/>
+                        <w:sz w:val="28"/>
+                        <w:szCs w:val="28"/>
+                      </w:rPr>
+                      <m:t>x</m:t>
+                    </m:r>
+                  </m:e>
+                  <m:sub>
+                    <m:r>
+                      <w:rPr>
+                        <w:rFonts w:ascii="Cambria Math" w:eastAsiaTheme="minorEastAsia" w:hAnsi="Cambria Math" w:cs="Times New Roman"/>
+                        <w:sz w:val="28"/>
+                        <w:szCs w:val="28"/>
+                      </w:rPr>
+                      <m:t>1</m:t>
+                    </m:r>
+                  </m:sub>
+                </m:sSub>
+                <m:r>
+                  <w:rPr>
+                    <w:rFonts w:ascii="Cambria Math" w:eastAsiaTheme="minorEastAsia" w:hAnsi="Cambria Math" w:cs="Times New Roman"/>
+                    <w:sz w:val="28"/>
+                    <w:szCs w:val="28"/>
+                  </w:rPr>
+                  <m:t>)</m:t>
+                </m:r>
+              </m:e>
+              <m:sup>
+                <m:r>
+                  <w:rPr>
+                    <w:rFonts w:ascii="Cambria Math" w:eastAsiaTheme="minorEastAsia" w:hAnsi="Cambria Math" w:cs="Times New Roman"/>
+                    <w:sz w:val="28"/>
+                    <w:szCs w:val="28"/>
+                  </w:rPr>
+                  <m:t>2</m:t>
+                </m:r>
+              </m:sup>
+            </m:sSup>
+            <m:r>
+              <w:rPr>
+                <w:rFonts w:ascii="Cambria Math" w:eastAsiaTheme="minorEastAsia" w:hAnsi="Cambria Math" w:cs="Times New Roman"/>
+                <w:sz w:val="28"/>
+                <w:szCs w:val="28"/>
+              </w:rPr>
+              <m:t>+</m:t>
+            </m:r>
+            <m:sSup>
+              <m:sSupPr>
+                <m:ctrlPr>
+                  <w:rPr>
+                    <w:rFonts w:ascii="Cambria Math" w:eastAsiaTheme="minorEastAsia" w:hAnsi="Cambria Math" w:cs="Times New Roman"/>
+                    <w:sz w:val="28"/>
+                    <w:szCs w:val="28"/>
+                  </w:rPr>
+                </m:ctrlPr>
+              </m:sSupPr>
+              <m:e>
+                <m:r>
+                  <w:rPr>
+                    <w:rFonts w:ascii="Cambria Math" w:eastAsiaTheme="minorEastAsia" w:hAnsi="Cambria Math" w:cs="Times New Roman"/>
+                    <w:sz w:val="28"/>
+                    <w:szCs w:val="28"/>
+                  </w:rPr>
+                  <m:t>(-b+</m:t>
+                </m:r>
+                <m:sSub>
+                  <m:sSubPr>
+                    <m:ctrlPr>
+                      <w:rPr>
+                        <w:rFonts w:ascii="Cambria Math" w:eastAsiaTheme="minorEastAsia" w:hAnsi="Cambria Math" w:cs="Times New Roman"/>
+                        <w:sz w:val="28"/>
+                        <w:szCs w:val="28"/>
+                      </w:rPr>
+                    </m:ctrlPr>
+                  </m:sSubPr>
+                  <m:e>
+                    <m:r>
+                      <w:rPr>
+                        <w:rFonts w:ascii="Cambria Math" w:eastAsiaTheme="minorEastAsia" w:hAnsi="Cambria Math" w:cs="Times New Roman"/>
+                        <w:sz w:val="28"/>
+                        <w:szCs w:val="28"/>
+                      </w:rPr>
+                      <m:t>x</m:t>
+                    </m:r>
+                  </m:e>
+                  <m:sub>
+                    <m:r>
+                      <w:rPr>
+                        <w:rFonts w:ascii="Cambria Math" w:eastAsiaTheme="minorEastAsia" w:hAnsi="Cambria Math" w:cs="Times New Roman"/>
+                        <w:sz w:val="28"/>
+                        <w:szCs w:val="28"/>
+                      </w:rPr>
+                      <m:t>2</m:t>
+                    </m:r>
+                  </m:sub>
+                </m:sSub>
+                <m:r>
+                  <w:rPr>
+                    <w:rFonts w:ascii="Cambria Math" w:eastAsiaTheme="minorEastAsia" w:hAnsi="Cambria Math" w:cs="Times New Roman"/>
+                    <w:sz w:val="28"/>
+                    <w:szCs w:val="28"/>
+                  </w:rPr>
+                  <m:t>)</m:t>
+                </m:r>
+              </m:e>
+              <m:sup>
+                <m:r>
+                  <w:rPr>
+                    <w:rFonts w:ascii="Cambria Math" w:eastAsiaTheme="minorEastAsia" w:hAnsi="Cambria Math" w:cs="Times New Roman"/>
+                    <w:sz w:val="28"/>
+                    <w:szCs w:val="28"/>
+                  </w:rPr>
+                  <m:t>2</m:t>
+                </m:r>
+              </m:sup>
+            </m:sSup>
+            <m:r>
+              <w:rPr>
+                <w:rFonts w:ascii="Cambria Math" w:eastAsiaTheme="minorEastAsia" w:hAnsi="Cambria Math" w:cs="Times New Roman"/>
+                <w:sz w:val="28"/>
+                <w:szCs w:val="28"/>
+              </w:rPr>
+              <m:t>+</m:t>
+            </m:r>
+            <m:sSup>
+              <m:sSupPr>
+                <m:ctrlPr>
+                  <w:rPr>
+                    <w:rFonts w:ascii="Cambria Math" w:eastAsiaTheme="minorEastAsia" w:hAnsi="Cambria Math" w:cs="Times New Roman"/>
+                    <w:sz w:val="28"/>
+                    <w:szCs w:val="28"/>
+                  </w:rPr>
+                </m:ctrlPr>
+              </m:sSupPr>
+              <m:e>
+                <m:sSub>
+                  <m:sSubPr>
+                    <m:ctrlPr>
+                      <w:rPr>
+                        <w:rFonts w:ascii="Cambria Math" w:eastAsiaTheme="minorEastAsia" w:hAnsi="Cambria Math" w:cs="Times New Roman"/>
+                        <w:sz w:val="28"/>
+                        <w:szCs w:val="28"/>
+                      </w:rPr>
+                    </m:ctrlPr>
+                  </m:sSubPr>
+                  <m:e>
+                    <m:r>
+                      <w:rPr>
+                        <w:rFonts w:ascii="Cambria Math" w:eastAsiaTheme="minorEastAsia" w:hAnsi="Cambria Math" w:cs="Times New Roman"/>
+                        <w:sz w:val="28"/>
+                        <w:szCs w:val="28"/>
+                      </w:rPr>
+                      <m:t>x</m:t>
+                    </m:r>
+                  </m:e>
+                  <m:sub>
+                    <m:r>
+                      <w:rPr>
+                        <w:rFonts w:ascii="Cambria Math" w:eastAsiaTheme="minorEastAsia" w:hAnsi="Cambria Math" w:cs="Times New Roman"/>
+                        <w:sz w:val="28"/>
+                        <w:szCs w:val="28"/>
+                      </w:rPr>
+                      <m:t>3</m:t>
+                    </m:r>
+                  </m:sub>
+                </m:sSub>
+              </m:e>
+              <m:sup>
+                <m:r>
+                  <w:rPr>
+                    <w:rFonts w:ascii="Cambria Math" w:eastAsiaTheme="minorEastAsia" w:hAnsi="Cambria Math" w:cs="Times New Roman"/>
+                    <w:sz w:val="28"/>
+                    <w:szCs w:val="28"/>
+                  </w:rPr>
+                  <m:t>2</m:t>
+                </m:r>
+              </m:sup>
+            </m:sSup>
+          </m:e>
+        </m:rad>
+        <m:r>
+          <w:rPr>
+            <w:rFonts w:ascii="Cambria Math" w:eastAsiaTheme="minorEastAsia" w:hAnsi="Cambria Math" w:cs="Times New Roman"/>
+            <w:sz w:val="28"/>
+            <w:szCs w:val="28"/>
+          </w:rPr>
+          <m:t>])</m:t>
+        </m:r>
+      </m:oMath>
+      <w:r>
+        <w:rPr>
+          <w:rFonts w:ascii="Times New Roman" w:eastAsiaTheme="minorEastAsia" w:hAnsi="Times New Roman" w:cs="Times New Roman"/>
+          <w:sz w:val="28"/>
+          <w:szCs w:val="28"/>
+        </w:rPr>
+        <w:t>.</w:t>
+      </w:r>
+    </w:p>
+    <w:p>
+      <w:pPr>
+        <w:rPr>
+          <w:rFonts w:ascii="Times New Roman" w:hAnsi="Times New Roman" w:cs="Times New Roman"/>
+          <w:sz w:val="28"/>
+          <w:szCs w:val="28"/>
+        </w:rPr>
+      </w:pPr>
+      <w:r>
+        <w:rPr>
+          <w:rFonts w:ascii="Times New Roman" w:hAnsi="Times New Roman" w:cs="Times New Roman"/>
+          <w:sz w:val="28"/>
+          <w:szCs w:val="28"/>
+        </w:rPr>
+        <w:t xml:space="preserve">Построим графики </w:t>
+      </w:r>
+      <w:r>
+        <w:rPr>
+          <w:rFonts w:ascii="Times New Roman" w:hAnsi="Times New Roman" w:cs="Times New Roman"/>
+          <w:sz w:val="28"/>
+          <w:szCs w:val="28"/>
+        </w:rPr>
+        <w:t>перемещений</w:t>
+      </w:r>
+      <w:r>
+        <w:rPr>
+          <w:rFonts w:ascii="Times New Roman" w:hAnsi="Times New Roman" w:cs="Times New Roman"/>
+          <w:sz w:val="28"/>
+          <w:szCs w:val="28"/>
+        </w:rPr>
+        <w:t xml:space="preserve"> при фиксированных </w:t>
+      </w:r>
+      <m:oMath>
+        <m:sSub>
+          <m:sSubPr>
+            <m:ctrlPr>
+              <w:rPr>
+                <w:rFonts w:ascii="Cambria Math" w:hAnsi="Cambria Math" w:cs="Times New Roman"/>
+                <w:i/>
+                <w:sz w:val="28"/>
+                <w:szCs w:val="28"/>
+              </w:rPr>
+            </m:ctrlPr>
+          </m:sSubPr>
+          <m:e>
+            <m:r>
+              <w:rPr>
+                <w:rFonts w:ascii="Cambria Math" w:hAnsi="Cambria Math" w:cs="Times New Roman"/>
+                <w:sz w:val="28"/>
+                <w:szCs w:val="28"/>
+              </w:rPr>
+              <m:t>x</m:t>
+            </m:r>
+          </m:e>
+          <m:sub>
+            <m:r>
+              <w:rPr>
+                <w:rFonts w:ascii="Cambria Math" w:hAnsi="Cambria Math" w:cs="Times New Roman"/>
+                <w:sz w:val="28"/>
+                <w:szCs w:val="28"/>
+              </w:rPr>
+              <m:t>3</m:t>
+            </m:r>
+          </m:sub>
+        </m:sSub>
+      </m:oMath>
+      <w:r>
+        <w:rPr>
+          <w:rFonts w:ascii="Times New Roman" w:hAnsi="Times New Roman" w:cs="Times New Roman"/>
+          <w:sz w:val="28"/>
+          <w:szCs w:val="28"/>
+        </w:rPr>
+        <w:t xml:space="preserve"> и </w:t>
+      </w:r>
+      <m:oMath>
+        <m:sSub>
+          <m:sSubPr>
+            <m:ctrlPr>
+              <w:rPr>
+                <w:rFonts w:ascii="Cambria Math" w:hAnsi="Cambria Math" w:cs="Times New Roman"/>
+                <w:i/>
+                <w:sz w:val="28"/>
+                <w:szCs w:val="28"/>
+              </w:rPr>
+            </m:ctrlPr>
+          </m:sSubPr>
+          <m:e>
+            <m:r>
+              <w:rPr>
+                <w:rFonts w:ascii="Cambria Math" w:hAnsi="Cambria Math" w:cs="Times New Roman"/>
+                <w:sz w:val="28"/>
+                <w:szCs w:val="28"/>
+              </w:rPr>
+              <m:t>x</m:t>
+            </m:r>
+          </m:e>
+          <m:sub>
+            <m:r>
+              <w:rPr>
+                <w:rFonts w:ascii="Cambria Math" w:hAnsi="Cambria Math" w:cs="Times New Roman"/>
+                <w:sz w:val="28"/>
+                <w:szCs w:val="28"/>
+              </w:rPr>
+              <m:t>2</m:t>
+            </m:r>
+          </m:sub>
+        </m:sSub>
+      </m:oMath>
+      <w:r>
+        <w:rPr>
+          <w:rFonts w:ascii="Times New Roman" w:hAnsi="Times New Roman" w:cs="Times New Roman"/>
+          <w:sz w:val="28"/>
+          <w:szCs w:val="28"/>
+        </w:rPr>
+        <w:t>:</w:t>
+      </w:r>
+    </w:p>
+    <w:p>
+      <w:pPr>
+        <w:jc w:val="center"/>
+        <w:rPr>
+          <w:rFonts w:ascii="Times New Roman" w:hAnsi="Times New Roman" w:cs="Times New Roman"/>
+          <w:sz w:val="28"/>
+          <w:szCs w:val="28"/>
+          <w:lang w:val="en-US"/>
+        </w:rPr>
+      </w:pPr>
+      <w:r>
+        <w:rPr>
+          <w:rFonts w:ascii="Times New Roman" w:hAnsi="Times New Roman" w:cs="Times New Roman"/>
+          <w:sz w:val="28"/>
+          <w:szCs w:val="28"/>
+          <w:lang w:val="en-US"/>
+        </w:rPr>
+        <w:drawing>
+          <wp:inline distT="0" distB="0" distL="0" distR="0" wp14:anchorId="06ED2FB7" wp14:editId="4982879F">
+            <wp:extent cx="4485600" cy="4320000"/>
+            <wp:effectExtent l="0" t="0" r="0" b="4445"/>
+            <wp:docPr id="14" name="Рисунок 14"/>
+            <wp:cNvGraphicFramePr>
+              <a:graphicFrameLocks xmlns:a="http://schemas.openxmlformats.org/drawingml/2006/main" noChangeAspect="1"/>
+            </wp:cNvGraphicFramePr>
+            <a:graphic xmlns:a="http://schemas.openxmlformats.org/drawingml/2006/main">
+              <a:graphicData uri="http://schemas.openxmlformats.org/drawingml/2006/picture">
+                <pic:pic xmlns:pic="http://schemas.openxmlformats.org/drawingml/2006/picture">
+                  <pic:nvPicPr>
+                    <pic:cNvPr id="1" name=""/>
+                    <pic:cNvPicPr/>
+                  </pic:nvPicPr>
+                  <pic:blipFill>
+                    <a:blip r:embed="rId16"/>
+                    <a:stretch>
+                      <a:fillRect/>
+                    </a:stretch>
+                  </pic:blipFill>
+                  <pic:spPr>
+                    <a:xfrm>
+                      <a:off x="0" y="0"/>
+                      <a:ext cx="4485600" cy="4320000"/>
+                    </a:xfrm>
+                    <a:prstGeom prst="rect">
+                      <a:avLst/>
+                    </a:prstGeom>
+                  </pic:spPr>
+                </pic:pic>
+              </a:graphicData>
+            </a:graphic>
+          </wp:inline>
+        </w:drawing>
+      </w:r>
+    </w:p>
+    <w:p>
+      <w:pPr>
+        <w:spacing w:before="240" w:after="240" w:line="240" w:lineRule="auto"/>
+        <w:jc w:val="center"/>
+        <w:rPr>
+          <w:rFonts w:ascii="Times New Roman" w:eastAsiaTheme="minorEastAsia" w:hAnsi="Times New Roman" w:cs="Times New Roman"/>
+          <w:sz w:val="28"/>
+          <w:szCs w:val="28"/>
+        </w:rPr>
+      </w:pPr>
+      <w:r>
+        <w:rPr>
+          <w:rFonts w:ascii="Times New Roman" w:eastAsiaTheme="minorEastAsia" w:hAnsi="Times New Roman" w:cs="Times New Roman"/>
+          <w:sz w:val="28"/>
+          <w:szCs w:val="24"/>
+        </w:rPr>
+        <w:t>Рисунок 1.1</w:t>
+      </w:r>
+      <w:r>
+        <w:rPr>
+          <w:rFonts w:ascii="Times New Roman" w:eastAsiaTheme="minorEastAsia" w:hAnsi="Times New Roman" w:cs="Times New Roman"/>
+          <w:sz w:val="28"/>
+          <w:szCs w:val="24"/>
+        </w:rPr>
+        <w:t>2</w:t>
+      </w:r>
+      <w:r>
+        <w:rPr>
+          <w:rFonts w:ascii="Times New Roman" w:eastAsiaTheme="minorEastAsia" w:hAnsi="Times New Roman" w:cs="Times New Roman"/>
+          <w:sz w:val="28"/>
+          <w:szCs w:val="24"/>
+        </w:rPr>
+        <w:t xml:space="preserve"> Распределение </w:t>
+      </w:r>
+      <m:oMath>
+        <m:sSub>
+          <m:sSubPr>
+            <m:ctrlPr>
+              <w:rPr>
+                <w:rFonts w:ascii="Cambria Math" w:eastAsiaTheme="minorEastAsia" w:hAnsi="Cambria Math" w:cs="Times New Roman"/>
+                <w:sz w:val="28"/>
+                <w:szCs w:val="24"/>
+              </w:rPr>
+            </m:ctrlPr>
+          </m:sSubPr>
+          <m:e>
+            <m:r>
+              <w:rPr>
+                <w:rFonts w:ascii="Cambria Math" w:eastAsiaTheme="minorEastAsia" w:hAnsi="Cambria Math" w:cs="Times New Roman"/>
+                <w:sz w:val="28"/>
+                <w:szCs w:val="24"/>
+              </w:rPr>
+              <m:t>U</m:t>
+            </m:r>
+          </m:e>
+          <m:sub>
+            <m:r>
+              <w:rPr>
+                <w:rFonts w:ascii="Cambria Math" w:eastAsiaTheme="minorEastAsia" w:hAnsi="Cambria Math" w:cs="Times New Roman"/>
+                <w:sz w:val="28"/>
+                <w:szCs w:val="24"/>
+              </w:rPr>
+              <m:t>1</m:t>
+            </m:r>
+          </m:sub>
+        </m:sSub>
+      </m:oMath>
+      <w:r>
+        <w:rPr>
+          <w:rFonts w:ascii="Times New Roman" w:eastAsiaTheme="minorEastAsia" w:hAnsi="Times New Roman" w:cs="Times New Roman"/>
+          <w:sz w:val="28"/>
+          <w:szCs w:val="24"/>
+        </w:rPr>
+        <w:t xml:space="preserve"> </w:t>
+      </w:r>
+      <w:r>
+        <w:rPr>
+          <w:rFonts w:ascii="Times New Roman" w:eastAsiaTheme="minorEastAsia" w:hAnsi="Times New Roman" w:cs="Times New Roman"/>
+          <w:sz w:val="28"/>
+          <w:szCs w:val="24"/>
+        </w:rPr>
+        <w:t xml:space="preserve">в полупространстве при фиксированном </w:t>
+      </w:r>
+      <m:oMath>
+        <m:sSub>
+          <m:sSubPr>
+            <m:ctrlPr>
+              <w:rPr>
+                <w:rFonts w:ascii="Cambria Math" w:eastAsiaTheme="minorEastAsia" w:hAnsi="Cambria Math" w:cs="Times New Roman"/>
+                <w:i/>
+                <w:sz w:val="28"/>
+                <w:szCs w:val="28"/>
+              </w:rPr>
+            </m:ctrlPr>
+          </m:sSubPr>
+          <m:e>
+            <m:r>
+              <w:rPr>
+                <w:rFonts w:ascii="Cambria Math" w:eastAsiaTheme="minorEastAsia" w:hAnsi="Cambria Math" w:cs="Times New Roman"/>
+                <w:sz w:val="28"/>
+                <w:szCs w:val="28"/>
+              </w:rPr>
+              <m:t>x</m:t>
+            </m:r>
+          </m:e>
+          <m:sub>
+            <m:r>
+              <w:rPr>
+                <w:rFonts w:ascii="Cambria Math" w:eastAsiaTheme="minorEastAsia" w:hAnsi="Cambria Math" w:cs="Times New Roman"/>
+                <w:sz w:val="28"/>
+                <w:szCs w:val="28"/>
+              </w:rPr>
+              <m:t>3</m:t>
+            </m:r>
+          </m:sub>
+        </m:sSub>
+      </m:oMath>
+    </w:p>
+    <w:p>
+      <w:pPr>
+        <w:spacing w:before="240" w:after="240" w:line="240" w:lineRule="auto"/>
+        <w:jc w:val="center"/>
+        <w:rPr>
+          <w:rFonts w:ascii="Times New Roman" w:eastAsiaTheme="minorEastAsia" w:hAnsi="Times New Roman" w:cs="Times New Roman"/>
+          <w:sz w:val="28"/>
+          <w:szCs w:val="28"/>
+        </w:rPr>
+      </w:pPr>
+      <w:r>
+        <w:rPr>
+          <w:rFonts w:ascii="Times New Roman" w:eastAsiaTheme="minorEastAsia" w:hAnsi="Times New Roman" w:cs="Times New Roman"/>
+          <w:sz w:val="28"/>
+          <w:szCs w:val="28"/>
+        </w:rPr>
+        <w:lastRenderedPageBreak/>
+        <w:drawing>
+          <wp:inline distT="0" distB="0" distL="0" distR="0" wp14:anchorId="25921F52" wp14:editId="2EB74FF0">
+            <wp:extent cx="4492800" cy="4320000"/>
+            <wp:effectExtent l="0" t="0" r="3175" b="4445"/>
+            <wp:docPr id="17" name="Рисунок 17"/>
+            <wp:cNvGraphicFramePr>
+              <a:graphicFrameLocks xmlns:a="http://schemas.openxmlformats.org/drawingml/2006/main" noChangeAspect="1"/>
+            </wp:cNvGraphicFramePr>
+            <a:graphic xmlns:a="http://schemas.openxmlformats.org/drawingml/2006/main">
+              <a:graphicData uri="http://schemas.openxmlformats.org/drawingml/2006/picture">
+                <pic:pic xmlns:pic="http://schemas.openxmlformats.org/drawingml/2006/picture">
+                  <pic:nvPicPr>
+                    <pic:cNvPr id="1" name=""/>
+                    <pic:cNvPicPr/>
+                  </pic:nvPicPr>
+                  <pic:blipFill>
+                    <a:blip r:embed="rId17"/>
+                    <a:stretch>
+                      <a:fillRect/>
+                    </a:stretch>
+                  </pic:blipFill>
+                  <pic:spPr>
+                    <a:xfrm>
+                      <a:off x="0" y="0"/>
+                      <a:ext cx="4492800" cy="4320000"/>
+                    </a:xfrm>
+                    <a:prstGeom prst="rect">
+                      <a:avLst/>
+                    </a:prstGeom>
+                  </pic:spPr>
+                </pic:pic>
+              </a:graphicData>
+            </a:graphic>
+          </wp:inline>
+        </w:drawing>
+      </w:r>
+    </w:p>
+    <w:p>
+      <w:pPr>
+        <w:spacing w:before="240" w:after="240" w:line="240" w:lineRule="auto"/>
+        <w:jc w:val="center"/>
+        <w:rPr>
+          <w:rFonts w:ascii="Times New Roman" w:eastAsiaTheme="minorEastAsia" w:hAnsi="Times New Roman" w:cs="Times New Roman"/>
+          <w:sz w:val="28"/>
+          <w:szCs w:val="28"/>
+        </w:rPr>
+      </w:pPr>
+      <w:r>
+        <w:rPr>
+          <w:rFonts w:ascii="Times New Roman" w:eastAsiaTheme="minorEastAsia" w:hAnsi="Times New Roman" w:cs="Times New Roman"/>
+          <w:sz w:val="28"/>
+          <w:szCs w:val="24"/>
+        </w:rPr>
+        <w:t>Рисунок 1.1</w:t>
+      </w:r>
+      <w:r>
+        <w:rPr>
+          <w:rFonts w:ascii="Times New Roman" w:eastAsiaTheme="minorEastAsia" w:hAnsi="Times New Roman" w:cs="Times New Roman"/>
+          <w:sz w:val="28"/>
+          <w:szCs w:val="24"/>
+        </w:rPr>
+        <w:t>3</w:t>
+      </w:r>
+      <w:r>
+        <w:rPr>
+          <w:rFonts w:ascii="Times New Roman" w:eastAsiaTheme="minorEastAsia" w:hAnsi="Times New Roman" w:cs="Times New Roman"/>
+          <w:sz w:val="28"/>
+          <w:szCs w:val="24"/>
+        </w:rPr>
+        <w:t xml:space="preserve"> Распределение </w:t>
+      </w:r>
+      <m:oMath>
+        <m:sSub>
+          <m:sSubPr>
+            <m:ctrlPr>
+              <w:rPr>
+                <w:rFonts w:ascii="Cambria Math" w:eastAsiaTheme="minorEastAsia" w:hAnsi="Cambria Math" w:cs="Times New Roman"/>
+                <w:sz w:val="28"/>
+                <w:szCs w:val="24"/>
+              </w:rPr>
+            </m:ctrlPr>
+          </m:sSubPr>
+          <m:e>
+            <m:r>
+              <w:rPr>
+                <w:rFonts w:ascii="Cambria Math" w:eastAsiaTheme="minorEastAsia" w:hAnsi="Cambria Math" w:cs="Times New Roman"/>
+                <w:sz w:val="28"/>
+                <w:szCs w:val="24"/>
+              </w:rPr>
+              <m:t>U</m:t>
+            </m:r>
+          </m:e>
+          <m:sub>
+            <m:r>
+              <w:rPr>
+                <w:rFonts w:ascii="Cambria Math" w:eastAsiaTheme="minorEastAsia" w:hAnsi="Cambria Math" w:cs="Times New Roman"/>
+                <w:sz w:val="28"/>
+                <w:szCs w:val="24"/>
+              </w:rPr>
+              <m:t>1</m:t>
+            </m:r>
+          </m:sub>
+        </m:sSub>
+      </m:oMath>
+      <w:r>
+        <w:rPr>
+          <w:rFonts w:ascii="Times New Roman" w:eastAsiaTheme="minorEastAsia" w:hAnsi="Times New Roman" w:cs="Times New Roman"/>
+          <w:sz w:val="28"/>
+          <w:szCs w:val="24"/>
+        </w:rPr>
+        <w:t xml:space="preserve"> </w:t>
+      </w:r>
+      <w:r>
+        <w:rPr>
+          <w:rFonts w:ascii="Times New Roman" w:eastAsiaTheme="minorEastAsia" w:hAnsi="Times New Roman" w:cs="Times New Roman"/>
+          <w:sz w:val="28"/>
+          <w:szCs w:val="24"/>
+        </w:rPr>
+        <w:t xml:space="preserve">в полупространстве при фиксированном </w:t>
+      </w:r>
+      <m:oMath>
+        <m:sSub>
+          <m:sSubPr>
+            <m:ctrlPr>
+              <w:rPr>
+                <w:rFonts w:ascii="Cambria Math" w:eastAsiaTheme="minorEastAsia" w:hAnsi="Cambria Math" w:cs="Times New Roman"/>
+                <w:i/>
+                <w:sz w:val="28"/>
+                <w:szCs w:val="28"/>
+              </w:rPr>
+            </m:ctrlPr>
+          </m:sSubPr>
+          <m:e>
+            <m:r>
+              <w:rPr>
+                <w:rFonts w:ascii="Cambria Math" w:eastAsiaTheme="minorEastAsia" w:hAnsi="Cambria Math" w:cs="Times New Roman"/>
+                <w:sz w:val="28"/>
+                <w:szCs w:val="28"/>
+              </w:rPr>
+              <m:t>x</m:t>
+            </m:r>
+          </m:e>
+          <m:sub>
+            <m:r>
+              <w:rPr>
+                <w:rFonts w:ascii="Cambria Math" w:eastAsiaTheme="minorEastAsia" w:hAnsi="Cambria Math" w:cs="Times New Roman"/>
+                <w:sz w:val="28"/>
+                <w:szCs w:val="28"/>
+              </w:rPr>
+              <m:t>2</m:t>
+            </m:r>
+          </m:sub>
+        </m:sSub>
+      </m:oMath>
+    </w:p>
+    <w:p>
+      <w:pPr>
+        <w:spacing w:before="240" w:after="240" w:line="240" w:lineRule="auto"/>
+        <w:jc w:val="both"/>
+        <w:rPr>
+          <w:rFonts w:ascii="Times New Roman" w:eastAsiaTheme="minorEastAsia" w:hAnsi="Times New Roman" w:cs="Times New Roman"/>
+          <w:sz w:val="28"/>
+          <w:szCs w:val="28"/>
+        </w:rPr>
+      </w:pPr>
+      <w:r>
+        <w:rPr>
+          <w:rFonts w:ascii="Times New Roman" w:eastAsiaTheme="minorEastAsia" w:hAnsi="Times New Roman" w:cs="Times New Roman"/>
+          <w:sz w:val="28"/>
+          <w:szCs w:val="28"/>
+        </w:rPr>
+        <w:t xml:space="preserve">Решение для </w:t>
+      </w:r>
+      <m:oMath>
+        <m:sSub>
+          <m:sSubPr>
+            <m:ctrlPr>
+              <w:rPr>
+                <w:rFonts w:ascii="Cambria Math" w:eastAsiaTheme="minorEastAsia" w:hAnsi="Cambria Math" w:cs="Times New Roman"/>
+                <w:sz w:val="32"/>
+                <w:szCs w:val="28"/>
+              </w:rPr>
+            </m:ctrlPr>
+          </m:sSubPr>
+          <m:e>
+            <m:r>
+              <w:rPr>
+                <w:rFonts w:ascii="Cambria Math" w:eastAsiaTheme="minorEastAsia" w:hAnsi="Cambria Math" w:cs="Times New Roman"/>
+                <w:sz w:val="32"/>
+                <w:szCs w:val="28"/>
+              </w:rPr>
+              <m:t>U</m:t>
+            </m:r>
+          </m:e>
+          <m:sub>
+            <m:r>
+              <w:rPr>
+                <w:rFonts w:ascii="Cambria Math" w:eastAsiaTheme="minorEastAsia" w:hAnsi="Cambria Math" w:cs="Times New Roman"/>
+                <w:sz w:val="32"/>
+                <w:szCs w:val="28"/>
+              </w:rPr>
+              <m:t>2</m:t>
+            </m:r>
+          </m:sub>
+        </m:sSub>
+      </m:oMath>
+      <w:r>
+        <w:rPr>
+          <w:rFonts w:ascii="Times New Roman" w:eastAsiaTheme="minorEastAsia" w:hAnsi="Times New Roman" w:cs="Times New Roman"/>
+          <w:sz w:val="32"/>
+          <w:szCs w:val="28"/>
+        </w:rPr>
+        <w:t>:</w:t>
+      </w:r>
+    </w:p>
+    <w:p>
+      <w:pPr>
+        <w:spacing w:before="240" w:after="240" w:line="540" w:lineRule="exact"/>
+        <w:ind w:firstLine="709"/>
+        <w:jc w:val="center"/>
+        <w:rPr>
+          <w:rFonts w:ascii="Times New Roman" w:eastAsiaTheme="minorEastAsia" w:hAnsi="Times New Roman" w:cs="Times New Roman"/>
+          <w:sz w:val="28"/>
+          <w:szCs w:val="24"/>
+        </w:rPr>
+      </w:pPr>
+      <m:oMath>
+        <m:sSup>
+          <m:sSupPr>
+            <m:ctrlPr>
+              <w:rPr>
+                <w:rFonts w:ascii="Cambria Math" w:eastAsiaTheme="minorEastAsia" w:hAnsi="Cambria Math" w:cs="Times New Roman"/>
+                <w:sz w:val="32"/>
+                <w:szCs w:val="28"/>
+              </w:rPr>
+            </m:ctrlPr>
+          </m:sSupPr>
+          <m:e>
+            <m:sSub>
+              <m:sSubPr>
+                <m:ctrlPr>
+                  <w:rPr>
+                    <w:rFonts w:ascii="Cambria Math" w:eastAsiaTheme="minorEastAsia" w:hAnsi="Cambria Math" w:cs="Times New Roman"/>
+                    <w:sz w:val="32"/>
+                    <w:szCs w:val="28"/>
+                  </w:rPr>
+                </m:ctrlPr>
+              </m:sSubPr>
+              <m:e>
+                <m:r>
+                  <w:rPr>
+                    <w:rFonts w:ascii="Cambria Math" w:eastAsiaTheme="minorEastAsia" w:hAnsi="Cambria Math" w:cs="Times New Roman"/>
+                    <w:sz w:val="32"/>
+                    <w:szCs w:val="28"/>
+                  </w:rPr>
+                  <m:t>U</m:t>
+                </m:r>
+              </m:e>
+              <m:sub>
+                <m:r>
+                  <w:rPr>
+                    <w:rFonts w:ascii="Cambria Math" w:eastAsiaTheme="minorEastAsia" w:hAnsi="Cambria Math" w:cs="Times New Roman"/>
+                    <w:sz w:val="32"/>
+                    <w:szCs w:val="28"/>
+                  </w:rPr>
+                  <m:t>2</m:t>
+                </m:r>
+              </m:sub>
+            </m:sSub>
+          </m:e>
+          <m:sup>
+            <m:r>
+              <w:rPr>
+                <w:rFonts w:ascii="Cambria Math" w:eastAsiaTheme="minorEastAsia" w:hAnsi="Cambria Math" w:cs="Times New Roman"/>
+                <w:sz w:val="32"/>
+                <w:szCs w:val="28"/>
+              </w:rPr>
+              <m:t>I</m:t>
+            </m:r>
+          </m:sup>
+        </m:sSup>
+        <m:r>
+          <w:rPr>
+            <w:rFonts w:ascii="Cambria Math" w:eastAsiaTheme="minorEastAsia" w:hAnsi="Cambria Math" w:cs="Times New Roman"/>
+            <w:sz w:val="32"/>
+            <w:szCs w:val="28"/>
+          </w:rPr>
+          <m:t>(x,y,z,a,b)=</m:t>
+        </m:r>
+        <m:nary>
+          <m:naryPr>
+            <m:limLoc m:val="subSup"/>
+            <m:grow m:val="1"/>
+            <m:ctrlPr>
+              <w:rPr>
+                <w:rFonts w:ascii="Cambria Math" w:eastAsiaTheme="minorEastAsia" w:hAnsi="Cambria Math" w:cs="Times New Roman"/>
+                <w:sz w:val="32"/>
+                <w:szCs w:val="28"/>
+              </w:rPr>
+            </m:ctrlPr>
+          </m:naryPr>
+          <m:sub>
+            <m:r>
+              <w:rPr>
+                <w:rFonts w:ascii="Cambria Math" w:eastAsiaTheme="minorEastAsia" w:hAnsi="Cambria Math" w:cs="Times New Roman"/>
+                <w:sz w:val="32"/>
+                <w:szCs w:val="28"/>
+              </w:rPr>
+              <m:t>-a</m:t>
+            </m:r>
+          </m:sub>
+          <m:sup>
+            <m:r>
+              <w:rPr>
+                <w:rFonts w:ascii="Cambria Math" w:eastAsiaTheme="minorEastAsia" w:hAnsi="Cambria Math" w:cs="Times New Roman"/>
+                <w:sz w:val="32"/>
+                <w:szCs w:val="28"/>
+              </w:rPr>
+              <m:t>a</m:t>
+            </m:r>
+          </m:sup>
+          <m:e>
+            <m:sSub>
+              <m:sSubPr>
+                <m:ctrlPr>
+                  <w:rPr>
+                    <w:rFonts w:ascii="Cambria Math" w:eastAsiaTheme="minorEastAsia" w:hAnsi="Cambria Math" w:cs="Times New Roman"/>
+                    <w:sz w:val="32"/>
+                    <w:szCs w:val="28"/>
+                  </w:rPr>
+                </m:ctrlPr>
+              </m:sSubPr>
+              <m:e>
+                <m:r>
+                  <w:rPr>
+                    <w:rFonts w:ascii="Cambria Math" w:eastAsiaTheme="minorEastAsia" w:hAnsi="Cambria Math" w:cs="Times New Roman"/>
+                    <w:sz w:val="32"/>
+                    <w:szCs w:val="28"/>
+                  </w:rPr>
+                  <m:t>U</m:t>
+                </m:r>
+              </m:e>
+              <m:sub>
+                <m:r>
+                  <w:rPr>
+                    <w:rFonts w:ascii="Cambria Math" w:eastAsiaTheme="minorEastAsia" w:hAnsi="Cambria Math" w:cs="Times New Roman"/>
+                    <w:sz w:val="32"/>
+                    <w:szCs w:val="28"/>
+                  </w:rPr>
+                  <m:t>2</m:t>
+                </m:r>
+              </m:sub>
+            </m:sSub>
+            <m:r>
+              <w:rPr>
+                <w:rFonts w:ascii="Cambria Math" w:eastAsiaTheme="minorEastAsia" w:hAnsi="Cambria Math" w:cs="Times New Roman"/>
+                <w:sz w:val="32"/>
+                <w:szCs w:val="28"/>
+              </w:rPr>
+              <m:t>(x-p,y,z,a,b)ⅆp</m:t>
+            </m:r>
+          </m:e>
+        </m:nary>
+      </m:oMath>
+      <w:r>
+        <w:rPr>
+          <w:rFonts w:ascii="Times New Roman" w:eastAsiaTheme="minorEastAsia" w:hAnsi="Times New Roman" w:cs="Times New Roman"/>
+          <w:sz w:val="28"/>
+          <w:szCs w:val="24"/>
+        </w:rPr>
+        <w:t>,</w:t>
+      </w:r>
+    </w:p>
+    <w:p>
+      <w:pPr>
+        <w:spacing w:before="240" w:after="240" w:line="1000" w:lineRule="exact"/>
+        <w:jc w:val="center"/>
+        <w:rPr>
+          <w:rFonts w:ascii="Times New Roman" w:eastAsiaTheme="minorEastAsia" w:hAnsi="Times New Roman" w:cs="Times New Roman"/>
+          <w:sz w:val="28"/>
+          <w:szCs w:val="28"/>
+        </w:rPr>
+      </w:pPr>
+      <m:oMath>
+        <m:sSup>
+          <m:sSupPr>
+            <m:ctrlPr>
+              <w:rPr>
+                <w:rFonts w:ascii="Cambria Math" w:eastAsiaTheme="minorEastAsia" w:hAnsi="Cambria Math" w:cs="Times New Roman"/>
+                <w:i/>
+                <w:sz w:val="28"/>
+                <w:szCs w:val="28"/>
+              </w:rPr>
+            </m:ctrlPr>
+          </m:sSupPr>
+          <m:e>
+            <m:sSub>
+              <m:sSubPr>
+                <m:ctrlPr>
+                  <w:rPr>
+                    <w:rFonts w:ascii="Cambria Math" w:eastAsiaTheme="minorEastAsia" w:hAnsi="Cambria Math" w:cs="Times New Roman"/>
+                    <w:i/>
+                    <w:sz w:val="28"/>
+                    <w:szCs w:val="28"/>
+                  </w:rPr>
+                </m:ctrlPr>
+              </m:sSubPr>
+              <m:e>
+                <m:r>
+                  <w:rPr>
+                    <w:rFonts w:ascii="Cambria Math" w:eastAsiaTheme="minorEastAsia" w:hAnsi="Cambria Math" w:cs="Times New Roman"/>
+                    <w:sz w:val="28"/>
+                    <w:szCs w:val="28"/>
+                  </w:rPr>
+                  <m:t>U</m:t>
+                </m:r>
+              </m:e>
+              <m:sub>
+                <m:r>
+                  <w:rPr>
+                    <w:rFonts w:ascii="Cambria Math" w:eastAsiaTheme="minorEastAsia" w:hAnsi="Cambria Math" w:cs="Times New Roman"/>
+                    <w:sz w:val="28"/>
+                    <w:szCs w:val="28"/>
+                  </w:rPr>
+                  <m:t>2</m:t>
+                </m:r>
+              </m:sub>
+            </m:sSub>
+          </m:e>
+          <m:sup>
+            <m:r>
+              <w:rPr>
+                <w:rFonts w:ascii="Cambria Math" w:eastAsiaTheme="minorEastAsia" w:hAnsi="Cambria Math" w:cs="Times New Roman"/>
+                <w:sz w:val="28"/>
+                <w:szCs w:val="28"/>
+              </w:rPr>
+              <m:t>II</m:t>
+            </m:r>
+          </m:sup>
+        </m:sSup>
+        <m:r>
+          <w:rPr>
+            <w:rFonts w:ascii="Cambria Math" w:eastAsiaTheme="minorEastAsia" w:hAnsi="Cambria Math" w:cs="Times New Roman"/>
+            <w:sz w:val="28"/>
+            <w:szCs w:val="28"/>
+          </w:rPr>
+          <m:t>(x,y,z,a,b)=</m:t>
+        </m:r>
+        <m:nary>
+          <m:naryPr>
+            <m:limLoc m:val="subSup"/>
+            <m:grow m:val="1"/>
+            <m:ctrlPr>
+              <w:rPr>
+                <w:rFonts w:ascii="Cambria Math" w:eastAsiaTheme="minorEastAsia" w:hAnsi="Cambria Math" w:cs="Times New Roman"/>
+                <w:i/>
+                <w:sz w:val="28"/>
+                <w:szCs w:val="28"/>
+              </w:rPr>
+            </m:ctrlPr>
+          </m:naryPr>
+          <m:sub>
+            <m:r>
+              <w:rPr>
+                <w:rFonts w:ascii="Cambria Math" w:eastAsiaTheme="minorEastAsia" w:hAnsi="Cambria Math" w:cs="Times New Roman"/>
+                <w:sz w:val="28"/>
+                <w:szCs w:val="28"/>
+              </w:rPr>
+              <m:t>-</m:t>
+            </m:r>
+            <m:r>
+              <w:rPr>
+                <w:rFonts w:ascii="Cambria Math" w:eastAsiaTheme="minorEastAsia" w:hAnsi="Cambria Math" w:cs="Times New Roman"/>
+                <w:sz w:val="28"/>
+                <w:szCs w:val="28"/>
+                <w:lang w:val="en-US"/>
+              </w:rPr>
+              <m:t>b</m:t>
+            </m:r>
+          </m:sub>
+          <m:sup>
+            <m:r>
+              <w:rPr>
+                <w:rFonts w:ascii="Cambria Math" w:eastAsiaTheme="minorEastAsia" w:hAnsi="Cambria Math" w:cs="Times New Roman"/>
+                <w:sz w:val="28"/>
+                <w:szCs w:val="28"/>
+              </w:rPr>
+              <m:t>b</m:t>
+            </m:r>
+          </m:sup>
+          <m:e>
+            <m:sSup>
+              <m:sSupPr>
+                <m:ctrlPr>
+                  <w:rPr>
+                    <w:rFonts w:ascii="Cambria Math" w:eastAsiaTheme="minorEastAsia" w:hAnsi="Cambria Math" w:cs="Times New Roman"/>
+                    <w:i/>
+                    <w:sz w:val="28"/>
+                    <w:szCs w:val="28"/>
+                  </w:rPr>
+                </m:ctrlPr>
+              </m:sSupPr>
+              <m:e>
+                <m:sSub>
+                  <m:sSubPr>
+                    <m:ctrlPr>
+                      <w:rPr>
+                        <w:rFonts w:ascii="Cambria Math" w:eastAsiaTheme="minorEastAsia" w:hAnsi="Cambria Math" w:cs="Times New Roman"/>
+                        <w:i/>
+                        <w:sz w:val="28"/>
+                        <w:szCs w:val="28"/>
+                      </w:rPr>
+                    </m:ctrlPr>
+                  </m:sSubPr>
+                  <m:e>
+                    <m:r>
+                      <w:rPr>
+                        <w:rFonts w:ascii="Cambria Math" w:eastAsiaTheme="minorEastAsia" w:hAnsi="Cambria Math" w:cs="Times New Roman"/>
+                        <w:sz w:val="28"/>
+                        <w:szCs w:val="28"/>
+                      </w:rPr>
+                      <m:t>U</m:t>
+                    </m:r>
+                  </m:e>
+                  <m:sub>
+                    <m:r>
+                      <w:rPr>
+                        <w:rFonts w:ascii="Cambria Math" w:eastAsiaTheme="minorEastAsia" w:hAnsi="Cambria Math" w:cs="Times New Roman"/>
+                        <w:sz w:val="28"/>
+                        <w:szCs w:val="28"/>
+                      </w:rPr>
+                      <m:t>2</m:t>
                     </m:r>
                   </m:sub>
                 </m:sSub>
@@ -27681,7 +29861,7 @@
                 <w:sz w:val="28"/>
                 <w:szCs w:val="28"/>
               </w:rPr>
-              <m:t>2</m:t>
+              <m:t>1</m:t>
             </m:r>
           </m:sub>
         </m:sSub>
@@ -27748,6 +29928,278 @@
                     </m:r>
                   </m:sub>
                 </m:sSub>
+              </m:e>
+              <m:sup>
+                <m:r>
+                  <w:rPr>
+                    <w:rFonts w:ascii="Cambria Math" w:eastAsiaTheme="minorEastAsia" w:hAnsi="Cambria Math" w:cs="Times New Roman"/>
+                    <w:sz w:val="28"/>
+                    <w:szCs w:val="28"/>
+                  </w:rPr>
+                  <m:t>2</m:t>
+                </m:r>
+              </m:sup>
+            </m:sSup>
+            <m:r>
+              <w:rPr>
+                <w:rFonts w:ascii="Cambria Math" w:eastAsiaTheme="minorEastAsia" w:hAnsi="Cambria Math" w:cs="Times New Roman"/>
+                <w:sz w:val="28"/>
+                <w:szCs w:val="28"/>
+              </w:rPr>
+              <m:t>+</m:t>
+            </m:r>
+            <m:sSup>
+              <m:sSupPr>
+                <m:ctrlPr>
+                  <w:rPr>
+                    <w:rFonts w:ascii="Cambria Math" w:eastAsiaTheme="minorEastAsia" w:hAnsi="Cambria Math" w:cs="Times New Roman"/>
+                    <w:sz w:val="28"/>
+                    <w:szCs w:val="28"/>
+                  </w:rPr>
+                </m:ctrlPr>
+              </m:sSupPr>
+              <m:e>
+                <m:sSub>
+                  <m:sSubPr>
+                    <m:ctrlPr>
+                      <w:rPr>
+                        <w:rFonts w:ascii="Cambria Math" w:eastAsiaTheme="minorEastAsia" w:hAnsi="Cambria Math" w:cs="Times New Roman"/>
+                        <w:sz w:val="28"/>
+                        <w:szCs w:val="28"/>
+                      </w:rPr>
+                    </m:ctrlPr>
+                  </m:sSubPr>
+                  <m:e>
+                    <m:r>
+                      <w:rPr>
+                        <w:rFonts w:ascii="Cambria Math" w:eastAsiaTheme="minorEastAsia" w:hAnsi="Cambria Math" w:cs="Times New Roman"/>
+                        <w:sz w:val="28"/>
+                        <w:szCs w:val="28"/>
+                      </w:rPr>
+                      <m:t>x</m:t>
+                    </m:r>
+                  </m:e>
+                  <m:sub>
+                    <m:r>
+                      <w:rPr>
+                        <w:rFonts w:ascii="Cambria Math" w:eastAsiaTheme="minorEastAsia" w:hAnsi="Cambria Math" w:cs="Times New Roman"/>
+                        <w:sz w:val="28"/>
+                        <w:szCs w:val="28"/>
+                      </w:rPr>
+                      <m:t>2</m:t>
+                    </m:r>
+                  </m:sub>
+                </m:sSub>
+              </m:e>
+              <m:sup>
+                <m:r>
+                  <w:rPr>
+                    <w:rFonts w:ascii="Cambria Math" w:eastAsiaTheme="minorEastAsia" w:hAnsi="Cambria Math" w:cs="Times New Roman"/>
+                    <w:sz w:val="28"/>
+                    <w:szCs w:val="28"/>
+                  </w:rPr>
+                  <m:t>2</m:t>
+                </m:r>
+              </m:sup>
+            </m:sSup>
+            <m:r>
+              <w:rPr>
+                <w:rFonts w:ascii="Cambria Math" w:eastAsiaTheme="minorEastAsia" w:hAnsi="Cambria Math" w:cs="Times New Roman"/>
+                <w:sz w:val="28"/>
+                <w:szCs w:val="28"/>
+              </w:rPr>
+              <m:t>+</m:t>
+            </m:r>
+            <m:sSup>
+              <m:sSupPr>
+                <m:ctrlPr>
+                  <w:rPr>
+                    <w:rFonts w:ascii="Cambria Math" w:eastAsiaTheme="minorEastAsia" w:hAnsi="Cambria Math" w:cs="Times New Roman"/>
+                    <w:sz w:val="28"/>
+                    <w:szCs w:val="28"/>
+                  </w:rPr>
+                </m:ctrlPr>
+              </m:sSupPr>
+              <m:e>
+                <m:sSub>
+                  <m:sSubPr>
+                    <m:ctrlPr>
+                      <w:rPr>
+                        <w:rFonts w:ascii="Cambria Math" w:eastAsiaTheme="minorEastAsia" w:hAnsi="Cambria Math" w:cs="Times New Roman"/>
+                        <w:sz w:val="28"/>
+                        <w:szCs w:val="28"/>
+                      </w:rPr>
+                    </m:ctrlPr>
+                  </m:sSubPr>
+                  <m:e>
+                    <m:r>
+                      <w:rPr>
+                        <w:rFonts w:ascii="Cambria Math" w:eastAsiaTheme="minorEastAsia" w:hAnsi="Cambria Math" w:cs="Times New Roman"/>
+                        <w:sz w:val="28"/>
+                        <w:szCs w:val="28"/>
+                      </w:rPr>
+                      <m:t>x</m:t>
+                    </m:r>
+                  </m:e>
+                  <m:sub>
+                    <m:r>
+                      <w:rPr>
+                        <w:rFonts w:ascii="Cambria Math" w:eastAsiaTheme="minorEastAsia" w:hAnsi="Cambria Math" w:cs="Times New Roman"/>
+                        <w:sz w:val="28"/>
+                        <w:szCs w:val="28"/>
+                      </w:rPr>
+                      <m:t>3</m:t>
+                    </m:r>
+                  </m:sub>
+                </m:sSub>
+              </m:e>
+              <m:sup>
+                <m:r>
+                  <w:rPr>
+                    <w:rFonts w:ascii="Cambria Math" w:eastAsiaTheme="minorEastAsia" w:hAnsi="Cambria Math" w:cs="Times New Roman"/>
+                    <w:sz w:val="28"/>
+                    <w:szCs w:val="28"/>
+                  </w:rPr>
+                  <m:t>2</m:t>
+                </m:r>
+              </m:sup>
+            </m:sSup>
+          </m:e>
+        </m:rad>
+        <m:r>
+          <w:rPr>
+            <w:rFonts w:ascii="Cambria Math" w:eastAsiaTheme="minorEastAsia" w:hAnsi="Cambria Math" w:cs="Times New Roman"/>
+            <w:sz w:val="28"/>
+            <w:szCs w:val="28"/>
+          </w:rPr>
+          <m:t>]-</m:t>
+        </m:r>
+        <m:r>
+          <w:rPr>
+            <w:rFonts w:ascii="Cambria Math" w:eastAsiaTheme="minorEastAsia" w:hAnsi="Cambria Math" w:cs="Times New Roman"/>
+            <w:sz w:val="28"/>
+            <w:szCs w:val="28"/>
+          </w:rPr>
+          <m:t>log</m:t>
+        </m:r>
+        <m:r>
+          <w:rPr>
+            <w:rFonts w:ascii="Cambria Math" w:eastAsiaTheme="minorEastAsia" w:hAnsi="Cambria Math" w:cs="Times New Roman"/>
+            <w:sz w:val="28"/>
+            <w:szCs w:val="28"/>
+          </w:rPr>
+          <m:t>[-a+</m:t>
+        </m:r>
+        <m:sSub>
+          <m:sSubPr>
+            <m:ctrlPr>
+              <w:rPr>
+                <w:rFonts w:ascii="Cambria Math" w:eastAsiaTheme="minorEastAsia" w:hAnsi="Cambria Math" w:cs="Times New Roman"/>
+                <w:sz w:val="28"/>
+                <w:szCs w:val="28"/>
+              </w:rPr>
+            </m:ctrlPr>
+          </m:sSubPr>
+          <m:e>
+            <m:r>
+              <w:rPr>
+                <w:rFonts w:ascii="Cambria Math" w:eastAsiaTheme="minorEastAsia" w:hAnsi="Cambria Math" w:cs="Times New Roman"/>
+                <w:sz w:val="28"/>
+                <w:szCs w:val="28"/>
+              </w:rPr>
+              <m:t>x</m:t>
+            </m:r>
+          </m:e>
+          <m:sub>
+            <m:r>
+              <w:rPr>
+                <w:rFonts w:ascii="Cambria Math" w:eastAsiaTheme="minorEastAsia" w:hAnsi="Cambria Math" w:cs="Times New Roman"/>
+                <w:sz w:val="28"/>
+                <w:szCs w:val="28"/>
+              </w:rPr>
+              <m:t>1</m:t>
+            </m:r>
+          </m:sub>
+        </m:sSub>
+        <m:r>
+          <w:rPr>
+            <w:rFonts w:ascii="Cambria Math" w:eastAsiaTheme="minorEastAsia" w:hAnsi="Cambria Math" w:cs="Times New Roman"/>
+            <w:sz w:val="28"/>
+            <w:szCs w:val="28"/>
+          </w:rPr>
+          <m:t>+</m:t>
+        </m:r>
+        <m:rad>
+          <m:radPr>
+            <m:degHide m:val="1"/>
+            <m:ctrlPr>
+              <w:rPr>
+                <w:rFonts w:ascii="Cambria Math" w:eastAsiaTheme="minorEastAsia" w:hAnsi="Cambria Math" w:cs="Times New Roman"/>
+                <w:sz w:val="28"/>
+                <w:szCs w:val="28"/>
+              </w:rPr>
+            </m:ctrlPr>
+          </m:radPr>
+          <m:deg/>
+          <m:e>
+            <m:sSup>
+              <m:sSupPr>
+                <m:ctrlPr>
+                  <w:rPr>
+                    <w:rFonts w:ascii="Cambria Math" w:eastAsiaTheme="minorEastAsia" w:hAnsi="Cambria Math" w:cs="Times New Roman"/>
+                    <w:sz w:val="28"/>
+                    <w:szCs w:val="28"/>
+                  </w:rPr>
+                </m:ctrlPr>
+              </m:sSupPr>
+              <m:e>
+                <m:r>
+                  <w:rPr>
+                    <w:rFonts w:ascii="Cambria Math" w:eastAsiaTheme="minorEastAsia" w:hAnsi="Cambria Math" w:cs="Times New Roman"/>
+                    <w:sz w:val="28"/>
+                    <w:szCs w:val="28"/>
+                  </w:rPr>
+                  <m:t>(-a+</m:t>
+                </m:r>
+                <m:sSub>
+                  <m:sSubPr>
+                    <m:ctrlPr>
+                      <w:rPr>
+                        <w:rFonts w:ascii="Cambria Math" w:eastAsiaTheme="minorEastAsia" w:hAnsi="Cambria Math" w:cs="Times New Roman"/>
+                        <w:sz w:val="28"/>
+                        <w:szCs w:val="28"/>
+                      </w:rPr>
+                    </m:ctrlPr>
+                  </m:sSubPr>
+                  <m:e>
+                    <m:r>
+                      <w:rPr>
+                        <w:rFonts w:ascii="Cambria Math" w:eastAsiaTheme="minorEastAsia" w:hAnsi="Cambria Math" w:cs="Times New Roman"/>
+                        <w:sz w:val="28"/>
+                        <w:szCs w:val="28"/>
+                      </w:rPr>
+                      <m:t>x</m:t>
+                    </m:r>
+                  </m:e>
+                  <m:sub>
+                    <m:r>
+                      <w:rPr>
+                        <w:rFonts w:ascii="Cambria Math" w:eastAsiaTheme="minorEastAsia" w:hAnsi="Cambria Math" w:cs="Times New Roman"/>
+                        <w:sz w:val="28"/>
+                        <w:szCs w:val="28"/>
+                      </w:rPr>
+                      <m:t>1</m:t>
+                    </m:r>
+                  </m:sub>
+                </m:sSub>
+                <m:r>
+                  <w:rPr>
+                    <w:rFonts w:ascii="Cambria Math" w:eastAsiaTheme="minorEastAsia" w:hAnsi="Cambria Math" w:cs="Times New Roman"/>
+                    <w:sz w:val="28"/>
+                    <w:szCs w:val="28"/>
+                  </w:rPr>
+                  <m:t>)</m:t>
+                </m:r>
               </m:e>
               <m:sup>
                 <m:r>
@@ -27937,279 +30389,7 @@
                 <w:sz w:val="28"/>
                 <w:szCs w:val="28"/>
               </w:rPr>
-              <m:t>2</m:t>
-            </m:r>
-          </m:sub>
-        </m:sSub>
-        <m:r>
-          <w:rPr>
-            <w:rFonts w:ascii="Cambria Math" w:eastAsiaTheme="minorEastAsia" w:hAnsi="Cambria Math" w:cs="Times New Roman"/>
-            <w:sz w:val="28"/>
-            <w:szCs w:val="28"/>
-          </w:rPr>
-          <m:t>+</m:t>
-        </m:r>
-        <m:rad>
-          <m:radPr>
-            <m:degHide m:val="1"/>
-            <m:ctrlPr>
-              <w:rPr>
-                <w:rFonts w:ascii="Cambria Math" w:eastAsiaTheme="minorEastAsia" w:hAnsi="Cambria Math" w:cs="Times New Roman"/>
-                <w:sz w:val="28"/>
-                <w:szCs w:val="28"/>
-              </w:rPr>
-            </m:ctrlPr>
-          </m:radPr>
-          <m:deg/>
-          <m:e>
-            <m:sSup>
-              <m:sSupPr>
-                <m:ctrlPr>
-                  <w:rPr>
-                    <w:rFonts w:ascii="Cambria Math" w:eastAsiaTheme="minorEastAsia" w:hAnsi="Cambria Math" w:cs="Times New Roman"/>
-                    <w:sz w:val="28"/>
-                    <w:szCs w:val="28"/>
-                  </w:rPr>
-                </m:ctrlPr>
-              </m:sSupPr>
-              <m:e>
-                <m:r>
-                  <w:rPr>
-                    <w:rFonts w:ascii="Cambria Math" w:eastAsiaTheme="minorEastAsia" w:hAnsi="Cambria Math" w:cs="Times New Roman"/>
-                    <w:sz w:val="28"/>
-                    <w:szCs w:val="28"/>
-                  </w:rPr>
-                  <m:t>(-a+</m:t>
-                </m:r>
-                <m:sSub>
-                  <m:sSubPr>
-                    <m:ctrlPr>
-                      <w:rPr>
-                        <w:rFonts w:ascii="Cambria Math" w:eastAsiaTheme="minorEastAsia" w:hAnsi="Cambria Math" w:cs="Times New Roman"/>
-                        <w:sz w:val="28"/>
-                        <w:szCs w:val="28"/>
-                      </w:rPr>
-                    </m:ctrlPr>
-                  </m:sSubPr>
-                  <m:e>
-                    <m:r>
-                      <w:rPr>
-                        <w:rFonts w:ascii="Cambria Math" w:eastAsiaTheme="minorEastAsia" w:hAnsi="Cambria Math" w:cs="Times New Roman"/>
-                        <w:sz w:val="28"/>
-                        <w:szCs w:val="28"/>
-                      </w:rPr>
-                      <m:t>x</m:t>
-                    </m:r>
-                  </m:e>
-                  <m:sub>
-                    <m:r>
-                      <w:rPr>
-                        <w:rFonts w:ascii="Cambria Math" w:eastAsiaTheme="minorEastAsia" w:hAnsi="Cambria Math" w:cs="Times New Roman"/>
-                        <w:sz w:val="28"/>
-                        <w:szCs w:val="28"/>
-                      </w:rPr>
-                      <m:t>1</m:t>
-                    </m:r>
-                  </m:sub>
-                </m:sSub>
-                <m:r>
-                  <w:rPr>
-                    <w:rFonts w:ascii="Cambria Math" w:eastAsiaTheme="minorEastAsia" w:hAnsi="Cambria Math" w:cs="Times New Roman"/>
-                    <w:sz w:val="28"/>
-                    <w:szCs w:val="28"/>
-                  </w:rPr>
-                  <m:t>)</m:t>
-                </m:r>
-              </m:e>
-              <m:sup>
-                <m:r>
-                  <w:rPr>
-                    <w:rFonts w:ascii="Cambria Math" w:eastAsiaTheme="minorEastAsia" w:hAnsi="Cambria Math" w:cs="Times New Roman"/>
-                    <w:sz w:val="28"/>
-                    <w:szCs w:val="28"/>
-                  </w:rPr>
-                  <m:t>2</m:t>
-                </m:r>
-              </m:sup>
-            </m:sSup>
-            <m:r>
-              <w:rPr>
-                <w:rFonts w:ascii="Cambria Math" w:eastAsiaTheme="minorEastAsia" w:hAnsi="Cambria Math" w:cs="Times New Roman"/>
-                <w:sz w:val="28"/>
-                <w:szCs w:val="28"/>
-              </w:rPr>
-              <m:t>+</m:t>
-            </m:r>
-            <m:sSup>
-              <m:sSupPr>
-                <m:ctrlPr>
-                  <w:rPr>
-                    <w:rFonts w:ascii="Cambria Math" w:eastAsiaTheme="minorEastAsia" w:hAnsi="Cambria Math" w:cs="Times New Roman"/>
-                    <w:sz w:val="28"/>
-                    <w:szCs w:val="28"/>
-                  </w:rPr>
-                </m:ctrlPr>
-              </m:sSupPr>
-              <m:e>
-                <m:sSub>
-                  <m:sSubPr>
-                    <m:ctrlPr>
-                      <w:rPr>
-                        <w:rFonts w:ascii="Cambria Math" w:eastAsiaTheme="minorEastAsia" w:hAnsi="Cambria Math" w:cs="Times New Roman"/>
-                        <w:sz w:val="28"/>
-                        <w:szCs w:val="28"/>
-                      </w:rPr>
-                    </m:ctrlPr>
-                  </m:sSubPr>
-                  <m:e>
-                    <m:r>
-                      <w:rPr>
-                        <w:rFonts w:ascii="Cambria Math" w:eastAsiaTheme="minorEastAsia" w:hAnsi="Cambria Math" w:cs="Times New Roman"/>
-                        <w:sz w:val="28"/>
-                        <w:szCs w:val="28"/>
-                      </w:rPr>
-                      <m:t>x</m:t>
-                    </m:r>
-                  </m:e>
-                  <m:sub>
-                    <m:r>
-                      <w:rPr>
-                        <w:rFonts w:ascii="Cambria Math" w:eastAsiaTheme="minorEastAsia" w:hAnsi="Cambria Math" w:cs="Times New Roman"/>
-                        <w:sz w:val="28"/>
-                        <w:szCs w:val="28"/>
-                      </w:rPr>
-                      <m:t>2</m:t>
-                    </m:r>
-                  </m:sub>
-                </m:sSub>
-              </m:e>
-              <m:sup>
-                <m:r>
-                  <w:rPr>
-                    <w:rFonts w:ascii="Cambria Math" w:eastAsiaTheme="minorEastAsia" w:hAnsi="Cambria Math" w:cs="Times New Roman"/>
-                    <w:sz w:val="28"/>
-                    <w:szCs w:val="28"/>
-                  </w:rPr>
-                  <m:t>2</m:t>
-                </m:r>
-              </m:sup>
-            </m:sSup>
-            <m:r>
-              <w:rPr>
-                <w:rFonts w:ascii="Cambria Math" w:eastAsiaTheme="minorEastAsia" w:hAnsi="Cambria Math" w:cs="Times New Roman"/>
-                <w:sz w:val="28"/>
-                <w:szCs w:val="28"/>
-              </w:rPr>
-              <m:t>+</m:t>
-            </m:r>
-            <m:sSup>
-              <m:sSupPr>
-                <m:ctrlPr>
-                  <w:rPr>
-                    <w:rFonts w:ascii="Cambria Math" w:eastAsiaTheme="minorEastAsia" w:hAnsi="Cambria Math" w:cs="Times New Roman"/>
-                    <w:sz w:val="28"/>
-                    <w:szCs w:val="28"/>
-                  </w:rPr>
-                </m:ctrlPr>
-              </m:sSupPr>
-              <m:e>
-                <m:sSub>
-                  <m:sSubPr>
-                    <m:ctrlPr>
-                      <w:rPr>
-                        <w:rFonts w:ascii="Cambria Math" w:eastAsiaTheme="minorEastAsia" w:hAnsi="Cambria Math" w:cs="Times New Roman"/>
-                        <w:sz w:val="28"/>
-                        <w:szCs w:val="28"/>
-                      </w:rPr>
-                    </m:ctrlPr>
-                  </m:sSubPr>
-                  <m:e>
-                    <m:r>
-                      <w:rPr>
-                        <w:rFonts w:ascii="Cambria Math" w:eastAsiaTheme="minorEastAsia" w:hAnsi="Cambria Math" w:cs="Times New Roman"/>
-                        <w:sz w:val="28"/>
-                        <w:szCs w:val="28"/>
-                      </w:rPr>
-                      <m:t>x</m:t>
-                    </m:r>
-                  </m:e>
-                  <m:sub>
-                    <m:r>
-                      <w:rPr>
-                        <w:rFonts w:ascii="Cambria Math" w:eastAsiaTheme="minorEastAsia" w:hAnsi="Cambria Math" w:cs="Times New Roman"/>
-                        <w:sz w:val="28"/>
-                        <w:szCs w:val="28"/>
-                      </w:rPr>
-                      <m:t>3</m:t>
-                    </m:r>
-                  </m:sub>
-                </m:sSub>
-              </m:e>
-              <m:sup>
-                <m:r>
-                  <w:rPr>
-                    <w:rFonts w:ascii="Cambria Math" w:eastAsiaTheme="minorEastAsia" w:hAnsi="Cambria Math" w:cs="Times New Roman"/>
-                    <w:sz w:val="28"/>
-                    <w:szCs w:val="28"/>
-                  </w:rPr>
-                  <m:t>2</m:t>
-                </m:r>
-              </m:sup>
-            </m:sSup>
-          </m:e>
-        </m:rad>
-        <m:r>
-          <w:rPr>
-            <w:rFonts w:ascii="Cambria Math" w:eastAsiaTheme="minorEastAsia" w:hAnsi="Cambria Math" w:cs="Times New Roman"/>
-            <w:sz w:val="28"/>
-            <w:szCs w:val="28"/>
-          </w:rPr>
-          <m:t>]-</m:t>
-        </m:r>
-        <m:r>
-          <w:rPr>
-            <w:rFonts w:ascii="Cambria Math" w:eastAsiaTheme="minorEastAsia" w:hAnsi="Cambria Math" w:cs="Times New Roman"/>
-            <w:sz w:val="28"/>
-            <w:szCs w:val="28"/>
-          </w:rPr>
-          <m:t>log</m:t>
-        </m:r>
-        <m:r>
-          <w:rPr>
-            <w:rFonts w:ascii="Cambria Math" w:eastAsiaTheme="minorEastAsia" w:hAnsi="Cambria Math" w:cs="Times New Roman"/>
-            <w:sz w:val="28"/>
-            <w:szCs w:val="28"/>
-          </w:rPr>
-          <m:t>[-b+</m:t>
-        </m:r>
-        <m:sSub>
-          <m:sSubPr>
-            <m:ctrlPr>
-              <w:rPr>
-                <w:rFonts w:ascii="Cambria Math" w:eastAsiaTheme="minorEastAsia" w:hAnsi="Cambria Math" w:cs="Times New Roman"/>
-                <w:sz w:val="28"/>
-                <w:szCs w:val="28"/>
-              </w:rPr>
-            </m:ctrlPr>
-          </m:sSubPr>
-          <m:e>
-            <m:r>
-              <w:rPr>
-                <w:rFonts w:ascii="Cambria Math" w:eastAsiaTheme="minorEastAsia" w:hAnsi="Cambria Math" w:cs="Times New Roman"/>
-                <w:sz w:val="28"/>
-                <w:szCs w:val="28"/>
-              </w:rPr>
-              <m:t>x</m:t>
-            </m:r>
-          </m:e>
-          <m:sub>
-            <m:r>
-              <w:rPr>
-                <w:rFonts w:ascii="Cambria Math" w:eastAsiaTheme="minorEastAsia" w:hAnsi="Cambria Math" w:cs="Times New Roman"/>
-                <w:sz w:val="28"/>
-                <w:szCs w:val="28"/>
-              </w:rPr>
-              <m:t>2</m:t>
+              <m:t>1</m:t>
             </m:r>
           </m:sub>
         </m:sSub>
@@ -28452,7 +30632,7 @@
             <w:sz w:val="28"/>
             <w:szCs w:val="28"/>
           </w:rPr>
-          <m:t>[-b+</m:t>
+          <m:t>[-a+</m:t>
         </m:r>
         <m:sSub>
           <m:sSubPr>
@@ -28481,7 +30661,7 @@
                 <w:sz w:val="28"/>
                 <w:szCs w:val="28"/>
               </w:rPr>
-              <m:t>2</m:t>
+              <m:t>1</m:t>
             </m:r>
           </m:sub>
         </m:sSub>
@@ -28739,11 +30919,6190 @@
     <w:p>
       <w:pPr>
         <w:spacing w:before="240" w:after="240" w:line="1000" w:lineRule="exact"/>
+        <w:jc w:val="both"/>
+        <w:rPr>
+          <w:rFonts w:ascii="Times New Roman" w:hAnsi="Times New Roman" w:cs="Times New Roman"/>
+          <w:sz w:val="28"/>
+          <w:szCs w:val="28"/>
+        </w:rPr>
+      </w:pPr>
+      <w:r>
+        <w:rPr>
+          <w:rFonts w:ascii="Times New Roman" w:hAnsi="Times New Roman" w:cs="Times New Roman"/>
+          <w:sz w:val="28"/>
+          <w:szCs w:val="28"/>
+        </w:rPr>
+        <w:t xml:space="preserve">Построим графики </w:t>
+      </w:r>
+      <w:r>
+        <w:rPr>
+          <w:rFonts w:ascii="Times New Roman" w:hAnsi="Times New Roman" w:cs="Times New Roman"/>
+          <w:sz w:val="28"/>
+          <w:szCs w:val="28"/>
+        </w:rPr>
+        <w:t>перемещений</w:t>
+      </w:r>
+      <w:r>
+        <w:rPr>
+          <w:rFonts w:ascii="Times New Roman" w:hAnsi="Times New Roman" w:cs="Times New Roman"/>
+          <w:sz w:val="28"/>
+          <w:szCs w:val="28"/>
+        </w:rPr>
+        <w:t xml:space="preserve"> при фиксированных </w:t>
+      </w:r>
+      <m:oMath>
+        <m:sSub>
+          <m:sSubPr>
+            <m:ctrlPr>
+              <w:rPr>
+                <w:rFonts w:ascii="Cambria Math" w:hAnsi="Cambria Math" w:cs="Times New Roman"/>
+                <w:i/>
+                <w:sz w:val="28"/>
+                <w:szCs w:val="28"/>
+              </w:rPr>
+            </m:ctrlPr>
+          </m:sSubPr>
+          <m:e>
+            <m:r>
+              <w:rPr>
+                <w:rFonts w:ascii="Cambria Math" w:hAnsi="Cambria Math" w:cs="Times New Roman"/>
+                <w:sz w:val="28"/>
+                <w:szCs w:val="28"/>
+              </w:rPr>
+              <m:t>x</m:t>
+            </m:r>
+          </m:e>
+          <m:sub>
+            <m:r>
+              <w:rPr>
+                <w:rFonts w:ascii="Cambria Math" w:hAnsi="Cambria Math" w:cs="Times New Roman"/>
+                <w:sz w:val="28"/>
+                <w:szCs w:val="28"/>
+              </w:rPr>
+              <m:t>3</m:t>
+            </m:r>
+          </m:sub>
+        </m:sSub>
+      </m:oMath>
+      <w:r>
+        <w:rPr>
+          <w:rFonts w:ascii="Times New Roman" w:hAnsi="Times New Roman" w:cs="Times New Roman"/>
+          <w:sz w:val="28"/>
+          <w:szCs w:val="28"/>
+        </w:rPr>
+        <w:t xml:space="preserve"> и </w:t>
+      </w:r>
+      <m:oMath>
+        <m:sSub>
+          <m:sSubPr>
+            <m:ctrlPr>
+              <w:rPr>
+                <w:rFonts w:ascii="Cambria Math" w:hAnsi="Cambria Math" w:cs="Times New Roman"/>
+                <w:i/>
+                <w:sz w:val="28"/>
+                <w:szCs w:val="28"/>
+              </w:rPr>
+            </m:ctrlPr>
+          </m:sSubPr>
+          <m:e>
+            <m:r>
+              <w:rPr>
+                <w:rFonts w:ascii="Cambria Math" w:hAnsi="Cambria Math" w:cs="Times New Roman"/>
+                <w:sz w:val="28"/>
+                <w:szCs w:val="28"/>
+              </w:rPr>
+              <m:t>x</m:t>
+            </m:r>
+          </m:e>
+          <m:sub>
+            <m:r>
+              <w:rPr>
+                <w:rFonts w:ascii="Cambria Math" w:hAnsi="Cambria Math" w:cs="Times New Roman"/>
+                <w:sz w:val="28"/>
+                <w:szCs w:val="28"/>
+              </w:rPr>
+              <m:t>1</m:t>
+            </m:r>
+          </m:sub>
+        </m:sSub>
+      </m:oMath>
+      <w:r>
+        <w:rPr>
+          <w:rFonts w:ascii="Times New Roman" w:hAnsi="Times New Roman" w:cs="Times New Roman"/>
+          <w:sz w:val="28"/>
+          <w:szCs w:val="28"/>
+        </w:rPr>
+        <w:t>:</w:t>
+      </w:r>
+    </w:p>
+    <w:p>
+      <w:pPr>
         <w:jc w:val="center"/>
+      </w:pPr>
+      <w:r>
+        <w:lastRenderedPageBreak/>
+        <w:drawing>
+          <wp:inline distT="0" distB="0" distL="0" distR="0" wp14:anchorId="2CD26151" wp14:editId="0603683D">
+            <wp:extent cx="4438800" cy="4320000"/>
+            <wp:effectExtent l="0" t="0" r="0" b="4445"/>
+            <wp:docPr id="19" name="Рисунок 19"/>
+            <wp:cNvGraphicFramePr>
+              <a:graphicFrameLocks xmlns:a="http://schemas.openxmlformats.org/drawingml/2006/main" noChangeAspect="1"/>
+            </wp:cNvGraphicFramePr>
+            <a:graphic xmlns:a="http://schemas.openxmlformats.org/drawingml/2006/main">
+              <a:graphicData uri="http://schemas.openxmlformats.org/drawingml/2006/picture">
+                <pic:pic xmlns:pic="http://schemas.openxmlformats.org/drawingml/2006/picture">
+                  <pic:nvPicPr>
+                    <pic:cNvPr id="1" name=""/>
+                    <pic:cNvPicPr/>
+                  </pic:nvPicPr>
+                  <pic:blipFill>
+                    <a:blip r:embed="rId18"/>
+                    <a:stretch>
+                      <a:fillRect/>
+                    </a:stretch>
+                  </pic:blipFill>
+                  <pic:spPr>
+                    <a:xfrm>
+                      <a:off x="0" y="0"/>
+                      <a:ext cx="4438800" cy="4320000"/>
+                    </a:xfrm>
+                    <a:prstGeom prst="rect">
+                      <a:avLst/>
+                    </a:prstGeom>
+                  </pic:spPr>
+                </pic:pic>
+              </a:graphicData>
+            </a:graphic>
+          </wp:inline>
+        </w:drawing>
+      </w:r>
+    </w:p>
+    <w:p>
+      <w:pPr>
+        <w:spacing w:before="240" w:after="240" w:line="240" w:lineRule="auto"/>
+        <w:jc w:val="center"/>
+        <w:rPr>
+          <w:rFonts w:ascii="Times New Roman" w:eastAsiaTheme="minorEastAsia" w:hAnsi="Times New Roman" w:cs="Times New Roman"/>
+          <w:sz w:val="28"/>
+          <w:szCs w:val="28"/>
+        </w:rPr>
+      </w:pPr>
+      <w:r>
         <w:rPr>
           <w:rFonts w:ascii="Times New Roman" w:eastAsiaTheme="minorEastAsia" w:hAnsi="Times New Roman" w:cs="Times New Roman"/>
           <w:sz w:val="28"/>
           <w:szCs w:val="24"/>
+        </w:rPr>
+        <w:t>Рисунок 1.1</w:t>
+      </w:r>
+      <w:r>
+        <w:rPr>
+          <w:rFonts w:ascii="Times New Roman" w:eastAsiaTheme="minorEastAsia" w:hAnsi="Times New Roman" w:cs="Times New Roman"/>
+          <w:sz w:val="28"/>
+          <w:szCs w:val="24"/>
+        </w:rPr>
+        <w:t>4</w:t>
+      </w:r>
+      <w:r>
+        <w:rPr>
+          <w:rFonts w:ascii="Times New Roman" w:eastAsiaTheme="minorEastAsia" w:hAnsi="Times New Roman" w:cs="Times New Roman"/>
+          <w:sz w:val="28"/>
+          <w:szCs w:val="24"/>
+        </w:rPr>
+        <w:t xml:space="preserve"> Распределение </w:t>
+      </w:r>
+      <m:oMath>
+        <m:sSub>
+          <m:sSubPr>
+            <m:ctrlPr>
+              <w:rPr>
+                <w:rFonts w:ascii="Cambria Math" w:eastAsiaTheme="minorEastAsia" w:hAnsi="Cambria Math" w:cs="Times New Roman"/>
+                <w:sz w:val="28"/>
+                <w:szCs w:val="24"/>
+              </w:rPr>
+            </m:ctrlPr>
+          </m:sSubPr>
+          <m:e>
+            <m:r>
+              <w:rPr>
+                <w:rFonts w:ascii="Cambria Math" w:eastAsiaTheme="minorEastAsia" w:hAnsi="Cambria Math" w:cs="Times New Roman"/>
+                <w:sz w:val="28"/>
+                <w:szCs w:val="24"/>
+              </w:rPr>
+              <m:t>U</m:t>
+            </m:r>
+          </m:e>
+          <m:sub>
+            <m:r>
+              <w:rPr>
+                <w:rFonts w:ascii="Cambria Math" w:eastAsiaTheme="minorEastAsia" w:hAnsi="Cambria Math" w:cs="Times New Roman"/>
+                <w:sz w:val="28"/>
+                <w:szCs w:val="24"/>
+              </w:rPr>
+              <m:t>2</m:t>
+            </m:r>
+          </m:sub>
+        </m:sSub>
+      </m:oMath>
+      <w:r>
+        <w:rPr>
+          <w:rFonts w:ascii="Times New Roman" w:eastAsiaTheme="minorEastAsia" w:hAnsi="Times New Roman" w:cs="Times New Roman"/>
+          <w:sz w:val="28"/>
+          <w:szCs w:val="24"/>
+        </w:rPr>
+        <w:t xml:space="preserve"> </w:t>
+      </w:r>
+      <w:r>
+        <w:rPr>
+          <w:rFonts w:ascii="Times New Roman" w:eastAsiaTheme="minorEastAsia" w:hAnsi="Times New Roman" w:cs="Times New Roman"/>
+          <w:sz w:val="28"/>
+          <w:szCs w:val="24"/>
+        </w:rPr>
+        <w:t xml:space="preserve">в полупространстве при фиксированном </w:t>
+      </w:r>
+      <m:oMath>
+        <m:sSub>
+          <m:sSubPr>
+            <m:ctrlPr>
+              <w:rPr>
+                <w:rFonts w:ascii="Cambria Math" w:eastAsiaTheme="minorEastAsia" w:hAnsi="Cambria Math" w:cs="Times New Roman"/>
+                <w:i/>
+                <w:sz w:val="28"/>
+                <w:szCs w:val="28"/>
+              </w:rPr>
+            </m:ctrlPr>
+          </m:sSubPr>
+          <m:e>
+            <m:r>
+              <w:rPr>
+                <w:rFonts w:ascii="Cambria Math" w:eastAsiaTheme="minorEastAsia" w:hAnsi="Cambria Math" w:cs="Times New Roman"/>
+                <w:sz w:val="28"/>
+                <w:szCs w:val="28"/>
+              </w:rPr>
+              <m:t>x</m:t>
+            </m:r>
+          </m:e>
+          <m:sub>
+            <m:r>
+              <w:rPr>
+                <w:rFonts w:ascii="Cambria Math" w:eastAsiaTheme="minorEastAsia" w:hAnsi="Cambria Math" w:cs="Times New Roman"/>
+                <w:sz w:val="28"/>
+                <w:szCs w:val="28"/>
+              </w:rPr>
+              <m:t>3</m:t>
+            </m:r>
+          </m:sub>
+        </m:sSub>
+      </m:oMath>
+    </w:p>
+    <w:p>
+      <w:pPr>
+        <w:spacing w:before="240" w:after="240" w:line="240" w:lineRule="auto"/>
+        <w:jc w:val="center"/>
+        <w:rPr>
+          <w:rFonts w:ascii="Times New Roman" w:eastAsiaTheme="minorEastAsia" w:hAnsi="Times New Roman" w:cs="Times New Roman"/>
+          <w:sz w:val="28"/>
+          <w:szCs w:val="28"/>
+        </w:rPr>
+      </w:pPr>
+      <w:r>
+        <w:rPr>
+          <w:rFonts w:ascii="Times New Roman" w:eastAsiaTheme="minorEastAsia" w:hAnsi="Times New Roman" w:cs="Times New Roman"/>
+          <w:sz w:val="28"/>
+          <w:szCs w:val="28"/>
+        </w:rPr>
+        <w:drawing>
+          <wp:inline distT="0" distB="0" distL="0" distR="0" wp14:anchorId="2FF06571" wp14:editId="58014885">
+            <wp:extent cx="4485600" cy="4320000"/>
+            <wp:effectExtent l="0" t="0" r="0" b="4445"/>
+            <wp:docPr id="20" name="Рисунок 20"/>
+            <wp:cNvGraphicFramePr>
+              <a:graphicFrameLocks xmlns:a="http://schemas.openxmlformats.org/drawingml/2006/main" noChangeAspect="1"/>
+            </wp:cNvGraphicFramePr>
+            <a:graphic xmlns:a="http://schemas.openxmlformats.org/drawingml/2006/main">
+              <a:graphicData uri="http://schemas.openxmlformats.org/drawingml/2006/picture">
+                <pic:pic xmlns:pic="http://schemas.openxmlformats.org/drawingml/2006/picture">
+                  <pic:nvPicPr>
+                    <pic:cNvPr id="1" name=""/>
+                    <pic:cNvPicPr/>
+                  </pic:nvPicPr>
+                  <pic:blipFill>
+                    <a:blip r:embed="rId19"/>
+                    <a:stretch>
+                      <a:fillRect/>
+                    </a:stretch>
+                  </pic:blipFill>
+                  <pic:spPr>
+                    <a:xfrm>
+                      <a:off x="0" y="0"/>
+                      <a:ext cx="4485600" cy="4320000"/>
+                    </a:xfrm>
+                    <a:prstGeom prst="rect">
+                      <a:avLst/>
+                    </a:prstGeom>
+                  </pic:spPr>
+                </pic:pic>
+              </a:graphicData>
+            </a:graphic>
+          </wp:inline>
+        </w:drawing>
+      </w:r>
+    </w:p>
+    <w:p>
+      <w:pPr>
+        <w:spacing w:before="240" w:after="240" w:line="240" w:lineRule="auto"/>
+        <w:jc w:val="center"/>
+        <w:rPr>
+          <w:rFonts w:ascii="Times New Roman" w:eastAsiaTheme="minorEastAsia" w:hAnsi="Times New Roman" w:cs="Times New Roman"/>
+          <w:sz w:val="28"/>
+          <w:szCs w:val="28"/>
+        </w:rPr>
+      </w:pPr>
+      <w:r>
+        <w:rPr>
+          <w:rFonts w:ascii="Times New Roman" w:eastAsiaTheme="minorEastAsia" w:hAnsi="Times New Roman" w:cs="Times New Roman"/>
+          <w:sz w:val="28"/>
+          <w:szCs w:val="24"/>
+        </w:rPr>
+        <w:lastRenderedPageBreak/>
+        <w:t>Рисунок 1.1</w:t>
+      </w:r>
+      <w:r>
+        <w:rPr>
+          <w:rFonts w:ascii="Times New Roman" w:eastAsiaTheme="minorEastAsia" w:hAnsi="Times New Roman" w:cs="Times New Roman"/>
+          <w:sz w:val="28"/>
+          <w:szCs w:val="24"/>
+        </w:rPr>
+        <w:t>5</w:t>
+      </w:r>
+      <w:r>
+        <w:rPr>
+          <w:rFonts w:ascii="Times New Roman" w:eastAsiaTheme="minorEastAsia" w:hAnsi="Times New Roman" w:cs="Times New Roman"/>
+          <w:sz w:val="28"/>
+          <w:szCs w:val="24"/>
+        </w:rPr>
+        <w:t xml:space="preserve"> Распределение </w:t>
+      </w:r>
+      <m:oMath>
+        <m:sSub>
+          <m:sSubPr>
+            <m:ctrlPr>
+              <w:rPr>
+                <w:rFonts w:ascii="Cambria Math" w:eastAsiaTheme="minorEastAsia" w:hAnsi="Cambria Math" w:cs="Times New Roman"/>
+                <w:sz w:val="28"/>
+                <w:szCs w:val="24"/>
+              </w:rPr>
+            </m:ctrlPr>
+          </m:sSubPr>
+          <m:e>
+            <m:r>
+              <w:rPr>
+                <w:rFonts w:ascii="Cambria Math" w:eastAsiaTheme="minorEastAsia" w:hAnsi="Cambria Math" w:cs="Times New Roman"/>
+                <w:sz w:val="28"/>
+                <w:szCs w:val="24"/>
+              </w:rPr>
+              <m:t>U</m:t>
+            </m:r>
+          </m:e>
+          <m:sub>
+            <m:r>
+              <w:rPr>
+                <w:rFonts w:ascii="Cambria Math" w:eastAsiaTheme="minorEastAsia" w:hAnsi="Cambria Math" w:cs="Times New Roman"/>
+                <w:sz w:val="28"/>
+                <w:szCs w:val="24"/>
+              </w:rPr>
+              <m:t>2</m:t>
+            </m:r>
+          </m:sub>
+        </m:sSub>
+      </m:oMath>
+      <w:r>
+        <w:rPr>
+          <w:rFonts w:ascii="Times New Roman" w:eastAsiaTheme="minorEastAsia" w:hAnsi="Times New Roman" w:cs="Times New Roman"/>
+          <w:sz w:val="28"/>
+          <w:szCs w:val="24"/>
+        </w:rPr>
+        <w:t xml:space="preserve"> </w:t>
+      </w:r>
+      <w:r>
+        <w:rPr>
+          <w:rFonts w:ascii="Times New Roman" w:eastAsiaTheme="minorEastAsia" w:hAnsi="Times New Roman" w:cs="Times New Roman"/>
+          <w:sz w:val="28"/>
+          <w:szCs w:val="24"/>
+        </w:rPr>
+        <w:t xml:space="preserve">в полупространстве при фиксированном </w:t>
+      </w:r>
+      <m:oMath>
+        <m:sSub>
+          <m:sSubPr>
+            <m:ctrlPr>
+              <w:rPr>
+                <w:rFonts w:ascii="Cambria Math" w:eastAsiaTheme="minorEastAsia" w:hAnsi="Cambria Math" w:cs="Times New Roman"/>
+                <w:i/>
+                <w:sz w:val="28"/>
+                <w:szCs w:val="28"/>
+              </w:rPr>
+            </m:ctrlPr>
+          </m:sSubPr>
+          <m:e>
+            <m:r>
+              <w:rPr>
+                <w:rFonts w:ascii="Cambria Math" w:eastAsiaTheme="minorEastAsia" w:hAnsi="Cambria Math" w:cs="Times New Roman"/>
+                <w:sz w:val="28"/>
+                <w:szCs w:val="28"/>
+              </w:rPr>
+              <m:t>x</m:t>
+            </m:r>
+          </m:e>
+          <m:sub>
+            <m:r>
+              <w:rPr>
+                <w:rFonts w:ascii="Cambria Math" w:eastAsiaTheme="minorEastAsia" w:hAnsi="Cambria Math" w:cs="Times New Roman"/>
+                <w:sz w:val="28"/>
+                <w:szCs w:val="28"/>
+              </w:rPr>
+              <m:t>1</m:t>
+            </m:r>
+          </m:sub>
+        </m:sSub>
+      </m:oMath>
+    </w:p>
+    <w:p>
+      <w:pPr>
+        <w:spacing w:before="240" w:after="240" w:line="240" w:lineRule="auto"/>
+        <w:jc w:val="both"/>
+        <w:rPr>
+          <w:rFonts w:ascii="Times New Roman" w:eastAsiaTheme="minorEastAsia" w:hAnsi="Times New Roman" w:cs="Times New Roman"/>
+          <w:sz w:val="28"/>
+          <w:szCs w:val="24"/>
+          <w:lang w:val="en-US"/>
+        </w:rPr>
+      </w:pPr>
+      <w:r>
+        <w:rPr>
+          <w:rFonts w:ascii="Times New Roman" w:eastAsiaTheme="minorEastAsia" w:hAnsi="Times New Roman" w:cs="Times New Roman"/>
+          <w:sz w:val="28"/>
+          <w:szCs w:val="28"/>
+        </w:rPr>
+        <w:t xml:space="preserve">Решение для </w:t>
+      </w:r>
+      <m:oMath>
+        <m:sSub>
+          <m:sSubPr>
+            <m:ctrlPr>
+              <w:rPr>
+                <w:rFonts w:ascii="Cambria Math" w:eastAsiaTheme="minorEastAsia" w:hAnsi="Cambria Math" w:cs="Times New Roman"/>
+                <w:sz w:val="28"/>
+                <w:szCs w:val="24"/>
+              </w:rPr>
+            </m:ctrlPr>
+          </m:sSubPr>
+          <m:e>
+            <m:r>
+              <w:rPr>
+                <w:rFonts w:ascii="Cambria Math" w:eastAsiaTheme="minorEastAsia" w:hAnsi="Cambria Math" w:cs="Times New Roman"/>
+                <w:sz w:val="28"/>
+                <w:szCs w:val="24"/>
+              </w:rPr>
+              <m:t>U</m:t>
+            </m:r>
+          </m:e>
+          <m:sub>
+            <m:r>
+              <w:rPr>
+                <w:rFonts w:ascii="Cambria Math" w:eastAsiaTheme="minorEastAsia" w:hAnsi="Cambria Math" w:cs="Times New Roman"/>
+                <w:sz w:val="28"/>
+                <w:szCs w:val="24"/>
+              </w:rPr>
+              <m:t>3</m:t>
+            </m:r>
+          </m:sub>
+        </m:sSub>
+      </m:oMath>
+      <w:r>
+        <w:rPr>
+          <w:rFonts w:ascii="Times New Roman" w:eastAsiaTheme="minorEastAsia" w:hAnsi="Times New Roman" w:cs="Times New Roman"/>
+          <w:sz w:val="28"/>
+          <w:szCs w:val="24"/>
+          <w:lang w:val="en-US"/>
+        </w:rPr>
+        <w:t>:</w:t>
+      </w:r>
+    </w:p>
+    <w:p>
+      <w:pPr>
+        <w:spacing w:before="240" w:after="240" w:line="540" w:lineRule="exact"/>
+        <w:ind w:firstLine="709"/>
+        <w:jc w:val="center"/>
+        <w:rPr>
+          <w:rFonts w:ascii="Times New Roman" w:eastAsiaTheme="minorEastAsia" w:hAnsi="Times New Roman" w:cs="Times New Roman"/>
+          <w:sz w:val="28"/>
+          <w:szCs w:val="24"/>
+          <w:lang w:val="en-US"/>
+        </w:rPr>
+      </w:pPr>
+      <m:oMath>
+        <m:sSup>
+          <m:sSupPr>
+            <m:ctrlPr>
+              <w:rPr>
+                <w:rFonts w:ascii="Cambria Math" w:eastAsiaTheme="minorEastAsia" w:hAnsi="Cambria Math" w:cs="Times New Roman"/>
+                <w:sz w:val="32"/>
+                <w:szCs w:val="28"/>
+              </w:rPr>
+            </m:ctrlPr>
+          </m:sSupPr>
+          <m:e>
+            <m:sSub>
+              <m:sSubPr>
+                <m:ctrlPr>
+                  <w:rPr>
+                    <w:rFonts w:ascii="Cambria Math" w:eastAsiaTheme="minorEastAsia" w:hAnsi="Cambria Math" w:cs="Times New Roman"/>
+                    <w:sz w:val="32"/>
+                    <w:szCs w:val="28"/>
+                  </w:rPr>
+                </m:ctrlPr>
+              </m:sSubPr>
+              <m:e>
+                <m:r>
+                  <w:rPr>
+                    <w:rFonts w:ascii="Cambria Math" w:eastAsiaTheme="minorEastAsia" w:hAnsi="Cambria Math" w:cs="Times New Roman"/>
+                    <w:sz w:val="32"/>
+                    <w:szCs w:val="28"/>
+                  </w:rPr>
+                  <m:t>U</m:t>
+                </m:r>
+              </m:e>
+              <m:sub>
+                <m:r>
+                  <w:rPr>
+                    <w:rFonts w:ascii="Cambria Math" w:eastAsiaTheme="minorEastAsia" w:hAnsi="Cambria Math" w:cs="Times New Roman"/>
+                    <w:sz w:val="32"/>
+                    <w:szCs w:val="28"/>
+                    <w:lang w:val="en-US"/>
+                  </w:rPr>
+                  <m:t>3</m:t>
+                </m:r>
+              </m:sub>
+            </m:sSub>
+          </m:e>
+          <m:sup>
+            <m:r>
+              <w:rPr>
+                <w:rFonts w:ascii="Cambria Math" w:eastAsiaTheme="minorEastAsia" w:hAnsi="Cambria Math" w:cs="Times New Roman"/>
+                <w:sz w:val="32"/>
+                <w:szCs w:val="28"/>
+              </w:rPr>
+              <m:t>I</m:t>
+            </m:r>
+          </m:sup>
+        </m:sSup>
+        <m:r>
+          <w:rPr>
+            <w:rFonts w:ascii="Cambria Math" w:eastAsiaTheme="minorEastAsia" w:hAnsi="Cambria Math" w:cs="Times New Roman"/>
+            <w:sz w:val="32"/>
+            <w:szCs w:val="28"/>
+            <w:lang w:val="en-US"/>
+          </w:rPr>
+          <m:t>(</m:t>
+        </m:r>
+        <m:r>
+          <w:rPr>
+            <w:rFonts w:ascii="Cambria Math" w:eastAsiaTheme="minorEastAsia" w:hAnsi="Cambria Math" w:cs="Times New Roman"/>
+            <w:sz w:val="32"/>
+            <w:szCs w:val="28"/>
+          </w:rPr>
+          <m:t>x</m:t>
+        </m:r>
+        <m:r>
+          <w:rPr>
+            <w:rFonts w:ascii="Cambria Math" w:eastAsiaTheme="minorEastAsia" w:hAnsi="Cambria Math" w:cs="Times New Roman"/>
+            <w:sz w:val="32"/>
+            <w:szCs w:val="28"/>
+            <w:lang w:val="en-US"/>
+          </w:rPr>
+          <m:t>,</m:t>
+        </m:r>
+        <m:r>
+          <w:rPr>
+            <w:rFonts w:ascii="Cambria Math" w:eastAsiaTheme="minorEastAsia" w:hAnsi="Cambria Math" w:cs="Times New Roman"/>
+            <w:sz w:val="32"/>
+            <w:szCs w:val="28"/>
+          </w:rPr>
+          <m:t>y</m:t>
+        </m:r>
+        <m:r>
+          <w:rPr>
+            <w:rFonts w:ascii="Cambria Math" w:eastAsiaTheme="minorEastAsia" w:hAnsi="Cambria Math" w:cs="Times New Roman"/>
+            <w:sz w:val="32"/>
+            <w:szCs w:val="28"/>
+            <w:lang w:val="en-US"/>
+          </w:rPr>
+          <m:t>,</m:t>
+        </m:r>
+        <m:r>
+          <w:rPr>
+            <w:rFonts w:ascii="Cambria Math" w:eastAsiaTheme="minorEastAsia" w:hAnsi="Cambria Math" w:cs="Times New Roman"/>
+            <w:sz w:val="32"/>
+            <w:szCs w:val="28"/>
+          </w:rPr>
+          <m:t>z</m:t>
+        </m:r>
+        <m:r>
+          <w:rPr>
+            <w:rFonts w:ascii="Cambria Math" w:eastAsiaTheme="minorEastAsia" w:hAnsi="Cambria Math" w:cs="Times New Roman"/>
+            <w:sz w:val="32"/>
+            <w:szCs w:val="28"/>
+            <w:lang w:val="en-US"/>
+          </w:rPr>
+          <m:t>,</m:t>
+        </m:r>
+        <m:r>
+          <w:rPr>
+            <w:rFonts w:ascii="Cambria Math" w:eastAsiaTheme="minorEastAsia" w:hAnsi="Cambria Math" w:cs="Times New Roman"/>
+            <w:sz w:val="32"/>
+            <w:szCs w:val="28"/>
+          </w:rPr>
+          <m:t>a</m:t>
+        </m:r>
+        <m:r>
+          <w:rPr>
+            <w:rFonts w:ascii="Cambria Math" w:eastAsiaTheme="minorEastAsia" w:hAnsi="Cambria Math" w:cs="Times New Roman"/>
+            <w:sz w:val="32"/>
+            <w:szCs w:val="28"/>
+            <w:lang w:val="en-US"/>
+          </w:rPr>
+          <m:t>,</m:t>
+        </m:r>
+        <m:r>
+          <w:rPr>
+            <w:rFonts w:ascii="Cambria Math" w:eastAsiaTheme="minorEastAsia" w:hAnsi="Cambria Math" w:cs="Times New Roman"/>
+            <w:sz w:val="32"/>
+            <w:szCs w:val="28"/>
+          </w:rPr>
+          <m:t>b</m:t>
+        </m:r>
+        <m:r>
+          <w:rPr>
+            <w:rFonts w:ascii="Cambria Math" w:eastAsiaTheme="minorEastAsia" w:hAnsi="Cambria Math" w:cs="Times New Roman"/>
+            <w:sz w:val="32"/>
+            <w:szCs w:val="28"/>
+            <w:lang w:val="en-US"/>
+          </w:rPr>
+          <m:t>)=</m:t>
+        </m:r>
+        <m:nary>
+          <m:naryPr>
+            <m:limLoc m:val="subSup"/>
+            <m:grow m:val="1"/>
+            <m:ctrlPr>
+              <w:rPr>
+                <w:rFonts w:ascii="Cambria Math" w:eastAsiaTheme="minorEastAsia" w:hAnsi="Cambria Math" w:cs="Times New Roman"/>
+                <w:sz w:val="32"/>
+                <w:szCs w:val="28"/>
+              </w:rPr>
+            </m:ctrlPr>
+          </m:naryPr>
+          <m:sub>
+            <m:r>
+              <w:rPr>
+                <w:rFonts w:ascii="Cambria Math" w:eastAsiaTheme="minorEastAsia" w:hAnsi="Cambria Math" w:cs="Times New Roman"/>
+                <w:sz w:val="32"/>
+                <w:szCs w:val="28"/>
+                <w:lang w:val="en-US"/>
+              </w:rPr>
+              <m:t>-</m:t>
+            </m:r>
+            <m:r>
+              <w:rPr>
+                <w:rFonts w:ascii="Cambria Math" w:eastAsiaTheme="minorEastAsia" w:hAnsi="Cambria Math" w:cs="Times New Roman"/>
+                <w:sz w:val="32"/>
+                <w:szCs w:val="28"/>
+              </w:rPr>
+              <m:t>a</m:t>
+            </m:r>
+          </m:sub>
+          <m:sup>
+            <m:r>
+              <w:rPr>
+                <w:rFonts w:ascii="Cambria Math" w:eastAsiaTheme="minorEastAsia" w:hAnsi="Cambria Math" w:cs="Times New Roman"/>
+                <w:sz w:val="32"/>
+                <w:szCs w:val="28"/>
+              </w:rPr>
+              <m:t>a</m:t>
+            </m:r>
+          </m:sup>
+          <m:e>
+            <m:sSub>
+              <m:sSubPr>
+                <m:ctrlPr>
+                  <w:rPr>
+                    <w:rFonts w:ascii="Cambria Math" w:eastAsiaTheme="minorEastAsia" w:hAnsi="Cambria Math" w:cs="Times New Roman"/>
+                    <w:sz w:val="32"/>
+                    <w:szCs w:val="28"/>
+                  </w:rPr>
+                </m:ctrlPr>
+              </m:sSubPr>
+              <m:e>
+                <m:r>
+                  <w:rPr>
+                    <w:rFonts w:ascii="Cambria Math" w:eastAsiaTheme="minorEastAsia" w:hAnsi="Cambria Math" w:cs="Times New Roman"/>
+                    <w:sz w:val="32"/>
+                    <w:szCs w:val="28"/>
+                  </w:rPr>
+                  <m:t>U</m:t>
+                </m:r>
+              </m:e>
+              <m:sub>
+                <m:r>
+                  <w:rPr>
+                    <w:rFonts w:ascii="Cambria Math" w:eastAsiaTheme="minorEastAsia" w:hAnsi="Cambria Math" w:cs="Times New Roman"/>
+                    <w:sz w:val="32"/>
+                    <w:szCs w:val="28"/>
+                    <w:lang w:val="en-US"/>
+                  </w:rPr>
+                  <m:t>3</m:t>
+                </m:r>
+              </m:sub>
+            </m:sSub>
+            <m:r>
+              <w:rPr>
+                <w:rFonts w:ascii="Cambria Math" w:eastAsiaTheme="minorEastAsia" w:hAnsi="Cambria Math" w:cs="Times New Roman"/>
+                <w:sz w:val="32"/>
+                <w:szCs w:val="28"/>
+                <w:lang w:val="en-US"/>
+              </w:rPr>
+              <m:t>(</m:t>
+            </m:r>
+            <m:r>
+              <w:rPr>
+                <w:rFonts w:ascii="Cambria Math" w:eastAsiaTheme="minorEastAsia" w:hAnsi="Cambria Math" w:cs="Times New Roman"/>
+                <w:sz w:val="32"/>
+                <w:szCs w:val="28"/>
+              </w:rPr>
+              <m:t>x</m:t>
+            </m:r>
+            <m:r>
+              <w:rPr>
+                <w:rFonts w:ascii="Cambria Math" w:eastAsiaTheme="minorEastAsia" w:hAnsi="Cambria Math" w:cs="Times New Roman"/>
+                <w:sz w:val="32"/>
+                <w:szCs w:val="28"/>
+                <w:lang w:val="en-US"/>
+              </w:rPr>
+              <m:t>-</m:t>
+            </m:r>
+            <m:r>
+              <w:rPr>
+                <w:rFonts w:ascii="Cambria Math" w:eastAsiaTheme="minorEastAsia" w:hAnsi="Cambria Math" w:cs="Times New Roman"/>
+                <w:sz w:val="32"/>
+                <w:szCs w:val="28"/>
+              </w:rPr>
+              <m:t>p</m:t>
+            </m:r>
+            <m:r>
+              <w:rPr>
+                <w:rFonts w:ascii="Cambria Math" w:eastAsiaTheme="minorEastAsia" w:hAnsi="Cambria Math" w:cs="Times New Roman"/>
+                <w:sz w:val="32"/>
+                <w:szCs w:val="28"/>
+                <w:lang w:val="en-US"/>
+              </w:rPr>
+              <m:t>,</m:t>
+            </m:r>
+            <m:r>
+              <w:rPr>
+                <w:rFonts w:ascii="Cambria Math" w:eastAsiaTheme="minorEastAsia" w:hAnsi="Cambria Math" w:cs="Times New Roman"/>
+                <w:sz w:val="32"/>
+                <w:szCs w:val="28"/>
+              </w:rPr>
+              <m:t>y</m:t>
+            </m:r>
+            <m:r>
+              <w:rPr>
+                <w:rFonts w:ascii="Cambria Math" w:eastAsiaTheme="minorEastAsia" w:hAnsi="Cambria Math" w:cs="Times New Roman"/>
+                <w:sz w:val="32"/>
+                <w:szCs w:val="28"/>
+                <w:lang w:val="en-US"/>
+              </w:rPr>
+              <m:t>,</m:t>
+            </m:r>
+            <m:r>
+              <w:rPr>
+                <w:rFonts w:ascii="Cambria Math" w:eastAsiaTheme="minorEastAsia" w:hAnsi="Cambria Math" w:cs="Times New Roman"/>
+                <w:sz w:val="32"/>
+                <w:szCs w:val="28"/>
+              </w:rPr>
+              <m:t>z</m:t>
+            </m:r>
+            <m:r>
+              <w:rPr>
+                <w:rFonts w:ascii="Cambria Math" w:eastAsiaTheme="minorEastAsia" w:hAnsi="Cambria Math" w:cs="Times New Roman"/>
+                <w:sz w:val="32"/>
+                <w:szCs w:val="28"/>
+                <w:lang w:val="en-US"/>
+              </w:rPr>
+              <m:t>,</m:t>
+            </m:r>
+            <m:r>
+              <w:rPr>
+                <w:rFonts w:ascii="Cambria Math" w:eastAsiaTheme="minorEastAsia" w:hAnsi="Cambria Math" w:cs="Times New Roman"/>
+                <w:sz w:val="32"/>
+                <w:szCs w:val="28"/>
+              </w:rPr>
+              <m:t>a</m:t>
+            </m:r>
+            <m:r>
+              <w:rPr>
+                <w:rFonts w:ascii="Cambria Math" w:eastAsiaTheme="minorEastAsia" w:hAnsi="Cambria Math" w:cs="Times New Roman"/>
+                <w:sz w:val="32"/>
+                <w:szCs w:val="28"/>
+                <w:lang w:val="en-US"/>
+              </w:rPr>
+              <m:t>,</m:t>
+            </m:r>
+            <m:r>
+              <w:rPr>
+                <w:rFonts w:ascii="Cambria Math" w:eastAsiaTheme="minorEastAsia" w:hAnsi="Cambria Math" w:cs="Times New Roman"/>
+                <w:sz w:val="32"/>
+                <w:szCs w:val="28"/>
+              </w:rPr>
+              <m:t>b</m:t>
+            </m:r>
+            <m:r>
+              <w:rPr>
+                <w:rFonts w:ascii="Cambria Math" w:eastAsiaTheme="minorEastAsia" w:hAnsi="Cambria Math" w:cs="Times New Roman"/>
+                <w:sz w:val="32"/>
+                <w:szCs w:val="28"/>
+                <w:lang w:val="en-US"/>
+              </w:rPr>
+              <m:t>)ⅆ</m:t>
+            </m:r>
+            <m:r>
+              <w:rPr>
+                <w:rFonts w:ascii="Cambria Math" w:eastAsiaTheme="minorEastAsia" w:hAnsi="Cambria Math" w:cs="Times New Roman"/>
+                <w:sz w:val="32"/>
+                <w:szCs w:val="28"/>
+              </w:rPr>
+              <m:t>p</m:t>
+            </m:r>
+          </m:e>
+        </m:nary>
+      </m:oMath>
+      <w:r>
+        <w:rPr>
+          <w:rFonts w:ascii="Times New Roman" w:eastAsiaTheme="minorEastAsia" w:hAnsi="Times New Roman" w:cs="Times New Roman"/>
+          <w:sz w:val="28"/>
+          <w:szCs w:val="24"/>
+          <w:lang w:val="en-US"/>
+        </w:rPr>
+        <w:t>,</w:t>
+      </w:r>
+    </w:p>
+    <w:p>
+      <w:pPr>
+        <w:spacing w:before="240" w:after="240" w:line="1000" w:lineRule="exact"/>
+        <w:jc w:val="center"/>
+        <w:rPr>
+          <w:rFonts w:ascii="Times New Roman" w:eastAsiaTheme="minorEastAsia" w:hAnsi="Times New Roman" w:cs="Times New Roman"/>
+          <w:sz w:val="28"/>
+          <w:szCs w:val="24"/>
+          <w:lang w:val="en-US"/>
+        </w:rPr>
+      </w:pPr>
+      <m:oMath>
+        <m:sSup>
+          <m:sSupPr>
+            <m:ctrlPr>
+              <w:rPr>
+                <w:rFonts w:ascii="Cambria Math" w:eastAsiaTheme="minorEastAsia" w:hAnsi="Cambria Math" w:cs="Times New Roman"/>
+                <w:i/>
+                <w:sz w:val="28"/>
+                <w:szCs w:val="28"/>
+              </w:rPr>
+            </m:ctrlPr>
+          </m:sSupPr>
+          <m:e>
+            <m:sSub>
+              <m:sSubPr>
+                <m:ctrlPr>
+                  <w:rPr>
+                    <w:rFonts w:ascii="Cambria Math" w:eastAsiaTheme="minorEastAsia" w:hAnsi="Cambria Math" w:cs="Times New Roman"/>
+                    <w:i/>
+                    <w:sz w:val="28"/>
+                    <w:szCs w:val="28"/>
+                  </w:rPr>
+                </m:ctrlPr>
+              </m:sSubPr>
+              <m:e>
+                <m:r>
+                  <w:rPr>
+                    <w:rFonts w:ascii="Cambria Math" w:eastAsiaTheme="minorEastAsia" w:hAnsi="Cambria Math" w:cs="Times New Roman"/>
+                    <w:sz w:val="28"/>
+                    <w:szCs w:val="28"/>
+                  </w:rPr>
+                  <m:t>U</m:t>
+                </m:r>
+              </m:e>
+              <m:sub>
+                <m:r>
+                  <w:rPr>
+                    <w:rFonts w:ascii="Cambria Math" w:eastAsiaTheme="minorEastAsia" w:hAnsi="Cambria Math" w:cs="Times New Roman"/>
+                    <w:sz w:val="28"/>
+                    <w:szCs w:val="28"/>
+                  </w:rPr>
+                  <m:t>3</m:t>
+                </m:r>
+              </m:sub>
+            </m:sSub>
+          </m:e>
+          <m:sup>
+            <m:r>
+              <w:rPr>
+                <w:rFonts w:ascii="Cambria Math" w:eastAsiaTheme="minorEastAsia" w:hAnsi="Cambria Math" w:cs="Times New Roman"/>
+                <w:sz w:val="28"/>
+                <w:szCs w:val="28"/>
+              </w:rPr>
+              <m:t>II</m:t>
+            </m:r>
+          </m:sup>
+        </m:sSup>
+        <m:r>
+          <w:rPr>
+            <w:rFonts w:ascii="Cambria Math" w:eastAsiaTheme="minorEastAsia" w:hAnsi="Cambria Math" w:cs="Times New Roman"/>
+            <w:sz w:val="28"/>
+            <w:szCs w:val="28"/>
+            <w:lang w:val="en-US"/>
+          </w:rPr>
+          <m:t>(</m:t>
+        </m:r>
+        <m:r>
+          <w:rPr>
+            <w:rFonts w:ascii="Cambria Math" w:eastAsiaTheme="minorEastAsia" w:hAnsi="Cambria Math" w:cs="Times New Roman"/>
+            <w:sz w:val="28"/>
+            <w:szCs w:val="28"/>
+          </w:rPr>
+          <m:t>x</m:t>
+        </m:r>
+        <m:r>
+          <w:rPr>
+            <w:rFonts w:ascii="Cambria Math" w:eastAsiaTheme="minorEastAsia" w:hAnsi="Cambria Math" w:cs="Times New Roman"/>
+            <w:sz w:val="28"/>
+            <w:szCs w:val="28"/>
+            <w:lang w:val="en-US"/>
+          </w:rPr>
+          <m:t>,</m:t>
+        </m:r>
+        <m:r>
+          <w:rPr>
+            <w:rFonts w:ascii="Cambria Math" w:eastAsiaTheme="minorEastAsia" w:hAnsi="Cambria Math" w:cs="Times New Roman"/>
+            <w:sz w:val="28"/>
+            <w:szCs w:val="28"/>
+          </w:rPr>
+          <m:t>y</m:t>
+        </m:r>
+        <m:r>
+          <w:rPr>
+            <w:rFonts w:ascii="Cambria Math" w:eastAsiaTheme="minorEastAsia" w:hAnsi="Cambria Math" w:cs="Times New Roman"/>
+            <w:sz w:val="28"/>
+            <w:szCs w:val="28"/>
+            <w:lang w:val="en-US"/>
+          </w:rPr>
+          <m:t>,</m:t>
+        </m:r>
+        <m:r>
+          <w:rPr>
+            <w:rFonts w:ascii="Cambria Math" w:eastAsiaTheme="minorEastAsia" w:hAnsi="Cambria Math" w:cs="Times New Roman"/>
+            <w:sz w:val="28"/>
+            <w:szCs w:val="28"/>
+          </w:rPr>
+          <m:t>z</m:t>
+        </m:r>
+        <m:r>
+          <w:rPr>
+            <w:rFonts w:ascii="Cambria Math" w:eastAsiaTheme="minorEastAsia" w:hAnsi="Cambria Math" w:cs="Times New Roman"/>
+            <w:sz w:val="28"/>
+            <w:szCs w:val="28"/>
+            <w:lang w:val="en-US"/>
+          </w:rPr>
+          <m:t>,</m:t>
+        </m:r>
+        <m:r>
+          <w:rPr>
+            <w:rFonts w:ascii="Cambria Math" w:eastAsiaTheme="minorEastAsia" w:hAnsi="Cambria Math" w:cs="Times New Roman"/>
+            <w:sz w:val="28"/>
+            <w:szCs w:val="28"/>
+          </w:rPr>
+          <m:t>a</m:t>
+        </m:r>
+        <m:r>
+          <w:rPr>
+            <w:rFonts w:ascii="Cambria Math" w:eastAsiaTheme="minorEastAsia" w:hAnsi="Cambria Math" w:cs="Times New Roman"/>
+            <w:sz w:val="28"/>
+            <w:szCs w:val="28"/>
+            <w:lang w:val="en-US"/>
+          </w:rPr>
+          <m:t>,</m:t>
+        </m:r>
+        <m:r>
+          <w:rPr>
+            <w:rFonts w:ascii="Cambria Math" w:eastAsiaTheme="minorEastAsia" w:hAnsi="Cambria Math" w:cs="Times New Roman"/>
+            <w:sz w:val="28"/>
+            <w:szCs w:val="28"/>
+          </w:rPr>
+          <m:t>b</m:t>
+        </m:r>
+        <m:r>
+          <w:rPr>
+            <w:rFonts w:ascii="Cambria Math" w:eastAsiaTheme="minorEastAsia" w:hAnsi="Cambria Math" w:cs="Times New Roman"/>
+            <w:sz w:val="28"/>
+            <w:szCs w:val="28"/>
+            <w:lang w:val="en-US"/>
+          </w:rPr>
+          <m:t>)=</m:t>
+        </m:r>
+        <m:nary>
+          <m:naryPr>
+            <m:limLoc m:val="subSup"/>
+            <m:grow m:val="1"/>
+            <m:ctrlPr>
+              <w:rPr>
+                <w:rFonts w:ascii="Cambria Math" w:eastAsiaTheme="minorEastAsia" w:hAnsi="Cambria Math" w:cs="Times New Roman"/>
+                <w:i/>
+                <w:sz w:val="28"/>
+                <w:szCs w:val="28"/>
+              </w:rPr>
+            </m:ctrlPr>
+          </m:naryPr>
+          <m:sub>
+            <m:r>
+              <w:rPr>
+                <w:rFonts w:ascii="Cambria Math" w:eastAsiaTheme="minorEastAsia" w:hAnsi="Cambria Math" w:cs="Times New Roman"/>
+                <w:sz w:val="28"/>
+                <w:szCs w:val="28"/>
+                <w:lang w:val="en-US"/>
+              </w:rPr>
+              <m:t>-</m:t>
+            </m:r>
+            <m:r>
+              <w:rPr>
+                <w:rFonts w:ascii="Cambria Math" w:eastAsiaTheme="minorEastAsia" w:hAnsi="Cambria Math" w:cs="Times New Roman"/>
+                <w:sz w:val="28"/>
+                <w:szCs w:val="28"/>
+                <w:lang w:val="en-US"/>
+              </w:rPr>
+              <m:t>b</m:t>
+            </m:r>
+          </m:sub>
+          <m:sup>
+            <m:r>
+              <w:rPr>
+                <w:rFonts w:ascii="Cambria Math" w:eastAsiaTheme="minorEastAsia" w:hAnsi="Cambria Math" w:cs="Times New Roman"/>
+                <w:sz w:val="28"/>
+                <w:szCs w:val="28"/>
+              </w:rPr>
+              <m:t>b</m:t>
+            </m:r>
+          </m:sup>
+          <m:e>
+            <m:sSup>
+              <m:sSupPr>
+                <m:ctrlPr>
+                  <w:rPr>
+                    <w:rFonts w:ascii="Cambria Math" w:eastAsiaTheme="minorEastAsia" w:hAnsi="Cambria Math" w:cs="Times New Roman"/>
+                    <w:i/>
+                    <w:sz w:val="28"/>
+                    <w:szCs w:val="28"/>
+                  </w:rPr>
+                </m:ctrlPr>
+              </m:sSupPr>
+              <m:e>
+                <m:sSub>
+                  <m:sSubPr>
+                    <m:ctrlPr>
+                      <w:rPr>
+                        <w:rFonts w:ascii="Cambria Math" w:eastAsiaTheme="minorEastAsia" w:hAnsi="Cambria Math" w:cs="Times New Roman"/>
+                        <w:i/>
+                        <w:sz w:val="28"/>
+                        <w:szCs w:val="28"/>
+                      </w:rPr>
+                    </m:ctrlPr>
+                  </m:sSubPr>
+                  <m:e>
+                    <m:r>
+                      <w:rPr>
+                        <w:rFonts w:ascii="Cambria Math" w:eastAsiaTheme="minorEastAsia" w:hAnsi="Cambria Math" w:cs="Times New Roman"/>
+                        <w:sz w:val="28"/>
+                        <w:szCs w:val="28"/>
+                      </w:rPr>
+                      <m:t>U</m:t>
+                    </m:r>
+                  </m:e>
+                  <m:sub>
+                    <m:r>
+                      <w:rPr>
+                        <w:rFonts w:ascii="Cambria Math" w:eastAsiaTheme="minorEastAsia" w:hAnsi="Cambria Math" w:cs="Times New Roman"/>
+                        <w:sz w:val="28"/>
+                        <w:szCs w:val="28"/>
+                      </w:rPr>
+                      <m:t>3</m:t>
+                    </m:r>
+                  </m:sub>
+                </m:sSub>
+              </m:e>
+              <m:sup>
+                <m:r>
+                  <w:rPr>
+                    <w:rFonts w:ascii="Cambria Math" w:eastAsiaTheme="minorEastAsia" w:hAnsi="Cambria Math" w:cs="Times New Roman"/>
+                    <w:sz w:val="28"/>
+                    <w:szCs w:val="28"/>
+                  </w:rPr>
+                  <m:t>I</m:t>
+                </m:r>
+              </m:sup>
+            </m:sSup>
+            <m:d>
+              <m:dPr>
+                <m:ctrlPr>
+                  <w:rPr>
+                    <w:rFonts w:ascii="Cambria Math" w:eastAsiaTheme="minorEastAsia" w:hAnsi="Cambria Math" w:cs="Times New Roman"/>
+                    <w:i/>
+                    <w:sz w:val="28"/>
+                    <w:szCs w:val="28"/>
+                  </w:rPr>
+                </m:ctrlPr>
+              </m:dPr>
+              <m:e>
+                <m:r>
+                  <w:rPr>
+                    <w:rFonts w:ascii="Cambria Math" w:eastAsiaTheme="minorEastAsia" w:hAnsi="Cambria Math" w:cs="Times New Roman"/>
+                    <w:sz w:val="28"/>
+                    <w:szCs w:val="28"/>
+                  </w:rPr>
+                  <m:t>x</m:t>
+                </m:r>
+                <m:r>
+                  <w:rPr>
+                    <w:rFonts w:ascii="Cambria Math" w:eastAsiaTheme="minorEastAsia" w:hAnsi="Cambria Math" w:cs="Times New Roman"/>
+                    <w:sz w:val="28"/>
+                    <w:szCs w:val="28"/>
+                    <w:lang w:val="en-US"/>
+                  </w:rPr>
+                  <m:t>,</m:t>
+                </m:r>
+                <m:r>
+                  <w:rPr>
+                    <w:rFonts w:ascii="Cambria Math" w:eastAsiaTheme="minorEastAsia" w:hAnsi="Cambria Math" w:cs="Times New Roman"/>
+                    <w:sz w:val="28"/>
+                    <w:szCs w:val="28"/>
+                  </w:rPr>
+                  <m:t>y</m:t>
+                </m:r>
+                <m:r>
+                  <w:rPr>
+                    <w:rFonts w:ascii="Cambria Math" w:eastAsiaTheme="minorEastAsia" w:hAnsi="Cambria Math" w:cs="Times New Roman"/>
+                    <w:sz w:val="28"/>
+                    <w:szCs w:val="28"/>
+                    <w:lang w:val="en-US"/>
+                  </w:rPr>
+                  <m:t>-</m:t>
+                </m:r>
+                <m:r>
+                  <w:rPr>
+                    <w:rFonts w:ascii="Cambria Math" w:eastAsiaTheme="minorEastAsia" w:hAnsi="Cambria Math" w:cs="Times New Roman"/>
+                    <w:sz w:val="28"/>
+                    <w:szCs w:val="28"/>
+                  </w:rPr>
+                  <m:t>k</m:t>
+                </m:r>
+                <m:r>
+                  <w:rPr>
+                    <w:rFonts w:ascii="Cambria Math" w:eastAsiaTheme="minorEastAsia" w:hAnsi="Cambria Math" w:cs="Times New Roman"/>
+                    <w:sz w:val="28"/>
+                    <w:szCs w:val="28"/>
+                    <w:lang w:val="en-US"/>
+                  </w:rPr>
+                  <m:t>,</m:t>
+                </m:r>
+                <m:r>
+                  <w:rPr>
+                    <w:rFonts w:ascii="Cambria Math" w:eastAsiaTheme="minorEastAsia" w:hAnsi="Cambria Math" w:cs="Times New Roman"/>
+                    <w:sz w:val="28"/>
+                    <w:szCs w:val="28"/>
+                  </w:rPr>
+                  <m:t>z</m:t>
+                </m:r>
+                <m:r>
+                  <w:rPr>
+                    <w:rFonts w:ascii="Cambria Math" w:eastAsiaTheme="minorEastAsia" w:hAnsi="Cambria Math" w:cs="Times New Roman"/>
+                    <w:sz w:val="28"/>
+                    <w:szCs w:val="28"/>
+                    <w:lang w:val="en-US"/>
+                  </w:rPr>
+                  <m:t>,</m:t>
+                </m:r>
+                <m:r>
+                  <w:rPr>
+                    <w:rFonts w:ascii="Cambria Math" w:eastAsiaTheme="minorEastAsia" w:hAnsi="Cambria Math" w:cs="Times New Roman"/>
+                    <w:sz w:val="28"/>
+                    <w:szCs w:val="28"/>
+                  </w:rPr>
+                  <m:t>a</m:t>
+                </m:r>
+                <m:r>
+                  <w:rPr>
+                    <w:rFonts w:ascii="Cambria Math" w:eastAsiaTheme="minorEastAsia" w:hAnsi="Cambria Math" w:cs="Times New Roman"/>
+                    <w:sz w:val="28"/>
+                    <w:szCs w:val="28"/>
+                    <w:lang w:val="en-US"/>
+                  </w:rPr>
+                  <m:t>,</m:t>
+                </m:r>
+                <m:r>
+                  <w:rPr>
+                    <w:rFonts w:ascii="Cambria Math" w:eastAsiaTheme="minorEastAsia" w:hAnsi="Cambria Math" w:cs="Times New Roman"/>
+                    <w:sz w:val="28"/>
+                    <w:szCs w:val="28"/>
+                  </w:rPr>
+                  <m:t>b</m:t>
+                </m:r>
+              </m:e>
+            </m:d>
+            <m:r>
+              <w:rPr>
+                <w:rFonts w:ascii="Cambria Math" w:eastAsiaTheme="minorEastAsia" w:hAnsi="Cambria Math" w:cs="Times New Roman"/>
+                <w:sz w:val="28"/>
+                <w:szCs w:val="28"/>
+                <w:lang w:val="en-US"/>
+              </w:rPr>
+              <m:t>ⅆ</m:t>
+            </m:r>
+            <m:r>
+              <w:rPr>
+                <w:rFonts w:ascii="Cambria Math" w:eastAsiaTheme="minorEastAsia" w:hAnsi="Cambria Math" w:cs="Times New Roman"/>
+                <w:sz w:val="28"/>
+                <w:szCs w:val="28"/>
+              </w:rPr>
+              <m:t>k</m:t>
+            </m:r>
+            <m:r>
+              <w:rPr>
+                <w:rFonts w:ascii="Cambria Math" w:eastAsiaTheme="minorEastAsia" w:hAnsi="Cambria Math" w:cs="Times New Roman"/>
+                <w:sz w:val="28"/>
+                <w:szCs w:val="28"/>
+                <w:lang w:val="en-US"/>
+              </w:rPr>
+              <m:t xml:space="preserve">=  </m:t>
+            </m:r>
+          </m:e>
+        </m:nary>
+        <m:f>
+          <m:fPr>
+            <m:ctrlPr>
+              <w:rPr>
+                <w:rFonts w:ascii="Cambria Math" w:eastAsiaTheme="minorEastAsia" w:hAnsi="Cambria Math" w:cs="Times New Roman"/>
+                <w:sz w:val="28"/>
+                <w:szCs w:val="28"/>
+              </w:rPr>
+            </m:ctrlPr>
+          </m:fPr>
+          <m:num>
+            <m:sSub>
+              <m:sSubPr>
+                <m:ctrlPr>
+                  <w:rPr>
+                    <w:rFonts w:ascii="Cambria Math" w:eastAsiaTheme="minorEastAsia" w:hAnsi="Cambria Math" w:cs="Times New Roman"/>
+                    <w:sz w:val="28"/>
+                    <w:szCs w:val="28"/>
+                  </w:rPr>
+                </m:ctrlPr>
+              </m:sSubPr>
+              <m:e>
+                <m:r>
+                  <w:rPr>
+                    <w:rFonts w:ascii="Cambria Math" w:eastAsiaTheme="minorEastAsia" w:hAnsi="Cambria Math" w:cs="Times New Roman"/>
+                    <w:sz w:val="28"/>
+                    <w:szCs w:val="28"/>
+                  </w:rPr>
+                  <m:t>p</m:t>
+                </m:r>
+              </m:e>
+              <m:sub>
+                <m:r>
+                  <w:rPr>
+                    <w:rFonts w:ascii="Cambria Math" w:eastAsiaTheme="minorEastAsia" w:hAnsi="Cambria Math" w:cs="Times New Roman"/>
+                    <w:sz w:val="28"/>
+                    <w:szCs w:val="28"/>
+                    <w:lang w:val="en-US"/>
+                  </w:rPr>
+                  <m:t>0</m:t>
+                </m:r>
+              </m:sub>
+            </m:sSub>
+          </m:num>
+          <m:den>
+            <m:r>
+              <w:rPr>
+                <w:rFonts w:ascii="Cambria Math" w:eastAsiaTheme="minorEastAsia" w:hAnsi="Cambria Math" w:cs="Times New Roman"/>
+                <w:sz w:val="28"/>
+                <w:szCs w:val="28"/>
+                <w:lang w:val="en-US"/>
+              </w:rPr>
+              <m:t>8</m:t>
+            </m:r>
+            <m:r>
+              <w:rPr>
+                <w:rFonts w:ascii="Cambria Math" w:eastAsiaTheme="minorEastAsia" w:hAnsi="Cambria Math" w:cs="Times New Roman"/>
+                <w:sz w:val="28"/>
+                <w:szCs w:val="28"/>
+              </w:rPr>
+              <m:t>πμ</m:t>
+            </m:r>
+            <m:r>
+              <w:rPr>
+                <w:rFonts w:ascii="Cambria Math" w:eastAsiaTheme="minorEastAsia" w:hAnsi="Cambria Math" w:cs="Times New Roman"/>
+                <w:sz w:val="28"/>
+                <w:szCs w:val="28"/>
+                <w:lang w:val="en-US"/>
+              </w:rPr>
+              <m:t>(</m:t>
+            </m:r>
+            <m:r>
+              <w:rPr>
+                <w:rFonts w:ascii="Cambria Math" w:eastAsiaTheme="minorEastAsia" w:hAnsi="Cambria Math" w:cs="Times New Roman"/>
+                <w:sz w:val="28"/>
+                <w:szCs w:val="28"/>
+              </w:rPr>
+              <m:t>λ</m:t>
+            </m:r>
+            <m:r>
+              <w:rPr>
+                <w:rFonts w:ascii="Cambria Math" w:eastAsiaTheme="minorEastAsia" w:hAnsi="Cambria Math" w:cs="Times New Roman"/>
+                <w:sz w:val="28"/>
+                <w:szCs w:val="28"/>
+                <w:lang w:val="en-US"/>
+              </w:rPr>
+              <m:t>+2</m:t>
+            </m:r>
+            <m:r>
+              <w:rPr>
+                <w:rFonts w:ascii="Cambria Math" w:eastAsiaTheme="minorEastAsia" w:hAnsi="Cambria Math" w:cs="Times New Roman"/>
+                <w:sz w:val="28"/>
+                <w:szCs w:val="28"/>
+              </w:rPr>
+              <m:t>μ</m:t>
+            </m:r>
+            <m:r>
+              <w:rPr>
+                <w:rFonts w:ascii="Cambria Math" w:eastAsiaTheme="minorEastAsia" w:hAnsi="Cambria Math" w:cs="Times New Roman"/>
+                <w:sz w:val="28"/>
+                <w:szCs w:val="28"/>
+                <w:lang w:val="en-US"/>
+              </w:rPr>
+              <m:t>)</m:t>
+            </m:r>
+          </m:den>
+        </m:f>
+        <m:r>
+          <w:rPr>
+            <w:rFonts w:ascii="Cambria Math" w:eastAsiaTheme="minorEastAsia" w:hAnsi="Cambria Math" w:cs="Times New Roman"/>
+            <w:sz w:val="28"/>
+            <w:szCs w:val="28"/>
+            <w:lang w:val="en-US"/>
+          </w:rPr>
+          <m:t>*(2</m:t>
+        </m:r>
+        <m:sSub>
+          <m:sSubPr>
+            <m:ctrlPr>
+              <w:rPr>
+                <w:rFonts w:ascii="Cambria Math" w:eastAsiaTheme="minorEastAsia" w:hAnsi="Cambria Math" w:cs="Times New Roman"/>
+                <w:sz w:val="28"/>
+                <w:szCs w:val="28"/>
+              </w:rPr>
+            </m:ctrlPr>
+          </m:sSubPr>
+          <m:e>
+            <m:r>
+              <w:rPr>
+                <w:rFonts w:ascii="Cambria Math" w:eastAsiaTheme="minorEastAsia" w:hAnsi="Cambria Math" w:cs="Times New Roman"/>
+                <w:sz w:val="28"/>
+                <w:szCs w:val="28"/>
+              </w:rPr>
+              <m:t>x</m:t>
+            </m:r>
+          </m:e>
+          <m:sub>
+            <m:r>
+              <w:rPr>
+                <w:rFonts w:ascii="Cambria Math" w:eastAsiaTheme="minorEastAsia" w:hAnsi="Cambria Math" w:cs="Times New Roman"/>
+                <w:sz w:val="28"/>
+                <w:szCs w:val="28"/>
+                <w:lang w:val="en-US"/>
+              </w:rPr>
+              <m:t>3</m:t>
+            </m:r>
+          </m:sub>
+        </m:sSub>
+        <m:r>
+          <w:rPr>
+            <w:rFonts w:ascii="Cambria Math" w:eastAsiaTheme="minorEastAsia" w:hAnsi="Cambria Math" w:cs="Times New Roman"/>
+            <w:sz w:val="28"/>
+            <w:szCs w:val="28"/>
+          </w:rPr>
+          <m:t>μ</m:t>
+        </m:r>
+        <m:r>
+          <w:rPr>
+            <w:rFonts w:ascii="Cambria Math" w:eastAsiaTheme="minorEastAsia" w:hAnsi="Cambria Math" w:cs="Times New Roman"/>
+            <w:sz w:val="28"/>
+            <w:szCs w:val="28"/>
+            <w:lang w:val="en-US"/>
+          </w:rPr>
+          <m:t>(-</m:t>
+        </m:r>
+        <m:r>
+          <w:rPr>
+            <w:rFonts w:ascii="Cambria Math" w:eastAsiaTheme="minorEastAsia" w:hAnsi="Cambria Math" w:cs="Times New Roman"/>
+            <w:sz w:val="28"/>
+            <w:szCs w:val="28"/>
+            <w:lang w:val="en-US"/>
+          </w:rPr>
+          <m:t>arctg</m:t>
+        </m:r>
+        <m:r>
+          <w:rPr>
+            <w:rFonts w:ascii="Cambria Math" w:eastAsiaTheme="minorEastAsia" w:hAnsi="Cambria Math" w:cs="Times New Roman"/>
+            <w:sz w:val="28"/>
+            <w:szCs w:val="28"/>
+            <w:lang w:val="en-US"/>
+          </w:rPr>
+          <m:t>[</m:t>
+        </m:r>
+        <m:f>
+          <m:fPr>
+            <m:ctrlPr>
+              <w:rPr>
+                <w:rFonts w:ascii="Cambria Math" w:eastAsiaTheme="minorEastAsia" w:hAnsi="Cambria Math" w:cs="Times New Roman"/>
+                <w:sz w:val="28"/>
+                <w:szCs w:val="28"/>
+              </w:rPr>
+            </m:ctrlPr>
+          </m:fPr>
+          <m:num>
+            <m:sSub>
+              <m:sSubPr>
+                <m:ctrlPr>
+                  <w:rPr>
+                    <w:rFonts w:ascii="Cambria Math" w:eastAsiaTheme="minorEastAsia" w:hAnsi="Cambria Math" w:cs="Times New Roman"/>
+                    <w:sz w:val="28"/>
+                    <w:szCs w:val="28"/>
+                  </w:rPr>
+                </m:ctrlPr>
+              </m:sSubPr>
+              <m:e>
+                <m:r>
+                  <w:rPr>
+                    <w:rFonts w:ascii="Cambria Math" w:eastAsiaTheme="minorEastAsia" w:hAnsi="Cambria Math" w:cs="Times New Roman"/>
+                    <w:sz w:val="28"/>
+                    <w:szCs w:val="28"/>
+                  </w:rPr>
+                  <m:t>x</m:t>
+                </m:r>
+              </m:e>
+              <m:sub>
+                <m:r>
+                  <w:rPr>
+                    <w:rFonts w:ascii="Cambria Math" w:eastAsiaTheme="minorEastAsia" w:hAnsi="Cambria Math" w:cs="Times New Roman"/>
+                    <w:sz w:val="28"/>
+                    <w:szCs w:val="28"/>
+                    <w:lang w:val="en-US"/>
+                  </w:rPr>
+                  <m:t>1</m:t>
+                </m:r>
+              </m:sub>
+            </m:sSub>
+            <m:sSub>
+              <m:sSubPr>
+                <m:ctrlPr>
+                  <w:rPr>
+                    <w:rFonts w:ascii="Cambria Math" w:eastAsiaTheme="minorEastAsia" w:hAnsi="Cambria Math" w:cs="Times New Roman"/>
+                    <w:sz w:val="28"/>
+                    <w:szCs w:val="28"/>
+                  </w:rPr>
+                </m:ctrlPr>
+              </m:sSubPr>
+              <m:e>
+                <m:r>
+                  <w:rPr>
+                    <w:rFonts w:ascii="Cambria Math" w:eastAsiaTheme="minorEastAsia" w:hAnsi="Cambria Math" w:cs="Times New Roman"/>
+                    <w:sz w:val="28"/>
+                    <w:szCs w:val="28"/>
+                  </w:rPr>
+                  <m:t>x</m:t>
+                </m:r>
+              </m:e>
+              <m:sub>
+                <m:r>
+                  <w:rPr>
+                    <w:rFonts w:ascii="Cambria Math" w:eastAsiaTheme="minorEastAsia" w:hAnsi="Cambria Math" w:cs="Times New Roman"/>
+                    <w:sz w:val="28"/>
+                    <w:szCs w:val="28"/>
+                    <w:lang w:val="en-US"/>
+                  </w:rPr>
+                  <m:t>2</m:t>
+                </m:r>
+              </m:sub>
+            </m:sSub>
+          </m:num>
+          <m:den>
+            <m:sSub>
+              <m:sSubPr>
+                <m:ctrlPr>
+                  <w:rPr>
+                    <w:rFonts w:ascii="Cambria Math" w:eastAsiaTheme="minorEastAsia" w:hAnsi="Cambria Math" w:cs="Times New Roman"/>
+                    <w:sz w:val="28"/>
+                    <w:szCs w:val="28"/>
+                  </w:rPr>
+                </m:ctrlPr>
+              </m:sSubPr>
+              <m:e>
+                <m:r>
+                  <w:rPr>
+                    <w:rFonts w:ascii="Cambria Math" w:eastAsiaTheme="minorEastAsia" w:hAnsi="Cambria Math" w:cs="Times New Roman"/>
+                    <w:sz w:val="28"/>
+                    <w:szCs w:val="28"/>
+                  </w:rPr>
+                  <m:t>x</m:t>
+                </m:r>
+              </m:e>
+              <m:sub>
+                <m:r>
+                  <w:rPr>
+                    <w:rFonts w:ascii="Cambria Math" w:eastAsiaTheme="minorEastAsia" w:hAnsi="Cambria Math" w:cs="Times New Roman"/>
+                    <w:sz w:val="28"/>
+                    <w:szCs w:val="28"/>
+                    <w:lang w:val="en-US"/>
+                  </w:rPr>
+                  <m:t>3</m:t>
+                </m:r>
+              </m:sub>
+            </m:sSub>
+            <m:rad>
+              <m:radPr>
+                <m:degHide m:val="1"/>
+                <m:ctrlPr>
+                  <w:rPr>
+                    <w:rFonts w:ascii="Cambria Math" w:eastAsiaTheme="minorEastAsia" w:hAnsi="Cambria Math" w:cs="Times New Roman"/>
+                    <w:sz w:val="28"/>
+                    <w:szCs w:val="28"/>
+                  </w:rPr>
+                </m:ctrlPr>
+              </m:radPr>
+              <m:deg/>
+              <m:e>
+                <m:sSup>
+                  <m:sSupPr>
+                    <m:ctrlPr>
+                      <w:rPr>
+                        <w:rFonts w:ascii="Cambria Math" w:eastAsiaTheme="minorEastAsia" w:hAnsi="Cambria Math" w:cs="Times New Roman"/>
+                        <w:sz w:val="28"/>
+                        <w:szCs w:val="28"/>
+                      </w:rPr>
+                    </m:ctrlPr>
+                  </m:sSupPr>
+                  <m:e>
+                    <m:sSub>
+                      <m:sSubPr>
+                        <m:ctrlPr>
+                          <w:rPr>
+                            <w:rFonts w:ascii="Cambria Math" w:eastAsiaTheme="minorEastAsia" w:hAnsi="Cambria Math" w:cs="Times New Roman"/>
+                            <w:sz w:val="28"/>
+                            <w:szCs w:val="28"/>
+                          </w:rPr>
+                        </m:ctrlPr>
+                      </m:sSubPr>
+                      <m:e>
+                        <m:r>
+                          <w:rPr>
+                            <w:rFonts w:ascii="Cambria Math" w:eastAsiaTheme="minorEastAsia" w:hAnsi="Cambria Math" w:cs="Times New Roman"/>
+                            <w:sz w:val="28"/>
+                            <w:szCs w:val="28"/>
+                          </w:rPr>
+                          <m:t>x</m:t>
+                        </m:r>
+                      </m:e>
+                      <m:sub>
+                        <m:r>
+                          <w:rPr>
+                            <w:rFonts w:ascii="Cambria Math" w:eastAsiaTheme="minorEastAsia" w:hAnsi="Cambria Math" w:cs="Times New Roman"/>
+                            <w:sz w:val="28"/>
+                            <w:szCs w:val="28"/>
+                            <w:lang w:val="en-US"/>
+                          </w:rPr>
+                          <m:t>1</m:t>
+                        </m:r>
+                      </m:sub>
+                    </m:sSub>
+                  </m:e>
+                  <m:sup>
+                    <m:r>
+                      <w:rPr>
+                        <w:rFonts w:ascii="Cambria Math" w:eastAsiaTheme="minorEastAsia" w:hAnsi="Cambria Math" w:cs="Times New Roman"/>
+                        <w:sz w:val="28"/>
+                        <w:szCs w:val="28"/>
+                        <w:lang w:val="en-US"/>
+                      </w:rPr>
+                      <m:t>2</m:t>
+                    </m:r>
+                  </m:sup>
+                </m:sSup>
+                <m:r>
+                  <w:rPr>
+                    <w:rFonts w:ascii="Cambria Math" w:eastAsiaTheme="minorEastAsia" w:hAnsi="Cambria Math" w:cs="Times New Roman"/>
+                    <w:sz w:val="28"/>
+                    <w:szCs w:val="28"/>
+                    <w:lang w:val="en-US"/>
+                  </w:rPr>
+                  <m:t>+</m:t>
+                </m:r>
+                <m:sSup>
+                  <m:sSupPr>
+                    <m:ctrlPr>
+                      <w:rPr>
+                        <w:rFonts w:ascii="Cambria Math" w:eastAsiaTheme="minorEastAsia" w:hAnsi="Cambria Math" w:cs="Times New Roman"/>
+                        <w:sz w:val="28"/>
+                        <w:szCs w:val="28"/>
+                      </w:rPr>
+                    </m:ctrlPr>
+                  </m:sSupPr>
+                  <m:e>
+                    <m:sSub>
+                      <m:sSubPr>
+                        <m:ctrlPr>
+                          <w:rPr>
+                            <w:rFonts w:ascii="Cambria Math" w:eastAsiaTheme="minorEastAsia" w:hAnsi="Cambria Math" w:cs="Times New Roman"/>
+                            <w:sz w:val="28"/>
+                            <w:szCs w:val="28"/>
+                          </w:rPr>
+                        </m:ctrlPr>
+                      </m:sSubPr>
+                      <m:e>
+                        <m:r>
+                          <w:rPr>
+                            <w:rFonts w:ascii="Cambria Math" w:eastAsiaTheme="minorEastAsia" w:hAnsi="Cambria Math" w:cs="Times New Roman"/>
+                            <w:sz w:val="28"/>
+                            <w:szCs w:val="28"/>
+                          </w:rPr>
+                          <m:t>x</m:t>
+                        </m:r>
+                      </m:e>
+                      <m:sub>
+                        <m:r>
+                          <w:rPr>
+                            <w:rFonts w:ascii="Cambria Math" w:eastAsiaTheme="minorEastAsia" w:hAnsi="Cambria Math" w:cs="Times New Roman"/>
+                            <w:sz w:val="28"/>
+                            <w:szCs w:val="28"/>
+                            <w:lang w:val="en-US"/>
+                          </w:rPr>
+                          <m:t>2</m:t>
+                        </m:r>
+                      </m:sub>
+                    </m:sSub>
+                  </m:e>
+                  <m:sup>
+                    <m:r>
+                      <w:rPr>
+                        <w:rFonts w:ascii="Cambria Math" w:eastAsiaTheme="minorEastAsia" w:hAnsi="Cambria Math" w:cs="Times New Roman"/>
+                        <w:sz w:val="28"/>
+                        <w:szCs w:val="28"/>
+                        <w:lang w:val="en-US"/>
+                      </w:rPr>
+                      <m:t>2</m:t>
+                    </m:r>
+                  </m:sup>
+                </m:sSup>
+                <m:r>
+                  <w:rPr>
+                    <w:rFonts w:ascii="Cambria Math" w:eastAsiaTheme="minorEastAsia" w:hAnsi="Cambria Math" w:cs="Times New Roman"/>
+                    <w:sz w:val="28"/>
+                    <w:szCs w:val="28"/>
+                    <w:lang w:val="en-US"/>
+                  </w:rPr>
+                  <m:t>+</m:t>
+                </m:r>
+                <m:sSup>
+                  <m:sSupPr>
+                    <m:ctrlPr>
+                      <w:rPr>
+                        <w:rFonts w:ascii="Cambria Math" w:eastAsiaTheme="minorEastAsia" w:hAnsi="Cambria Math" w:cs="Times New Roman"/>
+                        <w:sz w:val="28"/>
+                        <w:szCs w:val="28"/>
+                      </w:rPr>
+                    </m:ctrlPr>
+                  </m:sSupPr>
+                  <m:e>
+                    <m:sSub>
+                      <m:sSubPr>
+                        <m:ctrlPr>
+                          <w:rPr>
+                            <w:rFonts w:ascii="Cambria Math" w:eastAsiaTheme="minorEastAsia" w:hAnsi="Cambria Math" w:cs="Times New Roman"/>
+                            <w:sz w:val="28"/>
+                            <w:szCs w:val="28"/>
+                          </w:rPr>
+                        </m:ctrlPr>
+                      </m:sSubPr>
+                      <m:e>
+                        <m:r>
+                          <w:rPr>
+                            <w:rFonts w:ascii="Cambria Math" w:eastAsiaTheme="minorEastAsia" w:hAnsi="Cambria Math" w:cs="Times New Roman"/>
+                            <w:sz w:val="28"/>
+                            <w:szCs w:val="28"/>
+                          </w:rPr>
+                          <m:t>x</m:t>
+                        </m:r>
+                      </m:e>
+                      <m:sub>
+                        <m:r>
+                          <w:rPr>
+                            <w:rFonts w:ascii="Cambria Math" w:eastAsiaTheme="minorEastAsia" w:hAnsi="Cambria Math" w:cs="Times New Roman"/>
+                            <w:sz w:val="28"/>
+                            <w:szCs w:val="28"/>
+                            <w:lang w:val="en-US"/>
+                          </w:rPr>
+                          <m:t>3</m:t>
+                        </m:r>
+                      </m:sub>
+                    </m:sSub>
+                  </m:e>
+                  <m:sup>
+                    <m:r>
+                      <w:rPr>
+                        <w:rFonts w:ascii="Cambria Math" w:eastAsiaTheme="minorEastAsia" w:hAnsi="Cambria Math" w:cs="Times New Roman"/>
+                        <w:sz w:val="28"/>
+                        <w:szCs w:val="28"/>
+                        <w:lang w:val="en-US"/>
+                      </w:rPr>
+                      <m:t>2</m:t>
+                    </m:r>
+                  </m:sup>
+                </m:sSup>
+              </m:e>
+            </m:rad>
+          </m:den>
+        </m:f>
+        <m:r>
+          <w:rPr>
+            <w:rFonts w:ascii="Cambria Math" w:eastAsiaTheme="minorEastAsia" w:hAnsi="Cambria Math" w:cs="Times New Roman"/>
+            <w:sz w:val="28"/>
+            <w:szCs w:val="28"/>
+            <w:lang w:val="en-US"/>
+          </w:rPr>
+          <m:t>]+</m:t>
+        </m:r>
+        <m:r>
+          <w:rPr>
+            <w:rFonts w:ascii="Cambria Math" w:eastAsiaTheme="minorEastAsia" w:hAnsi="Cambria Math" w:cs="Times New Roman"/>
+            <w:sz w:val="28"/>
+            <w:szCs w:val="28"/>
+            <w:lang w:val="en-US"/>
+          </w:rPr>
+          <m:t>arctg</m:t>
+        </m:r>
+        <m:r>
+          <w:rPr>
+            <w:rFonts w:ascii="Cambria Math" w:eastAsiaTheme="minorEastAsia" w:hAnsi="Cambria Math" w:cs="Times New Roman"/>
+            <w:sz w:val="28"/>
+            <w:szCs w:val="28"/>
+            <w:lang w:val="en-US"/>
+          </w:rPr>
+          <m:t>[</m:t>
+        </m:r>
+        <m:f>
+          <m:fPr>
+            <m:ctrlPr>
+              <w:rPr>
+                <w:rFonts w:ascii="Cambria Math" w:eastAsiaTheme="minorEastAsia" w:hAnsi="Cambria Math" w:cs="Times New Roman"/>
+                <w:sz w:val="28"/>
+                <w:szCs w:val="28"/>
+              </w:rPr>
+            </m:ctrlPr>
+          </m:fPr>
+          <m:num>
+            <m:r>
+              <w:rPr>
+                <w:rFonts w:ascii="Cambria Math" w:eastAsiaTheme="minorEastAsia" w:hAnsi="Cambria Math" w:cs="Times New Roman"/>
+                <w:sz w:val="28"/>
+                <w:szCs w:val="28"/>
+                <w:lang w:val="en-US"/>
+              </w:rPr>
+              <m:t>(-</m:t>
+            </m:r>
+            <m:r>
+              <w:rPr>
+                <w:rFonts w:ascii="Cambria Math" w:eastAsiaTheme="minorEastAsia" w:hAnsi="Cambria Math" w:cs="Times New Roman"/>
+                <w:sz w:val="28"/>
+                <w:szCs w:val="28"/>
+              </w:rPr>
+              <m:t>a</m:t>
+            </m:r>
+            <m:r>
+              <w:rPr>
+                <w:rFonts w:ascii="Cambria Math" w:eastAsiaTheme="minorEastAsia" w:hAnsi="Cambria Math" w:cs="Times New Roman"/>
+                <w:sz w:val="28"/>
+                <w:szCs w:val="28"/>
+                <w:lang w:val="en-US"/>
+              </w:rPr>
+              <m:t>+</m:t>
+            </m:r>
+            <m:sSub>
+              <m:sSubPr>
+                <m:ctrlPr>
+                  <w:rPr>
+                    <w:rFonts w:ascii="Cambria Math" w:eastAsiaTheme="minorEastAsia" w:hAnsi="Cambria Math" w:cs="Times New Roman"/>
+                    <w:sz w:val="28"/>
+                    <w:szCs w:val="28"/>
+                  </w:rPr>
+                </m:ctrlPr>
+              </m:sSubPr>
+              <m:e>
+                <m:r>
+                  <w:rPr>
+                    <w:rFonts w:ascii="Cambria Math" w:eastAsiaTheme="minorEastAsia" w:hAnsi="Cambria Math" w:cs="Times New Roman"/>
+                    <w:sz w:val="28"/>
+                    <w:szCs w:val="28"/>
+                  </w:rPr>
+                  <m:t>x</m:t>
+                </m:r>
+              </m:e>
+              <m:sub>
+                <m:r>
+                  <w:rPr>
+                    <w:rFonts w:ascii="Cambria Math" w:eastAsiaTheme="minorEastAsia" w:hAnsi="Cambria Math" w:cs="Times New Roman"/>
+                    <w:sz w:val="28"/>
+                    <w:szCs w:val="28"/>
+                    <w:lang w:val="en-US"/>
+                  </w:rPr>
+                  <m:t>1</m:t>
+                </m:r>
+              </m:sub>
+            </m:sSub>
+            <m:r>
+              <w:rPr>
+                <w:rFonts w:ascii="Cambria Math" w:eastAsiaTheme="minorEastAsia" w:hAnsi="Cambria Math" w:cs="Times New Roman"/>
+                <w:sz w:val="28"/>
+                <w:szCs w:val="28"/>
+                <w:lang w:val="en-US"/>
+              </w:rPr>
+              <m:t>)</m:t>
+            </m:r>
+            <m:sSub>
+              <m:sSubPr>
+                <m:ctrlPr>
+                  <w:rPr>
+                    <w:rFonts w:ascii="Cambria Math" w:eastAsiaTheme="minorEastAsia" w:hAnsi="Cambria Math" w:cs="Times New Roman"/>
+                    <w:sz w:val="28"/>
+                    <w:szCs w:val="28"/>
+                  </w:rPr>
+                </m:ctrlPr>
+              </m:sSubPr>
+              <m:e>
+                <m:r>
+                  <w:rPr>
+                    <w:rFonts w:ascii="Cambria Math" w:eastAsiaTheme="minorEastAsia" w:hAnsi="Cambria Math" w:cs="Times New Roman"/>
+                    <w:sz w:val="28"/>
+                    <w:szCs w:val="28"/>
+                  </w:rPr>
+                  <m:t>x</m:t>
+                </m:r>
+              </m:e>
+              <m:sub>
+                <m:r>
+                  <w:rPr>
+                    <w:rFonts w:ascii="Cambria Math" w:eastAsiaTheme="minorEastAsia" w:hAnsi="Cambria Math" w:cs="Times New Roman"/>
+                    <w:sz w:val="28"/>
+                    <w:szCs w:val="28"/>
+                    <w:lang w:val="en-US"/>
+                  </w:rPr>
+                  <m:t>2</m:t>
+                </m:r>
+              </m:sub>
+            </m:sSub>
+          </m:num>
+          <m:den>
+            <m:sSub>
+              <m:sSubPr>
+                <m:ctrlPr>
+                  <w:rPr>
+                    <w:rFonts w:ascii="Cambria Math" w:eastAsiaTheme="minorEastAsia" w:hAnsi="Cambria Math" w:cs="Times New Roman"/>
+                    <w:sz w:val="28"/>
+                    <w:szCs w:val="28"/>
+                  </w:rPr>
+                </m:ctrlPr>
+              </m:sSubPr>
+              <m:e>
+                <m:r>
+                  <w:rPr>
+                    <w:rFonts w:ascii="Cambria Math" w:eastAsiaTheme="minorEastAsia" w:hAnsi="Cambria Math" w:cs="Times New Roman"/>
+                    <w:sz w:val="28"/>
+                    <w:szCs w:val="28"/>
+                  </w:rPr>
+                  <m:t>x</m:t>
+                </m:r>
+              </m:e>
+              <m:sub>
+                <m:r>
+                  <w:rPr>
+                    <w:rFonts w:ascii="Cambria Math" w:eastAsiaTheme="minorEastAsia" w:hAnsi="Cambria Math" w:cs="Times New Roman"/>
+                    <w:sz w:val="28"/>
+                    <w:szCs w:val="28"/>
+                    <w:lang w:val="en-US"/>
+                  </w:rPr>
+                  <m:t>3</m:t>
+                </m:r>
+              </m:sub>
+            </m:sSub>
+            <m:rad>
+              <m:radPr>
+                <m:degHide m:val="1"/>
+                <m:ctrlPr>
+                  <w:rPr>
+                    <w:rFonts w:ascii="Cambria Math" w:eastAsiaTheme="minorEastAsia" w:hAnsi="Cambria Math" w:cs="Times New Roman"/>
+                    <w:sz w:val="28"/>
+                    <w:szCs w:val="28"/>
+                  </w:rPr>
+                </m:ctrlPr>
+              </m:radPr>
+              <m:deg/>
+              <m:e>
+                <m:sSup>
+                  <m:sSupPr>
+                    <m:ctrlPr>
+                      <w:rPr>
+                        <w:rFonts w:ascii="Cambria Math" w:eastAsiaTheme="minorEastAsia" w:hAnsi="Cambria Math" w:cs="Times New Roman"/>
+                        <w:sz w:val="28"/>
+                        <w:szCs w:val="28"/>
+                      </w:rPr>
+                    </m:ctrlPr>
+                  </m:sSupPr>
+                  <m:e>
+                    <m:r>
+                      <w:rPr>
+                        <w:rFonts w:ascii="Cambria Math" w:eastAsiaTheme="minorEastAsia" w:hAnsi="Cambria Math" w:cs="Times New Roman"/>
+                        <w:sz w:val="28"/>
+                        <w:szCs w:val="28"/>
+                        <w:lang w:val="en-US"/>
+                      </w:rPr>
+                      <m:t>(-</m:t>
+                    </m:r>
+                    <m:r>
+                      <w:rPr>
+                        <w:rFonts w:ascii="Cambria Math" w:eastAsiaTheme="minorEastAsia" w:hAnsi="Cambria Math" w:cs="Times New Roman"/>
+                        <w:sz w:val="28"/>
+                        <w:szCs w:val="28"/>
+                      </w:rPr>
+                      <m:t>a</m:t>
+                    </m:r>
+                    <m:r>
+                      <w:rPr>
+                        <w:rFonts w:ascii="Cambria Math" w:eastAsiaTheme="minorEastAsia" w:hAnsi="Cambria Math" w:cs="Times New Roman"/>
+                        <w:sz w:val="28"/>
+                        <w:szCs w:val="28"/>
+                        <w:lang w:val="en-US"/>
+                      </w:rPr>
+                      <m:t>+</m:t>
+                    </m:r>
+                    <m:sSub>
+                      <m:sSubPr>
+                        <m:ctrlPr>
+                          <w:rPr>
+                            <w:rFonts w:ascii="Cambria Math" w:eastAsiaTheme="minorEastAsia" w:hAnsi="Cambria Math" w:cs="Times New Roman"/>
+                            <w:sz w:val="28"/>
+                            <w:szCs w:val="28"/>
+                          </w:rPr>
+                        </m:ctrlPr>
+                      </m:sSubPr>
+                      <m:e>
+                        <m:r>
+                          <w:rPr>
+                            <w:rFonts w:ascii="Cambria Math" w:eastAsiaTheme="minorEastAsia" w:hAnsi="Cambria Math" w:cs="Times New Roman"/>
+                            <w:sz w:val="28"/>
+                            <w:szCs w:val="28"/>
+                          </w:rPr>
+                          <m:t>x</m:t>
+                        </m:r>
+                      </m:e>
+                      <m:sub>
+                        <m:r>
+                          <w:rPr>
+                            <w:rFonts w:ascii="Cambria Math" w:eastAsiaTheme="minorEastAsia" w:hAnsi="Cambria Math" w:cs="Times New Roman"/>
+                            <w:sz w:val="28"/>
+                            <w:szCs w:val="28"/>
+                            <w:lang w:val="en-US"/>
+                          </w:rPr>
+                          <m:t>1</m:t>
+                        </m:r>
+                      </m:sub>
+                    </m:sSub>
+                    <m:r>
+                      <w:rPr>
+                        <w:rFonts w:ascii="Cambria Math" w:eastAsiaTheme="minorEastAsia" w:hAnsi="Cambria Math" w:cs="Times New Roman"/>
+                        <w:sz w:val="28"/>
+                        <w:szCs w:val="28"/>
+                        <w:lang w:val="en-US"/>
+                      </w:rPr>
+                      <m:t>)</m:t>
+                    </m:r>
+                  </m:e>
+                  <m:sup>
+                    <m:r>
+                      <w:rPr>
+                        <w:rFonts w:ascii="Cambria Math" w:eastAsiaTheme="minorEastAsia" w:hAnsi="Cambria Math" w:cs="Times New Roman"/>
+                        <w:sz w:val="28"/>
+                        <w:szCs w:val="28"/>
+                        <w:lang w:val="en-US"/>
+                      </w:rPr>
+                      <m:t>2</m:t>
+                    </m:r>
+                  </m:sup>
+                </m:sSup>
+                <m:r>
+                  <w:rPr>
+                    <w:rFonts w:ascii="Cambria Math" w:eastAsiaTheme="minorEastAsia" w:hAnsi="Cambria Math" w:cs="Times New Roman"/>
+                    <w:sz w:val="28"/>
+                    <w:szCs w:val="28"/>
+                    <w:lang w:val="en-US"/>
+                  </w:rPr>
+                  <m:t>+</m:t>
+                </m:r>
+                <m:sSup>
+                  <m:sSupPr>
+                    <m:ctrlPr>
+                      <w:rPr>
+                        <w:rFonts w:ascii="Cambria Math" w:eastAsiaTheme="minorEastAsia" w:hAnsi="Cambria Math" w:cs="Times New Roman"/>
+                        <w:sz w:val="28"/>
+                        <w:szCs w:val="28"/>
+                      </w:rPr>
+                    </m:ctrlPr>
+                  </m:sSupPr>
+                  <m:e>
+                    <m:sSub>
+                      <m:sSubPr>
+                        <m:ctrlPr>
+                          <w:rPr>
+                            <w:rFonts w:ascii="Cambria Math" w:eastAsiaTheme="minorEastAsia" w:hAnsi="Cambria Math" w:cs="Times New Roman"/>
+                            <w:sz w:val="28"/>
+                            <w:szCs w:val="28"/>
+                          </w:rPr>
+                        </m:ctrlPr>
+                      </m:sSubPr>
+                      <m:e>
+                        <m:r>
+                          <w:rPr>
+                            <w:rFonts w:ascii="Cambria Math" w:eastAsiaTheme="minorEastAsia" w:hAnsi="Cambria Math" w:cs="Times New Roman"/>
+                            <w:sz w:val="28"/>
+                            <w:szCs w:val="28"/>
+                          </w:rPr>
+                          <m:t>x</m:t>
+                        </m:r>
+                      </m:e>
+                      <m:sub>
+                        <m:r>
+                          <w:rPr>
+                            <w:rFonts w:ascii="Cambria Math" w:eastAsiaTheme="minorEastAsia" w:hAnsi="Cambria Math" w:cs="Times New Roman"/>
+                            <w:sz w:val="28"/>
+                            <w:szCs w:val="28"/>
+                            <w:lang w:val="en-US"/>
+                          </w:rPr>
+                          <m:t>2</m:t>
+                        </m:r>
+                      </m:sub>
+                    </m:sSub>
+                  </m:e>
+                  <m:sup>
+                    <m:r>
+                      <w:rPr>
+                        <w:rFonts w:ascii="Cambria Math" w:eastAsiaTheme="minorEastAsia" w:hAnsi="Cambria Math" w:cs="Times New Roman"/>
+                        <w:sz w:val="28"/>
+                        <w:szCs w:val="28"/>
+                        <w:lang w:val="en-US"/>
+                      </w:rPr>
+                      <m:t>2</m:t>
+                    </m:r>
+                  </m:sup>
+                </m:sSup>
+                <m:r>
+                  <w:rPr>
+                    <w:rFonts w:ascii="Cambria Math" w:eastAsiaTheme="minorEastAsia" w:hAnsi="Cambria Math" w:cs="Times New Roman"/>
+                    <w:sz w:val="28"/>
+                    <w:szCs w:val="28"/>
+                    <w:lang w:val="en-US"/>
+                  </w:rPr>
+                  <m:t>+</m:t>
+                </m:r>
+                <m:sSup>
+                  <m:sSupPr>
+                    <m:ctrlPr>
+                      <w:rPr>
+                        <w:rFonts w:ascii="Cambria Math" w:eastAsiaTheme="minorEastAsia" w:hAnsi="Cambria Math" w:cs="Times New Roman"/>
+                        <w:sz w:val="28"/>
+                        <w:szCs w:val="28"/>
+                      </w:rPr>
+                    </m:ctrlPr>
+                  </m:sSupPr>
+                  <m:e>
+                    <m:sSub>
+                      <m:sSubPr>
+                        <m:ctrlPr>
+                          <w:rPr>
+                            <w:rFonts w:ascii="Cambria Math" w:eastAsiaTheme="minorEastAsia" w:hAnsi="Cambria Math" w:cs="Times New Roman"/>
+                            <w:sz w:val="28"/>
+                            <w:szCs w:val="28"/>
+                          </w:rPr>
+                        </m:ctrlPr>
+                      </m:sSubPr>
+                      <m:e>
+                        <m:r>
+                          <w:rPr>
+                            <w:rFonts w:ascii="Cambria Math" w:eastAsiaTheme="minorEastAsia" w:hAnsi="Cambria Math" w:cs="Times New Roman"/>
+                            <w:sz w:val="28"/>
+                            <w:szCs w:val="28"/>
+                          </w:rPr>
+                          <m:t>x</m:t>
+                        </m:r>
+                      </m:e>
+                      <m:sub>
+                        <m:r>
+                          <w:rPr>
+                            <w:rFonts w:ascii="Cambria Math" w:eastAsiaTheme="minorEastAsia" w:hAnsi="Cambria Math" w:cs="Times New Roman"/>
+                            <w:sz w:val="28"/>
+                            <w:szCs w:val="28"/>
+                            <w:lang w:val="en-US"/>
+                          </w:rPr>
+                          <m:t>3</m:t>
+                        </m:r>
+                      </m:sub>
+                    </m:sSub>
+                  </m:e>
+                  <m:sup>
+                    <m:r>
+                      <w:rPr>
+                        <w:rFonts w:ascii="Cambria Math" w:eastAsiaTheme="minorEastAsia" w:hAnsi="Cambria Math" w:cs="Times New Roman"/>
+                        <w:sz w:val="28"/>
+                        <w:szCs w:val="28"/>
+                        <w:lang w:val="en-US"/>
+                      </w:rPr>
+                      <m:t>2</m:t>
+                    </m:r>
+                  </m:sup>
+                </m:sSup>
+              </m:e>
+            </m:rad>
+          </m:den>
+        </m:f>
+        <m:r>
+          <w:rPr>
+            <w:rFonts w:ascii="Cambria Math" w:eastAsiaTheme="minorEastAsia" w:hAnsi="Cambria Math" w:cs="Times New Roman"/>
+            <w:sz w:val="28"/>
+            <w:szCs w:val="28"/>
+            <w:lang w:val="en-US"/>
+          </w:rPr>
+          <m:t>]+</m:t>
+        </m:r>
+        <m:r>
+          <w:rPr>
+            <w:rFonts w:ascii="Cambria Math" w:eastAsiaTheme="minorEastAsia" w:hAnsi="Cambria Math" w:cs="Times New Roman"/>
+            <w:sz w:val="28"/>
+            <w:szCs w:val="28"/>
+            <w:lang w:val="en-US"/>
+          </w:rPr>
+          <m:t>arctg</m:t>
+        </m:r>
+        <m:r>
+          <w:rPr>
+            <w:rFonts w:ascii="Cambria Math" w:eastAsiaTheme="minorEastAsia" w:hAnsi="Cambria Math" w:cs="Times New Roman"/>
+            <w:sz w:val="28"/>
+            <w:szCs w:val="28"/>
+            <w:lang w:val="en-US"/>
+          </w:rPr>
+          <m:t>[</m:t>
+        </m:r>
+        <m:f>
+          <m:fPr>
+            <m:ctrlPr>
+              <w:rPr>
+                <w:rFonts w:ascii="Cambria Math" w:eastAsiaTheme="minorEastAsia" w:hAnsi="Cambria Math" w:cs="Times New Roman"/>
+                <w:sz w:val="28"/>
+                <w:szCs w:val="28"/>
+              </w:rPr>
+            </m:ctrlPr>
+          </m:fPr>
+          <m:num>
+            <m:sSub>
+              <m:sSubPr>
+                <m:ctrlPr>
+                  <w:rPr>
+                    <w:rFonts w:ascii="Cambria Math" w:eastAsiaTheme="minorEastAsia" w:hAnsi="Cambria Math" w:cs="Times New Roman"/>
+                    <w:sz w:val="28"/>
+                    <w:szCs w:val="28"/>
+                  </w:rPr>
+                </m:ctrlPr>
+              </m:sSubPr>
+              <m:e>
+                <m:r>
+                  <w:rPr>
+                    <w:rFonts w:ascii="Cambria Math" w:eastAsiaTheme="minorEastAsia" w:hAnsi="Cambria Math" w:cs="Times New Roman"/>
+                    <w:sz w:val="28"/>
+                    <w:szCs w:val="28"/>
+                  </w:rPr>
+                  <m:t>x</m:t>
+                </m:r>
+              </m:e>
+              <m:sub>
+                <m:r>
+                  <w:rPr>
+                    <w:rFonts w:ascii="Cambria Math" w:eastAsiaTheme="minorEastAsia" w:hAnsi="Cambria Math" w:cs="Times New Roman"/>
+                    <w:sz w:val="28"/>
+                    <w:szCs w:val="28"/>
+                    <w:lang w:val="en-US"/>
+                  </w:rPr>
+                  <m:t>1</m:t>
+                </m:r>
+              </m:sub>
+            </m:sSub>
+            <m:r>
+              <w:rPr>
+                <w:rFonts w:ascii="Cambria Math" w:eastAsiaTheme="minorEastAsia" w:hAnsi="Cambria Math" w:cs="Times New Roman"/>
+                <w:sz w:val="28"/>
+                <w:szCs w:val="28"/>
+                <w:lang w:val="en-US"/>
+              </w:rPr>
+              <m:t>(-</m:t>
+            </m:r>
+            <m:r>
+              <w:rPr>
+                <w:rFonts w:ascii="Cambria Math" w:eastAsiaTheme="minorEastAsia" w:hAnsi="Cambria Math" w:cs="Times New Roman"/>
+                <w:sz w:val="28"/>
+                <w:szCs w:val="28"/>
+              </w:rPr>
+              <m:t>b</m:t>
+            </m:r>
+            <m:r>
+              <w:rPr>
+                <w:rFonts w:ascii="Cambria Math" w:eastAsiaTheme="minorEastAsia" w:hAnsi="Cambria Math" w:cs="Times New Roman"/>
+                <w:sz w:val="28"/>
+                <w:szCs w:val="28"/>
+                <w:lang w:val="en-US"/>
+              </w:rPr>
+              <m:t>+</m:t>
+            </m:r>
+            <m:sSub>
+              <m:sSubPr>
+                <m:ctrlPr>
+                  <w:rPr>
+                    <w:rFonts w:ascii="Cambria Math" w:eastAsiaTheme="minorEastAsia" w:hAnsi="Cambria Math" w:cs="Times New Roman"/>
+                    <w:sz w:val="28"/>
+                    <w:szCs w:val="28"/>
+                  </w:rPr>
+                </m:ctrlPr>
+              </m:sSubPr>
+              <m:e>
+                <m:r>
+                  <w:rPr>
+                    <w:rFonts w:ascii="Cambria Math" w:eastAsiaTheme="minorEastAsia" w:hAnsi="Cambria Math" w:cs="Times New Roman"/>
+                    <w:sz w:val="28"/>
+                    <w:szCs w:val="28"/>
+                  </w:rPr>
+                  <m:t>x</m:t>
+                </m:r>
+              </m:e>
+              <m:sub>
+                <m:r>
+                  <w:rPr>
+                    <w:rFonts w:ascii="Cambria Math" w:eastAsiaTheme="minorEastAsia" w:hAnsi="Cambria Math" w:cs="Times New Roman"/>
+                    <w:sz w:val="28"/>
+                    <w:szCs w:val="28"/>
+                    <w:lang w:val="en-US"/>
+                  </w:rPr>
+                  <m:t>2</m:t>
+                </m:r>
+              </m:sub>
+            </m:sSub>
+            <m:r>
+              <w:rPr>
+                <w:rFonts w:ascii="Cambria Math" w:eastAsiaTheme="minorEastAsia" w:hAnsi="Cambria Math" w:cs="Times New Roman"/>
+                <w:sz w:val="28"/>
+                <w:szCs w:val="28"/>
+                <w:lang w:val="en-US"/>
+              </w:rPr>
+              <m:t>)</m:t>
+            </m:r>
+          </m:num>
+          <m:den>
+            <m:sSub>
+              <m:sSubPr>
+                <m:ctrlPr>
+                  <w:rPr>
+                    <w:rFonts w:ascii="Cambria Math" w:eastAsiaTheme="minorEastAsia" w:hAnsi="Cambria Math" w:cs="Times New Roman"/>
+                    <w:sz w:val="28"/>
+                    <w:szCs w:val="28"/>
+                  </w:rPr>
+                </m:ctrlPr>
+              </m:sSubPr>
+              <m:e>
+                <m:r>
+                  <w:rPr>
+                    <w:rFonts w:ascii="Cambria Math" w:eastAsiaTheme="minorEastAsia" w:hAnsi="Cambria Math" w:cs="Times New Roman"/>
+                    <w:sz w:val="28"/>
+                    <w:szCs w:val="28"/>
+                  </w:rPr>
+                  <m:t>x</m:t>
+                </m:r>
+              </m:e>
+              <m:sub>
+                <m:r>
+                  <w:rPr>
+                    <w:rFonts w:ascii="Cambria Math" w:eastAsiaTheme="minorEastAsia" w:hAnsi="Cambria Math" w:cs="Times New Roman"/>
+                    <w:sz w:val="28"/>
+                    <w:szCs w:val="28"/>
+                    <w:lang w:val="en-US"/>
+                  </w:rPr>
+                  <m:t>3</m:t>
+                </m:r>
+              </m:sub>
+            </m:sSub>
+            <m:rad>
+              <m:radPr>
+                <m:degHide m:val="1"/>
+                <m:ctrlPr>
+                  <w:rPr>
+                    <w:rFonts w:ascii="Cambria Math" w:eastAsiaTheme="minorEastAsia" w:hAnsi="Cambria Math" w:cs="Times New Roman"/>
+                    <w:sz w:val="28"/>
+                    <w:szCs w:val="28"/>
+                  </w:rPr>
+                </m:ctrlPr>
+              </m:radPr>
+              <m:deg/>
+              <m:e>
+                <m:sSup>
+                  <m:sSupPr>
+                    <m:ctrlPr>
+                      <w:rPr>
+                        <w:rFonts w:ascii="Cambria Math" w:eastAsiaTheme="minorEastAsia" w:hAnsi="Cambria Math" w:cs="Times New Roman"/>
+                        <w:sz w:val="28"/>
+                        <w:szCs w:val="28"/>
+                      </w:rPr>
+                    </m:ctrlPr>
+                  </m:sSupPr>
+                  <m:e>
+                    <m:sSub>
+                      <m:sSubPr>
+                        <m:ctrlPr>
+                          <w:rPr>
+                            <w:rFonts w:ascii="Cambria Math" w:eastAsiaTheme="minorEastAsia" w:hAnsi="Cambria Math" w:cs="Times New Roman"/>
+                            <w:sz w:val="28"/>
+                            <w:szCs w:val="28"/>
+                          </w:rPr>
+                        </m:ctrlPr>
+                      </m:sSubPr>
+                      <m:e>
+                        <m:r>
+                          <w:rPr>
+                            <w:rFonts w:ascii="Cambria Math" w:eastAsiaTheme="minorEastAsia" w:hAnsi="Cambria Math" w:cs="Times New Roman"/>
+                            <w:sz w:val="28"/>
+                            <w:szCs w:val="28"/>
+                          </w:rPr>
+                          <m:t>x</m:t>
+                        </m:r>
+                      </m:e>
+                      <m:sub>
+                        <m:r>
+                          <w:rPr>
+                            <w:rFonts w:ascii="Cambria Math" w:eastAsiaTheme="minorEastAsia" w:hAnsi="Cambria Math" w:cs="Times New Roman"/>
+                            <w:sz w:val="28"/>
+                            <w:szCs w:val="28"/>
+                            <w:lang w:val="en-US"/>
+                          </w:rPr>
+                          <m:t>1</m:t>
+                        </m:r>
+                      </m:sub>
+                    </m:sSub>
+                  </m:e>
+                  <m:sup>
+                    <m:r>
+                      <w:rPr>
+                        <w:rFonts w:ascii="Cambria Math" w:eastAsiaTheme="minorEastAsia" w:hAnsi="Cambria Math" w:cs="Times New Roman"/>
+                        <w:sz w:val="28"/>
+                        <w:szCs w:val="28"/>
+                        <w:lang w:val="en-US"/>
+                      </w:rPr>
+                      <m:t>2</m:t>
+                    </m:r>
+                  </m:sup>
+                </m:sSup>
+                <m:r>
+                  <w:rPr>
+                    <w:rFonts w:ascii="Cambria Math" w:eastAsiaTheme="minorEastAsia" w:hAnsi="Cambria Math" w:cs="Times New Roman"/>
+                    <w:sz w:val="28"/>
+                    <w:szCs w:val="28"/>
+                    <w:lang w:val="en-US"/>
+                  </w:rPr>
+                  <m:t>+</m:t>
+                </m:r>
+                <m:sSup>
+                  <m:sSupPr>
+                    <m:ctrlPr>
+                      <w:rPr>
+                        <w:rFonts w:ascii="Cambria Math" w:eastAsiaTheme="minorEastAsia" w:hAnsi="Cambria Math" w:cs="Times New Roman"/>
+                        <w:sz w:val="28"/>
+                        <w:szCs w:val="28"/>
+                      </w:rPr>
+                    </m:ctrlPr>
+                  </m:sSupPr>
+                  <m:e>
+                    <m:r>
+                      <w:rPr>
+                        <w:rFonts w:ascii="Cambria Math" w:eastAsiaTheme="minorEastAsia" w:hAnsi="Cambria Math" w:cs="Times New Roman"/>
+                        <w:sz w:val="28"/>
+                        <w:szCs w:val="28"/>
+                        <w:lang w:val="en-US"/>
+                      </w:rPr>
+                      <m:t>(-</m:t>
+                    </m:r>
+                    <m:r>
+                      <w:rPr>
+                        <w:rFonts w:ascii="Cambria Math" w:eastAsiaTheme="minorEastAsia" w:hAnsi="Cambria Math" w:cs="Times New Roman"/>
+                        <w:sz w:val="28"/>
+                        <w:szCs w:val="28"/>
+                      </w:rPr>
+                      <m:t>b</m:t>
+                    </m:r>
+                    <m:r>
+                      <w:rPr>
+                        <w:rFonts w:ascii="Cambria Math" w:eastAsiaTheme="minorEastAsia" w:hAnsi="Cambria Math" w:cs="Times New Roman"/>
+                        <w:sz w:val="28"/>
+                        <w:szCs w:val="28"/>
+                        <w:lang w:val="en-US"/>
+                      </w:rPr>
+                      <m:t>+</m:t>
+                    </m:r>
+                    <m:sSub>
+                      <m:sSubPr>
+                        <m:ctrlPr>
+                          <w:rPr>
+                            <w:rFonts w:ascii="Cambria Math" w:eastAsiaTheme="minorEastAsia" w:hAnsi="Cambria Math" w:cs="Times New Roman"/>
+                            <w:sz w:val="28"/>
+                            <w:szCs w:val="28"/>
+                          </w:rPr>
+                        </m:ctrlPr>
+                      </m:sSubPr>
+                      <m:e>
+                        <m:r>
+                          <w:rPr>
+                            <w:rFonts w:ascii="Cambria Math" w:eastAsiaTheme="minorEastAsia" w:hAnsi="Cambria Math" w:cs="Times New Roman"/>
+                            <w:sz w:val="28"/>
+                            <w:szCs w:val="28"/>
+                          </w:rPr>
+                          <m:t>x</m:t>
+                        </m:r>
+                      </m:e>
+                      <m:sub>
+                        <m:r>
+                          <w:rPr>
+                            <w:rFonts w:ascii="Cambria Math" w:eastAsiaTheme="minorEastAsia" w:hAnsi="Cambria Math" w:cs="Times New Roman"/>
+                            <w:sz w:val="28"/>
+                            <w:szCs w:val="28"/>
+                            <w:lang w:val="en-US"/>
+                          </w:rPr>
+                          <m:t>2</m:t>
+                        </m:r>
+                      </m:sub>
+                    </m:sSub>
+                    <m:r>
+                      <w:rPr>
+                        <w:rFonts w:ascii="Cambria Math" w:eastAsiaTheme="minorEastAsia" w:hAnsi="Cambria Math" w:cs="Times New Roman"/>
+                        <w:sz w:val="28"/>
+                        <w:szCs w:val="28"/>
+                        <w:lang w:val="en-US"/>
+                      </w:rPr>
+                      <m:t>)</m:t>
+                    </m:r>
+                  </m:e>
+                  <m:sup>
+                    <m:r>
+                      <w:rPr>
+                        <w:rFonts w:ascii="Cambria Math" w:eastAsiaTheme="minorEastAsia" w:hAnsi="Cambria Math" w:cs="Times New Roman"/>
+                        <w:sz w:val="28"/>
+                        <w:szCs w:val="28"/>
+                        <w:lang w:val="en-US"/>
+                      </w:rPr>
+                      <m:t>2</m:t>
+                    </m:r>
+                  </m:sup>
+                </m:sSup>
+                <m:r>
+                  <w:rPr>
+                    <w:rFonts w:ascii="Cambria Math" w:eastAsiaTheme="minorEastAsia" w:hAnsi="Cambria Math" w:cs="Times New Roman"/>
+                    <w:sz w:val="28"/>
+                    <w:szCs w:val="28"/>
+                    <w:lang w:val="en-US"/>
+                  </w:rPr>
+                  <m:t>+</m:t>
+                </m:r>
+                <m:sSup>
+                  <m:sSupPr>
+                    <m:ctrlPr>
+                      <w:rPr>
+                        <w:rFonts w:ascii="Cambria Math" w:eastAsiaTheme="minorEastAsia" w:hAnsi="Cambria Math" w:cs="Times New Roman"/>
+                        <w:sz w:val="28"/>
+                        <w:szCs w:val="28"/>
+                      </w:rPr>
+                    </m:ctrlPr>
+                  </m:sSupPr>
+                  <m:e>
+                    <m:sSub>
+                      <m:sSubPr>
+                        <m:ctrlPr>
+                          <w:rPr>
+                            <w:rFonts w:ascii="Cambria Math" w:eastAsiaTheme="minorEastAsia" w:hAnsi="Cambria Math" w:cs="Times New Roman"/>
+                            <w:sz w:val="28"/>
+                            <w:szCs w:val="28"/>
+                          </w:rPr>
+                        </m:ctrlPr>
+                      </m:sSubPr>
+                      <m:e>
+                        <m:r>
+                          <w:rPr>
+                            <w:rFonts w:ascii="Cambria Math" w:eastAsiaTheme="minorEastAsia" w:hAnsi="Cambria Math" w:cs="Times New Roman"/>
+                            <w:sz w:val="28"/>
+                            <w:szCs w:val="28"/>
+                          </w:rPr>
+                          <m:t>x</m:t>
+                        </m:r>
+                      </m:e>
+                      <m:sub>
+                        <m:r>
+                          <w:rPr>
+                            <w:rFonts w:ascii="Cambria Math" w:eastAsiaTheme="minorEastAsia" w:hAnsi="Cambria Math" w:cs="Times New Roman"/>
+                            <w:sz w:val="28"/>
+                            <w:szCs w:val="28"/>
+                            <w:lang w:val="en-US"/>
+                          </w:rPr>
+                          <m:t>3</m:t>
+                        </m:r>
+                      </m:sub>
+                    </m:sSub>
+                  </m:e>
+                  <m:sup>
+                    <m:r>
+                      <w:rPr>
+                        <w:rFonts w:ascii="Cambria Math" w:eastAsiaTheme="minorEastAsia" w:hAnsi="Cambria Math" w:cs="Times New Roman"/>
+                        <w:sz w:val="28"/>
+                        <w:szCs w:val="28"/>
+                        <w:lang w:val="en-US"/>
+                      </w:rPr>
+                      <m:t>2</m:t>
+                    </m:r>
+                  </m:sup>
+                </m:sSup>
+              </m:e>
+            </m:rad>
+          </m:den>
+        </m:f>
+        <m:r>
+          <w:rPr>
+            <w:rFonts w:ascii="Cambria Math" w:eastAsiaTheme="minorEastAsia" w:hAnsi="Cambria Math" w:cs="Times New Roman"/>
+            <w:sz w:val="28"/>
+            <w:szCs w:val="28"/>
+            <w:lang w:val="en-US"/>
+          </w:rPr>
+          <m:t>]-</m:t>
+        </m:r>
+        <m:r>
+          <w:rPr>
+            <w:rFonts w:ascii="Cambria Math" w:eastAsiaTheme="minorEastAsia" w:hAnsi="Cambria Math" w:cs="Times New Roman"/>
+            <w:sz w:val="28"/>
+            <w:szCs w:val="28"/>
+            <w:lang w:val="en-US"/>
+          </w:rPr>
+          <m:t>arctg</m:t>
+        </m:r>
+        <m:r>
+          <w:rPr>
+            <w:rFonts w:ascii="Cambria Math" w:eastAsiaTheme="minorEastAsia" w:hAnsi="Cambria Math" w:cs="Times New Roman"/>
+            <w:sz w:val="28"/>
+            <w:szCs w:val="28"/>
+            <w:lang w:val="en-US"/>
+          </w:rPr>
+          <m:t>[</m:t>
+        </m:r>
+        <m:f>
+          <m:fPr>
+            <m:ctrlPr>
+              <w:rPr>
+                <w:rFonts w:ascii="Cambria Math" w:eastAsiaTheme="minorEastAsia" w:hAnsi="Cambria Math" w:cs="Times New Roman"/>
+                <w:sz w:val="28"/>
+                <w:szCs w:val="28"/>
+              </w:rPr>
+            </m:ctrlPr>
+          </m:fPr>
+          <m:num>
+            <m:r>
+              <w:rPr>
+                <w:rFonts w:ascii="Cambria Math" w:eastAsiaTheme="minorEastAsia" w:hAnsi="Cambria Math" w:cs="Times New Roman"/>
+                <w:sz w:val="28"/>
+                <w:szCs w:val="28"/>
+                <w:lang w:val="en-US"/>
+              </w:rPr>
+              <m:t>(-</m:t>
+            </m:r>
+            <m:r>
+              <w:rPr>
+                <w:rFonts w:ascii="Cambria Math" w:eastAsiaTheme="minorEastAsia" w:hAnsi="Cambria Math" w:cs="Times New Roman"/>
+                <w:sz w:val="28"/>
+                <w:szCs w:val="28"/>
+              </w:rPr>
+              <m:t>a</m:t>
+            </m:r>
+            <m:r>
+              <w:rPr>
+                <w:rFonts w:ascii="Cambria Math" w:eastAsiaTheme="minorEastAsia" w:hAnsi="Cambria Math" w:cs="Times New Roman"/>
+                <w:sz w:val="28"/>
+                <w:szCs w:val="28"/>
+                <w:lang w:val="en-US"/>
+              </w:rPr>
+              <m:t>+</m:t>
+            </m:r>
+            <m:sSub>
+              <m:sSubPr>
+                <m:ctrlPr>
+                  <w:rPr>
+                    <w:rFonts w:ascii="Cambria Math" w:eastAsiaTheme="minorEastAsia" w:hAnsi="Cambria Math" w:cs="Times New Roman"/>
+                    <w:sz w:val="28"/>
+                    <w:szCs w:val="28"/>
+                  </w:rPr>
+                </m:ctrlPr>
+              </m:sSubPr>
+              <m:e>
+                <m:r>
+                  <w:rPr>
+                    <w:rFonts w:ascii="Cambria Math" w:eastAsiaTheme="minorEastAsia" w:hAnsi="Cambria Math" w:cs="Times New Roman"/>
+                    <w:sz w:val="28"/>
+                    <w:szCs w:val="28"/>
+                  </w:rPr>
+                  <m:t>x</m:t>
+                </m:r>
+              </m:e>
+              <m:sub>
+                <m:r>
+                  <w:rPr>
+                    <w:rFonts w:ascii="Cambria Math" w:eastAsiaTheme="minorEastAsia" w:hAnsi="Cambria Math" w:cs="Times New Roman"/>
+                    <w:sz w:val="28"/>
+                    <w:szCs w:val="28"/>
+                    <w:lang w:val="en-US"/>
+                  </w:rPr>
+                  <m:t>1</m:t>
+                </m:r>
+              </m:sub>
+            </m:sSub>
+            <m:r>
+              <w:rPr>
+                <w:rFonts w:ascii="Cambria Math" w:eastAsiaTheme="minorEastAsia" w:hAnsi="Cambria Math" w:cs="Times New Roman"/>
+                <w:sz w:val="28"/>
+                <w:szCs w:val="28"/>
+                <w:lang w:val="en-US"/>
+              </w:rPr>
+              <m:t>)(-</m:t>
+            </m:r>
+            <m:r>
+              <w:rPr>
+                <w:rFonts w:ascii="Cambria Math" w:eastAsiaTheme="minorEastAsia" w:hAnsi="Cambria Math" w:cs="Times New Roman"/>
+                <w:sz w:val="28"/>
+                <w:szCs w:val="28"/>
+              </w:rPr>
+              <m:t>b</m:t>
+            </m:r>
+            <m:r>
+              <w:rPr>
+                <w:rFonts w:ascii="Cambria Math" w:eastAsiaTheme="minorEastAsia" w:hAnsi="Cambria Math" w:cs="Times New Roman"/>
+                <w:sz w:val="28"/>
+                <w:szCs w:val="28"/>
+                <w:lang w:val="en-US"/>
+              </w:rPr>
+              <m:t>+</m:t>
+            </m:r>
+            <m:sSub>
+              <m:sSubPr>
+                <m:ctrlPr>
+                  <w:rPr>
+                    <w:rFonts w:ascii="Cambria Math" w:eastAsiaTheme="minorEastAsia" w:hAnsi="Cambria Math" w:cs="Times New Roman"/>
+                    <w:sz w:val="28"/>
+                    <w:szCs w:val="28"/>
+                  </w:rPr>
+                </m:ctrlPr>
+              </m:sSubPr>
+              <m:e>
+                <m:r>
+                  <w:rPr>
+                    <w:rFonts w:ascii="Cambria Math" w:eastAsiaTheme="minorEastAsia" w:hAnsi="Cambria Math" w:cs="Times New Roman"/>
+                    <w:sz w:val="28"/>
+                    <w:szCs w:val="28"/>
+                  </w:rPr>
+                  <m:t>x</m:t>
+                </m:r>
+              </m:e>
+              <m:sub>
+                <m:r>
+                  <w:rPr>
+                    <w:rFonts w:ascii="Cambria Math" w:eastAsiaTheme="minorEastAsia" w:hAnsi="Cambria Math" w:cs="Times New Roman"/>
+                    <w:sz w:val="28"/>
+                    <w:szCs w:val="28"/>
+                    <w:lang w:val="en-US"/>
+                  </w:rPr>
+                  <m:t>2</m:t>
+                </m:r>
+              </m:sub>
+            </m:sSub>
+            <m:r>
+              <w:rPr>
+                <w:rFonts w:ascii="Cambria Math" w:eastAsiaTheme="minorEastAsia" w:hAnsi="Cambria Math" w:cs="Times New Roman"/>
+                <w:sz w:val="28"/>
+                <w:szCs w:val="28"/>
+                <w:lang w:val="en-US"/>
+              </w:rPr>
+              <m:t>)</m:t>
+            </m:r>
+          </m:num>
+          <m:den>
+            <m:sSub>
+              <m:sSubPr>
+                <m:ctrlPr>
+                  <w:rPr>
+                    <w:rFonts w:ascii="Cambria Math" w:eastAsiaTheme="minorEastAsia" w:hAnsi="Cambria Math" w:cs="Times New Roman"/>
+                    <w:sz w:val="28"/>
+                    <w:szCs w:val="28"/>
+                  </w:rPr>
+                </m:ctrlPr>
+              </m:sSubPr>
+              <m:e>
+                <m:r>
+                  <w:rPr>
+                    <w:rFonts w:ascii="Cambria Math" w:eastAsiaTheme="minorEastAsia" w:hAnsi="Cambria Math" w:cs="Times New Roman"/>
+                    <w:sz w:val="28"/>
+                    <w:szCs w:val="28"/>
+                  </w:rPr>
+                  <m:t>x</m:t>
+                </m:r>
+              </m:e>
+              <m:sub>
+                <m:r>
+                  <w:rPr>
+                    <w:rFonts w:ascii="Cambria Math" w:eastAsiaTheme="minorEastAsia" w:hAnsi="Cambria Math" w:cs="Times New Roman"/>
+                    <w:sz w:val="28"/>
+                    <w:szCs w:val="28"/>
+                    <w:lang w:val="en-US"/>
+                  </w:rPr>
+                  <m:t>3</m:t>
+                </m:r>
+              </m:sub>
+            </m:sSub>
+            <m:rad>
+              <m:radPr>
+                <m:degHide m:val="1"/>
+                <m:ctrlPr>
+                  <w:rPr>
+                    <w:rFonts w:ascii="Cambria Math" w:eastAsiaTheme="minorEastAsia" w:hAnsi="Cambria Math" w:cs="Times New Roman"/>
+                    <w:sz w:val="28"/>
+                    <w:szCs w:val="28"/>
+                  </w:rPr>
+                </m:ctrlPr>
+              </m:radPr>
+              <m:deg/>
+              <m:e>
+                <m:sSup>
+                  <m:sSupPr>
+                    <m:ctrlPr>
+                      <w:rPr>
+                        <w:rFonts w:ascii="Cambria Math" w:eastAsiaTheme="minorEastAsia" w:hAnsi="Cambria Math" w:cs="Times New Roman"/>
+                        <w:sz w:val="28"/>
+                        <w:szCs w:val="28"/>
+                      </w:rPr>
+                    </m:ctrlPr>
+                  </m:sSupPr>
+                  <m:e>
+                    <m:r>
+                      <w:rPr>
+                        <w:rFonts w:ascii="Cambria Math" w:eastAsiaTheme="minorEastAsia" w:hAnsi="Cambria Math" w:cs="Times New Roman"/>
+                        <w:sz w:val="28"/>
+                        <w:szCs w:val="28"/>
+                        <w:lang w:val="en-US"/>
+                      </w:rPr>
+                      <m:t>(-</m:t>
+                    </m:r>
+                    <m:r>
+                      <w:rPr>
+                        <w:rFonts w:ascii="Cambria Math" w:eastAsiaTheme="minorEastAsia" w:hAnsi="Cambria Math" w:cs="Times New Roman"/>
+                        <w:sz w:val="28"/>
+                        <w:szCs w:val="28"/>
+                      </w:rPr>
+                      <m:t>a</m:t>
+                    </m:r>
+                    <m:r>
+                      <w:rPr>
+                        <w:rFonts w:ascii="Cambria Math" w:eastAsiaTheme="minorEastAsia" w:hAnsi="Cambria Math" w:cs="Times New Roman"/>
+                        <w:sz w:val="28"/>
+                        <w:szCs w:val="28"/>
+                        <w:lang w:val="en-US"/>
+                      </w:rPr>
+                      <m:t>+</m:t>
+                    </m:r>
+                    <m:sSub>
+                      <m:sSubPr>
+                        <m:ctrlPr>
+                          <w:rPr>
+                            <w:rFonts w:ascii="Cambria Math" w:eastAsiaTheme="minorEastAsia" w:hAnsi="Cambria Math" w:cs="Times New Roman"/>
+                            <w:sz w:val="28"/>
+                            <w:szCs w:val="28"/>
+                          </w:rPr>
+                        </m:ctrlPr>
+                      </m:sSubPr>
+                      <m:e>
+                        <m:r>
+                          <w:rPr>
+                            <w:rFonts w:ascii="Cambria Math" w:eastAsiaTheme="minorEastAsia" w:hAnsi="Cambria Math" w:cs="Times New Roman"/>
+                            <w:sz w:val="28"/>
+                            <w:szCs w:val="28"/>
+                          </w:rPr>
+                          <m:t>x</m:t>
+                        </m:r>
+                      </m:e>
+                      <m:sub>
+                        <m:r>
+                          <w:rPr>
+                            <w:rFonts w:ascii="Cambria Math" w:eastAsiaTheme="minorEastAsia" w:hAnsi="Cambria Math" w:cs="Times New Roman"/>
+                            <w:sz w:val="28"/>
+                            <w:szCs w:val="28"/>
+                            <w:lang w:val="en-US"/>
+                          </w:rPr>
+                          <m:t>1</m:t>
+                        </m:r>
+                      </m:sub>
+                    </m:sSub>
+                    <m:r>
+                      <w:rPr>
+                        <w:rFonts w:ascii="Cambria Math" w:eastAsiaTheme="minorEastAsia" w:hAnsi="Cambria Math" w:cs="Times New Roman"/>
+                        <w:sz w:val="28"/>
+                        <w:szCs w:val="28"/>
+                        <w:lang w:val="en-US"/>
+                      </w:rPr>
+                      <m:t>)</m:t>
+                    </m:r>
+                  </m:e>
+                  <m:sup>
+                    <m:r>
+                      <w:rPr>
+                        <w:rFonts w:ascii="Cambria Math" w:eastAsiaTheme="minorEastAsia" w:hAnsi="Cambria Math" w:cs="Times New Roman"/>
+                        <w:sz w:val="28"/>
+                        <w:szCs w:val="28"/>
+                        <w:lang w:val="en-US"/>
+                      </w:rPr>
+                      <m:t>2</m:t>
+                    </m:r>
+                  </m:sup>
+                </m:sSup>
+                <m:r>
+                  <w:rPr>
+                    <w:rFonts w:ascii="Cambria Math" w:eastAsiaTheme="minorEastAsia" w:hAnsi="Cambria Math" w:cs="Times New Roman"/>
+                    <w:sz w:val="28"/>
+                    <w:szCs w:val="28"/>
+                    <w:lang w:val="en-US"/>
+                  </w:rPr>
+                  <m:t>+</m:t>
+                </m:r>
+                <m:sSup>
+                  <m:sSupPr>
+                    <m:ctrlPr>
+                      <w:rPr>
+                        <w:rFonts w:ascii="Cambria Math" w:eastAsiaTheme="minorEastAsia" w:hAnsi="Cambria Math" w:cs="Times New Roman"/>
+                        <w:sz w:val="28"/>
+                        <w:szCs w:val="28"/>
+                      </w:rPr>
+                    </m:ctrlPr>
+                  </m:sSupPr>
+                  <m:e>
+                    <m:r>
+                      <w:rPr>
+                        <w:rFonts w:ascii="Cambria Math" w:eastAsiaTheme="minorEastAsia" w:hAnsi="Cambria Math" w:cs="Times New Roman"/>
+                        <w:sz w:val="28"/>
+                        <w:szCs w:val="28"/>
+                        <w:lang w:val="en-US"/>
+                      </w:rPr>
+                      <m:t>(-</m:t>
+                    </m:r>
+                    <m:r>
+                      <w:rPr>
+                        <w:rFonts w:ascii="Cambria Math" w:eastAsiaTheme="minorEastAsia" w:hAnsi="Cambria Math" w:cs="Times New Roman"/>
+                        <w:sz w:val="28"/>
+                        <w:szCs w:val="28"/>
+                      </w:rPr>
+                      <m:t>b</m:t>
+                    </m:r>
+                    <m:r>
+                      <w:rPr>
+                        <w:rFonts w:ascii="Cambria Math" w:eastAsiaTheme="minorEastAsia" w:hAnsi="Cambria Math" w:cs="Times New Roman"/>
+                        <w:sz w:val="28"/>
+                        <w:szCs w:val="28"/>
+                        <w:lang w:val="en-US"/>
+                      </w:rPr>
+                      <m:t>+</m:t>
+                    </m:r>
+                    <m:sSub>
+                      <m:sSubPr>
+                        <m:ctrlPr>
+                          <w:rPr>
+                            <w:rFonts w:ascii="Cambria Math" w:eastAsiaTheme="minorEastAsia" w:hAnsi="Cambria Math" w:cs="Times New Roman"/>
+                            <w:sz w:val="28"/>
+                            <w:szCs w:val="28"/>
+                          </w:rPr>
+                        </m:ctrlPr>
+                      </m:sSubPr>
+                      <m:e>
+                        <m:r>
+                          <w:rPr>
+                            <w:rFonts w:ascii="Cambria Math" w:eastAsiaTheme="minorEastAsia" w:hAnsi="Cambria Math" w:cs="Times New Roman"/>
+                            <w:sz w:val="28"/>
+                            <w:szCs w:val="28"/>
+                          </w:rPr>
+                          <m:t>x</m:t>
+                        </m:r>
+                      </m:e>
+                      <m:sub>
+                        <m:r>
+                          <w:rPr>
+                            <w:rFonts w:ascii="Cambria Math" w:eastAsiaTheme="minorEastAsia" w:hAnsi="Cambria Math" w:cs="Times New Roman"/>
+                            <w:sz w:val="28"/>
+                            <w:szCs w:val="28"/>
+                            <w:lang w:val="en-US"/>
+                          </w:rPr>
+                          <m:t>2</m:t>
+                        </m:r>
+                      </m:sub>
+                    </m:sSub>
+                    <m:r>
+                      <w:rPr>
+                        <w:rFonts w:ascii="Cambria Math" w:eastAsiaTheme="minorEastAsia" w:hAnsi="Cambria Math" w:cs="Times New Roman"/>
+                        <w:sz w:val="28"/>
+                        <w:szCs w:val="28"/>
+                        <w:lang w:val="en-US"/>
+                      </w:rPr>
+                      <m:t>)</m:t>
+                    </m:r>
+                  </m:e>
+                  <m:sup>
+                    <m:r>
+                      <w:rPr>
+                        <w:rFonts w:ascii="Cambria Math" w:eastAsiaTheme="minorEastAsia" w:hAnsi="Cambria Math" w:cs="Times New Roman"/>
+                        <w:sz w:val="28"/>
+                        <w:szCs w:val="28"/>
+                        <w:lang w:val="en-US"/>
+                      </w:rPr>
+                      <m:t>2</m:t>
+                    </m:r>
+                  </m:sup>
+                </m:sSup>
+                <m:r>
+                  <w:rPr>
+                    <w:rFonts w:ascii="Cambria Math" w:eastAsiaTheme="minorEastAsia" w:hAnsi="Cambria Math" w:cs="Times New Roman"/>
+                    <w:sz w:val="28"/>
+                    <w:szCs w:val="28"/>
+                    <w:lang w:val="en-US"/>
+                  </w:rPr>
+                  <m:t>+</m:t>
+                </m:r>
+                <m:sSup>
+                  <m:sSupPr>
+                    <m:ctrlPr>
+                      <w:rPr>
+                        <w:rFonts w:ascii="Cambria Math" w:eastAsiaTheme="minorEastAsia" w:hAnsi="Cambria Math" w:cs="Times New Roman"/>
+                        <w:sz w:val="28"/>
+                        <w:szCs w:val="28"/>
+                      </w:rPr>
+                    </m:ctrlPr>
+                  </m:sSupPr>
+                  <m:e>
+                    <m:sSub>
+                      <m:sSubPr>
+                        <m:ctrlPr>
+                          <w:rPr>
+                            <w:rFonts w:ascii="Cambria Math" w:eastAsiaTheme="minorEastAsia" w:hAnsi="Cambria Math" w:cs="Times New Roman"/>
+                            <w:sz w:val="28"/>
+                            <w:szCs w:val="28"/>
+                          </w:rPr>
+                        </m:ctrlPr>
+                      </m:sSubPr>
+                      <m:e>
+                        <m:r>
+                          <w:rPr>
+                            <w:rFonts w:ascii="Cambria Math" w:eastAsiaTheme="minorEastAsia" w:hAnsi="Cambria Math" w:cs="Times New Roman"/>
+                            <w:sz w:val="28"/>
+                            <w:szCs w:val="28"/>
+                          </w:rPr>
+                          <m:t>x</m:t>
+                        </m:r>
+                      </m:e>
+                      <m:sub>
+                        <m:r>
+                          <w:rPr>
+                            <w:rFonts w:ascii="Cambria Math" w:eastAsiaTheme="minorEastAsia" w:hAnsi="Cambria Math" w:cs="Times New Roman"/>
+                            <w:sz w:val="28"/>
+                            <w:szCs w:val="28"/>
+                            <w:lang w:val="en-US"/>
+                          </w:rPr>
+                          <m:t>3</m:t>
+                        </m:r>
+                      </m:sub>
+                    </m:sSub>
+                  </m:e>
+                  <m:sup>
+                    <m:r>
+                      <w:rPr>
+                        <w:rFonts w:ascii="Cambria Math" w:eastAsiaTheme="minorEastAsia" w:hAnsi="Cambria Math" w:cs="Times New Roman"/>
+                        <w:sz w:val="28"/>
+                        <w:szCs w:val="28"/>
+                        <w:lang w:val="en-US"/>
+                      </w:rPr>
+                      <m:t>2</m:t>
+                    </m:r>
+                  </m:sup>
+                </m:sSup>
+              </m:e>
+            </m:rad>
+          </m:den>
+        </m:f>
+        <m:r>
+          <w:rPr>
+            <w:rFonts w:ascii="Cambria Math" w:eastAsiaTheme="minorEastAsia" w:hAnsi="Cambria Math" w:cs="Times New Roman"/>
+            <w:sz w:val="28"/>
+            <w:szCs w:val="28"/>
+            <w:lang w:val="en-US"/>
+          </w:rPr>
+          <m:t>])+(</m:t>
+        </m:r>
+        <m:r>
+          <w:rPr>
+            <w:rFonts w:ascii="Cambria Math" w:eastAsiaTheme="minorEastAsia" w:hAnsi="Cambria Math" w:cs="Times New Roman"/>
+            <w:sz w:val="28"/>
+            <w:szCs w:val="28"/>
+          </w:rPr>
+          <m:t>λ</m:t>
+        </m:r>
+        <m:r>
+          <w:rPr>
+            <w:rFonts w:ascii="Cambria Math" w:eastAsiaTheme="minorEastAsia" w:hAnsi="Cambria Math" w:cs="Times New Roman"/>
+            <w:sz w:val="28"/>
+            <w:szCs w:val="28"/>
+            <w:lang w:val="en-US"/>
+          </w:rPr>
+          <m:t>+3</m:t>
+        </m:r>
+        <m:r>
+          <w:rPr>
+            <w:rFonts w:ascii="Cambria Math" w:eastAsiaTheme="minorEastAsia" w:hAnsi="Cambria Math" w:cs="Times New Roman"/>
+            <w:sz w:val="28"/>
+            <w:szCs w:val="28"/>
+          </w:rPr>
+          <m:t>μ</m:t>
+        </m:r>
+        <m:r>
+          <w:rPr>
+            <w:rFonts w:ascii="Cambria Math" w:eastAsiaTheme="minorEastAsia" w:hAnsi="Cambria Math" w:cs="Times New Roman"/>
+            <w:sz w:val="28"/>
+            <w:szCs w:val="28"/>
+            <w:lang w:val="en-US"/>
+          </w:rPr>
+          <m:t>)(</m:t>
+        </m:r>
+        <m:sSub>
+          <m:sSubPr>
+            <m:ctrlPr>
+              <w:rPr>
+                <w:rFonts w:ascii="Cambria Math" w:eastAsiaTheme="minorEastAsia" w:hAnsi="Cambria Math" w:cs="Times New Roman"/>
+                <w:sz w:val="28"/>
+                <w:szCs w:val="28"/>
+              </w:rPr>
+            </m:ctrlPr>
+          </m:sSubPr>
+          <m:e>
+            <m:r>
+              <w:rPr>
+                <w:rFonts w:ascii="Cambria Math" w:eastAsiaTheme="minorEastAsia" w:hAnsi="Cambria Math" w:cs="Times New Roman"/>
+                <w:sz w:val="28"/>
+                <w:szCs w:val="28"/>
+              </w:rPr>
+              <m:t>x</m:t>
+            </m:r>
+          </m:e>
+          <m:sub>
+            <m:r>
+              <w:rPr>
+                <w:rFonts w:ascii="Cambria Math" w:eastAsiaTheme="minorEastAsia" w:hAnsi="Cambria Math" w:cs="Times New Roman"/>
+                <w:sz w:val="28"/>
+                <w:szCs w:val="28"/>
+                <w:lang w:val="en-US"/>
+              </w:rPr>
+              <m:t>2</m:t>
+            </m:r>
+          </m:sub>
+        </m:sSub>
+        <m:r>
+          <w:rPr>
+            <w:rFonts w:ascii="Cambria Math" w:eastAsiaTheme="minorEastAsia" w:hAnsi="Cambria Math" w:cs="Times New Roman"/>
+            <w:sz w:val="28"/>
+            <w:szCs w:val="28"/>
+            <w:lang w:val="en-US"/>
+          </w:rPr>
+          <m:t>(</m:t>
+        </m:r>
+        <m:r>
+          <w:rPr>
+            <w:rFonts w:ascii="Cambria Math" w:eastAsiaTheme="minorEastAsia" w:hAnsi="Cambria Math" w:cs="Times New Roman"/>
+            <w:sz w:val="28"/>
+            <w:szCs w:val="28"/>
+            <w:lang w:val="en-US"/>
+          </w:rPr>
+          <m:t>log</m:t>
+        </m:r>
+        <m:r>
+          <w:rPr>
+            <w:rFonts w:ascii="Cambria Math" w:eastAsiaTheme="minorEastAsia" w:hAnsi="Cambria Math" w:cs="Times New Roman"/>
+            <w:sz w:val="28"/>
+            <w:szCs w:val="28"/>
+            <w:lang w:val="en-US"/>
+          </w:rPr>
+          <m:t>[</m:t>
+        </m:r>
+        <m:sSub>
+          <m:sSubPr>
+            <m:ctrlPr>
+              <w:rPr>
+                <w:rFonts w:ascii="Cambria Math" w:eastAsiaTheme="minorEastAsia" w:hAnsi="Cambria Math" w:cs="Times New Roman"/>
+                <w:sz w:val="28"/>
+                <w:szCs w:val="28"/>
+              </w:rPr>
+            </m:ctrlPr>
+          </m:sSubPr>
+          <m:e>
+            <m:r>
+              <w:rPr>
+                <w:rFonts w:ascii="Cambria Math" w:eastAsiaTheme="minorEastAsia" w:hAnsi="Cambria Math" w:cs="Times New Roman"/>
+                <w:sz w:val="28"/>
+                <w:szCs w:val="28"/>
+              </w:rPr>
+              <m:t>x</m:t>
+            </m:r>
+          </m:e>
+          <m:sub>
+            <m:r>
+              <w:rPr>
+                <w:rFonts w:ascii="Cambria Math" w:eastAsiaTheme="minorEastAsia" w:hAnsi="Cambria Math" w:cs="Times New Roman"/>
+                <w:sz w:val="28"/>
+                <w:szCs w:val="28"/>
+                <w:lang w:val="en-US"/>
+              </w:rPr>
+              <m:t>1</m:t>
+            </m:r>
+          </m:sub>
+        </m:sSub>
+        <m:r>
+          <w:rPr>
+            <w:rFonts w:ascii="Cambria Math" w:eastAsiaTheme="minorEastAsia" w:hAnsi="Cambria Math" w:cs="Times New Roman"/>
+            <w:sz w:val="28"/>
+            <w:szCs w:val="28"/>
+            <w:lang w:val="en-US"/>
+          </w:rPr>
+          <m:t>+</m:t>
+        </m:r>
+        <m:rad>
+          <m:radPr>
+            <m:degHide m:val="1"/>
+            <m:ctrlPr>
+              <w:rPr>
+                <w:rFonts w:ascii="Cambria Math" w:eastAsiaTheme="minorEastAsia" w:hAnsi="Cambria Math" w:cs="Times New Roman"/>
+                <w:sz w:val="28"/>
+                <w:szCs w:val="28"/>
+              </w:rPr>
+            </m:ctrlPr>
+          </m:radPr>
+          <m:deg/>
+          <m:e>
+            <m:sSup>
+              <m:sSupPr>
+                <m:ctrlPr>
+                  <w:rPr>
+                    <w:rFonts w:ascii="Cambria Math" w:eastAsiaTheme="minorEastAsia" w:hAnsi="Cambria Math" w:cs="Times New Roman"/>
+                    <w:sz w:val="28"/>
+                    <w:szCs w:val="28"/>
+                  </w:rPr>
+                </m:ctrlPr>
+              </m:sSupPr>
+              <m:e>
+                <m:sSub>
+                  <m:sSubPr>
+                    <m:ctrlPr>
+                      <w:rPr>
+                        <w:rFonts w:ascii="Cambria Math" w:eastAsiaTheme="minorEastAsia" w:hAnsi="Cambria Math" w:cs="Times New Roman"/>
+                        <w:sz w:val="28"/>
+                        <w:szCs w:val="28"/>
+                      </w:rPr>
+                    </m:ctrlPr>
+                  </m:sSubPr>
+                  <m:e>
+                    <m:r>
+                      <w:rPr>
+                        <w:rFonts w:ascii="Cambria Math" w:eastAsiaTheme="minorEastAsia" w:hAnsi="Cambria Math" w:cs="Times New Roman"/>
+                        <w:sz w:val="28"/>
+                        <w:szCs w:val="28"/>
+                      </w:rPr>
+                      <m:t>x</m:t>
+                    </m:r>
+                  </m:e>
+                  <m:sub>
+                    <m:r>
+                      <w:rPr>
+                        <w:rFonts w:ascii="Cambria Math" w:eastAsiaTheme="minorEastAsia" w:hAnsi="Cambria Math" w:cs="Times New Roman"/>
+                        <w:sz w:val="28"/>
+                        <w:szCs w:val="28"/>
+                        <w:lang w:val="en-US"/>
+                      </w:rPr>
+                      <m:t>1</m:t>
+                    </m:r>
+                  </m:sub>
+                </m:sSub>
+              </m:e>
+              <m:sup>
+                <m:r>
+                  <w:rPr>
+                    <w:rFonts w:ascii="Cambria Math" w:eastAsiaTheme="minorEastAsia" w:hAnsi="Cambria Math" w:cs="Times New Roman"/>
+                    <w:sz w:val="28"/>
+                    <w:szCs w:val="28"/>
+                    <w:lang w:val="en-US"/>
+                  </w:rPr>
+                  <m:t>2</m:t>
+                </m:r>
+              </m:sup>
+            </m:sSup>
+            <m:r>
+              <w:rPr>
+                <w:rFonts w:ascii="Cambria Math" w:eastAsiaTheme="minorEastAsia" w:hAnsi="Cambria Math" w:cs="Times New Roman"/>
+                <w:sz w:val="28"/>
+                <w:szCs w:val="28"/>
+                <w:lang w:val="en-US"/>
+              </w:rPr>
+              <m:t>+</m:t>
+            </m:r>
+            <m:sSup>
+              <m:sSupPr>
+                <m:ctrlPr>
+                  <w:rPr>
+                    <w:rFonts w:ascii="Cambria Math" w:eastAsiaTheme="minorEastAsia" w:hAnsi="Cambria Math" w:cs="Times New Roman"/>
+                    <w:sz w:val="28"/>
+                    <w:szCs w:val="28"/>
+                  </w:rPr>
+                </m:ctrlPr>
+              </m:sSupPr>
+              <m:e>
+                <m:sSub>
+                  <m:sSubPr>
+                    <m:ctrlPr>
+                      <w:rPr>
+                        <w:rFonts w:ascii="Cambria Math" w:eastAsiaTheme="minorEastAsia" w:hAnsi="Cambria Math" w:cs="Times New Roman"/>
+                        <w:sz w:val="28"/>
+                        <w:szCs w:val="28"/>
+                      </w:rPr>
+                    </m:ctrlPr>
+                  </m:sSubPr>
+                  <m:e>
+                    <m:r>
+                      <w:rPr>
+                        <w:rFonts w:ascii="Cambria Math" w:eastAsiaTheme="minorEastAsia" w:hAnsi="Cambria Math" w:cs="Times New Roman"/>
+                        <w:sz w:val="28"/>
+                        <w:szCs w:val="28"/>
+                      </w:rPr>
+                      <m:t>x</m:t>
+                    </m:r>
+                  </m:e>
+                  <m:sub>
+                    <m:r>
+                      <w:rPr>
+                        <w:rFonts w:ascii="Cambria Math" w:eastAsiaTheme="minorEastAsia" w:hAnsi="Cambria Math" w:cs="Times New Roman"/>
+                        <w:sz w:val="28"/>
+                        <w:szCs w:val="28"/>
+                        <w:lang w:val="en-US"/>
+                      </w:rPr>
+                      <m:t>2</m:t>
+                    </m:r>
+                  </m:sub>
+                </m:sSub>
+              </m:e>
+              <m:sup>
+                <m:r>
+                  <w:rPr>
+                    <w:rFonts w:ascii="Cambria Math" w:eastAsiaTheme="minorEastAsia" w:hAnsi="Cambria Math" w:cs="Times New Roman"/>
+                    <w:sz w:val="28"/>
+                    <w:szCs w:val="28"/>
+                    <w:lang w:val="en-US"/>
+                  </w:rPr>
+                  <m:t>2</m:t>
+                </m:r>
+              </m:sup>
+            </m:sSup>
+            <m:r>
+              <w:rPr>
+                <w:rFonts w:ascii="Cambria Math" w:eastAsiaTheme="minorEastAsia" w:hAnsi="Cambria Math" w:cs="Times New Roman"/>
+                <w:sz w:val="28"/>
+                <w:szCs w:val="28"/>
+                <w:lang w:val="en-US"/>
+              </w:rPr>
+              <m:t>+</m:t>
+            </m:r>
+            <m:sSup>
+              <m:sSupPr>
+                <m:ctrlPr>
+                  <w:rPr>
+                    <w:rFonts w:ascii="Cambria Math" w:eastAsiaTheme="minorEastAsia" w:hAnsi="Cambria Math" w:cs="Times New Roman"/>
+                    <w:sz w:val="28"/>
+                    <w:szCs w:val="28"/>
+                  </w:rPr>
+                </m:ctrlPr>
+              </m:sSupPr>
+              <m:e>
+                <m:sSub>
+                  <m:sSubPr>
+                    <m:ctrlPr>
+                      <w:rPr>
+                        <w:rFonts w:ascii="Cambria Math" w:eastAsiaTheme="minorEastAsia" w:hAnsi="Cambria Math" w:cs="Times New Roman"/>
+                        <w:sz w:val="28"/>
+                        <w:szCs w:val="28"/>
+                      </w:rPr>
+                    </m:ctrlPr>
+                  </m:sSubPr>
+                  <m:e>
+                    <m:r>
+                      <w:rPr>
+                        <w:rFonts w:ascii="Cambria Math" w:eastAsiaTheme="minorEastAsia" w:hAnsi="Cambria Math" w:cs="Times New Roman"/>
+                        <w:sz w:val="28"/>
+                        <w:szCs w:val="28"/>
+                      </w:rPr>
+                      <m:t>x</m:t>
+                    </m:r>
+                  </m:e>
+                  <m:sub>
+                    <m:r>
+                      <w:rPr>
+                        <w:rFonts w:ascii="Cambria Math" w:eastAsiaTheme="minorEastAsia" w:hAnsi="Cambria Math" w:cs="Times New Roman"/>
+                        <w:sz w:val="28"/>
+                        <w:szCs w:val="28"/>
+                        <w:lang w:val="en-US"/>
+                      </w:rPr>
+                      <m:t>3</m:t>
+                    </m:r>
+                  </m:sub>
+                </m:sSub>
+              </m:e>
+              <m:sup>
+                <m:r>
+                  <w:rPr>
+                    <w:rFonts w:ascii="Cambria Math" w:eastAsiaTheme="minorEastAsia" w:hAnsi="Cambria Math" w:cs="Times New Roman"/>
+                    <w:sz w:val="28"/>
+                    <w:szCs w:val="28"/>
+                    <w:lang w:val="en-US"/>
+                  </w:rPr>
+                  <m:t>2</m:t>
+                </m:r>
+              </m:sup>
+            </m:sSup>
+          </m:e>
+        </m:rad>
+        <m:r>
+          <w:rPr>
+            <w:rFonts w:ascii="Cambria Math" w:eastAsiaTheme="minorEastAsia" w:hAnsi="Cambria Math" w:cs="Times New Roman"/>
+            <w:sz w:val="28"/>
+            <w:szCs w:val="28"/>
+            <w:lang w:val="en-US"/>
+          </w:rPr>
+          <m:t>]-</m:t>
+        </m:r>
+        <m:r>
+          <w:rPr>
+            <w:rFonts w:ascii="Cambria Math" w:eastAsiaTheme="minorEastAsia" w:hAnsi="Cambria Math" w:cs="Times New Roman"/>
+            <w:sz w:val="28"/>
+            <w:szCs w:val="28"/>
+            <w:lang w:val="en-US"/>
+          </w:rPr>
+          <m:t>log</m:t>
+        </m:r>
+        <m:r>
+          <w:rPr>
+            <w:rFonts w:ascii="Cambria Math" w:eastAsiaTheme="minorEastAsia" w:hAnsi="Cambria Math" w:cs="Times New Roman"/>
+            <w:sz w:val="28"/>
+            <w:szCs w:val="28"/>
+            <w:lang w:val="en-US"/>
+          </w:rPr>
+          <m:t>[-</m:t>
+        </m:r>
+        <m:r>
+          <w:rPr>
+            <w:rFonts w:ascii="Cambria Math" w:eastAsiaTheme="minorEastAsia" w:hAnsi="Cambria Math" w:cs="Times New Roman"/>
+            <w:sz w:val="28"/>
+            <w:szCs w:val="28"/>
+          </w:rPr>
+          <m:t>a</m:t>
+        </m:r>
+        <m:r>
+          <w:rPr>
+            <w:rFonts w:ascii="Cambria Math" w:eastAsiaTheme="minorEastAsia" w:hAnsi="Cambria Math" w:cs="Times New Roman"/>
+            <w:sz w:val="28"/>
+            <w:szCs w:val="28"/>
+            <w:lang w:val="en-US"/>
+          </w:rPr>
+          <m:t>+</m:t>
+        </m:r>
+        <m:sSub>
+          <m:sSubPr>
+            <m:ctrlPr>
+              <w:rPr>
+                <w:rFonts w:ascii="Cambria Math" w:eastAsiaTheme="minorEastAsia" w:hAnsi="Cambria Math" w:cs="Times New Roman"/>
+                <w:sz w:val="28"/>
+                <w:szCs w:val="28"/>
+              </w:rPr>
+            </m:ctrlPr>
+          </m:sSubPr>
+          <m:e>
+            <m:r>
+              <w:rPr>
+                <w:rFonts w:ascii="Cambria Math" w:eastAsiaTheme="minorEastAsia" w:hAnsi="Cambria Math" w:cs="Times New Roman"/>
+                <w:sz w:val="28"/>
+                <w:szCs w:val="28"/>
+              </w:rPr>
+              <m:t>x</m:t>
+            </m:r>
+          </m:e>
+          <m:sub>
+            <m:r>
+              <w:rPr>
+                <w:rFonts w:ascii="Cambria Math" w:eastAsiaTheme="minorEastAsia" w:hAnsi="Cambria Math" w:cs="Times New Roman"/>
+                <w:sz w:val="28"/>
+                <w:szCs w:val="28"/>
+                <w:lang w:val="en-US"/>
+              </w:rPr>
+              <m:t>1</m:t>
+            </m:r>
+          </m:sub>
+        </m:sSub>
+        <m:r>
+          <w:rPr>
+            <w:rFonts w:ascii="Cambria Math" w:eastAsiaTheme="minorEastAsia" w:hAnsi="Cambria Math" w:cs="Times New Roman"/>
+            <w:sz w:val="28"/>
+            <w:szCs w:val="28"/>
+            <w:lang w:val="en-US"/>
+          </w:rPr>
+          <m:t>+</m:t>
+        </m:r>
+        <m:rad>
+          <m:radPr>
+            <m:degHide m:val="1"/>
+            <m:ctrlPr>
+              <w:rPr>
+                <w:rFonts w:ascii="Cambria Math" w:eastAsiaTheme="minorEastAsia" w:hAnsi="Cambria Math" w:cs="Times New Roman"/>
+                <w:sz w:val="28"/>
+                <w:szCs w:val="28"/>
+              </w:rPr>
+            </m:ctrlPr>
+          </m:radPr>
+          <m:deg/>
+          <m:e>
+            <m:sSup>
+              <m:sSupPr>
+                <m:ctrlPr>
+                  <w:rPr>
+                    <w:rFonts w:ascii="Cambria Math" w:eastAsiaTheme="minorEastAsia" w:hAnsi="Cambria Math" w:cs="Times New Roman"/>
+                    <w:sz w:val="28"/>
+                    <w:szCs w:val="28"/>
+                  </w:rPr>
+                </m:ctrlPr>
+              </m:sSupPr>
+              <m:e>
+                <m:r>
+                  <w:rPr>
+                    <w:rFonts w:ascii="Cambria Math" w:eastAsiaTheme="minorEastAsia" w:hAnsi="Cambria Math" w:cs="Times New Roman"/>
+                    <w:sz w:val="28"/>
+                    <w:szCs w:val="28"/>
+                    <w:lang w:val="en-US"/>
+                  </w:rPr>
+                  <m:t>(-</m:t>
+                </m:r>
+                <m:r>
+                  <w:rPr>
+                    <w:rFonts w:ascii="Cambria Math" w:eastAsiaTheme="minorEastAsia" w:hAnsi="Cambria Math" w:cs="Times New Roman"/>
+                    <w:sz w:val="28"/>
+                    <w:szCs w:val="28"/>
+                  </w:rPr>
+                  <m:t>a</m:t>
+                </m:r>
+                <m:r>
+                  <w:rPr>
+                    <w:rFonts w:ascii="Cambria Math" w:eastAsiaTheme="minorEastAsia" w:hAnsi="Cambria Math" w:cs="Times New Roman"/>
+                    <w:sz w:val="28"/>
+                    <w:szCs w:val="28"/>
+                    <w:lang w:val="en-US"/>
+                  </w:rPr>
+                  <m:t>+</m:t>
+                </m:r>
+                <m:sSub>
+                  <m:sSubPr>
+                    <m:ctrlPr>
+                      <w:rPr>
+                        <w:rFonts w:ascii="Cambria Math" w:eastAsiaTheme="minorEastAsia" w:hAnsi="Cambria Math" w:cs="Times New Roman"/>
+                        <w:sz w:val="28"/>
+                        <w:szCs w:val="28"/>
+                      </w:rPr>
+                    </m:ctrlPr>
+                  </m:sSubPr>
+                  <m:e>
+                    <m:r>
+                      <w:rPr>
+                        <w:rFonts w:ascii="Cambria Math" w:eastAsiaTheme="minorEastAsia" w:hAnsi="Cambria Math" w:cs="Times New Roman"/>
+                        <w:sz w:val="28"/>
+                        <w:szCs w:val="28"/>
+                      </w:rPr>
+                      <m:t>x</m:t>
+                    </m:r>
+                  </m:e>
+                  <m:sub>
+                    <m:r>
+                      <w:rPr>
+                        <w:rFonts w:ascii="Cambria Math" w:eastAsiaTheme="minorEastAsia" w:hAnsi="Cambria Math" w:cs="Times New Roman"/>
+                        <w:sz w:val="28"/>
+                        <w:szCs w:val="28"/>
+                        <w:lang w:val="en-US"/>
+                      </w:rPr>
+                      <m:t>1</m:t>
+                    </m:r>
+                  </m:sub>
+                </m:sSub>
+                <m:r>
+                  <w:rPr>
+                    <w:rFonts w:ascii="Cambria Math" w:eastAsiaTheme="minorEastAsia" w:hAnsi="Cambria Math" w:cs="Times New Roman"/>
+                    <w:sz w:val="28"/>
+                    <w:szCs w:val="28"/>
+                    <w:lang w:val="en-US"/>
+                  </w:rPr>
+                  <m:t>)</m:t>
+                </m:r>
+              </m:e>
+              <m:sup>
+                <m:r>
+                  <w:rPr>
+                    <w:rFonts w:ascii="Cambria Math" w:eastAsiaTheme="minorEastAsia" w:hAnsi="Cambria Math" w:cs="Times New Roman"/>
+                    <w:sz w:val="28"/>
+                    <w:szCs w:val="28"/>
+                    <w:lang w:val="en-US"/>
+                  </w:rPr>
+                  <m:t>2</m:t>
+                </m:r>
+              </m:sup>
+            </m:sSup>
+            <m:r>
+              <w:rPr>
+                <w:rFonts w:ascii="Cambria Math" w:eastAsiaTheme="minorEastAsia" w:hAnsi="Cambria Math" w:cs="Times New Roman"/>
+                <w:sz w:val="28"/>
+                <w:szCs w:val="28"/>
+                <w:lang w:val="en-US"/>
+              </w:rPr>
+              <m:t>+</m:t>
+            </m:r>
+            <m:sSup>
+              <m:sSupPr>
+                <m:ctrlPr>
+                  <w:rPr>
+                    <w:rFonts w:ascii="Cambria Math" w:eastAsiaTheme="minorEastAsia" w:hAnsi="Cambria Math" w:cs="Times New Roman"/>
+                    <w:sz w:val="28"/>
+                    <w:szCs w:val="28"/>
+                  </w:rPr>
+                </m:ctrlPr>
+              </m:sSupPr>
+              <m:e>
+                <m:sSub>
+                  <m:sSubPr>
+                    <m:ctrlPr>
+                      <w:rPr>
+                        <w:rFonts w:ascii="Cambria Math" w:eastAsiaTheme="minorEastAsia" w:hAnsi="Cambria Math" w:cs="Times New Roman"/>
+                        <w:sz w:val="28"/>
+                        <w:szCs w:val="28"/>
+                      </w:rPr>
+                    </m:ctrlPr>
+                  </m:sSubPr>
+                  <m:e>
+                    <m:r>
+                      <w:rPr>
+                        <w:rFonts w:ascii="Cambria Math" w:eastAsiaTheme="minorEastAsia" w:hAnsi="Cambria Math" w:cs="Times New Roman"/>
+                        <w:sz w:val="28"/>
+                        <w:szCs w:val="28"/>
+                      </w:rPr>
+                      <m:t>x</m:t>
+                    </m:r>
+                  </m:e>
+                  <m:sub>
+                    <m:r>
+                      <w:rPr>
+                        <w:rFonts w:ascii="Cambria Math" w:eastAsiaTheme="minorEastAsia" w:hAnsi="Cambria Math" w:cs="Times New Roman"/>
+                        <w:sz w:val="28"/>
+                        <w:szCs w:val="28"/>
+                        <w:lang w:val="en-US"/>
+                      </w:rPr>
+                      <m:t>2</m:t>
+                    </m:r>
+                  </m:sub>
+                </m:sSub>
+              </m:e>
+              <m:sup>
+                <m:r>
+                  <w:rPr>
+                    <w:rFonts w:ascii="Cambria Math" w:eastAsiaTheme="minorEastAsia" w:hAnsi="Cambria Math" w:cs="Times New Roman"/>
+                    <w:sz w:val="28"/>
+                    <w:szCs w:val="28"/>
+                    <w:lang w:val="en-US"/>
+                  </w:rPr>
+                  <m:t>2</m:t>
+                </m:r>
+              </m:sup>
+            </m:sSup>
+            <m:r>
+              <w:rPr>
+                <w:rFonts w:ascii="Cambria Math" w:eastAsiaTheme="minorEastAsia" w:hAnsi="Cambria Math" w:cs="Times New Roman"/>
+                <w:sz w:val="28"/>
+                <w:szCs w:val="28"/>
+                <w:lang w:val="en-US"/>
+              </w:rPr>
+              <m:t>+</m:t>
+            </m:r>
+            <m:sSup>
+              <m:sSupPr>
+                <m:ctrlPr>
+                  <w:rPr>
+                    <w:rFonts w:ascii="Cambria Math" w:eastAsiaTheme="minorEastAsia" w:hAnsi="Cambria Math" w:cs="Times New Roman"/>
+                    <w:sz w:val="28"/>
+                    <w:szCs w:val="28"/>
+                  </w:rPr>
+                </m:ctrlPr>
+              </m:sSupPr>
+              <m:e>
+                <m:sSub>
+                  <m:sSubPr>
+                    <m:ctrlPr>
+                      <w:rPr>
+                        <w:rFonts w:ascii="Cambria Math" w:eastAsiaTheme="minorEastAsia" w:hAnsi="Cambria Math" w:cs="Times New Roman"/>
+                        <w:sz w:val="28"/>
+                        <w:szCs w:val="28"/>
+                      </w:rPr>
+                    </m:ctrlPr>
+                  </m:sSubPr>
+                  <m:e>
+                    <m:r>
+                      <w:rPr>
+                        <w:rFonts w:ascii="Cambria Math" w:eastAsiaTheme="minorEastAsia" w:hAnsi="Cambria Math" w:cs="Times New Roman"/>
+                        <w:sz w:val="28"/>
+                        <w:szCs w:val="28"/>
+                      </w:rPr>
+                      <m:t>x</m:t>
+                    </m:r>
+                  </m:e>
+                  <m:sub>
+                    <m:r>
+                      <w:rPr>
+                        <w:rFonts w:ascii="Cambria Math" w:eastAsiaTheme="minorEastAsia" w:hAnsi="Cambria Math" w:cs="Times New Roman"/>
+                        <w:sz w:val="28"/>
+                        <w:szCs w:val="28"/>
+                        <w:lang w:val="en-US"/>
+                      </w:rPr>
+                      <m:t>3</m:t>
+                    </m:r>
+                  </m:sub>
+                </m:sSub>
+              </m:e>
+              <m:sup>
+                <m:r>
+                  <w:rPr>
+                    <w:rFonts w:ascii="Cambria Math" w:eastAsiaTheme="minorEastAsia" w:hAnsi="Cambria Math" w:cs="Times New Roman"/>
+                    <w:sz w:val="28"/>
+                    <w:szCs w:val="28"/>
+                    <w:lang w:val="en-US"/>
+                  </w:rPr>
+                  <m:t>2</m:t>
+                </m:r>
+              </m:sup>
+            </m:sSup>
+          </m:e>
+        </m:rad>
+        <m:r>
+          <w:rPr>
+            <w:rFonts w:ascii="Cambria Math" w:eastAsiaTheme="minorEastAsia" w:hAnsi="Cambria Math" w:cs="Times New Roman"/>
+            <w:sz w:val="28"/>
+            <w:szCs w:val="28"/>
+            <w:lang w:val="en-US"/>
+          </w:rPr>
+          <m:t>])+</m:t>
+        </m:r>
+        <m:sSub>
+          <m:sSubPr>
+            <m:ctrlPr>
+              <w:rPr>
+                <w:rFonts w:ascii="Cambria Math" w:eastAsiaTheme="minorEastAsia" w:hAnsi="Cambria Math" w:cs="Times New Roman"/>
+                <w:sz w:val="28"/>
+                <w:szCs w:val="28"/>
+              </w:rPr>
+            </m:ctrlPr>
+          </m:sSubPr>
+          <m:e>
+            <m:r>
+              <w:rPr>
+                <w:rFonts w:ascii="Cambria Math" w:eastAsiaTheme="minorEastAsia" w:hAnsi="Cambria Math" w:cs="Times New Roman"/>
+                <w:sz w:val="28"/>
+                <w:szCs w:val="28"/>
+              </w:rPr>
+              <m:t>x</m:t>
+            </m:r>
+          </m:e>
+          <m:sub>
+            <m:r>
+              <w:rPr>
+                <w:rFonts w:ascii="Cambria Math" w:eastAsiaTheme="minorEastAsia" w:hAnsi="Cambria Math" w:cs="Times New Roman"/>
+                <w:sz w:val="28"/>
+                <w:szCs w:val="28"/>
+                <w:lang w:val="en-US"/>
+              </w:rPr>
+              <m:t>1</m:t>
+            </m:r>
+          </m:sub>
+        </m:sSub>
+        <m:r>
+          <w:rPr>
+            <w:rFonts w:ascii="Cambria Math" w:eastAsiaTheme="minorEastAsia" w:hAnsi="Cambria Math" w:cs="Times New Roman"/>
+            <w:sz w:val="28"/>
+            <w:szCs w:val="28"/>
+            <w:lang w:val="en-US"/>
+          </w:rPr>
+          <m:t>(</m:t>
+        </m:r>
+        <m:r>
+          <w:rPr>
+            <w:rFonts w:ascii="Cambria Math" w:eastAsiaTheme="minorEastAsia" w:hAnsi="Cambria Math" w:cs="Times New Roman"/>
+            <w:sz w:val="28"/>
+            <w:szCs w:val="28"/>
+            <w:lang w:val="en-US"/>
+          </w:rPr>
+          <m:t>log</m:t>
+        </m:r>
+        <m:r>
+          <w:rPr>
+            <w:rFonts w:ascii="Cambria Math" w:eastAsiaTheme="minorEastAsia" w:hAnsi="Cambria Math" w:cs="Times New Roman"/>
+            <w:sz w:val="28"/>
+            <w:szCs w:val="28"/>
+            <w:lang w:val="en-US"/>
+          </w:rPr>
+          <m:t>[</m:t>
+        </m:r>
+        <m:sSub>
+          <m:sSubPr>
+            <m:ctrlPr>
+              <w:rPr>
+                <w:rFonts w:ascii="Cambria Math" w:eastAsiaTheme="minorEastAsia" w:hAnsi="Cambria Math" w:cs="Times New Roman"/>
+                <w:sz w:val="28"/>
+                <w:szCs w:val="28"/>
+              </w:rPr>
+            </m:ctrlPr>
+          </m:sSubPr>
+          <m:e>
+            <m:r>
+              <w:rPr>
+                <w:rFonts w:ascii="Cambria Math" w:eastAsiaTheme="minorEastAsia" w:hAnsi="Cambria Math" w:cs="Times New Roman"/>
+                <w:sz w:val="28"/>
+                <w:szCs w:val="28"/>
+              </w:rPr>
+              <m:t>x</m:t>
+            </m:r>
+          </m:e>
+          <m:sub>
+            <m:r>
+              <w:rPr>
+                <w:rFonts w:ascii="Cambria Math" w:eastAsiaTheme="minorEastAsia" w:hAnsi="Cambria Math" w:cs="Times New Roman"/>
+                <w:sz w:val="28"/>
+                <w:szCs w:val="28"/>
+                <w:lang w:val="en-US"/>
+              </w:rPr>
+              <m:t>2</m:t>
+            </m:r>
+          </m:sub>
+        </m:sSub>
+        <m:r>
+          <w:rPr>
+            <w:rFonts w:ascii="Cambria Math" w:eastAsiaTheme="minorEastAsia" w:hAnsi="Cambria Math" w:cs="Times New Roman"/>
+            <w:sz w:val="28"/>
+            <w:szCs w:val="28"/>
+            <w:lang w:val="en-US"/>
+          </w:rPr>
+          <m:t>+</m:t>
+        </m:r>
+        <m:rad>
+          <m:radPr>
+            <m:degHide m:val="1"/>
+            <m:ctrlPr>
+              <w:rPr>
+                <w:rFonts w:ascii="Cambria Math" w:eastAsiaTheme="minorEastAsia" w:hAnsi="Cambria Math" w:cs="Times New Roman"/>
+                <w:sz w:val="28"/>
+                <w:szCs w:val="28"/>
+              </w:rPr>
+            </m:ctrlPr>
+          </m:radPr>
+          <m:deg/>
+          <m:e>
+            <m:sSup>
+              <m:sSupPr>
+                <m:ctrlPr>
+                  <w:rPr>
+                    <w:rFonts w:ascii="Cambria Math" w:eastAsiaTheme="minorEastAsia" w:hAnsi="Cambria Math" w:cs="Times New Roman"/>
+                    <w:sz w:val="28"/>
+                    <w:szCs w:val="28"/>
+                  </w:rPr>
+                </m:ctrlPr>
+              </m:sSupPr>
+              <m:e>
+                <m:sSub>
+                  <m:sSubPr>
+                    <m:ctrlPr>
+                      <w:rPr>
+                        <w:rFonts w:ascii="Cambria Math" w:eastAsiaTheme="minorEastAsia" w:hAnsi="Cambria Math" w:cs="Times New Roman"/>
+                        <w:sz w:val="28"/>
+                        <w:szCs w:val="28"/>
+                      </w:rPr>
+                    </m:ctrlPr>
+                  </m:sSubPr>
+                  <m:e>
+                    <m:r>
+                      <w:rPr>
+                        <w:rFonts w:ascii="Cambria Math" w:eastAsiaTheme="minorEastAsia" w:hAnsi="Cambria Math" w:cs="Times New Roman"/>
+                        <w:sz w:val="28"/>
+                        <w:szCs w:val="28"/>
+                      </w:rPr>
+                      <m:t>x</m:t>
+                    </m:r>
+                  </m:e>
+                  <m:sub>
+                    <m:r>
+                      <w:rPr>
+                        <w:rFonts w:ascii="Cambria Math" w:eastAsiaTheme="minorEastAsia" w:hAnsi="Cambria Math" w:cs="Times New Roman"/>
+                        <w:sz w:val="28"/>
+                        <w:szCs w:val="28"/>
+                        <w:lang w:val="en-US"/>
+                      </w:rPr>
+                      <m:t>1</m:t>
+                    </m:r>
+                  </m:sub>
+                </m:sSub>
+              </m:e>
+              <m:sup>
+                <m:r>
+                  <w:rPr>
+                    <w:rFonts w:ascii="Cambria Math" w:eastAsiaTheme="minorEastAsia" w:hAnsi="Cambria Math" w:cs="Times New Roman"/>
+                    <w:sz w:val="28"/>
+                    <w:szCs w:val="28"/>
+                    <w:lang w:val="en-US"/>
+                  </w:rPr>
+                  <m:t>2</m:t>
+                </m:r>
+              </m:sup>
+            </m:sSup>
+            <m:r>
+              <w:rPr>
+                <w:rFonts w:ascii="Cambria Math" w:eastAsiaTheme="minorEastAsia" w:hAnsi="Cambria Math" w:cs="Times New Roman"/>
+                <w:sz w:val="28"/>
+                <w:szCs w:val="28"/>
+                <w:lang w:val="en-US"/>
+              </w:rPr>
+              <m:t>+</m:t>
+            </m:r>
+            <m:sSup>
+              <m:sSupPr>
+                <m:ctrlPr>
+                  <w:rPr>
+                    <w:rFonts w:ascii="Cambria Math" w:eastAsiaTheme="minorEastAsia" w:hAnsi="Cambria Math" w:cs="Times New Roman"/>
+                    <w:sz w:val="28"/>
+                    <w:szCs w:val="28"/>
+                  </w:rPr>
+                </m:ctrlPr>
+              </m:sSupPr>
+              <m:e>
+                <m:sSub>
+                  <m:sSubPr>
+                    <m:ctrlPr>
+                      <w:rPr>
+                        <w:rFonts w:ascii="Cambria Math" w:eastAsiaTheme="minorEastAsia" w:hAnsi="Cambria Math" w:cs="Times New Roman"/>
+                        <w:sz w:val="28"/>
+                        <w:szCs w:val="28"/>
+                      </w:rPr>
+                    </m:ctrlPr>
+                  </m:sSubPr>
+                  <m:e>
+                    <m:r>
+                      <w:rPr>
+                        <w:rFonts w:ascii="Cambria Math" w:eastAsiaTheme="minorEastAsia" w:hAnsi="Cambria Math" w:cs="Times New Roman"/>
+                        <w:sz w:val="28"/>
+                        <w:szCs w:val="28"/>
+                      </w:rPr>
+                      <m:t>x</m:t>
+                    </m:r>
+                  </m:e>
+                  <m:sub>
+                    <m:r>
+                      <w:rPr>
+                        <w:rFonts w:ascii="Cambria Math" w:eastAsiaTheme="minorEastAsia" w:hAnsi="Cambria Math" w:cs="Times New Roman"/>
+                        <w:sz w:val="28"/>
+                        <w:szCs w:val="28"/>
+                        <w:lang w:val="en-US"/>
+                      </w:rPr>
+                      <m:t>2</m:t>
+                    </m:r>
+                  </m:sub>
+                </m:sSub>
+              </m:e>
+              <m:sup>
+                <m:r>
+                  <w:rPr>
+                    <w:rFonts w:ascii="Cambria Math" w:eastAsiaTheme="minorEastAsia" w:hAnsi="Cambria Math" w:cs="Times New Roman"/>
+                    <w:sz w:val="28"/>
+                    <w:szCs w:val="28"/>
+                    <w:lang w:val="en-US"/>
+                  </w:rPr>
+                  <m:t>2</m:t>
+                </m:r>
+              </m:sup>
+            </m:sSup>
+            <m:r>
+              <w:rPr>
+                <w:rFonts w:ascii="Cambria Math" w:eastAsiaTheme="minorEastAsia" w:hAnsi="Cambria Math" w:cs="Times New Roman"/>
+                <w:sz w:val="28"/>
+                <w:szCs w:val="28"/>
+                <w:lang w:val="en-US"/>
+              </w:rPr>
+              <m:t>+</m:t>
+            </m:r>
+            <m:sSup>
+              <m:sSupPr>
+                <m:ctrlPr>
+                  <w:rPr>
+                    <w:rFonts w:ascii="Cambria Math" w:eastAsiaTheme="minorEastAsia" w:hAnsi="Cambria Math" w:cs="Times New Roman"/>
+                    <w:sz w:val="28"/>
+                    <w:szCs w:val="28"/>
+                  </w:rPr>
+                </m:ctrlPr>
+              </m:sSupPr>
+              <m:e>
+                <m:sSub>
+                  <m:sSubPr>
+                    <m:ctrlPr>
+                      <w:rPr>
+                        <w:rFonts w:ascii="Cambria Math" w:eastAsiaTheme="minorEastAsia" w:hAnsi="Cambria Math" w:cs="Times New Roman"/>
+                        <w:sz w:val="28"/>
+                        <w:szCs w:val="28"/>
+                      </w:rPr>
+                    </m:ctrlPr>
+                  </m:sSubPr>
+                  <m:e>
+                    <m:r>
+                      <w:rPr>
+                        <w:rFonts w:ascii="Cambria Math" w:eastAsiaTheme="minorEastAsia" w:hAnsi="Cambria Math" w:cs="Times New Roman"/>
+                        <w:sz w:val="28"/>
+                        <w:szCs w:val="28"/>
+                      </w:rPr>
+                      <m:t>x</m:t>
+                    </m:r>
+                  </m:e>
+                  <m:sub>
+                    <m:r>
+                      <w:rPr>
+                        <w:rFonts w:ascii="Cambria Math" w:eastAsiaTheme="minorEastAsia" w:hAnsi="Cambria Math" w:cs="Times New Roman"/>
+                        <w:sz w:val="28"/>
+                        <w:szCs w:val="28"/>
+                        <w:lang w:val="en-US"/>
+                      </w:rPr>
+                      <m:t>3</m:t>
+                    </m:r>
+                  </m:sub>
+                </m:sSub>
+              </m:e>
+              <m:sup>
+                <m:r>
+                  <w:rPr>
+                    <w:rFonts w:ascii="Cambria Math" w:eastAsiaTheme="minorEastAsia" w:hAnsi="Cambria Math" w:cs="Times New Roman"/>
+                    <w:sz w:val="28"/>
+                    <w:szCs w:val="28"/>
+                    <w:lang w:val="en-US"/>
+                  </w:rPr>
+                  <m:t>2</m:t>
+                </m:r>
+              </m:sup>
+            </m:sSup>
+          </m:e>
+        </m:rad>
+        <m:r>
+          <w:rPr>
+            <w:rFonts w:ascii="Cambria Math" w:eastAsiaTheme="minorEastAsia" w:hAnsi="Cambria Math" w:cs="Times New Roman"/>
+            <w:sz w:val="28"/>
+            <w:szCs w:val="28"/>
+            <w:lang w:val="en-US"/>
+          </w:rPr>
+          <m:t>]-</m:t>
+        </m:r>
+        <m:r>
+          <w:rPr>
+            <w:rFonts w:ascii="Cambria Math" w:eastAsiaTheme="minorEastAsia" w:hAnsi="Cambria Math" w:cs="Times New Roman"/>
+            <w:sz w:val="28"/>
+            <w:szCs w:val="28"/>
+            <w:lang w:val="en-US"/>
+          </w:rPr>
+          <m:t>log</m:t>
+        </m:r>
+        <m:r>
+          <w:rPr>
+            <w:rFonts w:ascii="Cambria Math" w:eastAsiaTheme="minorEastAsia" w:hAnsi="Cambria Math" w:cs="Times New Roman"/>
+            <w:sz w:val="28"/>
+            <w:szCs w:val="28"/>
+            <w:lang w:val="en-US"/>
+          </w:rPr>
+          <m:t>[-</m:t>
+        </m:r>
+        <m:r>
+          <w:rPr>
+            <w:rFonts w:ascii="Cambria Math" w:eastAsiaTheme="minorEastAsia" w:hAnsi="Cambria Math" w:cs="Times New Roman"/>
+            <w:sz w:val="28"/>
+            <w:szCs w:val="28"/>
+          </w:rPr>
+          <m:t>b</m:t>
+        </m:r>
+        <m:r>
+          <w:rPr>
+            <w:rFonts w:ascii="Cambria Math" w:eastAsiaTheme="minorEastAsia" w:hAnsi="Cambria Math" w:cs="Times New Roman"/>
+            <w:sz w:val="28"/>
+            <w:szCs w:val="28"/>
+            <w:lang w:val="en-US"/>
+          </w:rPr>
+          <m:t>+</m:t>
+        </m:r>
+        <m:sSub>
+          <m:sSubPr>
+            <m:ctrlPr>
+              <w:rPr>
+                <w:rFonts w:ascii="Cambria Math" w:eastAsiaTheme="minorEastAsia" w:hAnsi="Cambria Math" w:cs="Times New Roman"/>
+                <w:sz w:val="28"/>
+                <w:szCs w:val="28"/>
+              </w:rPr>
+            </m:ctrlPr>
+          </m:sSubPr>
+          <m:e>
+            <m:r>
+              <w:rPr>
+                <w:rFonts w:ascii="Cambria Math" w:eastAsiaTheme="minorEastAsia" w:hAnsi="Cambria Math" w:cs="Times New Roman"/>
+                <w:sz w:val="28"/>
+                <w:szCs w:val="28"/>
+              </w:rPr>
+              <m:t>x</m:t>
+            </m:r>
+          </m:e>
+          <m:sub>
+            <m:r>
+              <w:rPr>
+                <w:rFonts w:ascii="Cambria Math" w:eastAsiaTheme="minorEastAsia" w:hAnsi="Cambria Math" w:cs="Times New Roman"/>
+                <w:sz w:val="28"/>
+                <w:szCs w:val="28"/>
+                <w:lang w:val="en-US"/>
+              </w:rPr>
+              <m:t>2</m:t>
+            </m:r>
+          </m:sub>
+        </m:sSub>
+        <m:r>
+          <w:rPr>
+            <w:rFonts w:ascii="Cambria Math" w:eastAsiaTheme="minorEastAsia" w:hAnsi="Cambria Math" w:cs="Times New Roman"/>
+            <w:sz w:val="28"/>
+            <w:szCs w:val="28"/>
+            <w:lang w:val="en-US"/>
+          </w:rPr>
+          <m:t>+</m:t>
+        </m:r>
+        <m:rad>
+          <m:radPr>
+            <m:degHide m:val="1"/>
+            <m:ctrlPr>
+              <w:rPr>
+                <w:rFonts w:ascii="Cambria Math" w:eastAsiaTheme="minorEastAsia" w:hAnsi="Cambria Math" w:cs="Times New Roman"/>
+                <w:sz w:val="28"/>
+                <w:szCs w:val="28"/>
+              </w:rPr>
+            </m:ctrlPr>
+          </m:radPr>
+          <m:deg/>
+          <m:e>
+            <m:sSup>
+              <m:sSupPr>
+                <m:ctrlPr>
+                  <w:rPr>
+                    <w:rFonts w:ascii="Cambria Math" w:eastAsiaTheme="minorEastAsia" w:hAnsi="Cambria Math" w:cs="Times New Roman"/>
+                    <w:sz w:val="28"/>
+                    <w:szCs w:val="28"/>
+                  </w:rPr>
+                </m:ctrlPr>
+              </m:sSupPr>
+              <m:e>
+                <m:sSub>
+                  <m:sSubPr>
+                    <m:ctrlPr>
+                      <w:rPr>
+                        <w:rFonts w:ascii="Cambria Math" w:eastAsiaTheme="minorEastAsia" w:hAnsi="Cambria Math" w:cs="Times New Roman"/>
+                        <w:sz w:val="28"/>
+                        <w:szCs w:val="28"/>
+                      </w:rPr>
+                    </m:ctrlPr>
+                  </m:sSubPr>
+                  <m:e>
+                    <m:r>
+                      <w:rPr>
+                        <w:rFonts w:ascii="Cambria Math" w:eastAsiaTheme="minorEastAsia" w:hAnsi="Cambria Math" w:cs="Times New Roman"/>
+                        <w:sz w:val="28"/>
+                        <w:szCs w:val="28"/>
+                      </w:rPr>
+                      <m:t>x</m:t>
+                    </m:r>
+                  </m:e>
+                  <m:sub>
+                    <m:r>
+                      <w:rPr>
+                        <w:rFonts w:ascii="Cambria Math" w:eastAsiaTheme="minorEastAsia" w:hAnsi="Cambria Math" w:cs="Times New Roman"/>
+                        <w:sz w:val="28"/>
+                        <w:szCs w:val="28"/>
+                        <w:lang w:val="en-US"/>
+                      </w:rPr>
+                      <m:t>1</m:t>
+                    </m:r>
+                  </m:sub>
+                </m:sSub>
+              </m:e>
+              <m:sup>
+                <m:r>
+                  <w:rPr>
+                    <w:rFonts w:ascii="Cambria Math" w:eastAsiaTheme="minorEastAsia" w:hAnsi="Cambria Math" w:cs="Times New Roman"/>
+                    <w:sz w:val="28"/>
+                    <w:szCs w:val="28"/>
+                    <w:lang w:val="en-US"/>
+                  </w:rPr>
+                  <m:t>2</m:t>
+                </m:r>
+              </m:sup>
+            </m:sSup>
+            <m:r>
+              <w:rPr>
+                <w:rFonts w:ascii="Cambria Math" w:eastAsiaTheme="minorEastAsia" w:hAnsi="Cambria Math" w:cs="Times New Roman"/>
+                <w:sz w:val="28"/>
+                <w:szCs w:val="28"/>
+                <w:lang w:val="en-US"/>
+              </w:rPr>
+              <m:t>+</m:t>
+            </m:r>
+            <m:sSup>
+              <m:sSupPr>
+                <m:ctrlPr>
+                  <w:rPr>
+                    <w:rFonts w:ascii="Cambria Math" w:eastAsiaTheme="minorEastAsia" w:hAnsi="Cambria Math" w:cs="Times New Roman"/>
+                    <w:sz w:val="28"/>
+                    <w:szCs w:val="28"/>
+                  </w:rPr>
+                </m:ctrlPr>
+              </m:sSupPr>
+              <m:e>
+                <m:r>
+                  <w:rPr>
+                    <w:rFonts w:ascii="Cambria Math" w:eastAsiaTheme="minorEastAsia" w:hAnsi="Cambria Math" w:cs="Times New Roman"/>
+                    <w:sz w:val="28"/>
+                    <w:szCs w:val="28"/>
+                    <w:lang w:val="en-US"/>
+                  </w:rPr>
+                  <m:t>(-</m:t>
+                </m:r>
+                <m:r>
+                  <w:rPr>
+                    <w:rFonts w:ascii="Cambria Math" w:eastAsiaTheme="minorEastAsia" w:hAnsi="Cambria Math" w:cs="Times New Roman"/>
+                    <w:sz w:val="28"/>
+                    <w:szCs w:val="28"/>
+                  </w:rPr>
+                  <m:t>b</m:t>
+                </m:r>
+                <m:r>
+                  <w:rPr>
+                    <w:rFonts w:ascii="Cambria Math" w:eastAsiaTheme="minorEastAsia" w:hAnsi="Cambria Math" w:cs="Times New Roman"/>
+                    <w:sz w:val="28"/>
+                    <w:szCs w:val="28"/>
+                    <w:lang w:val="en-US"/>
+                  </w:rPr>
+                  <m:t>+</m:t>
+                </m:r>
+                <m:sSub>
+                  <m:sSubPr>
+                    <m:ctrlPr>
+                      <w:rPr>
+                        <w:rFonts w:ascii="Cambria Math" w:eastAsiaTheme="minorEastAsia" w:hAnsi="Cambria Math" w:cs="Times New Roman"/>
+                        <w:sz w:val="28"/>
+                        <w:szCs w:val="28"/>
+                      </w:rPr>
+                    </m:ctrlPr>
+                  </m:sSubPr>
+                  <m:e>
+                    <m:r>
+                      <w:rPr>
+                        <w:rFonts w:ascii="Cambria Math" w:eastAsiaTheme="minorEastAsia" w:hAnsi="Cambria Math" w:cs="Times New Roman"/>
+                        <w:sz w:val="28"/>
+                        <w:szCs w:val="28"/>
+                      </w:rPr>
+                      <m:t>x</m:t>
+                    </m:r>
+                  </m:e>
+                  <m:sub>
+                    <m:r>
+                      <w:rPr>
+                        <w:rFonts w:ascii="Cambria Math" w:eastAsiaTheme="minorEastAsia" w:hAnsi="Cambria Math" w:cs="Times New Roman"/>
+                        <w:sz w:val="28"/>
+                        <w:szCs w:val="28"/>
+                        <w:lang w:val="en-US"/>
+                      </w:rPr>
+                      <m:t>2</m:t>
+                    </m:r>
+                  </m:sub>
+                </m:sSub>
+                <m:r>
+                  <w:rPr>
+                    <w:rFonts w:ascii="Cambria Math" w:eastAsiaTheme="minorEastAsia" w:hAnsi="Cambria Math" w:cs="Times New Roman"/>
+                    <w:sz w:val="28"/>
+                    <w:szCs w:val="28"/>
+                    <w:lang w:val="en-US"/>
+                  </w:rPr>
+                  <m:t>)</m:t>
+                </m:r>
+              </m:e>
+              <m:sup>
+                <m:r>
+                  <w:rPr>
+                    <w:rFonts w:ascii="Cambria Math" w:eastAsiaTheme="minorEastAsia" w:hAnsi="Cambria Math" w:cs="Times New Roman"/>
+                    <w:sz w:val="28"/>
+                    <w:szCs w:val="28"/>
+                    <w:lang w:val="en-US"/>
+                  </w:rPr>
+                  <m:t>2</m:t>
+                </m:r>
+              </m:sup>
+            </m:sSup>
+            <m:r>
+              <w:rPr>
+                <w:rFonts w:ascii="Cambria Math" w:eastAsiaTheme="minorEastAsia" w:hAnsi="Cambria Math" w:cs="Times New Roman"/>
+                <w:sz w:val="28"/>
+                <w:szCs w:val="28"/>
+                <w:lang w:val="en-US"/>
+              </w:rPr>
+              <m:t>+</m:t>
+            </m:r>
+            <m:sSup>
+              <m:sSupPr>
+                <m:ctrlPr>
+                  <w:rPr>
+                    <w:rFonts w:ascii="Cambria Math" w:eastAsiaTheme="minorEastAsia" w:hAnsi="Cambria Math" w:cs="Times New Roman"/>
+                    <w:sz w:val="28"/>
+                    <w:szCs w:val="28"/>
+                  </w:rPr>
+                </m:ctrlPr>
+              </m:sSupPr>
+              <m:e>
+                <m:sSub>
+                  <m:sSubPr>
+                    <m:ctrlPr>
+                      <w:rPr>
+                        <w:rFonts w:ascii="Cambria Math" w:eastAsiaTheme="minorEastAsia" w:hAnsi="Cambria Math" w:cs="Times New Roman"/>
+                        <w:sz w:val="28"/>
+                        <w:szCs w:val="28"/>
+                      </w:rPr>
+                    </m:ctrlPr>
+                  </m:sSubPr>
+                  <m:e>
+                    <m:r>
+                      <w:rPr>
+                        <w:rFonts w:ascii="Cambria Math" w:eastAsiaTheme="minorEastAsia" w:hAnsi="Cambria Math" w:cs="Times New Roman"/>
+                        <w:sz w:val="28"/>
+                        <w:szCs w:val="28"/>
+                      </w:rPr>
+                      <m:t>x</m:t>
+                    </m:r>
+                  </m:e>
+                  <m:sub>
+                    <m:r>
+                      <w:rPr>
+                        <w:rFonts w:ascii="Cambria Math" w:eastAsiaTheme="minorEastAsia" w:hAnsi="Cambria Math" w:cs="Times New Roman"/>
+                        <w:sz w:val="28"/>
+                        <w:szCs w:val="28"/>
+                        <w:lang w:val="en-US"/>
+                      </w:rPr>
+                      <m:t>3</m:t>
+                    </m:r>
+                  </m:sub>
+                </m:sSub>
+              </m:e>
+              <m:sup>
+                <m:r>
+                  <w:rPr>
+                    <w:rFonts w:ascii="Cambria Math" w:eastAsiaTheme="minorEastAsia" w:hAnsi="Cambria Math" w:cs="Times New Roman"/>
+                    <w:sz w:val="28"/>
+                    <w:szCs w:val="28"/>
+                    <w:lang w:val="en-US"/>
+                  </w:rPr>
+                  <m:t>2</m:t>
+                </m:r>
+              </m:sup>
+            </m:sSup>
+          </m:e>
+        </m:rad>
+        <m:r>
+          <w:rPr>
+            <w:rFonts w:ascii="Cambria Math" w:eastAsiaTheme="minorEastAsia" w:hAnsi="Cambria Math" w:cs="Times New Roman"/>
+            <w:sz w:val="28"/>
+            <w:szCs w:val="28"/>
+            <w:lang w:val="en-US"/>
+          </w:rPr>
+          <m:t>])+(-</m:t>
+        </m:r>
+        <m:r>
+          <w:rPr>
+            <w:rFonts w:ascii="Cambria Math" w:eastAsiaTheme="minorEastAsia" w:hAnsi="Cambria Math" w:cs="Times New Roman"/>
+            <w:sz w:val="28"/>
+            <w:szCs w:val="28"/>
+          </w:rPr>
+          <m:t>b</m:t>
+        </m:r>
+        <m:r>
+          <w:rPr>
+            <w:rFonts w:ascii="Cambria Math" w:eastAsiaTheme="minorEastAsia" w:hAnsi="Cambria Math" w:cs="Times New Roman"/>
+            <w:sz w:val="28"/>
+            <w:szCs w:val="28"/>
+            <w:lang w:val="en-US"/>
+          </w:rPr>
+          <m:t>+</m:t>
+        </m:r>
+        <m:sSub>
+          <m:sSubPr>
+            <m:ctrlPr>
+              <w:rPr>
+                <w:rFonts w:ascii="Cambria Math" w:eastAsiaTheme="minorEastAsia" w:hAnsi="Cambria Math" w:cs="Times New Roman"/>
+                <w:sz w:val="28"/>
+                <w:szCs w:val="28"/>
+              </w:rPr>
+            </m:ctrlPr>
+          </m:sSubPr>
+          <m:e>
+            <m:r>
+              <w:rPr>
+                <w:rFonts w:ascii="Cambria Math" w:eastAsiaTheme="minorEastAsia" w:hAnsi="Cambria Math" w:cs="Times New Roman"/>
+                <w:sz w:val="28"/>
+                <w:szCs w:val="28"/>
+              </w:rPr>
+              <m:t>x</m:t>
+            </m:r>
+          </m:e>
+          <m:sub>
+            <m:r>
+              <w:rPr>
+                <w:rFonts w:ascii="Cambria Math" w:eastAsiaTheme="minorEastAsia" w:hAnsi="Cambria Math" w:cs="Times New Roman"/>
+                <w:sz w:val="28"/>
+                <w:szCs w:val="28"/>
+                <w:lang w:val="en-US"/>
+              </w:rPr>
+              <m:t>2</m:t>
+            </m:r>
+          </m:sub>
+        </m:sSub>
+        <m:r>
+          <w:rPr>
+            <w:rFonts w:ascii="Cambria Math" w:eastAsiaTheme="minorEastAsia" w:hAnsi="Cambria Math" w:cs="Times New Roman"/>
+            <w:sz w:val="28"/>
+            <w:szCs w:val="28"/>
+            <w:lang w:val="en-US"/>
+          </w:rPr>
+          <m:t>)(-</m:t>
+        </m:r>
+        <m:r>
+          <w:rPr>
+            <w:rFonts w:ascii="Cambria Math" w:eastAsiaTheme="minorEastAsia" w:hAnsi="Cambria Math" w:cs="Times New Roman"/>
+            <w:sz w:val="28"/>
+            <w:szCs w:val="28"/>
+            <w:lang w:val="en-US"/>
+          </w:rPr>
+          <m:t>log</m:t>
+        </m:r>
+        <m:r>
+          <w:rPr>
+            <w:rFonts w:ascii="Cambria Math" w:eastAsiaTheme="minorEastAsia" w:hAnsi="Cambria Math" w:cs="Times New Roman"/>
+            <w:sz w:val="28"/>
+            <w:szCs w:val="28"/>
+            <w:lang w:val="en-US"/>
+          </w:rPr>
+          <m:t>[</m:t>
+        </m:r>
+        <m:sSub>
+          <m:sSubPr>
+            <m:ctrlPr>
+              <w:rPr>
+                <w:rFonts w:ascii="Cambria Math" w:eastAsiaTheme="minorEastAsia" w:hAnsi="Cambria Math" w:cs="Times New Roman"/>
+                <w:sz w:val="28"/>
+                <w:szCs w:val="28"/>
+              </w:rPr>
+            </m:ctrlPr>
+          </m:sSubPr>
+          <m:e>
+            <m:r>
+              <w:rPr>
+                <w:rFonts w:ascii="Cambria Math" w:eastAsiaTheme="minorEastAsia" w:hAnsi="Cambria Math" w:cs="Times New Roman"/>
+                <w:sz w:val="28"/>
+                <w:szCs w:val="28"/>
+              </w:rPr>
+              <m:t>x</m:t>
+            </m:r>
+          </m:e>
+          <m:sub>
+            <m:r>
+              <w:rPr>
+                <w:rFonts w:ascii="Cambria Math" w:eastAsiaTheme="minorEastAsia" w:hAnsi="Cambria Math" w:cs="Times New Roman"/>
+                <w:sz w:val="28"/>
+                <w:szCs w:val="28"/>
+                <w:lang w:val="en-US"/>
+              </w:rPr>
+              <m:t>1</m:t>
+            </m:r>
+          </m:sub>
+        </m:sSub>
+        <m:r>
+          <w:rPr>
+            <w:rFonts w:ascii="Cambria Math" w:eastAsiaTheme="minorEastAsia" w:hAnsi="Cambria Math" w:cs="Times New Roman"/>
+            <w:sz w:val="28"/>
+            <w:szCs w:val="28"/>
+            <w:lang w:val="en-US"/>
+          </w:rPr>
+          <m:t>+</m:t>
+        </m:r>
+        <m:rad>
+          <m:radPr>
+            <m:degHide m:val="1"/>
+            <m:ctrlPr>
+              <w:rPr>
+                <w:rFonts w:ascii="Cambria Math" w:eastAsiaTheme="minorEastAsia" w:hAnsi="Cambria Math" w:cs="Times New Roman"/>
+                <w:sz w:val="28"/>
+                <w:szCs w:val="28"/>
+              </w:rPr>
+            </m:ctrlPr>
+          </m:radPr>
+          <m:deg/>
+          <m:e>
+            <m:sSup>
+              <m:sSupPr>
+                <m:ctrlPr>
+                  <w:rPr>
+                    <w:rFonts w:ascii="Cambria Math" w:eastAsiaTheme="minorEastAsia" w:hAnsi="Cambria Math" w:cs="Times New Roman"/>
+                    <w:sz w:val="28"/>
+                    <w:szCs w:val="28"/>
+                  </w:rPr>
+                </m:ctrlPr>
+              </m:sSupPr>
+              <m:e>
+                <m:sSub>
+                  <m:sSubPr>
+                    <m:ctrlPr>
+                      <w:rPr>
+                        <w:rFonts w:ascii="Cambria Math" w:eastAsiaTheme="minorEastAsia" w:hAnsi="Cambria Math" w:cs="Times New Roman"/>
+                        <w:sz w:val="28"/>
+                        <w:szCs w:val="28"/>
+                      </w:rPr>
+                    </m:ctrlPr>
+                  </m:sSubPr>
+                  <m:e>
+                    <m:r>
+                      <w:rPr>
+                        <w:rFonts w:ascii="Cambria Math" w:eastAsiaTheme="minorEastAsia" w:hAnsi="Cambria Math" w:cs="Times New Roman"/>
+                        <w:sz w:val="28"/>
+                        <w:szCs w:val="28"/>
+                      </w:rPr>
+                      <m:t>x</m:t>
+                    </m:r>
+                  </m:e>
+                  <m:sub>
+                    <m:r>
+                      <w:rPr>
+                        <w:rFonts w:ascii="Cambria Math" w:eastAsiaTheme="minorEastAsia" w:hAnsi="Cambria Math" w:cs="Times New Roman"/>
+                        <w:sz w:val="28"/>
+                        <w:szCs w:val="28"/>
+                        <w:lang w:val="en-US"/>
+                      </w:rPr>
+                      <m:t>1</m:t>
+                    </m:r>
+                  </m:sub>
+                </m:sSub>
+              </m:e>
+              <m:sup>
+                <m:r>
+                  <w:rPr>
+                    <w:rFonts w:ascii="Cambria Math" w:eastAsiaTheme="minorEastAsia" w:hAnsi="Cambria Math" w:cs="Times New Roman"/>
+                    <w:sz w:val="28"/>
+                    <w:szCs w:val="28"/>
+                    <w:lang w:val="en-US"/>
+                  </w:rPr>
+                  <m:t>2</m:t>
+                </m:r>
+              </m:sup>
+            </m:sSup>
+            <m:r>
+              <w:rPr>
+                <w:rFonts w:ascii="Cambria Math" w:eastAsiaTheme="minorEastAsia" w:hAnsi="Cambria Math" w:cs="Times New Roman"/>
+                <w:sz w:val="28"/>
+                <w:szCs w:val="28"/>
+                <w:lang w:val="en-US"/>
+              </w:rPr>
+              <m:t>+</m:t>
+            </m:r>
+            <m:sSup>
+              <m:sSupPr>
+                <m:ctrlPr>
+                  <w:rPr>
+                    <w:rFonts w:ascii="Cambria Math" w:eastAsiaTheme="minorEastAsia" w:hAnsi="Cambria Math" w:cs="Times New Roman"/>
+                    <w:sz w:val="28"/>
+                    <w:szCs w:val="28"/>
+                  </w:rPr>
+                </m:ctrlPr>
+              </m:sSupPr>
+              <m:e>
+                <m:r>
+                  <w:rPr>
+                    <w:rFonts w:ascii="Cambria Math" w:eastAsiaTheme="minorEastAsia" w:hAnsi="Cambria Math" w:cs="Times New Roman"/>
+                    <w:sz w:val="28"/>
+                    <w:szCs w:val="28"/>
+                    <w:lang w:val="en-US"/>
+                  </w:rPr>
+                  <m:t>(-</m:t>
+                </m:r>
+                <m:r>
+                  <w:rPr>
+                    <w:rFonts w:ascii="Cambria Math" w:eastAsiaTheme="minorEastAsia" w:hAnsi="Cambria Math" w:cs="Times New Roman"/>
+                    <w:sz w:val="28"/>
+                    <w:szCs w:val="28"/>
+                  </w:rPr>
+                  <m:t>b</m:t>
+                </m:r>
+                <m:r>
+                  <w:rPr>
+                    <w:rFonts w:ascii="Cambria Math" w:eastAsiaTheme="minorEastAsia" w:hAnsi="Cambria Math" w:cs="Times New Roman"/>
+                    <w:sz w:val="28"/>
+                    <w:szCs w:val="28"/>
+                    <w:lang w:val="en-US"/>
+                  </w:rPr>
+                  <m:t>+</m:t>
+                </m:r>
+                <m:sSub>
+                  <m:sSubPr>
+                    <m:ctrlPr>
+                      <w:rPr>
+                        <w:rFonts w:ascii="Cambria Math" w:eastAsiaTheme="minorEastAsia" w:hAnsi="Cambria Math" w:cs="Times New Roman"/>
+                        <w:sz w:val="28"/>
+                        <w:szCs w:val="28"/>
+                      </w:rPr>
+                    </m:ctrlPr>
+                  </m:sSubPr>
+                  <m:e>
+                    <m:r>
+                      <w:rPr>
+                        <w:rFonts w:ascii="Cambria Math" w:eastAsiaTheme="minorEastAsia" w:hAnsi="Cambria Math" w:cs="Times New Roman"/>
+                        <w:sz w:val="28"/>
+                        <w:szCs w:val="28"/>
+                      </w:rPr>
+                      <m:t>x</m:t>
+                    </m:r>
+                  </m:e>
+                  <m:sub>
+                    <m:r>
+                      <w:rPr>
+                        <w:rFonts w:ascii="Cambria Math" w:eastAsiaTheme="minorEastAsia" w:hAnsi="Cambria Math" w:cs="Times New Roman"/>
+                        <w:sz w:val="28"/>
+                        <w:szCs w:val="28"/>
+                        <w:lang w:val="en-US"/>
+                      </w:rPr>
+                      <m:t>2</m:t>
+                    </m:r>
+                  </m:sub>
+                </m:sSub>
+                <m:r>
+                  <w:rPr>
+                    <w:rFonts w:ascii="Cambria Math" w:eastAsiaTheme="minorEastAsia" w:hAnsi="Cambria Math" w:cs="Times New Roman"/>
+                    <w:sz w:val="28"/>
+                    <w:szCs w:val="28"/>
+                    <w:lang w:val="en-US"/>
+                  </w:rPr>
+                  <m:t>)</m:t>
+                </m:r>
+              </m:e>
+              <m:sup>
+                <m:r>
+                  <w:rPr>
+                    <w:rFonts w:ascii="Cambria Math" w:eastAsiaTheme="minorEastAsia" w:hAnsi="Cambria Math" w:cs="Times New Roman"/>
+                    <w:sz w:val="28"/>
+                    <w:szCs w:val="28"/>
+                    <w:lang w:val="en-US"/>
+                  </w:rPr>
+                  <m:t>2</m:t>
+                </m:r>
+              </m:sup>
+            </m:sSup>
+            <m:r>
+              <w:rPr>
+                <w:rFonts w:ascii="Cambria Math" w:eastAsiaTheme="minorEastAsia" w:hAnsi="Cambria Math" w:cs="Times New Roman"/>
+                <w:sz w:val="28"/>
+                <w:szCs w:val="28"/>
+                <w:lang w:val="en-US"/>
+              </w:rPr>
+              <m:t>+</m:t>
+            </m:r>
+            <m:sSup>
+              <m:sSupPr>
+                <m:ctrlPr>
+                  <w:rPr>
+                    <w:rFonts w:ascii="Cambria Math" w:eastAsiaTheme="minorEastAsia" w:hAnsi="Cambria Math" w:cs="Times New Roman"/>
+                    <w:sz w:val="28"/>
+                    <w:szCs w:val="28"/>
+                  </w:rPr>
+                </m:ctrlPr>
+              </m:sSupPr>
+              <m:e>
+                <m:sSub>
+                  <m:sSubPr>
+                    <m:ctrlPr>
+                      <w:rPr>
+                        <w:rFonts w:ascii="Cambria Math" w:eastAsiaTheme="minorEastAsia" w:hAnsi="Cambria Math" w:cs="Times New Roman"/>
+                        <w:sz w:val="28"/>
+                        <w:szCs w:val="28"/>
+                      </w:rPr>
+                    </m:ctrlPr>
+                  </m:sSubPr>
+                  <m:e>
+                    <m:r>
+                      <w:rPr>
+                        <w:rFonts w:ascii="Cambria Math" w:eastAsiaTheme="minorEastAsia" w:hAnsi="Cambria Math" w:cs="Times New Roman"/>
+                        <w:sz w:val="28"/>
+                        <w:szCs w:val="28"/>
+                      </w:rPr>
+                      <m:t>x</m:t>
+                    </m:r>
+                  </m:e>
+                  <m:sub>
+                    <m:r>
+                      <w:rPr>
+                        <w:rFonts w:ascii="Cambria Math" w:eastAsiaTheme="minorEastAsia" w:hAnsi="Cambria Math" w:cs="Times New Roman"/>
+                        <w:sz w:val="28"/>
+                        <w:szCs w:val="28"/>
+                        <w:lang w:val="en-US"/>
+                      </w:rPr>
+                      <m:t>3</m:t>
+                    </m:r>
+                  </m:sub>
+                </m:sSub>
+              </m:e>
+              <m:sup>
+                <m:r>
+                  <w:rPr>
+                    <w:rFonts w:ascii="Cambria Math" w:eastAsiaTheme="minorEastAsia" w:hAnsi="Cambria Math" w:cs="Times New Roman"/>
+                    <w:sz w:val="28"/>
+                    <w:szCs w:val="28"/>
+                    <w:lang w:val="en-US"/>
+                  </w:rPr>
+                  <m:t>2</m:t>
+                </m:r>
+              </m:sup>
+            </m:sSup>
+          </m:e>
+        </m:rad>
+        <m:r>
+          <w:rPr>
+            <w:rFonts w:ascii="Cambria Math" w:eastAsiaTheme="minorEastAsia" w:hAnsi="Cambria Math" w:cs="Times New Roman"/>
+            <w:sz w:val="28"/>
+            <w:szCs w:val="28"/>
+            <w:lang w:val="en-US"/>
+          </w:rPr>
+          <m:t>]+</m:t>
+        </m:r>
+        <m:r>
+          <w:rPr>
+            <w:rFonts w:ascii="Cambria Math" w:eastAsiaTheme="minorEastAsia" w:hAnsi="Cambria Math" w:cs="Times New Roman"/>
+            <w:sz w:val="28"/>
+            <w:szCs w:val="28"/>
+            <w:lang w:val="en-US"/>
+          </w:rPr>
+          <m:t>log</m:t>
+        </m:r>
+        <m:r>
+          <w:rPr>
+            <w:rFonts w:ascii="Cambria Math" w:eastAsiaTheme="minorEastAsia" w:hAnsi="Cambria Math" w:cs="Times New Roman"/>
+            <w:sz w:val="28"/>
+            <w:szCs w:val="28"/>
+            <w:lang w:val="en-US"/>
+          </w:rPr>
+          <m:t>[-</m:t>
+        </m:r>
+        <m:r>
+          <w:rPr>
+            <w:rFonts w:ascii="Cambria Math" w:eastAsiaTheme="minorEastAsia" w:hAnsi="Cambria Math" w:cs="Times New Roman"/>
+            <w:sz w:val="28"/>
+            <w:szCs w:val="28"/>
+          </w:rPr>
+          <m:t>a</m:t>
+        </m:r>
+        <m:r>
+          <w:rPr>
+            <w:rFonts w:ascii="Cambria Math" w:eastAsiaTheme="minorEastAsia" w:hAnsi="Cambria Math" w:cs="Times New Roman"/>
+            <w:sz w:val="28"/>
+            <w:szCs w:val="28"/>
+            <w:lang w:val="en-US"/>
+          </w:rPr>
+          <m:t>+</m:t>
+        </m:r>
+        <m:sSub>
+          <m:sSubPr>
+            <m:ctrlPr>
+              <w:rPr>
+                <w:rFonts w:ascii="Cambria Math" w:eastAsiaTheme="minorEastAsia" w:hAnsi="Cambria Math" w:cs="Times New Roman"/>
+                <w:sz w:val="28"/>
+                <w:szCs w:val="28"/>
+              </w:rPr>
+            </m:ctrlPr>
+          </m:sSubPr>
+          <m:e>
+            <m:r>
+              <w:rPr>
+                <w:rFonts w:ascii="Cambria Math" w:eastAsiaTheme="minorEastAsia" w:hAnsi="Cambria Math" w:cs="Times New Roman"/>
+                <w:sz w:val="28"/>
+                <w:szCs w:val="28"/>
+              </w:rPr>
+              <m:t>x</m:t>
+            </m:r>
+          </m:e>
+          <m:sub>
+            <m:r>
+              <w:rPr>
+                <w:rFonts w:ascii="Cambria Math" w:eastAsiaTheme="minorEastAsia" w:hAnsi="Cambria Math" w:cs="Times New Roman"/>
+                <w:sz w:val="28"/>
+                <w:szCs w:val="28"/>
+                <w:lang w:val="en-US"/>
+              </w:rPr>
+              <m:t>1</m:t>
+            </m:r>
+          </m:sub>
+        </m:sSub>
+        <m:r>
+          <w:rPr>
+            <w:rFonts w:ascii="Cambria Math" w:eastAsiaTheme="minorEastAsia" w:hAnsi="Cambria Math" w:cs="Times New Roman"/>
+            <w:sz w:val="28"/>
+            <w:szCs w:val="28"/>
+            <w:lang w:val="en-US"/>
+          </w:rPr>
+          <m:t>+</m:t>
+        </m:r>
+        <m:rad>
+          <m:radPr>
+            <m:degHide m:val="1"/>
+            <m:ctrlPr>
+              <w:rPr>
+                <w:rFonts w:ascii="Cambria Math" w:eastAsiaTheme="minorEastAsia" w:hAnsi="Cambria Math" w:cs="Times New Roman"/>
+                <w:sz w:val="28"/>
+                <w:szCs w:val="28"/>
+              </w:rPr>
+            </m:ctrlPr>
+          </m:radPr>
+          <m:deg/>
+          <m:e>
+            <m:sSup>
+              <m:sSupPr>
+                <m:ctrlPr>
+                  <w:rPr>
+                    <w:rFonts w:ascii="Cambria Math" w:eastAsiaTheme="minorEastAsia" w:hAnsi="Cambria Math" w:cs="Times New Roman"/>
+                    <w:sz w:val="28"/>
+                    <w:szCs w:val="28"/>
+                  </w:rPr>
+                </m:ctrlPr>
+              </m:sSupPr>
+              <m:e>
+                <m:r>
+                  <w:rPr>
+                    <w:rFonts w:ascii="Cambria Math" w:eastAsiaTheme="minorEastAsia" w:hAnsi="Cambria Math" w:cs="Times New Roman"/>
+                    <w:sz w:val="28"/>
+                    <w:szCs w:val="28"/>
+                    <w:lang w:val="en-US"/>
+                  </w:rPr>
+                  <m:t>(-</m:t>
+                </m:r>
+                <m:r>
+                  <w:rPr>
+                    <w:rFonts w:ascii="Cambria Math" w:eastAsiaTheme="minorEastAsia" w:hAnsi="Cambria Math" w:cs="Times New Roman"/>
+                    <w:sz w:val="28"/>
+                    <w:szCs w:val="28"/>
+                  </w:rPr>
+                  <m:t>a</m:t>
+                </m:r>
+                <m:r>
+                  <w:rPr>
+                    <w:rFonts w:ascii="Cambria Math" w:eastAsiaTheme="minorEastAsia" w:hAnsi="Cambria Math" w:cs="Times New Roman"/>
+                    <w:sz w:val="28"/>
+                    <w:szCs w:val="28"/>
+                    <w:lang w:val="en-US"/>
+                  </w:rPr>
+                  <m:t>+</m:t>
+                </m:r>
+                <m:sSub>
+                  <m:sSubPr>
+                    <m:ctrlPr>
+                      <w:rPr>
+                        <w:rFonts w:ascii="Cambria Math" w:eastAsiaTheme="minorEastAsia" w:hAnsi="Cambria Math" w:cs="Times New Roman"/>
+                        <w:sz w:val="28"/>
+                        <w:szCs w:val="28"/>
+                      </w:rPr>
+                    </m:ctrlPr>
+                  </m:sSubPr>
+                  <m:e>
+                    <m:r>
+                      <w:rPr>
+                        <w:rFonts w:ascii="Cambria Math" w:eastAsiaTheme="minorEastAsia" w:hAnsi="Cambria Math" w:cs="Times New Roman"/>
+                        <w:sz w:val="28"/>
+                        <w:szCs w:val="28"/>
+                      </w:rPr>
+                      <m:t>x</m:t>
+                    </m:r>
+                  </m:e>
+                  <m:sub>
+                    <m:r>
+                      <w:rPr>
+                        <w:rFonts w:ascii="Cambria Math" w:eastAsiaTheme="minorEastAsia" w:hAnsi="Cambria Math" w:cs="Times New Roman"/>
+                        <w:sz w:val="28"/>
+                        <w:szCs w:val="28"/>
+                        <w:lang w:val="en-US"/>
+                      </w:rPr>
+                      <m:t>1</m:t>
+                    </m:r>
+                  </m:sub>
+                </m:sSub>
+                <m:r>
+                  <w:rPr>
+                    <w:rFonts w:ascii="Cambria Math" w:eastAsiaTheme="minorEastAsia" w:hAnsi="Cambria Math" w:cs="Times New Roman"/>
+                    <w:sz w:val="28"/>
+                    <w:szCs w:val="28"/>
+                    <w:lang w:val="en-US"/>
+                  </w:rPr>
+                  <m:t>)</m:t>
+                </m:r>
+              </m:e>
+              <m:sup>
+                <m:r>
+                  <w:rPr>
+                    <w:rFonts w:ascii="Cambria Math" w:eastAsiaTheme="minorEastAsia" w:hAnsi="Cambria Math" w:cs="Times New Roman"/>
+                    <w:sz w:val="28"/>
+                    <w:szCs w:val="28"/>
+                    <w:lang w:val="en-US"/>
+                  </w:rPr>
+                  <m:t>2</m:t>
+                </m:r>
+              </m:sup>
+            </m:sSup>
+            <m:r>
+              <w:rPr>
+                <w:rFonts w:ascii="Cambria Math" w:eastAsiaTheme="minorEastAsia" w:hAnsi="Cambria Math" w:cs="Times New Roman"/>
+                <w:sz w:val="28"/>
+                <w:szCs w:val="28"/>
+                <w:lang w:val="en-US"/>
+              </w:rPr>
+              <m:t>+</m:t>
+            </m:r>
+            <m:sSup>
+              <m:sSupPr>
+                <m:ctrlPr>
+                  <w:rPr>
+                    <w:rFonts w:ascii="Cambria Math" w:eastAsiaTheme="minorEastAsia" w:hAnsi="Cambria Math" w:cs="Times New Roman"/>
+                    <w:sz w:val="28"/>
+                    <w:szCs w:val="28"/>
+                  </w:rPr>
+                </m:ctrlPr>
+              </m:sSupPr>
+              <m:e>
+                <m:r>
+                  <w:rPr>
+                    <w:rFonts w:ascii="Cambria Math" w:eastAsiaTheme="minorEastAsia" w:hAnsi="Cambria Math" w:cs="Times New Roman"/>
+                    <w:sz w:val="28"/>
+                    <w:szCs w:val="28"/>
+                    <w:lang w:val="en-US"/>
+                  </w:rPr>
+                  <m:t>(-</m:t>
+                </m:r>
+                <m:r>
+                  <w:rPr>
+                    <w:rFonts w:ascii="Cambria Math" w:eastAsiaTheme="minorEastAsia" w:hAnsi="Cambria Math" w:cs="Times New Roman"/>
+                    <w:sz w:val="28"/>
+                    <w:szCs w:val="28"/>
+                  </w:rPr>
+                  <m:t>b</m:t>
+                </m:r>
+                <m:r>
+                  <w:rPr>
+                    <w:rFonts w:ascii="Cambria Math" w:eastAsiaTheme="minorEastAsia" w:hAnsi="Cambria Math" w:cs="Times New Roman"/>
+                    <w:sz w:val="28"/>
+                    <w:szCs w:val="28"/>
+                    <w:lang w:val="en-US"/>
+                  </w:rPr>
+                  <m:t>+</m:t>
+                </m:r>
+                <m:sSub>
+                  <m:sSubPr>
+                    <m:ctrlPr>
+                      <w:rPr>
+                        <w:rFonts w:ascii="Cambria Math" w:eastAsiaTheme="minorEastAsia" w:hAnsi="Cambria Math" w:cs="Times New Roman"/>
+                        <w:sz w:val="28"/>
+                        <w:szCs w:val="28"/>
+                      </w:rPr>
+                    </m:ctrlPr>
+                  </m:sSubPr>
+                  <m:e>
+                    <m:r>
+                      <w:rPr>
+                        <w:rFonts w:ascii="Cambria Math" w:eastAsiaTheme="minorEastAsia" w:hAnsi="Cambria Math" w:cs="Times New Roman"/>
+                        <w:sz w:val="28"/>
+                        <w:szCs w:val="28"/>
+                      </w:rPr>
+                      <m:t>x</m:t>
+                    </m:r>
+                  </m:e>
+                  <m:sub>
+                    <m:r>
+                      <w:rPr>
+                        <w:rFonts w:ascii="Cambria Math" w:eastAsiaTheme="minorEastAsia" w:hAnsi="Cambria Math" w:cs="Times New Roman"/>
+                        <w:sz w:val="28"/>
+                        <w:szCs w:val="28"/>
+                        <w:lang w:val="en-US"/>
+                      </w:rPr>
+                      <m:t>2</m:t>
+                    </m:r>
+                  </m:sub>
+                </m:sSub>
+                <m:r>
+                  <w:rPr>
+                    <w:rFonts w:ascii="Cambria Math" w:eastAsiaTheme="minorEastAsia" w:hAnsi="Cambria Math" w:cs="Times New Roman"/>
+                    <w:sz w:val="28"/>
+                    <w:szCs w:val="28"/>
+                    <w:lang w:val="en-US"/>
+                  </w:rPr>
+                  <m:t>)</m:t>
+                </m:r>
+              </m:e>
+              <m:sup>
+                <m:r>
+                  <w:rPr>
+                    <w:rFonts w:ascii="Cambria Math" w:eastAsiaTheme="minorEastAsia" w:hAnsi="Cambria Math" w:cs="Times New Roman"/>
+                    <w:sz w:val="28"/>
+                    <w:szCs w:val="28"/>
+                    <w:lang w:val="en-US"/>
+                  </w:rPr>
+                  <m:t>2</m:t>
+                </m:r>
+              </m:sup>
+            </m:sSup>
+            <m:r>
+              <w:rPr>
+                <w:rFonts w:ascii="Cambria Math" w:eastAsiaTheme="minorEastAsia" w:hAnsi="Cambria Math" w:cs="Times New Roman"/>
+                <w:sz w:val="28"/>
+                <w:szCs w:val="28"/>
+                <w:lang w:val="en-US"/>
+              </w:rPr>
+              <m:t>+</m:t>
+            </m:r>
+            <m:sSup>
+              <m:sSupPr>
+                <m:ctrlPr>
+                  <w:rPr>
+                    <w:rFonts w:ascii="Cambria Math" w:eastAsiaTheme="minorEastAsia" w:hAnsi="Cambria Math" w:cs="Times New Roman"/>
+                    <w:sz w:val="28"/>
+                    <w:szCs w:val="28"/>
+                  </w:rPr>
+                </m:ctrlPr>
+              </m:sSupPr>
+              <m:e>
+                <m:sSub>
+                  <m:sSubPr>
+                    <m:ctrlPr>
+                      <w:rPr>
+                        <w:rFonts w:ascii="Cambria Math" w:eastAsiaTheme="minorEastAsia" w:hAnsi="Cambria Math" w:cs="Times New Roman"/>
+                        <w:sz w:val="28"/>
+                        <w:szCs w:val="28"/>
+                      </w:rPr>
+                    </m:ctrlPr>
+                  </m:sSubPr>
+                  <m:e>
+                    <m:r>
+                      <w:rPr>
+                        <w:rFonts w:ascii="Cambria Math" w:eastAsiaTheme="minorEastAsia" w:hAnsi="Cambria Math" w:cs="Times New Roman"/>
+                        <w:sz w:val="28"/>
+                        <w:szCs w:val="28"/>
+                      </w:rPr>
+                      <m:t>x</m:t>
+                    </m:r>
+                  </m:e>
+                  <m:sub>
+                    <m:r>
+                      <w:rPr>
+                        <w:rFonts w:ascii="Cambria Math" w:eastAsiaTheme="minorEastAsia" w:hAnsi="Cambria Math" w:cs="Times New Roman"/>
+                        <w:sz w:val="28"/>
+                        <w:szCs w:val="28"/>
+                        <w:lang w:val="en-US"/>
+                      </w:rPr>
+                      <m:t>3</m:t>
+                    </m:r>
+                  </m:sub>
+                </m:sSub>
+              </m:e>
+              <m:sup>
+                <m:r>
+                  <w:rPr>
+                    <w:rFonts w:ascii="Cambria Math" w:eastAsiaTheme="minorEastAsia" w:hAnsi="Cambria Math" w:cs="Times New Roman"/>
+                    <w:sz w:val="28"/>
+                    <w:szCs w:val="28"/>
+                    <w:lang w:val="en-US"/>
+                  </w:rPr>
+                  <m:t>2</m:t>
+                </m:r>
+              </m:sup>
+            </m:sSup>
+          </m:e>
+        </m:rad>
+        <m:r>
+          <w:rPr>
+            <w:rFonts w:ascii="Cambria Math" w:eastAsiaTheme="minorEastAsia" w:hAnsi="Cambria Math" w:cs="Times New Roman"/>
+            <w:sz w:val="28"/>
+            <w:szCs w:val="28"/>
+            <w:lang w:val="en-US"/>
+          </w:rPr>
+          <m:t>])+(-</m:t>
+        </m:r>
+        <m:r>
+          <w:rPr>
+            <w:rFonts w:ascii="Cambria Math" w:eastAsiaTheme="minorEastAsia" w:hAnsi="Cambria Math" w:cs="Times New Roman"/>
+            <w:sz w:val="28"/>
+            <w:szCs w:val="28"/>
+          </w:rPr>
+          <m:t>a</m:t>
+        </m:r>
+        <m:r>
+          <w:rPr>
+            <w:rFonts w:ascii="Cambria Math" w:eastAsiaTheme="minorEastAsia" w:hAnsi="Cambria Math" w:cs="Times New Roman"/>
+            <w:sz w:val="28"/>
+            <w:szCs w:val="28"/>
+            <w:lang w:val="en-US"/>
+          </w:rPr>
+          <m:t>+</m:t>
+        </m:r>
+        <m:sSub>
+          <m:sSubPr>
+            <m:ctrlPr>
+              <w:rPr>
+                <w:rFonts w:ascii="Cambria Math" w:eastAsiaTheme="minorEastAsia" w:hAnsi="Cambria Math" w:cs="Times New Roman"/>
+                <w:sz w:val="28"/>
+                <w:szCs w:val="28"/>
+              </w:rPr>
+            </m:ctrlPr>
+          </m:sSubPr>
+          <m:e>
+            <m:r>
+              <w:rPr>
+                <w:rFonts w:ascii="Cambria Math" w:eastAsiaTheme="minorEastAsia" w:hAnsi="Cambria Math" w:cs="Times New Roman"/>
+                <w:sz w:val="28"/>
+                <w:szCs w:val="28"/>
+              </w:rPr>
+              <m:t>x</m:t>
+            </m:r>
+          </m:e>
+          <m:sub>
+            <m:r>
+              <w:rPr>
+                <w:rFonts w:ascii="Cambria Math" w:eastAsiaTheme="minorEastAsia" w:hAnsi="Cambria Math" w:cs="Times New Roman"/>
+                <w:sz w:val="28"/>
+                <w:szCs w:val="28"/>
+                <w:lang w:val="en-US"/>
+              </w:rPr>
+              <m:t>1</m:t>
+            </m:r>
+          </m:sub>
+        </m:sSub>
+        <m:r>
+          <w:rPr>
+            <w:rFonts w:ascii="Cambria Math" w:eastAsiaTheme="minorEastAsia" w:hAnsi="Cambria Math" w:cs="Times New Roman"/>
+            <w:sz w:val="28"/>
+            <w:szCs w:val="28"/>
+            <w:lang w:val="en-US"/>
+          </w:rPr>
+          <m:t>)(-</m:t>
+        </m:r>
+        <m:r>
+          <m:rPr>
+            <m:sty m:val="p"/>
+          </m:rPr>
+          <w:rPr>
+            <w:rFonts w:ascii="Cambria Math" w:eastAsiaTheme="minorEastAsia" w:hAnsi="Cambria Math" w:cs="Times New Roman"/>
+            <w:sz w:val="28"/>
+            <w:szCs w:val="28"/>
+            <w:lang w:val="en-US"/>
+          </w:rPr>
+          <m:t>Log</m:t>
+        </m:r>
+        <m:r>
+          <w:rPr>
+            <w:rFonts w:ascii="Cambria Math" w:eastAsiaTheme="minorEastAsia" w:hAnsi="Cambria Math" w:cs="Times New Roman"/>
+            <w:sz w:val="28"/>
+            <w:szCs w:val="28"/>
+            <w:lang w:val="en-US"/>
+          </w:rPr>
+          <m:t>[</m:t>
+        </m:r>
+        <m:sSub>
+          <m:sSubPr>
+            <m:ctrlPr>
+              <w:rPr>
+                <w:rFonts w:ascii="Cambria Math" w:eastAsiaTheme="minorEastAsia" w:hAnsi="Cambria Math" w:cs="Times New Roman"/>
+                <w:sz w:val="28"/>
+                <w:szCs w:val="28"/>
+              </w:rPr>
+            </m:ctrlPr>
+          </m:sSubPr>
+          <m:e>
+            <m:r>
+              <w:rPr>
+                <w:rFonts w:ascii="Cambria Math" w:eastAsiaTheme="minorEastAsia" w:hAnsi="Cambria Math" w:cs="Times New Roman"/>
+                <w:sz w:val="28"/>
+                <w:szCs w:val="28"/>
+              </w:rPr>
+              <m:t>x</m:t>
+            </m:r>
+          </m:e>
+          <m:sub>
+            <m:r>
+              <w:rPr>
+                <w:rFonts w:ascii="Cambria Math" w:eastAsiaTheme="minorEastAsia" w:hAnsi="Cambria Math" w:cs="Times New Roman"/>
+                <w:sz w:val="28"/>
+                <w:szCs w:val="28"/>
+                <w:lang w:val="en-US"/>
+              </w:rPr>
+              <m:t>2</m:t>
+            </m:r>
+          </m:sub>
+        </m:sSub>
+        <m:r>
+          <w:rPr>
+            <w:rFonts w:ascii="Cambria Math" w:eastAsiaTheme="minorEastAsia" w:hAnsi="Cambria Math" w:cs="Times New Roman"/>
+            <w:sz w:val="28"/>
+            <w:szCs w:val="28"/>
+            <w:lang w:val="en-US"/>
+          </w:rPr>
+          <m:t>+</m:t>
+        </m:r>
+        <m:rad>
+          <m:radPr>
+            <m:degHide m:val="1"/>
+            <m:ctrlPr>
+              <w:rPr>
+                <w:rFonts w:ascii="Cambria Math" w:eastAsiaTheme="minorEastAsia" w:hAnsi="Cambria Math" w:cs="Times New Roman"/>
+                <w:sz w:val="28"/>
+                <w:szCs w:val="28"/>
+              </w:rPr>
+            </m:ctrlPr>
+          </m:radPr>
+          <m:deg/>
+          <m:e>
+            <m:sSup>
+              <m:sSupPr>
+                <m:ctrlPr>
+                  <w:rPr>
+                    <w:rFonts w:ascii="Cambria Math" w:eastAsiaTheme="minorEastAsia" w:hAnsi="Cambria Math" w:cs="Times New Roman"/>
+                    <w:sz w:val="28"/>
+                    <w:szCs w:val="28"/>
+                  </w:rPr>
+                </m:ctrlPr>
+              </m:sSupPr>
+              <m:e>
+                <m:r>
+                  <w:rPr>
+                    <w:rFonts w:ascii="Cambria Math" w:eastAsiaTheme="minorEastAsia" w:hAnsi="Cambria Math" w:cs="Times New Roman"/>
+                    <w:sz w:val="28"/>
+                    <w:szCs w:val="28"/>
+                    <w:lang w:val="en-US"/>
+                  </w:rPr>
+                  <m:t>(-</m:t>
+                </m:r>
+                <m:r>
+                  <w:rPr>
+                    <w:rFonts w:ascii="Cambria Math" w:eastAsiaTheme="minorEastAsia" w:hAnsi="Cambria Math" w:cs="Times New Roman"/>
+                    <w:sz w:val="28"/>
+                    <w:szCs w:val="28"/>
+                  </w:rPr>
+                  <m:t>a</m:t>
+                </m:r>
+                <m:r>
+                  <w:rPr>
+                    <w:rFonts w:ascii="Cambria Math" w:eastAsiaTheme="minorEastAsia" w:hAnsi="Cambria Math" w:cs="Times New Roman"/>
+                    <w:sz w:val="28"/>
+                    <w:szCs w:val="28"/>
+                    <w:lang w:val="en-US"/>
+                  </w:rPr>
+                  <m:t>+</m:t>
+                </m:r>
+                <m:sSub>
+                  <m:sSubPr>
+                    <m:ctrlPr>
+                      <w:rPr>
+                        <w:rFonts w:ascii="Cambria Math" w:eastAsiaTheme="minorEastAsia" w:hAnsi="Cambria Math" w:cs="Times New Roman"/>
+                        <w:sz w:val="28"/>
+                        <w:szCs w:val="28"/>
+                      </w:rPr>
+                    </m:ctrlPr>
+                  </m:sSubPr>
+                  <m:e>
+                    <m:r>
+                      <w:rPr>
+                        <w:rFonts w:ascii="Cambria Math" w:eastAsiaTheme="minorEastAsia" w:hAnsi="Cambria Math" w:cs="Times New Roman"/>
+                        <w:sz w:val="28"/>
+                        <w:szCs w:val="28"/>
+                      </w:rPr>
+                      <m:t>x</m:t>
+                    </m:r>
+                  </m:e>
+                  <m:sub>
+                    <m:r>
+                      <w:rPr>
+                        <w:rFonts w:ascii="Cambria Math" w:eastAsiaTheme="minorEastAsia" w:hAnsi="Cambria Math" w:cs="Times New Roman"/>
+                        <w:sz w:val="28"/>
+                        <w:szCs w:val="28"/>
+                        <w:lang w:val="en-US"/>
+                      </w:rPr>
+                      <m:t>1</m:t>
+                    </m:r>
+                  </m:sub>
+                </m:sSub>
+                <m:r>
+                  <w:rPr>
+                    <w:rFonts w:ascii="Cambria Math" w:eastAsiaTheme="minorEastAsia" w:hAnsi="Cambria Math" w:cs="Times New Roman"/>
+                    <w:sz w:val="28"/>
+                    <w:szCs w:val="28"/>
+                    <w:lang w:val="en-US"/>
+                  </w:rPr>
+                  <m:t>)</m:t>
+                </m:r>
+              </m:e>
+              <m:sup>
+                <m:r>
+                  <w:rPr>
+                    <w:rFonts w:ascii="Cambria Math" w:eastAsiaTheme="minorEastAsia" w:hAnsi="Cambria Math" w:cs="Times New Roman"/>
+                    <w:sz w:val="28"/>
+                    <w:szCs w:val="28"/>
+                    <w:lang w:val="en-US"/>
+                  </w:rPr>
+                  <m:t>2</m:t>
+                </m:r>
+              </m:sup>
+            </m:sSup>
+            <m:r>
+              <w:rPr>
+                <w:rFonts w:ascii="Cambria Math" w:eastAsiaTheme="minorEastAsia" w:hAnsi="Cambria Math" w:cs="Times New Roman"/>
+                <w:sz w:val="28"/>
+                <w:szCs w:val="28"/>
+                <w:lang w:val="en-US"/>
+              </w:rPr>
+              <m:t>+</m:t>
+            </m:r>
+            <m:sSup>
+              <m:sSupPr>
+                <m:ctrlPr>
+                  <w:rPr>
+                    <w:rFonts w:ascii="Cambria Math" w:eastAsiaTheme="minorEastAsia" w:hAnsi="Cambria Math" w:cs="Times New Roman"/>
+                    <w:sz w:val="28"/>
+                    <w:szCs w:val="28"/>
+                  </w:rPr>
+                </m:ctrlPr>
+              </m:sSupPr>
+              <m:e>
+                <m:sSub>
+                  <m:sSubPr>
+                    <m:ctrlPr>
+                      <w:rPr>
+                        <w:rFonts w:ascii="Cambria Math" w:eastAsiaTheme="minorEastAsia" w:hAnsi="Cambria Math" w:cs="Times New Roman"/>
+                        <w:sz w:val="28"/>
+                        <w:szCs w:val="28"/>
+                      </w:rPr>
+                    </m:ctrlPr>
+                  </m:sSubPr>
+                  <m:e>
+                    <m:r>
+                      <w:rPr>
+                        <w:rFonts w:ascii="Cambria Math" w:eastAsiaTheme="minorEastAsia" w:hAnsi="Cambria Math" w:cs="Times New Roman"/>
+                        <w:sz w:val="28"/>
+                        <w:szCs w:val="28"/>
+                      </w:rPr>
+                      <m:t>x</m:t>
+                    </m:r>
+                  </m:e>
+                  <m:sub>
+                    <m:r>
+                      <w:rPr>
+                        <w:rFonts w:ascii="Cambria Math" w:eastAsiaTheme="minorEastAsia" w:hAnsi="Cambria Math" w:cs="Times New Roman"/>
+                        <w:sz w:val="28"/>
+                        <w:szCs w:val="28"/>
+                        <w:lang w:val="en-US"/>
+                      </w:rPr>
+                      <m:t>2</m:t>
+                    </m:r>
+                  </m:sub>
+                </m:sSub>
+              </m:e>
+              <m:sup>
+                <m:r>
+                  <w:rPr>
+                    <w:rFonts w:ascii="Cambria Math" w:eastAsiaTheme="minorEastAsia" w:hAnsi="Cambria Math" w:cs="Times New Roman"/>
+                    <w:sz w:val="28"/>
+                    <w:szCs w:val="28"/>
+                    <w:lang w:val="en-US"/>
+                  </w:rPr>
+                  <m:t>2</m:t>
+                </m:r>
+              </m:sup>
+            </m:sSup>
+            <m:r>
+              <w:rPr>
+                <w:rFonts w:ascii="Cambria Math" w:eastAsiaTheme="minorEastAsia" w:hAnsi="Cambria Math" w:cs="Times New Roman"/>
+                <w:sz w:val="28"/>
+                <w:szCs w:val="28"/>
+                <w:lang w:val="en-US"/>
+              </w:rPr>
+              <m:t>+</m:t>
+            </m:r>
+            <m:sSup>
+              <m:sSupPr>
+                <m:ctrlPr>
+                  <w:rPr>
+                    <w:rFonts w:ascii="Cambria Math" w:eastAsiaTheme="minorEastAsia" w:hAnsi="Cambria Math" w:cs="Times New Roman"/>
+                    <w:sz w:val="28"/>
+                    <w:szCs w:val="28"/>
+                  </w:rPr>
+                </m:ctrlPr>
+              </m:sSupPr>
+              <m:e>
+                <m:sSub>
+                  <m:sSubPr>
+                    <m:ctrlPr>
+                      <w:rPr>
+                        <w:rFonts w:ascii="Cambria Math" w:eastAsiaTheme="minorEastAsia" w:hAnsi="Cambria Math" w:cs="Times New Roman"/>
+                        <w:sz w:val="28"/>
+                        <w:szCs w:val="28"/>
+                      </w:rPr>
+                    </m:ctrlPr>
+                  </m:sSubPr>
+                  <m:e>
+                    <m:r>
+                      <w:rPr>
+                        <w:rFonts w:ascii="Cambria Math" w:eastAsiaTheme="minorEastAsia" w:hAnsi="Cambria Math" w:cs="Times New Roman"/>
+                        <w:sz w:val="28"/>
+                        <w:szCs w:val="28"/>
+                      </w:rPr>
+                      <m:t>x</m:t>
+                    </m:r>
+                  </m:e>
+                  <m:sub>
+                    <m:r>
+                      <w:rPr>
+                        <w:rFonts w:ascii="Cambria Math" w:eastAsiaTheme="minorEastAsia" w:hAnsi="Cambria Math" w:cs="Times New Roman"/>
+                        <w:sz w:val="28"/>
+                        <w:szCs w:val="28"/>
+                        <w:lang w:val="en-US"/>
+                      </w:rPr>
+                      <m:t>3</m:t>
+                    </m:r>
+                  </m:sub>
+                </m:sSub>
+              </m:e>
+              <m:sup>
+                <m:r>
+                  <w:rPr>
+                    <w:rFonts w:ascii="Cambria Math" w:eastAsiaTheme="minorEastAsia" w:hAnsi="Cambria Math" w:cs="Times New Roman"/>
+                    <w:sz w:val="28"/>
+                    <w:szCs w:val="28"/>
+                    <w:lang w:val="en-US"/>
+                  </w:rPr>
+                  <m:t>2</m:t>
+                </m:r>
+              </m:sup>
+            </m:sSup>
+          </m:e>
+        </m:rad>
+        <m:r>
+          <w:rPr>
+            <w:rFonts w:ascii="Cambria Math" w:eastAsiaTheme="minorEastAsia" w:hAnsi="Cambria Math" w:cs="Times New Roman"/>
+            <w:sz w:val="28"/>
+            <w:szCs w:val="28"/>
+            <w:lang w:val="en-US"/>
+          </w:rPr>
+          <m:t>]+</m:t>
+        </m:r>
+        <m:r>
+          <w:rPr>
+            <w:rFonts w:ascii="Cambria Math" w:eastAsiaTheme="minorEastAsia" w:hAnsi="Cambria Math" w:cs="Times New Roman"/>
+            <w:sz w:val="28"/>
+            <w:szCs w:val="28"/>
+            <w:lang w:val="en-US"/>
+          </w:rPr>
+          <m:t>log</m:t>
+        </m:r>
+        <m:r>
+          <w:rPr>
+            <w:rFonts w:ascii="Cambria Math" w:eastAsiaTheme="minorEastAsia" w:hAnsi="Cambria Math" w:cs="Times New Roman"/>
+            <w:sz w:val="28"/>
+            <w:szCs w:val="28"/>
+            <w:lang w:val="en-US"/>
+          </w:rPr>
+          <m:t>[-</m:t>
+        </m:r>
+        <m:r>
+          <w:rPr>
+            <w:rFonts w:ascii="Cambria Math" w:eastAsiaTheme="minorEastAsia" w:hAnsi="Cambria Math" w:cs="Times New Roman"/>
+            <w:sz w:val="28"/>
+            <w:szCs w:val="28"/>
+          </w:rPr>
+          <m:t>b</m:t>
+        </m:r>
+        <m:r>
+          <w:rPr>
+            <w:rFonts w:ascii="Cambria Math" w:eastAsiaTheme="minorEastAsia" w:hAnsi="Cambria Math" w:cs="Times New Roman"/>
+            <w:sz w:val="28"/>
+            <w:szCs w:val="28"/>
+            <w:lang w:val="en-US"/>
+          </w:rPr>
+          <m:t>+</m:t>
+        </m:r>
+        <m:sSub>
+          <m:sSubPr>
+            <m:ctrlPr>
+              <w:rPr>
+                <w:rFonts w:ascii="Cambria Math" w:eastAsiaTheme="minorEastAsia" w:hAnsi="Cambria Math" w:cs="Times New Roman"/>
+                <w:sz w:val="28"/>
+                <w:szCs w:val="28"/>
+              </w:rPr>
+            </m:ctrlPr>
+          </m:sSubPr>
+          <m:e>
+            <m:r>
+              <w:rPr>
+                <w:rFonts w:ascii="Cambria Math" w:eastAsiaTheme="minorEastAsia" w:hAnsi="Cambria Math" w:cs="Times New Roman"/>
+                <w:sz w:val="28"/>
+                <w:szCs w:val="28"/>
+              </w:rPr>
+              <m:t>x</m:t>
+            </m:r>
+          </m:e>
+          <m:sub>
+            <m:r>
+              <w:rPr>
+                <w:rFonts w:ascii="Cambria Math" w:eastAsiaTheme="minorEastAsia" w:hAnsi="Cambria Math" w:cs="Times New Roman"/>
+                <w:sz w:val="28"/>
+                <w:szCs w:val="28"/>
+                <w:lang w:val="en-US"/>
+              </w:rPr>
+              <m:t>2</m:t>
+            </m:r>
+          </m:sub>
+        </m:sSub>
+        <m:r>
+          <w:rPr>
+            <w:rFonts w:ascii="Cambria Math" w:eastAsiaTheme="minorEastAsia" w:hAnsi="Cambria Math" w:cs="Times New Roman"/>
+            <w:sz w:val="28"/>
+            <w:szCs w:val="28"/>
+            <w:lang w:val="en-US"/>
+          </w:rPr>
+          <m:t>+</m:t>
+        </m:r>
+        <m:rad>
+          <m:radPr>
+            <m:degHide m:val="1"/>
+            <m:ctrlPr>
+              <w:rPr>
+                <w:rFonts w:ascii="Cambria Math" w:eastAsiaTheme="minorEastAsia" w:hAnsi="Cambria Math" w:cs="Times New Roman"/>
+                <w:sz w:val="28"/>
+                <w:szCs w:val="28"/>
+              </w:rPr>
+            </m:ctrlPr>
+          </m:radPr>
+          <m:deg/>
+          <m:e>
+            <m:sSup>
+              <m:sSupPr>
+                <m:ctrlPr>
+                  <w:rPr>
+                    <w:rFonts w:ascii="Cambria Math" w:eastAsiaTheme="minorEastAsia" w:hAnsi="Cambria Math" w:cs="Times New Roman"/>
+                    <w:sz w:val="28"/>
+                    <w:szCs w:val="28"/>
+                  </w:rPr>
+                </m:ctrlPr>
+              </m:sSupPr>
+              <m:e>
+                <m:r>
+                  <w:rPr>
+                    <w:rFonts w:ascii="Cambria Math" w:eastAsiaTheme="minorEastAsia" w:hAnsi="Cambria Math" w:cs="Times New Roman"/>
+                    <w:sz w:val="28"/>
+                    <w:szCs w:val="28"/>
+                    <w:lang w:val="en-US"/>
+                  </w:rPr>
+                  <m:t>(-</m:t>
+                </m:r>
+                <m:r>
+                  <w:rPr>
+                    <w:rFonts w:ascii="Cambria Math" w:eastAsiaTheme="minorEastAsia" w:hAnsi="Cambria Math" w:cs="Times New Roman"/>
+                    <w:sz w:val="28"/>
+                    <w:szCs w:val="28"/>
+                  </w:rPr>
+                  <m:t>a</m:t>
+                </m:r>
+                <m:r>
+                  <w:rPr>
+                    <w:rFonts w:ascii="Cambria Math" w:eastAsiaTheme="minorEastAsia" w:hAnsi="Cambria Math" w:cs="Times New Roman"/>
+                    <w:sz w:val="28"/>
+                    <w:szCs w:val="28"/>
+                    <w:lang w:val="en-US"/>
+                  </w:rPr>
+                  <m:t>+</m:t>
+                </m:r>
+                <m:sSub>
+                  <m:sSubPr>
+                    <m:ctrlPr>
+                      <w:rPr>
+                        <w:rFonts w:ascii="Cambria Math" w:eastAsiaTheme="minorEastAsia" w:hAnsi="Cambria Math" w:cs="Times New Roman"/>
+                        <w:sz w:val="28"/>
+                        <w:szCs w:val="28"/>
+                      </w:rPr>
+                    </m:ctrlPr>
+                  </m:sSubPr>
+                  <m:e>
+                    <m:r>
+                      <w:rPr>
+                        <w:rFonts w:ascii="Cambria Math" w:eastAsiaTheme="minorEastAsia" w:hAnsi="Cambria Math" w:cs="Times New Roman"/>
+                        <w:sz w:val="28"/>
+                        <w:szCs w:val="28"/>
+                      </w:rPr>
+                      <m:t>x</m:t>
+                    </m:r>
+                  </m:e>
+                  <m:sub>
+                    <m:r>
+                      <w:rPr>
+                        <w:rFonts w:ascii="Cambria Math" w:eastAsiaTheme="minorEastAsia" w:hAnsi="Cambria Math" w:cs="Times New Roman"/>
+                        <w:sz w:val="28"/>
+                        <w:szCs w:val="28"/>
+                        <w:lang w:val="en-US"/>
+                      </w:rPr>
+                      <m:t>1</m:t>
+                    </m:r>
+                  </m:sub>
+                </m:sSub>
+                <m:r>
+                  <w:rPr>
+                    <w:rFonts w:ascii="Cambria Math" w:eastAsiaTheme="minorEastAsia" w:hAnsi="Cambria Math" w:cs="Times New Roman"/>
+                    <w:sz w:val="28"/>
+                    <w:szCs w:val="28"/>
+                    <w:lang w:val="en-US"/>
+                  </w:rPr>
+                  <m:t>)</m:t>
+                </m:r>
+              </m:e>
+              <m:sup>
+                <m:r>
+                  <w:rPr>
+                    <w:rFonts w:ascii="Cambria Math" w:eastAsiaTheme="minorEastAsia" w:hAnsi="Cambria Math" w:cs="Times New Roman"/>
+                    <w:sz w:val="28"/>
+                    <w:szCs w:val="28"/>
+                    <w:lang w:val="en-US"/>
+                  </w:rPr>
+                  <m:t>2</m:t>
+                </m:r>
+              </m:sup>
+            </m:sSup>
+            <m:r>
+              <w:rPr>
+                <w:rFonts w:ascii="Cambria Math" w:eastAsiaTheme="minorEastAsia" w:hAnsi="Cambria Math" w:cs="Times New Roman"/>
+                <w:sz w:val="28"/>
+                <w:szCs w:val="28"/>
+                <w:lang w:val="en-US"/>
+              </w:rPr>
+              <m:t>+</m:t>
+            </m:r>
+            <m:sSup>
+              <m:sSupPr>
+                <m:ctrlPr>
+                  <w:rPr>
+                    <w:rFonts w:ascii="Cambria Math" w:eastAsiaTheme="minorEastAsia" w:hAnsi="Cambria Math" w:cs="Times New Roman"/>
+                    <w:sz w:val="28"/>
+                    <w:szCs w:val="28"/>
+                  </w:rPr>
+                </m:ctrlPr>
+              </m:sSupPr>
+              <m:e>
+                <m:r>
+                  <w:rPr>
+                    <w:rFonts w:ascii="Cambria Math" w:eastAsiaTheme="minorEastAsia" w:hAnsi="Cambria Math" w:cs="Times New Roman"/>
+                    <w:sz w:val="28"/>
+                    <w:szCs w:val="28"/>
+                    <w:lang w:val="en-US"/>
+                  </w:rPr>
+                  <m:t>(-</m:t>
+                </m:r>
+                <m:r>
+                  <w:rPr>
+                    <w:rFonts w:ascii="Cambria Math" w:eastAsiaTheme="minorEastAsia" w:hAnsi="Cambria Math" w:cs="Times New Roman"/>
+                    <w:sz w:val="28"/>
+                    <w:szCs w:val="28"/>
+                  </w:rPr>
+                  <m:t>b</m:t>
+                </m:r>
+                <m:r>
+                  <w:rPr>
+                    <w:rFonts w:ascii="Cambria Math" w:eastAsiaTheme="minorEastAsia" w:hAnsi="Cambria Math" w:cs="Times New Roman"/>
+                    <w:sz w:val="28"/>
+                    <w:szCs w:val="28"/>
+                    <w:lang w:val="en-US"/>
+                  </w:rPr>
+                  <m:t>+</m:t>
+                </m:r>
+                <m:sSub>
+                  <m:sSubPr>
+                    <m:ctrlPr>
+                      <w:rPr>
+                        <w:rFonts w:ascii="Cambria Math" w:eastAsiaTheme="minorEastAsia" w:hAnsi="Cambria Math" w:cs="Times New Roman"/>
+                        <w:sz w:val="28"/>
+                        <w:szCs w:val="28"/>
+                      </w:rPr>
+                    </m:ctrlPr>
+                  </m:sSubPr>
+                  <m:e>
+                    <m:r>
+                      <w:rPr>
+                        <w:rFonts w:ascii="Cambria Math" w:eastAsiaTheme="minorEastAsia" w:hAnsi="Cambria Math" w:cs="Times New Roman"/>
+                        <w:sz w:val="28"/>
+                        <w:szCs w:val="28"/>
+                      </w:rPr>
+                      <m:t>x</m:t>
+                    </m:r>
+                  </m:e>
+                  <m:sub>
+                    <m:r>
+                      <w:rPr>
+                        <w:rFonts w:ascii="Cambria Math" w:eastAsiaTheme="minorEastAsia" w:hAnsi="Cambria Math" w:cs="Times New Roman"/>
+                        <w:sz w:val="28"/>
+                        <w:szCs w:val="28"/>
+                        <w:lang w:val="en-US"/>
+                      </w:rPr>
+                      <m:t>2</m:t>
+                    </m:r>
+                  </m:sub>
+                </m:sSub>
+                <m:r>
+                  <w:rPr>
+                    <w:rFonts w:ascii="Cambria Math" w:eastAsiaTheme="minorEastAsia" w:hAnsi="Cambria Math" w:cs="Times New Roman"/>
+                    <w:sz w:val="28"/>
+                    <w:szCs w:val="28"/>
+                    <w:lang w:val="en-US"/>
+                  </w:rPr>
+                  <m:t>)</m:t>
+                </m:r>
+              </m:e>
+              <m:sup>
+                <m:r>
+                  <w:rPr>
+                    <w:rFonts w:ascii="Cambria Math" w:eastAsiaTheme="minorEastAsia" w:hAnsi="Cambria Math" w:cs="Times New Roman"/>
+                    <w:sz w:val="28"/>
+                    <w:szCs w:val="28"/>
+                    <w:lang w:val="en-US"/>
+                  </w:rPr>
+                  <m:t>2</m:t>
+                </m:r>
+              </m:sup>
+            </m:sSup>
+            <m:r>
+              <w:rPr>
+                <w:rFonts w:ascii="Cambria Math" w:eastAsiaTheme="minorEastAsia" w:hAnsi="Cambria Math" w:cs="Times New Roman"/>
+                <w:sz w:val="28"/>
+                <w:szCs w:val="28"/>
+                <w:lang w:val="en-US"/>
+              </w:rPr>
+              <m:t>+</m:t>
+            </m:r>
+            <m:sSup>
+              <m:sSupPr>
+                <m:ctrlPr>
+                  <w:rPr>
+                    <w:rFonts w:ascii="Cambria Math" w:eastAsiaTheme="minorEastAsia" w:hAnsi="Cambria Math" w:cs="Times New Roman"/>
+                    <w:sz w:val="28"/>
+                    <w:szCs w:val="28"/>
+                  </w:rPr>
+                </m:ctrlPr>
+              </m:sSupPr>
+              <m:e>
+                <m:sSub>
+                  <m:sSubPr>
+                    <m:ctrlPr>
+                      <w:rPr>
+                        <w:rFonts w:ascii="Cambria Math" w:eastAsiaTheme="minorEastAsia" w:hAnsi="Cambria Math" w:cs="Times New Roman"/>
+                        <w:sz w:val="28"/>
+                        <w:szCs w:val="28"/>
+                      </w:rPr>
+                    </m:ctrlPr>
+                  </m:sSubPr>
+                  <m:e>
+                    <m:r>
+                      <w:rPr>
+                        <w:rFonts w:ascii="Cambria Math" w:eastAsiaTheme="minorEastAsia" w:hAnsi="Cambria Math" w:cs="Times New Roman"/>
+                        <w:sz w:val="28"/>
+                        <w:szCs w:val="28"/>
+                      </w:rPr>
+                      <m:t>x</m:t>
+                    </m:r>
+                  </m:e>
+                  <m:sub>
+                    <m:r>
+                      <w:rPr>
+                        <w:rFonts w:ascii="Cambria Math" w:eastAsiaTheme="minorEastAsia" w:hAnsi="Cambria Math" w:cs="Times New Roman"/>
+                        <w:sz w:val="28"/>
+                        <w:szCs w:val="28"/>
+                        <w:lang w:val="en-US"/>
+                      </w:rPr>
+                      <m:t>3</m:t>
+                    </m:r>
+                  </m:sub>
+                </m:sSub>
+              </m:e>
+              <m:sup>
+                <m:r>
+                  <w:rPr>
+                    <w:rFonts w:ascii="Cambria Math" w:eastAsiaTheme="minorEastAsia" w:hAnsi="Cambria Math" w:cs="Times New Roman"/>
+                    <w:sz w:val="28"/>
+                    <w:szCs w:val="28"/>
+                    <w:lang w:val="en-US"/>
+                  </w:rPr>
+                  <m:t>2</m:t>
+                </m:r>
+              </m:sup>
+            </m:sSup>
+          </m:e>
+        </m:rad>
+        <m:r>
+          <w:rPr>
+            <w:rFonts w:ascii="Cambria Math" w:eastAsiaTheme="minorEastAsia" w:hAnsi="Cambria Math" w:cs="Times New Roman"/>
+            <w:sz w:val="28"/>
+            <w:szCs w:val="28"/>
+            <w:lang w:val="en-US"/>
+          </w:rPr>
+          <m:t>])))</m:t>
+        </m:r>
+      </m:oMath>
+      <w:r>
+        <w:rPr>
+          <w:rFonts w:ascii="Times New Roman" w:eastAsiaTheme="minorEastAsia" w:hAnsi="Times New Roman" w:cs="Times New Roman"/>
+          <w:sz w:val="28"/>
+          <w:szCs w:val="28"/>
+          <w:lang w:val="en-US"/>
+        </w:rPr>
+        <w:t>.</w:t>
+      </w:r>
+    </w:p>
+    <w:p>
+      <w:pPr>
+        <w:spacing w:before="240" w:after="240" w:line="240" w:lineRule="auto"/>
+        <w:jc w:val="center"/>
+        <w:rPr>
+          <w:rFonts w:ascii="Times New Roman" w:eastAsiaTheme="minorEastAsia" w:hAnsi="Times New Roman" w:cs="Times New Roman"/>
+          <w:sz w:val="28"/>
+          <w:szCs w:val="28"/>
+          <w:lang w:val="en-US"/>
+        </w:rPr>
+      </w:pPr>
+      <w:r>
+        <w:rPr>
+          <w:rFonts w:ascii="Times New Roman" w:eastAsiaTheme="minorEastAsia" w:hAnsi="Times New Roman" w:cs="Times New Roman"/>
+          <w:sz w:val="28"/>
+          <w:szCs w:val="28"/>
+          <w:lang w:val="en-US"/>
+        </w:rPr>
+        <w:lastRenderedPageBreak/>
+        <w:drawing>
+          <wp:inline distT="0" distB="0" distL="0" distR="0" wp14:anchorId="3268075A" wp14:editId="7612B927">
+            <wp:extent cx="4564800" cy="4320000"/>
+            <wp:effectExtent l="0" t="0" r="7620" b="4445"/>
+            <wp:docPr id="21" name="Рисунок 21"/>
+            <wp:cNvGraphicFramePr>
+              <a:graphicFrameLocks xmlns:a="http://schemas.openxmlformats.org/drawingml/2006/main" noChangeAspect="1"/>
+            </wp:cNvGraphicFramePr>
+            <a:graphic xmlns:a="http://schemas.openxmlformats.org/drawingml/2006/main">
+              <a:graphicData uri="http://schemas.openxmlformats.org/drawingml/2006/picture">
+                <pic:pic xmlns:pic="http://schemas.openxmlformats.org/drawingml/2006/picture">
+                  <pic:nvPicPr>
+                    <pic:cNvPr id="1" name=""/>
+                    <pic:cNvPicPr/>
+                  </pic:nvPicPr>
+                  <pic:blipFill>
+                    <a:blip r:embed="rId20"/>
+                    <a:stretch>
+                      <a:fillRect/>
+                    </a:stretch>
+                  </pic:blipFill>
+                  <pic:spPr>
+                    <a:xfrm>
+                      <a:off x="0" y="0"/>
+                      <a:ext cx="4564800" cy="4320000"/>
+                    </a:xfrm>
+                    <a:prstGeom prst="rect">
+                      <a:avLst/>
+                    </a:prstGeom>
+                  </pic:spPr>
+                </pic:pic>
+              </a:graphicData>
+            </a:graphic>
+          </wp:inline>
+        </w:drawing>
+      </w:r>
+    </w:p>
+    <w:p>
+      <w:pPr>
+        <w:spacing w:before="240" w:after="240" w:line="240" w:lineRule="auto"/>
+        <w:jc w:val="center"/>
+        <w:rPr>
+          <w:rFonts w:ascii="Times New Roman" w:eastAsiaTheme="minorEastAsia" w:hAnsi="Times New Roman" w:cs="Times New Roman"/>
+          <w:sz w:val="28"/>
+          <w:szCs w:val="28"/>
+        </w:rPr>
+      </w:pPr>
+      <w:r>
+        <w:rPr>
+          <w:rFonts w:ascii="Times New Roman" w:eastAsiaTheme="minorEastAsia" w:hAnsi="Times New Roman" w:cs="Times New Roman"/>
+          <w:sz w:val="28"/>
+          <w:szCs w:val="24"/>
+        </w:rPr>
+        <w:t>Рисунок 1.1</w:t>
+      </w:r>
+      <w:r>
+        <w:rPr>
+          <w:rFonts w:ascii="Times New Roman" w:eastAsiaTheme="minorEastAsia" w:hAnsi="Times New Roman" w:cs="Times New Roman"/>
+          <w:sz w:val="28"/>
+          <w:szCs w:val="24"/>
+        </w:rPr>
+        <w:t>6</w:t>
+      </w:r>
+      <w:r>
+        <w:rPr>
+          <w:rFonts w:ascii="Times New Roman" w:eastAsiaTheme="minorEastAsia" w:hAnsi="Times New Roman" w:cs="Times New Roman"/>
+          <w:sz w:val="28"/>
+          <w:szCs w:val="24"/>
+        </w:rPr>
+        <w:t xml:space="preserve"> Распределение </w:t>
+      </w:r>
+      <m:oMath>
+        <m:sSub>
+          <m:sSubPr>
+            <m:ctrlPr>
+              <w:rPr>
+                <w:rFonts w:ascii="Cambria Math" w:eastAsiaTheme="minorEastAsia" w:hAnsi="Cambria Math" w:cs="Times New Roman"/>
+                <w:sz w:val="28"/>
+                <w:szCs w:val="24"/>
+              </w:rPr>
+            </m:ctrlPr>
+          </m:sSubPr>
+          <m:e>
+            <m:r>
+              <w:rPr>
+                <w:rFonts w:ascii="Cambria Math" w:eastAsiaTheme="minorEastAsia" w:hAnsi="Cambria Math" w:cs="Times New Roman"/>
+                <w:sz w:val="28"/>
+                <w:szCs w:val="24"/>
+              </w:rPr>
+              <m:t>U</m:t>
+            </m:r>
+          </m:e>
+          <m:sub>
+            <m:r>
+              <w:rPr>
+                <w:rFonts w:ascii="Cambria Math" w:eastAsiaTheme="minorEastAsia" w:hAnsi="Cambria Math" w:cs="Times New Roman"/>
+                <w:sz w:val="28"/>
+                <w:szCs w:val="24"/>
+              </w:rPr>
+              <m:t>3</m:t>
+            </m:r>
+          </m:sub>
+        </m:sSub>
+      </m:oMath>
+      <w:r>
+        <w:rPr>
+          <w:rFonts w:ascii="Times New Roman" w:eastAsiaTheme="minorEastAsia" w:hAnsi="Times New Roman" w:cs="Times New Roman"/>
+          <w:sz w:val="28"/>
+          <w:szCs w:val="24"/>
+        </w:rPr>
+        <w:t xml:space="preserve"> </w:t>
+      </w:r>
+      <w:r>
+        <w:rPr>
+          <w:rFonts w:ascii="Times New Roman" w:eastAsiaTheme="minorEastAsia" w:hAnsi="Times New Roman" w:cs="Times New Roman"/>
+          <w:sz w:val="28"/>
+          <w:szCs w:val="24"/>
+        </w:rPr>
+        <w:t xml:space="preserve">в полупространстве при фиксированном </w:t>
+      </w:r>
+      <m:oMath>
+        <m:sSub>
+          <m:sSubPr>
+            <m:ctrlPr>
+              <w:rPr>
+                <w:rFonts w:ascii="Cambria Math" w:eastAsiaTheme="minorEastAsia" w:hAnsi="Cambria Math" w:cs="Times New Roman"/>
+                <w:i/>
+                <w:sz w:val="28"/>
+                <w:szCs w:val="28"/>
+              </w:rPr>
+            </m:ctrlPr>
+          </m:sSubPr>
+          <m:e>
+            <m:r>
+              <w:rPr>
+                <w:rFonts w:ascii="Cambria Math" w:eastAsiaTheme="minorEastAsia" w:hAnsi="Cambria Math" w:cs="Times New Roman"/>
+                <w:sz w:val="28"/>
+                <w:szCs w:val="28"/>
+              </w:rPr>
+              <m:t>x</m:t>
+            </m:r>
+          </m:e>
+          <m:sub>
+            <m:r>
+              <w:rPr>
+                <w:rFonts w:ascii="Cambria Math" w:eastAsiaTheme="minorEastAsia" w:hAnsi="Cambria Math" w:cs="Times New Roman"/>
+                <w:sz w:val="28"/>
+                <w:szCs w:val="28"/>
+              </w:rPr>
+              <m:t>3</m:t>
+            </m:r>
+          </m:sub>
+        </m:sSub>
+      </m:oMath>
+    </w:p>
+    <w:p>
+      <w:pPr>
+        <w:spacing w:before="240" w:after="240" w:line="240" w:lineRule="auto"/>
+        <w:jc w:val="center"/>
+        <w:rPr>
+          <w:rFonts w:ascii="Times New Roman" w:eastAsiaTheme="minorEastAsia" w:hAnsi="Times New Roman" w:cs="Times New Roman"/>
+          <w:sz w:val="28"/>
+          <w:szCs w:val="28"/>
+        </w:rPr>
+      </w:pPr>
+    </w:p>
+    <w:p>
+      <w:pPr>
+        <w:spacing w:before="240" w:after="240" w:line="240" w:lineRule="auto"/>
+        <w:jc w:val="center"/>
+        <w:rPr>
+          <w:rFonts w:ascii="Times New Roman" w:eastAsiaTheme="minorEastAsia" w:hAnsi="Times New Roman" w:cs="Times New Roman"/>
+          <w:sz w:val="28"/>
+          <w:szCs w:val="28"/>
+        </w:rPr>
+      </w:pPr>
+      <w:r>
+        <w:rPr>
+          <w:rFonts w:ascii="Times New Roman" w:eastAsiaTheme="minorEastAsia" w:hAnsi="Times New Roman" w:cs="Times New Roman"/>
+          <w:sz w:val="28"/>
+          <w:szCs w:val="28"/>
+        </w:rPr>
+        <w:lastRenderedPageBreak/>
+        <w:drawing>
+          <wp:inline distT="0" distB="0" distL="0" distR="0" wp14:anchorId="67EAF128" wp14:editId="194AA976">
+            <wp:extent cx="4658400" cy="4320000"/>
+            <wp:effectExtent l="0" t="0" r="8890" b="4445"/>
+            <wp:docPr id="23" name="Рисунок 23"/>
+            <wp:cNvGraphicFramePr>
+              <a:graphicFrameLocks xmlns:a="http://schemas.openxmlformats.org/drawingml/2006/main" noChangeAspect="1"/>
+            </wp:cNvGraphicFramePr>
+            <a:graphic xmlns:a="http://schemas.openxmlformats.org/drawingml/2006/main">
+              <a:graphicData uri="http://schemas.openxmlformats.org/drawingml/2006/picture">
+                <pic:pic xmlns:pic="http://schemas.openxmlformats.org/drawingml/2006/picture">
+                  <pic:nvPicPr>
+                    <pic:cNvPr id="1" name=""/>
+                    <pic:cNvPicPr/>
+                  </pic:nvPicPr>
+                  <pic:blipFill>
+                    <a:blip r:embed="rId21"/>
+                    <a:stretch>
+                      <a:fillRect/>
+                    </a:stretch>
+                  </pic:blipFill>
+                  <pic:spPr>
+                    <a:xfrm>
+                      <a:off x="0" y="0"/>
+                      <a:ext cx="4658400" cy="4320000"/>
+                    </a:xfrm>
+                    <a:prstGeom prst="rect">
+                      <a:avLst/>
+                    </a:prstGeom>
+                  </pic:spPr>
+                </pic:pic>
+              </a:graphicData>
+            </a:graphic>
+          </wp:inline>
+        </w:drawing>
+      </w:r>
+    </w:p>
+    <w:p>
+      <w:pPr>
+        <w:spacing w:before="240" w:after="240" w:line="240" w:lineRule="auto"/>
+        <w:jc w:val="center"/>
+        <w:rPr>
+          <w:rFonts w:ascii="Times New Roman" w:eastAsiaTheme="minorEastAsia" w:hAnsi="Times New Roman" w:cs="Times New Roman"/>
+          <w:sz w:val="28"/>
+          <w:szCs w:val="28"/>
+        </w:rPr>
+      </w:pPr>
+      <w:r>
+        <w:rPr>
+          <w:rFonts w:ascii="Times New Roman" w:eastAsiaTheme="minorEastAsia" w:hAnsi="Times New Roman" w:cs="Times New Roman"/>
+          <w:sz w:val="28"/>
+          <w:szCs w:val="24"/>
+        </w:rPr>
+        <w:t>Рисунок 1.1</w:t>
+      </w:r>
+      <w:r>
+        <w:rPr>
+          <w:rFonts w:ascii="Times New Roman" w:eastAsiaTheme="minorEastAsia" w:hAnsi="Times New Roman" w:cs="Times New Roman"/>
+          <w:sz w:val="28"/>
+          <w:szCs w:val="24"/>
+        </w:rPr>
+        <w:t>7</w:t>
+      </w:r>
+      <w:r>
+        <w:rPr>
+          <w:rFonts w:ascii="Times New Roman" w:eastAsiaTheme="minorEastAsia" w:hAnsi="Times New Roman" w:cs="Times New Roman"/>
+          <w:sz w:val="28"/>
+          <w:szCs w:val="24"/>
+        </w:rPr>
+        <w:t xml:space="preserve"> Распределение </w:t>
+      </w:r>
+      <m:oMath>
+        <m:sSub>
+          <m:sSubPr>
+            <m:ctrlPr>
+              <w:rPr>
+                <w:rFonts w:ascii="Cambria Math" w:eastAsiaTheme="minorEastAsia" w:hAnsi="Cambria Math" w:cs="Times New Roman"/>
+                <w:sz w:val="28"/>
+                <w:szCs w:val="24"/>
+              </w:rPr>
+            </m:ctrlPr>
+          </m:sSubPr>
+          <m:e>
+            <m:r>
+              <w:rPr>
+                <w:rFonts w:ascii="Cambria Math" w:eastAsiaTheme="minorEastAsia" w:hAnsi="Cambria Math" w:cs="Times New Roman"/>
+                <w:sz w:val="28"/>
+                <w:szCs w:val="24"/>
+              </w:rPr>
+              <m:t>U</m:t>
+            </m:r>
+          </m:e>
+          <m:sub>
+            <m:r>
+              <w:rPr>
+                <w:rFonts w:ascii="Cambria Math" w:eastAsiaTheme="minorEastAsia" w:hAnsi="Cambria Math" w:cs="Times New Roman"/>
+                <w:sz w:val="28"/>
+                <w:szCs w:val="24"/>
+              </w:rPr>
+              <m:t>3</m:t>
+            </m:r>
+          </m:sub>
+        </m:sSub>
+      </m:oMath>
+      <w:r>
+        <w:rPr>
+          <w:rFonts w:ascii="Times New Roman" w:eastAsiaTheme="minorEastAsia" w:hAnsi="Times New Roman" w:cs="Times New Roman"/>
+          <w:sz w:val="28"/>
+          <w:szCs w:val="24"/>
+        </w:rPr>
+        <w:t xml:space="preserve"> </w:t>
+      </w:r>
+      <w:r>
+        <w:rPr>
+          <w:rFonts w:ascii="Times New Roman" w:eastAsiaTheme="minorEastAsia" w:hAnsi="Times New Roman" w:cs="Times New Roman"/>
+          <w:sz w:val="28"/>
+          <w:szCs w:val="24"/>
+        </w:rPr>
+        <w:t xml:space="preserve">в полупространстве при фиксированном </w:t>
+      </w:r>
+      <m:oMath>
+        <m:sSub>
+          <m:sSubPr>
+            <m:ctrlPr>
+              <w:rPr>
+                <w:rFonts w:ascii="Cambria Math" w:eastAsiaTheme="minorEastAsia" w:hAnsi="Cambria Math" w:cs="Times New Roman"/>
+                <w:i/>
+                <w:sz w:val="28"/>
+                <w:szCs w:val="28"/>
+              </w:rPr>
+            </m:ctrlPr>
+          </m:sSubPr>
+          <m:e>
+            <m:r>
+              <w:rPr>
+                <w:rFonts w:ascii="Cambria Math" w:eastAsiaTheme="minorEastAsia" w:hAnsi="Cambria Math" w:cs="Times New Roman"/>
+                <w:sz w:val="28"/>
+                <w:szCs w:val="28"/>
+              </w:rPr>
+              <m:t>x</m:t>
+            </m:r>
+          </m:e>
+          <m:sub>
+            <m:r>
+              <w:rPr>
+                <w:rFonts w:ascii="Cambria Math" w:eastAsiaTheme="minorEastAsia" w:hAnsi="Cambria Math" w:cs="Times New Roman"/>
+                <w:sz w:val="28"/>
+                <w:szCs w:val="28"/>
+              </w:rPr>
+              <m:t>2</m:t>
+            </m:r>
+          </m:sub>
+        </m:sSub>
+      </m:oMath>
+    </w:p>
+    <w:p>
+      <w:pPr>
+        <w:jc w:val="center"/>
+      </w:pPr>
+    </w:p>
+    <w:p>
+      <w:pPr>
+        <w:spacing w:before="240" w:after="240" w:line="1000" w:lineRule="exact"/>
+        <w:jc w:val="center"/>
+        <w:rPr>
+          <w:rFonts w:ascii="Times New Roman" w:eastAsiaTheme="minorEastAsia" w:hAnsi="Times New Roman" w:cs="Times New Roman"/>
+          <w:sz w:val="28"/>
+          <w:szCs w:val="28"/>
         </w:rPr>
       </w:pPr>
     </w:p>
@@ -29669,6 +38028,7 @@
           <w:szCs w:val="24"/>
           <w:lang w:val="en-US"/>
         </w:rPr>
+        <w:lastRenderedPageBreak/>
         <w:drawing>
           <wp:inline distT="0" distB="0" distL="0" distR="0" wp14:anchorId="7EFF29E8" wp14:editId="72495688">
             <wp:extent cx="6120130" cy="4373880"/>
@@ -29685,7 +38045,7 @@
                     <pic:cNvPicPr/>
                   </pic:nvPicPr>
                   <pic:blipFill>
-                    <a:blip r:embed="rId16"/>
+                    <a:blip r:embed="rId22"/>
                     <a:stretch>
                       <a:fillRect/>
                     </a:stretch>
@@ -29742,7 +38102,6 @@
           <w:sz w:val="28"/>
           <w:szCs w:val="24"/>
         </w:rPr>
-        <w:lastRenderedPageBreak/>
         <w:t xml:space="preserve">Задача, как и в предыдущей главе состоит в определении </w:t>
       </w:r>
       <w:r>
@@ -30329,7 +38688,16 @@
           <w:sz w:val="28"/>
           <w:szCs w:val="28"/>
         </w:rPr>
-        <w:t xml:space="preserve"> сначала задаётся размер граничного элемента, после чего определяется их количество и в конце производится разбиение расчётн</w:t>
+        <w:t xml:space="preserve"> сначала задаётся размер граничного элемента, после чего определяется их количество и в </w:t>
+      </w:r>
+      <w:r>
+        <w:rPr>
+          <w:rFonts w:ascii="Times New Roman" w:eastAsiaTheme="minorEastAsia" w:hAnsi="Times New Roman" w:cs="Times New Roman"/>
+          <w:sz w:val="28"/>
+          <w:szCs w:val="28"/>
+        </w:rPr>
+        <w:lastRenderedPageBreak/>
+        <w:t>конце производится разбиение расчётн</w:t>
       </w:r>
       <w:r>
         <w:rPr>
@@ -30400,7 +38768,7 @@
                     <pic:cNvPicPr/>
                   </pic:nvPicPr>
                   <pic:blipFill>
-                    <a:blip r:embed="rId17"/>
+                    <a:blip r:embed="rId23"/>
                     <a:stretch>
                       <a:fillRect/>
                     </a:stretch>
@@ -30438,7 +38806,6 @@
           <w:sz w:val="28"/>
           <w:szCs w:val="24"/>
         </w:rPr>
-        <w:lastRenderedPageBreak/>
         <w:t xml:space="preserve">Рисунок 2.2 Дискретизация функции поверхностного распределения при </w:t>
       </w:r>
       <w:r>
@@ -30493,7 +38860,7 @@
                     <pic:cNvPicPr/>
                   </pic:nvPicPr>
                   <pic:blipFill>
-                    <a:blip r:embed="rId18"/>
+                    <a:blip r:embed="rId24"/>
                     <a:stretch>
                       <a:fillRect/>
                     </a:stretch>
@@ -30531,6 +38898,7 @@
           <w:sz w:val="28"/>
           <w:szCs w:val="24"/>
         </w:rPr>
+        <w:lastRenderedPageBreak/>
         <w:t xml:space="preserve">Рисунок 2.3 Дискретизация функции поверхностного распределения при </w:t>
       </w:r>
       <w:r>
@@ -31370,7 +39738,6 @@
               <w:sz w:val="28"/>
               <w:szCs w:val="28"/>
             </w:rPr>
-            <w:lastRenderedPageBreak/>
             <m:t xml:space="preserve">                                                                 Ax=B,                                                             </m:t>
           </m:r>
           <m:r>
@@ -31571,7 +39938,7 @@
                     <pic:cNvPicPr/>
                   </pic:nvPicPr>
                   <pic:blipFill>
-                    <a:blip r:embed="rId19"/>
+                    <a:blip r:embed="rId25"/>
                     <a:stretch>
                       <a:fillRect/>
                     </a:stretch>
@@ -31654,6 +40021,7 @@
           <w:sz w:val="32"/>
           <w:szCs w:val="32"/>
         </w:rPr>
+        <w:lastRenderedPageBreak/>
         <w:t>2.4</w:t>
       </w:r>
       <w:r>
@@ -31787,7 +40155,6 @@
           <w:sz w:val="28"/>
           <w:szCs w:val="24"/>
         </w:rPr>
-        <w:lastRenderedPageBreak/>
         <w:drawing>
           <wp:inline distT="0" distB="0" distL="0" distR="0" wp14:anchorId="350E298A" wp14:editId="6F040190">
             <wp:extent cx="4753673" cy="3856008"/>
@@ -31804,7 +40171,7 @@
                     <pic:cNvPicPr/>
                   </pic:nvPicPr>
                   <pic:blipFill>
-                    <a:blip r:embed="rId20"/>
+                    <a:blip r:embed="rId26"/>
                     <a:stretch>
                       <a:fillRect/>
                     </a:stretch>

--- a/DYPLOMA.docx
+++ b/DYPLOMA.docx
@@ -454,7 +454,11 @@
     <w:sdt>
       <w:sdtPr>
         <w:rPr>
-          <w:rFonts w:ascii="Times New Roman" w:hAnsi="Times New Roman" w:cs="Times New Roman"/>
+          <w:rFonts w:ascii="Times New Roman" w:eastAsiaTheme="majorEastAsia" w:hAnsi="Times New Roman" w:cs="Times New Roman"/>
+          <w:color w:val="2F5496" w:themeColor="accent1" w:themeShade="BF"/>
+          <w:sz w:val="32"/>
+          <w:szCs w:val="32"/>
+          <w:lang w:eastAsia="ru-RU"/>
         </w:rPr>
         <w:id w:val="-1676640744"/>
         <w:docPartObj>
@@ -462,15 +466,7 @@
           <w:docPartUnique/>
         </w:docPartObj>
       </w:sdtPr>
-      <w:sdtEndPr>
-        <w:rPr>
-          <w:rFonts w:eastAsiaTheme="majorEastAsia"/>
-          <w:color w:val="2F5496" w:themeColor="accent1" w:themeShade="BF"/>
-          <w:sz w:val="32"/>
-          <w:szCs w:val="32"/>
-          <w:lang w:eastAsia="ru-RU"/>
-        </w:rPr>
-      </w:sdtEndPr>
+      <w:sdtEndPr/>
       <w:sdtContent>
         <w:sdt>
           <w:sdtPr>
@@ -1855,6 +1851,17 @@
     <w:p>
       <w:pPr>
         <w:spacing w:before="120" w:after="240" w:line="360" w:lineRule="exact"/>
+        <w:jc w:val="both"/>
+        <w:rPr>
+          <w:rFonts w:ascii="Times New Roman" w:eastAsiaTheme="minorEastAsia" w:hAnsi="Times New Roman" w:cs="Times New Roman"/>
+          <w:sz w:val="28"/>
+          <w:szCs w:val="24"/>
+        </w:rPr>
+      </w:pPr>
+    </w:p>
+    <w:p>
+      <w:pPr>
+        <w:spacing w:before="120" w:after="240" w:line="360" w:lineRule="exact"/>
         <w:rPr>
           <w:rFonts w:ascii="Times New Roman" w:eastAsiaTheme="minorEastAsia" w:hAnsi="Times New Roman" w:cs="Times New Roman"/>
           <w:sz w:val="28"/>
@@ -1904,6 +1911,7 @@
           <w:sz w:val="32"/>
           <w:szCs w:val="28"/>
         </w:rPr>
+        <w:lastRenderedPageBreak/>
         <w:t>РЕФЕРАТ</w:t>
       </w:r>
     </w:p>
@@ -1924,7 +1932,6 @@
           <w:sz w:val="28"/>
           <w:szCs w:val="24"/>
         </w:rPr>
-        <w:lastRenderedPageBreak/>
         <w:t>В дипломной работе 28 страниц, 27 рисунков, 9 источников, 1 приложение.</w:t>
       </w:r>
     </w:p>
@@ -2385,6 +2392,7 @@
           <w:sz w:val="32"/>
           <w:szCs w:val="28"/>
         </w:rPr>
+        <w:lastRenderedPageBreak/>
         <w:t>РЭФЕРАТ</w:t>
       </w:r>
     </w:p>
@@ -2404,98 +2412,7 @@
           <w:sz w:val="28"/>
           <w:szCs w:val="28"/>
         </w:rPr>
-        <w:lastRenderedPageBreak/>
-        <w:t xml:space="preserve">У </w:t>
-      </w:r>
-      <w:proofErr w:type="spellStart"/>
-      <w:r>
-        <w:rPr>
-          <w:rFonts w:ascii="Times New Roman" w:hAnsi="Times New Roman" w:cs="Times New Roman"/>
-          <w:sz w:val="28"/>
-          <w:szCs w:val="28"/>
-        </w:rPr>
-        <w:t>дыпломнай</w:t>
-      </w:r>
-      <w:proofErr w:type="spellEnd"/>
-      <w:r>
-        <w:rPr>
-          <w:rFonts w:ascii="Times New Roman" w:hAnsi="Times New Roman" w:cs="Times New Roman"/>
-          <w:sz w:val="28"/>
-          <w:szCs w:val="28"/>
-        </w:rPr>
-        <w:t xml:space="preserve"> работе 28 </w:t>
-      </w:r>
-      <w:proofErr w:type="spellStart"/>
-      <w:r>
-        <w:rPr>
-          <w:rFonts w:ascii="Times New Roman" w:hAnsi="Times New Roman" w:cs="Times New Roman"/>
-          <w:sz w:val="28"/>
-          <w:szCs w:val="28"/>
-        </w:rPr>
-        <w:t>старонак</w:t>
-      </w:r>
-      <w:proofErr w:type="spellEnd"/>
-      <w:r>
-        <w:rPr>
-          <w:rFonts w:ascii="Times New Roman" w:hAnsi="Times New Roman" w:cs="Times New Roman"/>
-          <w:sz w:val="28"/>
-          <w:szCs w:val="28"/>
-        </w:rPr>
-        <w:t xml:space="preserve">, 27 </w:t>
-      </w:r>
-      <w:proofErr w:type="spellStart"/>
-      <w:r>
-        <w:rPr>
-          <w:rFonts w:ascii="Times New Roman" w:hAnsi="Times New Roman" w:cs="Times New Roman"/>
-          <w:sz w:val="28"/>
-          <w:szCs w:val="28"/>
-        </w:rPr>
-        <w:t>малюнкаў</w:t>
-      </w:r>
-      <w:proofErr w:type="spellEnd"/>
-      <w:r>
-        <w:rPr>
-          <w:rFonts w:ascii="Times New Roman" w:hAnsi="Times New Roman" w:cs="Times New Roman"/>
-          <w:sz w:val="28"/>
-          <w:szCs w:val="28"/>
-        </w:rPr>
-        <w:t xml:space="preserve">, 9 </w:t>
-      </w:r>
-      <w:proofErr w:type="spellStart"/>
-      <w:r>
-        <w:rPr>
-          <w:rFonts w:ascii="Times New Roman" w:hAnsi="Times New Roman" w:cs="Times New Roman"/>
-          <w:sz w:val="28"/>
-          <w:szCs w:val="28"/>
-        </w:rPr>
-        <w:t>крыніц</w:t>
-      </w:r>
-      <w:proofErr w:type="spellEnd"/>
-      <w:r>
-        <w:rPr>
-          <w:rFonts w:ascii="Times New Roman" w:hAnsi="Times New Roman" w:cs="Times New Roman"/>
-          <w:sz w:val="28"/>
-          <w:szCs w:val="28"/>
-        </w:rPr>
-        <w:t xml:space="preserve">, 2 </w:t>
-      </w:r>
-      <w:proofErr w:type="spellStart"/>
-      <w:r>
-        <w:rPr>
-          <w:rFonts w:ascii="Times New Roman" w:hAnsi="Times New Roman" w:cs="Times New Roman"/>
-          <w:sz w:val="28"/>
-          <w:szCs w:val="28"/>
-        </w:rPr>
-        <w:t>дадатка</w:t>
-      </w:r>
-      <w:proofErr w:type="spellEnd"/>
-      <w:r>
-        <w:rPr>
-          <w:rFonts w:ascii="Times New Roman" w:hAnsi="Times New Roman" w:cs="Times New Roman"/>
-          <w:sz w:val="28"/>
-          <w:szCs w:val="28"/>
-        </w:rPr>
-        <w:t>.</w:t>
+        <w:t>У дыпломнай работе 28 старонак, 27 малюнкаў, 9 крыніц, 2 дадатка.</w:t>
       </w:r>
     </w:p>
     <w:p>
@@ -2533,349 +2450,15 @@
           <w:sz w:val="28"/>
           <w:szCs w:val="28"/>
         </w:rPr>
-        <w:t xml:space="preserve">У </w:t>
-      </w:r>
-      <w:proofErr w:type="spellStart"/>
+        <w:t xml:space="preserve">У дыпломнай працы была змадэдлявана задача пра </w:t>
+      </w:r>
       <w:r>
         <w:rPr>
           <w:rFonts w:ascii="Times New Roman" w:hAnsi="Times New Roman" w:cs="Times New Roman"/>
           <w:sz w:val="28"/>
           <w:szCs w:val="28"/>
         </w:rPr>
-        <w:t>дыпломнай</w:t>
-      </w:r>
-      <w:proofErr w:type="spellEnd"/>
-      <w:r>
-        <w:rPr>
-          <w:rFonts w:ascii="Times New Roman" w:hAnsi="Times New Roman" w:cs="Times New Roman"/>
-          <w:sz w:val="28"/>
-          <w:szCs w:val="28"/>
-        </w:rPr>
-        <w:t xml:space="preserve"> </w:t>
-      </w:r>
-      <w:proofErr w:type="spellStart"/>
-      <w:r>
-        <w:rPr>
-          <w:rFonts w:ascii="Times New Roman" w:hAnsi="Times New Roman" w:cs="Times New Roman"/>
-          <w:sz w:val="28"/>
-          <w:szCs w:val="28"/>
-        </w:rPr>
-        <w:t>працы</w:t>
-      </w:r>
-      <w:proofErr w:type="spellEnd"/>
-      <w:r>
-        <w:rPr>
-          <w:rFonts w:ascii="Times New Roman" w:hAnsi="Times New Roman" w:cs="Times New Roman"/>
-          <w:sz w:val="28"/>
-          <w:szCs w:val="28"/>
-        </w:rPr>
-        <w:t xml:space="preserve"> была </w:t>
-      </w:r>
-      <w:proofErr w:type="spellStart"/>
-      <w:r>
-        <w:rPr>
-          <w:rFonts w:ascii="Times New Roman" w:hAnsi="Times New Roman" w:cs="Times New Roman"/>
-          <w:sz w:val="28"/>
-          <w:szCs w:val="28"/>
-        </w:rPr>
-        <w:t>змадэдлявана</w:t>
-      </w:r>
-      <w:proofErr w:type="spellEnd"/>
-      <w:r>
-        <w:rPr>
-          <w:rFonts w:ascii="Times New Roman" w:hAnsi="Times New Roman" w:cs="Times New Roman"/>
-          <w:sz w:val="28"/>
-          <w:szCs w:val="28"/>
-        </w:rPr>
-        <w:t xml:space="preserve"> задача </w:t>
-      </w:r>
-      <w:proofErr w:type="spellStart"/>
-      <w:r>
-        <w:rPr>
-          <w:rFonts w:ascii="Times New Roman" w:hAnsi="Times New Roman" w:cs="Times New Roman"/>
-          <w:sz w:val="28"/>
-          <w:szCs w:val="28"/>
-        </w:rPr>
-        <w:t>пра</w:t>
-      </w:r>
-      <w:proofErr w:type="spellEnd"/>
-      <w:r>
-        <w:rPr>
-          <w:rFonts w:ascii="Times New Roman" w:hAnsi="Times New Roman" w:cs="Times New Roman"/>
-          <w:sz w:val="28"/>
-          <w:szCs w:val="28"/>
-        </w:rPr>
-        <w:t xml:space="preserve"> </w:t>
-      </w:r>
-      <w:proofErr w:type="spellStart"/>
-      <w:r>
-        <w:rPr>
-          <w:rFonts w:ascii="Times New Roman" w:hAnsi="Times New Roman" w:cs="Times New Roman"/>
-          <w:sz w:val="28"/>
-          <w:szCs w:val="28"/>
-        </w:rPr>
-        <w:t>нераўнамернае</w:t>
-      </w:r>
-      <w:proofErr w:type="spellEnd"/>
-      <w:r>
-        <w:rPr>
-          <w:rFonts w:ascii="Times New Roman" w:hAnsi="Times New Roman" w:cs="Times New Roman"/>
-          <w:sz w:val="28"/>
-          <w:szCs w:val="28"/>
-        </w:rPr>
-        <w:t xml:space="preserve"> </w:t>
-      </w:r>
-      <w:proofErr w:type="spellStart"/>
-      <w:r>
-        <w:rPr>
-          <w:rFonts w:ascii="Times New Roman" w:hAnsi="Times New Roman" w:cs="Times New Roman"/>
-          <w:sz w:val="28"/>
-          <w:szCs w:val="28"/>
-        </w:rPr>
-        <w:t>нагружанне</w:t>
-      </w:r>
-      <w:proofErr w:type="spellEnd"/>
-      <w:r>
-        <w:rPr>
-          <w:rFonts w:ascii="Times New Roman" w:hAnsi="Times New Roman" w:cs="Times New Roman"/>
-          <w:sz w:val="28"/>
-          <w:szCs w:val="28"/>
-        </w:rPr>
-        <w:t xml:space="preserve"> </w:t>
-      </w:r>
-      <w:proofErr w:type="spellStart"/>
-      <w:r>
-        <w:rPr>
-          <w:rFonts w:ascii="Times New Roman" w:hAnsi="Times New Roman" w:cs="Times New Roman"/>
-          <w:sz w:val="28"/>
-          <w:szCs w:val="28"/>
-        </w:rPr>
-        <w:t>паупространства</w:t>
-      </w:r>
-      <w:proofErr w:type="spellEnd"/>
-      <w:r>
-        <w:rPr>
-          <w:rFonts w:ascii="Times New Roman" w:hAnsi="Times New Roman" w:cs="Times New Roman"/>
-          <w:sz w:val="28"/>
-          <w:szCs w:val="28"/>
-        </w:rPr>
-        <w:t xml:space="preserve">. Задача была </w:t>
-      </w:r>
-      <w:proofErr w:type="spellStart"/>
-      <w:r>
-        <w:rPr>
-          <w:rFonts w:ascii="Times New Roman" w:hAnsi="Times New Roman" w:cs="Times New Roman"/>
-          <w:sz w:val="28"/>
-          <w:szCs w:val="28"/>
-        </w:rPr>
-        <w:t>вырашана</w:t>
-      </w:r>
-      <w:proofErr w:type="spellEnd"/>
-      <w:r>
-        <w:rPr>
-          <w:rFonts w:ascii="Times New Roman" w:hAnsi="Times New Roman" w:cs="Times New Roman"/>
-          <w:sz w:val="28"/>
-          <w:szCs w:val="28"/>
-        </w:rPr>
-        <w:t xml:space="preserve"> </w:t>
-      </w:r>
-      <w:proofErr w:type="spellStart"/>
-      <w:r>
-        <w:rPr>
-          <w:rFonts w:ascii="Times New Roman" w:hAnsi="Times New Roman" w:cs="Times New Roman"/>
-          <w:sz w:val="28"/>
-          <w:szCs w:val="28"/>
-        </w:rPr>
-        <w:t>аналітычна</w:t>
-      </w:r>
-      <w:proofErr w:type="spellEnd"/>
-      <w:r>
-        <w:rPr>
-          <w:rFonts w:ascii="Times New Roman" w:hAnsi="Times New Roman" w:cs="Times New Roman"/>
-          <w:sz w:val="28"/>
-          <w:szCs w:val="28"/>
-        </w:rPr>
-        <w:t xml:space="preserve"> і </w:t>
-      </w:r>
-      <w:proofErr w:type="spellStart"/>
-      <w:r>
-        <w:rPr>
-          <w:rFonts w:ascii="Times New Roman" w:hAnsi="Times New Roman" w:cs="Times New Roman"/>
-          <w:sz w:val="28"/>
-          <w:szCs w:val="28"/>
-        </w:rPr>
-        <w:t>лікава</w:t>
-      </w:r>
-      <w:proofErr w:type="spellEnd"/>
-      <w:r>
-        <w:rPr>
-          <w:rFonts w:ascii="Times New Roman" w:hAnsi="Times New Roman" w:cs="Times New Roman"/>
-          <w:sz w:val="28"/>
-          <w:szCs w:val="28"/>
-        </w:rPr>
-        <w:t xml:space="preserve">, </w:t>
-      </w:r>
-      <w:proofErr w:type="spellStart"/>
-      <w:r>
-        <w:rPr>
-          <w:rFonts w:ascii="Times New Roman" w:hAnsi="Times New Roman" w:cs="Times New Roman"/>
-          <w:sz w:val="28"/>
-          <w:szCs w:val="28"/>
-        </w:rPr>
-        <w:t>пры</w:t>
-      </w:r>
-      <w:proofErr w:type="spellEnd"/>
-      <w:r>
-        <w:rPr>
-          <w:rFonts w:ascii="Times New Roman" w:hAnsi="Times New Roman" w:cs="Times New Roman"/>
-          <w:sz w:val="28"/>
-          <w:szCs w:val="28"/>
-        </w:rPr>
-        <w:t xml:space="preserve"> </w:t>
-      </w:r>
-      <w:proofErr w:type="spellStart"/>
-      <w:r>
-        <w:rPr>
-          <w:rFonts w:ascii="Times New Roman" w:hAnsi="Times New Roman" w:cs="Times New Roman"/>
-          <w:sz w:val="28"/>
-          <w:szCs w:val="28"/>
-        </w:rPr>
-        <w:t>рашэннi</w:t>
-      </w:r>
-      <w:proofErr w:type="spellEnd"/>
-      <w:r>
-        <w:rPr>
-          <w:rFonts w:ascii="Times New Roman" w:hAnsi="Times New Roman" w:cs="Times New Roman"/>
-          <w:sz w:val="28"/>
-          <w:szCs w:val="28"/>
-        </w:rPr>
-        <w:t xml:space="preserve"> </w:t>
-      </w:r>
-      <w:proofErr w:type="spellStart"/>
-      <w:r>
-        <w:rPr>
-          <w:rFonts w:ascii="Times New Roman" w:hAnsi="Times New Roman" w:cs="Times New Roman"/>
-          <w:sz w:val="28"/>
-          <w:szCs w:val="28"/>
-        </w:rPr>
-        <w:t>выкарыстоўвалась</w:t>
-      </w:r>
-      <w:proofErr w:type="spellEnd"/>
-      <w:r>
-        <w:rPr>
-          <w:rFonts w:ascii="Times New Roman" w:hAnsi="Times New Roman" w:cs="Times New Roman"/>
-          <w:sz w:val="28"/>
-          <w:szCs w:val="28"/>
-        </w:rPr>
-        <w:t xml:space="preserve"> </w:t>
-      </w:r>
-      <w:proofErr w:type="spellStart"/>
-      <w:r>
-        <w:rPr>
-          <w:rFonts w:ascii="Times New Roman" w:hAnsi="Times New Roman" w:cs="Times New Roman"/>
-          <w:sz w:val="28"/>
-          <w:szCs w:val="28"/>
-        </w:rPr>
-        <w:t>вылічальная</w:t>
-      </w:r>
-      <w:proofErr w:type="spellEnd"/>
-      <w:r>
-        <w:rPr>
-          <w:rFonts w:ascii="Times New Roman" w:hAnsi="Times New Roman" w:cs="Times New Roman"/>
-          <w:sz w:val="28"/>
-          <w:szCs w:val="28"/>
-        </w:rPr>
-        <w:t xml:space="preserve"> </w:t>
-      </w:r>
-      <w:proofErr w:type="spellStart"/>
-      <w:r>
-        <w:rPr>
-          <w:rFonts w:ascii="Times New Roman" w:hAnsi="Times New Roman" w:cs="Times New Roman"/>
-          <w:sz w:val="28"/>
-          <w:szCs w:val="28"/>
-        </w:rPr>
-        <w:t>праграма</w:t>
-      </w:r>
-      <w:proofErr w:type="spellEnd"/>
-      <w:r>
-        <w:rPr>
-          <w:rFonts w:ascii="Times New Roman" w:hAnsi="Times New Roman" w:cs="Times New Roman"/>
-          <w:sz w:val="28"/>
-          <w:szCs w:val="28"/>
-        </w:rPr>
-        <w:t xml:space="preserve"> </w:t>
-      </w:r>
-      <w:proofErr w:type="spellStart"/>
-      <w:r>
-        <w:rPr>
-          <w:rFonts w:ascii="Times New Roman" w:hAnsi="Times New Roman" w:cs="Times New Roman"/>
-          <w:sz w:val="28"/>
-          <w:szCs w:val="28"/>
-        </w:rPr>
-        <w:t>Wolfram</w:t>
-      </w:r>
-      <w:proofErr w:type="spellEnd"/>
-      <w:r>
-        <w:rPr>
-          <w:rFonts w:ascii="Times New Roman" w:hAnsi="Times New Roman" w:cs="Times New Roman"/>
-          <w:sz w:val="28"/>
-          <w:szCs w:val="28"/>
-        </w:rPr>
-        <w:t xml:space="preserve"> </w:t>
-      </w:r>
-      <w:proofErr w:type="spellStart"/>
-      <w:r>
-        <w:rPr>
-          <w:rFonts w:ascii="Times New Roman" w:hAnsi="Times New Roman" w:cs="Times New Roman"/>
-          <w:sz w:val="28"/>
-          <w:szCs w:val="28"/>
-        </w:rPr>
-        <w:t>Mathematica</w:t>
-      </w:r>
-      <w:proofErr w:type="spellEnd"/>
-      <w:r>
-        <w:rPr>
-          <w:rFonts w:ascii="Times New Roman" w:hAnsi="Times New Roman" w:cs="Times New Roman"/>
-          <w:sz w:val="28"/>
-          <w:szCs w:val="28"/>
-        </w:rPr>
-        <w:t xml:space="preserve">, з </w:t>
-      </w:r>
-      <w:proofErr w:type="spellStart"/>
-      <w:r>
-        <w:rPr>
-          <w:rFonts w:ascii="Times New Roman" w:hAnsi="Times New Roman" w:cs="Times New Roman"/>
-          <w:sz w:val="28"/>
-          <w:szCs w:val="28"/>
-        </w:rPr>
-        <w:t>устаноўленым</w:t>
-      </w:r>
-      <w:proofErr w:type="spellEnd"/>
-      <w:r>
-        <w:rPr>
-          <w:rFonts w:ascii="Times New Roman" w:hAnsi="Times New Roman" w:cs="Times New Roman"/>
-          <w:sz w:val="28"/>
-          <w:szCs w:val="28"/>
-        </w:rPr>
-        <w:t xml:space="preserve"> пакетам CUDA Developer </w:t>
-      </w:r>
-      <w:proofErr w:type="spellStart"/>
-      <w:r>
-        <w:rPr>
-          <w:rFonts w:ascii="Times New Roman" w:hAnsi="Times New Roman" w:cs="Times New Roman"/>
-          <w:sz w:val="28"/>
-          <w:szCs w:val="28"/>
-        </w:rPr>
-        <w:t>Toolkit</w:t>
-      </w:r>
-      <w:proofErr w:type="spellEnd"/>
-      <w:r>
-        <w:rPr>
-          <w:rFonts w:ascii="Times New Roman" w:hAnsi="Times New Roman" w:cs="Times New Roman"/>
-          <w:sz w:val="28"/>
-          <w:szCs w:val="28"/>
-        </w:rPr>
-        <w:t xml:space="preserve"> 11.7.</w:t>
+        <w:t>нераўнамернае нагружанне паупространства. Задача была вырашана аналітычна і лікава, пры рашэннi выкарыстоўвалась вылічальная праграма Wolfram Mathematica, з устаноўленым пакетам CUDA Developer Toolkit 11.7.</w:t>
       </w:r>
     </w:p>
     <w:p>
@@ -2894,347 +2477,39 @@
           <w:sz w:val="28"/>
           <w:szCs w:val="28"/>
         </w:rPr>
-        <w:t xml:space="preserve">Па </w:t>
-      </w:r>
-      <w:proofErr w:type="spellStart"/>
+        <w:t>Па выніках працы было атрымана шматразовае скарачэнне разліковага часу (да 1500 раз). Вынiкi былi дасягнуты з дапамогай убудаваных</w:t>
+      </w:r>
       <w:r>
         <w:rPr>
           <w:rFonts w:ascii="Times New Roman" w:hAnsi="Times New Roman" w:cs="Times New Roman"/>
           <w:sz w:val="28"/>
           <w:szCs w:val="28"/>
         </w:rPr>
-        <w:t>выніках</w:t>
-      </w:r>
-      <w:proofErr w:type="spellEnd"/>
+        <w:t xml:space="preserve"> </w:t>
+      </w:r>
       <w:r>
         <w:rPr>
           <w:rFonts w:ascii="Times New Roman" w:hAnsi="Times New Roman" w:cs="Times New Roman"/>
           <w:sz w:val="28"/>
           <w:szCs w:val="28"/>
         </w:rPr>
+        <w:t>у</w:t>
+      </w:r>
+      <w:r>
+        <w:rPr>
+          <w:rFonts w:ascii="Times New Roman" w:hAnsi="Times New Roman" w:cs="Times New Roman"/>
+          <w:sz w:val="28"/>
+          <w:szCs w:val="28"/>
+        </w:rPr>
         <w:t xml:space="preserve"> </w:t>
       </w:r>
-      <w:proofErr w:type="spellStart"/>
       <w:r>
         <w:rPr>
           <w:rFonts w:ascii="Times New Roman" w:hAnsi="Times New Roman" w:cs="Times New Roman"/>
           <w:sz w:val="28"/>
           <w:szCs w:val="28"/>
         </w:rPr>
-        <w:t>працы</w:t>
-      </w:r>
-      <w:proofErr w:type="spellEnd"/>
-      <w:r>
-        <w:rPr>
-          <w:rFonts w:ascii="Times New Roman" w:hAnsi="Times New Roman" w:cs="Times New Roman"/>
-          <w:sz w:val="28"/>
-          <w:szCs w:val="28"/>
-        </w:rPr>
-        <w:t xml:space="preserve"> было </w:t>
-      </w:r>
-      <w:proofErr w:type="spellStart"/>
-      <w:r>
-        <w:rPr>
-          <w:rFonts w:ascii="Times New Roman" w:hAnsi="Times New Roman" w:cs="Times New Roman"/>
-          <w:sz w:val="28"/>
-          <w:szCs w:val="28"/>
-        </w:rPr>
-        <w:t>атрымана</w:t>
-      </w:r>
-      <w:proofErr w:type="spellEnd"/>
-      <w:r>
-        <w:rPr>
-          <w:rFonts w:ascii="Times New Roman" w:hAnsi="Times New Roman" w:cs="Times New Roman"/>
-          <w:sz w:val="28"/>
-          <w:szCs w:val="28"/>
-        </w:rPr>
-        <w:t xml:space="preserve"> </w:t>
-      </w:r>
-      <w:proofErr w:type="spellStart"/>
-      <w:r>
-        <w:rPr>
-          <w:rFonts w:ascii="Times New Roman" w:hAnsi="Times New Roman" w:cs="Times New Roman"/>
-          <w:sz w:val="28"/>
-          <w:szCs w:val="28"/>
-        </w:rPr>
-        <w:t>шматразовае</w:t>
-      </w:r>
-      <w:proofErr w:type="spellEnd"/>
-      <w:r>
-        <w:rPr>
-          <w:rFonts w:ascii="Times New Roman" w:hAnsi="Times New Roman" w:cs="Times New Roman"/>
-          <w:sz w:val="28"/>
-          <w:szCs w:val="28"/>
-        </w:rPr>
-        <w:t xml:space="preserve"> </w:t>
-      </w:r>
-      <w:proofErr w:type="spellStart"/>
-      <w:r>
-        <w:rPr>
-          <w:rFonts w:ascii="Times New Roman" w:hAnsi="Times New Roman" w:cs="Times New Roman"/>
-          <w:sz w:val="28"/>
-          <w:szCs w:val="28"/>
-        </w:rPr>
-        <w:t>скарачэнне</w:t>
-      </w:r>
-      <w:proofErr w:type="spellEnd"/>
-      <w:r>
-        <w:rPr>
-          <w:rFonts w:ascii="Times New Roman" w:hAnsi="Times New Roman" w:cs="Times New Roman"/>
-          <w:sz w:val="28"/>
-          <w:szCs w:val="28"/>
-        </w:rPr>
-        <w:t xml:space="preserve"> </w:t>
-      </w:r>
-      <w:proofErr w:type="spellStart"/>
-      <w:r>
-        <w:rPr>
-          <w:rFonts w:ascii="Times New Roman" w:hAnsi="Times New Roman" w:cs="Times New Roman"/>
-          <w:sz w:val="28"/>
-          <w:szCs w:val="28"/>
-        </w:rPr>
-        <w:t>разліковага</w:t>
-      </w:r>
-      <w:proofErr w:type="spellEnd"/>
-      <w:r>
-        <w:rPr>
-          <w:rFonts w:ascii="Times New Roman" w:hAnsi="Times New Roman" w:cs="Times New Roman"/>
-          <w:sz w:val="28"/>
-          <w:szCs w:val="28"/>
-        </w:rPr>
-        <w:t xml:space="preserve"> часу (да 1500 раз). </w:t>
-      </w:r>
-      <w:proofErr w:type="spellStart"/>
-      <w:r>
-        <w:rPr>
-          <w:rFonts w:ascii="Times New Roman" w:hAnsi="Times New Roman" w:cs="Times New Roman"/>
-          <w:sz w:val="28"/>
-          <w:szCs w:val="28"/>
-        </w:rPr>
-        <w:t>Вынiкi</w:t>
-      </w:r>
-      <w:proofErr w:type="spellEnd"/>
-      <w:r>
-        <w:rPr>
-          <w:rFonts w:ascii="Times New Roman" w:hAnsi="Times New Roman" w:cs="Times New Roman"/>
-          <w:sz w:val="28"/>
-          <w:szCs w:val="28"/>
-        </w:rPr>
-        <w:t xml:space="preserve"> </w:t>
-      </w:r>
-      <w:proofErr w:type="spellStart"/>
-      <w:r>
-        <w:rPr>
-          <w:rFonts w:ascii="Times New Roman" w:hAnsi="Times New Roman" w:cs="Times New Roman"/>
-          <w:sz w:val="28"/>
-          <w:szCs w:val="28"/>
-        </w:rPr>
-        <w:t>былi</w:t>
-      </w:r>
-      <w:proofErr w:type="spellEnd"/>
-      <w:r>
-        <w:rPr>
-          <w:rFonts w:ascii="Times New Roman" w:hAnsi="Times New Roman" w:cs="Times New Roman"/>
-          <w:sz w:val="28"/>
-          <w:szCs w:val="28"/>
-        </w:rPr>
-        <w:t xml:space="preserve"> </w:t>
-      </w:r>
-      <w:proofErr w:type="spellStart"/>
-      <w:r>
-        <w:rPr>
-          <w:rFonts w:ascii="Times New Roman" w:hAnsi="Times New Roman" w:cs="Times New Roman"/>
-          <w:sz w:val="28"/>
-          <w:szCs w:val="28"/>
-        </w:rPr>
-        <w:t>дасягнуты</w:t>
-      </w:r>
-      <w:proofErr w:type="spellEnd"/>
-      <w:r>
-        <w:rPr>
-          <w:rFonts w:ascii="Times New Roman" w:hAnsi="Times New Roman" w:cs="Times New Roman"/>
-          <w:sz w:val="28"/>
-          <w:szCs w:val="28"/>
-        </w:rPr>
-        <w:t xml:space="preserve"> з </w:t>
-      </w:r>
-      <w:proofErr w:type="spellStart"/>
-      <w:r>
-        <w:rPr>
-          <w:rFonts w:ascii="Times New Roman" w:hAnsi="Times New Roman" w:cs="Times New Roman"/>
-          <w:sz w:val="28"/>
-          <w:szCs w:val="28"/>
-        </w:rPr>
-        <w:t>дапамогай</w:t>
-      </w:r>
-      <w:proofErr w:type="spellEnd"/>
-      <w:r>
-        <w:rPr>
-          <w:rFonts w:ascii="Times New Roman" w:hAnsi="Times New Roman" w:cs="Times New Roman"/>
-          <w:sz w:val="28"/>
-          <w:szCs w:val="28"/>
-        </w:rPr>
-        <w:t xml:space="preserve"> </w:t>
-      </w:r>
-      <w:proofErr w:type="spellStart"/>
-      <w:r>
-        <w:rPr>
-          <w:rFonts w:ascii="Times New Roman" w:hAnsi="Times New Roman" w:cs="Times New Roman"/>
-          <w:sz w:val="28"/>
-          <w:szCs w:val="28"/>
-        </w:rPr>
-        <w:t>убудаваных</w:t>
-      </w:r>
-      <w:proofErr w:type="spellEnd"/>
-      <w:r>
-        <w:rPr>
-          <w:rFonts w:ascii="Times New Roman" w:hAnsi="Times New Roman" w:cs="Times New Roman"/>
-          <w:sz w:val="28"/>
-          <w:szCs w:val="28"/>
-        </w:rPr>
-        <w:t xml:space="preserve"> </w:t>
-      </w:r>
-      <w:proofErr w:type="gramStart"/>
-      <w:r>
-        <w:rPr>
-          <w:rFonts w:ascii="Times New Roman" w:hAnsi="Times New Roman" w:cs="Times New Roman"/>
-          <w:sz w:val="28"/>
-          <w:szCs w:val="28"/>
-        </w:rPr>
-        <w:t>у</w:t>
-      </w:r>
-      <w:r>
-        <w:rPr>
-          <w:rFonts w:ascii="Times New Roman" w:hAnsi="Times New Roman" w:cs="Times New Roman"/>
-          <w:sz w:val="28"/>
-          <w:szCs w:val="28"/>
-        </w:rPr>
-        <w:t xml:space="preserve"> </w:t>
-      </w:r>
-      <w:r>
-        <w:rPr>
-          <w:rFonts w:ascii="Times New Roman" w:hAnsi="Times New Roman" w:cs="Times New Roman"/>
-          <w:sz w:val="28"/>
-          <w:szCs w:val="28"/>
-        </w:rPr>
-        <w:t>пакет</w:t>
-      </w:r>
-      <w:proofErr w:type="gramEnd"/>
-      <w:r>
-        <w:rPr>
-          <w:rFonts w:ascii="Times New Roman" w:hAnsi="Times New Roman" w:cs="Times New Roman"/>
-          <w:sz w:val="28"/>
-          <w:szCs w:val="28"/>
-        </w:rPr>
-        <w:t xml:space="preserve"> </w:t>
-      </w:r>
-      <w:proofErr w:type="spellStart"/>
-      <w:r>
-        <w:rPr>
-          <w:rFonts w:ascii="Times New Roman" w:hAnsi="Times New Roman" w:cs="Times New Roman"/>
-          <w:sz w:val="28"/>
-          <w:szCs w:val="28"/>
-        </w:rPr>
-        <w:t>Wolfram</w:t>
-      </w:r>
-      <w:proofErr w:type="spellEnd"/>
-      <w:r>
-        <w:rPr>
-          <w:rFonts w:ascii="Times New Roman" w:hAnsi="Times New Roman" w:cs="Times New Roman"/>
-          <w:sz w:val="28"/>
-          <w:szCs w:val="28"/>
-        </w:rPr>
-        <w:t xml:space="preserve"> </w:t>
-      </w:r>
-      <w:proofErr w:type="spellStart"/>
-      <w:r>
-        <w:rPr>
-          <w:rFonts w:ascii="Times New Roman" w:hAnsi="Times New Roman" w:cs="Times New Roman"/>
-          <w:sz w:val="28"/>
-          <w:szCs w:val="28"/>
-        </w:rPr>
-        <w:t>Mathematica</w:t>
-      </w:r>
-      <w:proofErr w:type="spellEnd"/>
-      <w:r>
-        <w:rPr>
-          <w:rFonts w:ascii="Times New Roman" w:hAnsi="Times New Roman" w:cs="Times New Roman"/>
-          <w:sz w:val="28"/>
-          <w:szCs w:val="28"/>
-        </w:rPr>
-        <w:t xml:space="preserve"> </w:t>
-      </w:r>
-      <w:proofErr w:type="spellStart"/>
-      <w:r>
-        <w:rPr>
-          <w:rFonts w:ascii="Times New Roman" w:hAnsi="Times New Roman" w:cs="Times New Roman"/>
-          <w:sz w:val="28"/>
-          <w:szCs w:val="28"/>
-        </w:rPr>
-        <w:t>функцый</w:t>
-      </w:r>
-      <w:proofErr w:type="spellEnd"/>
-      <w:r>
-        <w:rPr>
-          <w:rFonts w:ascii="Times New Roman" w:hAnsi="Times New Roman" w:cs="Times New Roman"/>
-          <w:sz w:val="28"/>
-          <w:szCs w:val="28"/>
-        </w:rPr>
-        <w:t xml:space="preserve">, </w:t>
-      </w:r>
-      <w:proofErr w:type="spellStart"/>
-      <w:r>
-        <w:rPr>
-          <w:rFonts w:ascii="Times New Roman" w:hAnsi="Times New Roman" w:cs="Times New Roman"/>
-          <w:sz w:val="28"/>
-          <w:szCs w:val="28"/>
-        </w:rPr>
-        <w:t>напiсаных</w:t>
-      </w:r>
-      <w:proofErr w:type="spellEnd"/>
-      <w:r>
-        <w:rPr>
-          <w:rFonts w:ascii="Times New Roman" w:hAnsi="Times New Roman" w:cs="Times New Roman"/>
-          <w:sz w:val="28"/>
-          <w:szCs w:val="28"/>
-        </w:rPr>
-        <w:t xml:space="preserve"> з </w:t>
-      </w:r>
-      <w:proofErr w:type="spellStart"/>
-      <w:r>
-        <w:rPr>
-          <w:rFonts w:ascii="Times New Roman" w:hAnsi="Times New Roman" w:cs="Times New Roman"/>
-          <w:sz w:val="28"/>
-          <w:szCs w:val="28"/>
-        </w:rPr>
-        <w:t>выкарыстаннем</w:t>
-      </w:r>
-      <w:proofErr w:type="spellEnd"/>
-      <w:r>
-        <w:rPr>
-          <w:rFonts w:ascii="Times New Roman" w:hAnsi="Times New Roman" w:cs="Times New Roman"/>
-          <w:sz w:val="28"/>
-          <w:szCs w:val="28"/>
-        </w:rPr>
-        <w:t xml:space="preserve"> </w:t>
-      </w:r>
-      <w:proofErr w:type="spellStart"/>
-      <w:r>
-        <w:rPr>
-          <w:rFonts w:ascii="Times New Roman" w:hAnsi="Times New Roman" w:cs="Times New Roman"/>
-          <w:sz w:val="28"/>
-          <w:szCs w:val="28"/>
-        </w:rPr>
-        <w:t>тэхналогii</w:t>
-      </w:r>
-      <w:proofErr w:type="spellEnd"/>
-      <w:r>
-        <w:rPr>
-          <w:rFonts w:ascii="Times New Roman" w:hAnsi="Times New Roman" w:cs="Times New Roman"/>
-          <w:sz w:val="28"/>
-          <w:szCs w:val="28"/>
-        </w:rPr>
-        <w:t xml:space="preserve"> CUDA.</w:t>
+        <w:t>пакет Wolfram Mathematica функцый, напiсаных з выкарыстаннем тэхналогii CUDA.</w:t>
       </w:r>
     </w:p>
     <w:p>
@@ -3245,377 +2520,32 @@
           <w:rFonts w:ascii="Times New Roman" w:hAnsi="Times New Roman" w:cs="Times New Roman"/>
           <w:sz w:val="28"/>
           <w:szCs w:val="28"/>
-          <w:lang w:val="en-US"/>
         </w:rPr>
       </w:pPr>
-      <w:proofErr w:type="spellStart"/>
       <w:r>
         <w:rPr>
           <w:rFonts w:ascii="Times New Roman" w:hAnsi="Times New Roman" w:cs="Times New Roman"/>
           <w:sz w:val="28"/>
           <w:szCs w:val="28"/>
         </w:rPr>
-        <w:t>Праца</w:t>
-      </w:r>
-      <w:proofErr w:type="spellEnd"/>
+        <w:t xml:space="preserve">Праца з'яўляецца актуальнай у сувязi з павеличэннем складанасцi задач, разгляданных у рамках кампутарнай механiкi </w:t>
+      </w:r>
       <w:r>
         <w:rPr>
           <w:rFonts w:ascii="Times New Roman" w:hAnsi="Times New Roman" w:cs="Times New Roman"/>
           <w:sz w:val="28"/>
           <w:szCs w:val="28"/>
         </w:rPr>
-        <w:t xml:space="preserve"> </w:t>
-      </w:r>
-      <w:proofErr w:type="spellStart"/>
+        <w:t>i абмежаванасцю вылiчальных магчымасцей цэнтральных працэсараў. Актуальнасць атрыманых вынiкаў будзе ўзрастац</w:t>
+      </w:r>
       <w:r>
         <w:rPr>
           <w:rFonts w:ascii="Times New Roman" w:hAnsi="Times New Roman" w:cs="Times New Roman"/>
           <w:sz w:val="28"/>
           <w:szCs w:val="28"/>
         </w:rPr>
-        <w:t>з'яўляецца</w:t>
-      </w:r>
-      <w:proofErr w:type="spellEnd"/>
-      <w:r>
-        <w:rPr>
-          <w:rFonts w:ascii="Times New Roman" w:hAnsi="Times New Roman" w:cs="Times New Roman"/>
-          <w:sz w:val="28"/>
-          <w:szCs w:val="28"/>
-        </w:rPr>
-        <w:t xml:space="preserve"> </w:t>
-      </w:r>
-      <w:proofErr w:type="spellStart"/>
-      <w:r>
-        <w:rPr>
-          <w:rFonts w:ascii="Times New Roman" w:hAnsi="Times New Roman" w:cs="Times New Roman"/>
-          <w:sz w:val="28"/>
-          <w:szCs w:val="28"/>
-        </w:rPr>
-        <w:t>актуальнай</w:t>
-      </w:r>
-      <w:proofErr w:type="spellEnd"/>
-      <w:r>
-        <w:rPr>
-          <w:rFonts w:ascii="Times New Roman" w:hAnsi="Times New Roman" w:cs="Times New Roman"/>
-          <w:sz w:val="28"/>
-          <w:szCs w:val="28"/>
-        </w:rPr>
-        <w:t xml:space="preserve"> у </w:t>
-      </w:r>
-      <w:proofErr w:type="spellStart"/>
-      <w:r>
-        <w:rPr>
-          <w:rFonts w:ascii="Times New Roman" w:hAnsi="Times New Roman" w:cs="Times New Roman"/>
-          <w:sz w:val="28"/>
-          <w:szCs w:val="28"/>
-        </w:rPr>
-        <w:t>сувязi</w:t>
-      </w:r>
-      <w:proofErr w:type="spellEnd"/>
-      <w:r>
-        <w:rPr>
-          <w:rFonts w:ascii="Times New Roman" w:hAnsi="Times New Roman" w:cs="Times New Roman"/>
-          <w:sz w:val="28"/>
-          <w:szCs w:val="28"/>
-        </w:rPr>
-        <w:t xml:space="preserve"> з </w:t>
-      </w:r>
-      <w:proofErr w:type="spellStart"/>
-      <w:r>
-        <w:rPr>
-          <w:rFonts w:ascii="Times New Roman" w:hAnsi="Times New Roman" w:cs="Times New Roman"/>
-          <w:sz w:val="28"/>
-          <w:szCs w:val="28"/>
-        </w:rPr>
-        <w:t>павеличэннем</w:t>
-      </w:r>
-      <w:proofErr w:type="spellEnd"/>
-      <w:r>
-        <w:rPr>
-          <w:rFonts w:ascii="Times New Roman" w:hAnsi="Times New Roman" w:cs="Times New Roman"/>
-          <w:sz w:val="28"/>
-          <w:szCs w:val="28"/>
-        </w:rPr>
-        <w:t xml:space="preserve"> </w:t>
-      </w:r>
-      <w:proofErr w:type="spellStart"/>
-      <w:r>
-        <w:rPr>
-          <w:rFonts w:ascii="Times New Roman" w:hAnsi="Times New Roman" w:cs="Times New Roman"/>
-          <w:sz w:val="28"/>
-          <w:szCs w:val="28"/>
-        </w:rPr>
-        <w:t>складанасцi</w:t>
-      </w:r>
-      <w:proofErr w:type="spellEnd"/>
-      <w:r>
-        <w:rPr>
-          <w:rFonts w:ascii="Times New Roman" w:hAnsi="Times New Roman" w:cs="Times New Roman"/>
-          <w:sz w:val="28"/>
-          <w:szCs w:val="28"/>
-        </w:rPr>
-        <w:t xml:space="preserve"> задач, </w:t>
-      </w:r>
-      <w:proofErr w:type="spellStart"/>
-      <w:r>
-        <w:rPr>
-          <w:rFonts w:ascii="Times New Roman" w:hAnsi="Times New Roman" w:cs="Times New Roman"/>
-          <w:sz w:val="28"/>
-          <w:szCs w:val="28"/>
-        </w:rPr>
-        <w:t>разгляданных</w:t>
-      </w:r>
-      <w:proofErr w:type="spellEnd"/>
-      <w:r>
-        <w:rPr>
-          <w:rFonts w:ascii="Times New Roman" w:hAnsi="Times New Roman" w:cs="Times New Roman"/>
-          <w:sz w:val="28"/>
-          <w:szCs w:val="28"/>
-        </w:rPr>
-        <w:t xml:space="preserve"> </w:t>
-      </w:r>
-      <w:proofErr w:type="gramStart"/>
-      <w:r>
-        <w:rPr>
-          <w:rFonts w:ascii="Times New Roman" w:hAnsi="Times New Roman" w:cs="Times New Roman"/>
-          <w:sz w:val="28"/>
-          <w:szCs w:val="28"/>
-        </w:rPr>
-        <w:t>у рамках</w:t>
-      </w:r>
-      <w:proofErr w:type="gramEnd"/>
-      <w:r>
-        <w:rPr>
-          <w:rFonts w:ascii="Times New Roman" w:hAnsi="Times New Roman" w:cs="Times New Roman"/>
-          <w:sz w:val="28"/>
-          <w:szCs w:val="28"/>
-        </w:rPr>
-        <w:t xml:space="preserve"> </w:t>
-      </w:r>
-      <w:proofErr w:type="spellStart"/>
-      <w:r>
-        <w:rPr>
-          <w:rFonts w:ascii="Times New Roman" w:hAnsi="Times New Roman" w:cs="Times New Roman"/>
-          <w:sz w:val="28"/>
-          <w:szCs w:val="28"/>
-        </w:rPr>
-        <w:t>кампутарнай</w:t>
-      </w:r>
-      <w:proofErr w:type="spellEnd"/>
-      <w:r>
-        <w:rPr>
-          <w:rFonts w:ascii="Times New Roman" w:hAnsi="Times New Roman" w:cs="Times New Roman"/>
-          <w:sz w:val="28"/>
-          <w:szCs w:val="28"/>
-        </w:rPr>
-        <w:t xml:space="preserve"> </w:t>
-      </w:r>
-      <w:proofErr w:type="spellStart"/>
-      <w:r>
-        <w:rPr>
-          <w:rFonts w:ascii="Times New Roman" w:hAnsi="Times New Roman" w:cs="Times New Roman"/>
-          <w:sz w:val="28"/>
-          <w:szCs w:val="28"/>
-        </w:rPr>
-        <w:t>механiкi</w:t>
-      </w:r>
-      <w:proofErr w:type="spellEnd"/>
-      <w:r>
-        <w:rPr>
-          <w:rFonts w:ascii="Times New Roman" w:hAnsi="Times New Roman" w:cs="Times New Roman"/>
-          <w:sz w:val="28"/>
-          <w:szCs w:val="28"/>
-        </w:rPr>
-        <w:t xml:space="preserve"> </w:t>
-      </w:r>
-      <w:r>
-        <w:rPr>
-          <w:rFonts w:ascii="Times New Roman" w:hAnsi="Times New Roman" w:cs="Times New Roman"/>
-          <w:sz w:val="28"/>
-          <w:szCs w:val="28"/>
-        </w:rPr>
-        <w:t xml:space="preserve">i </w:t>
-      </w:r>
-      <w:proofErr w:type="spellStart"/>
-      <w:r>
-        <w:rPr>
-          <w:rFonts w:ascii="Times New Roman" w:hAnsi="Times New Roman" w:cs="Times New Roman"/>
-          <w:sz w:val="28"/>
-          <w:szCs w:val="28"/>
-        </w:rPr>
-        <w:t>абмежаванасцю</w:t>
-      </w:r>
-      <w:proofErr w:type="spellEnd"/>
-      <w:r>
-        <w:rPr>
-          <w:rFonts w:ascii="Times New Roman" w:hAnsi="Times New Roman" w:cs="Times New Roman"/>
-          <w:sz w:val="28"/>
-          <w:szCs w:val="28"/>
-        </w:rPr>
-        <w:t xml:space="preserve"> </w:t>
-      </w:r>
-      <w:proofErr w:type="spellStart"/>
-      <w:r>
-        <w:rPr>
-          <w:rFonts w:ascii="Times New Roman" w:hAnsi="Times New Roman" w:cs="Times New Roman"/>
-          <w:sz w:val="28"/>
-          <w:szCs w:val="28"/>
-        </w:rPr>
-        <w:t>вылiчальных</w:t>
-      </w:r>
-      <w:proofErr w:type="spellEnd"/>
-      <w:r>
-        <w:rPr>
-          <w:rFonts w:ascii="Times New Roman" w:hAnsi="Times New Roman" w:cs="Times New Roman"/>
-          <w:sz w:val="28"/>
-          <w:szCs w:val="28"/>
-        </w:rPr>
-        <w:t xml:space="preserve"> </w:t>
-      </w:r>
-      <w:proofErr w:type="spellStart"/>
-      <w:r>
-        <w:rPr>
-          <w:rFonts w:ascii="Times New Roman" w:hAnsi="Times New Roman" w:cs="Times New Roman"/>
-          <w:sz w:val="28"/>
-          <w:szCs w:val="28"/>
-        </w:rPr>
-        <w:t>магчымасцей</w:t>
-      </w:r>
-      <w:proofErr w:type="spellEnd"/>
-      <w:r>
-        <w:rPr>
-          <w:rFonts w:ascii="Times New Roman" w:hAnsi="Times New Roman" w:cs="Times New Roman"/>
-          <w:sz w:val="28"/>
-          <w:szCs w:val="28"/>
-        </w:rPr>
-        <w:t xml:space="preserve"> </w:t>
-      </w:r>
-      <w:proofErr w:type="spellStart"/>
-      <w:r>
-        <w:rPr>
-          <w:rFonts w:ascii="Times New Roman" w:hAnsi="Times New Roman" w:cs="Times New Roman"/>
-          <w:sz w:val="28"/>
-          <w:szCs w:val="28"/>
-        </w:rPr>
-        <w:t>цэнтральных</w:t>
-      </w:r>
-      <w:proofErr w:type="spellEnd"/>
-      <w:r>
-        <w:rPr>
-          <w:rFonts w:ascii="Times New Roman" w:hAnsi="Times New Roman" w:cs="Times New Roman"/>
-          <w:sz w:val="28"/>
-          <w:szCs w:val="28"/>
-        </w:rPr>
-        <w:t xml:space="preserve"> </w:t>
-      </w:r>
-      <w:proofErr w:type="spellStart"/>
-      <w:r>
-        <w:rPr>
-          <w:rFonts w:ascii="Times New Roman" w:hAnsi="Times New Roman" w:cs="Times New Roman"/>
-          <w:sz w:val="28"/>
-          <w:szCs w:val="28"/>
-        </w:rPr>
-        <w:t>працэсараў</w:t>
-      </w:r>
-      <w:proofErr w:type="spellEnd"/>
-      <w:r>
-        <w:rPr>
-          <w:rFonts w:ascii="Times New Roman" w:hAnsi="Times New Roman" w:cs="Times New Roman"/>
-          <w:sz w:val="28"/>
-          <w:szCs w:val="28"/>
-        </w:rPr>
-        <w:t xml:space="preserve">. </w:t>
-      </w:r>
-      <w:proofErr w:type="spellStart"/>
-      <w:r>
-        <w:rPr>
-          <w:rFonts w:ascii="Times New Roman" w:hAnsi="Times New Roman" w:cs="Times New Roman"/>
-          <w:sz w:val="28"/>
-          <w:szCs w:val="28"/>
-        </w:rPr>
-        <w:t>Актуальнасць</w:t>
-      </w:r>
-      <w:proofErr w:type="spellEnd"/>
-      <w:r>
-        <w:rPr>
-          <w:rFonts w:ascii="Times New Roman" w:hAnsi="Times New Roman" w:cs="Times New Roman"/>
-          <w:sz w:val="28"/>
-          <w:szCs w:val="28"/>
-        </w:rPr>
-        <w:t xml:space="preserve"> </w:t>
-      </w:r>
-      <w:proofErr w:type="spellStart"/>
-      <w:r>
-        <w:rPr>
-          <w:rFonts w:ascii="Times New Roman" w:hAnsi="Times New Roman" w:cs="Times New Roman"/>
-          <w:sz w:val="28"/>
-          <w:szCs w:val="28"/>
-        </w:rPr>
-        <w:t>атрыманых</w:t>
-      </w:r>
-      <w:proofErr w:type="spellEnd"/>
-      <w:r>
-        <w:rPr>
-          <w:rFonts w:ascii="Times New Roman" w:hAnsi="Times New Roman" w:cs="Times New Roman"/>
-          <w:sz w:val="28"/>
-          <w:szCs w:val="28"/>
-        </w:rPr>
-        <w:t xml:space="preserve"> </w:t>
-      </w:r>
-      <w:proofErr w:type="spellStart"/>
-      <w:r>
-        <w:rPr>
-          <w:rFonts w:ascii="Times New Roman" w:hAnsi="Times New Roman" w:cs="Times New Roman"/>
-          <w:sz w:val="28"/>
-          <w:szCs w:val="28"/>
-        </w:rPr>
-        <w:t>вынiкаў</w:t>
-      </w:r>
-      <w:proofErr w:type="spellEnd"/>
-      <w:r>
-        <w:rPr>
-          <w:rFonts w:ascii="Times New Roman" w:hAnsi="Times New Roman" w:cs="Times New Roman"/>
-          <w:sz w:val="28"/>
-          <w:szCs w:val="28"/>
-        </w:rPr>
-        <w:t xml:space="preserve"> </w:t>
-      </w:r>
-      <w:proofErr w:type="spellStart"/>
-      <w:r>
-        <w:rPr>
-          <w:rFonts w:ascii="Times New Roman" w:hAnsi="Times New Roman" w:cs="Times New Roman"/>
-          <w:sz w:val="28"/>
-          <w:szCs w:val="28"/>
-        </w:rPr>
-        <w:t>будзе</w:t>
-      </w:r>
-      <w:proofErr w:type="spellEnd"/>
-      <w:r>
-        <w:rPr>
-          <w:rFonts w:ascii="Times New Roman" w:hAnsi="Times New Roman" w:cs="Times New Roman"/>
-          <w:sz w:val="28"/>
-          <w:szCs w:val="28"/>
-        </w:rPr>
-        <w:t xml:space="preserve"> </w:t>
-      </w:r>
-      <w:proofErr w:type="spellStart"/>
-      <w:r>
-        <w:rPr>
-          <w:rFonts w:ascii="Times New Roman" w:hAnsi="Times New Roman" w:cs="Times New Roman"/>
-          <w:sz w:val="28"/>
-          <w:szCs w:val="28"/>
-        </w:rPr>
-        <w:t>ўзрастац</w:t>
-      </w:r>
-      <w:r>
-        <w:rPr>
-          <w:rFonts w:ascii="Times New Roman" w:hAnsi="Times New Roman" w:cs="Times New Roman"/>
-          <w:sz w:val="28"/>
-          <w:szCs w:val="28"/>
-        </w:rPr>
         <w:t>ь</w:t>
       </w:r>
-      <w:proofErr w:type="spellEnd"/>
       <w:r>
         <w:rPr>
           <w:rFonts w:ascii="Times New Roman" w:hAnsi="Times New Roman" w:cs="Times New Roman"/>
@@ -3792,7 +2722,6 @@
           <w:bCs/>
           <w:sz w:val="32"/>
           <w:szCs w:val="28"/>
-          <w:lang w:val="en-US"/>
         </w:rPr>
       </w:pPr>
       <w:r>
@@ -3804,6 +2733,7 @@
           <w:szCs w:val="28"/>
           <w:lang w:val="en-US"/>
         </w:rPr>
+        <w:lastRenderedPageBreak/>
         <w:t>THESIS</w:t>
       </w:r>
     </w:p>
@@ -3816,9 +2746,25 @@
           <w:rFonts w:ascii="Times New Roman" w:eastAsiaTheme="minorEastAsia" w:hAnsi="Times New Roman" w:cs="Times New Roman"/>
           <w:sz w:val="28"/>
           <w:szCs w:val="28"/>
+        </w:rPr>
+      </w:pPr>
+      <w:r>
+        <w:rPr>
+          <w:rFonts w:ascii="Times New Roman" w:eastAsiaTheme="minorEastAsia" w:hAnsi="Times New Roman" w:cs="Times New Roman"/>
+          <w:sz w:val="28"/>
+          <w:szCs w:val="28"/>
           <w:lang w:val="en-US"/>
         </w:rPr>
-      </w:pPr>
+        <w:t>Diploma</w:t>
+      </w:r>
+      <w:r>
+        <w:rPr>
+          <w:rFonts w:ascii="Times New Roman" w:eastAsiaTheme="minorEastAsia" w:hAnsi="Times New Roman" w:cs="Times New Roman"/>
+          <w:sz w:val="28"/>
+          <w:szCs w:val="28"/>
+        </w:rPr>
+        <w:t xml:space="preserve"> </w:t>
+      </w:r>
       <w:r>
         <w:rPr>
           <w:rFonts w:ascii="Times New Roman" w:eastAsiaTheme="minorEastAsia" w:hAnsi="Times New Roman" w:cs="Times New Roman"/>
@@ -3826,8 +2772,7 @@
           <w:szCs w:val="28"/>
           <w:lang w:val="en-US"/>
         </w:rPr>
-        <w:lastRenderedPageBreak/>
-        <w:t>Diploma contai</w:t>
+        <w:t>contai</w:t>
       </w:r>
       <w:r>
         <w:rPr>
@@ -3836,7 +2781,83 @@
           <w:szCs w:val="28"/>
           <w:lang w:val="en-US"/>
         </w:rPr>
-        <w:t>ns 28 pages, 27 pictures, 9 sources, 1 appendix.</w:t>
+        <w:t>ns</w:t>
+      </w:r>
+      <w:r>
+        <w:rPr>
+          <w:rFonts w:ascii="Times New Roman" w:eastAsiaTheme="minorEastAsia" w:hAnsi="Times New Roman" w:cs="Times New Roman"/>
+          <w:sz w:val="28"/>
+          <w:szCs w:val="28"/>
+        </w:rPr>
+        <w:t xml:space="preserve"> 28 </w:t>
+      </w:r>
+      <w:r>
+        <w:rPr>
+          <w:rFonts w:ascii="Times New Roman" w:eastAsiaTheme="minorEastAsia" w:hAnsi="Times New Roman" w:cs="Times New Roman"/>
+          <w:sz w:val="28"/>
+          <w:szCs w:val="28"/>
+          <w:lang w:val="en-US"/>
+        </w:rPr>
+        <w:t>pages</w:t>
+      </w:r>
+      <w:r>
+        <w:rPr>
+          <w:rFonts w:ascii="Times New Roman" w:eastAsiaTheme="minorEastAsia" w:hAnsi="Times New Roman" w:cs="Times New Roman"/>
+          <w:sz w:val="28"/>
+          <w:szCs w:val="28"/>
+        </w:rPr>
+        <w:t xml:space="preserve">, 27 </w:t>
+      </w:r>
+      <w:r>
+        <w:rPr>
+          <w:rFonts w:ascii="Times New Roman" w:eastAsiaTheme="minorEastAsia" w:hAnsi="Times New Roman" w:cs="Times New Roman"/>
+          <w:sz w:val="28"/>
+          <w:szCs w:val="28"/>
+          <w:lang w:val="en-US"/>
+        </w:rPr>
+        <w:t>pictures</w:t>
+      </w:r>
+      <w:r>
+        <w:rPr>
+          <w:rFonts w:ascii="Times New Roman" w:eastAsiaTheme="minorEastAsia" w:hAnsi="Times New Roman" w:cs="Times New Roman"/>
+          <w:sz w:val="28"/>
+          <w:szCs w:val="28"/>
+        </w:rPr>
+        <w:t xml:space="preserve">, 9 </w:t>
+      </w:r>
+      <w:r>
+        <w:rPr>
+          <w:rFonts w:ascii="Times New Roman" w:eastAsiaTheme="minorEastAsia" w:hAnsi="Times New Roman" w:cs="Times New Roman"/>
+          <w:sz w:val="28"/>
+          <w:szCs w:val="28"/>
+          <w:lang w:val="en-US"/>
+        </w:rPr>
+        <w:t>sources</w:t>
+      </w:r>
+      <w:r>
+        <w:rPr>
+          <w:rFonts w:ascii="Times New Roman" w:eastAsiaTheme="minorEastAsia" w:hAnsi="Times New Roman" w:cs="Times New Roman"/>
+          <w:sz w:val="28"/>
+          <w:szCs w:val="28"/>
+        </w:rPr>
+        <w:t xml:space="preserve">, 1 </w:t>
+      </w:r>
+      <w:r>
+        <w:rPr>
+          <w:rFonts w:ascii="Times New Roman" w:eastAsiaTheme="minorEastAsia" w:hAnsi="Times New Roman" w:cs="Times New Roman"/>
+          <w:sz w:val="28"/>
+          <w:szCs w:val="28"/>
+          <w:lang w:val="en-US"/>
+        </w:rPr>
+        <w:t>appendix</w:t>
+      </w:r>
+      <w:r>
+        <w:rPr>
+          <w:rFonts w:ascii="Times New Roman" w:eastAsiaTheme="minorEastAsia" w:hAnsi="Times New Roman" w:cs="Times New Roman"/>
+          <w:sz w:val="28"/>
+          <w:szCs w:val="28"/>
+        </w:rPr>
+        <w:t>.</w:t>
       </w:r>
     </w:p>
     <w:p>
@@ -35415,87 +34436,7 @@
             <w:sz w:val="32"/>
             <w:szCs w:val="28"/>
           </w:rPr>
-          <m:t>(</m:t>
-        </m:r>
-        <m:r>
-          <w:rPr>
-            <w:rFonts w:ascii="Cambria Math" w:eastAsiaTheme="minorEastAsia" w:hAnsi="Cambria Math" w:cs="Times New Roman"/>
-            <w:sz w:val="32"/>
-            <w:szCs w:val="28"/>
-          </w:rPr>
-          <m:t>x</m:t>
-        </m:r>
-        <m:r>
-          <w:rPr>
-            <w:rFonts w:ascii="Cambria Math" w:eastAsiaTheme="minorEastAsia" w:hAnsi="Cambria Math" w:cs="Times New Roman"/>
-            <w:sz w:val="32"/>
-            <w:szCs w:val="28"/>
-          </w:rPr>
-          <m:t>,</m:t>
-        </m:r>
-        <m:r>
-          <w:rPr>
-            <w:rFonts w:ascii="Cambria Math" w:eastAsiaTheme="minorEastAsia" w:hAnsi="Cambria Math" w:cs="Times New Roman"/>
-            <w:sz w:val="32"/>
-            <w:szCs w:val="28"/>
-          </w:rPr>
-          <m:t>y</m:t>
-        </m:r>
-        <m:r>
-          <w:rPr>
-            <w:rFonts w:ascii="Cambria Math" w:eastAsiaTheme="minorEastAsia" w:hAnsi="Cambria Math" w:cs="Times New Roman"/>
-            <w:sz w:val="32"/>
-            <w:szCs w:val="28"/>
-          </w:rPr>
-          <m:t>,</m:t>
-        </m:r>
-        <m:r>
-          <w:rPr>
-            <w:rFonts w:ascii="Cambria Math" w:eastAsiaTheme="minorEastAsia" w:hAnsi="Cambria Math" w:cs="Times New Roman"/>
-            <w:sz w:val="32"/>
-            <w:szCs w:val="28"/>
-          </w:rPr>
-          <m:t>z</m:t>
-        </m:r>
-        <m:r>
-          <w:rPr>
-            <w:rFonts w:ascii="Cambria Math" w:eastAsiaTheme="minorEastAsia" w:hAnsi="Cambria Math" w:cs="Times New Roman"/>
-            <w:sz w:val="32"/>
-            <w:szCs w:val="28"/>
-          </w:rPr>
-          <m:t>,</m:t>
-        </m:r>
-        <m:r>
-          <w:rPr>
-            <w:rFonts w:ascii="Cambria Math" w:eastAsiaTheme="minorEastAsia" w:hAnsi="Cambria Math" w:cs="Times New Roman"/>
-            <w:sz w:val="32"/>
-            <w:szCs w:val="28"/>
-          </w:rPr>
-          <m:t>a</m:t>
-        </m:r>
-        <m:r>
-          <w:rPr>
-            <w:rFonts w:ascii="Cambria Math" w:eastAsiaTheme="minorEastAsia" w:hAnsi="Cambria Math" w:cs="Times New Roman"/>
-            <w:sz w:val="32"/>
-            <w:szCs w:val="28"/>
-          </w:rPr>
-          <m:t>,</m:t>
-        </m:r>
-        <m:r>
-          <w:rPr>
-            <w:rFonts w:ascii="Cambria Math" w:eastAsiaTheme="minorEastAsia" w:hAnsi="Cambria Math" w:cs="Times New Roman"/>
-            <w:sz w:val="32"/>
-            <w:szCs w:val="28"/>
-          </w:rPr>
-          <m:t>b</m:t>
-        </m:r>
-        <m:r>
-          <w:rPr>
-            <w:rFonts w:ascii="Cambria Math" w:eastAsiaTheme="minorEastAsia" w:hAnsi="Cambria Math" w:cs="Times New Roman"/>
-            <w:sz w:val="32"/>
-            <w:szCs w:val="28"/>
-          </w:rPr>
-          <m:t>)=</m:t>
+          <m:t>(x,y,z,a,b)=</m:t>
         </m:r>
         <m:nary>
           <m:naryPr>
@@ -35516,15 +34457,7 @@
                 <w:sz w:val="32"/>
                 <w:szCs w:val="28"/>
               </w:rPr>
-              <m:t>-</m:t>
-            </m:r>
-            <m:r>
-              <w:rPr>
-                <w:rFonts w:ascii="Cambria Math" w:eastAsiaTheme="minorEastAsia" w:hAnsi="Cambria Math" w:cs="Times New Roman"/>
-                <w:sz w:val="32"/>
-                <w:szCs w:val="28"/>
-              </w:rPr>
-              <m:t>a</m:t>
+              <m:t>-a</m:t>
             </m:r>
           </m:sub>
           <m:sup>
@@ -35575,111 +34508,7 @@
                 <w:sz w:val="32"/>
                 <w:szCs w:val="28"/>
               </w:rPr>
-              <m:t>(</m:t>
-            </m:r>
-            <m:r>
-              <w:rPr>
-                <w:rFonts w:ascii="Cambria Math" w:eastAsiaTheme="minorEastAsia" w:hAnsi="Cambria Math" w:cs="Times New Roman"/>
-                <w:sz w:val="32"/>
-                <w:szCs w:val="28"/>
-              </w:rPr>
-              <m:t>x</m:t>
-            </m:r>
-            <m:r>
-              <w:rPr>
-                <w:rFonts w:ascii="Cambria Math" w:eastAsiaTheme="minorEastAsia" w:hAnsi="Cambria Math" w:cs="Times New Roman"/>
-                <w:sz w:val="32"/>
-                <w:szCs w:val="28"/>
-              </w:rPr>
-              <m:t>-</m:t>
-            </m:r>
-            <m:r>
-              <w:rPr>
-                <w:rFonts w:ascii="Cambria Math" w:eastAsiaTheme="minorEastAsia" w:hAnsi="Cambria Math" w:cs="Times New Roman"/>
-                <w:sz w:val="32"/>
-                <w:szCs w:val="28"/>
-              </w:rPr>
-              <m:t>p</m:t>
-            </m:r>
-            <m:r>
-              <w:rPr>
-                <w:rFonts w:ascii="Cambria Math" w:eastAsiaTheme="minorEastAsia" w:hAnsi="Cambria Math" w:cs="Times New Roman"/>
-                <w:sz w:val="32"/>
-                <w:szCs w:val="28"/>
-              </w:rPr>
-              <m:t>,</m:t>
-            </m:r>
-            <m:r>
-              <w:rPr>
-                <w:rFonts w:ascii="Cambria Math" w:eastAsiaTheme="minorEastAsia" w:hAnsi="Cambria Math" w:cs="Times New Roman"/>
-                <w:sz w:val="32"/>
-                <w:szCs w:val="28"/>
-              </w:rPr>
-              <m:t>y</m:t>
-            </m:r>
-            <m:r>
-              <w:rPr>
-                <w:rFonts w:ascii="Cambria Math" w:eastAsiaTheme="minorEastAsia" w:hAnsi="Cambria Math" w:cs="Times New Roman"/>
-                <w:sz w:val="32"/>
-                <w:szCs w:val="28"/>
-              </w:rPr>
-              <m:t>,</m:t>
-            </m:r>
-            <m:r>
-              <w:rPr>
-                <w:rFonts w:ascii="Cambria Math" w:eastAsiaTheme="minorEastAsia" w:hAnsi="Cambria Math" w:cs="Times New Roman"/>
-                <w:sz w:val="32"/>
-                <w:szCs w:val="28"/>
-              </w:rPr>
-              <m:t>z</m:t>
-            </m:r>
-            <m:r>
-              <w:rPr>
-                <w:rFonts w:ascii="Cambria Math" w:eastAsiaTheme="minorEastAsia" w:hAnsi="Cambria Math" w:cs="Times New Roman"/>
-                <w:sz w:val="32"/>
-                <w:szCs w:val="28"/>
-              </w:rPr>
-              <m:t>,</m:t>
-            </m:r>
-            <m:r>
-              <w:rPr>
-                <w:rFonts w:ascii="Cambria Math" w:eastAsiaTheme="minorEastAsia" w:hAnsi="Cambria Math" w:cs="Times New Roman"/>
-                <w:sz w:val="32"/>
-                <w:szCs w:val="28"/>
-              </w:rPr>
-              <m:t>a</m:t>
-            </m:r>
-            <m:r>
-              <w:rPr>
-                <w:rFonts w:ascii="Cambria Math" w:eastAsiaTheme="minorEastAsia" w:hAnsi="Cambria Math" w:cs="Times New Roman"/>
-                <w:sz w:val="32"/>
-                <w:szCs w:val="28"/>
-              </w:rPr>
-              <m:t>,</m:t>
-            </m:r>
-            <m:r>
-              <w:rPr>
-                <w:rFonts w:ascii="Cambria Math" w:eastAsiaTheme="minorEastAsia" w:hAnsi="Cambria Math" w:cs="Times New Roman"/>
-                <w:sz w:val="32"/>
-                <w:szCs w:val="28"/>
-              </w:rPr>
-              <m:t>b</m:t>
-            </m:r>
-            <m:r>
-              <w:rPr>
-                <w:rFonts w:ascii="Cambria Math" w:eastAsiaTheme="minorEastAsia" w:hAnsi="Cambria Math" w:cs="Times New Roman"/>
-                <w:sz w:val="32"/>
-                <w:szCs w:val="28"/>
-              </w:rPr>
-              <m:t>)ⅆ</m:t>
-            </m:r>
-            <m:r>
-              <w:rPr>
-                <w:rFonts w:ascii="Cambria Math" w:eastAsiaTheme="minorEastAsia" w:hAnsi="Cambria Math" w:cs="Times New Roman"/>
-                <w:sz w:val="32"/>
-                <w:szCs w:val="28"/>
-              </w:rPr>
-              <m:t>p</m:t>
+              <m:t>(x-p,y,z,a,b)ⅆp</m:t>
             </m:r>
           </m:e>
         </m:nary>
@@ -35766,87 +34595,7 @@
             <w:sz w:val="28"/>
             <w:szCs w:val="28"/>
           </w:rPr>
-          <m:t>(</m:t>
-        </m:r>
-        <m:r>
-          <w:rPr>
-            <w:rFonts w:ascii="Cambria Math" w:eastAsiaTheme="minorEastAsia" w:hAnsi="Cambria Math" w:cs="Times New Roman"/>
-            <w:sz w:val="28"/>
-            <w:szCs w:val="28"/>
-          </w:rPr>
-          <m:t>x</m:t>
-        </m:r>
-        <m:r>
-          <w:rPr>
-            <w:rFonts w:ascii="Cambria Math" w:eastAsiaTheme="minorEastAsia" w:hAnsi="Cambria Math" w:cs="Times New Roman"/>
-            <w:sz w:val="28"/>
-            <w:szCs w:val="28"/>
-          </w:rPr>
-          <m:t>,</m:t>
-        </m:r>
-        <m:r>
-          <w:rPr>
-            <w:rFonts w:ascii="Cambria Math" w:eastAsiaTheme="minorEastAsia" w:hAnsi="Cambria Math" w:cs="Times New Roman"/>
-            <w:sz w:val="28"/>
-            <w:szCs w:val="28"/>
-          </w:rPr>
-          <m:t>y</m:t>
-        </m:r>
-        <m:r>
-          <w:rPr>
-            <w:rFonts w:ascii="Cambria Math" w:eastAsiaTheme="minorEastAsia" w:hAnsi="Cambria Math" w:cs="Times New Roman"/>
-            <w:sz w:val="28"/>
-            <w:szCs w:val="28"/>
-          </w:rPr>
-          <m:t>,</m:t>
-        </m:r>
-        <m:r>
-          <w:rPr>
-            <w:rFonts w:ascii="Cambria Math" w:eastAsiaTheme="minorEastAsia" w:hAnsi="Cambria Math" w:cs="Times New Roman"/>
-            <w:sz w:val="28"/>
-            <w:szCs w:val="28"/>
-          </w:rPr>
-          <m:t>z</m:t>
-        </m:r>
-        <m:r>
-          <w:rPr>
-            <w:rFonts w:ascii="Cambria Math" w:eastAsiaTheme="minorEastAsia" w:hAnsi="Cambria Math" w:cs="Times New Roman"/>
-            <w:sz w:val="28"/>
-            <w:szCs w:val="28"/>
-          </w:rPr>
-          <m:t>,</m:t>
-        </m:r>
-        <m:r>
-          <w:rPr>
-            <w:rFonts w:ascii="Cambria Math" w:eastAsiaTheme="minorEastAsia" w:hAnsi="Cambria Math" w:cs="Times New Roman"/>
-            <w:sz w:val="28"/>
-            <w:szCs w:val="28"/>
-          </w:rPr>
-          <m:t>a</m:t>
-        </m:r>
-        <m:r>
-          <w:rPr>
-            <w:rFonts w:ascii="Cambria Math" w:eastAsiaTheme="minorEastAsia" w:hAnsi="Cambria Math" w:cs="Times New Roman"/>
-            <w:sz w:val="28"/>
-            <w:szCs w:val="28"/>
-          </w:rPr>
-          <m:t>,</m:t>
-        </m:r>
-        <m:r>
-          <w:rPr>
-            <w:rFonts w:ascii="Cambria Math" w:eastAsiaTheme="minorEastAsia" w:hAnsi="Cambria Math" w:cs="Times New Roman"/>
-            <w:sz w:val="28"/>
-            <w:szCs w:val="28"/>
-          </w:rPr>
-          <m:t>b</m:t>
-        </m:r>
-        <m:r>
-          <w:rPr>
-            <w:rFonts w:ascii="Cambria Math" w:eastAsiaTheme="minorEastAsia" w:hAnsi="Cambria Math" w:cs="Times New Roman"/>
-            <w:sz w:val="28"/>
-            <w:szCs w:val="28"/>
-          </w:rPr>
-          <m:t>)=</m:t>
+          <m:t>(x,y,z,a,b)=</m:t>
         </m:r>
         <m:nary>
           <m:naryPr>
@@ -35965,87 +34714,7 @@
                     <w:sz w:val="28"/>
                     <w:szCs w:val="28"/>
                   </w:rPr>
-                  <m:t>x</m:t>
-                </m:r>
-                <m:r>
-                  <w:rPr>
-                    <w:rFonts w:ascii="Cambria Math" w:eastAsiaTheme="minorEastAsia" w:hAnsi="Cambria Math" w:cs="Times New Roman"/>
-                    <w:sz w:val="28"/>
-                    <w:szCs w:val="28"/>
-                  </w:rPr>
-                  <m:t>,</m:t>
-                </m:r>
-                <m:r>
-                  <w:rPr>
-                    <w:rFonts w:ascii="Cambria Math" w:eastAsiaTheme="minorEastAsia" w:hAnsi="Cambria Math" w:cs="Times New Roman"/>
-                    <w:sz w:val="28"/>
-                    <w:szCs w:val="28"/>
-                  </w:rPr>
-                  <m:t>y</m:t>
-                </m:r>
-                <m:r>
-                  <w:rPr>
-                    <w:rFonts w:ascii="Cambria Math" w:eastAsiaTheme="minorEastAsia" w:hAnsi="Cambria Math" w:cs="Times New Roman"/>
-                    <w:sz w:val="28"/>
-                    <w:szCs w:val="28"/>
-                  </w:rPr>
-                  <m:t>-</m:t>
-                </m:r>
-                <m:r>
-                  <w:rPr>
-                    <w:rFonts w:ascii="Cambria Math" w:eastAsiaTheme="minorEastAsia" w:hAnsi="Cambria Math" w:cs="Times New Roman"/>
-                    <w:sz w:val="28"/>
-                    <w:szCs w:val="28"/>
-                  </w:rPr>
-                  <m:t>k</m:t>
-                </m:r>
-                <m:r>
-                  <w:rPr>
-                    <w:rFonts w:ascii="Cambria Math" w:eastAsiaTheme="minorEastAsia" w:hAnsi="Cambria Math" w:cs="Times New Roman"/>
-                    <w:sz w:val="28"/>
-                    <w:szCs w:val="28"/>
-                  </w:rPr>
-                  <m:t>,</m:t>
-                </m:r>
-                <m:r>
-                  <w:rPr>
-                    <w:rFonts w:ascii="Cambria Math" w:eastAsiaTheme="minorEastAsia" w:hAnsi="Cambria Math" w:cs="Times New Roman"/>
-                    <w:sz w:val="28"/>
-                    <w:szCs w:val="28"/>
-                  </w:rPr>
-                  <m:t>z</m:t>
-                </m:r>
-                <m:r>
-                  <w:rPr>
-                    <w:rFonts w:ascii="Cambria Math" w:eastAsiaTheme="minorEastAsia" w:hAnsi="Cambria Math" w:cs="Times New Roman"/>
-                    <w:sz w:val="28"/>
-                    <w:szCs w:val="28"/>
-                  </w:rPr>
-                  <m:t>,</m:t>
-                </m:r>
-                <m:r>
-                  <w:rPr>
-                    <w:rFonts w:ascii="Cambria Math" w:eastAsiaTheme="minorEastAsia" w:hAnsi="Cambria Math" w:cs="Times New Roman"/>
-                    <w:sz w:val="28"/>
-                    <w:szCs w:val="28"/>
-                  </w:rPr>
-                  <m:t>a</m:t>
-                </m:r>
-                <m:r>
-                  <w:rPr>
-                    <w:rFonts w:ascii="Cambria Math" w:eastAsiaTheme="minorEastAsia" w:hAnsi="Cambria Math" w:cs="Times New Roman"/>
-                    <w:sz w:val="28"/>
-                    <w:szCs w:val="28"/>
-                  </w:rPr>
-                  <m:t>,</m:t>
-                </m:r>
-                <m:r>
-                  <w:rPr>
-                    <w:rFonts w:ascii="Cambria Math" w:eastAsiaTheme="minorEastAsia" w:hAnsi="Cambria Math" w:cs="Times New Roman"/>
-                    <w:sz w:val="28"/>
-                    <w:szCs w:val="28"/>
-                  </w:rPr>
-                  <m:t>b</m:t>
+                  <m:t>x,y-k,z,a,b</m:t>
                 </m:r>
               </m:e>
             </m:d>
@@ -36055,23 +34724,7 @@
                 <w:sz w:val="28"/>
                 <w:szCs w:val="28"/>
               </w:rPr>
-              <m:t>ⅆ</m:t>
-            </m:r>
-            <m:r>
-              <w:rPr>
-                <w:rFonts w:ascii="Cambria Math" w:eastAsiaTheme="minorEastAsia" w:hAnsi="Cambria Math" w:cs="Times New Roman"/>
-                <w:sz w:val="28"/>
-                <w:szCs w:val="28"/>
-              </w:rPr>
-              <m:t>k</m:t>
-            </m:r>
-            <m:r>
-              <w:rPr>
-                <w:rFonts w:ascii="Cambria Math" w:eastAsiaTheme="minorEastAsia" w:hAnsi="Cambria Math" w:cs="Times New Roman"/>
-                <w:sz w:val="28"/>
-                <w:szCs w:val="28"/>
-              </w:rPr>
-              <m:t xml:space="preserve">=  </m:t>
+              <m:t xml:space="preserve">ⅆk=  </m:t>
             </m:r>
           </m:e>
         </m:nary>
@@ -36125,55 +34778,7 @@
                 <w:sz w:val="28"/>
                 <w:szCs w:val="28"/>
               </w:rPr>
-              <m:t>8</m:t>
-            </m:r>
-            <m:r>
-              <w:rPr>
-                <w:rFonts w:ascii="Cambria Math" w:eastAsiaTheme="minorEastAsia" w:hAnsi="Cambria Math" w:cs="Times New Roman"/>
-                <w:sz w:val="28"/>
-                <w:szCs w:val="28"/>
-              </w:rPr>
-              <m:t>πμ</m:t>
-            </m:r>
-            <m:r>
-              <w:rPr>
-                <w:rFonts w:ascii="Cambria Math" w:eastAsiaTheme="minorEastAsia" w:hAnsi="Cambria Math" w:cs="Times New Roman"/>
-                <w:sz w:val="28"/>
-                <w:szCs w:val="28"/>
-              </w:rPr>
-              <m:t>(</m:t>
-            </m:r>
-            <m:r>
-              <w:rPr>
-                <w:rFonts w:ascii="Cambria Math" w:eastAsiaTheme="minorEastAsia" w:hAnsi="Cambria Math" w:cs="Times New Roman"/>
-                <w:sz w:val="28"/>
-                <w:szCs w:val="28"/>
-              </w:rPr>
-              <m:t>λ</m:t>
-            </m:r>
-            <m:r>
-              <w:rPr>
-                <w:rFonts w:ascii="Cambria Math" w:eastAsiaTheme="minorEastAsia" w:hAnsi="Cambria Math" w:cs="Times New Roman"/>
-                <w:sz w:val="28"/>
-                <w:szCs w:val="28"/>
-              </w:rPr>
-              <m:t>+2</m:t>
-            </m:r>
-            <m:r>
-              <w:rPr>
-                <w:rFonts w:ascii="Cambria Math" w:eastAsiaTheme="minorEastAsia" w:hAnsi="Cambria Math" w:cs="Times New Roman"/>
-                <w:sz w:val="28"/>
-                <w:szCs w:val="28"/>
-              </w:rPr>
-              <m:t>μ</m:t>
-            </m:r>
-            <m:r>
-              <w:rPr>
-                <w:rFonts w:ascii="Cambria Math" w:eastAsiaTheme="minorEastAsia" w:hAnsi="Cambria Math" w:cs="Times New Roman"/>
-                <w:sz w:val="28"/>
-                <w:szCs w:val="28"/>
-              </w:rPr>
-              <m:t>)</m:t>
+              <m:t>8πμ(λ+2μ)</m:t>
             </m:r>
           </m:den>
         </m:f>
@@ -36222,15 +34827,7 @@
             <w:sz w:val="28"/>
             <w:szCs w:val="28"/>
           </w:rPr>
-          <m:t>μ</m:t>
-        </m:r>
-        <m:r>
-          <w:rPr>
-            <w:rFonts w:ascii="Cambria Math" w:eastAsiaTheme="minorEastAsia" w:hAnsi="Cambria Math" w:cs="Times New Roman"/>
-            <w:sz w:val="28"/>
-            <w:szCs w:val="28"/>
-          </w:rPr>
-          <m:t>(-</m:t>
+          <m:t>μ(-</m:t>
         </m:r>
         <m:r>
           <w:rPr>
@@ -36592,23 +35189,7 @@
                 <w:sz w:val="28"/>
                 <w:szCs w:val="28"/>
               </w:rPr>
-              <m:t>(-</m:t>
-            </m:r>
-            <m:r>
-              <w:rPr>
-                <w:rFonts w:ascii="Cambria Math" w:eastAsiaTheme="minorEastAsia" w:hAnsi="Cambria Math" w:cs="Times New Roman"/>
-                <w:sz w:val="28"/>
-                <w:szCs w:val="28"/>
-              </w:rPr>
-              <m:t>a</m:t>
-            </m:r>
-            <m:r>
-              <w:rPr>
-                <w:rFonts w:ascii="Cambria Math" w:eastAsiaTheme="minorEastAsia" w:hAnsi="Cambria Math" w:cs="Times New Roman"/>
-                <w:sz w:val="28"/>
-                <w:szCs w:val="28"/>
-              </w:rPr>
-              <m:t>+</m:t>
+              <m:t>(-a+</m:t>
             </m:r>
             <m:sSub>
               <m:sSubPr>
@@ -36743,23 +35324,7 @@
                         <w:sz w:val="28"/>
                         <w:szCs w:val="28"/>
                       </w:rPr>
-                      <m:t>(-</m:t>
-                    </m:r>
-                    <m:r>
-                      <w:rPr>
-                        <w:rFonts w:ascii="Cambria Math" w:eastAsiaTheme="minorEastAsia" w:hAnsi="Cambria Math" w:cs="Times New Roman"/>
-                        <w:sz w:val="28"/>
-                        <w:szCs w:val="28"/>
-                      </w:rPr>
-                      <m:t>a</m:t>
-                    </m:r>
-                    <m:r>
-                      <w:rPr>
-                        <w:rFonts w:ascii="Cambria Math" w:eastAsiaTheme="minorEastAsia" w:hAnsi="Cambria Math" w:cs="Times New Roman"/>
-                        <w:sz w:val="28"/>
-                        <w:szCs w:val="28"/>
-                      </w:rPr>
-                      <m:t>+</m:t>
+                      <m:t>(-a+</m:t>
                     </m:r>
                     <m:sSub>
                       <m:sSubPr>
@@ -37013,23 +35578,7 @@
                 <w:sz w:val="28"/>
                 <w:szCs w:val="28"/>
               </w:rPr>
-              <m:t>(-</m:t>
-            </m:r>
-            <m:r>
-              <w:rPr>
-                <w:rFonts w:ascii="Cambria Math" w:eastAsiaTheme="minorEastAsia" w:hAnsi="Cambria Math" w:cs="Times New Roman"/>
-                <w:sz w:val="28"/>
-                <w:szCs w:val="28"/>
-              </w:rPr>
-              <m:t>b</m:t>
-            </m:r>
-            <m:r>
-              <w:rPr>
-                <w:rFonts w:ascii="Cambria Math" w:eastAsiaTheme="minorEastAsia" w:hAnsi="Cambria Math" w:cs="Times New Roman"/>
-                <w:sz w:val="28"/>
-                <w:szCs w:val="28"/>
-              </w:rPr>
-              <m:t>+</m:t>
+              <m:t>(-b+</m:t>
             </m:r>
             <m:sSub>
               <m:sSubPr>
@@ -37195,23 +35744,7 @@
                         <w:sz w:val="28"/>
                         <w:szCs w:val="28"/>
                       </w:rPr>
-                      <m:t>(-</m:t>
-                    </m:r>
-                    <m:r>
-                      <w:rPr>
-                        <w:rFonts w:ascii="Cambria Math" w:eastAsiaTheme="minorEastAsia" w:hAnsi="Cambria Math" w:cs="Times New Roman"/>
-                        <w:sz w:val="28"/>
-                        <w:szCs w:val="28"/>
-                      </w:rPr>
-                      <m:t>b</m:t>
-                    </m:r>
-                    <m:r>
-                      <w:rPr>
-                        <w:rFonts w:ascii="Cambria Math" w:eastAsiaTheme="minorEastAsia" w:hAnsi="Cambria Math" w:cs="Times New Roman"/>
-                        <w:sz w:val="28"/>
-                        <w:szCs w:val="28"/>
-                      </w:rPr>
-                      <m:t>+</m:t>
+                      <m:t>(-b+</m:t>
                     </m:r>
                     <m:sSub>
                       <m:sSubPr>
@@ -37372,23 +35905,7 @@
                 <w:sz w:val="28"/>
                 <w:szCs w:val="28"/>
               </w:rPr>
-              <m:t>(-</m:t>
-            </m:r>
-            <m:r>
-              <w:rPr>
-                <w:rFonts w:ascii="Cambria Math" w:eastAsiaTheme="minorEastAsia" w:hAnsi="Cambria Math" w:cs="Times New Roman"/>
-                <w:sz w:val="28"/>
-                <w:szCs w:val="28"/>
-              </w:rPr>
-              <m:t>a</m:t>
-            </m:r>
-            <m:r>
-              <w:rPr>
-                <w:rFonts w:ascii="Cambria Math" w:eastAsiaTheme="minorEastAsia" w:hAnsi="Cambria Math" w:cs="Times New Roman"/>
-                <w:sz w:val="28"/>
-                <w:szCs w:val="28"/>
-              </w:rPr>
-              <m:t>+</m:t>
+              <m:t>(-a+</m:t>
             </m:r>
             <m:sSub>
               <m:sSubPr>
@@ -37427,23 +35944,7 @@
                 <w:sz w:val="28"/>
                 <w:szCs w:val="28"/>
               </w:rPr>
-              <m:t>)(-</m:t>
-            </m:r>
-            <m:r>
-              <w:rPr>
-                <w:rFonts w:ascii="Cambria Math" w:eastAsiaTheme="minorEastAsia" w:hAnsi="Cambria Math" w:cs="Times New Roman"/>
-                <w:sz w:val="28"/>
-                <w:szCs w:val="28"/>
-              </w:rPr>
-              <m:t>b</m:t>
-            </m:r>
-            <m:r>
-              <w:rPr>
-                <w:rFonts w:ascii="Cambria Math" w:eastAsiaTheme="minorEastAsia" w:hAnsi="Cambria Math" w:cs="Times New Roman"/>
-                <w:sz w:val="28"/>
-                <w:szCs w:val="28"/>
-              </w:rPr>
-              <m:t>+</m:t>
+              <m:t>)(-b+</m:t>
             </m:r>
             <m:sSub>
               <m:sSubPr>
@@ -37547,23 +36048,7 @@
                         <w:sz w:val="28"/>
                         <w:szCs w:val="28"/>
                       </w:rPr>
-                      <m:t>(-</m:t>
-                    </m:r>
-                    <m:r>
-                      <w:rPr>
-                        <w:rFonts w:ascii="Cambria Math" w:eastAsiaTheme="minorEastAsia" w:hAnsi="Cambria Math" w:cs="Times New Roman"/>
-                        <w:sz w:val="28"/>
-                        <w:szCs w:val="28"/>
-                      </w:rPr>
-                      <m:t>a</m:t>
-                    </m:r>
-                    <m:r>
-                      <w:rPr>
-                        <w:rFonts w:ascii="Cambria Math" w:eastAsiaTheme="minorEastAsia" w:hAnsi="Cambria Math" w:cs="Times New Roman"/>
-                        <w:sz w:val="28"/>
-                        <w:szCs w:val="28"/>
-                      </w:rPr>
-                      <m:t>+</m:t>
+                      <m:t>(-a+</m:t>
                     </m:r>
                     <m:sSub>
                       <m:sSubPr>
@@ -37641,23 +36126,7 @@
                         <w:sz w:val="28"/>
                         <w:szCs w:val="28"/>
                       </w:rPr>
-                      <m:t>(-</m:t>
-                    </m:r>
-                    <m:r>
-                      <w:rPr>
-                        <w:rFonts w:ascii="Cambria Math" w:eastAsiaTheme="minorEastAsia" w:hAnsi="Cambria Math" w:cs="Times New Roman"/>
-                        <w:sz w:val="28"/>
-                        <w:szCs w:val="28"/>
-                      </w:rPr>
-                      <m:t>b</m:t>
-                    </m:r>
-                    <m:r>
-                      <w:rPr>
-                        <w:rFonts w:ascii="Cambria Math" w:eastAsiaTheme="minorEastAsia" w:hAnsi="Cambria Math" w:cs="Times New Roman"/>
-                        <w:sz w:val="28"/>
-                        <w:szCs w:val="28"/>
-                      </w:rPr>
-                      <m:t>+</m:t>
+                      <m:t>(-b+</m:t>
                     </m:r>
                     <m:sSub>
                       <m:sSubPr>
@@ -37782,39 +36251,7 @@
             <w:sz w:val="28"/>
             <w:szCs w:val="28"/>
           </w:rPr>
-          <m:t>])+(</m:t>
-        </m:r>
-        <m:r>
-          <w:rPr>
-            <w:rFonts w:ascii="Cambria Math" w:eastAsiaTheme="minorEastAsia" w:hAnsi="Cambria Math" w:cs="Times New Roman"/>
-            <w:sz w:val="28"/>
-            <w:szCs w:val="28"/>
-          </w:rPr>
-          <m:t>λ</m:t>
-        </m:r>
-        <m:r>
-          <w:rPr>
-            <w:rFonts w:ascii="Cambria Math" w:eastAsiaTheme="minorEastAsia" w:hAnsi="Cambria Math" w:cs="Times New Roman"/>
-            <w:sz w:val="28"/>
-            <w:szCs w:val="28"/>
-          </w:rPr>
-          <m:t>+3</m:t>
-        </m:r>
-        <m:r>
-          <w:rPr>
-            <w:rFonts w:ascii="Cambria Math" w:eastAsiaTheme="minorEastAsia" w:hAnsi="Cambria Math" w:cs="Times New Roman"/>
-            <w:sz w:val="28"/>
-            <w:szCs w:val="28"/>
-          </w:rPr>
-          <m:t>μ</m:t>
-        </m:r>
-        <m:r>
-          <w:rPr>
-            <w:rFonts w:ascii="Cambria Math" w:eastAsiaTheme="minorEastAsia" w:hAnsi="Cambria Math" w:cs="Times New Roman"/>
-            <w:sz w:val="28"/>
-            <w:szCs w:val="28"/>
-          </w:rPr>
-          <m:t>)(</m:t>
+          <m:t>])+(λ+3μ)(</m:t>
         </m:r>
         <m:sSub>
           <m:sSubPr>
@@ -38127,23 +36564,7 @@
             <w:sz w:val="28"/>
             <w:szCs w:val="28"/>
           </w:rPr>
-          <m:t>[-</m:t>
-        </m:r>
-        <m:r>
-          <w:rPr>
-            <w:rFonts w:ascii="Cambria Math" w:eastAsiaTheme="minorEastAsia" w:hAnsi="Cambria Math" w:cs="Times New Roman"/>
-            <w:sz w:val="28"/>
-            <w:szCs w:val="28"/>
-          </w:rPr>
-          <m:t>a</m:t>
-        </m:r>
-        <m:r>
-          <w:rPr>
-            <w:rFonts w:ascii="Cambria Math" w:eastAsiaTheme="minorEastAsia" w:hAnsi="Cambria Math" w:cs="Times New Roman"/>
-            <w:sz w:val="28"/>
-            <w:szCs w:val="28"/>
-          </w:rPr>
-          <m:t>+</m:t>
+          <m:t>[-a+</m:t>
         </m:r>
         <m:sSub>
           <m:sSubPr>
@@ -38214,23 +36635,7 @@
                     <w:sz w:val="28"/>
                     <w:szCs w:val="28"/>
                   </w:rPr>
-                  <m:t>(-</m:t>
-                </m:r>
-                <m:r>
-                  <w:rPr>
-                    <w:rFonts w:ascii="Cambria Math" w:eastAsiaTheme="minorEastAsia" w:hAnsi="Cambria Math" w:cs="Times New Roman"/>
-                    <w:sz w:val="28"/>
-                    <w:szCs w:val="28"/>
-                  </w:rPr>
-                  <m:t>a</m:t>
-                </m:r>
-                <m:r>
-                  <w:rPr>
-                    <w:rFonts w:ascii="Cambria Math" w:eastAsiaTheme="minorEastAsia" w:hAnsi="Cambria Math" w:cs="Times New Roman"/>
-                    <w:sz w:val="28"/>
-                    <w:szCs w:val="28"/>
-                  </w:rPr>
-                  <m:t>+</m:t>
+                  <m:t>(-a+</m:t>
                 </m:r>
                 <m:sSub>
                   <m:sSubPr>
@@ -38728,23 +37133,7 @@
             <w:sz w:val="28"/>
             <w:szCs w:val="28"/>
           </w:rPr>
-          <m:t>[-</m:t>
-        </m:r>
-        <m:r>
-          <w:rPr>
-            <w:rFonts w:ascii="Cambria Math" w:eastAsiaTheme="minorEastAsia" w:hAnsi="Cambria Math" w:cs="Times New Roman"/>
-            <w:sz w:val="28"/>
-            <w:szCs w:val="28"/>
-          </w:rPr>
-          <m:t>b</m:t>
-        </m:r>
-        <m:r>
-          <w:rPr>
-            <w:rFonts w:ascii="Cambria Math" w:eastAsiaTheme="minorEastAsia" w:hAnsi="Cambria Math" w:cs="Times New Roman"/>
-            <w:sz w:val="28"/>
-            <w:szCs w:val="28"/>
-          </w:rPr>
-          <m:t>+</m:t>
+          <m:t>[-b+</m:t>
         </m:r>
         <m:sSub>
           <m:sSubPr>
@@ -38877,23 +37266,7 @@
                     <w:sz w:val="28"/>
                     <w:szCs w:val="28"/>
                   </w:rPr>
-                  <m:t>(-</m:t>
-                </m:r>
-                <m:r>
-                  <w:rPr>
-                    <w:rFonts w:ascii="Cambria Math" w:eastAsiaTheme="minorEastAsia" w:hAnsi="Cambria Math" w:cs="Times New Roman"/>
-                    <w:sz w:val="28"/>
-                    <w:szCs w:val="28"/>
-                  </w:rPr>
-                  <m:t>b</m:t>
-                </m:r>
-                <m:r>
-                  <w:rPr>
-                    <w:rFonts w:ascii="Cambria Math" w:eastAsiaTheme="minorEastAsia" w:hAnsi="Cambria Math" w:cs="Times New Roman"/>
-                    <w:sz w:val="28"/>
-                    <w:szCs w:val="28"/>
-                  </w:rPr>
-                  <m:t>+</m:t>
+                  <m:t>(-b+</m:t>
                 </m:r>
                 <m:sSub>
                   <m:sSubPr>
@@ -39016,23 +37389,7 @@
             <w:sz w:val="28"/>
             <w:szCs w:val="28"/>
           </w:rPr>
-          <m:t>])+(-</m:t>
-        </m:r>
-        <m:r>
-          <w:rPr>
-            <w:rFonts w:ascii="Cambria Math" w:eastAsiaTheme="minorEastAsia" w:hAnsi="Cambria Math" w:cs="Times New Roman"/>
-            <w:sz w:val="28"/>
-            <w:szCs w:val="28"/>
-          </w:rPr>
-          <m:t>b</m:t>
-        </m:r>
-        <m:r>
-          <w:rPr>
-            <w:rFonts w:ascii="Cambria Math" w:eastAsiaTheme="minorEastAsia" w:hAnsi="Cambria Math" w:cs="Times New Roman"/>
-            <w:sz w:val="28"/>
-            <w:szCs w:val="28"/>
-          </w:rPr>
-          <m:t>+</m:t>
+          <m:t>])+(-b+</m:t>
         </m:r>
         <m:sSub>
           <m:sSubPr>
@@ -39221,23 +37578,7 @@
                     <w:sz w:val="28"/>
                     <w:szCs w:val="28"/>
                   </w:rPr>
-                  <m:t>(-</m:t>
-                </m:r>
-                <m:r>
-                  <w:rPr>
-                    <w:rFonts w:ascii="Cambria Math" w:eastAsiaTheme="minorEastAsia" w:hAnsi="Cambria Math" w:cs="Times New Roman"/>
-                    <w:sz w:val="28"/>
-                    <w:szCs w:val="28"/>
-                  </w:rPr>
-                  <m:t>b</m:t>
-                </m:r>
-                <m:r>
-                  <w:rPr>
-                    <w:rFonts w:ascii="Cambria Math" w:eastAsiaTheme="minorEastAsia" w:hAnsi="Cambria Math" w:cs="Times New Roman"/>
-                    <w:sz w:val="28"/>
-                    <w:szCs w:val="28"/>
-                  </w:rPr>
-                  <m:t>+</m:t>
+                  <m:t>(-b+</m:t>
                 </m:r>
                 <m:sSub>
                   <m:sSubPr>
@@ -39377,23 +37718,7 @@
             <w:sz w:val="28"/>
             <w:szCs w:val="28"/>
           </w:rPr>
-          <m:t>[-</m:t>
-        </m:r>
-        <m:r>
-          <w:rPr>
-            <w:rFonts w:ascii="Cambria Math" w:eastAsiaTheme="minorEastAsia" w:hAnsi="Cambria Math" w:cs="Times New Roman"/>
-            <w:sz w:val="28"/>
-            <w:szCs w:val="28"/>
-          </w:rPr>
-          <m:t>a</m:t>
-        </m:r>
-        <m:r>
-          <w:rPr>
-            <w:rFonts w:ascii="Cambria Math" w:eastAsiaTheme="minorEastAsia" w:hAnsi="Cambria Math" w:cs="Times New Roman"/>
-            <w:sz w:val="28"/>
-            <w:szCs w:val="28"/>
-          </w:rPr>
-          <m:t>+</m:t>
+          <m:t>[-a+</m:t>
         </m:r>
         <m:sSub>
           <m:sSubPr>
@@ -39464,23 +37789,7 @@
                     <w:sz w:val="28"/>
                     <w:szCs w:val="28"/>
                   </w:rPr>
-                  <m:t>(-</m:t>
-                </m:r>
-                <m:r>
-                  <w:rPr>
-                    <w:rFonts w:ascii="Cambria Math" w:eastAsiaTheme="minorEastAsia" w:hAnsi="Cambria Math" w:cs="Times New Roman"/>
-                    <w:sz w:val="28"/>
-                    <w:szCs w:val="28"/>
-                  </w:rPr>
-                  <m:t>a</m:t>
-                </m:r>
-                <m:r>
-                  <w:rPr>
-                    <w:rFonts w:ascii="Cambria Math" w:eastAsiaTheme="minorEastAsia" w:hAnsi="Cambria Math" w:cs="Times New Roman"/>
-                    <w:sz w:val="28"/>
-                    <w:szCs w:val="28"/>
-                  </w:rPr>
-                  <m:t>+</m:t>
+                  <m:t>(-a+</m:t>
                 </m:r>
                 <m:sSub>
                   <m:sSubPr>
@@ -39558,23 +37867,7 @@
                     <w:sz w:val="28"/>
                     <w:szCs w:val="28"/>
                   </w:rPr>
-                  <m:t>(-</m:t>
-                </m:r>
-                <m:r>
-                  <w:rPr>
-                    <w:rFonts w:ascii="Cambria Math" w:eastAsiaTheme="minorEastAsia" w:hAnsi="Cambria Math" w:cs="Times New Roman"/>
-                    <w:sz w:val="28"/>
-                    <w:szCs w:val="28"/>
-                  </w:rPr>
-                  <m:t>b</m:t>
-                </m:r>
-                <m:r>
-                  <w:rPr>
-                    <w:rFonts w:ascii="Cambria Math" w:eastAsiaTheme="minorEastAsia" w:hAnsi="Cambria Math" w:cs="Times New Roman"/>
-                    <w:sz w:val="28"/>
-                    <w:szCs w:val="28"/>
-                  </w:rPr>
-                  <m:t>+</m:t>
+                  <m:t>(-b+</m:t>
                 </m:r>
                 <m:sSub>
                   <m:sSubPr>
@@ -39697,23 +37990,7 @@
             <w:sz w:val="28"/>
             <w:szCs w:val="28"/>
           </w:rPr>
-          <m:t>])+(-</m:t>
-        </m:r>
-        <m:r>
-          <w:rPr>
-            <w:rFonts w:ascii="Cambria Math" w:eastAsiaTheme="minorEastAsia" w:hAnsi="Cambria Math" w:cs="Times New Roman"/>
-            <w:sz w:val="28"/>
-            <w:szCs w:val="28"/>
-          </w:rPr>
-          <m:t>a</m:t>
-        </m:r>
-        <m:r>
-          <w:rPr>
-            <w:rFonts w:ascii="Cambria Math" w:eastAsiaTheme="minorEastAsia" w:hAnsi="Cambria Math" w:cs="Times New Roman"/>
-            <w:sz w:val="28"/>
-            <w:szCs w:val="28"/>
-          </w:rPr>
-          <m:t>+</m:t>
+          <m:t>])+(-a+</m:t>
         </m:r>
         <m:sSub>
           <m:sSubPr>
@@ -39843,23 +38120,7 @@
                     <w:sz w:val="28"/>
                     <w:szCs w:val="28"/>
                   </w:rPr>
-                  <m:t>(-</m:t>
-                </m:r>
-                <m:r>
-                  <w:rPr>
-                    <w:rFonts w:ascii="Cambria Math" w:eastAsiaTheme="minorEastAsia" w:hAnsi="Cambria Math" w:cs="Times New Roman"/>
-                    <w:sz w:val="28"/>
-                    <w:szCs w:val="28"/>
-                  </w:rPr>
-                  <m:t>a</m:t>
-                </m:r>
-                <m:r>
-                  <w:rPr>
-                    <w:rFonts w:ascii="Cambria Math" w:eastAsiaTheme="minorEastAsia" w:hAnsi="Cambria Math" w:cs="Times New Roman"/>
-                    <w:sz w:val="28"/>
-                    <w:szCs w:val="28"/>
-                  </w:rPr>
-                  <m:t>+</m:t>
+                  <m:t>(-a+</m:t>
                 </m:r>
                 <m:sSub>
                   <m:sSubPr>
@@ -40061,23 +38322,7 @@
             <w:sz w:val="28"/>
             <w:szCs w:val="28"/>
           </w:rPr>
-          <m:t>[-</m:t>
-        </m:r>
-        <m:r>
-          <w:rPr>
-            <w:rFonts w:ascii="Cambria Math" w:eastAsiaTheme="minorEastAsia" w:hAnsi="Cambria Math" w:cs="Times New Roman"/>
-            <w:sz w:val="28"/>
-            <w:szCs w:val="28"/>
-          </w:rPr>
-          <m:t>b</m:t>
-        </m:r>
-        <m:r>
-          <w:rPr>
-            <w:rFonts w:ascii="Cambria Math" w:eastAsiaTheme="minorEastAsia" w:hAnsi="Cambria Math" w:cs="Times New Roman"/>
-            <w:sz w:val="28"/>
-            <w:szCs w:val="28"/>
-          </w:rPr>
-          <m:t>+</m:t>
+          <m:t>[-b+</m:t>
         </m:r>
         <m:sSub>
           <m:sSubPr>
@@ -40148,23 +38393,7 @@
                     <w:sz w:val="28"/>
                     <w:szCs w:val="28"/>
                   </w:rPr>
-                  <m:t>(-</m:t>
-                </m:r>
-                <m:r>
-                  <w:rPr>
-                    <w:rFonts w:ascii="Cambria Math" w:eastAsiaTheme="minorEastAsia" w:hAnsi="Cambria Math" w:cs="Times New Roman"/>
-                    <w:sz w:val="28"/>
-                    <w:szCs w:val="28"/>
-                  </w:rPr>
-                  <m:t>a</m:t>
-                </m:r>
-                <m:r>
-                  <w:rPr>
-                    <w:rFonts w:ascii="Cambria Math" w:eastAsiaTheme="minorEastAsia" w:hAnsi="Cambria Math" w:cs="Times New Roman"/>
-                    <w:sz w:val="28"/>
-                    <w:szCs w:val="28"/>
-                  </w:rPr>
-                  <m:t>+</m:t>
+                  <m:t>(-a+</m:t>
                 </m:r>
                 <m:sSub>
                   <m:sSubPr>
@@ -40242,23 +38471,7 @@
                     <w:sz w:val="28"/>
                     <w:szCs w:val="28"/>
                   </w:rPr>
-                  <m:t>(-</m:t>
-                </m:r>
-                <m:r>
-                  <w:rPr>
-                    <w:rFonts w:ascii="Cambria Math" w:eastAsiaTheme="minorEastAsia" w:hAnsi="Cambria Math" w:cs="Times New Roman"/>
-                    <w:sz w:val="28"/>
-                    <w:szCs w:val="28"/>
-                  </w:rPr>
-                  <m:t>b</m:t>
-                </m:r>
-                <m:r>
-                  <w:rPr>
-                    <w:rFonts w:ascii="Cambria Math" w:eastAsiaTheme="minorEastAsia" w:hAnsi="Cambria Math" w:cs="Times New Roman"/>
-                    <w:sz w:val="28"/>
-                    <w:szCs w:val="28"/>
-                  </w:rPr>
-                  <m:t>+</m:t>
+                  <m:t>(-b+</m:t>
                 </m:r>
                 <m:sSub>
                   <m:sSubPr>
@@ -40758,6 +38971,50 @@
     </w:p>
     <w:p>
       <w:pPr>
+        <w:spacing w:before="240" w:after="240" w:line="1000" w:lineRule="exact"/>
+        <w:jc w:val="center"/>
+        <w:rPr>
+          <w:rFonts w:ascii="Times New Roman" w:eastAsiaTheme="minorEastAsia" w:hAnsi="Times New Roman" w:cs="Times New Roman"/>
+          <w:sz w:val="28"/>
+          <w:szCs w:val="28"/>
+        </w:rPr>
+      </w:pPr>
+    </w:p>
+    <w:p>
+      <w:pPr>
+        <w:spacing w:before="240" w:after="240" w:line="1000" w:lineRule="exact"/>
+        <w:jc w:val="center"/>
+        <w:rPr>
+          <w:rFonts w:ascii="Times New Roman" w:eastAsiaTheme="minorEastAsia" w:hAnsi="Times New Roman" w:cs="Times New Roman"/>
+          <w:sz w:val="28"/>
+          <w:szCs w:val="28"/>
+        </w:rPr>
+      </w:pPr>
+    </w:p>
+    <w:p>
+      <w:pPr>
+        <w:spacing w:before="240" w:after="240" w:line="1000" w:lineRule="exact"/>
+        <w:jc w:val="center"/>
+        <w:rPr>
+          <w:rFonts w:ascii="Times New Roman" w:eastAsiaTheme="minorEastAsia" w:hAnsi="Times New Roman" w:cs="Times New Roman"/>
+          <w:sz w:val="28"/>
+          <w:szCs w:val="28"/>
+        </w:rPr>
+      </w:pPr>
+    </w:p>
+    <w:p>
+      <w:pPr>
+        <w:spacing w:before="240" w:after="240" w:line="1000" w:lineRule="exact"/>
+        <w:jc w:val="center"/>
+        <w:rPr>
+          <w:rFonts w:ascii="Times New Roman" w:eastAsiaTheme="minorEastAsia" w:hAnsi="Times New Roman" w:cs="Times New Roman"/>
+          <w:sz w:val="28"/>
+          <w:szCs w:val="28"/>
+        </w:rPr>
+      </w:pPr>
+    </w:p>
+    <w:p>
+      <w:pPr>
         <w:spacing w:before="240" w:after="240" w:line="400" w:lineRule="exact"/>
         <w:jc w:val="center"/>
         <w:rPr>
@@ -40776,6 +39033,7 @@
           <w:sz w:val="32"/>
           <w:szCs w:val="28"/>
         </w:rPr>
+        <w:lastRenderedPageBreak/>
         <w:t>ГЛ</w:t>
       </w:r>
       <w:r>
@@ -41394,11 +39652,11 @@
       <w:r>
         <w:rPr>
           <w:rFonts w:ascii="Times New Roman" w:eastAsiaTheme="minorEastAsia" w:hAnsi="Times New Roman" w:cs="Times New Roman"/>
+          <w:noProof/>
           <w:sz w:val="28"/>
           <w:szCs w:val="24"/>
           <w:lang w:val="en-US"/>
         </w:rPr>
-        <w:lastRenderedPageBreak/>
         <w:drawing>
           <wp:inline distT="0" distB="0" distL="0" distR="0" wp14:anchorId="7B94A557" wp14:editId="109805E6">
             <wp:extent cx="5858693" cy="4239217"/>
@@ -41600,7 +39858,7 @@
           <w:sz w:val="28"/>
           <w:szCs w:val="24"/>
         </w:rPr>
-        <w:t>. Решим данную задачу используя с помощью Метода Граничных Элементов</w:t>
+        <w:t xml:space="preserve">. Решим данную задачу используя с помощью Метода </w:t>
       </w:r>
       <w:r>
         <w:rPr>
@@ -41608,6 +39866,15 @@
           <w:sz w:val="28"/>
           <w:szCs w:val="24"/>
         </w:rPr>
+        <w:lastRenderedPageBreak/>
+        <w:t>Граничных Элементов</w:t>
+      </w:r>
+      <w:r>
+        <w:rPr>
+          <w:rFonts w:ascii="Times New Roman" w:eastAsiaTheme="minorEastAsia" w:hAnsi="Times New Roman" w:cs="Times New Roman"/>
+          <w:sz w:val="28"/>
+          <w:szCs w:val="24"/>
+        </w:rPr>
         <w:t xml:space="preserve">. </w:t>
       </w:r>
       <w:r>
@@ -41618,7 +39885,6 @@
         </w:rPr>
         <w:t xml:space="preserve">Для этого </w:t>
       </w:r>
-      <w:proofErr w:type="spellStart"/>
       <w:r>
         <w:rPr>
           <w:rFonts w:ascii="Times New Roman" w:eastAsiaTheme="minorEastAsia" w:hAnsi="Times New Roman" w:cs="Times New Roman"/>
@@ -41627,7 +39893,6 @@
         </w:rPr>
         <w:t>дискретизируем</w:t>
       </w:r>
-      <w:proofErr w:type="spellEnd"/>
       <w:r>
         <w:rPr>
           <w:rFonts w:ascii="Times New Roman" w:eastAsiaTheme="minorEastAsia" w:hAnsi="Times New Roman" w:cs="Times New Roman"/>
@@ -42044,7 +40309,6 @@
           <w:sz w:val="28"/>
           <w:szCs w:val="28"/>
         </w:rPr>
-        <w:lastRenderedPageBreak/>
         <w:t>При решении данной задачи</w:t>
       </w:r>
       <w:r>
@@ -42334,9 +40598,11 @@
       <w:r>
         <w:rPr>
           <w:rFonts w:ascii="Times New Roman" w:eastAsiaTheme="minorEastAsia" w:hAnsi="Times New Roman" w:cs="Times New Roman"/>
-          <w:sz w:val="28"/>
-          <w:szCs w:val="28"/>
-        </w:rPr>
+          <w:noProof/>
+          <w:sz w:val="28"/>
+          <w:szCs w:val="28"/>
+        </w:rPr>
+        <w:lastRenderedPageBreak/>
         <w:drawing>
           <wp:inline distT="0" distB="0" distL="0" distR="0" wp14:anchorId="0023BFC7" wp14:editId="7680DC1A">
             <wp:extent cx="5258534" cy="3658111"/>
@@ -42442,11 +40708,11 @@
       <w:r>
         <w:rPr>
           <w:rFonts w:ascii="Times New Roman" w:eastAsiaTheme="minorEastAsia" w:hAnsi="Times New Roman" w:cs="Times New Roman"/>
+          <w:noProof/>
           <w:sz w:val="28"/>
           <w:szCs w:val="24"/>
           <w:lang w:val="en-US"/>
         </w:rPr>
-        <w:lastRenderedPageBreak/>
         <w:drawing>
           <wp:inline distT="0" distB="0" distL="0" distR="0" wp14:anchorId="66D2EE51" wp14:editId="450D85D9">
             <wp:extent cx="5163271" cy="3839111"/>
@@ -42551,9 +40817,11 @@
       <w:r>
         <w:rPr>
           <w:rFonts w:ascii="Times New Roman" w:eastAsiaTheme="minorEastAsia" w:hAnsi="Times New Roman" w:cs="Times New Roman"/>
+          <w:noProof/>
           <w:sz w:val="28"/>
           <w:szCs w:val="24"/>
         </w:rPr>
+        <w:lastRenderedPageBreak/>
         <w:drawing>
           <wp:inline distT="0" distB="0" distL="0" distR="0" wp14:anchorId="56B30EDC" wp14:editId="2E4DFB3E">
             <wp:extent cx="5077534" cy="3772426"/>
@@ -42608,23 +40876,7 @@
           <w:sz w:val="28"/>
           <w:szCs w:val="24"/>
         </w:rPr>
-        <w:t>Рисунок 2.</w:t>
-      </w:r>
-      <w:r>
-        <w:rPr>
-          <w:rFonts w:ascii="Times New Roman" w:eastAsiaTheme="minorEastAsia" w:hAnsi="Times New Roman" w:cs="Times New Roman"/>
-          <w:sz w:val="28"/>
-          <w:szCs w:val="24"/>
-        </w:rPr>
-        <w:t>4</w:t>
-      </w:r>
-      <w:r>
-        <w:rPr>
-          <w:rFonts w:ascii="Times New Roman" w:eastAsiaTheme="minorEastAsia" w:hAnsi="Times New Roman" w:cs="Times New Roman"/>
-          <w:sz w:val="28"/>
-          <w:szCs w:val="24"/>
-        </w:rPr>
-        <w:t xml:space="preserve"> Дискретизация функции поверхностного распределения при </w:t>
+        <w:t xml:space="preserve">Рисунок 2.4 Дискретизация функции поверхностного распределения при </w:t>
       </w:r>
       <w:r>
         <w:rPr>
@@ -42686,6 +40938,7 @@
       <w:r>
         <w:rPr>
           <w:rFonts w:ascii="Times New Roman" w:eastAsiaTheme="minorEastAsia" w:hAnsi="Times New Roman" w:cs="Times New Roman"/>
+          <w:noProof/>
           <w:sz w:val="28"/>
           <w:szCs w:val="24"/>
         </w:rPr>
@@ -42800,6 +41053,7 @@
           <w:sz w:val="32"/>
           <w:szCs w:val="28"/>
         </w:rPr>
+        <w:lastRenderedPageBreak/>
         <w:t>2.3</w:t>
       </w:r>
       <w:r>
@@ -43061,15 +41315,7 @@
                   <w:sz w:val="28"/>
                   <w:szCs w:val="28"/>
                 </w:rPr>
-                <m:t>i</m:t>
-              </m:r>
-              <m:r>
-                <w:rPr>
-                  <w:rFonts w:ascii="Cambria Math" w:eastAsiaTheme="minorEastAsia" w:hAnsi="Cambria Math" w:cs="Times New Roman"/>
-                  <w:sz w:val="28"/>
-                  <w:szCs w:val="28"/>
-                </w:rPr>
-                <m:t>=1</m:t>
+                <m:t>i=1</m:t>
               </m:r>
             </m:sub>
             <m:sup>
@@ -43155,16 +41401,7 @@
                           <w:szCs w:val="28"/>
                           <w:lang w:val="en-US"/>
                         </w:rPr>
-                        <m:t>*</m:t>
-                      </m:r>
-                      <m:r>
-                        <w:rPr>
-                          <w:rFonts w:ascii="Cambria Math" w:eastAsiaTheme="minorEastAsia" w:hAnsi="Cambria Math" w:cs="Times New Roman"/>
-                          <w:sz w:val="32"/>
-                          <w:szCs w:val="28"/>
-                          <w:lang w:val="en-US"/>
-                        </w:rPr>
-                        <m:t>U</m:t>
+                        <m:t>*U</m:t>
                       </m:r>
                     </m:e>
                     <m:sub>
@@ -43546,7 +41783,6 @@
                 <w:rFonts w:ascii="Cambria Math" w:eastAsiaTheme="minorEastAsia" w:hAnsi="Cambria Math" w:cs="Times New Roman"/>
                 <w:sz w:val="28"/>
                 <w:szCs w:val="28"/>
-                <w:lang w:val="en-US"/>
               </w:rPr>
               <m:t>,</m:t>
             </m:r>
@@ -43587,7 +41823,6 @@
                 <w:rFonts w:ascii="Cambria Math" w:eastAsiaTheme="minorEastAsia" w:hAnsi="Cambria Math" w:cs="Times New Roman"/>
                 <w:sz w:val="28"/>
                 <w:szCs w:val="28"/>
-                <w:lang w:val="en-US"/>
               </w:rPr>
               <m:t xml:space="preserve"> </m:t>
             </m:r>
@@ -43658,7 +41893,6 @@
               <w:sz w:val="28"/>
               <w:szCs w:val="28"/>
             </w:rPr>
-            <w:lastRenderedPageBreak/>
             <m:t xml:space="preserve">                                                                 Ax=B,                                                             </m:t>
           </m:r>
           <m:r>
@@ -44011,10 +42245,12 @@
       <w:r>
         <w:rPr>
           <w:rFonts w:ascii="Times New Roman" w:eastAsiaTheme="minorEastAsia" w:hAnsi="Times New Roman" w:cs="Times New Roman"/>
+          <w:noProof/>
           <w:sz w:val="28"/>
           <w:szCs w:val="28"/>
           <w:lang w:val="en-US"/>
         </w:rPr>
+        <w:lastRenderedPageBreak/>
         <w:drawing>
           <wp:inline distT="0" distB="0" distL="0" distR="0" wp14:anchorId="59773584" wp14:editId="4D4CFD8B">
             <wp:extent cx="5515745" cy="3877216"/>
@@ -44148,11 +42384,11 @@
       <w:r>
         <w:rPr>
           <w:rFonts w:ascii="Times New Roman" w:eastAsiaTheme="minorEastAsia" w:hAnsi="Times New Roman" w:cs="Times New Roman"/>
+          <w:noProof/>
           <w:sz w:val="28"/>
           <w:szCs w:val="28"/>
           <w:lang w:val="en-US"/>
         </w:rPr>
-        <w:lastRenderedPageBreak/>
         <w:drawing>
           <wp:inline distT="0" distB="0" distL="0" distR="0" wp14:anchorId="0117D058" wp14:editId="09A07373">
             <wp:extent cx="5134692" cy="4029637"/>
@@ -44311,144 +42547,17 @@
     </w:p>
     <w:p>
       <w:pPr>
-        <w:spacing w:line="400" w:lineRule="exact"/>
-        <w:ind w:firstLine="709"/>
-        <w:jc w:val="both"/>
-        <w:rPr>
-          <w:rFonts w:ascii="Times New Roman" w:eastAsiaTheme="minorEastAsia" w:hAnsi="Times New Roman" w:cs="Times New Roman"/>
-          <w:sz w:val="28"/>
-          <w:szCs w:val="28"/>
-          <w:lang w:val="en-US"/>
-        </w:rPr>
+        <w:jc w:val="center"/>
       </w:pPr>
-    </w:p>
-    <w:p>
-      <w:pPr>
-        <w:spacing w:line="400" w:lineRule="exact"/>
-        <w:ind w:firstLine="709"/>
-        <w:jc w:val="both"/>
-        <w:rPr>
-          <w:rFonts w:ascii="Times New Roman" w:eastAsiaTheme="minorEastAsia" w:hAnsi="Times New Roman" w:cs="Times New Roman"/>
-          <w:sz w:val="28"/>
-          <w:szCs w:val="28"/>
-        </w:rPr>
-      </w:pPr>
-      <w:r>
-        <w:rPr>
-          <w:rFonts w:ascii="Times New Roman" w:eastAsiaTheme="minorEastAsia" w:hAnsi="Times New Roman" w:cs="Times New Roman"/>
-          <w:sz w:val="28"/>
-          <w:szCs w:val="28"/>
-        </w:rPr>
-        <w:t xml:space="preserve">Проведём расчёт фиктивных усилий для того, чтобы убедиться, что полученные значения потенциала верны. Подставим полученные значения потенциала в функцию </w:t>
-      </w:r>
-      <m:oMath>
-        <m:r>
-          <w:rPr>
-            <w:rFonts w:ascii="Cambria Math" w:eastAsiaTheme="minorEastAsia" w:hAnsi="Cambria Math" w:cs="Times New Roman"/>
-            <w:sz w:val="28"/>
-            <w:szCs w:val="28"/>
-          </w:rPr>
-          <m:t>p</m:t>
-        </m:r>
-        <m:d>
-          <m:dPr>
-            <m:ctrlPr>
-              <w:rPr>
-                <w:rFonts w:ascii="Cambria Math" w:eastAsiaTheme="minorEastAsia" w:hAnsi="Cambria Math" w:cs="Times New Roman"/>
-                <w:i/>
-                <w:sz w:val="28"/>
-                <w:szCs w:val="28"/>
-              </w:rPr>
-            </m:ctrlPr>
-          </m:dPr>
-          <m:e>
-            <m:r>
-              <w:rPr>
-                <w:rFonts w:ascii="Cambria Math" w:eastAsiaTheme="minorEastAsia" w:hAnsi="Cambria Math" w:cs="Times New Roman"/>
-                <w:sz w:val="28"/>
-                <w:szCs w:val="28"/>
-              </w:rPr>
-              <m:t>x,y,</m:t>
-            </m:r>
-            <m:r>
-              <w:rPr>
-                <w:rFonts w:ascii="Cambria Math" w:eastAsiaTheme="minorEastAsia" w:hAnsi="Cambria Math" w:cs="Times New Roman"/>
-                <w:sz w:val="28"/>
-                <w:szCs w:val="28"/>
-                <w:lang w:val="en-US"/>
-              </w:rPr>
-              <m:t>z</m:t>
-            </m:r>
-            <m:r>
-              <w:rPr>
-                <w:rFonts w:ascii="Cambria Math" w:eastAsiaTheme="minorEastAsia" w:hAnsi="Cambria Math" w:cs="Times New Roman"/>
-                <w:sz w:val="28"/>
-                <w:szCs w:val="28"/>
-              </w:rPr>
-              <m:t>,</m:t>
-            </m:r>
-            <m:r>
-              <w:rPr>
-                <w:rFonts w:ascii="Cambria Math" w:eastAsiaTheme="minorEastAsia" w:hAnsi="Cambria Math" w:cs="Times New Roman"/>
-                <w:sz w:val="28"/>
-                <w:szCs w:val="28"/>
-                <w:lang w:val="en-US"/>
-              </w:rPr>
-              <m:t>a</m:t>
-            </m:r>
-            <m:r>
-              <w:rPr>
-                <w:rFonts w:ascii="Cambria Math" w:eastAsiaTheme="minorEastAsia" w:hAnsi="Cambria Math" w:cs="Times New Roman"/>
-                <w:sz w:val="28"/>
-                <w:szCs w:val="28"/>
-              </w:rPr>
-              <m:t>,</m:t>
-            </m:r>
-            <m:r>
-              <w:rPr>
-                <w:rFonts w:ascii="Cambria Math" w:eastAsiaTheme="minorEastAsia" w:hAnsi="Cambria Math" w:cs="Times New Roman"/>
-                <w:sz w:val="28"/>
-                <w:szCs w:val="28"/>
-                <w:lang w:val="en-US"/>
-              </w:rPr>
-              <m:t>b</m:t>
-            </m:r>
-          </m:e>
-        </m:d>
-      </m:oMath>
-      <w:r>
-        <w:rPr>
-          <w:rFonts w:ascii="Times New Roman" w:eastAsiaTheme="minorEastAsia" w:hAnsi="Times New Roman" w:cs="Times New Roman"/>
-          <w:sz w:val="28"/>
-          <w:szCs w:val="28"/>
-        </w:rPr>
-        <w:t>, найдём её значение в каждом узле граничных элементов и построим график полученных данных.</w:t>
-      </w:r>
-    </w:p>
-    <w:p>
-      <w:pPr>
-        <w:spacing w:before="240" w:after="240" w:line="240" w:lineRule="auto"/>
-        <w:ind w:firstLine="708"/>
-        <w:jc w:val="center"/>
-        <w:rPr>
-          <w:rFonts w:ascii="Times New Roman" w:eastAsiaTheme="minorEastAsia" w:hAnsi="Times New Roman" w:cs="Times New Roman"/>
-          <w:sz w:val="28"/>
-          <w:szCs w:val="24"/>
-        </w:rPr>
-      </w:pPr>
-      <w:r>
-        <w:rPr>
-          <w:rFonts w:ascii="Times New Roman" w:eastAsiaTheme="minorEastAsia" w:hAnsi="Times New Roman" w:cs="Times New Roman"/>
+      <w:r>
+        <w:rPr>
           <w:noProof/>
-          <w:sz w:val="28"/>
-          <w:szCs w:val="24"/>
-        </w:rPr>
-        <w:lastRenderedPageBreak/>
+        </w:rPr>
         <w:drawing>
-          <wp:inline distT="0" distB="0" distL="0" distR="0" wp14:anchorId="350E298A" wp14:editId="6F040190">
-            <wp:extent cx="4753673" cy="3856008"/>
-            <wp:effectExtent l="0" t="0" r="8890" b="0"/>
-            <wp:docPr id="6" name="Рисунок 6"/>
+          <wp:inline distT="0" distB="0" distL="0" distR="0" wp14:anchorId="534CAAF4" wp14:editId="2264FA8D">
+            <wp:extent cx="5656337" cy="3790950"/>
+            <wp:effectExtent l="0" t="0" r="1905" b="0"/>
+            <wp:docPr id="5" name="Рисунок 5"/>
             <wp:cNvGraphicFramePr>
               <a:graphicFrameLocks xmlns:a="http://schemas.openxmlformats.org/drawingml/2006/main" noChangeAspect="1"/>
             </wp:cNvGraphicFramePr>
@@ -44468,7 +42577,7 @@
                   <pic:spPr>
                     <a:xfrm>
                       <a:off x="0" y="0"/>
-                      <a:ext cx="4780180" cy="3877510"/>
+                      <a:ext cx="5661072" cy="3794124"/>
                     </a:xfrm>
                     <a:prstGeom prst="rect">
                       <a:avLst/>
@@ -44483,22 +42592,22 @@
     </w:p>
     <w:p>
       <w:pPr>
-        <w:spacing w:before="240" w:after="240" w:line="240" w:lineRule="auto"/>
-        <w:ind w:firstLine="708"/>
+        <w:spacing w:line="400" w:lineRule="exact"/>
+        <w:ind w:firstLine="709"/>
         <w:jc w:val="center"/>
         <w:rPr>
           <w:rFonts w:ascii="Times New Roman" w:eastAsiaTheme="minorEastAsia" w:hAnsi="Times New Roman" w:cs="Times New Roman"/>
           <w:sz w:val="28"/>
-          <w:szCs w:val="24"/>
+          <w:szCs w:val="28"/>
         </w:rPr>
       </w:pPr>
       <w:r>
         <w:rPr>
           <w:rFonts w:ascii="Times New Roman" w:eastAsiaTheme="minorEastAsia" w:hAnsi="Times New Roman" w:cs="Times New Roman"/>
           <w:sz w:val="28"/>
-          <w:szCs w:val="24"/>
-        </w:rPr>
-        <w:t>Рисунок 2.5 Распределение фиктивных усилий</w:t>
+          <w:szCs w:val="28"/>
+        </w:rPr>
+        <w:t>Рисунок 2.5 Решение на поверхности полупространства, полученное с использованием фиктивных усилий.</w:t>
       </w:r>
     </w:p>
     <w:p>
@@ -44514,16 +42623,6 @@
           <w:szCs w:val="28"/>
         </w:rPr>
       </w:pPr>
-      <w:r>
-        <w:rPr>
-          <w:rFonts w:ascii="Times New Roman" w:eastAsiaTheme="minorEastAsia" w:hAnsi="Times New Roman" w:cs="Times New Roman"/>
-          <w:b/>
-          <w:bCs/>
-          <w:sz w:val="32"/>
-          <w:szCs w:val="28"/>
-        </w:rPr>
-        <w:t>ГЛАВА 3</w:t>
-      </w:r>
     </w:p>
     <w:p>
       <w:pPr>
@@ -44538,16 +42637,6 @@
           <w:szCs w:val="28"/>
         </w:rPr>
       </w:pPr>
-      <w:r>
-        <w:rPr>
-          <w:rFonts w:ascii="Times New Roman" w:eastAsiaTheme="minorEastAsia" w:hAnsi="Times New Roman" w:cs="Times New Roman"/>
-          <w:b/>
-          <w:bCs/>
-          <w:sz w:val="32"/>
-          <w:szCs w:val="28"/>
-        </w:rPr>
-        <w:t>РАСПАРАЛЛЕЛИВАНИЕ ПОСЛЕДОВАТЬЕЛЬНОГО РЕШЕНИЯ ЗАДАЧИ О ВДАВЛИВАНИИ ПЛОСКОГО ЭЛЛИПТИЧЕСКОГО ШТАМПА В ПОЛУПРОСТРАНСТВО</w:t>
-      </w:r>
     </w:p>
     <w:p>
       <w:pPr>
@@ -44560,7 +42649,152 @@
           <w:bCs/>
           <w:sz w:val="32"/>
           <w:szCs w:val="28"/>
-          <w:lang w:val="en-US"/>
+        </w:rPr>
+      </w:pPr>
+    </w:p>
+    <w:p>
+      <w:pPr>
+        <w:spacing w:before="240" w:after="240" w:line="400" w:lineRule="exact"/>
+        <w:ind w:firstLine="709"/>
+        <w:jc w:val="center"/>
+        <w:rPr>
+          <w:rFonts w:ascii="Times New Roman" w:eastAsiaTheme="minorEastAsia" w:hAnsi="Times New Roman" w:cs="Times New Roman"/>
+          <w:b/>
+          <w:bCs/>
+          <w:sz w:val="32"/>
+          <w:szCs w:val="28"/>
+        </w:rPr>
+      </w:pPr>
+    </w:p>
+    <w:p>
+      <w:pPr>
+        <w:spacing w:before="240" w:after="240" w:line="400" w:lineRule="exact"/>
+        <w:ind w:firstLine="709"/>
+        <w:jc w:val="center"/>
+        <w:rPr>
+          <w:rFonts w:ascii="Times New Roman" w:eastAsiaTheme="minorEastAsia" w:hAnsi="Times New Roman" w:cs="Times New Roman"/>
+          <w:b/>
+          <w:bCs/>
+          <w:sz w:val="32"/>
+          <w:szCs w:val="28"/>
+        </w:rPr>
+      </w:pPr>
+    </w:p>
+    <w:p>
+      <w:pPr>
+        <w:spacing w:before="240" w:after="240" w:line="400" w:lineRule="exact"/>
+        <w:ind w:firstLine="709"/>
+        <w:jc w:val="center"/>
+        <w:rPr>
+          <w:rFonts w:ascii="Times New Roman" w:eastAsiaTheme="minorEastAsia" w:hAnsi="Times New Roman" w:cs="Times New Roman"/>
+          <w:b/>
+          <w:bCs/>
+          <w:sz w:val="32"/>
+          <w:szCs w:val="28"/>
+        </w:rPr>
+      </w:pPr>
+    </w:p>
+    <w:p>
+      <w:pPr>
+        <w:spacing w:before="240" w:after="240" w:line="400" w:lineRule="exact"/>
+        <w:ind w:firstLine="709"/>
+        <w:jc w:val="center"/>
+        <w:rPr>
+          <w:rFonts w:ascii="Times New Roman" w:eastAsiaTheme="minorEastAsia" w:hAnsi="Times New Roman" w:cs="Times New Roman"/>
+          <w:b/>
+          <w:bCs/>
+          <w:sz w:val="32"/>
+          <w:szCs w:val="28"/>
+        </w:rPr>
+      </w:pPr>
+    </w:p>
+    <w:p>
+      <w:pPr>
+        <w:spacing w:before="240" w:after="240" w:line="400" w:lineRule="exact"/>
+        <w:ind w:firstLine="709"/>
+        <w:jc w:val="center"/>
+        <w:rPr>
+          <w:rFonts w:ascii="Times New Roman" w:eastAsiaTheme="minorEastAsia" w:hAnsi="Times New Roman" w:cs="Times New Roman"/>
+          <w:b/>
+          <w:bCs/>
+          <w:sz w:val="32"/>
+          <w:szCs w:val="28"/>
+        </w:rPr>
+      </w:pPr>
+    </w:p>
+    <w:p>
+      <w:pPr>
+        <w:spacing w:before="240" w:after="240" w:line="400" w:lineRule="exact"/>
+        <w:ind w:firstLine="709"/>
+        <w:jc w:val="center"/>
+        <w:rPr>
+          <w:rFonts w:ascii="Times New Roman" w:eastAsiaTheme="minorEastAsia" w:hAnsi="Times New Roman" w:cs="Times New Roman"/>
+          <w:b/>
+          <w:bCs/>
+          <w:sz w:val="32"/>
+          <w:szCs w:val="28"/>
+        </w:rPr>
+      </w:pPr>
+    </w:p>
+    <w:p>
+      <w:pPr>
+        <w:spacing w:before="240" w:after="240" w:line="400" w:lineRule="exact"/>
+        <w:jc w:val="center"/>
+        <w:rPr>
+          <w:rFonts w:ascii="Times New Roman" w:eastAsiaTheme="minorEastAsia" w:hAnsi="Times New Roman" w:cs="Times New Roman"/>
+          <w:b/>
+          <w:bCs/>
+          <w:sz w:val="32"/>
+          <w:szCs w:val="28"/>
+        </w:rPr>
+      </w:pPr>
+      <w:r>
+        <w:rPr>
+          <w:rFonts w:ascii="Times New Roman" w:eastAsiaTheme="minorEastAsia" w:hAnsi="Times New Roman" w:cs="Times New Roman"/>
+          <w:b/>
+          <w:bCs/>
+          <w:sz w:val="32"/>
+          <w:szCs w:val="28"/>
+        </w:rPr>
+        <w:lastRenderedPageBreak/>
+        <w:t>ГЛАВА 3</w:t>
+      </w:r>
+    </w:p>
+    <w:p>
+      <w:pPr>
+        <w:spacing w:before="240" w:after="240" w:line="400" w:lineRule="exact"/>
+        <w:ind w:firstLine="709"/>
+        <w:jc w:val="center"/>
+        <w:rPr>
+          <w:rFonts w:ascii="Times New Roman" w:eastAsiaTheme="minorEastAsia" w:hAnsi="Times New Roman" w:cs="Times New Roman"/>
+          <w:b/>
+          <w:bCs/>
+          <w:sz w:val="32"/>
+          <w:szCs w:val="28"/>
+        </w:rPr>
+      </w:pPr>
+      <w:r>
+        <w:rPr>
+          <w:rFonts w:ascii="Times New Roman" w:eastAsiaTheme="minorEastAsia" w:hAnsi="Times New Roman" w:cs="Times New Roman"/>
+          <w:b/>
+          <w:bCs/>
+          <w:sz w:val="32"/>
+          <w:szCs w:val="28"/>
+        </w:rPr>
+        <w:t>РАСПАРАЛЛЕЛИВАНИЕ ПОСЛЕДОВАТЬЕЛЬНОГО РЕШЕНИЯ ЗАДАЧИ О ВДАВЛИВАНИИ ПЛОСКОГО ЭЛЛИПТИЧЕСКОГО ШТАМПА В ПОЛУПРОСТРАНСТВО</w:t>
+      </w:r>
+    </w:p>
+    <w:p>
+      <w:pPr>
+        <w:spacing w:before="240" w:after="240" w:line="400" w:lineRule="exact"/>
+        <w:ind w:firstLine="709"/>
+        <w:jc w:val="center"/>
+        <w:rPr>
+          <w:rFonts w:ascii="Times New Roman" w:eastAsiaTheme="minorEastAsia" w:hAnsi="Times New Roman" w:cs="Times New Roman"/>
+          <w:b/>
+          <w:bCs/>
+          <w:sz w:val="32"/>
+          <w:szCs w:val="28"/>
         </w:rPr>
       </w:pPr>
       <w:r>
@@ -44651,7 +42885,6 @@
           <w:sz w:val="28"/>
           <w:szCs w:val="24"/>
         </w:rPr>
-        <w:lastRenderedPageBreak/>
         <w:t xml:space="preserve">Одним из немногих оптимальных решений проблемы ускорения вычислений становятся графические процессоры, в частности те, которые поддерживают работу с технологией </w:t>
       </w:r>
       <w:r>
@@ -45005,7 +43238,6 @@
         </w:rPr>
         <w:t xml:space="preserve">собственный Си-компилятор командной строки </w:t>
       </w:r>
-      <w:proofErr w:type="spellStart"/>
       <w:r>
         <w:rPr>
           <w:rFonts w:ascii="Times New Roman" w:eastAsiaTheme="minorEastAsia" w:hAnsi="Times New Roman" w:cs="Times New Roman"/>
@@ -45015,7 +43247,6 @@
         </w:rPr>
         <w:t>nvcc</w:t>
       </w:r>
-      <w:proofErr w:type="spellEnd"/>
       <w:r>
         <w:rPr>
           <w:rFonts w:ascii="Times New Roman" w:eastAsiaTheme="minorEastAsia" w:hAnsi="Times New Roman" w:cs="Times New Roman"/>
@@ -45259,6 +43490,7 @@
           <w:szCs w:val="24"/>
           <w:lang w:val="en-US"/>
         </w:rPr>
+        <w:lastRenderedPageBreak/>
         <w:t>CUDA</w:t>
       </w:r>
       <w:r>
@@ -45572,7 +43804,6 @@
           <w:szCs w:val="36"/>
         </w:rPr>
       </w:pPr>
-      <w:proofErr w:type="spellStart"/>
       <w:r>
         <w:rPr>
           <w:rFonts w:ascii="Times New Roman" w:hAnsi="Times New Roman" w:cs="Times New Roman"/>
@@ -45581,10 +43812,8 @@
           <w:szCs w:val="36"/>
           <w:lang w:val="en-US"/>
         </w:rPr>
-        <w:lastRenderedPageBreak/>
         <w:t>gridDim</w:t>
       </w:r>
-      <w:proofErr w:type="spellEnd"/>
       <w:r>
         <w:rPr>
           <w:rFonts w:ascii="Times New Roman" w:hAnsi="Times New Roman" w:cs="Times New Roman"/>
@@ -45612,7 +43841,6 @@
         </w:rPr>
         <w:t xml:space="preserve">, </w:t>
       </w:r>
-      <w:proofErr w:type="spellStart"/>
       <w:r>
         <w:rPr>
           <w:rFonts w:ascii="Times New Roman" w:hAnsi="Times New Roman" w:cs="Times New Roman"/>
@@ -45623,7 +43851,6 @@
         </w:rPr>
         <w:t>gridDim</w:t>
       </w:r>
-      <w:proofErr w:type="spellEnd"/>
       <w:r>
         <w:rPr>
           <w:rFonts w:ascii="Times New Roman" w:hAnsi="Times New Roman" w:cs="Times New Roman"/>
@@ -45651,7 +43878,6 @@
         </w:rPr>
         <w:t xml:space="preserve">, </w:t>
       </w:r>
-      <w:proofErr w:type="spellStart"/>
       <w:r>
         <w:rPr>
           <w:rFonts w:ascii="Times New Roman" w:hAnsi="Times New Roman" w:cs="Times New Roman"/>
@@ -45662,7 +43888,6 @@
         </w:rPr>
         <w:t>gridDim</w:t>
       </w:r>
-      <w:proofErr w:type="spellEnd"/>
       <w:r>
         <w:rPr>
           <w:rFonts w:ascii="Times New Roman" w:hAnsi="Times New Roman" w:cs="Times New Roman"/>
@@ -45708,7 +43933,6 @@
           <w:szCs w:val="36"/>
         </w:rPr>
       </w:pPr>
-      <w:proofErr w:type="spellStart"/>
       <w:r>
         <w:rPr>
           <w:rFonts w:ascii="Times New Roman" w:hAnsi="Times New Roman" w:cs="Times New Roman"/>
@@ -45719,7 +43943,6 @@
         </w:rPr>
         <w:t>blockDim</w:t>
       </w:r>
-      <w:proofErr w:type="spellEnd"/>
       <w:r>
         <w:rPr>
           <w:rFonts w:ascii="Times New Roman" w:hAnsi="Times New Roman" w:cs="Times New Roman"/>
@@ -45747,7 +43970,6 @@
         </w:rPr>
         <w:t xml:space="preserve">, </w:t>
       </w:r>
-      <w:proofErr w:type="spellStart"/>
       <w:r>
         <w:rPr>
           <w:rFonts w:ascii="Times New Roman" w:hAnsi="Times New Roman" w:cs="Times New Roman"/>
@@ -45758,7 +43980,6 @@
         </w:rPr>
         <w:t>blockDim</w:t>
       </w:r>
-      <w:proofErr w:type="spellEnd"/>
       <w:r>
         <w:rPr>
           <w:rFonts w:ascii="Times New Roman" w:hAnsi="Times New Roman" w:cs="Times New Roman"/>
@@ -45786,7 +44007,6 @@
         </w:rPr>
         <w:t xml:space="preserve">, </w:t>
       </w:r>
-      <w:proofErr w:type="spellStart"/>
       <w:r>
         <w:rPr>
           <w:rFonts w:ascii="Times New Roman" w:hAnsi="Times New Roman" w:cs="Times New Roman"/>
@@ -45797,7 +44017,6 @@
         </w:rPr>
         <w:t>blockDim</w:t>
       </w:r>
-      <w:proofErr w:type="spellEnd"/>
       <w:r>
         <w:rPr>
           <w:rFonts w:ascii="Times New Roman" w:hAnsi="Times New Roman" w:cs="Times New Roman"/>
@@ -45843,7 +44062,6 @@
           <w:szCs w:val="36"/>
         </w:rPr>
       </w:pPr>
-      <w:proofErr w:type="spellStart"/>
       <w:r>
         <w:rPr>
           <w:rFonts w:ascii="Times New Roman" w:hAnsi="Times New Roman" w:cs="Times New Roman"/>
@@ -45854,7 +44072,6 @@
         </w:rPr>
         <w:t>blockIdx</w:t>
       </w:r>
-      <w:proofErr w:type="spellEnd"/>
       <w:r>
         <w:rPr>
           <w:rFonts w:ascii="Times New Roman" w:hAnsi="Times New Roman" w:cs="Times New Roman"/>
@@ -45882,7 +44099,6 @@
         </w:rPr>
         <w:t xml:space="preserve">, </w:t>
       </w:r>
-      <w:proofErr w:type="spellStart"/>
       <w:r>
         <w:rPr>
           <w:rFonts w:ascii="Times New Roman" w:hAnsi="Times New Roman" w:cs="Times New Roman"/>
@@ -45893,7 +44109,6 @@
         </w:rPr>
         <w:t>blockIdx</w:t>
       </w:r>
-      <w:proofErr w:type="spellEnd"/>
       <w:r>
         <w:rPr>
           <w:rFonts w:ascii="Times New Roman" w:hAnsi="Times New Roman" w:cs="Times New Roman"/>
@@ -45921,7 +44136,6 @@
         </w:rPr>
         <w:t xml:space="preserve">, </w:t>
       </w:r>
-      <w:proofErr w:type="spellStart"/>
       <w:r>
         <w:rPr>
           <w:rFonts w:ascii="Times New Roman" w:hAnsi="Times New Roman" w:cs="Times New Roman"/>
@@ -45932,7 +44146,6 @@
         </w:rPr>
         <w:t>blockIdx</w:t>
       </w:r>
-      <w:proofErr w:type="spellEnd"/>
       <w:r>
         <w:rPr>
           <w:rFonts w:ascii="Times New Roman" w:hAnsi="Times New Roman" w:cs="Times New Roman"/>
@@ -45978,7 +44191,6 @@
           <w:szCs w:val="36"/>
         </w:rPr>
       </w:pPr>
-      <w:proofErr w:type="spellStart"/>
       <w:r>
         <w:rPr>
           <w:rFonts w:ascii="Times New Roman" w:hAnsi="Times New Roman" w:cs="Times New Roman"/>
@@ -45989,7 +44201,6 @@
         </w:rPr>
         <w:t>threadIdx</w:t>
       </w:r>
-      <w:proofErr w:type="spellEnd"/>
       <w:r>
         <w:rPr>
           <w:rFonts w:ascii="Times New Roman" w:hAnsi="Times New Roman" w:cs="Times New Roman"/>
@@ -46017,7 +44228,6 @@
         </w:rPr>
         <w:t xml:space="preserve">, </w:t>
       </w:r>
-      <w:proofErr w:type="spellStart"/>
       <w:r>
         <w:rPr>
           <w:rFonts w:ascii="Times New Roman" w:hAnsi="Times New Roman" w:cs="Times New Roman"/>
@@ -46028,7 +44238,6 @@
         </w:rPr>
         <w:t>threadIdx</w:t>
       </w:r>
-      <w:proofErr w:type="spellEnd"/>
       <w:r>
         <w:rPr>
           <w:rFonts w:ascii="Times New Roman" w:hAnsi="Times New Roman" w:cs="Times New Roman"/>
@@ -46056,7 +44265,6 @@
         </w:rPr>
         <w:t xml:space="preserve">, </w:t>
       </w:r>
-      <w:proofErr w:type="spellStart"/>
       <w:r>
         <w:rPr>
           <w:rFonts w:ascii="Times New Roman" w:hAnsi="Times New Roman" w:cs="Times New Roman"/>
@@ -46067,7 +44275,6 @@
         </w:rPr>
         <w:t>threadIdx</w:t>
       </w:r>
-      <w:proofErr w:type="spellEnd"/>
       <w:r>
         <w:rPr>
           <w:rFonts w:ascii="Times New Roman" w:hAnsi="Times New Roman" w:cs="Times New Roman"/>
@@ -46101,6 +44308,10 @@
         <w:jc w:val="center"/>
       </w:pPr>
       <w:r>
+        <w:rPr>
+          <w:noProof/>
+        </w:rPr>
+        <w:lastRenderedPageBreak/>
         <w:drawing>
           <wp:inline distT="0" distB="0" distL="0" distR="0" wp14:anchorId="690DA8E6" wp14:editId="081D77B9">
             <wp:extent cx="4324350" cy="4329286"/>
@@ -46237,8 +44448,6 @@
         </w:rPr>
         <w:t xml:space="preserve">Например, при решении СЛАУ матричным методом воспользуемся функцией </w:t>
       </w:r>
-      <w:proofErr w:type="spellStart"/>
-      <w:proofErr w:type="gramStart"/>
       <w:r>
         <w:rPr>
           <w:rFonts w:ascii="Times New Roman" w:hAnsi="Times New Roman" w:cs="Times New Roman"/>
@@ -46248,67 +44457,46 @@
         </w:rPr>
         <w:t>CUDADot</w:t>
       </w:r>
-      <w:proofErr w:type="spellEnd"/>
       <w:r>
         <w:rPr>
           <w:rFonts w:ascii="Times New Roman" w:hAnsi="Times New Roman" w:cs="Times New Roman"/>
           <w:sz w:val="28"/>
           <w:szCs w:val="28"/>
         </w:rPr>
-        <w:t>[</w:t>
-      </w:r>
-      <w:proofErr w:type="gramEnd"/>
+        <w:t xml:space="preserve">[], </w:t>
+      </w:r>
       <w:r>
         <w:rPr>
           <w:rFonts w:ascii="Times New Roman" w:hAnsi="Times New Roman" w:cs="Times New Roman"/>
           <w:sz w:val="28"/>
           <w:szCs w:val="28"/>
         </w:rPr>
-        <w:t xml:space="preserve">], </w:t>
+        <w:t xml:space="preserve">которая позволяет перемножить два двумерных массива, предварительно загруженных в память графического ускорителя, для загрузки в память будем использовать функцию </w:t>
       </w:r>
       <w:r>
         <w:rPr>
           <w:rFonts w:ascii="Times New Roman" w:hAnsi="Times New Roman" w:cs="Times New Roman"/>
           <w:sz w:val="28"/>
           <w:szCs w:val="28"/>
-        </w:rPr>
-        <w:t xml:space="preserve">которая позволяет перемножить два двумерных массива, предварительно загруженных в память графического ускорителя, для загрузки в память будем использовать функцию </w:t>
-      </w:r>
-      <w:proofErr w:type="spellStart"/>
+          <w:lang w:val="en-US"/>
+        </w:rPr>
+        <w:t>CUDAMemoryLoad</w:t>
+      </w:r>
       <w:r>
         <w:rPr>
           <w:rFonts w:ascii="Times New Roman" w:hAnsi="Times New Roman" w:cs="Times New Roman"/>
           <w:sz w:val="28"/>
           <w:szCs w:val="28"/>
-          <w:lang w:val="en-US"/>
-        </w:rPr>
-        <w:t>CUDAMemoryLoad</w:t>
-      </w:r>
-      <w:proofErr w:type="spellEnd"/>
+        </w:rPr>
+        <w:t xml:space="preserve">[]. </w:t>
+      </w:r>
       <w:r>
         <w:rPr>
           <w:rFonts w:ascii="Times New Roman" w:hAnsi="Times New Roman" w:cs="Times New Roman"/>
           <w:sz w:val="28"/>
           <w:szCs w:val="28"/>
         </w:rPr>
-        <w:t xml:space="preserve">[]. </w:t>
-      </w:r>
-      <w:r>
-        <w:rPr>
-          <w:rFonts w:ascii="Times New Roman" w:hAnsi="Times New Roman" w:cs="Times New Roman"/>
-          <w:sz w:val="28"/>
-          <w:szCs w:val="28"/>
-        </w:rPr>
-        <w:t xml:space="preserve">Также решим задачу о вдавливании эллиптического </w:t>
-      </w:r>
-      <w:r>
-        <w:rPr>
-          <w:rFonts w:ascii="Times New Roman" w:hAnsi="Times New Roman" w:cs="Times New Roman"/>
-          <w:sz w:val="28"/>
-          <w:szCs w:val="28"/>
-        </w:rPr>
-        <w:lastRenderedPageBreak/>
-        <w:t>штампа в полупространство для всех дискретизаций функции поверхностного распределения и проведём сравнительный анализ скорости решения.</w:t>
+        <w:t>Также решим задачу о вдавливании эллиптического штампа в полупространство для всех дискретизаций функции поверхностного распределения и проведём сравнительный анализ скорости решения.</w:t>
       </w:r>
     </w:p>
     <w:p>
@@ -46525,6 +44713,7 @@
           <w:sz w:val="28"/>
           <w:szCs w:val="28"/>
         </w:rPr>
+        <w:lastRenderedPageBreak/>
         <w:t>Соответственно,</w:t>
       </w:r>
       <w:r>
@@ -46585,7 +44774,6 @@
         </w:rPr>
         <w:t xml:space="preserve"> </w:t>
       </w:r>
-      <w:proofErr w:type="spellStart"/>
       <w:r>
         <w:rPr>
           <w:rFonts w:ascii="Times New Roman" w:hAnsi="Times New Roman" w:cs="Times New Roman"/>
@@ -46595,7 +44783,6 @@
         </w:rPr>
         <w:t>i</w:t>
       </w:r>
-      <w:proofErr w:type="spellEnd"/>
       <w:r>
         <w:rPr>
           <w:rFonts w:ascii="Times New Roman" w:hAnsi="Times New Roman" w:cs="Times New Roman"/>
@@ -46688,7 +44875,6 @@
         </w:rPr>
         <w:t xml:space="preserve"> 1050</w:t>
       </w:r>
-      <w:proofErr w:type="spellStart"/>
       <w:r>
         <w:rPr>
           <w:rFonts w:ascii="Times New Roman" w:hAnsi="Times New Roman" w:cs="Times New Roman"/>
@@ -46698,7 +44884,6 @@
         </w:rPr>
         <w:t>Ti</w:t>
       </w:r>
-      <w:proofErr w:type="spellEnd"/>
       <w:r>
         <w:rPr>
           <w:rFonts w:ascii="Times New Roman" w:hAnsi="Times New Roman" w:cs="Times New Roman"/>
@@ -46741,6 +44926,9 @@
         <w:jc w:val="center"/>
       </w:pPr>
       <w:r>
+        <w:rPr>
+          <w:noProof/>
+        </w:rPr>
         <w:drawing>
           <wp:inline distT="0" distB="0" distL="0" distR="0" wp14:anchorId="7356C3F0" wp14:editId="7E725F05">
             <wp:extent cx="6120130" cy="2985770"/>
@@ -46803,8 +44991,6 @@
         </w:rPr>
         <w:t xml:space="preserve"> Сравнивание временных затрат при решении СЛАУ матричным методом последовательно (чёрная линия) и с помощью </w:t>
       </w:r>
-      <w:proofErr w:type="spellStart"/>
-      <w:proofErr w:type="gramStart"/>
       <w:r>
         <w:rPr>
           <w:rFonts w:ascii="Times New Roman" w:hAnsi="Times New Roman" w:cs="Times New Roman"/>
@@ -46814,25 +45000,13 @@
         </w:rPr>
         <w:t>CUDADot</w:t>
       </w:r>
-      <w:proofErr w:type="spellEnd"/>
       <w:r>
         <w:rPr>
           <w:rFonts w:ascii="Times New Roman" w:hAnsi="Times New Roman" w:cs="Times New Roman"/>
           <w:sz w:val="28"/>
           <w:szCs w:val="28"/>
-          <w:lang w:val="en-US"/>
-        </w:rPr>
-        <w:t>[</w:t>
-      </w:r>
-      <w:proofErr w:type="gramEnd"/>
-      <w:r>
-        <w:rPr>
-          <w:rFonts w:ascii="Times New Roman" w:hAnsi="Times New Roman" w:cs="Times New Roman"/>
-          <w:sz w:val="28"/>
-          <w:szCs w:val="28"/>
-          <w:lang w:val="en-US"/>
-        </w:rPr>
-        <w:t xml:space="preserve">] </w:t>
+        </w:rPr>
+        <w:t xml:space="preserve">[] </w:t>
       </w:r>
       <w:r>
         <w:rPr>
@@ -46858,7 +45032,6 @@
           <w:sz w:val="28"/>
           <w:szCs w:val="28"/>
         </w:rPr>
-        <w:lastRenderedPageBreak/>
         <w:t>Получив данные о затраченном на решение задачи времени, построим график ускорения расчёта фиктивных усилий в полупространстве.</w:t>
       </w:r>
     </w:p>
@@ -46884,9 +45057,11 @@
       <w:r>
         <w:rPr>
           <w:rFonts w:ascii="Times New Roman" w:hAnsi="Times New Roman" w:cs="Times New Roman"/>
-          <w:sz w:val="28"/>
-          <w:szCs w:val="28"/>
-        </w:rPr>
+          <w:noProof/>
+          <w:sz w:val="28"/>
+          <w:szCs w:val="28"/>
+        </w:rPr>
+        <w:lastRenderedPageBreak/>
         <w:drawing>
           <wp:inline distT="0" distB="0" distL="0" distR="0" wp14:anchorId="1B23FF67" wp14:editId="034BC383">
             <wp:extent cx="6120130" cy="2755900"/>
@@ -47121,6 +45296,30 @@
           <w:szCs w:val="32"/>
         </w:rPr>
       </w:pPr>
+    </w:p>
+    <w:p>
+      <w:pPr>
+        <w:jc w:val="center"/>
+        <w:rPr>
+          <w:rFonts w:ascii="Times New Roman" w:hAnsi="Times New Roman" w:cs="Times New Roman"/>
+          <w:b/>
+          <w:bCs/>
+          <w:sz w:val="32"/>
+          <w:szCs w:val="32"/>
+        </w:rPr>
+      </w:pPr>
+    </w:p>
+    <w:p>
+      <w:pPr>
+        <w:jc w:val="center"/>
+        <w:rPr>
+          <w:rFonts w:ascii="Times New Roman" w:hAnsi="Times New Roman" w:cs="Times New Roman"/>
+          <w:b/>
+          <w:bCs/>
+          <w:sz w:val="32"/>
+          <w:szCs w:val="32"/>
+        </w:rPr>
+      </w:pPr>
       <w:r>
         <w:rPr>
           <w:rFonts w:ascii="Times New Roman" w:hAnsi="Times New Roman" w:cs="Times New Roman"/>
@@ -47189,7 +45388,6 @@
         </w:rPr>
         <w:t xml:space="preserve"> </w:t>
       </w:r>
-      <w:proofErr w:type="spellStart"/>
       <w:r>
         <w:rPr>
           <w:rFonts w:ascii="Times New Roman" w:hAnsi="Times New Roman" w:cs="Times New Roman"/>
@@ -47197,9 +45395,17 @@
           <w:szCs w:val="28"/>
           <w:lang w:val="en-US"/>
         </w:rPr>
-        <w:t>Cuda</w:t>
-      </w:r>
-      <w:proofErr w:type="spellEnd"/>
+        <w:t>C</w:t>
+      </w:r>
+      <w:r>
+        <w:rPr>
+          <w:rFonts w:ascii="Times New Roman" w:hAnsi="Times New Roman" w:cs="Times New Roman"/>
+          <w:sz w:val="28"/>
+          <w:szCs w:val="28"/>
+          <w:lang w:val="en-US"/>
+        </w:rPr>
+        <w:t>UDA</w:t>
+      </w:r>
       <w:r>
         <w:rPr>
           <w:rFonts w:ascii="Times New Roman" w:hAnsi="Times New Roman" w:cs="Times New Roman"/>
@@ -47484,61 +45690,7 @@
           <w:sz w:val="28"/>
           <w:szCs w:val="28"/>
         </w:rPr>
-        <w:t xml:space="preserve">Щербаков, С.С., Напряженно-деформированное состояние и объемная повреждаемость в окрестности контактного взаимодействия в </w:t>
-      </w:r>
-      <w:proofErr w:type="spellStart"/>
-      <w:r>
-        <w:rPr>
-          <w:rFonts w:ascii="Times New Roman" w:hAnsi="Times New Roman" w:cs="Times New Roman"/>
-          <w:sz w:val="28"/>
-          <w:szCs w:val="28"/>
-        </w:rPr>
-        <w:t>трибофатической</w:t>
-      </w:r>
-      <w:proofErr w:type="spellEnd"/>
-      <w:r>
-        <w:rPr>
-          <w:rFonts w:ascii="Times New Roman" w:hAnsi="Times New Roman" w:cs="Times New Roman"/>
-          <w:sz w:val="28"/>
-          <w:szCs w:val="28"/>
-        </w:rPr>
-        <w:t xml:space="preserve"> системе колесо / рельс с учетом неконтактного деформирования рельса / С.С. Щербаков, О.А. </w:t>
-      </w:r>
-      <w:proofErr w:type="spellStart"/>
-      <w:r>
-        <w:rPr>
-          <w:rFonts w:ascii="Times New Roman" w:hAnsi="Times New Roman" w:cs="Times New Roman"/>
-          <w:sz w:val="28"/>
-          <w:szCs w:val="28"/>
-        </w:rPr>
-        <w:t>Насань</w:t>
-      </w:r>
-      <w:proofErr w:type="spellEnd"/>
-      <w:r>
-        <w:rPr>
-          <w:rFonts w:ascii="Times New Roman" w:hAnsi="Times New Roman" w:cs="Times New Roman"/>
-          <w:sz w:val="28"/>
-          <w:szCs w:val="28"/>
-        </w:rPr>
-        <w:t xml:space="preserve"> // Вестник </w:t>
-      </w:r>
-      <w:proofErr w:type="spellStart"/>
-      <w:r>
-        <w:rPr>
-          <w:rFonts w:ascii="Times New Roman" w:hAnsi="Times New Roman" w:cs="Times New Roman"/>
-          <w:sz w:val="28"/>
-          <w:szCs w:val="28"/>
-        </w:rPr>
-        <w:t>БелГУТа</w:t>
-      </w:r>
-      <w:proofErr w:type="spellEnd"/>
-      <w:r>
-        <w:rPr>
-          <w:rFonts w:ascii="Times New Roman" w:hAnsi="Times New Roman" w:cs="Times New Roman"/>
-          <w:sz w:val="28"/>
-          <w:szCs w:val="28"/>
-        </w:rPr>
-        <w:t>: Наука и транспорт. – 2016. – № 1 (32). – С. 234–247</w:t>
+        <w:t>Щербаков, С.С., Напряженно-деформированное состояние и объемная повреждаемость в окрестности контактного взаимодействия в трибофатической системе колесо / рельс с учетом неконтактного деформирования рельса / С.С. Щербаков, О.А. Насань // Вестник БелГУТа: Наука и транспорт. – 2016. – № 1 (32). – С. 234–247</w:t>
       </w:r>
     </w:p>
     <w:p>
@@ -47563,25 +45715,7 @@
           <w:sz w:val="28"/>
           <w:szCs w:val="28"/>
         </w:rPr>
-        <w:t xml:space="preserve">Журавков, М.А. Объемная повреждаемость динамически нагруженных элементов режущего инструмента сельскохозяйственного комбайна / Журавков М.А., Щербаков С.С., </w:t>
-      </w:r>
-      <w:proofErr w:type="spellStart"/>
-      <w:r>
-        <w:rPr>
-          <w:rFonts w:ascii="Times New Roman" w:hAnsi="Times New Roman" w:cs="Times New Roman"/>
-          <w:sz w:val="28"/>
-          <w:szCs w:val="28"/>
-        </w:rPr>
-        <w:t>Насань</w:t>
-      </w:r>
-      <w:proofErr w:type="spellEnd"/>
-      <w:r>
-        <w:rPr>
-          <w:rFonts w:ascii="Times New Roman" w:hAnsi="Times New Roman" w:cs="Times New Roman"/>
-          <w:sz w:val="28"/>
-          <w:szCs w:val="28"/>
-        </w:rPr>
-        <w:t xml:space="preserve"> О.А. // Теоретическая и прикладная механика: Межведомственный сборник научно-методических статей. –Вып.30. –Минск: БНТУ, –2015. – С. 297 – 305.</w:t>
+        <w:t>Журавков, М.А. Объемная повреждаемость динамически нагруженных элементов режущего инструмента сельскохозяйственного комбайна / Журавков М.А., Щербаков С.С., Насань О.А. // Теоретическая и прикладная механика: Межведомственный сборник научно-методических статей. –Вып.30. –Минск: БНТУ, –2015. – С. 297 – 305.</w:t>
       </w:r>
     </w:p>
     <w:p>
@@ -47600,41 +45734,13 @@
           <w:szCs w:val="28"/>
         </w:rPr>
       </w:pPr>
-      <w:proofErr w:type="spellStart"/>
       <w:r>
         <w:rPr>
           <w:rFonts w:ascii="Times New Roman" w:hAnsi="Times New Roman" w:cs="Times New Roman"/>
           <w:sz w:val="28"/>
           <w:szCs w:val="28"/>
         </w:rPr>
-        <w:t>Бенерджи</w:t>
-      </w:r>
-      <w:proofErr w:type="spellEnd"/>
-      <w:r>
-        <w:rPr>
-          <w:rFonts w:ascii="Times New Roman" w:hAnsi="Times New Roman" w:cs="Times New Roman"/>
-          <w:sz w:val="28"/>
-          <w:szCs w:val="28"/>
-        </w:rPr>
-        <w:t xml:space="preserve">, П. Метод граничных элементов в прикладных науках / П. </w:t>
-      </w:r>
-      <w:proofErr w:type="spellStart"/>
-      <w:r>
-        <w:rPr>
-          <w:rFonts w:ascii="Times New Roman" w:hAnsi="Times New Roman" w:cs="Times New Roman"/>
-          <w:sz w:val="28"/>
-          <w:szCs w:val="28"/>
-        </w:rPr>
-        <w:t>Бенерджи</w:t>
-      </w:r>
-      <w:proofErr w:type="spellEnd"/>
-      <w:r>
-        <w:rPr>
-          <w:rFonts w:ascii="Times New Roman" w:hAnsi="Times New Roman" w:cs="Times New Roman"/>
-          <w:sz w:val="28"/>
-          <w:szCs w:val="28"/>
-        </w:rPr>
-        <w:t>, Р. Баттерфилд – М: Мир, 1984. – 494 с.</w:t>
+        <w:t>Бенерджи, П. Метод граничных элементов в прикладных науках / П. Бенерджи, Р. Баттерфилд – М: Мир, 1984. – 494 с.</w:t>
       </w:r>
     </w:p>
     <w:p>
@@ -47653,77 +45759,13 @@
           <w:szCs w:val="28"/>
         </w:rPr>
       </w:pPr>
-      <w:proofErr w:type="spellStart"/>
       <w:r>
         <w:rPr>
           <w:rFonts w:ascii="Times New Roman" w:hAnsi="Times New Roman" w:cs="Times New Roman"/>
           <w:sz w:val="28"/>
           <w:szCs w:val="28"/>
         </w:rPr>
-        <w:t>Крауч</w:t>
-      </w:r>
-      <w:proofErr w:type="spellEnd"/>
-      <w:r>
-        <w:rPr>
-          <w:rFonts w:ascii="Times New Roman" w:hAnsi="Times New Roman" w:cs="Times New Roman"/>
-          <w:sz w:val="28"/>
-          <w:szCs w:val="28"/>
-        </w:rPr>
-        <w:t xml:space="preserve">, </w:t>
-      </w:r>
-      <w:proofErr w:type="gramStart"/>
-      <w:r>
-        <w:rPr>
-          <w:rFonts w:ascii="Times New Roman" w:hAnsi="Times New Roman" w:cs="Times New Roman"/>
-          <w:sz w:val="28"/>
-          <w:szCs w:val="28"/>
-        </w:rPr>
-        <w:t>С  Методы</w:t>
-      </w:r>
-      <w:proofErr w:type="gramEnd"/>
-      <w:r>
-        <w:rPr>
-          <w:rFonts w:ascii="Times New Roman" w:hAnsi="Times New Roman" w:cs="Times New Roman"/>
-          <w:sz w:val="28"/>
-          <w:szCs w:val="28"/>
-        </w:rPr>
-        <w:t xml:space="preserve"> граничных элементов в механике твердого тела / С. </w:t>
-      </w:r>
-      <w:proofErr w:type="spellStart"/>
-      <w:r>
-        <w:rPr>
-          <w:rFonts w:ascii="Times New Roman" w:hAnsi="Times New Roman" w:cs="Times New Roman"/>
-          <w:sz w:val="28"/>
-          <w:szCs w:val="28"/>
-        </w:rPr>
-        <w:t>Крауч</w:t>
-      </w:r>
-      <w:proofErr w:type="spellEnd"/>
-      <w:r>
-        <w:rPr>
-          <w:rFonts w:ascii="Times New Roman" w:hAnsi="Times New Roman" w:cs="Times New Roman"/>
-          <w:sz w:val="28"/>
-          <w:szCs w:val="28"/>
-        </w:rPr>
-        <w:t>, А. </w:t>
-      </w:r>
-      <w:proofErr w:type="spellStart"/>
-      <w:r>
-        <w:rPr>
-          <w:rFonts w:ascii="Times New Roman" w:hAnsi="Times New Roman" w:cs="Times New Roman"/>
-          <w:sz w:val="28"/>
-          <w:szCs w:val="28"/>
-        </w:rPr>
-        <w:t>Старфилд</w:t>
-      </w:r>
-      <w:proofErr w:type="spellEnd"/>
-      <w:r>
-        <w:rPr>
-          <w:rFonts w:ascii="Times New Roman" w:hAnsi="Times New Roman" w:cs="Times New Roman"/>
-          <w:sz w:val="28"/>
-          <w:szCs w:val="28"/>
-        </w:rPr>
-        <w:t xml:space="preserve"> – М:Мир, 1987. – 328 с.</w:t>
+        <w:t>Крауч, С  Методы граничных элементов в механике твердого тела / С. Крауч, А. Старфилд – М:Мир, 1987. – 328 с.</w:t>
       </w:r>
     </w:p>
     <w:p>
@@ -47748,27 +45790,7 @@
           <w:szCs w:val="28"/>
           <w:lang w:val="en-US"/>
         </w:rPr>
-        <w:t xml:space="preserve">Beer, G. Boundary element method with programming / G. Beer, I. Smith, </w:t>
-      </w:r>
-      <w:proofErr w:type="spellStart"/>
-      <w:r>
-        <w:rPr>
-          <w:rFonts w:ascii="Times New Roman" w:hAnsi="Times New Roman" w:cs="Times New Roman"/>
-          <w:sz w:val="28"/>
-          <w:szCs w:val="28"/>
-          <w:lang w:val="en-US"/>
-        </w:rPr>
-        <w:t>Duenser</w:t>
-      </w:r>
-      <w:proofErr w:type="spellEnd"/>
-      <w:r>
-        <w:rPr>
-          <w:rFonts w:ascii="Times New Roman" w:hAnsi="Times New Roman" w:cs="Times New Roman"/>
-          <w:sz w:val="28"/>
-          <w:szCs w:val="28"/>
-          <w:lang w:val="en-US"/>
-        </w:rPr>
-        <w:t xml:space="preserve"> C. – Springer, 2008. – 494 p.</w:t>
+        <w:t>Beer, G. Boundary element method with programming / G. Beer, I. Smith, Duenser C. – Springer, 2008. – 494 p.</w:t>
       </w:r>
     </w:p>
     <w:p>
@@ -47793,43 +45815,7 @@
           <w:sz w:val="28"/>
           <w:szCs w:val="28"/>
         </w:rPr>
-        <w:t xml:space="preserve">Журавков, М.А. Гранично-элементное моделирование с использованием элементов с квадратичным распределением усилий и </w:t>
-      </w:r>
-      <w:proofErr w:type="spellStart"/>
-      <w:r>
-        <w:rPr>
-          <w:rFonts w:ascii="Times New Roman" w:hAnsi="Times New Roman" w:cs="Times New Roman"/>
-          <w:sz w:val="28"/>
-          <w:szCs w:val="28"/>
-        </w:rPr>
-        <w:t>распараллеливаением</w:t>
-      </w:r>
-      <w:proofErr w:type="spellEnd"/>
-      <w:r>
-        <w:rPr>
-          <w:rFonts w:ascii="Times New Roman" w:hAnsi="Times New Roman" w:cs="Times New Roman"/>
-          <w:sz w:val="28"/>
-          <w:szCs w:val="28"/>
-        </w:rPr>
-        <w:t xml:space="preserve"> вычислений / М.А. Журавков, А.В. </w:t>
-      </w:r>
-      <w:proofErr w:type="spellStart"/>
-      <w:r>
-        <w:rPr>
-          <w:rFonts w:ascii="Times New Roman" w:hAnsi="Times New Roman" w:cs="Times New Roman"/>
-          <w:sz w:val="28"/>
-          <w:szCs w:val="28"/>
-        </w:rPr>
-        <w:t>Круподеров</w:t>
-      </w:r>
-      <w:proofErr w:type="spellEnd"/>
-      <w:r>
-        <w:rPr>
-          <w:rFonts w:ascii="Times New Roman" w:hAnsi="Times New Roman" w:cs="Times New Roman"/>
-          <w:sz w:val="28"/>
-          <w:szCs w:val="28"/>
-        </w:rPr>
-        <w:t>, С.С. Щербаков // Теоретическая и прикладная механика: Межведомственный сборник научно-методических статей. –Вып.29. –Минск: БНТУ, –2014. –С.105-110.</w:t>
+        <w:t>Журавков, М.А. Гранично-элементное моделирование с использованием элементов с квадратичным распределением усилий и распараллеливаением вычислений / М.А. Журавков, А.В. Круподеров, С.С. Щербаков // Теоретическая и прикладная механика: Межведомственный сборник научно-методических статей. –Вып.29. –Минск: БНТУ, –2014. –С.105-110.</w:t>
       </w:r>
     </w:p>
     <w:p>
@@ -48001,7 +45987,111 @@
     </w:p>
     <w:p>
       <w:pPr>
-        <w:jc w:val="both"/>
+        <w:jc w:val="center"/>
+        <w:rPr>
+          <w:rFonts w:ascii="Times New Roman" w:hAnsi="Times New Roman" w:cs="Times New Roman"/>
+          <w:sz w:val="28"/>
+          <w:szCs w:val="28"/>
+        </w:rPr>
+      </w:pPr>
+      <w:r>
+        <w:rPr>
+          <w:rFonts w:ascii="Times New Roman" w:hAnsi="Times New Roman" w:cs="Times New Roman"/>
+          <w:sz w:val="28"/>
+          <w:szCs w:val="28"/>
+        </w:rPr>
+        <w:drawing>
+          <wp:inline distT="0" distB="0" distL="0" distR="0" wp14:anchorId="08EB645A" wp14:editId="239C19C0">
+            <wp:extent cx="6120130" cy="5254625"/>
+            <wp:effectExtent l="0" t="0" r="0" b="3175"/>
+            <wp:docPr id="4" name="Рисунок 4"/>
+            <wp:cNvGraphicFramePr>
+              <a:graphicFrameLocks xmlns:a="http://schemas.openxmlformats.org/drawingml/2006/main" noChangeAspect="1"/>
+            </wp:cNvGraphicFramePr>
+            <a:graphic xmlns:a="http://schemas.openxmlformats.org/drawingml/2006/main">
+              <a:graphicData uri="http://schemas.openxmlformats.org/drawingml/2006/picture">
+                <pic:pic xmlns:pic="http://schemas.openxmlformats.org/drawingml/2006/picture">
+                  <pic:nvPicPr>
+                    <pic:cNvPr id="1" name=""/>
+                    <pic:cNvPicPr/>
+                  </pic:nvPicPr>
+                  <pic:blipFill>
+                    <a:blip r:embed="rId37"/>
+                    <a:stretch>
+                      <a:fillRect/>
+                    </a:stretch>
+                  </pic:blipFill>
+                  <pic:spPr>
+                    <a:xfrm>
+                      <a:off x="0" y="0"/>
+                      <a:ext cx="6120130" cy="5254625"/>
+                    </a:xfrm>
+                    <a:prstGeom prst="rect">
+                      <a:avLst/>
+                    </a:prstGeom>
+                  </pic:spPr>
+                </pic:pic>
+              </a:graphicData>
+            </a:graphic>
+          </wp:inline>
+        </w:drawing>
+      </w:r>
+    </w:p>
+    <w:p>
+      <w:pPr>
+        <w:jc w:val="center"/>
+        <w:rPr>
+          <w:rFonts w:ascii="Times New Roman" w:hAnsi="Times New Roman" w:cs="Times New Roman"/>
+          <w:sz w:val="28"/>
+          <w:szCs w:val="28"/>
+        </w:rPr>
+      </w:pPr>
+      <w:r>
+        <w:rPr>
+          <w:rFonts w:ascii="Times New Roman" w:hAnsi="Times New Roman" w:cs="Times New Roman"/>
+          <w:sz w:val="28"/>
+          <w:szCs w:val="28"/>
+        </w:rPr>
+        <w:drawing>
+          <wp:inline distT="0" distB="0" distL="0" distR="0" wp14:anchorId="425E1173" wp14:editId="650BDABB">
+            <wp:extent cx="6120130" cy="2314575"/>
+            <wp:effectExtent l="0" t="0" r="0" b="9525"/>
+            <wp:docPr id="6" name="Рисунок 6"/>
+            <wp:cNvGraphicFramePr>
+              <a:graphicFrameLocks xmlns:a="http://schemas.openxmlformats.org/drawingml/2006/main" noChangeAspect="1"/>
+            </wp:cNvGraphicFramePr>
+            <a:graphic xmlns:a="http://schemas.openxmlformats.org/drawingml/2006/main">
+              <a:graphicData uri="http://schemas.openxmlformats.org/drawingml/2006/picture">
+                <pic:pic xmlns:pic="http://schemas.openxmlformats.org/drawingml/2006/picture">
+                  <pic:nvPicPr>
+                    <pic:cNvPr id="1" name=""/>
+                    <pic:cNvPicPr/>
+                  </pic:nvPicPr>
+                  <pic:blipFill>
+                    <a:blip r:embed="rId38"/>
+                    <a:stretch>
+                      <a:fillRect/>
+                    </a:stretch>
+                  </pic:blipFill>
+                  <pic:spPr>
+                    <a:xfrm>
+                      <a:off x="0" y="0"/>
+                      <a:ext cx="6120130" cy="2314575"/>
+                    </a:xfrm>
+                    <a:prstGeom prst="rect">
+                      <a:avLst/>
+                    </a:prstGeom>
+                  </pic:spPr>
+                </pic:pic>
+              </a:graphicData>
+            </a:graphic>
+          </wp:inline>
+        </w:drawing>
+      </w:r>
+    </w:p>
+    <w:p>
+      <w:pPr>
+        <w:jc w:val="center"/>
         <w:rPr>
           <w:rFonts w:ascii="Times New Roman" w:hAnsi="Times New Roman" w:cs="Times New Roman"/>
           <w:sz w:val="28"/>
@@ -48009,8 +46099,270 @@
         </w:rPr>
       </w:pPr>
     </w:p>
+    <w:p>
+      <w:pPr>
+        <w:jc w:val="center"/>
+        <w:rPr>
+          <w:rFonts w:ascii="Times New Roman" w:hAnsi="Times New Roman" w:cs="Times New Roman"/>
+          <w:sz w:val="28"/>
+          <w:szCs w:val="28"/>
+        </w:rPr>
+      </w:pPr>
+      <w:r>
+        <w:rPr>
+          <w:rFonts w:ascii="Times New Roman" w:hAnsi="Times New Roman" w:cs="Times New Roman"/>
+          <w:sz w:val="28"/>
+          <w:szCs w:val="28"/>
+        </w:rPr>
+        <w:lastRenderedPageBreak/>
+        <w:drawing>
+          <wp:inline distT="0" distB="0" distL="0" distR="0" wp14:anchorId="657635D9" wp14:editId="4DF955E7">
+            <wp:extent cx="6120130" cy="5090160"/>
+            <wp:effectExtent l="0" t="0" r="0" b="0"/>
+            <wp:docPr id="7" name="Рисунок 7"/>
+            <wp:cNvGraphicFramePr>
+              <a:graphicFrameLocks xmlns:a="http://schemas.openxmlformats.org/drawingml/2006/main" noChangeAspect="1"/>
+            </wp:cNvGraphicFramePr>
+            <a:graphic xmlns:a="http://schemas.openxmlformats.org/drawingml/2006/main">
+              <a:graphicData uri="http://schemas.openxmlformats.org/drawingml/2006/picture">
+                <pic:pic xmlns:pic="http://schemas.openxmlformats.org/drawingml/2006/picture">
+                  <pic:nvPicPr>
+                    <pic:cNvPr id="1" name=""/>
+                    <pic:cNvPicPr/>
+                  </pic:nvPicPr>
+                  <pic:blipFill>
+                    <a:blip r:embed="rId39"/>
+                    <a:stretch>
+                      <a:fillRect/>
+                    </a:stretch>
+                  </pic:blipFill>
+                  <pic:spPr>
+                    <a:xfrm>
+                      <a:off x="0" y="0"/>
+                      <a:ext cx="6120130" cy="5090160"/>
+                    </a:xfrm>
+                    <a:prstGeom prst="rect">
+                      <a:avLst/>
+                    </a:prstGeom>
+                  </pic:spPr>
+                </pic:pic>
+              </a:graphicData>
+            </a:graphic>
+          </wp:inline>
+        </w:drawing>
+      </w:r>
+    </w:p>
+    <w:p>
+      <w:pPr>
+        <w:jc w:val="center"/>
+        <w:rPr>
+          <w:rFonts w:ascii="Times New Roman" w:hAnsi="Times New Roman" w:cs="Times New Roman"/>
+          <w:sz w:val="28"/>
+          <w:szCs w:val="28"/>
+        </w:rPr>
+      </w:pPr>
+      <w:r>
+        <w:rPr>
+          <w:rFonts w:ascii="Times New Roman" w:hAnsi="Times New Roman" w:cs="Times New Roman"/>
+          <w:sz w:val="28"/>
+          <w:szCs w:val="28"/>
+        </w:rPr>
+        <w:drawing>
+          <wp:inline distT="0" distB="0" distL="0" distR="0" wp14:anchorId="59A1588D" wp14:editId="1DCF03C6">
+            <wp:extent cx="5477639" cy="2438740"/>
+            <wp:effectExtent l="0" t="0" r="8890" b="0"/>
+            <wp:docPr id="22" name="Рисунок 22"/>
+            <wp:cNvGraphicFramePr>
+              <a:graphicFrameLocks xmlns:a="http://schemas.openxmlformats.org/drawingml/2006/main" noChangeAspect="1"/>
+            </wp:cNvGraphicFramePr>
+            <a:graphic xmlns:a="http://schemas.openxmlformats.org/drawingml/2006/main">
+              <a:graphicData uri="http://schemas.openxmlformats.org/drawingml/2006/picture">
+                <pic:pic xmlns:pic="http://schemas.openxmlformats.org/drawingml/2006/picture">
+                  <pic:nvPicPr>
+                    <pic:cNvPr id="1" name=""/>
+                    <pic:cNvPicPr/>
+                  </pic:nvPicPr>
+                  <pic:blipFill>
+                    <a:blip r:embed="rId40"/>
+                    <a:stretch>
+                      <a:fillRect/>
+                    </a:stretch>
+                  </pic:blipFill>
+                  <pic:spPr>
+                    <a:xfrm>
+                      <a:off x="0" y="0"/>
+                      <a:ext cx="5477639" cy="2438740"/>
+                    </a:xfrm>
+                    <a:prstGeom prst="rect">
+                      <a:avLst/>
+                    </a:prstGeom>
+                  </pic:spPr>
+                </pic:pic>
+              </a:graphicData>
+            </a:graphic>
+          </wp:inline>
+        </w:drawing>
+      </w:r>
+    </w:p>
+    <w:p>
+      <w:pPr>
+        <w:jc w:val="center"/>
+        <w:rPr>
+          <w:rFonts w:ascii="Times New Roman" w:hAnsi="Times New Roman" w:cs="Times New Roman"/>
+          <w:sz w:val="28"/>
+          <w:szCs w:val="28"/>
+        </w:rPr>
+      </w:pPr>
+      <w:r>
+        <w:rPr>
+          <w:rFonts w:ascii="Times New Roman" w:hAnsi="Times New Roman" w:cs="Times New Roman"/>
+          <w:sz w:val="28"/>
+          <w:szCs w:val="28"/>
+        </w:rPr>
+        <w:drawing>
+          <wp:inline distT="0" distB="0" distL="0" distR="0" wp14:anchorId="778A1E76" wp14:editId="4B107921">
+            <wp:extent cx="6120130" cy="1313815"/>
+            <wp:effectExtent l="0" t="0" r="0" b="635"/>
+            <wp:docPr id="24" name="Рисунок 24"/>
+            <wp:cNvGraphicFramePr>
+              <a:graphicFrameLocks xmlns:a="http://schemas.openxmlformats.org/drawingml/2006/main" noChangeAspect="1"/>
+            </wp:cNvGraphicFramePr>
+            <a:graphic xmlns:a="http://schemas.openxmlformats.org/drawingml/2006/main">
+              <a:graphicData uri="http://schemas.openxmlformats.org/drawingml/2006/picture">
+                <pic:pic xmlns:pic="http://schemas.openxmlformats.org/drawingml/2006/picture">
+                  <pic:nvPicPr>
+                    <pic:cNvPr id="1" name=""/>
+                    <pic:cNvPicPr/>
+                  </pic:nvPicPr>
+                  <pic:blipFill>
+                    <a:blip r:embed="rId41"/>
+                    <a:stretch>
+                      <a:fillRect/>
+                    </a:stretch>
+                  </pic:blipFill>
+                  <pic:spPr>
+                    <a:xfrm>
+                      <a:off x="0" y="0"/>
+                      <a:ext cx="6120130" cy="1313815"/>
+                    </a:xfrm>
+                    <a:prstGeom prst="rect">
+                      <a:avLst/>
+                    </a:prstGeom>
+                  </pic:spPr>
+                </pic:pic>
+              </a:graphicData>
+            </a:graphic>
+          </wp:inline>
+        </w:drawing>
+      </w:r>
+    </w:p>
+    <w:p>
+      <w:pPr>
+        <w:jc w:val="center"/>
+        <w:rPr>
+          <w:rFonts w:ascii="Times New Roman" w:hAnsi="Times New Roman" w:cs="Times New Roman"/>
+          <w:sz w:val="28"/>
+          <w:szCs w:val="28"/>
+        </w:rPr>
+      </w:pPr>
+      <w:r>
+        <w:rPr>
+          <w:rFonts w:ascii="Times New Roman" w:hAnsi="Times New Roman" w:cs="Times New Roman"/>
+          <w:sz w:val="28"/>
+          <w:szCs w:val="28"/>
+        </w:rPr>
+        <w:lastRenderedPageBreak/>
+        <w:drawing>
+          <wp:inline distT="0" distB="0" distL="0" distR="0" wp14:anchorId="3789B179" wp14:editId="32E3AA68">
+            <wp:extent cx="6120130" cy="4154170"/>
+            <wp:effectExtent l="0" t="0" r="0" b="0"/>
+            <wp:docPr id="26" name="Рисунок 26"/>
+            <wp:cNvGraphicFramePr>
+              <a:graphicFrameLocks xmlns:a="http://schemas.openxmlformats.org/drawingml/2006/main" noChangeAspect="1"/>
+            </wp:cNvGraphicFramePr>
+            <a:graphic xmlns:a="http://schemas.openxmlformats.org/drawingml/2006/main">
+              <a:graphicData uri="http://schemas.openxmlformats.org/drawingml/2006/picture">
+                <pic:pic xmlns:pic="http://schemas.openxmlformats.org/drawingml/2006/picture">
+                  <pic:nvPicPr>
+                    <pic:cNvPr id="1" name=""/>
+                    <pic:cNvPicPr/>
+                  </pic:nvPicPr>
+                  <pic:blipFill>
+                    <a:blip r:embed="rId42"/>
+                    <a:stretch>
+                      <a:fillRect/>
+                    </a:stretch>
+                  </pic:blipFill>
+                  <pic:spPr>
+                    <a:xfrm>
+                      <a:off x="0" y="0"/>
+                      <a:ext cx="6120130" cy="4154170"/>
+                    </a:xfrm>
+                    <a:prstGeom prst="rect">
+                      <a:avLst/>
+                    </a:prstGeom>
+                  </pic:spPr>
+                </pic:pic>
+              </a:graphicData>
+            </a:graphic>
+          </wp:inline>
+        </w:drawing>
+      </w:r>
+    </w:p>
+    <w:p>
+      <w:pPr>
+        <w:jc w:val="center"/>
+        <w:rPr>
+          <w:rFonts w:ascii="Times New Roman" w:hAnsi="Times New Roman" w:cs="Times New Roman"/>
+          <w:sz w:val="28"/>
+          <w:szCs w:val="28"/>
+        </w:rPr>
+      </w:pPr>
+      <w:r>
+        <w:rPr>
+          <w:rFonts w:ascii="Times New Roman" w:hAnsi="Times New Roman" w:cs="Times New Roman"/>
+          <w:sz w:val="28"/>
+          <w:szCs w:val="28"/>
+        </w:rPr>
+        <w:drawing>
+          <wp:inline distT="0" distB="0" distL="0" distR="0" wp14:anchorId="7864CE7E" wp14:editId="110052FB">
+            <wp:extent cx="6120130" cy="4741545"/>
+            <wp:effectExtent l="0" t="0" r="0" b="1905"/>
+            <wp:docPr id="32" name="Рисунок 32"/>
+            <wp:cNvGraphicFramePr>
+              <a:graphicFrameLocks xmlns:a="http://schemas.openxmlformats.org/drawingml/2006/main" noChangeAspect="1"/>
+            </wp:cNvGraphicFramePr>
+            <a:graphic xmlns:a="http://schemas.openxmlformats.org/drawingml/2006/main">
+              <a:graphicData uri="http://schemas.openxmlformats.org/drawingml/2006/picture">
+                <pic:pic xmlns:pic="http://schemas.openxmlformats.org/drawingml/2006/picture">
+                  <pic:nvPicPr>
+                    <pic:cNvPr id="1" name=""/>
+                    <pic:cNvPicPr/>
+                  </pic:nvPicPr>
+                  <pic:blipFill>
+                    <a:blip r:embed="rId43"/>
+                    <a:stretch>
+                      <a:fillRect/>
+                    </a:stretch>
+                  </pic:blipFill>
+                  <pic:spPr>
+                    <a:xfrm>
+                      <a:off x="0" y="0"/>
+                      <a:ext cx="6120130" cy="4741545"/>
+                    </a:xfrm>
+                    <a:prstGeom prst="rect">
+                      <a:avLst/>
+                    </a:prstGeom>
+                  </pic:spPr>
+                </pic:pic>
+              </a:graphicData>
+            </a:graphic>
+          </wp:inline>
+        </w:drawing>
+      </w:r>
+    </w:p>
     <w:sectPr>
-      <w:footerReference w:type="default" r:id="rId37"/>
+      <w:footerReference w:type="default" r:id="rId44"/>
       <w:pgSz w:w="11906" w:h="16838"/>
       <w:pgMar w:top="1134" w:right="567" w:bottom="1134" w:left="1701" w:header="709" w:footer="709" w:gutter="0"/>
       <w:cols w:space="708"/>
@@ -48055,6 +46407,7 @@
         <w:docPartUnique/>
       </w:docPartObj>
     </w:sdtPr>
+    <w:sdtEndPr/>
     <w:sdtContent>
       <w:p>
         <w:pPr>
@@ -48866,6 +47219,7 @@
   <w:style w:type="character" w:default="1" w:styleId="a0">
     <w:name w:val="Default Paragraph Font"/>
     <w:uiPriority w:val="1"/>
+    <w:semiHidden/>
     <w:unhideWhenUsed/>
   </w:style>
   <w:style w:type="table" w:default="1" w:styleId="a1">
